--- a/week05_secretkey/labs/csn09112_lab04.docx
+++ b/week05_secretkey/labs/csn09112_lab04.docx
@@ -1,6 +1,6 @@
 
 <file path=word/document.xml><?xml version="1.0" encoding="utf-8"?>
-<w:document xmlns:wpc="http://schemas.microsoft.com/office/word/2010/wordprocessingCanvas" xmlns:mo="http://schemas.microsoft.com/office/mac/office/2008/main" xmlns:mc="http://schemas.openxmlformats.org/markup-compatibility/2006" xmlns:mv="urn:schemas-microsoft-com:mac:vml" xmlns:o="urn:schemas-microsoft-com:office:office" xmlns:r="http://schemas.openxmlformats.org/officeDocument/2006/relationships" xmlns:m="http://schemas.openxmlformats.org/officeDocument/2006/math" xmlns:v="urn:schemas-microsoft-com:vml" xmlns:wp14="http://schemas.microsoft.com/office/word/2010/wordprocessingDrawing" xmlns:wp="http://schemas.openxmlformats.org/drawingml/2006/wordprocessingDrawing" xmlns:w10="urn:schemas-microsoft-com:office:word" xmlns:w="http://schemas.openxmlformats.org/wordprocessingml/2006/main" xmlns:w14="http://schemas.microsoft.com/office/word/2010/wordml" xmlns:w15="http://schemas.microsoft.com/office/word/2012/wordml" xmlns:wpg="http://schemas.microsoft.com/office/word/2010/wordprocessingGroup" xmlns:wpi="http://schemas.microsoft.com/office/word/2010/wordprocessingInk" xmlns:wne="http://schemas.microsoft.com/office/word/2006/wordml" xmlns:wps="http://schemas.microsoft.com/office/word/2010/wordprocessingShape" mc:Ignorable="w14 w15 wp14">
+<w:document xmlns:wpc="http://schemas.microsoft.com/office/word/2010/wordprocessingCanvas" xmlns:cx="http://schemas.microsoft.com/office/drawing/2014/chartex" xmlns:cx1="http://schemas.microsoft.com/office/drawing/2015/9/8/chartex" xmlns:cx2="http://schemas.microsoft.com/office/drawing/2015/10/21/chartex" xmlns:cx3="http://schemas.microsoft.com/office/drawing/2016/5/9/chartex" xmlns:cx4="http://schemas.microsoft.com/office/drawing/2016/5/10/chartex" xmlns:cx5="http://schemas.microsoft.com/office/drawing/2016/5/11/chartex" xmlns:cx6="http://schemas.microsoft.com/office/drawing/2016/5/12/chartex" xmlns:cx7="http://schemas.microsoft.com/office/drawing/2016/5/13/chartex" xmlns:cx8="http://schemas.microsoft.com/office/drawing/2016/5/14/chartex" xmlns:mc="http://schemas.openxmlformats.org/markup-compatibility/2006" xmlns:aink="http://schemas.microsoft.com/office/drawing/2016/ink" xmlns:am3d="http://schemas.microsoft.com/office/drawing/2017/model3d" xmlns:o="urn:schemas-microsoft-com:office:office" xmlns:r="http://schemas.openxmlformats.org/officeDocument/2006/relationships" xmlns:m="http://schemas.openxmlformats.org/officeDocument/2006/math" xmlns:v="urn:schemas-microsoft-com:vml" xmlns:wp14="http://schemas.microsoft.com/office/word/2010/wordprocessingDrawing" xmlns:wp="http://schemas.openxmlformats.org/drawingml/2006/wordprocessingDrawing" xmlns:w10="urn:schemas-microsoft-com:office:word" xmlns:w="http://schemas.openxmlformats.org/wordprocessingml/2006/main" xmlns:w14="http://schemas.microsoft.com/office/word/2010/wordml" xmlns:w15="http://schemas.microsoft.com/office/word/2012/wordml" xmlns:w16cid="http://schemas.microsoft.com/office/word/2016/wordml/cid" xmlns:w16se="http://schemas.microsoft.com/office/word/2015/wordml/symex" xmlns:wpg="http://schemas.microsoft.com/office/word/2010/wordprocessingGroup" xmlns:wpi="http://schemas.microsoft.com/office/word/2010/wordprocessingInk" xmlns:wne="http://schemas.microsoft.com/office/word/2006/wordml" xmlns:wps="http://schemas.microsoft.com/office/word/2010/wordprocessingShape" mc:Ignorable="w14 w15 w16se w16cid wp14">
   <w:body>
     <w:p>
       <w:pPr>
@@ -173,21 +173,7 @@
         <w:rPr>
           <w:lang w:val="en-US" w:eastAsia="en-US"/>
         </w:rPr>
-        <w:t xml:space="preserve">which you can access from the </w:t>
-      </w:r>
-      <w:proofErr w:type="spellStart"/>
-      <w:r>
-        <w:rPr>
-          <w:lang w:val="en-US" w:eastAsia="en-US"/>
-        </w:rPr>
-        <w:t>vCenter</w:t>
-      </w:r>
-      <w:proofErr w:type="spellEnd"/>
-      <w:r>
-        <w:rPr>
-          <w:lang w:val="en-US" w:eastAsia="en-US"/>
-        </w:rPr>
-        <w:t xml:space="preserve"> Cloud infrastructure (</w:t>
+        <w:t>which you can access from the vCenter Cloud infrastructure (</w:t>
       </w:r>
       <w:r>
         <w:rPr>
@@ -199,15 +185,7 @@
         <w:rPr>
           <w:lang w:val="en-US" w:eastAsia="en-US"/>
         </w:rPr>
-        <w:t>.</w:t>
-      </w:r>
-      <w:bookmarkStart w:id="0" w:name="_GoBack"/>
-      <w:bookmarkEnd w:id="0"/>
-      <w:r>
-        <w:rPr>
-          <w:lang w:val="en-US" w:eastAsia="en-US"/>
-        </w:rPr>
-        <w:t xml:space="preserve">napier.ac.uk). Table 1 outlines your challenges and how you might achieve them. You have a </w:t>
+        <w:t xml:space="preserve">.napier.ac.uk). Table 1 outlines your challenges and how you might achieve them. You have a </w:t>
       </w:r>
       <w:proofErr w:type="spellStart"/>
       <w:r>
@@ -1170,27 +1148,27 @@
         <w:rPr>
           <w:lang w:val="en-US"/>
         </w:rPr>
-        <w:t xml:space="preserve">In this </w:t>
+        <w:t xml:space="preserve">In this lab we will connect multiple firewalls to the main </w:t>
       </w:r>
       <w:proofErr w:type="gramStart"/>
       <w:r>
         <w:rPr>
           <w:lang w:val="en-US"/>
         </w:rPr>
-        <w:t>lab</w:t>
-      </w:r>
-      <w:proofErr w:type="gramEnd"/>
+        <w:t>gat</w:t>
+      </w:r>
       <w:r>
         <w:rPr>
           <w:lang w:val="en-US"/>
         </w:rPr>
-        <w:t xml:space="preserve"> we will connect multiple firewalls to the main gat</w:t>
-      </w:r>
+        <w:t>eway, and</w:t>
+      </w:r>
+      <w:proofErr w:type="gramEnd"/>
       <w:r>
         <w:rPr>
           <w:lang w:val="en-US"/>
         </w:rPr>
-        <w:t>eway, and be able to complete the challenges in Table 1.</w:t>
+        <w:t xml:space="preserve"> be able to complete the challenges in Table 1.</w:t>
       </w:r>
       <w:r>
         <w:rPr>
@@ -1224,7 +1202,13 @@
         <w:rPr>
           <w:lang w:val="en-US"/>
         </w:rPr>
-        <w:t xml:space="preserve">Network Allocation: B </w:t>
+        <w:t xml:space="preserve">Network Allocation: </w:t>
+      </w:r>
+      <w:r>
+        <w:rPr>
+          <w:lang w:val="en-US"/>
+        </w:rPr>
+        <w:t>A</w:t>
       </w:r>
     </w:p>
     <w:p>
@@ -1240,6 +1224,12 @@
           <w:lang w:val="en-US"/>
         </w:rPr>
       </w:pPr>
+      <w:r>
+        <w:rPr>
+          <w:lang w:val="en-US"/>
+        </w:rPr>
+        <w:t>https://asecuritysite.com/csn09112/prep</w:t>
+      </w:r>
     </w:p>
     <w:p>
       <w:pPr>
@@ -1258,27 +1248,6 @@
         <w:rPr>
           <w:lang w:val="en-US"/>
         </w:rPr>
-        <w:t>https://asecuritysite.com/csn09112/prep</w:t>
-      </w:r>
-    </w:p>
-    <w:p>
-      <w:pPr>
-        <w:pBdr>
-          <w:top w:val="single" w:sz="4" w:space="1" w:color="auto"/>
-          <w:left w:val="single" w:sz="4" w:space="4" w:color="auto"/>
-          <w:bottom w:val="single" w:sz="4" w:space="1" w:color="auto"/>
-          <w:right w:val="single" w:sz="4" w:space="4" w:color="auto"/>
-        </w:pBdr>
-        <w:jc w:val="both"/>
-        <w:rPr>
-          <w:lang w:val="en-US"/>
-        </w:rPr>
-      </w:pPr>
-      <w:r>
-        <w:rPr>
-          <w:lang w:val="en-US"/>
-        </w:rPr>
-        <w:lastRenderedPageBreak/>
         <w:t xml:space="preserve">Demo: </w:t>
       </w:r>
       <w:hyperlink r:id="rId9" w:history="1">
@@ -1290,20 +1259,6 @@
           <w:t>https://youtu.be/1wn2io8EWvs</w:t>
         </w:r>
       </w:hyperlink>
-    </w:p>
-    <w:p>
-      <w:pPr>
-        <w:pBdr>
-          <w:top w:val="single" w:sz="4" w:space="1" w:color="auto"/>
-          <w:left w:val="single" w:sz="4" w:space="4" w:color="auto"/>
-          <w:bottom w:val="single" w:sz="4" w:space="1" w:color="auto"/>
-          <w:right w:val="single" w:sz="4" w:space="4" w:color="auto"/>
-        </w:pBdr>
-        <w:jc w:val="both"/>
-        <w:rPr>
-          <w:lang w:val="en-US"/>
-        </w:rPr>
-      </w:pPr>
     </w:p>
     <w:p>
       <w:pPr>
@@ -1585,7 +1540,7 @@
                 <w:sz w:val="22"/>
                 <w:szCs w:val="22"/>
               </w:rPr>
-              <w:t>172.16.</w:t>
+              <w:t>192.168.</w:t>
             </w:r>
             <w:r>
               <w:rPr>
@@ -1627,7 +1582,17 @@
                 <w:sz w:val="22"/>
                 <w:szCs w:val="22"/>
               </w:rPr>
-              <w:t>172.16.y.254</w:t>
+              <w:t>192.168.</w:t>
+            </w:r>
+            <w:r>
+              <w:rPr>
+                <w:rFonts w:ascii="Courier New" w:hAnsi="Courier New" w:cs="Courier New"/>
+                <w:b/>
+                <w:bCs/>
+                <w:sz w:val="22"/>
+                <w:szCs w:val="22"/>
+              </w:rPr>
+              <w:t>y.254</w:t>
             </w:r>
           </w:p>
           <w:p>
@@ -1656,58 +1621,35 @@
                 <w:sz w:val="22"/>
                 <w:szCs w:val="22"/>
               </w:rPr>
-              <w:t>172.</w:t>
+              <w:t>192.168.</w:t>
+            </w:r>
+            <w:r>
+              <w:rPr>
+                <w:rFonts w:ascii="Arial" w:hAnsi="Arial" w:cs="Arial"/>
+                <w:bCs/>
+                <w:sz w:val="22"/>
+                <w:szCs w:val="22"/>
+              </w:rPr>
+              <w:t>y.7</w:t>
+            </w:r>
+          </w:p>
+        </w:tc>
+        <w:tc>
+          <w:tcPr>
+            <w:tcW w:w="8460" w:type="dxa"/>
+          </w:tcPr>
+          <w:p>
+            <w:pPr>
+              <w:spacing w:after="120"/>
+            </w:pPr>
+            <w:r>
+              <w:t>Do you have connectivity from LAN to DMZ: [Yes]  [</w:t>
             </w:r>
             <w:proofErr w:type="gramStart"/>
             <w:r>
-              <w:rPr>
-                <w:rFonts w:ascii="Arial" w:hAnsi="Arial" w:cs="Arial"/>
-                <w:bCs/>
-                <w:sz w:val="22"/>
-                <w:szCs w:val="22"/>
-              </w:rPr>
-              <w:t>16.</w:t>
-            </w:r>
-            <w:r>
-              <w:rPr>
-                <w:rFonts w:ascii="Arial" w:hAnsi="Arial" w:cs="Arial"/>
-                <w:bCs/>
-                <w:sz w:val="22"/>
-                <w:szCs w:val="22"/>
-              </w:rPr>
-              <w:t>y.</w:t>
+              <w:t>No]</w:t>
             </w:r>
             <w:proofErr w:type="gramEnd"/>
-            <w:r>
-              <w:rPr>
-                <w:rFonts w:ascii="Arial" w:hAnsi="Arial" w:cs="Arial"/>
-                <w:bCs/>
-                <w:sz w:val="22"/>
-                <w:szCs w:val="22"/>
-              </w:rPr>
-              <w:t>7</w:t>
-            </w:r>
-          </w:p>
-        </w:tc>
-        <w:tc>
-          <w:tcPr>
-            <w:tcW w:w="8460" w:type="dxa"/>
-          </w:tcPr>
-          <w:p>
-            <w:pPr>
-              <w:spacing w:after="120"/>
-            </w:pPr>
-            <w:r>
-              <w:t>Do you have connectivity from LAN to DMZ: [</w:t>
-            </w:r>
-            <w:proofErr w:type="gramStart"/>
-            <w:r>
-              <w:t>Yes]  [</w:t>
-            </w:r>
-            <w:proofErr w:type="gramEnd"/>
-            <w:r>
-              <w:t>No]</w:t>
-            </w:r>
           </w:p>
           <w:p>
             <w:pPr>
@@ -1780,7 +1722,7 @@
                 <w:sz w:val="22"/>
                 <w:szCs w:val="22"/>
               </w:rPr>
-              <w:t>172.16.</w:t>
+              <w:t>192.168.</w:t>
             </w:r>
             <w:r>
               <w:rPr>
@@ -1822,7 +1764,17 @@
                 <w:sz w:val="22"/>
                 <w:szCs w:val="22"/>
               </w:rPr>
-              <w:t>172.16.x.254</w:t>
+              <w:t>192.168.</w:t>
+            </w:r>
+            <w:r>
+              <w:rPr>
+                <w:rFonts w:ascii="Courier New" w:hAnsi="Courier New" w:cs="Courier New"/>
+                <w:b/>
+                <w:bCs/>
+                <w:sz w:val="22"/>
+                <w:szCs w:val="22"/>
+              </w:rPr>
+              <w:t>x.254</w:t>
             </w:r>
           </w:p>
           <w:p>
@@ -1852,67 +1804,44 @@
                 <w:sz w:val="22"/>
                 <w:szCs w:val="22"/>
               </w:rPr>
-              <w:t>172.</w:t>
+              <w:t>192.168.</w:t>
+            </w:r>
+            <w:r>
+              <w:rPr>
+                <w:rFonts w:ascii="Arial" w:hAnsi="Arial" w:cs="Arial"/>
+                <w:bCs/>
+                <w:sz w:val="22"/>
+                <w:szCs w:val="22"/>
+              </w:rPr>
+              <w:t>x</w:t>
+            </w:r>
+            <w:r>
+              <w:rPr>
+                <w:rFonts w:ascii="Arial" w:hAnsi="Arial" w:cs="Arial"/>
+                <w:bCs/>
+                <w:sz w:val="22"/>
+                <w:szCs w:val="22"/>
+              </w:rPr>
+              <w:t>.7</w:t>
+            </w:r>
+          </w:p>
+        </w:tc>
+        <w:tc>
+          <w:tcPr>
+            <w:tcW w:w="8460" w:type="dxa"/>
+          </w:tcPr>
+          <w:p>
+            <w:pPr>
+              <w:spacing w:after="120"/>
+            </w:pPr>
+            <w:r>
+              <w:t>Do you have connectivity from DMZ to LAN: [Yes]  [</w:t>
             </w:r>
             <w:proofErr w:type="gramStart"/>
             <w:r>
-              <w:rPr>
-                <w:rFonts w:ascii="Arial" w:hAnsi="Arial" w:cs="Arial"/>
-                <w:bCs/>
-                <w:sz w:val="22"/>
-                <w:szCs w:val="22"/>
-              </w:rPr>
-              <w:t>16.</w:t>
-            </w:r>
-            <w:r>
-              <w:rPr>
-                <w:rFonts w:ascii="Arial" w:hAnsi="Arial" w:cs="Arial"/>
-                <w:bCs/>
-                <w:sz w:val="22"/>
-                <w:szCs w:val="22"/>
-              </w:rPr>
-              <w:t>x</w:t>
-            </w:r>
-            <w:r>
-              <w:rPr>
-                <w:rFonts w:ascii="Arial" w:hAnsi="Arial" w:cs="Arial"/>
-                <w:bCs/>
-                <w:sz w:val="22"/>
-                <w:szCs w:val="22"/>
-              </w:rPr>
-              <w:t>.</w:t>
+              <w:t>No]</w:t>
             </w:r>
             <w:proofErr w:type="gramEnd"/>
-            <w:r>
-              <w:rPr>
-                <w:rFonts w:ascii="Arial" w:hAnsi="Arial" w:cs="Arial"/>
-                <w:bCs/>
-                <w:sz w:val="22"/>
-                <w:szCs w:val="22"/>
-              </w:rPr>
-              <w:t>7</w:t>
-            </w:r>
-          </w:p>
-        </w:tc>
-        <w:tc>
-          <w:tcPr>
-            <w:tcW w:w="8460" w:type="dxa"/>
-          </w:tcPr>
-          <w:p>
-            <w:pPr>
-              <w:spacing w:after="120"/>
-            </w:pPr>
-            <w:r>
-              <w:t>Do you have connectivity from DMZ to LAN: [</w:t>
-            </w:r>
-            <w:proofErr w:type="gramStart"/>
-            <w:r>
-              <w:t>Yes]  [</w:t>
-            </w:r>
-            <w:proofErr w:type="gramEnd"/>
-            <w:r>
-              <w:t>No]</w:t>
-            </w:r>
           </w:p>
           <w:p>
             <w:pPr>
@@ -1944,6 +1873,7 @@
         <w:t>Within a network infrastructure we have services which run on hosts. These services provide a given functionality, such as for sending/receiving email, file storage, and so on.</w:t>
       </w:r>
     </w:p>
+    <w:p/>
     <w:p/>
     <w:tbl>
       <w:tblPr>
@@ -2090,25 +2020,14 @@
               </w:rPr>
               <w:t xml:space="preserve"> </w:t>
             </w:r>
-            <w:proofErr w:type="spellStart"/>
-            <w:r>
-              <w:rPr>
-                <w:rFonts w:ascii="Courier New" w:hAnsi="Courier New" w:cs="Courier New"/>
-                <w:bCs/>
-                <w:sz w:val="22"/>
-                <w:szCs w:val="22"/>
-              </w:rPr>
-              <w:t>netstat</w:t>
-            </w:r>
-            <w:proofErr w:type="spellEnd"/>
-            <w:r>
-              <w:rPr>
-                <w:rFonts w:ascii="Courier New" w:hAnsi="Courier New" w:cs="Courier New"/>
-                <w:bCs/>
-                <w:sz w:val="22"/>
-                <w:szCs w:val="22"/>
-              </w:rPr>
-              <w:t xml:space="preserve"> –a</w:t>
+            <w:r>
+              <w:rPr>
+                <w:rFonts w:ascii="Courier New" w:hAnsi="Courier New" w:cs="Courier New"/>
+                <w:bCs/>
+                <w:sz w:val="22"/>
+                <w:szCs w:val="22"/>
+              </w:rPr>
+              <w:t>netstat –a</w:t>
             </w:r>
           </w:p>
           <w:p>
@@ -2230,25 +2149,14 @@
               </w:rPr>
               <w:t xml:space="preserve"> </w:t>
             </w:r>
-            <w:proofErr w:type="spellStart"/>
-            <w:r>
-              <w:rPr>
-                <w:rFonts w:ascii="Courier New" w:hAnsi="Courier New" w:cs="Courier New"/>
-                <w:bCs/>
-                <w:sz w:val="22"/>
-                <w:szCs w:val="22"/>
-              </w:rPr>
-              <w:t>netstat</w:t>
-            </w:r>
-            <w:proofErr w:type="spellEnd"/>
-            <w:r>
-              <w:rPr>
-                <w:rFonts w:ascii="Courier New" w:hAnsi="Courier New" w:cs="Courier New"/>
-                <w:bCs/>
-                <w:sz w:val="22"/>
-                <w:szCs w:val="22"/>
-              </w:rPr>
-              <w:t xml:space="preserve"> –l</w:t>
+            <w:r>
+              <w:rPr>
+                <w:rFonts w:ascii="Courier New" w:hAnsi="Courier New" w:cs="Courier New"/>
+                <w:bCs/>
+                <w:sz w:val="22"/>
+                <w:szCs w:val="22"/>
+              </w:rPr>
+              <w:t>netstat –l</w:t>
             </w:r>
             <w:r>
               <w:rPr>
@@ -2328,13 +2236,8 @@
             <w:pPr>
               <w:spacing w:before="120" w:after="240"/>
             </w:pPr>
-            <w:proofErr w:type="gramStart"/>
-            <w:r>
-              <w:t>Next</w:t>
-            </w:r>
-            <w:proofErr w:type="gramEnd"/>
-            <w:r>
-              <w:t xml:space="preserve"> we will determine if these services are working. </w:t>
+            <w:r>
+              <w:t xml:space="preserve">Next we will determine if these services are working. </w:t>
             </w:r>
             <w:r>
               <w:t>There should be a Web server working on each of the virtual ma</w:t>
@@ -2368,7 +2271,27 @@
                   <w:sz w:val="22"/>
                   <w:szCs w:val="22"/>
                 </w:rPr>
-                <w:t>http://172.16.x.7</w:t>
+                <w:t>http://</w:t>
+              </w:r>
+              <w:r>
+                <w:rPr>
+                  <w:rStyle w:val="Hyperlink"/>
+                  <w:rFonts w:ascii="Courier New" w:hAnsi="Courier New" w:cs="Courier New"/>
+                  <w:bCs/>
+                  <w:sz w:val="22"/>
+                  <w:szCs w:val="22"/>
+                </w:rPr>
+                <w:t>192.168.</w:t>
+              </w:r>
+              <w:r>
+                <w:rPr>
+                  <w:rStyle w:val="Hyperlink"/>
+                  <w:rFonts w:ascii="Courier New" w:hAnsi="Courier New" w:cs="Courier New"/>
+                  <w:bCs/>
+                  <w:sz w:val="22"/>
+                  <w:szCs w:val="22"/>
+                </w:rPr>
+                <w:t>x.7</w:t>
               </w:r>
             </w:hyperlink>
           </w:p>
@@ -2449,7 +2372,27 @@
                   <w:sz w:val="22"/>
                   <w:szCs w:val="22"/>
                 </w:rPr>
-                <w:t>http://172.16.y.7</w:t>
+                <w:t>http://</w:t>
+              </w:r>
+              <w:r>
+                <w:rPr>
+                  <w:rStyle w:val="Hyperlink"/>
+                  <w:rFonts w:ascii="Courier New" w:hAnsi="Courier New" w:cs="Courier New"/>
+                  <w:bCs/>
+                  <w:sz w:val="22"/>
+                  <w:szCs w:val="22"/>
+                </w:rPr>
+                <w:t>192.168.</w:t>
+              </w:r>
+              <w:r>
+                <w:rPr>
+                  <w:rStyle w:val="Hyperlink"/>
+                  <w:rFonts w:ascii="Courier New" w:hAnsi="Courier New" w:cs="Courier New"/>
+                  <w:bCs/>
+                  <w:sz w:val="22"/>
+                  <w:szCs w:val="22"/>
+                </w:rPr>
+                <w:t>y.7</w:t>
               </w:r>
             </w:hyperlink>
           </w:p>
@@ -2504,13 +2447,8 @@
             <w:tcW w:w="5400" w:type="dxa"/>
           </w:tcPr>
           <w:p>
-            <w:proofErr w:type="gramStart"/>
-            <w:r>
-              <w:t>Next</w:t>
-            </w:r>
-            <w:proofErr w:type="gramEnd"/>
-            <w:r>
-              <w:t xml:space="preserve"> we will determine if these services are working using a command line. From your UBUNTU host, undertake the following:</w:t>
+            <w:r>
+              <w:t>Next we will determine if these services are working using a command line. From your UBUNTU host, undertake the following:</w:t>
             </w:r>
           </w:p>
           <w:p>
@@ -2536,7 +2474,7 @@
                 <w:sz w:val="22"/>
                 <w:szCs w:val="22"/>
               </w:rPr>
-              <w:t>172.16.</w:t>
+              <w:t>192.168.</w:t>
             </w:r>
             <w:r>
               <w:rPr>
@@ -2615,6 +2553,560 @@
               <w:rPr>
                 <w:b/>
               </w:rPr>
+              <w:t>DMZ</w:t>
+            </w:r>
+          </w:p>
+        </w:tc>
+        <w:tc>
+          <w:tcPr>
+            <w:tcW w:w="5400" w:type="dxa"/>
+          </w:tcPr>
+          <w:p>
+            <w:r>
+              <w:t xml:space="preserve">Repeat the previous </w:t>
+            </w:r>
+            <w:r>
+              <w:t>example</w:t>
+            </w:r>
+            <w:r>
+              <w:t xml:space="preserve"> from the WINDOWS host:</w:t>
+            </w:r>
+          </w:p>
+          <w:p/>
+          <w:p>
+            <w:pPr>
+              <w:spacing w:before="120" w:after="240"/>
+              <w:rPr>
+                <w:rFonts w:ascii="Courier New" w:hAnsi="Courier New" w:cs="Courier New"/>
+                <w:sz w:val="22"/>
+                <w:szCs w:val="22"/>
+              </w:rPr>
+            </w:pPr>
+            <w:r>
+              <w:rPr>
+                <w:rFonts w:ascii="Courier New" w:hAnsi="Courier New" w:cs="Courier New"/>
+                <w:sz w:val="22"/>
+                <w:szCs w:val="22"/>
+              </w:rPr>
+              <w:t xml:space="preserve">telnet </w:t>
+            </w:r>
+            <w:r>
+              <w:rPr>
+                <w:rFonts w:ascii="Courier New" w:hAnsi="Courier New" w:cs="Courier New"/>
+                <w:sz w:val="22"/>
+                <w:szCs w:val="22"/>
+              </w:rPr>
+              <w:t>192.168.</w:t>
+            </w:r>
+            <w:r>
+              <w:rPr>
+                <w:rFonts w:ascii="Courier New" w:hAnsi="Courier New" w:cs="Courier New"/>
+                <w:sz w:val="22"/>
+                <w:szCs w:val="22"/>
+              </w:rPr>
+              <w:t>x.7 80</w:t>
+            </w:r>
+          </w:p>
+        </w:tc>
+        <w:tc>
+          <w:tcPr>
+            <w:tcW w:w="7470" w:type="dxa"/>
+          </w:tcPr>
+          <w:p>
+            <w:pPr>
+              <w:spacing w:after="120"/>
+              <w:rPr>
+                <w:bCs/>
+                <w:sz w:val="22"/>
+                <w:szCs w:val="22"/>
+              </w:rPr>
+            </w:pPr>
+          </w:p>
+        </w:tc>
+      </w:tr>
+      <w:tr>
+        <w:tc>
+          <w:tcPr>
+            <w:tcW w:w="1080" w:type="dxa"/>
+            <w:shd w:val="clear" w:color="auto" w:fill="D9D9D9" w:themeFill="background1" w:themeFillShade="D9"/>
+          </w:tcPr>
+          <w:p>
+            <w:pPr>
+              <w:spacing w:after="120"/>
+              <w:rPr>
+                <w:b/>
+              </w:rPr>
+            </w:pPr>
+            <w:r>
+              <w:rPr>
+                <w:b/>
+              </w:rPr>
+              <w:t>DMZ</w:t>
+            </w:r>
+          </w:p>
+        </w:tc>
+        <w:tc>
+          <w:tcPr>
+            <w:tcW w:w="5400" w:type="dxa"/>
+          </w:tcPr>
+          <w:p>
+            <w:r>
+              <w:t>There should be an FTP server working on Ubuntu and Windows 2003. From WINDOWS, access the FTP server on the UBUNTU server:</w:t>
+            </w:r>
+          </w:p>
+          <w:p>
+            <w:pPr>
+              <w:rPr>
+                <w:rFonts w:ascii="Courier New" w:hAnsi="Courier New" w:cs="Courier New"/>
+                <w:sz w:val="22"/>
+                <w:szCs w:val="22"/>
+              </w:rPr>
+            </w:pPr>
+            <w:r>
+              <w:rPr>
+                <w:rFonts w:ascii="Courier New" w:hAnsi="Courier New" w:cs="Courier New"/>
+                <w:sz w:val="22"/>
+                <w:szCs w:val="22"/>
+              </w:rPr>
+              <w:t xml:space="preserve">telnet </w:t>
+            </w:r>
+            <w:r>
+              <w:rPr>
+                <w:rFonts w:ascii="Courier New" w:hAnsi="Courier New" w:cs="Courier New"/>
+                <w:sz w:val="22"/>
+                <w:szCs w:val="22"/>
+              </w:rPr>
+              <w:t>192.168.</w:t>
+            </w:r>
+            <w:r>
+              <w:rPr>
+                <w:rFonts w:ascii="Courier New" w:hAnsi="Courier New" w:cs="Courier New"/>
+                <w:sz w:val="22"/>
+                <w:szCs w:val="22"/>
+              </w:rPr>
+              <w:t>x.7 21</w:t>
+            </w:r>
+          </w:p>
+          <w:p/>
+          <w:p>
+            <w:r>
+              <w:t>then enter:</w:t>
+            </w:r>
+          </w:p>
+          <w:p/>
+          <w:p>
+            <w:pPr>
+              <w:rPr>
+                <w:rFonts w:ascii="Courier New" w:hAnsi="Courier New" w:cs="Courier New"/>
+                <w:sz w:val="22"/>
+                <w:szCs w:val="22"/>
+              </w:rPr>
+            </w:pPr>
+            <w:r>
+              <w:rPr>
+                <w:rFonts w:ascii="Courier New" w:hAnsi="Courier New" w:cs="Courier New"/>
+                <w:sz w:val="22"/>
+                <w:szCs w:val="22"/>
+              </w:rPr>
+              <w:t xml:space="preserve">USER </w:t>
+            </w:r>
+            <w:proofErr w:type="spellStart"/>
+            <w:r>
+              <w:rPr>
+                <w:rFonts w:ascii="Courier New" w:hAnsi="Courier New" w:cs="Courier New"/>
+                <w:sz w:val="22"/>
+                <w:szCs w:val="22"/>
+              </w:rPr>
+              <w:t>napier</w:t>
+            </w:r>
+            <w:proofErr w:type="spellEnd"/>
+          </w:p>
+          <w:p>
+            <w:pPr>
+              <w:rPr>
+                <w:rFonts w:ascii="Courier New" w:hAnsi="Courier New" w:cs="Courier New"/>
+                <w:sz w:val="22"/>
+                <w:szCs w:val="22"/>
+              </w:rPr>
+            </w:pPr>
+            <w:r>
+              <w:rPr>
+                <w:rFonts w:ascii="Courier New" w:hAnsi="Courier New" w:cs="Courier New"/>
+                <w:sz w:val="22"/>
+                <w:szCs w:val="22"/>
+              </w:rPr>
+              <w:t>PASS napier123</w:t>
+            </w:r>
+          </w:p>
+          <w:p>
+            <w:r>
+              <w:rPr>
+                <w:rFonts w:ascii="Courier New" w:hAnsi="Courier New" w:cs="Courier New"/>
+                <w:sz w:val="22"/>
+                <w:szCs w:val="22"/>
+              </w:rPr>
+              <w:t>QUIT</w:t>
+            </w:r>
+          </w:p>
+        </w:tc>
+        <w:tc>
+          <w:tcPr>
+            <w:tcW w:w="7470" w:type="dxa"/>
+          </w:tcPr>
+          <w:p>
+            <w:pPr>
+              <w:spacing w:after="120"/>
+              <w:rPr>
+                <w:bCs/>
+                <w:sz w:val="22"/>
+                <w:szCs w:val="22"/>
+              </w:rPr>
+            </w:pPr>
+            <w:r>
+              <w:rPr>
+                <w:bCs/>
+                <w:sz w:val="22"/>
+                <w:szCs w:val="22"/>
+              </w:rPr>
+              <w:t>Outline the messages that you received:</w:t>
+            </w:r>
+          </w:p>
+          <w:p>
+            <w:pPr>
+              <w:spacing w:after="120"/>
+              <w:rPr>
+                <w:bCs/>
+                <w:sz w:val="22"/>
+                <w:szCs w:val="22"/>
+              </w:rPr>
+            </w:pPr>
+          </w:p>
+          <w:p>
+            <w:pPr>
+              <w:spacing w:after="120"/>
+              <w:rPr>
+                <w:bCs/>
+                <w:sz w:val="22"/>
+                <w:szCs w:val="22"/>
+              </w:rPr>
+            </w:pPr>
+          </w:p>
+          <w:p>
+            <w:pPr>
+              <w:spacing w:after="120"/>
+              <w:rPr>
+                <w:bCs/>
+                <w:sz w:val="22"/>
+                <w:szCs w:val="22"/>
+              </w:rPr>
+            </w:pPr>
+            <w:r>
+              <w:rPr>
+                <w:bCs/>
+                <w:sz w:val="22"/>
+                <w:szCs w:val="22"/>
+              </w:rPr>
+              <w:t>What happens to each of these when you try with an incorrect username and password:</w:t>
+            </w:r>
+          </w:p>
+        </w:tc>
+      </w:tr>
+      <w:tr>
+        <w:tc>
+          <w:tcPr>
+            <w:tcW w:w="1080" w:type="dxa"/>
+            <w:shd w:val="clear" w:color="auto" w:fill="D9D9D9" w:themeFill="background1" w:themeFillShade="D9"/>
+          </w:tcPr>
+          <w:p>
+            <w:pPr>
+              <w:spacing w:after="120"/>
+              <w:rPr>
+                <w:b/>
+              </w:rPr>
+            </w:pPr>
+            <w:r>
+              <w:rPr>
+                <w:b/>
+              </w:rPr>
+              <w:t>LAN</w:t>
+            </w:r>
+          </w:p>
+        </w:tc>
+        <w:tc>
+          <w:tcPr>
+            <w:tcW w:w="5400" w:type="dxa"/>
+          </w:tcPr>
+          <w:p>
+            <w:r>
+              <w:t>From UBUNTU access the WINDOWS host with</w:t>
+            </w:r>
+          </w:p>
+          <w:p/>
+          <w:p>
+            <w:pPr>
+              <w:rPr>
+                <w:rFonts w:ascii="Courier New" w:hAnsi="Courier New" w:cs="Courier New"/>
+                <w:sz w:val="22"/>
+                <w:szCs w:val="22"/>
+              </w:rPr>
+            </w:pPr>
+            <w:r>
+              <w:rPr>
+                <w:rFonts w:ascii="Courier New" w:hAnsi="Courier New" w:cs="Courier New"/>
+                <w:sz w:val="22"/>
+                <w:szCs w:val="22"/>
+              </w:rPr>
+              <w:t xml:space="preserve">telnet </w:t>
+            </w:r>
+            <w:r>
+              <w:rPr>
+                <w:rFonts w:ascii="Courier New" w:hAnsi="Courier New" w:cs="Courier New"/>
+                <w:sz w:val="22"/>
+                <w:szCs w:val="22"/>
+              </w:rPr>
+              <w:t>192.168.</w:t>
+            </w:r>
+            <w:r>
+              <w:rPr>
+                <w:rFonts w:ascii="Courier New" w:hAnsi="Courier New" w:cs="Courier New"/>
+                <w:sz w:val="22"/>
+                <w:szCs w:val="22"/>
+              </w:rPr>
+              <w:t>x.7 21</w:t>
+            </w:r>
+          </w:p>
+          <w:p/>
+          <w:p>
+            <w:r>
+              <w:t>then enter:</w:t>
+            </w:r>
+          </w:p>
+          <w:p/>
+          <w:p>
+            <w:pPr>
+              <w:rPr>
+                <w:rFonts w:ascii="Courier New" w:hAnsi="Courier New" w:cs="Courier New"/>
+                <w:sz w:val="22"/>
+                <w:szCs w:val="22"/>
+              </w:rPr>
+            </w:pPr>
+            <w:r>
+              <w:rPr>
+                <w:rFonts w:ascii="Courier New" w:hAnsi="Courier New" w:cs="Courier New"/>
+                <w:sz w:val="22"/>
+                <w:szCs w:val="22"/>
+              </w:rPr>
+              <w:t xml:space="preserve">USER </w:t>
+            </w:r>
+            <w:r>
+              <w:rPr>
+                <w:rFonts w:ascii="Courier New" w:hAnsi="Courier New" w:cs="Courier New"/>
+                <w:sz w:val="22"/>
+                <w:szCs w:val="22"/>
+              </w:rPr>
+              <w:t>Administrator</w:t>
+            </w:r>
+          </w:p>
+          <w:p>
+            <w:pPr>
+              <w:rPr>
+                <w:rFonts w:ascii="Courier New" w:hAnsi="Courier New" w:cs="Courier New"/>
+                <w:sz w:val="22"/>
+                <w:szCs w:val="22"/>
+              </w:rPr>
+            </w:pPr>
+            <w:r>
+              <w:rPr>
+                <w:rFonts w:ascii="Courier New" w:hAnsi="Courier New" w:cs="Courier New"/>
+                <w:sz w:val="22"/>
+                <w:szCs w:val="22"/>
+              </w:rPr>
+              <w:t xml:space="preserve">PASS </w:t>
+            </w:r>
+            <w:proofErr w:type="spellStart"/>
+            <w:r>
+              <w:rPr>
+                <w:rFonts w:ascii="Courier New" w:hAnsi="Courier New" w:cs="Courier New"/>
+                <w:sz w:val="22"/>
+                <w:szCs w:val="22"/>
+              </w:rPr>
+              <w:t>napier</w:t>
+            </w:r>
+            <w:proofErr w:type="spellEnd"/>
+          </w:p>
+          <w:p>
+            <w:r>
+              <w:rPr>
+                <w:rFonts w:ascii="Courier New" w:hAnsi="Courier New" w:cs="Courier New"/>
+                <w:sz w:val="22"/>
+                <w:szCs w:val="22"/>
+              </w:rPr>
+              <w:t>QUIT</w:t>
+            </w:r>
+          </w:p>
+        </w:tc>
+        <w:tc>
+          <w:tcPr>
+            <w:tcW w:w="7470" w:type="dxa"/>
+          </w:tcPr>
+          <w:p>
+            <w:pPr>
+              <w:spacing w:after="120"/>
+              <w:rPr>
+                <w:bCs/>
+                <w:sz w:val="22"/>
+                <w:szCs w:val="22"/>
+              </w:rPr>
+            </w:pPr>
+            <w:r>
+              <w:rPr>
+                <w:bCs/>
+                <w:sz w:val="22"/>
+                <w:szCs w:val="22"/>
+              </w:rPr>
+              <w:t>Outline the messages that you received:</w:t>
+            </w:r>
+          </w:p>
+          <w:p>
+            <w:pPr>
+              <w:spacing w:after="120"/>
+              <w:rPr>
+                <w:bCs/>
+                <w:sz w:val="22"/>
+                <w:szCs w:val="22"/>
+              </w:rPr>
+            </w:pPr>
+          </w:p>
+          <w:p>
+            <w:pPr>
+              <w:spacing w:after="120"/>
+              <w:rPr>
+                <w:bCs/>
+                <w:sz w:val="22"/>
+                <w:szCs w:val="22"/>
+              </w:rPr>
+            </w:pPr>
+          </w:p>
+          <w:p>
+            <w:pPr>
+              <w:spacing w:after="120"/>
+              <w:rPr>
+                <w:bCs/>
+                <w:sz w:val="22"/>
+                <w:szCs w:val="22"/>
+              </w:rPr>
+            </w:pPr>
+            <w:r>
+              <w:rPr>
+                <w:bCs/>
+                <w:sz w:val="22"/>
+                <w:szCs w:val="22"/>
+              </w:rPr>
+              <w:t>What happens to each of these when you try with an incorrect username and password:</w:t>
+            </w:r>
+          </w:p>
+        </w:tc>
+      </w:tr>
+      <w:tr>
+        <w:tc>
+          <w:tcPr>
+            <w:tcW w:w="1080" w:type="dxa"/>
+            <w:shd w:val="clear" w:color="auto" w:fill="D9D9D9" w:themeFill="background1" w:themeFillShade="D9"/>
+          </w:tcPr>
+          <w:p>
+            <w:pPr>
+              <w:spacing w:after="120"/>
+              <w:rPr>
+                <w:b/>
+              </w:rPr>
+            </w:pPr>
+            <w:r>
+              <w:rPr>
+                <w:b/>
+              </w:rPr>
+              <w:t>DMZ</w:t>
+            </w:r>
+          </w:p>
+        </w:tc>
+        <w:tc>
+          <w:tcPr>
+            <w:tcW w:w="5400" w:type="dxa"/>
+          </w:tcPr>
+          <w:p>
+            <w:r>
+              <w:t xml:space="preserve">On the </w:t>
+            </w:r>
+            <w:r>
+              <w:t>UBUNTU</w:t>
+            </w:r>
+            <w:r>
+              <w:t xml:space="preserve"> instance you will see that the </w:t>
+            </w:r>
+            <w:r>
+              <w:rPr>
+                <w:b/>
+              </w:rPr>
+              <w:t>VNC</w:t>
+            </w:r>
+            <w:r>
+              <w:t xml:space="preserve"> service is running, which is the remote access service. From your WINDOWS host, access the VNC service using a VNC client</w:t>
+            </w:r>
+            <w:r>
+              <w:t>, and see what happens.</w:t>
+            </w:r>
+          </w:p>
+        </w:tc>
+        <w:tc>
+          <w:tcPr>
+            <w:tcW w:w="7470" w:type="dxa"/>
+          </w:tcPr>
+          <w:p>
+            <w:pPr>
+              <w:spacing w:after="120"/>
+              <w:rPr>
+                <w:bCs/>
+                <w:sz w:val="22"/>
+                <w:szCs w:val="22"/>
+              </w:rPr>
+            </w:pPr>
+            <w:r>
+              <w:rPr>
+                <w:bCs/>
+                <w:sz w:val="22"/>
+                <w:szCs w:val="22"/>
+              </w:rPr>
+              <w:t xml:space="preserve">What does this service </w:t>
+            </w:r>
+            <w:proofErr w:type="gramStart"/>
+            <w:r>
+              <w:rPr>
+                <w:bCs/>
+                <w:sz w:val="22"/>
+                <w:szCs w:val="22"/>
+              </w:rPr>
+              <w:t>do:</w:t>
+            </w:r>
+            <w:proofErr w:type="gramEnd"/>
+          </w:p>
+        </w:tc>
+      </w:tr>
+      <w:tr>
+        <w:tc>
+          <w:tcPr>
+            <w:tcW w:w="1080" w:type="dxa"/>
+            <w:shd w:val="clear" w:color="auto" w:fill="D9D9D9" w:themeFill="background1" w:themeFillShade="D9"/>
+          </w:tcPr>
+          <w:p>
+            <w:pPr>
+              <w:spacing w:after="120"/>
+              <w:rPr>
+                <w:b/>
+              </w:rPr>
+            </w:pPr>
+            <w:r>
+              <w:rPr>
+                <w:b/>
+              </w:rPr>
               <w:lastRenderedPageBreak/>
               <w:t>DMZ</w:t>
             </w:r>
@@ -2625,20 +3117,22 @@
             <w:tcW w:w="5400" w:type="dxa"/>
           </w:tcPr>
           <w:p>
-            <w:r>
-              <w:t xml:space="preserve">Repeat the previous </w:t>
-            </w:r>
-            <w:r>
-              <w:t>example</w:t>
-            </w:r>
-            <w:r>
-              <w:t xml:space="preserve"> from the WINDOWS host:</w:t>
-            </w:r>
-          </w:p>
-          <w:p/>
-          <w:p>
-            <w:pPr>
-              <w:spacing w:before="120" w:after="240"/>
+            <w:pPr>
+              <w:spacing w:after="120"/>
+              <w:ind w:left="-18" w:firstLine="18"/>
+            </w:pPr>
+            <w:r>
+              <w:t xml:space="preserve">Next we will assess the SMTP service running on the WINDOWS virtual machine. From your </w:t>
+            </w:r>
+            <w:r>
+              <w:t>UBUNTU</w:t>
+            </w:r>
+            <w:r>
+              <w:t xml:space="preserve"> machine console run a service to access SMTP:</w:t>
+            </w:r>
+          </w:p>
+          <w:p>
+            <w:pPr>
               <w:rPr>
                 <w:rFonts w:ascii="Courier New" w:hAnsi="Courier New" w:cs="Courier New"/>
                 <w:sz w:val="22"/>
@@ -2659,577 +3153,7 @@
                 <w:sz w:val="22"/>
                 <w:szCs w:val="22"/>
               </w:rPr>
-              <w:t>172.16.</w:t>
-            </w:r>
-            <w:r>
-              <w:rPr>
-                <w:rFonts w:ascii="Courier New" w:hAnsi="Courier New" w:cs="Courier New"/>
-                <w:sz w:val="22"/>
-                <w:szCs w:val="22"/>
-              </w:rPr>
-              <w:t>x.7 80</w:t>
-            </w:r>
-          </w:p>
-        </w:tc>
-        <w:tc>
-          <w:tcPr>
-            <w:tcW w:w="7470" w:type="dxa"/>
-          </w:tcPr>
-          <w:p>
-            <w:pPr>
-              <w:spacing w:after="120"/>
-              <w:rPr>
-                <w:bCs/>
-                <w:sz w:val="22"/>
-                <w:szCs w:val="22"/>
-              </w:rPr>
-            </w:pPr>
-          </w:p>
-        </w:tc>
-      </w:tr>
-      <w:tr>
-        <w:tc>
-          <w:tcPr>
-            <w:tcW w:w="1080" w:type="dxa"/>
-            <w:shd w:val="clear" w:color="auto" w:fill="D9D9D9" w:themeFill="background1" w:themeFillShade="D9"/>
-          </w:tcPr>
-          <w:p>
-            <w:pPr>
-              <w:spacing w:after="120"/>
-              <w:rPr>
-                <w:b/>
-              </w:rPr>
-            </w:pPr>
-            <w:r>
-              <w:rPr>
-                <w:b/>
-              </w:rPr>
-              <w:t>DMZ</w:t>
-            </w:r>
-          </w:p>
-        </w:tc>
-        <w:tc>
-          <w:tcPr>
-            <w:tcW w:w="5400" w:type="dxa"/>
-          </w:tcPr>
-          <w:p>
-            <w:r>
-              <w:t>There should be an FTP server working on Ubuntu and Windows 2003. From WINDOWS, access the FTP server on the UBUNTU server:</w:t>
-            </w:r>
-          </w:p>
-          <w:p>
-            <w:pPr>
-              <w:rPr>
-                <w:rFonts w:ascii="Courier New" w:hAnsi="Courier New" w:cs="Courier New"/>
-                <w:sz w:val="22"/>
-                <w:szCs w:val="22"/>
-              </w:rPr>
-            </w:pPr>
-            <w:r>
-              <w:rPr>
-                <w:rFonts w:ascii="Courier New" w:hAnsi="Courier New" w:cs="Courier New"/>
-                <w:sz w:val="22"/>
-                <w:szCs w:val="22"/>
-              </w:rPr>
-              <w:t xml:space="preserve">telnet </w:t>
-            </w:r>
-            <w:r>
-              <w:rPr>
-                <w:rFonts w:ascii="Courier New" w:hAnsi="Courier New" w:cs="Courier New"/>
-                <w:sz w:val="22"/>
-                <w:szCs w:val="22"/>
-              </w:rPr>
-              <w:t>172.16.</w:t>
-            </w:r>
-            <w:r>
-              <w:rPr>
-                <w:rFonts w:ascii="Courier New" w:hAnsi="Courier New" w:cs="Courier New"/>
-                <w:sz w:val="22"/>
-                <w:szCs w:val="22"/>
-              </w:rPr>
-              <w:t>x.7 21</w:t>
-            </w:r>
-          </w:p>
-          <w:p/>
-          <w:p>
-            <w:r>
-              <w:t>then enter:</w:t>
-            </w:r>
-          </w:p>
-          <w:p/>
-          <w:p>
-            <w:pPr>
-              <w:rPr>
-                <w:rFonts w:ascii="Courier New" w:hAnsi="Courier New" w:cs="Courier New"/>
-                <w:sz w:val="22"/>
-                <w:szCs w:val="22"/>
-              </w:rPr>
-            </w:pPr>
-            <w:r>
-              <w:rPr>
-                <w:rFonts w:ascii="Courier New" w:hAnsi="Courier New" w:cs="Courier New"/>
-                <w:sz w:val="22"/>
-                <w:szCs w:val="22"/>
-              </w:rPr>
-              <w:t xml:space="preserve">USER </w:t>
-            </w:r>
-            <w:proofErr w:type="spellStart"/>
-            <w:r>
-              <w:rPr>
-                <w:rFonts w:ascii="Courier New" w:hAnsi="Courier New" w:cs="Courier New"/>
-                <w:sz w:val="22"/>
-                <w:szCs w:val="22"/>
-              </w:rPr>
-              <w:t>napier</w:t>
-            </w:r>
-            <w:proofErr w:type="spellEnd"/>
-          </w:p>
-          <w:p>
-            <w:pPr>
-              <w:rPr>
-                <w:rFonts w:ascii="Courier New" w:hAnsi="Courier New" w:cs="Courier New"/>
-                <w:sz w:val="22"/>
-                <w:szCs w:val="22"/>
-              </w:rPr>
-            </w:pPr>
-            <w:r>
-              <w:rPr>
-                <w:rFonts w:ascii="Courier New" w:hAnsi="Courier New" w:cs="Courier New"/>
-                <w:sz w:val="22"/>
-                <w:szCs w:val="22"/>
-              </w:rPr>
-              <w:t>PASS napier123</w:t>
-            </w:r>
-          </w:p>
-          <w:p>
-            <w:r>
-              <w:rPr>
-                <w:rFonts w:ascii="Courier New" w:hAnsi="Courier New" w:cs="Courier New"/>
-                <w:sz w:val="22"/>
-                <w:szCs w:val="22"/>
-              </w:rPr>
-              <w:t>QUIT</w:t>
-            </w:r>
-          </w:p>
-        </w:tc>
-        <w:tc>
-          <w:tcPr>
-            <w:tcW w:w="7470" w:type="dxa"/>
-          </w:tcPr>
-          <w:p>
-            <w:pPr>
-              <w:spacing w:after="120"/>
-              <w:rPr>
-                <w:bCs/>
-                <w:sz w:val="22"/>
-                <w:szCs w:val="22"/>
-              </w:rPr>
-            </w:pPr>
-            <w:r>
-              <w:rPr>
-                <w:bCs/>
-                <w:sz w:val="22"/>
-                <w:szCs w:val="22"/>
-              </w:rPr>
-              <w:t>Outline the messages that you received:</w:t>
-            </w:r>
-          </w:p>
-          <w:p>
-            <w:pPr>
-              <w:spacing w:after="120"/>
-              <w:rPr>
-                <w:bCs/>
-                <w:sz w:val="22"/>
-                <w:szCs w:val="22"/>
-              </w:rPr>
-            </w:pPr>
-          </w:p>
-          <w:p>
-            <w:pPr>
-              <w:spacing w:after="120"/>
-              <w:rPr>
-                <w:bCs/>
-                <w:sz w:val="22"/>
-                <w:szCs w:val="22"/>
-              </w:rPr>
-            </w:pPr>
-          </w:p>
-          <w:p>
-            <w:pPr>
-              <w:spacing w:after="120"/>
-              <w:rPr>
-                <w:bCs/>
-                <w:sz w:val="22"/>
-                <w:szCs w:val="22"/>
-              </w:rPr>
-            </w:pPr>
-            <w:r>
-              <w:rPr>
-                <w:bCs/>
-                <w:sz w:val="22"/>
-                <w:szCs w:val="22"/>
-              </w:rPr>
-              <w:t>What happens to each of these when you try with an incorrect username and password:</w:t>
-            </w:r>
-          </w:p>
-        </w:tc>
-      </w:tr>
-      <w:tr>
-        <w:tc>
-          <w:tcPr>
-            <w:tcW w:w="1080" w:type="dxa"/>
-            <w:shd w:val="clear" w:color="auto" w:fill="D9D9D9" w:themeFill="background1" w:themeFillShade="D9"/>
-          </w:tcPr>
-          <w:p>
-            <w:pPr>
-              <w:spacing w:after="120"/>
-              <w:rPr>
-                <w:b/>
-              </w:rPr>
-            </w:pPr>
-            <w:r>
-              <w:rPr>
-                <w:b/>
-              </w:rPr>
-              <w:t>LAN</w:t>
-            </w:r>
-          </w:p>
-        </w:tc>
-        <w:tc>
-          <w:tcPr>
-            <w:tcW w:w="5400" w:type="dxa"/>
-          </w:tcPr>
-          <w:p>
-            <w:r>
-              <w:t>From UBUNTU access the WINDOWS host with</w:t>
-            </w:r>
-          </w:p>
-          <w:p/>
-          <w:p>
-            <w:pPr>
-              <w:rPr>
-                <w:rFonts w:ascii="Courier New" w:hAnsi="Courier New" w:cs="Courier New"/>
-                <w:sz w:val="22"/>
-                <w:szCs w:val="22"/>
-              </w:rPr>
-            </w:pPr>
-            <w:r>
-              <w:rPr>
-                <w:rFonts w:ascii="Courier New" w:hAnsi="Courier New" w:cs="Courier New"/>
-                <w:sz w:val="22"/>
-                <w:szCs w:val="22"/>
-              </w:rPr>
-              <w:t xml:space="preserve">telnet </w:t>
-            </w:r>
-            <w:r>
-              <w:rPr>
-                <w:rFonts w:ascii="Courier New" w:hAnsi="Courier New" w:cs="Courier New"/>
-                <w:sz w:val="22"/>
-                <w:szCs w:val="22"/>
-              </w:rPr>
-              <w:t>172.16.</w:t>
-            </w:r>
-            <w:r>
-              <w:rPr>
-                <w:rFonts w:ascii="Courier New" w:hAnsi="Courier New" w:cs="Courier New"/>
-                <w:sz w:val="22"/>
-                <w:szCs w:val="22"/>
-              </w:rPr>
-              <w:t>x.7 21</w:t>
-            </w:r>
-          </w:p>
-          <w:p/>
-          <w:p>
-            <w:r>
-              <w:t>then enter:</w:t>
-            </w:r>
-          </w:p>
-          <w:p/>
-          <w:p>
-            <w:pPr>
-              <w:rPr>
-                <w:rFonts w:ascii="Courier New" w:hAnsi="Courier New" w:cs="Courier New"/>
-                <w:sz w:val="22"/>
-                <w:szCs w:val="22"/>
-              </w:rPr>
-            </w:pPr>
-            <w:r>
-              <w:rPr>
-                <w:rFonts w:ascii="Courier New" w:hAnsi="Courier New" w:cs="Courier New"/>
-                <w:sz w:val="22"/>
-                <w:szCs w:val="22"/>
-              </w:rPr>
-              <w:t xml:space="preserve">USER </w:t>
-            </w:r>
-            <w:r>
-              <w:rPr>
-                <w:rFonts w:ascii="Courier New" w:hAnsi="Courier New" w:cs="Courier New"/>
-                <w:sz w:val="22"/>
-                <w:szCs w:val="22"/>
-              </w:rPr>
-              <w:t>Administrator</w:t>
-            </w:r>
-          </w:p>
-          <w:p>
-            <w:pPr>
-              <w:rPr>
-                <w:rFonts w:ascii="Courier New" w:hAnsi="Courier New" w:cs="Courier New"/>
-                <w:sz w:val="22"/>
-                <w:szCs w:val="22"/>
-              </w:rPr>
-            </w:pPr>
-            <w:r>
-              <w:rPr>
-                <w:rFonts w:ascii="Courier New" w:hAnsi="Courier New" w:cs="Courier New"/>
-                <w:sz w:val="22"/>
-                <w:szCs w:val="22"/>
-              </w:rPr>
-              <w:t xml:space="preserve">PASS </w:t>
-            </w:r>
-            <w:proofErr w:type="spellStart"/>
-            <w:r>
-              <w:rPr>
-                <w:rFonts w:ascii="Courier New" w:hAnsi="Courier New" w:cs="Courier New"/>
-                <w:sz w:val="22"/>
-                <w:szCs w:val="22"/>
-              </w:rPr>
-              <w:t>napier</w:t>
-            </w:r>
-            <w:proofErr w:type="spellEnd"/>
-          </w:p>
-          <w:p>
-            <w:r>
-              <w:rPr>
-                <w:rFonts w:ascii="Courier New" w:hAnsi="Courier New" w:cs="Courier New"/>
-                <w:sz w:val="22"/>
-                <w:szCs w:val="22"/>
-              </w:rPr>
-              <w:t>QUIT</w:t>
-            </w:r>
-          </w:p>
-        </w:tc>
-        <w:tc>
-          <w:tcPr>
-            <w:tcW w:w="7470" w:type="dxa"/>
-          </w:tcPr>
-          <w:p>
-            <w:pPr>
-              <w:spacing w:after="120"/>
-              <w:rPr>
-                <w:bCs/>
-                <w:sz w:val="22"/>
-                <w:szCs w:val="22"/>
-              </w:rPr>
-            </w:pPr>
-            <w:r>
-              <w:rPr>
-                <w:bCs/>
-                <w:sz w:val="22"/>
-                <w:szCs w:val="22"/>
-              </w:rPr>
-              <w:t>Outline the messages that you received:</w:t>
-            </w:r>
-          </w:p>
-          <w:p>
-            <w:pPr>
-              <w:spacing w:after="120"/>
-              <w:rPr>
-                <w:bCs/>
-                <w:sz w:val="22"/>
-                <w:szCs w:val="22"/>
-              </w:rPr>
-            </w:pPr>
-          </w:p>
-          <w:p>
-            <w:pPr>
-              <w:spacing w:after="120"/>
-              <w:rPr>
-                <w:bCs/>
-                <w:sz w:val="22"/>
-                <w:szCs w:val="22"/>
-              </w:rPr>
-            </w:pPr>
-          </w:p>
-          <w:p>
-            <w:pPr>
-              <w:spacing w:after="120"/>
-              <w:rPr>
-                <w:bCs/>
-                <w:sz w:val="22"/>
-                <w:szCs w:val="22"/>
-              </w:rPr>
-            </w:pPr>
-            <w:r>
-              <w:rPr>
-                <w:bCs/>
-                <w:sz w:val="22"/>
-                <w:szCs w:val="22"/>
-              </w:rPr>
-              <w:t>What happens to each of these when you try with an incorrect username and password:</w:t>
-            </w:r>
-          </w:p>
-        </w:tc>
-      </w:tr>
-      <w:tr>
-        <w:tc>
-          <w:tcPr>
-            <w:tcW w:w="1080" w:type="dxa"/>
-            <w:shd w:val="clear" w:color="auto" w:fill="D9D9D9" w:themeFill="background1" w:themeFillShade="D9"/>
-          </w:tcPr>
-          <w:p>
-            <w:pPr>
-              <w:spacing w:after="120"/>
-              <w:rPr>
-                <w:b/>
-              </w:rPr>
-            </w:pPr>
-            <w:r>
-              <w:rPr>
-                <w:b/>
-              </w:rPr>
-              <w:t>DMZ</w:t>
-            </w:r>
-          </w:p>
-        </w:tc>
-        <w:tc>
-          <w:tcPr>
-            <w:tcW w:w="5400" w:type="dxa"/>
-          </w:tcPr>
-          <w:p>
-            <w:r>
-              <w:t xml:space="preserve">On the </w:t>
-            </w:r>
-            <w:r>
-              <w:t>UBUNTU</w:t>
-            </w:r>
-            <w:r>
-              <w:t xml:space="preserve"> </w:t>
-            </w:r>
-            <w:proofErr w:type="gramStart"/>
-            <w:r>
-              <w:t>instance</w:t>
-            </w:r>
-            <w:proofErr w:type="gramEnd"/>
-            <w:r>
-              <w:t xml:space="preserve"> you will see that the </w:t>
-            </w:r>
-            <w:r>
-              <w:rPr>
-                <w:b/>
-              </w:rPr>
-              <w:t>VNC</w:t>
-            </w:r>
-            <w:r>
-              <w:t xml:space="preserve"> service is running, which is the remote access service. From your WINDOWS host, access the VNC service using a VNC client</w:t>
-            </w:r>
-            <w:r>
-              <w:t>, and see what happens.</w:t>
-            </w:r>
-          </w:p>
-        </w:tc>
-        <w:tc>
-          <w:tcPr>
-            <w:tcW w:w="7470" w:type="dxa"/>
-          </w:tcPr>
-          <w:p>
-            <w:pPr>
-              <w:spacing w:after="120"/>
-              <w:rPr>
-                <w:bCs/>
-                <w:sz w:val="22"/>
-                <w:szCs w:val="22"/>
-              </w:rPr>
-            </w:pPr>
-            <w:r>
-              <w:rPr>
-                <w:bCs/>
-                <w:sz w:val="22"/>
-                <w:szCs w:val="22"/>
-              </w:rPr>
-              <w:t xml:space="preserve">What does this service </w:t>
-            </w:r>
-            <w:proofErr w:type="gramStart"/>
-            <w:r>
-              <w:rPr>
-                <w:bCs/>
-                <w:sz w:val="22"/>
-                <w:szCs w:val="22"/>
-              </w:rPr>
-              <w:t>do:</w:t>
-            </w:r>
-            <w:proofErr w:type="gramEnd"/>
-          </w:p>
-        </w:tc>
-      </w:tr>
-      <w:tr>
-        <w:tc>
-          <w:tcPr>
-            <w:tcW w:w="1080" w:type="dxa"/>
-            <w:shd w:val="clear" w:color="auto" w:fill="D9D9D9" w:themeFill="background1" w:themeFillShade="D9"/>
-          </w:tcPr>
-          <w:p>
-            <w:pPr>
-              <w:spacing w:after="120"/>
-              <w:rPr>
-                <w:b/>
-              </w:rPr>
-            </w:pPr>
-            <w:r>
-              <w:rPr>
-                <w:b/>
-              </w:rPr>
-              <w:lastRenderedPageBreak/>
-              <w:t>DMZ</w:t>
-            </w:r>
-          </w:p>
-        </w:tc>
-        <w:tc>
-          <w:tcPr>
-            <w:tcW w:w="5400" w:type="dxa"/>
-          </w:tcPr>
-          <w:p>
-            <w:pPr>
-              <w:spacing w:after="120"/>
-              <w:ind w:left="-18" w:firstLine="18"/>
-            </w:pPr>
-            <w:proofErr w:type="gramStart"/>
-            <w:r>
-              <w:t>Next</w:t>
-            </w:r>
-            <w:proofErr w:type="gramEnd"/>
-            <w:r>
-              <w:t xml:space="preserve"> we will assess the SMTP service running on the WINDOWS virtual machine. From your </w:t>
-            </w:r>
-            <w:r>
-              <w:t>UBUNTU</w:t>
-            </w:r>
-            <w:r>
-              <w:t xml:space="preserve"> machine console run a service to access SMTP:</w:t>
-            </w:r>
-          </w:p>
-          <w:p>
-            <w:pPr>
-              <w:rPr>
-                <w:rFonts w:ascii="Courier New" w:hAnsi="Courier New" w:cs="Courier New"/>
-                <w:sz w:val="22"/>
-                <w:szCs w:val="22"/>
-              </w:rPr>
-            </w:pPr>
-            <w:r>
-              <w:rPr>
-                <w:rFonts w:ascii="Courier New" w:hAnsi="Courier New" w:cs="Courier New"/>
-                <w:sz w:val="22"/>
-                <w:szCs w:val="22"/>
-              </w:rPr>
-              <w:t xml:space="preserve">telnet </w:t>
-            </w:r>
-            <w:r>
-              <w:rPr>
-                <w:rFonts w:ascii="Courier New" w:hAnsi="Courier New" w:cs="Courier New"/>
-                <w:sz w:val="22"/>
-                <w:szCs w:val="22"/>
-              </w:rPr>
-              <w:t>172.16.</w:t>
+              <w:t>192.168.</w:t>
             </w:r>
             <w:r>
               <w:rPr>
@@ -3425,25 +3349,7 @@
           <w:sz w:val="22"/>
           <w:szCs w:val="22"/>
         </w:rPr>
-        <w:t xml:space="preserve"> Microsoft ESMTP MAIL Service, Version: 6.0.3790.3959 ready </w:t>
-      </w:r>
-      <w:proofErr w:type="gramStart"/>
-      <w:r>
-        <w:rPr>
-          <w:rFonts w:ascii="Courier New" w:hAnsi="Courier New" w:cs="Courier New"/>
-          <w:sz w:val="22"/>
-          <w:szCs w:val="22"/>
-        </w:rPr>
-        <w:t>at  Sun</w:t>
-      </w:r>
-      <w:proofErr w:type="gramEnd"/>
-      <w:r>
-        <w:rPr>
-          <w:rFonts w:ascii="Courier New" w:hAnsi="Courier New" w:cs="Courier New"/>
-          <w:sz w:val="22"/>
-          <w:szCs w:val="22"/>
-        </w:rPr>
-        <w:t>, 2 Dec 2009 21:56:01 +0000</w:t>
+        <w:t xml:space="preserve"> Microsoft ESMTP MAIL Service, Version: 6.0.3790.3959 ready at  Sun, 2 Dec 2009 21:56:01 +0000</w:t>
       </w:r>
     </w:p>
     <w:p>
@@ -3604,7 +3510,7 @@
           <w:sz w:val="22"/>
           <w:szCs w:val="22"/>
         </w:rPr>
-        <w:t>172.16.</w:t>
+        <w:t>192.168.</w:t>
       </w:r>
       <w:r>
         <w:rPr>
@@ -3662,25 +3568,7 @@
           <w:sz w:val="22"/>
           <w:szCs w:val="22"/>
         </w:rPr>
-        <w:t>250 2.1.0 email@domain.com</w:t>
-      </w:r>
-      <w:proofErr w:type="gramStart"/>
-      <w:r>
-        <w:rPr>
-          <w:rFonts w:ascii="Courier New" w:hAnsi="Courier New" w:cs="Courier New"/>
-          <w:sz w:val="22"/>
-          <w:szCs w:val="22"/>
-        </w:rPr>
-        <w:t>....Sender</w:t>
-      </w:r>
-      <w:proofErr w:type="gramEnd"/>
-      <w:r>
-        <w:rPr>
-          <w:rFonts w:ascii="Courier New" w:hAnsi="Courier New" w:cs="Courier New"/>
-          <w:sz w:val="22"/>
-          <w:szCs w:val="22"/>
-        </w:rPr>
-        <w:t xml:space="preserve"> OK</w:t>
+        <w:t>250 2.1.0 email@domain.com....Sender OK</w:t>
       </w:r>
     </w:p>
     <w:p>
@@ -3791,25 +3679,7 @@
           <w:sz w:val="22"/>
           <w:szCs w:val="22"/>
         </w:rPr>
-        <w:t>354 Start mail input; end with &lt;CRLF</w:t>
-      </w:r>
-      <w:proofErr w:type="gramStart"/>
-      <w:r>
-        <w:rPr>
-          <w:rFonts w:ascii="Courier New" w:hAnsi="Courier New" w:cs="Courier New"/>
-          <w:sz w:val="22"/>
-          <w:szCs w:val="22"/>
-        </w:rPr>
-        <w:t>&gt;.&lt;</w:t>
-      </w:r>
-      <w:proofErr w:type="gramEnd"/>
-      <w:r>
-        <w:rPr>
-          <w:rFonts w:ascii="Courier New" w:hAnsi="Courier New" w:cs="Courier New"/>
-          <w:sz w:val="22"/>
-          <w:szCs w:val="22"/>
-        </w:rPr>
-        <w:t>CRLF&gt;</w:t>
+        <w:t>354 Start mail input; end with &lt;CRLF&gt;.&lt;CRLF&gt;</w:t>
       </w:r>
     </w:p>
     <w:p>
@@ -4148,19 +4018,11 @@
         <w:spacing w:after="120"/>
         <w:jc w:val="both"/>
       </w:pPr>
-      <w:proofErr w:type="spellStart"/>
       <w:r>
         <w:rPr>
           <w:b/>
         </w:rPr>
-        <w:t>Nmap</w:t>
-      </w:r>
-      <w:proofErr w:type="spellEnd"/>
-      <w:r>
-        <w:rPr>
-          <w:b/>
-        </w:rPr>
-        <w:t xml:space="preserve"> </w:t>
+        <w:t xml:space="preserve">Nmap </w:t>
       </w:r>
       <w:r>
         <w:t xml:space="preserve">is one of the most popular network scanning tools. It is widely available, for Windows and Linux/Unix platforms, and has both a Command Line Interface (CLI) and a Graphical User Interface (GUI). </w:t>
@@ -4505,7 +4367,7 @@
                 <w:sz w:val="22"/>
                 <w:szCs w:val="22"/>
               </w:rPr>
-              <w:t>172.16.</w:t>
+              <w:t>192.168.</w:t>
             </w:r>
             <w:r>
               <w:rPr>
@@ -4624,7 +4486,7 @@
                 <w:sz w:val="22"/>
                 <w:szCs w:val="22"/>
               </w:rPr>
-              <w:t>172.16.</w:t>
+              <w:t>192.168.</w:t>
             </w:r>
             <w:r>
               <w:rPr>
@@ -4783,7 +4645,7 @@
                 <w:sz w:val="22"/>
                 <w:szCs w:val="22"/>
               </w:rPr>
-              <w:t>172.16.</w:t>
+              <w:t>192.168.</w:t>
             </w:r>
             <w:r>
               <w:rPr>
@@ -4930,7 +4792,7 @@
                 <w:sz w:val="22"/>
                 <w:szCs w:val="22"/>
               </w:rPr>
-              <w:t>172.16.</w:t>
+              <w:t>192.168.</w:t>
             </w:r>
             <w:r>
               <w:rPr>
@@ -5217,7 +5079,7 @@
                 <w:sz w:val="22"/>
                 <w:szCs w:val="22"/>
               </w:rPr>
-              <w:t>172.16.</w:t>
+              <w:t>192.168.</w:t>
             </w:r>
             <w:r>
               <w:rPr>
@@ -5338,7 +5200,7 @@
                 <w:sz w:val="22"/>
                 <w:szCs w:val="22"/>
               </w:rPr>
-              <w:t>172.16.</w:t>
+              <w:t>192.168.</w:t>
             </w:r>
             <w:r>
               <w:rPr>
@@ -5439,14 +5301,12 @@
       <w:r>
         <w:t xml:space="preserve">which have vulnerabilities. </w:t>
       </w:r>
-      <w:proofErr w:type="spellStart"/>
       <w:r>
         <w:rPr>
           <w:b/>
         </w:rPr>
         <w:t>Nmap</w:t>
       </w:r>
-      <w:proofErr w:type="spellEnd"/>
       <w:r>
         <w:rPr>
           <w:b/>
@@ -5648,7 +5508,7 @@
                 <w:sz w:val="22"/>
                 <w:szCs w:val="22"/>
               </w:rPr>
-              <w:t>172.16.</w:t>
+              <w:t>192.168.</w:t>
             </w:r>
             <w:r>
               <w:rPr>
@@ -5797,7 +5657,7 @@
                 <w:sz w:val="20"/>
                 <w:szCs w:val="20"/>
               </w:rPr>
-              <w:t>172.16.</w:t>
+              <w:t>192.168.</w:t>
             </w:r>
             <w:r>
               <w:rPr>
@@ -5975,7 +5835,7 @@
                 <w:sz w:val="22"/>
                 <w:szCs w:val="22"/>
               </w:rPr>
-              <w:t>172.16.</w:t>
+              <w:t>192.168.</w:t>
             </w:r>
             <w:r>
               <w:rPr>
@@ -6115,7 +5975,7 @@
                 <w:sz w:val="22"/>
                 <w:szCs w:val="22"/>
               </w:rPr>
-              <w:t>172.16.</w:t>
+              <w:t>192.168.</w:t>
             </w:r>
             <w:r>
               <w:rPr>
@@ -6320,7 +6180,7 @@
                 <w:sz w:val="22"/>
                 <w:szCs w:val="22"/>
               </w:rPr>
-              <w:t>172.16.</w:t>
+              <w:t>192.168.</w:t>
             </w:r>
             <w:r>
               <w:rPr>
@@ -6482,15 +6342,7 @@
           </w:tcPr>
           <w:p>
             <w:r>
-              <w:t>Similarly, other HTTP commands such as HEAD (get a HTML page header) and GET (</w:t>
-            </w:r>
-            <w:proofErr w:type="spellStart"/>
-            <w:r>
-              <w:t>get</w:t>
-            </w:r>
-            <w:proofErr w:type="spellEnd"/>
-            <w:r>
-              <w:t xml:space="preserve"> the whole HTML page) can be used to </w:t>
+              <w:t xml:space="preserve">Similarly, other HTTP commands such as HEAD (get a HTML page header) and GET (get the whole HTML page) can be used to </w:t>
             </w:r>
             <w:r>
               <w:lastRenderedPageBreak/>
@@ -6591,15 +6443,7 @@
         <w:tab/>
       </w:r>
       <w:r>
-        <w:t xml:space="preserve">Network Packet Crafting and </w:t>
-      </w:r>
-      <w:proofErr w:type="spellStart"/>
-      <w:r>
-        <w:t>DoS</w:t>
-      </w:r>
-      <w:proofErr w:type="spellEnd"/>
-      <w:r>
-        <w:t xml:space="preserve"> - </w:t>
+        <w:t xml:space="preserve">Network Packet Crafting and DoS - </w:t>
       </w:r>
       <w:proofErr w:type="spellStart"/>
       <w:r>
@@ -6619,11 +6463,11 @@
       <w:r>
         <w:t xml:space="preserve"> is used by an intruder to craft network packets which can look to exploit a system. For </w:t>
       </w:r>
-      <w:proofErr w:type="gramStart"/>
-      <w:r>
-        <w:t>example</w:t>
-      </w:r>
-      <w:proofErr w:type="gramEnd"/>
+      <w:bookmarkStart w:id="0" w:name="_GoBack"/>
+      <w:bookmarkEnd w:id="0"/>
+      <w:r>
+        <w:t>example,</w:t>
+      </w:r>
       <w:r>
         <w:t xml:space="preserve"> an intruder might send in a network packet which has all the TCP flags set in order to exploit a weakness in the system. </w:t>
       </w:r>
@@ -6871,27 +6715,13 @@
               <w:rPr>
                 <w:b/>
               </w:rPr>
-              <w:t>172.</w:t>
-            </w:r>
-            <w:proofErr w:type="gramStart"/>
-            <w:r>
-              <w:rPr>
-                <w:b/>
-              </w:rPr>
-              <w:t>16.</w:t>
-            </w:r>
-            <w:r>
-              <w:rPr>
-                <w:b/>
-              </w:rPr>
-              <w:t>y.</w:t>
-            </w:r>
-            <w:proofErr w:type="gramEnd"/>
-            <w:r>
-              <w:rPr>
-                <w:b/>
-              </w:rPr>
-              <w:t>7</w:t>
+              <w:t>192.168.</w:t>
+            </w:r>
+            <w:r>
+              <w:rPr>
+                <w:b/>
+              </w:rPr>
+              <w:t>y.7</w:t>
             </w:r>
           </w:p>
         </w:tc>
@@ -7034,7 +6864,7 @@
               <w:rPr>
                 <w:b/>
               </w:rPr>
-              <w:t>172.16.</w:t>
+              <w:t>192.168.</w:t>
             </w:r>
             <w:r>
               <w:rPr>
@@ -7147,7 +6977,7 @@
               <w:rPr>
                 <w:b/>
               </w:rPr>
-              <w:t>172.16.</w:t>
+              <w:t>192.168.</w:t>
             </w:r>
             <w:r>
               <w:rPr>
@@ -7722,7 +7552,6 @@
               <w:rPr>
                 <w:b/>
               </w:rPr>
-              <w:lastRenderedPageBreak/>
               <w:t>DMZ</w:t>
             </w:r>
           </w:p>
@@ -7842,18 +7671,8 @@
                 <w:sz w:val="22"/>
                 <w:szCs w:val="22"/>
               </w:rPr>
-              <w:t xml:space="preserve"> -K </w:t>
-            </w:r>
-            <w:proofErr w:type="spellStart"/>
-            <w:r>
-              <w:rPr>
-                <w:rFonts w:ascii="Courier New" w:hAnsi="Courier New" w:cs="Courier New"/>
-                <w:sz w:val="22"/>
-                <w:szCs w:val="22"/>
-              </w:rPr>
-              <w:t>ascii</w:t>
-            </w:r>
-            <w:proofErr w:type="spellEnd"/>
+              <w:t xml:space="preserve"> -K ascii</w:t>
+            </w:r>
           </w:p>
           <w:p/>
         </w:tc>
@@ -8114,9 +7933,8 @@
                 <w:sz w:val="22"/>
                 <w:szCs w:val="22"/>
               </w:rPr>
-              <w:t>172.</w:t>
-            </w:r>
-            <w:proofErr w:type="gramStart"/>
+              <w:t>192.168.</w:t>
+            </w:r>
             <w:r>
               <w:rPr>
                 <w:rFonts w:ascii="Courier New" w:hAnsi="Courier New" w:cs="Courier New"/>
@@ -8124,26 +7942,7 @@
                 <w:sz w:val="22"/>
                 <w:szCs w:val="22"/>
               </w:rPr>
-              <w:t>16.</w:t>
-            </w:r>
-            <w:r>
-              <w:rPr>
-                <w:rFonts w:ascii="Courier New" w:hAnsi="Courier New" w:cs="Courier New"/>
-                <w:i/>
-                <w:sz w:val="22"/>
-                <w:szCs w:val="22"/>
-              </w:rPr>
-              <w:t>y.</w:t>
-            </w:r>
-            <w:proofErr w:type="gramEnd"/>
-            <w:r>
-              <w:rPr>
-                <w:rFonts w:ascii="Courier New" w:hAnsi="Courier New" w:cs="Courier New"/>
-                <w:i/>
-                <w:sz w:val="22"/>
-                <w:szCs w:val="22"/>
-              </w:rPr>
-              <w:t>7</w:t>
+              <w:t>y.7</w:t>
             </w:r>
           </w:p>
         </w:tc>
@@ -8320,25 +8119,7 @@
                 <w:sz w:val="22"/>
                 <w:szCs w:val="22"/>
               </w:rPr>
-              <w:t xml:space="preserve">: proto </w:t>
-            </w:r>
-            <w:proofErr w:type="gramStart"/>
-            <w:r>
-              <w:rPr>
-                <w:rFonts w:ascii="Courier New" w:hAnsi="Courier New" w:cs="Courier New"/>
-                <w:sz w:val="22"/>
-                <w:szCs w:val="22"/>
-              </w:rPr>
-              <w:t>{ all</w:t>
-            </w:r>
-            <w:proofErr w:type="gramEnd"/>
-            <w:r>
-              <w:rPr>
-                <w:rFonts w:ascii="Courier New" w:hAnsi="Courier New" w:cs="Courier New"/>
-                <w:sz w:val="22"/>
-                <w:szCs w:val="22"/>
-              </w:rPr>
-              <w:t xml:space="preserve"> } </w:t>
+              <w:t xml:space="preserve">: proto { all } </w:t>
             </w:r>
             <w:proofErr w:type="spellStart"/>
             <w:r>
@@ -8374,25 +8155,7 @@
                 <w:sz w:val="22"/>
                 <w:szCs w:val="22"/>
               </w:rPr>
-              <w:t xml:space="preserve"> { high } </w:t>
-            </w:r>
-            <w:proofErr w:type="spellStart"/>
-            <w:r>
-              <w:rPr>
-                <w:rFonts w:ascii="Courier New" w:hAnsi="Courier New" w:cs="Courier New"/>
-                <w:sz w:val="22"/>
-                <w:szCs w:val="22"/>
-              </w:rPr>
-              <w:t>logfile</w:t>
-            </w:r>
-            <w:proofErr w:type="spellEnd"/>
-            <w:r>
-              <w:rPr>
-                <w:rFonts w:ascii="Courier New" w:hAnsi="Courier New" w:cs="Courier New"/>
-                <w:sz w:val="22"/>
-                <w:szCs w:val="22"/>
-              </w:rPr>
-              <w:t xml:space="preserve"> { portscan.log }</w:t>
+              <w:t xml:space="preserve"> { high } logfile { portscan.log }</w:t>
             </w:r>
           </w:p>
         </w:tc>
@@ -8557,19 +8320,8 @@
                 <w:sz w:val="20"/>
                 <w:szCs w:val="20"/>
               </w:rPr>
-              <w:t xml:space="preserve"> -K </w:t>
-            </w:r>
-            <w:proofErr w:type="spellStart"/>
-            <w:r>
-              <w:rPr>
-                <w:rFonts w:ascii="Courier New" w:hAnsi="Courier New" w:cs="Courier New"/>
-                <w:b/>
-                <w:sz w:val="20"/>
-                <w:szCs w:val="20"/>
-              </w:rPr>
-              <w:t>ascii</w:t>
-            </w:r>
-            <w:proofErr w:type="spellEnd"/>
+              <w:t xml:space="preserve"> -K ascii</w:t>
+            </w:r>
           </w:p>
           <w:p>
             <w:pPr>
@@ -8635,9 +8387,8 @@
                 <w:sz w:val="20"/>
                 <w:szCs w:val="20"/>
               </w:rPr>
-              <w:t>172.</w:t>
-            </w:r>
-            <w:proofErr w:type="gramStart"/>
+              <w:t>192.168.</w:t>
+            </w:r>
             <w:r>
               <w:rPr>
                 <w:rFonts w:ascii="Courier New" w:hAnsi="Courier New" w:cs="Courier New"/>
@@ -8646,28 +8397,7 @@
                 <w:sz w:val="20"/>
                 <w:szCs w:val="20"/>
               </w:rPr>
-              <w:t>16.</w:t>
-            </w:r>
-            <w:r>
-              <w:rPr>
-                <w:rFonts w:ascii="Courier New" w:hAnsi="Courier New" w:cs="Courier New"/>
-                <w:b/>
-                <w:i/>
-                <w:sz w:val="20"/>
-                <w:szCs w:val="20"/>
-              </w:rPr>
-              <w:t>y.</w:t>
-            </w:r>
-            <w:proofErr w:type="gramEnd"/>
-            <w:r>
-              <w:rPr>
-                <w:rFonts w:ascii="Courier New" w:hAnsi="Courier New" w:cs="Courier New"/>
-                <w:b/>
-                <w:i/>
-                <w:sz w:val="20"/>
-                <w:szCs w:val="20"/>
-              </w:rPr>
-              <w:t>7</w:t>
+              <w:t>y.7</w:t>
             </w:r>
             <w:r>
               <w:rPr>
@@ -8902,52 +8632,131 @@
                 <w:rFonts w:ascii="Courier New" w:hAnsi="Courier New" w:cs="Courier New"/>
                 <w:b/>
               </w:rPr>
-              <w:t>/</w:t>
-            </w:r>
+              <w:t>/etc/passwd file</w:t>
+            </w:r>
+            <w:r>
+              <w:t>):</w:t>
+            </w:r>
+          </w:p>
+          <w:p>
+            <w:pPr>
+              <w:ind w:left="567" w:hanging="567"/>
+            </w:pPr>
+          </w:p>
+          <w:p>
+            <w:pPr>
+              <w:ind w:left="567" w:hanging="567"/>
+              <w:rPr>
+                <w:rFonts w:ascii="Courier New" w:hAnsi="Courier New" w:cs="Courier New"/>
+                <w:b/>
+                <w:sz w:val="22"/>
+                <w:szCs w:val="22"/>
+              </w:rPr>
+            </w:pPr>
             <w:proofErr w:type="spellStart"/>
             <w:r>
               <w:rPr>
                 <w:rFonts w:ascii="Courier New" w:hAnsi="Courier New" w:cs="Courier New"/>
                 <w:b/>
-              </w:rPr>
-              <w:t>etc</w:t>
+                <w:sz w:val="22"/>
+                <w:szCs w:val="22"/>
+              </w:rPr>
+              <w:t>sudo</w:t>
             </w:r>
             <w:proofErr w:type="spellEnd"/>
             <w:r>
               <w:rPr>
                 <w:rFonts w:ascii="Courier New" w:hAnsi="Courier New" w:cs="Courier New"/>
                 <w:b/>
-              </w:rPr>
-              <w:t>/</w:t>
+                <w:sz w:val="22"/>
+                <w:szCs w:val="22"/>
+              </w:rPr>
+              <w:t xml:space="preserve"> </w:t>
             </w:r>
             <w:proofErr w:type="spellStart"/>
             <w:r>
               <w:rPr>
                 <w:rFonts w:ascii="Courier New" w:hAnsi="Courier New" w:cs="Courier New"/>
                 <w:b/>
-              </w:rPr>
-              <w:t>passwd</w:t>
+                <w:sz w:val="22"/>
+                <w:szCs w:val="22"/>
+              </w:rPr>
+              <w:t>useradd</w:t>
             </w:r>
             <w:proofErr w:type="spellEnd"/>
             <w:r>
               <w:rPr>
                 <w:rFonts w:ascii="Courier New" w:hAnsi="Courier New" w:cs="Courier New"/>
                 <w:b/>
-              </w:rPr>
-              <w:t xml:space="preserve"> file</w:t>
-            </w:r>
-            <w:r>
-              <w:t>):</w:t>
+                <w:sz w:val="22"/>
+                <w:szCs w:val="22"/>
+              </w:rPr>
+              <w:t xml:space="preserve"> </w:t>
+            </w:r>
+            <w:proofErr w:type="spellStart"/>
+            <w:r>
+              <w:rPr>
+                <w:rFonts w:ascii="Courier New" w:hAnsi="Courier New" w:cs="Courier New"/>
+                <w:b/>
+                <w:sz w:val="22"/>
+                <w:szCs w:val="22"/>
+              </w:rPr>
+              <w:t>fred</w:t>
+            </w:r>
+            <w:proofErr w:type="spellEnd"/>
+            <w:r>
+              <w:rPr>
+                <w:rFonts w:ascii="Courier New" w:hAnsi="Courier New" w:cs="Courier New"/>
+                <w:b/>
+                <w:sz w:val="22"/>
+                <w:szCs w:val="22"/>
+              </w:rPr>
+              <w:t xml:space="preserve"> -p </w:t>
+            </w:r>
+            <w:proofErr w:type="spellStart"/>
+            <w:r>
+              <w:rPr>
+                <w:rFonts w:ascii="Courier New" w:hAnsi="Courier New" w:cs="Courier New"/>
+                <w:b/>
+                <w:sz w:val="22"/>
+                <w:szCs w:val="22"/>
+              </w:rPr>
+              <w:t>fredpass</w:t>
+            </w:r>
+            <w:proofErr w:type="spellEnd"/>
+            <w:r>
+              <w:rPr>
+                <w:rFonts w:ascii="Courier New" w:hAnsi="Courier New" w:cs="Courier New"/>
+                <w:b/>
+                <w:sz w:val="22"/>
+                <w:szCs w:val="22"/>
+              </w:rPr>
+              <w:t xml:space="preserve"> -d /home/</w:t>
+            </w:r>
+            <w:proofErr w:type="spellStart"/>
+            <w:r>
+              <w:rPr>
+                <w:rFonts w:ascii="Courier New" w:hAnsi="Courier New" w:cs="Courier New"/>
+                <w:b/>
+                <w:sz w:val="22"/>
+                <w:szCs w:val="22"/>
+              </w:rPr>
+              <w:t>fred</w:t>
+            </w:r>
+            <w:proofErr w:type="spellEnd"/>
+            <w:r>
+              <w:rPr>
+                <w:rFonts w:ascii="Courier New" w:hAnsi="Courier New" w:cs="Courier New"/>
+                <w:b/>
+                <w:sz w:val="22"/>
+                <w:szCs w:val="22"/>
+              </w:rPr>
+              <w:t xml:space="preserve"> -s /bin/false –m</w:t>
             </w:r>
           </w:p>
           <w:p>
             <w:pPr>
               <w:ind w:left="567" w:hanging="567"/>
-            </w:pPr>
-          </w:p>
-          <w:p>
-            <w:pPr>
-              <w:ind w:left="567" w:hanging="567"/>
               <w:rPr>
                 <w:rFonts w:ascii="Courier New" w:hAnsi="Courier New" w:cs="Courier New"/>
                 <w:b/>
@@ -8959,7 +8768,6 @@
             <w:r>
               <w:rPr>
                 <w:rFonts w:ascii="Courier New" w:hAnsi="Courier New" w:cs="Courier New"/>
-                <w:b/>
                 <w:sz w:val="22"/>
                 <w:szCs w:val="22"/>
               </w:rPr>
@@ -8969,186 +8777,50 @@
             <w:r>
               <w:rPr>
                 <w:rFonts w:ascii="Courier New" w:hAnsi="Courier New" w:cs="Courier New"/>
-                <w:b/>
-                <w:sz w:val="22"/>
-                <w:szCs w:val="22"/>
-              </w:rPr>
-              <w:t xml:space="preserve"> </w:t>
+                <w:sz w:val="22"/>
+                <w:szCs w:val="22"/>
+              </w:rPr>
+              <w:t xml:space="preserve"> passwd </w:t>
             </w:r>
             <w:proofErr w:type="spellStart"/>
             <w:r>
               <w:rPr>
                 <w:rFonts w:ascii="Courier New" w:hAnsi="Courier New" w:cs="Courier New"/>
-                <w:b/>
-                <w:sz w:val="22"/>
-                <w:szCs w:val="22"/>
-              </w:rPr>
-              <w:t>useradd</w:t>
+                <w:sz w:val="22"/>
+                <w:szCs w:val="22"/>
+              </w:rPr>
+              <w:t>fred</w:t>
             </w:r>
             <w:proofErr w:type="spellEnd"/>
-            <w:r>
-              <w:rPr>
-                <w:rFonts w:ascii="Courier New" w:hAnsi="Courier New" w:cs="Courier New"/>
-                <w:b/>
-                <w:sz w:val="22"/>
-                <w:szCs w:val="22"/>
-              </w:rPr>
-              <w:t xml:space="preserve"> </w:t>
-            </w:r>
+          </w:p>
+          <w:p>
+            <w:pPr>
+              <w:spacing w:after="120"/>
+              <w:rPr>
+                <w:sz w:val="22"/>
+                <w:szCs w:val="22"/>
+              </w:rPr>
+            </w:pPr>
+          </w:p>
+        </w:tc>
+        <w:tc>
+          <w:tcPr>
+            <w:tcW w:w="7200" w:type="dxa"/>
+          </w:tcPr>
+          <w:p>
+            <w:r>
+              <w:t>View the password file with:</w:t>
+            </w:r>
+          </w:p>
+          <w:p/>
+          <w:p>
             <w:proofErr w:type="spellStart"/>
             <w:r>
-              <w:rPr>
-                <w:rFonts w:ascii="Courier New" w:hAnsi="Courier New" w:cs="Courier New"/>
-                <w:b/>
-                <w:sz w:val="22"/>
-                <w:szCs w:val="22"/>
-              </w:rPr>
-              <w:t>fred</w:t>
+              <w:t>sudo</w:t>
             </w:r>
             <w:proofErr w:type="spellEnd"/>
             <w:r>
-              <w:rPr>
-                <w:rFonts w:ascii="Courier New" w:hAnsi="Courier New" w:cs="Courier New"/>
-                <w:b/>
-                <w:sz w:val="22"/>
-                <w:szCs w:val="22"/>
-              </w:rPr>
-              <w:t xml:space="preserve"> -p </w:t>
-            </w:r>
-            <w:proofErr w:type="spellStart"/>
-            <w:r>
-              <w:rPr>
-                <w:rFonts w:ascii="Courier New" w:hAnsi="Courier New" w:cs="Courier New"/>
-                <w:b/>
-                <w:sz w:val="22"/>
-                <w:szCs w:val="22"/>
-              </w:rPr>
-              <w:t>fredpass</w:t>
-            </w:r>
-            <w:proofErr w:type="spellEnd"/>
-            <w:r>
-              <w:rPr>
-                <w:rFonts w:ascii="Courier New" w:hAnsi="Courier New" w:cs="Courier New"/>
-                <w:b/>
-                <w:sz w:val="22"/>
-                <w:szCs w:val="22"/>
-              </w:rPr>
-              <w:t xml:space="preserve"> -d /home/</w:t>
-            </w:r>
-            <w:proofErr w:type="spellStart"/>
-            <w:r>
-              <w:rPr>
-                <w:rFonts w:ascii="Courier New" w:hAnsi="Courier New" w:cs="Courier New"/>
-                <w:b/>
-                <w:sz w:val="22"/>
-                <w:szCs w:val="22"/>
-              </w:rPr>
-              <w:t>fred</w:t>
-            </w:r>
-            <w:proofErr w:type="spellEnd"/>
-            <w:r>
-              <w:rPr>
-                <w:rFonts w:ascii="Courier New" w:hAnsi="Courier New" w:cs="Courier New"/>
-                <w:b/>
-                <w:sz w:val="22"/>
-                <w:szCs w:val="22"/>
-              </w:rPr>
-              <w:t xml:space="preserve"> -s /bin/false –m</w:t>
-            </w:r>
-          </w:p>
-          <w:p>
-            <w:pPr>
-              <w:ind w:left="567" w:hanging="567"/>
-              <w:rPr>
-                <w:rFonts w:ascii="Courier New" w:hAnsi="Courier New" w:cs="Courier New"/>
-                <w:b/>
-                <w:sz w:val="22"/>
-                <w:szCs w:val="22"/>
-              </w:rPr>
-            </w:pPr>
-            <w:proofErr w:type="spellStart"/>
-            <w:r>
-              <w:rPr>
-                <w:rFonts w:ascii="Courier New" w:hAnsi="Courier New" w:cs="Courier New"/>
-                <w:sz w:val="22"/>
-                <w:szCs w:val="22"/>
-              </w:rPr>
-              <w:t>sudo</w:t>
-            </w:r>
-            <w:proofErr w:type="spellEnd"/>
-            <w:r>
-              <w:rPr>
-                <w:rFonts w:ascii="Courier New" w:hAnsi="Courier New" w:cs="Courier New"/>
-                <w:sz w:val="22"/>
-                <w:szCs w:val="22"/>
-              </w:rPr>
-              <w:t xml:space="preserve"> </w:t>
-            </w:r>
-            <w:proofErr w:type="spellStart"/>
-            <w:r>
-              <w:rPr>
-                <w:rFonts w:ascii="Courier New" w:hAnsi="Courier New" w:cs="Courier New"/>
-                <w:sz w:val="22"/>
-                <w:szCs w:val="22"/>
-              </w:rPr>
-              <w:t>passwd</w:t>
-            </w:r>
-            <w:proofErr w:type="spellEnd"/>
-            <w:r>
-              <w:rPr>
-                <w:rFonts w:ascii="Courier New" w:hAnsi="Courier New" w:cs="Courier New"/>
-                <w:sz w:val="22"/>
-                <w:szCs w:val="22"/>
-              </w:rPr>
-              <w:t xml:space="preserve"> </w:t>
-            </w:r>
-            <w:proofErr w:type="spellStart"/>
-            <w:r>
-              <w:rPr>
-                <w:rFonts w:ascii="Courier New" w:hAnsi="Courier New" w:cs="Courier New"/>
-                <w:sz w:val="22"/>
-                <w:szCs w:val="22"/>
-              </w:rPr>
-              <w:t>fred</w:t>
-            </w:r>
-            <w:proofErr w:type="spellEnd"/>
-          </w:p>
-          <w:p>
-            <w:pPr>
-              <w:spacing w:after="120"/>
-              <w:rPr>
-                <w:sz w:val="22"/>
-                <w:szCs w:val="22"/>
-              </w:rPr>
-            </w:pPr>
-          </w:p>
-        </w:tc>
-        <w:tc>
-          <w:tcPr>
-            <w:tcW w:w="7200" w:type="dxa"/>
-          </w:tcPr>
-          <w:p>
-            <w:r>
-              <w:t>View the password file with:</w:t>
-            </w:r>
-          </w:p>
-          <w:p/>
-          <w:p>
-            <w:proofErr w:type="spellStart"/>
-            <w:r>
-              <w:t>sudo</w:t>
-            </w:r>
-            <w:proofErr w:type="spellEnd"/>
-            <w:r>
-              <w:t xml:space="preserve"> cat /</w:t>
-            </w:r>
-            <w:proofErr w:type="spellStart"/>
-            <w:r>
-              <w:t>etc</w:t>
-            </w:r>
-            <w:proofErr w:type="spellEnd"/>
-            <w:r>
-              <w:t>/shadow</w:t>
+              <w:t xml:space="preserve"> cat /etc/shadow</w:t>
             </w:r>
           </w:p>
           <w:p/>
@@ -9239,7 +8911,7 @@
                 <w:sz w:val="22"/>
                 <w:szCs w:val="22"/>
               </w:rPr>
-              <w:t>172.16.</w:t>
+              <w:t>192.168.</w:t>
             </w:r>
             <w:r>
               <w:rPr>
@@ -9368,7 +9040,7 @@
                 <w:sz w:val="22"/>
                 <w:szCs w:val="22"/>
               </w:rPr>
-              <w:t>172.16.</w:t>
+              <w:t>192.168.</w:t>
             </w:r>
             <w:r>
               <w:rPr>
@@ -9430,7 +9102,6 @@
               <w:rPr>
                 <w:b/>
               </w:rPr>
-              <w:lastRenderedPageBreak/>
               <w:t>DMZ</w:t>
             </w:r>
             <w:r>
@@ -9501,7 +9172,7 @@
 </file>
 
 <file path=word/endnotes.xml><?xml version="1.0" encoding="utf-8"?>
-<w:endnotes xmlns:wpc="http://schemas.microsoft.com/office/word/2010/wordprocessingCanvas" xmlns:mo="http://schemas.microsoft.com/office/mac/office/2008/main" xmlns:mc="http://schemas.openxmlformats.org/markup-compatibility/2006" xmlns:mv="urn:schemas-microsoft-com:mac:vml" xmlns:o="urn:schemas-microsoft-com:office:office" xmlns:r="http://schemas.openxmlformats.org/officeDocument/2006/relationships" xmlns:m="http://schemas.openxmlformats.org/officeDocument/2006/math" xmlns:v="urn:schemas-microsoft-com:vml" xmlns:wp14="http://schemas.microsoft.com/office/word/2010/wordprocessingDrawing" xmlns:wp="http://schemas.openxmlformats.org/drawingml/2006/wordprocessingDrawing" xmlns:w10="urn:schemas-microsoft-com:office:word" xmlns:w="http://schemas.openxmlformats.org/wordprocessingml/2006/main" xmlns:w14="http://schemas.microsoft.com/office/word/2010/wordml" xmlns:w15="http://schemas.microsoft.com/office/word/2012/wordml" xmlns:wpg="http://schemas.microsoft.com/office/word/2010/wordprocessingGroup" xmlns:wpi="http://schemas.microsoft.com/office/word/2010/wordprocessingInk" xmlns:wne="http://schemas.microsoft.com/office/word/2006/wordml" xmlns:wps="http://schemas.microsoft.com/office/word/2010/wordprocessingShape" mc:Ignorable="w14 w15 wp14">
+<w:endnotes xmlns:wpc="http://schemas.microsoft.com/office/word/2010/wordprocessingCanvas" xmlns:cx="http://schemas.microsoft.com/office/drawing/2014/chartex" xmlns:cx1="http://schemas.microsoft.com/office/drawing/2015/9/8/chartex" xmlns:cx2="http://schemas.microsoft.com/office/drawing/2015/10/21/chartex" xmlns:cx3="http://schemas.microsoft.com/office/drawing/2016/5/9/chartex" xmlns:cx4="http://schemas.microsoft.com/office/drawing/2016/5/10/chartex" xmlns:cx5="http://schemas.microsoft.com/office/drawing/2016/5/11/chartex" xmlns:cx6="http://schemas.microsoft.com/office/drawing/2016/5/12/chartex" xmlns:cx7="http://schemas.microsoft.com/office/drawing/2016/5/13/chartex" xmlns:cx8="http://schemas.microsoft.com/office/drawing/2016/5/14/chartex" xmlns:mc="http://schemas.openxmlformats.org/markup-compatibility/2006" xmlns:aink="http://schemas.microsoft.com/office/drawing/2016/ink" xmlns:am3d="http://schemas.microsoft.com/office/drawing/2017/model3d" xmlns:o="urn:schemas-microsoft-com:office:office" xmlns:r="http://schemas.openxmlformats.org/officeDocument/2006/relationships" xmlns:m="http://schemas.openxmlformats.org/officeDocument/2006/math" xmlns:v="urn:schemas-microsoft-com:vml" xmlns:wp14="http://schemas.microsoft.com/office/word/2010/wordprocessingDrawing" xmlns:wp="http://schemas.openxmlformats.org/drawingml/2006/wordprocessingDrawing" xmlns:w10="urn:schemas-microsoft-com:office:word" xmlns:w="http://schemas.openxmlformats.org/wordprocessingml/2006/main" xmlns:w14="http://schemas.microsoft.com/office/word/2010/wordml" xmlns:w15="http://schemas.microsoft.com/office/word/2012/wordml" xmlns:w16cid="http://schemas.microsoft.com/office/word/2016/wordml/cid" xmlns:w16se="http://schemas.microsoft.com/office/word/2015/wordml/symex" xmlns:wpg="http://schemas.microsoft.com/office/word/2010/wordprocessingGroup" xmlns:wpi="http://schemas.microsoft.com/office/word/2010/wordprocessingInk" xmlns:wne="http://schemas.microsoft.com/office/word/2006/wordml" xmlns:wps="http://schemas.microsoft.com/office/word/2010/wordprocessingShape" mc:Ignorable="w14 w15 w16se w16cid wp14">
   <w:endnote w:type="separator" w:id="-1">
     <w:p>
       <w:r>
@@ -9520,7 +9191,7 @@
 </file>
 
 <file path=word/footer1.xml><?xml version="1.0" encoding="utf-8"?>
-<w:ftr xmlns:wpc="http://schemas.microsoft.com/office/word/2010/wordprocessingCanvas" xmlns:mo="http://schemas.microsoft.com/office/mac/office/2008/main" xmlns:mc="http://schemas.openxmlformats.org/markup-compatibility/2006" xmlns:mv="urn:schemas-microsoft-com:mac:vml" xmlns:o="urn:schemas-microsoft-com:office:office" xmlns:r="http://schemas.openxmlformats.org/officeDocument/2006/relationships" xmlns:m="http://schemas.openxmlformats.org/officeDocument/2006/math" xmlns:v="urn:schemas-microsoft-com:vml" xmlns:wp14="http://schemas.microsoft.com/office/word/2010/wordprocessingDrawing" xmlns:wp="http://schemas.openxmlformats.org/drawingml/2006/wordprocessingDrawing" xmlns:w10="urn:schemas-microsoft-com:office:word" xmlns:w="http://schemas.openxmlformats.org/wordprocessingml/2006/main" xmlns:w14="http://schemas.microsoft.com/office/word/2010/wordml" xmlns:w15="http://schemas.microsoft.com/office/word/2012/wordml" xmlns:wpg="http://schemas.microsoft.com/office/word/2010/wordprocessingGroup" xmlns:wpi="http://schemas.microsoft.com/office/word/2010/wordprocessingInk" xmlns:wne="http://schemas.microsoft.com/office/word/2006/wordml" xmlns:wps="http://schemas.microsoft.com/office/word/2010/wordprocessingShape" mc:Ignorable="w14 w15 wp14">
+<w:ftr xmlns:wpc="http://schemas.microsoft.com/office/word/2010/wordprocessingCanvas" xmlns:cx="http://schemas.microsoft.com/office/drawing/2014/chartex" xmlns:cx1="http://schemas.microsoft.com/office/drawing/2015/9/8/chartex" xmlns:cx2="http://schemas.microsoft.com/office/drawing/2015/10/21/chartex" xmlns:cx3="http://schemas.microsoft.com/office/drawing/2016/5/9/chartex" xmlns:cx4="http://schemas.microsoft.com/office/drawing/2016/5/10/chartex" xmlns:cx5="http://schemas.microsoft.com/office/drawing/2016/5/11/chartex" xmlns:cx6="http://schemas.microsoft.com/office/drawing/2016/5/12/chartex" xmlns:cx7="http://schemas.microsoft.com/office/drawing/2016/5/13/chartex" xmlns:cx8="http://schemas.microsoft.com/office/drawing/2016/5/14/chartex" xmlns:mc="http://schemas.openxmlformats.org/markup-compatibility/2006" xmlns:aink="http://schemas.microsoft.com/office/drawing/2016/ink" xmlns:am3d="http://schemas.microsoft.com/office/drawing/2017/model3d" xmlns:o="urn:schemas-microsoft-com:office:office" xmlns:r="http://schemas.openxmlformats.org/officeDocument/2006/relationships" xmlns:m="http://schemas.openxmlformats.org/officeDocument/2006/math" xmlns:v="urn:schemas-microsoft-com:vml" xmlns:wp14="http://schemas.microsoft.com/office/word/2010/wordprocessingDrawing" xmlns:wp="http://schemas.openxmlformats.org/drawingml/2006/wordprocessingDrawing" xmlns:w10="urn:schemas-microsoft-com:office:word" xmlns:w="http://schemas.openxmlformats.org/wordprocessingml/2006/main" xmlns:w14="http://schemas.microsoft.com/office/word/2010/wordml" xmlns:w15="http://schemas.microsoft.com/office/word/2012/wordml" xmlns:w16cid="http://schemas.microsoft.com/office/word/2016/wordml/cid" xmlns:w16se="http://schemas.microsoft.com/office/word/2015/wordml/symex" xmlns:wpg="http://schemas.microsoft.com/office/word/2010/wordprocessingGroup" xmlns:wpi="http://schemas.microsoft.com/office/word/2010/wordprocessingInk" xmlns:wne="http://schemas.microsoft.com/office/word/2006/wordml" xmlns:wps="http://schemas.microsoft.com/office/word/2010/wordprocessingShape" mc:Ignorable="w14 w15 w16se w16cid wp14">
   <w:sdt>
     <w:sdtPr>
       <w:id w:val="-886951456"/>
@@ -9573,7 +9244,7 @@
 </file>
 
 <file path=word/footnotes.xml><?xml version="1.0" encoding="utf-8"?>
-<w:footnotes xmlns:wpc="http://schemas.microsoft.com/office/word/2010/wordprocessingCanvas" xmlns:mo="http://schemas.microsoft.com/office/mac/office/2008/main" xmlns:mc="http://schemas.openxmlformats.org/markup-compatibility/2006" xmlns:mv="urn:schemas-microsoft-com:mac:vml" xmlns:o="urn:schemas-microsoft-com:office:office" xmlns:r="http://schemas.openxmlformats.org/officeDocument/2006/relationships" xmlns:m="http://schemas.openxmlformats.org/officeDocument/2006/math" xmlns:v="urn:schemas-microsoft-com:vml" xmlns:wp14="http://schemas.microsoft.com/office/word/2010/wordprocessingDrawing" xmlns:wp="http://schemas.openxmlformats.org/drawingml/2006/wordprocessingDrawing" xmlns:w10="urn:schemas-microsoft-com:office:word" xmlns:w="http://schemas.openxmlformats.org/wordprocessingml/2006/main" xmlns:w14="http://schemas.microsoft.com/office/word/2010/wordml" xmlns:w15="http://schemas.microsoft.com/office/word/2012/wordml" xmlns:wpg="http://schemas.microsoft.com/office/word/2010/wordprocessingGroup" xmlns:wpi="http://schemas.microsoft.com/office/word/2010/wordprocessingInk" xmlns:wne="http://schemas.microsoft.com/office/word/2006/wordml" xmlns:wps="http://schemas.microsoft.com/office/word/2010/wordprocessingShape" mc:Ignorable="w14 w15 wp14">
+<w:footnotes xmlns:wpc="http://schemas.microsoft.com/office/word/2010/wordprocessingCanvas" xmlns:cx="http://schemas.microsoft.com/office/drawing/2014/chartex" xmlns:cx1="http://schemas.microsoft.com/office/drawing/2015/9/8/chartex" xmlns:cx2="http://schemas.microsoft.com/office/drawing/2015/10/21/chartex" xmlns:cx3="http://schemas.microsoft.com/office/drawing/2016/5/9/chartex" xmlns:cx4="http://schemas.microsoft.com/office/drawing/2016/5/10/chartex" xmlns:cx5="http://schemas.microsoft.com/office/drawing/2016/5/11/chartex" xmlns:cx6="http://schemas.microsoft.com/office/drawing/2016/5/12/chartex" xmlns:cx7="http://schemas.microsoft.com/office/drawing/2016/5/13/chartex" xmlns:cx8="http://schemas.microsoft.com/office/drawing/2016/5/14/chartex" xmlns:mc="http://schemas.openxmlformats.org/markup-compatibility/2006" xmlns:aink="http://schemas.microsoft.com/office/drawing/2016/ink" xmlns:am3d="http://schemas.microsoft.com/office/drawing/2017/model3d" xmlns:o="urn:schemas-microsoft-com:office:office" xmlns:r="http://schemas.openxmlformats.org/officeDocument/2006/relationships" xmlns:m="http://schemas.openxmlformats.org/officeDocument/2006/math" xmlns:v="urn:schemas-microsoft-com:vml" xmlns:wp14="http://schemas.microsoft.com/office/word/2010/wordprocessingDrawing" xmlns:wp="http://schemas.openxmlformats.org/drawingml/2006/wordprocessingDrawing" xmlns:w10="urn:schemas-microsoft-com:office:word" xmlns:w="http://schemas.openxmlformats.org/wordprocessingml/2006/main" xmlns:w14="http://schemas.microsoft.com/office/word/2010/wordml" xmlns:w15="http://schemas.microsoft.com/office/word/2012/wordml" xmlns:w16cid="http://schemas.microsoft.com/office/word/2016/wordml/cid" xmlns:w16se="http://schemas.microsoft.com/office/word/2015/wordml/symex" xmlns:wpg="http://schemas.microsoft.com/office/word/2010/wordprocessingGroup" xmlns:wpi="http://schemas.microsoft.com/office/word/2010/wordprocessingInk" xmlns:wne="http://schemas.microsoft.com/office/word/2006/wordml" xmlns:wps="http://schemas.microsoft.com/office/word/2010/wordprocessingShape" mc:Ignorable="w14 w15 w16se w16cid wp14">
   <w:footnote w:type="separator" w:id="-1">
     <w:p>
       <w:r>
@@ -9592,8 +9263,8 @@
 </file>
 
 <file path=word/numbering.xml><?xml version="1.0" encoding="utf-8"?>
-<w:numbering xmlns:wpc="http://schemas.microsoft.com/office/word/2010/wordprocessingCanvas" xmlns:mo="http://schemas.microsoft.com/office/mac/office/2008/main" xmlns:mc="http://schemas.openxmlformats.org/markup-compatibility/2006" xmlns:mv="urn:schemas-microsoft-com:mac:vml" xmlns:o="urn:schemas-microsoft-com:office:office" xmlns:r="http://schemas.openxmlformats.org/officeDocument/2006/relationships" xmlns:m="http://schemas.openxmlformats.org/officeDocument/2006/math" xmlns:v="urn:schemas-microsoft-com:vml" xmlns:wp14="http://schemas.microsoft.com/office/word/2010/wordprocessingDrawing" xmlns:wp="http://schemas.openxmlformats.org/drawingml/2006/wordprocessingDrawing" xmlns:w10="urn:schemas-microsoft-com:office:word" xmlns:w="http://schemas.openxmlformats.org/wordprocessingml/2006/main" xmlns:w14="http://schemas.microsoft.com/office/word/2010/wordml" xmlns:w15="http://schemas.microsoft.com/office/word/2012/wordml" xmlns:wpg="http://schemas.microsoft.com/office/word/2010/wordprocessingGroup" xmlns:wpi="http://schemas.microsoft.com/office/word/2010/wordprocessingInk" xmlns:wne="http://schemas.microsoft.com/office/word/2006/wordml" xmlns:wps="http://schemas.microsoft.com/office/word/2010/wordprocessingShape" mc:Ignorable="w14 w15 wp14">
-  <w:abstractNum w:abstractNumId="0">
+<w:numbering xmlns:wpc="http://schemas.microsoft.com/office/word/2010/wordprocessingCanvas" xmlns:cx="http://schemas.microsoft.com/office/drawing/2014/chartex" xmlns:cx1="http://schemas.microsoft.com/office/drawing/2015/9/8/chartex" xmlns:cx2="http://schemas.microsoft.com/office/drawing/2015/10/21/chartex" xmlns:cx3="http://schemas.microsoft.com/office/drawing/2016/5/9/chartex" xmlns:cx4="http://schemas.microsoft.com/office/drawing/2016/5/10/chartex" xmlns:cx5="http://schemas.microsoft.com/office/drawing/2016/5/11/chartex" xmlns:cx6="http://schemas.microsoft.com/office/drawing/2016/5/12/chartex" xmlns:cx7="http://schemas.microsoft.com/office/drawing/2016/5/13/chartex" xmlns:cx8="http://schemas.microsoft.com/office/drawing/2016/5/14/chartex" xmlns:mc="http://schemas.openxmlformats.org/markup-compatibility/2006" xmlns:aink="http://schemas.microsoft.com/office/drawing/2016/ink" xmlns:am3d="http://schemas.microsoft.com/office/drawing/2017/model3d" xmlns:o="urn:schemas-microsoft-com:office:office" xmlns:r="http://schemas.openxmlformats.org/officeDocument/2006/relationships" xmlns:m="http://schemas.openxmlformats.org/officeDocument/2006/math" xmlns:v="urn:schemas-microsoft-com:vml" xmlns:wp14="http://schemas.microsoft.com/office/word/2010/wordprocessingDrawing" xmlns:wp="http://schemas.openxmlformats.org/drawingml/2006/wordprocessingDrawing" xmlns:w10="urn:schemas-microsoft-com:office:word" xmlns:w="http://schemas.openxmlformats.org/wordprocessingml/2006/main" xmlns:w14="http://schemas.microsoft.com/office/word/2010/wordml" xmlns:w15="http://schemas.microsoft.com/office/word/2012/wordml" xmlns:w16cid="http://schemas.microsoft.com/office/word/2016/wordml/cid" xmlns:w16se="http://schemas.microsoft.com/office/word/2015/wordml/symex" xmlns:wpg="http://schemas.microsoft.com/office/word/2010/wordprocessingGroup" xmlns:wpi="http://schemas.microsoft.com/office/word/2010/wordprocessingInk" xmlns:wne="http://schemas.microsoft.com/office/word/2006/wordml" xmlns:wps="http://schemas.microsoft.com/office/word/2010/wordprocessingShape" mc:Ignorable="w14 w15 w16se w16cid wp14">
+  <w:abstractNum w:abstractNumId="0" w15:restartNumberingAfterBreak="0">
     <w:nsid w:val="0F933F5B"/>
     <w:multiLevelType w:val="hybridMultilevel"/>
     <w:tmpl w:val="AEF0A80C"/>
@@ -9733,7 +9404,7 @@
       </w:rPr>
     </w:lvl>
   </w:abstractNum>
-  <w:abstractNum w:abstractNumId="1">
+  <w:abstractNum w:abstractNumId="1" w15:restartNumberingAfterBreak="0">
     <w:nsid w:val="13264483"/>
     <w:multiLevelType w:val="multilevel"/>
     <w:tmpl w:val="B236795E"/>
@@ -9904,7 +9575,7 @@
       </w:rPr>
     </w:lvl>
   </w:abstractNum>
-  <w:abstractNum w:abstractNumId="2">
+  <w:abstractNum w:abstractNumId="2" w15:restartNumberingAfterBreak="0">
     <w:nsid w:val="23A516EA"/>
     <w:multiLevelType w:val="hybridMultilevel"/>
     <w:tmpl w:val="650CE16A"/>
@@ -9990,7 +9661,7 @@
       </w:pPr>
     </w:lvl>
   </w:abstractNum>
-  <w:abstractNum w:abstractNumId="3">
+  <w:abstractNum w:abstractNumId="3" w15:restartNumberingAfterBreak="0">
     <w:nsid w:val="34CD66B8"/>
     <w:multiLevelType w:val="hybridMultilevel"/>
     <w:tmpl w:val="5EB47F50"/>
@@ -10102,7 +9773,7 @@
       </w:rPr>
     </w:lvl>
   </w:abstractNum>
-  <w:abstractNum w:abstractNumId="4">
+  <w:abstractNum w:abstractNumId="4" w15:restartNumberingAfterBreak="0">
     <w:nsid w:val="4067702F"/>
     <w:multiLevelType w:val="hybridMultilevel"/>
     <w:tmpl w:val="E97236E0"/>
@@ -10191,7 +9862,7 @@
       </w:pPr>
     </w:lvl>
   </w:abstractNum>
-  <w:abstractNum w:abstractNumId="5">
+  <w:abstractNum w:abstractNumId="5" w15:restartNumberingAfterBreak="0">
     <w:nsid w:val="43596556"/>
     <w:multiLevelType w:val="hybridMultilevel"/>
     <w:tmpl w:val="FD961952"/>
@@ -10304,7 +9975,7 @@
       </w:rPr>
     </w:lvl>
   </w:abstractNum>
-  <w:abstractNum w:abstractNumId="6">
+  <w:abstractNum w:abstractNumId="6" w15:restartNumberingAfterBreak="0">
     <w:nsid w:val="4E460939"/>
     <w:multiLevelType w:val="hybridMultilevel"/>
     <w:tmpl w:val="0A70B49C"/>
@@ -10417,7 +10088,7 @@
       </w:rPr>
     </w:lvl>
   </w:abstractNum>
-  <w:abstractNum w:abstractNumId="7">
+  <w:abstractNum w:abstractNumId="7" w15:restartNumberingAfterBreak="0">
     <w:nsid w:val="4E8226D6"/>
     <w:multiLevelType w:val="hybridMultilevel"/>
     <w:tmpl w:val="52FC180C"/>
@@ -10529,7 +10200,7 @@
       </w:rPr>
     </w:lvl>
   </w:abstractNum>
-  <w:abstractNum w:abstractNumId="8">
+  <w:abstractNum w:abstractNumId="8" w15:restartNumberingAfterBreak="0">
     <w:nsid w:val="5A5009E3"/>
     <w:multiLevelType w:val="hybridMultilevel"/>
     <w:tmpl w:val="79FE94B2"/>
@@ -10618,7 +10289,7 @@
       </w:pPr>
     </w:lvl>
   </w:abstractNum>
-  <w:abstractNum w:abstractNumId="9">
+  <w:abstractNum w:abstractNumId="9" w15:restartNumberingAfterBreak="0">
     <w:nsid w:val="64A14D7D"/>
     <w:multiLevelType w:val="hybridMultilevel"/>
     <w:tmpl w:val="13CCFFAC"/>
@@ -10758,7 +10429,7 @@
       </w:rPr>
     </w:lvl>
   </w:abstractNum>
-  <w:abstractNum w:abstractNumId="10">
+  <w:abstractNum w:abstractNumId="10" w15:restartNumberingAfterBreak="0">
     <w:nsid w:val="66AD3ED3"/>
     <w:multiLevelType w:val="hybridMultilevel"/>
     <w:tmpl w:val="52A63B9C"/>
@@ -10871,7 +10542,7 @@
       </w:rPr>
     </w:lvl>
   </w:abstractNum>
-  <w:abstractNum w:abstractNumId="11">
+  <w:abstractNum w:abstractNumId="11" w15:restartNumberingAfterBreak="0">
     <w:nsid w:val="6ED10C63"/>
     <w:multiLevelType w:val="hybridMultilevel"/>
     <w:tmpl w:val="D9787C72"/>
@@ -10984,7 +10655,7 @@
       </w:rPr>
     </w:lvl>
   </w:abstractNum>
-  <w:abstractNum w:abstractNumId="12">
+  <w:abstractNum w:abstractNumId="12" w15:restartNumberingAfterBreak="0">
     <w:nsid w:val="7566153D"/>
     <w:multiLevelType w:val="hybridMultilevel"/>
     <w:tmpl w:val="15666936"/>
@@ -11073,7 +10744,7 @@
       </w:pPr>
     </w:lvl>
   </w:abstractNum>
-  <w:abstractNum w:abstractNumId="13">
+  <w:abstractNum w:abstractNumId="13" w15:restartNumberingAfterBreak="0">
     <w:nsid w:val="772D4549"/>
     <w:multiLevelType w:val="hybridMultilevel"/>
     <w:tmpl w:val="79368330"/>
@@ -11319,7 +10990,7 @@
 </file>
 
 <file path=word/styles.xml><?xml version="1.0" encoding="utf-8"?>
-<w:styles xmlns:mc="http://schemas.openxmlformats.org/markup-compatibility/2006" xmlns:r="http://schemas.openxmlformats.org/officeDocument/2006/relationships" xmlns:w="http://schemas.openxmlformats.org/wordprocessingml/2006/main" xmlns:w14="http://schemas.microsoft.com/office/word/2010/wordml" xmlns:w15="http://schemas.microsoft.com/office/word/2012/wordml" mc:Ignorable="w14 w15">
+<w:styles xmlns:mc="http://schemas.openxmlformats.org/markup-compatibility/2006" xmlns:r="http://schemas.openxmlformats.org/officeDocument/2006/relationships" xmlns:w="http://schemas.openxmlformats.org/wordprocessingml/2006/main" xmlns:w14="http://schemas.microsoft.com/office/word/2010/wordml" xmlns:w15="http://schemas.microsoft.com/office/word/2012/wordml" xmlns:w16cid="http://schemas.microsoft.com/office/word/2016/wordml/cid" xmlns:w16se="http://schemas.microsoft.com/office/word/2015/wordml/symex" mc:Ignorable="w14 w15 w16se w16cid">
   <w:docDefaults>
     <w:rPrDefault>
       <w:rPr>
@@ -11335,7 +11006,7 @@
       </w:pPr>
     </w:pPrDefault>
   </w:docDefaults>
-  <w:latentStyles w:defLockedState="0" w:defUIPriority="99" w:defSemiHidden="0" w:defUnhideWhenUsed="0" w:defQFormat="0" w:count="382">
+  <w:latentStyles w:defLockedState="0" w:defUIPriority="99" w:defSemiHidden="0" w:defUnhideWhenUsed="0" w:defQFormat="0" w:count="377">
     <w:lsdException w:name="Normal" w:uiPriority="0" w:qFormat="1"/>
     <w:lsdException w:name="heading 1" w:uiPriority="0" w:qFormat="1"/>
     <w:lsdException w:name="heading 2" w:semiHidden="1" w:uiPriority="0" w:unhideWhenUsed="1" w:qFormat="1"/>
@@ -11441,6 +11112,7 @@
     <w:lsdException w:name="HTML Sample" w:semiHidden="1" w:unhideWhenUsed="1"/>
     <w:lsdException w:name="HTML Typewriter" w:semiHidden="1" w:unhideWhenUsed="1"/>
     <w:lsdException w:name="HTML Variable" w:semiHidden="1" w:unhideWhenUsed="1"/>
+    <w:lsdException w:name="Normal Table" w:semiHidden="1" w:unhideWhenUsed="1"/>
     <w:lsdException w:name="annotation subject" w:semiHidden="1" w:unhideWhenUsed="1"/>
     <w:lsdException w:name="No List" w:semiHidden="1" w:unhideWhenUsed="1"/>
     <w:lsdException w:name="Outline List 1" w:semiHidden="1" w:unhideWhenUsed="1"/>
@@ -11486,9 +11158,11 @@
     <w:lsdException w:name="Table Subtle 1" w:semiHidden="1" w:unhideWhenUsed="1"/>
     <w:lsdException w:name="Table Subtle 2" w:semiHidden="1" w:unhideWhenUsed="1"/>
     <w:lsdException w:name="Table Web 1" w:semiHidden="1" w:unhideWhenUsed="1"/>
+    <w:lsdException w:name="Table Web 2" w:semiHidden="1" w:unhideWhenUsed="1"/>
     <w:lsdException w:name="Table Web 3" w:semiHidden="1" w:unhideWhenUsed="1"/>
     <w:lsdException w:name="Balloon Text" w:semiHidden="1" w:unhideWhenUsed="1"/>
     <w:lsdException w:name="Table Grid" w:uiPriority="59"/>
+    <w:lsdException w:name="Table Theme" w:semiHidden="1" w:unhideWhenUsed="1"/>
     <w:lsdException w:name="Placeholder Text" w:semiHidden="1"/>
     <w:lsdException w:name="No Spacing" w:uiPriority="1" w:qFormat="1"/>
     <w:lsdException w:name="Light Shading" w:uiPriority="60"/>
@@ -12151,7 +11825,6 @@
       <w:spacing w:after="0" w:line="240" w:lineRule="auto"/>
     </w:pPr>
     <w:tblPr>
-      <w:tblInd w:w="0" w:type="dxa"/>
       <w:tblBorders>
         <w:top w:val="single" w:sz="4" w:space="0" w:color="auto"/>
         <w:left w:val="single" w:sz="4" w:space="0" w:color="auto"/>
@@ -12160,12 +11833,6 @@
         <w:insideH w:val="single" w:sz="4" w:space="0" w:color="auto"/>
         <w:insideV w:val="single" w:sz="4" w:space="0" w:color="auto"/>
       </w:tblBorders>
-      <w:tblCellMar>
-        <w:top w:w="0" w:type="dxa"/>
-        <w:left w:w="108" w:type="dxa"/>
-        <w:bottom w:w="0" w:type="dxa"/>
-        <w:right w:w="108" w:type="dxa"/>
-      </w:tblCellMar>
     </w:tblPr>
   </w:style>
   <w:style w:type="paragraph" w:customStyle="1" w:styleId="Figure">
@@ -12626,7 +12293,7 @@
 </file>
 
 <file path=customXml/itemProps1.xml><?xml version="1.0" encoding="utf-8"?>
-<ds:datastoreItem xmlns:ds="http://schemas.openxmlformats.org/officeDocument/2006/customXml" ds:itemID="{749F5DC1-065B-B642-A880-EA6A01CE767F}">
+<ds:datastoreItem xmlns:ds="http://schemas.openxmlformats.org/officeDocument/2006/customXml" ds:itemID="{0868A5A1-A34E-FF4F-A45E-470F0DB77825}">
   <ds:schemaRefs>
     <ds:schemaRef ds:uri="http://schemas.openxmlformats.org/officeDocument/2006/bibliography"/>
   </ds:schemaRefs>

--- a/week05_secretkey/labs/csn09112_lab04.docx
+++ b/week05_secretkey/labs/csn09112_lab04.docx
@@ -102,7 +102,6 @@
         </w:rPr>
         <w:t xml:space="preserve"> </w:t>
       </w:r>
-      <w:proofErr w:type="spellStart"/>
       <w:r>
         <w:rPr>
           <w:b/>
@@ -110,7 +109,6 @@
         </w:rPr>
         <w:t>MyCorp</w:t>
       </w:r>
-      <w:proofErr w:type="spellEnd"/>
       <w:r>
         <w:rPr>
           <w:b/>
@@ -118,7 +116,6 @@
         </w:rPr>
         <w:t xml:space="preserve"> </w:t>
       </w:r>
-      <w:proofErr w:type="spellStart"/>
       <w:r>
         <w:rPr>
           <w:b/>
@@ -126,7 +123,6 @@
         </w:rPr>
         <w:t>Incorp</w:t>
       </w:r>
-      <w:proofErr w:type="spellEnd"/>
       <w:r>
         <w:rPr>
           <w:lang w:val="en-US" w:eastAsia="en-US"/>
@@ -187,21 +183,12 @@
         </w:rPr>
         <w:t xml:space="preserve">.napier.ac.uk). Table 1 outlines your challenges and how you might achieve them. You have a </w:t>
       </w:r>
-      <w:proofErr w:type="spellStart"/>
       <w:r>
         <w:rPr>
           <w:b/>
           <w:lang w:val="en-US" w:eastAsia="en-US"/>
         </w:rPr>
-        <w:t>pfSense</w:t>
-      </w:r>
-      <w:proofErr w:type="spellEnd"/>
-      <w:r>
-        <w:rPr>
-          <w:b/>
-          <w:lang w:val="en-US" w:eastAsia="en-US"/>
-        </w:rPr>
-        <w:t xml:space="preserve"> firewall</w:t>
+        <w:t>pfSense firewall</w:t>
       </w:r>
       <w:r>
         <w:rPr>
@@ -468,21 +455,7 @@
               <w:rPr>
                 <w:lang w:val="en-US" w:eastAsia="en-US"/>
               </w:rPr>
-              <w:t xml:space="preserve">Setup </w:t>
-            </w:r>
-            <w:proofErr w:type="spellStart"/>
-            <w:r>
-              <w:rPr>
-                <w:lang w:val="en-US" w:eastAsia="en-US"/>
-              </w:rPr>
-              <w:t>Pfsense</w:t>
-            </w:r>
-            <w:proofErr w:type="spellEnd"/>
-            <w:r>
-              <w:rPr>
-                <w:lang w:val="en-US" w:eastAsia="en-US"/>
-              </w:rPr>
-              <w:t xml:space="preserve"> and the hosts so that you can connect all the required hosts.</w:t>
+              <w:t>Setup Pfsense and the hosts so that you can connect all the required hosts.</w:t>
             </w:r>
           </w:p>
         </w:tc>
@@ -598,35 +571,7 @@
               <w:rPr>
                 <w:lang w:val="en-US" w:eastAsia="en-US"/>
               </w:rPr>
-              <w:t>Run NMAP with a range of options, including –</w:t>
-            </w:r>
-            <w:proofErr w:type="spellStart"/>
-            <w:r>
-              <w:rPr>
-                <w:lang w:val="en-US" w:eastAsia="en-US"/>
-              </w:rPr>
-              <w:t>sP</w:t>
-            </w:r>
-            <w:proofErr w:type="spellEnd"/>
-            <w:r>
-              <w:rPr>
-                <w:lang w:val="en-US" w:eastAsia="en-US"/>
-              </w:rPr>
-              <w:t xml:space="preserve"> (to perform a host scan), and -</w:t>
-            </w:r>
-            <w:proofErr w:type="spellStart"/>
-            <w:r>
-              <w:rPr>
-                <w:lang w:val="en-US" w:eastAsia="en-US"/>
-              </w:rPr>
-              <w:t>sS</w:t>
-            </w:r>
-            <w:proofErr w:type="spellEnd"/>
-            <w:r>
-              <w:rPr>
-                <w:lang w:val="en-US" w:eastAsia="en-US"/>
-              </w:rPr>
-              <w:t xml:space="preserve"> (to perform a service scan on a host). </w:t>
+              <w:t xml:space="preserve">Run NMAP with a range of options, including –sP (to perform a host scan), and -sS (to perform a service scan on a host). </w:t>
             </w:r>
           </w:p>
         </w:tc>
@@ -829,21 +774,7 @@
               <w:rPr>
                 <w:lang w:val="en-US" w:eastAsia="en-US"/>
               </w:rPr>
-              <w:t>Run NMAP with the –</w:t>
-            </w:r>
-            <w:proofErr w:type="spellStart"/>
-            <w:r>
-              <w:rPr>
-                <w:lang w:val="en-US" w:eastAsia="en-US"/>
-              </w:rPr>
-              <w:t>sV</w:t>
-            </w:r>
-            <w:proofErr w:type="spellEnd"/>
-            <w:r>
-              <w:rPr>
-                <w:lang w:val="en-US" w:eastAsia="en-US"/>
-              </w:rPr>
-              <w:t xml:space="preserve"> flag.</w:t>
+              <w:t>Run NMAP with the –sV flag.</w:t>
             </w:r>
           </w:p>
           <w:p>
@@ -936,59 +867,31 @@
               <w:rPr>
                 <w:lang w:val="en-US" w:eastAsia="en-US"/>
               </w:rPr>
-              <w:t xml:space="preserve">Use </w:t>
-            </w:r>
-            <w:proofErr w:type="spellStart"/>
+              <w:t>Use hping to assess response</w:t>
+            </w:r>
             <w:r>
               <w:rPr>
                 <w:lang w:val="en-US" w:eastAsia="en-US"/>
               </w:rPr>
-              <w:t>hping</w:t>
-            </w:r>
-            <w:proofErr w:type="spellEnd"/>
-            <w:r>
+              <w:t>.</w:t>
+            </w:r>
+          </w:p>
+        </w:tc>
+        <w:tc>
+          <w:tcPr>
+            <w:tcW w:w="5310" w:type="dxa"/>
+          </w:tcPr>
+          <w:p>
+            <w:pPr>
               <w:rPr>
                 <w:lang w:val="en-US" w:eastAsia="en-US"/>
               </w:rPr>
-              <w:t xml:space="preserve"> to assess response</w:t>
-            </w:r>
+            </w:pPr>
             <w:r>
               <w:rPr>
                 <w:lang w:val="en-US" w:eastAsia="en-US"/>
               </w:rPr>
-              <w:t>.</w:t>
-            </w:r>
-          </w:p>
-        </w:tc>
-        <w:tc>
-          <w:tcPr>
-            <w:tcW w:w="5310" w:type="dxa"/>
-          </w:tcPr>
-          <w:p>
-            <w:pPr>
-              <w:rPr>
-                <w:lang w:val="en-US" w:eastAsia="en-US"/>
-              </w:rPr>
-            </w:pPr>
-            <w:r>
-              <w:rPr>
-                <w:lang w:val="en-US" w:eastAsia="en-US"/>
-              </w:rPr>
-              <w:t xml:space="preserve">Run </w:t>
-            </w:r>
-            <w:proofErr w:type="spellStart"/>
-            <w:r>
-              <w:rPr>
-                <w:lang w:val="en-US" w:eastAsia="en-US"/>
-              </w:rPr>
-              <w:t>hping</w:t>
-            </w:r>
-            <w:proofErr w:type="spellEnd"/>
-            <w:r>
-              <w:rPr>
-                <w:lang w:val="en-US" w:eastAsia="en-US"/>
-              </w:rPr>
-              <w:t xml:space="preserve"> with various flags.</w:t>
+              <w:t>Run hping with various flags.</w:t>
             </w:r>
           </w:p>
         </w:tc>
@@ -1148,27 +1051,13 @@
         <w:rPr>
           <w:lang w:val="en-US"/>
         </w:rPr>
-        <w:t xml:space="preserve">In this lab we will connect multiple firewalls to the main </w:t>
-      </w:r>
-      <w:proofErr w:type="gramStart"/>
+        <w:t>In this lab we will connect multiple firewalls to the main gat</w:t>
+      </w:r>
       <w:r>
         <w:rPr>
           <w:lang w:val="en-US"/>
         </w:rPr>
-        <w:t>gat</w:t>
-      </w:r>
-      <w:r>
-        <w:rPr>
-          <w:lang w:val="en-US"/>
-        </w:rPr>
-        <w:t>eway, and</w:t>
-      </w:r>
-      <w:proofErr w:type="gramEnd"/>
-      <w:r>
-        <w:rPr>
-          <w:lang w:val="en-US"/>
-        </w:rPr>
-        <w:t xml:space="preserve"> be able to complete the challenges in Table 1.</w:t>
+        <w:t>eway, and be able to complete the challenges in Table 1.</w:t>
       </w:r>
       <w:r>
         <w:rPr>
@@ -1224,12 +1113,23 @@
           <w:lang w:val="en-US"/>
         </w:rPr>
       </w:pPr>
+      <w:hyperlink r:id="rId9" w:history="1">
+        <w:r>
+          <w:rPr>
+            <w:rStyle w:val="Hyperlink"/>
+            <w:lang w:val="en-US"/>
+          </w:rPr>
+          <w:t>https://asecuritysite.com/csn09112/prep</w:t>
+        </w:r>
+      </w:hyperlink>
       <w:r>
         <w:rPr>
           <w:lang w:val="en-US"/>
         </w:rPr>
-        <w:t>https://asecuritysite.com/csn09112/prep</w:t>
-      </w:r>
+        <w:t xml:space="preserve"> </w:t>
+      </w:r>
+      <w:bookmarkStart w:id="0" w:name="_GoBack"/>
+      <w:bookmarkEnd w:id="0"/>
     </w:p>
     <w:p>
       <w:pPr>
@@ -1250,7 +1150,7 @@
         </w:rPr>
         <w:t xml:space="preserve">Demo: </w:t>
       </w:r>
-      <w:hyperlink r:id="rId9" w:history="1">
+      <w:hyperlink r:id="rId10" w:history="1">
         <w:r>
           <w:rPr>
             <w:rStyle w:val="Hyperlink"/>
@@ -1259,6 +1159,13 @@
           <w:t>https://youtu.be/1wn2io8EWvs</w:t>
         </w:r>
       </w:hyperlink>
+      <w:r>
+        <w:rPr>
+          <w:rStyle w:val="Hyperlink"/>
+          <w:lang w:val="en-US"/>
+        </w:rPr>
+        <w:t xml:space="preserve"> </w:t>
+      </w:r>
     </w:p>
     <w:p>
       <w:pPr>
@@ -1273,88 +1180,16 @@
         <w:t>User logins: Ubuntu (User:</w:t>
       </w:r>
       <w:r>
-        <w:t xml:space="preserve"> </w:t>
-      </w:r>
-      <w:proofErr w:type="spellStart"/>
-      <w:r>
-        <w:t>napier</w:t>
-      </w:r>
-      <w:proofErr w:type="spellEnd"/>
-      <w:r>
-        <w:t xml:space="preserve">, Password: napier123), </w:t>
-      </w:r>
-      <w:r>
-        <w:t xml:space="preserve">Windows: (User: Administrator, Password: </w:t>
-      </w:r>
-      <w:proofErr w:type="spellStart"/>
-      <w:r>
-        <w:t>napier</w:t>
-      </w:r>
-      <w:proofErr w:type="spellEnd"/>
-      <w:r>
-        <w:t xml:space="preserve">), </w:t>
-      </w:r>
-      <w:proofErr w:type="spellStart"/>
-      <w:r>
-        <w:t>Vyatta</w:t>
-      </w:r>
-      <w:proofErr w:type="spellEnd"/>
-      <w:r>
-        <w:t xml:space="preserve"> (</w:t>
-      </w:r>
-      <w:r>
-        <w:t xml:space="preserve">User: </w:t>
-      </w:r>
-      <w:proofErr w:type="spellStart"/>
-      <w:r>
-        <w:t>vyatta</w:t>
-      </w:r>
-      <w:proofErr w:type="spellEnd"/>
-      <w:r>
-        <w:t xml:space="preserve">, Password: </w:t>
-      </w:r>
-      <w:proofErr w:type="spellStart"/>
-      <w:r>
-        <w:t>vyatta</w:t>
-      </w:r>
-      <w:proofErr w:type="spellEnd"/>
-      <w:r>
-        <w:t xml:space="preserve">), </w:t>
-      </w:r>
-      <w:proofErr w:type="spellStart"/>
-      <w:r>
-        <w:t>pfsense</w:t>
-      </w:r>
-      <w:proofErr w:type="spellEnd"/>
-      <w:r>
-        <w:t xml:space="preserve"> (User: admin, Password: </w:t>
-      </w:r>
-      <w:proofErr w:type="spellStart"/>
-      <w:r>
-        <w:t>pfsense</w:t>
-      </w:r>
-      <w:proofErr w:type="spellEnd"/>
-      <w:r>
-        <w:t>)</w:t>
-      </w:r>
-      <w:r>
-        <w:t xml:space="preserve">, </w:t>
-      </w:r>
-      <w:proofErr w:type="spellStart"/>
-      <w:r>
-        <w:t>Metasploitable</w:t>
-      </w:r>
-      <w:proofErr w:type="spellEnd"/>
-      <w:r>
-        <w:t xml:space="preserve"> (User: user, Password: user), Kali (User: root, Password: </w:t>
-      </w:r>
-      <w:proofErr w:type="spellStart"/>
-      <w:r>
-        <w:t>toor</w:t>
-      </w:r>
-      <w:proofErr w:type="spellEnd"/>
-      <w:r>
-        <w:t>).</w:t>
+        <w:t xml:space="preserve"> napier, Password: napier123), </w:t>
+      </w:r>
+      <w:r>
+        <w:t>Windows: (User: Administrator, Password: napier), Vyatta (</w:t>
+      </w:r>
+      <w:r>
+        <w:t>User: vyatta, Password: vyatta), pfsense (User: admin, Password: pfsense)</w:t>
+      </w:r>
+      <w:r>
+        <w:t>, Metasploitable (User: user, Password: user), Kali (User: root, Password: toor).</w:t>
       </w:r>
     </w:p>
     <w:p>
@@ -1643,13 +1478,8 @@
               <w:spacing w:after="120"/>
             </w:pPr>
             <w:r>
-              <w:t>Do you have connectivity from LAN to DMZ: [Yes]  [</w:t>
-            </w:r>
-            <w:proofErr w:type="gramStart"/>
-            <w:r>
-              <w:t>No]</w:t>
-            </w:r>
-            <w:proofErr w:type="gramEnd"/>
+              <w:t>Do you have connectivity from LAN to DMZ: [Yes]  [No]</w:t>
+            </w:r>
           </w:p>
           <w:p>
             <w:pPr>
@@ -1835,13 +1665,8 @@
               <w:spacing w:after="120"/>
             </w:pPr>
             <w:r>
-              <w:t>Do you have connectivity from DMZ to LAN: [Yes]  [</w:t>
-            </w:r>
-            <w:proofErr w:type="gramStart"/>
-            <w:r>
-              <w:t>No]</w:t>
-            </w:r>
-            <w:proofErr w:type="gramEnd"/>
+              <w:t>Do you have connectivity from DMZ to LAN: [Yes]  [No]</w:t>
+            </w:r>
           </w:p>
           <w:p>
             <w:pPr>
@@ -2262,7 +2087,7 @@
                 <w:szCs w:val="22"/>
               </w:rPr>
             </w:pPr>
-            <w:hyperlink r:id="rId10" w:history="1">
+            <w:hyperlink r:id="rId11" w:history="1">
               <w:r>
                 <w:rPr>
                   <w:rStyle w:val="Hyperlink"/>
@@ -2363,7 +2188,7 @@
                 <w:szCs w:val="22"/>
               </w:rPr>
             </w:pPr>
-            <w:hyperlink r:id="rId11" w:history="1">
+            <w:hyperlink r:id="rId12" w:history="1">
               <w:r>
                 <w:rPr>
                   <w:rStyle w:val="Hyperlink"/>
@@ -2708,18 +2533,8 @@
                 <w:sz w:val="22"/>
                 <w:szCs w:val="22"/>
               </w:rPr>
-              <w:t xml:space="preserve">USER </w:t>
-            </w:r>
-            <w:proofErr w:type="spellStart"/>
-            <w:r>
-              <w:rPr>
-                <w:rFonts w:ascii="Courier New" w:hAnsi="Courier New" w:cs="Courier New"/>
-                <w:sz w:val="22"/>
-                <w:szCs w:val="22"/>
-              </w:rPr>
-              <w:t>napier</w:t>
-            </w:r>
-            <w:proofErr w:type="spellEnd"/>
+              <w:t>USER napier</w:t>
+            </w:r>
           </w:p>
           <w:p>
             <w:pPr>
@@ -2921,18 +2736,8 @@
                 <w:sz w:val="22"/>
                 <w:szCs w:val="22"/>
               </w:rPr>
-              <w:t xml:space="preserve">PASS </w:t>
-            </w:r>
-            <w:proofErr w:type="spellStart"/>
-            <w:r>
-              <w:rPr>
-                <w:rFonts w:ascii="Courier New" w:hAnsi="Courier New" w:cs="Courier New"/>
-                <w:sz w:val="22"/>
-                <w:szCs w:val="22"/>
-              </w:rPr>
-              <w:t>napier</w:t>
-            </w:r>
-            <w:proofErr w:type="spellEnd"/>
+              <w:t>PASS napier</w:t>
+            </w:r>
           </w:p>
           <w:p>
             <w:r>
@@ -3075,18 +2880,8 @@
                 <w:sz w:val="22"/>
                 <w:szCs w:val="22"/>
               </w:rPr>
-              <w:t xml:space="preserve">What does this service </w:t>
-            </w:r>
-            <w:proofErr w:type="gramStart"/>
-            <w:r>
-              <w:rPr>
-                <w:bCs/>
-                <w:sz w:val="22"/>
-                <w:szCs w:val="22"/>
-              </w:rPr>
-              <w:t>do:</w:t>
-            </w:r>
-            <w:proofErr w:type="gramEnd"/>
+              <w:t>What does this service do:</w:t>
+            </w:r>
           </w:p>
         </w:tc>
       </w:tr>
@@ -3331,25 +3126,7 @@
           <w:sz w:val="22"/>
           <w:szCs w:val="22"/>
         </w:rPr>
-        <w:t xml:space="preserve">220 </w:t>
-      </w:r>
-      <w:proofErr w:type="spellStart"/>
-      <w:r>
-        <w:rPr>
-          <w:rFonts w:ascii="Courier New" w:hAnsi="Courier New" w:cs="Courier New"/>
-          <w:sz w:val="22"/>
-          <w:szCs w:val="22"/>
-        </w:rPr>
-        <w:t>napier</w:t>
-      </w:r>
-      <w:proofErr w:type="spellEnd"/>
-      <w:r>
-        <w:rPr>
-          <w:rFonts w:ascii="Courier New" w:hAnsi="Courier New" w:cs="Courier New"/>
-          <w:sz w:val="22"/>
-          <w:szCs w:val="22"/>
-        </w:rPr>
-        <w:t xml:space="preserve"> Microsoft ESMTP MAIL Service, Version: 6.0.3790.3959 ready at  Sun, 2 Dec 2009 21:56:01 +0000</w:t>
+        <w:t>220 napier Microsoft ESMTP MAIL Service, Version: 6.0.3790.3959 ready at  Sun, 2 Dec 2009 21:56:01 +0000</w:t>
       </w:r>
     </w:p>
     <w:p>
@@ -3442,7 +3219,6 @@
           <w:szCs w:val="22"/>
         </w:rPr>
       </w:pPr>
-      <w:proofErr w:type="spellStart"/>
       <w:r>
         <w:rPr>
           <w:rFonts w:ascii="Courier New" w:hAnsi="Courier New" w:cs="Courier New"/>
@@ -3450,17 +3226,7 @@
           <w:sz w:val="22"/>
           <w:szCs w:val="22"/>
         </w:rPr>
-        <w:t>helo</w:t>
-      </w:r>
-      <w:proofErr w:type="spellEnd"/>
-      <w:r>
-        <w:rPr>
-          <w:rFonts w:ascii="Courier New" w:hAnsi="Courier New" w:cs="Courier New"/>
-          <w:b/>
-          <w:sz w:val="22"/>
-          <w:szCs w:val="22"/>
-        </w:rPr>
-        <w:t xml:space="preserve"> me</w:t>
+        <w:t>helo me</w:t>
       </w:r>
     </w:p>
     <w:p>
@@ -3484,25 +3250,7 @@
           <w:sz w:val="22"/>
           <w:szCs w:val="22"/>
         </w:rPr>
-        <w:t xml:space="preserve">250 </w:t>
-      </w:r>
-      <w:proofErr w:type="spellStart"/>
-      <w:r>
-        <w:rPr>
-          <w:rFonts w:ascii="Courier New" w:hAnsi="Courier New" w:cs="Courier New"/>
-          <w:sz w:val="22"/>
-          <w:szCs w:val="22"/>
-        </w:rPr>
-        <w:t>napier</w:t>
-      </w:r>
-      <w:proofErr w:type="spellEnd"/>
-      <w:r>
-        <w:rPr>
-          <w:rFonts w:ascii="Courier New" w:hAnsi="Courier New" w:cs="Courier New"/>
-          <w:sz w:val="22"/>
-          <w:szCs w:val="22"/>
-        </w:rPr>
-        <w:t xml:space="preserve"> Hello [</w:t>
+        <w:t>250 napier Hello [</w:t>
       </w:r>
       <w:r>
         <w:rPr>
@@ -3587,7 +3335,6 @@
           <w:szCs w:val="22"/>
         </w:rPr>
       </w:pPr>
-      <w:proofErr w:type="spellStart"/>
       <w:r>
         <w:rPr>
           <w:rFonts w:ascii="Courier New" w:hAnsi="Courier New" w:cs="Courier New"/>
@@ -3595,17 +3342,7 @@
           <w:sz w:val="22"/>
           <w:szCs w:val="22"/>
         </w:rPr>
-        <w:t>rcpt</w:t>
-      </w:r>
-      <w:proofErr w:type="spellEnd"/>
-      <w:r>
-        <w:rPr>
-          <w:rFonts w:ascii="Courier New" w:hAnsi="Courier New" w:cs="Courier New"/>
-          <w:b/>
-          <w:sz w:val="22"/>
-          <w:szCs w:val="22"/>
-        </w:rPr>
-        <w:t xml:space="preserve"> to: fred@mydomain.com</w:t>
+        <w:t>rcpt to: fred@mydomain.com</w:t>
       </w:r>
     </w:p>
     <w:p>
@@ -4153,71 +3890,15 @@
                 <w:szCs w:val="22"/>
               </w:rPr>
             </w:pPr>
-            <w:proofErr w:type="spellStart"/>
-            <w:r>
-              <w:rPr>
-                <w:rFonts w:ascii="Courier New" w:hAnsi="Courier New" w:cs="Courier New"/>
-                <w:b/>
-                <w:bCs/>
-                <w:sz w:val="22"/>
-                <w:szCs w:val="22"/>
-              </w:rPr>
-              <w:t>sudo</w:t>
-            </w:r>
-            <w:proofErr w:type="spellEnd"/>
-            <w:r>
-              <w:rPr>
-                <w:rFonts w:ascii="Courier New" w:hAnsi="Courier New" w:cs="Courier New"/>
-                <w:b/>
-                <w:bCs/>
-                <w:sz w:val="22"/>
-                <w:szCs w:val="22"/>
-              </w:rPr>
-              <w:t xml:space="preserve"> </w:t>
-            </w:r>
-            <w:proofErr w:type="spellStart"/>
-            <w:r>
-              <w:rPr>
-                <w:rFonts w:ascii="Courier New" w:hAnsi="Courier New" w:cs="Courier New"/>
-                <w:b/>
-                <w:bCs/>
-                <w:sz w:val="22"/>
-                <w:szCs w:val="22"/>
-              </w:rPr>
-              <w:t>nmap</w:t>
-            </w:r>
-            <w:proofErr w:type="spellEnd"/>
-            <w:r>
-              <w:rPr>
-                <w:rFonts w:ascii="Courier New" w:hAnsi="Courier New" w:cs="Courier New"/>
-                <w:b/>
-                <w:bCs/>
-                <w:sz w:val="22"/>
-                <w:szCs w:val="22"/>
-              </w:rPr>
-              <w:t xml:space="preserve"> –</w:t>
-            </w:r>
-            <w:proofErr w:type="spellStart"/>
-            <w:r>
-              <w:rPr>
-                <w:rFonts w:ascii="Courier New" w:hAnsi="Courier New" w:cs="Courier New"/>
-                <w:b/>
-                <w:bCs/>
-                <w:sz w:val="22"/>
-                <w:szCs w:val="22"/>
-              </w:rPr>
-              <w:t>sP</w:t>
-            </w:r>
-            <w:proofErr w:type="spellEnd"/>
-            <w:r>
-              <w:rPr>
-                <w:rFonts w:ascii="Courier New" w:hAnsi="Courier New" w:cs="Courier New"/>
-                <w:b/>
-                <w:bCs/>
-                <w:sz w:val="22"/>
-                <w:szCs w:val="22"/>
-              </w:rPr>
-              <w:t xml:space="preserve"> –r </w:t>
+            <w:r>
+              <w:rPr>
+                <w:rFonts w:ascii="Courier New" w:hAnsi="Courier New" w:cs="Courier New"/>
+                <w:b/>
+                <w:bCs/>
+                <w:sz w:val="22"/>
+                <w:szCs w:val="22"/>
+              </w:rPr>
+              <w:t xml:space="preserve">sudo nmap –sP –r </w:t>
             </w:r>
             <w:r>
               <w:rPr>
@@ -4293,71 +3974,15 @@
                 <w:szCs w:val="22"/>
               </w:rPr>
             </w:pPr>
-            <w:proofErr w:type="spellStart"/>
-            <w:r>
-              <w:rPr>
-                <w:rFonts w:ascii="Courier New" w:hAnsi="Courier New" w:cs="Courier New"/>
-                <w:b/>
-                <w:bCs/>
-                <w:sz w:val="22"/>
-                <w:szCs w:val="22"/>
-              </w:rPr>
-              <w:t>sudo</w:t>
-            </w:r>
-            <w:proofErr w:type="spellEnd"/>
-            <w:r>
-              <w:rPr>
-                <w:rFonts w:ascii="Courier New" w:hAnsi="Courier New" w:cs="Courier New"/>
-                <w:b/>
-                <w:bCs/>
-                <w:sz w:val="22"/>
-                <w:szCs w:val="22"/>
-              </w:rPr>
-              <w:t xml:space="preserve"> </w:t>
-            </w:r>
-            <w:proofErr w:type="spellStart"/>
-            <w:r>
-              <w:rPr>
-                <w:rFonts w:ascii="Courier New" w:hAnsi="Courier New" w:cs="Courier New"/>
-                <w:b/>
-                <w:bCs/>
-                <w:sz w:val="22"/>
-                <w:szCs w:val="22"/>
-              </w:rPr>
-              <w:t>nmap</w:t>
-            </w:r>
-            <w:proofErr w:type="spellEnd"/>
-            <w:r>
-              <w:rPr>
-                <w:rFonts w:ascii="Courier New" w:hAnsi="Courier New" w:cs="Courier New"/>
-                <w:b/>
-                <w:bCs/>
-                <w:sz w:val="22"/>
-                <w:szCs w:val="22"/>
-              </w:rPr>
-              <w:t xml:space="preserve"> –</w:t>
-            </w:r>
-            <w:proofErr w:type="spellStart"/>
-            <w:r>
-              <w:rPr>
-                <w:rFonts w:ascii="Courier New" w:hAnsi="Courier New" w:cs="Courier New"/>
-                <w:b/>
-                <w:bCs/>
-                <w:sz w:val="22"/>
-                <w:szCs w:val="22"/>
-              </w:rPr>
-              <w:t>sP</w:t>
-            </w:r>
-            <w:proofErr w:type="spellEnd"/>
-            <w:r>
-              <w:rPr>
-                <w:rFonts w:ascii="Courier New" w:hAnsi="Courier New" w:cs="Courier New"/>
-                <w:b/>
-                <w:bCs/>
-                <w:sz w:val="22"/>
-                <w:szCs w:val="22"/>
-              </w:rPr>
-              <w:t xml:space="preserve"> –r </w:t>
+            <w:r>
+              <w:rPr>
+                <w:rFonts w:ascii="Courier New" w:hAnsi="Courier New" w:cs="Courier New"/>
+                <w:b/>
+                <w:bCs/>
+                <w:sz w:val="22"/>
+                <w:szCs w:val="22"/>
+              </w:rPr>
+              <w:t xml:space="preserve">sudo nmap –sP –r </w:t>
             </w:r>
             <w:r>
               <w:rPr>
@@ -4434,49 +4059,15 @@
             <w:pPr>
               <w:spacing w:after="120"/>
             </w:pPr>
-            <w:proofErr w:type="spellStart"/>
-            <w:r>
-              <w:rPr>
-                <w:rFonts w:ascii="Courier New" w:hAnsi="Courier New" w:cs="Courier New"/>
-                <w:b/>
-                <w:bCs/>
-                <w:sz w:val="22"/>
-                <w:szCs w:val="22"/>
-              </w:rPr>
-              <w:t>nmap</w:t>
-            </w:r>
-            <w:proofErr w:type="spellEnd"/>
-            <w:r>
-              <w:rPr>
-                <w:rFonts w:ascii="Courier New" w:hAnsi="Courier New" w:cs="Courier New"/>
-                <w:b/>
-                <w:bCs/>
-                <w:sz w:val="22"/>
-                <w:szCs w:val="22"/>
-              </w:rPr>
-              <w:t xml:space="preserve"> –</w:t>
-            </w:r>
-            <w:proofErr w:type="spellStart"/>
-            <w:r>
-              <w:rPr>
-                <w:rFonts w:ascii="Courier New" w:hAnsi="Courier New" w:cs="Courier New"/>
-                <w:b/>
-                <w:bCs/>
-                <w:sz w:val="22"/>
-                <w:szCs w:val="22"/>
-              </w:rPr>
-              <w:t>sP</w:t>
-            </w:r>
-            <w:proofErr w:type="spellEnd"/>
-            <w:r>
-              <w:rPr>
-                <w:rFonts w:ascii="Courier New" w:hAnsi="Courier New" w:cs="Courier New"/>
-                <w:b/>
-                <w:bCs/>
-                <w:sz w:val="22"/>
-                <w:szCs w:val="22"/>
-              </w:rPr>
-              <w:t xml:space="preserve"> –r </w:t>
+            <w:r>
+              <w:rPr>
+                <w:rFonts w:ascii="Courier New" w:hAnsi="Courier New" w:cs="Courier New"/>
+                <w:b/>
+                <w:bCs/>
+                <w:sz w:val="22"/>
+                <w:szCs w:val="22"/>
+              </w:rPr>
+              <w:t xml:space="preserve">nmap –sP –r </w:t>
             </w:r>
             <w:r>
               <w:rPr>
@@ -4571,71 +4162,15 @@
             <w:pPr>
               <w:spacing w:after="120"/>
             </w:pPr>
-            <w:proofErr w:type="spellStart"/>
-            <w:r>
-              <w:rPr>
-                <w:rFonts w:ascii="Courier New" w:hAnsi="Courier New" w:cs="Courier New"/>
-                <w:b/>
-                <w:bCs/>
-                <w:sz w:val="22"/>
-                <w:szCs w:val="22"/>
-              </w:rPr>
-              <w:t>sudo</w:t>
-            </w:r>
-            <w:proofErr w:type="spellEnd"/>
-            <w:r>
-              <w:rPr>
-                <w:rFonts w:ascii="Courier New" w:hAnsi="Courier New" w:cs="Courier New"/>
-                <w:b/>
-                <w:bCs/>
-                <w:sz w:val="22"/>
-                <w:szCs w:val="22"/>
-              </w:rPr>
-              <w:t xml:space="preserve"> </w:t>
-            </w:r>
-            <w:proofErr w:type="spellStart"/>
-            <w:r>
-              <w:rPr>
-                <w:rFonts w:ascii="Courier New" w:hAnsi="Courier New" w:cs="Courier New"/>
-                <w:b/>
-                <w:bCs/>
-                <w:sz w:val="22"/>
-                <w:szCs w:val="22"/>
-              </w:rPr>
-              <w:t>nmap</w:t>
-            </w:r>
-            <w:proofErr w:type="spellEnd"/>
-            <w:r>
-              <w:rPr>
-                <w:rFonts w:ascii="Courier New" w:hAnsi="Courier New" w:cs="Courier New"/>
-                <w:b/>
-                <w:bCs/>
-                <w:sz w:val="22"/>
-                <w:szCs w:val="22"/>
-              </w:rPr>
-              <w:t xml:space="preserve"> –</w:t>
-            </w:r>
-            <w:proofErr w:type="spellStart"/>
-            <w:r>
-              <w:rPr>
-                <w:rFonts w:ascii="Courier New" w:hAnsi="Courier New" w:cs="Courier New"/>
-                <w:b/>
-                <w:bCs/>
-                <w:sz w:val="22"/>
-                <w:szCs w:val="22"/>
-              </w:rPr>
-              <w:t>sP</w:t>
-            </w:r>
-            <w:proofErr w:type="spellEnd"/>
-            <w:r>
-              <w:rPr>
-                <w:rFonts w:ascii="Courier New" w:hAnsi="Courier New" w:cs="Courier New"/>
-                <w:b/>
-                <w:bCs/>
-                <w:sz w:val="22"/>
-                <w:szCs w:val="22"/>
-              </w:rPr>
-              <w:t xml:space="preserve"> –r </w:t>
+            <w:r>
+              <w:rPr>
+                <w:rFonts w:ascii="Courier New" w:hAnsi="Courier New" w:cs="Courier New"/>
+                <w:b/>
+                <w:bCs/>
+                <w:sz w:val="22"/>
+                <w:szCs w:val="22"/>
+              </w:rPr>
+              <w:t xml:space="preserve">sudo nmap –sP –r </w:t>
             </w:r>
             <w:r>
               <w:rPr>
@@ -4718,71 +4253,15 @@
             <w:pPr>
               <w:spacing w:after="120"/>
             </w:pPr>
-            <w:proofErr w:type="spellStart"/>
-            <w:r>
-              <w:rPr>
-                <w:rFonts w:ascii="Courier New" w:hAnsi="Courier New" w:cs="Courier New"/>
-                <w:b/>
-                <w:bCs/>
-                <w:sz w:val="22"/>
-                <w:szCs w:val="22"/>
-              </w:rPr>
-              <w:t>sudo</w:t>
-            </w:r>
-            <w:proofErr w:type="spellEnd"/>
-            <w:r>
-              <w:rPr>
-                <w:rFonts w:ascii="Courier New" w:hAnsi="Courier New" w:cs="Courier New"/>
-                <w:b/>
-                <w:bCs/>
-                <w:sz w:val="22"/>
-                <w:szCs w:val="22"/>
-              </w:rPr>
-              <w:t xml:space="preserve"> </w:t>
-            </w:r>
-            <w:proofErr w:type="spellStart"/>
-            <w:r>
-              <w:rPr>
-                <w:rFonts w:ascii="Courier New" w:hAnsi="Courier New" w:cs="Courier New"/>
-                <w:b/>
-                <w:bCs/>
-                <w:sz w:val="22"/>
-                <w:szCs w:val="22"/>
-              </w:rPr>
-              <w:t>nmap</w:t>
-            </w:r>
-            <w:proofErr w:type="spellEnd"/>
-            <w:r>
-              <w:rPr>
-                <w:rFonts w:ascii="Courier New" w:hAnsi="Courier New" w:cs="Courier New"/>
-                <w:b/>
-                <w:bCs/>
-                <w:sz w:val="22"/>
-                <w:szCs w:val="22"/>
-              </w:rPr>
-              <w:t xml:space="preserve"> –</w:t>
-            </w:r>
-            <w:proofErr w:type="spellStart"/>
-            <w:r>
-              <w:rPr>
-                <w:rFonts w:ascii="Courier New" w:hAnsi="Courier New" w:cs="Courier New"/>
-                <w:b/>
-                <w:bCs/>
-                <w:sz w:val="22"/>
-                <w:szCs w:val="22"/>
-              </w:rPr>
-              <w:t>sP</w:t>
-            </w:r>
-            <w:proofErr w:type="spellEnd"/>
-            <w:r>
-              <w:rPr>
-                <w:rFonts w:ascii="Courier New" w:hAnsi="Courier New" w:cs="Courier New"/>
-                <w:b/>
-                <w:bCs/>
-                <w:sz w:val="22"/>
-                <w:szCs w:val="22"/>
-              </w:rPr>
-              <w:t xml:space="preserve"> –r </w:t>
+            <w:r>
+              <w:rPr>
+                <w:rFonts w:ascii="Courier New" w:hAnsi="Courier New" w:cs="Courier New"/>
+                <w:b/>
+                <w:bCs/>
+                <w:sz w:val="22"/>
+                <w:szCs w:val="22"/>
+              </w:rPr>
+              <w:t xml:space="preserve">sudo nmap –sP –r </w:t>
             </w:r>
             <w:r>
               <w:rPr>
@@ -4888,7 +4367,6 @@
         </w:rPr>
         <w:t xml:space="preserve">A useful feature of </w:t>
       </w:r>
-      <w:proofErr w:type="spellStart"/>
       <w:r>
         <w:rPr>
           <w:b/>
@@ -4896,7 +4374,6 @@
         </w:rPr>
         <w:t>nmap</w:t>
       </w:r>
-      <w:proofErr w:type="spellEnd"/>
       <w:r>
         <w:rPr>
           <w:lang w:val="en-US"/>
@@ -5027,49 +4504,15 @@
                 <w:szCs w:val="22"/>
               </w:rPr>
             </w:pPr>
-            <w:proofErr w:type="spellStart"/>
-            <w:r>
-              <w:rPr>
-                <w:rFonts w:ascii="Courier New" w:hAnsi="Courier New" w:cs="Courier New"/>
-                <w:b/>
-                <w:bCs/>
-                <w:sz w:val="22"/>
-                <w:szCs w:val="22"/>
-              </w:rPr>
-              <w:t>sudo</w:t>
-            </w:r>
-            <w:proofErr w:type="spellEnd"/>
-            <w:r>
-              <w:rPr>
-                <w:rFonts w:ascii="Courier New" w:hAnsi="Courier New" w:cs="Courier New"/>
-                <w:b/>
-                <w:bCs/>
-                <w:sz w:val="22"/>
-                <w:szCs w:val="22"/>
-              </w:rPr>
-              <w:t xml:space="preserve"> </w:t>
-            </w:r>
-            <w:proofErr w:type="spellStart"/>
-            <w:r>
-              <w:rPr>
-                <w:rFonts w:ascii="Courier New" w:hAnsi="Courier New" w:cs="Courier New"/>
-                <w:b/>
-                <w:bCs/>
-                <w:sz w:val="22"/>
-                <w:szCs w:val="22"/>
-              </w:rPr>
-              <w:t>nmap</w:t>
-            </w:r>
-            <w:proofErr w:type="spellEnd"/>
-            <w:r>
-              <w:rPr>
-                <w:rFonts w:ascii="Courier New" w:hAnsi="Courier New" w:cs="Courier New"/>
-                <w:b/>
-                <w:bCs/>
-                <w:sz w:val="22"/>
-                <w:szCs w:val="22"/>
-              </w:rPr>
-              <w:t xml:space="preserve"> –O </w:t>
+            <w:r>
+              <w:rPr>
+                <w:rFonts w:ascii="Courier New" w:hAnsi="Courier New" w:cs="Courier New"/>
+                <w:b/>
+                <w:bCs/>
+                <w:sz w:val="22"/>
+                <w:szCs w:val="22"/>
+              </w:rPr>
+              <w:t xml:space="preserve">sudo nmap –O </w:t>
             </w:r>
             <w:r>
               <w:rPr>
@@ -5170,27 +4613,15 @@
                 <w:szCs w:val="22"/>
               </w:rPr>
             </w:pPr>
-            <w:proofErr w:type="spellStart"/>
-            <w:r>
-              <w:rPr>
-                <w:rFonts w:ascii="Courier New" w:hAnsi="Courier New" w:cs="Courier New"/>
-                <w:b/>
-                <w:bCs/>
-                <w:sz w:val="22"/>
-                <w:szCs w:val="22"/>
-              </w:rPr>
-              <w:t>nmap</w:t>
-            </w:r>
-            <w:proofErr w:type="spellEnd"/>
-            <w:r>
-              <w:rPr>
-                <w:rFonts w:ascii="Courier New" w:hAnsi="Courier New" w:cs="Courier New"/>
-                <w:b/>
-                <w:bCs/>
-                <w:sz w:val="22"/>
-                <w:szCs w:val="22"/>
-              </w:rPr>
-              <w:t xml:space="preserve"> –O </w:t>
+            <w:r>
+              <w:rPr>
+                <w:rFonts w:ascii="Courier New" w:hAnsi="Courier New" w:cs="Courier New"/>
+                <w:b/>
+                <w:bCs/>
+                <w:sz w:val="22"/>
+                <w:szCs w:val="22"/>
+              </w:rPr>
+              <w:t xml:space="preserve">nmap –O </w:t>
             </w:r>
             <w:r>
               <w:rPr>
@@ -5441,17 +4872,15 @@
                 <w:szCs w:val="22"/>
               </w:rPr>
             </w:pPr>
-            <w:proofErr w:type="spellStart"/>
-            <w:r>
-              <w:rPr>
-                <w:rFonts w:ascii="Courier New" w:hAnsi="Courier New" w:cs="Courier New"/>
-                <w:bCs/>
-                <w:sz w:val="22"/>
-                <w:szCs w:val="22"/>
-              </w:rPr>
-              <w:t>sudo</w:t>
-            </w:r>
-            <w:proofErr w:type="spellEnd"/>
+            <w:r>
+              <w:rPr>
+                <w:rFonts w:ascii="Courier New" w:hAnsi="Courier New" w:cs="Courier New"/>
+                <w:bCs/>
+                <w:sz w:val="22"/>
+                <w:szCs w:val="22"/>
+              </w:rPr>
+              <w:t>sudo nmap –sS</w:t>
+            </w:r>
             <w:r>
               <w:rPr>
                 <w:rFonts w:ascii="Courier New" w:hAnsi="Courier New" w:cs="Courier New"/>
@@ -5461,46 +4890,6 @@
               </w:rPr>
               <w:t xml:space="preserve"> </w:t>
             </w:r>
-            <w:proofErr w:type="spellStart"/>
-            <w:r>
-              <w:rPr>
-                <w:rFonts w:ascii="Courier New" w:hAnsi="Courier New" w:cs="Courier New"/>
-                <w:bCs/>
-                <w:sz w:val="22"/>
-                <w:szCs w:val="22"/>
-              </w:rPr>
-              <w:t>nmap</w:t>
-            </w:r>
-            <w:proofErr w:type="spellEnd"/>
-            <w:r>
-              <w:rPr>
-                <w:rFonts w:ascii="Courier New" w:hAnsi="Courier New" w:cs="Courier New"/>
-                <w:bCs/>
-                <w:sz w:val="22"/>
-                <w:szCs w:val="22"/>
-              </w:rPr>
-              <w:t xml:space="preserve"> –</w:t>
-            </w:r>
-            <w:proofErr w:type="spellStart"/>
-            <w:r>
-              <w:rPr>
-                <w:rFonts w:ascii="Courier New" w:hAnsi="Courier New" w:cs="Courier New"/>
-                <w:bCs/>
-                <w:sz w:val="22"/>
-                <w:szCs w:val="22"/>
-              </w:rPr>
-              <w:t>sS</w:t>
-            </w:r>
-            <w:proofErr w:type="spellEnd"/>
-            <w:r>
-              <w:rPr>
-                <w:rFonts w:ascii="Courier New" w:hAnsi="Courier New" w:cs="Courier New"/>
-                <w:bCs/>
-                <w:sz w:val="22"/>
-                <w:szCs w:val="22"/>
-              </w:rPr>
-              <w:t xml:space="preserve"> </w:t>
-            </w:r>
             <w:r>
               <w:rPr>
                 <w:rFonts w:ascii="Courier New" w:hAnsi="Courier New" w:cs="Courier New"/>
@@ -5539,13 +4928,8 @@
               <w:spacing w:after="120"/>
             </w:pPr>
             <w:r>
-              <w:t xml:space="preserve">Which services are running on the Windows </w:t>
-            </w:r>
-            <w:proofErr w:type="gramStart"/>
-            <w:r>
-              <w:t>host:</w:t>
-            </w:r>
-            <w:proofErr w:type="gramEnd"/>
+              <w:t>Which services are running on the Windows host:</w:t>
+            </w:r>
           </w:p>
           <w:p>
             <w:pPr>
@@ -5610,7 +4994,6 @@
                 <w:szCs w:val="20"/>
               </w:rPr>
             </w:pPr>
-            <w:proofErr w:type="spellStart"/>
             <w:r>
               <w:rPr>
                 <w:rFonts w:ascii="Courier New" w:hAnsi="Courier New" w:cs="Courier New"/>
@@ -5618,9 +5001,8 @@
                 <w:sz w:val="20"/>
                 <w:szCs w:val="20"/>
               </w:rPr>
-              <w:t>nmap</w:t>
-            </w:r>
-            <w:proofErr w:type="spellEnd"/>
+              <w:t>nmap –sS</w:t>
+            </w:r>
             <w:r>
               <w:rPr>
                 <w:rFonts w:ascii="Courier New" w:hAnsi="Courier New" w:cs="Courier New"/>
@@ -5628,9 +5010,8 @@
                 <w:sz w:val="20"/>
                 <w:szCs w:val="20"/>
               </w:rPr>
-              <w:t xml:space="preserve"> –</w:t>
-            </w:r>
-            <w:proofErr w:type="spellStart"/>
+              <w:t xml:space="preserve"> </w:t>
+            </w:r>
             <w:r>
               <w:rPr>
                 <w:rFonts w:ascii="Courier New" w:hAnsi="Courier New" w:cs="Courier New"/>
@@ -5638,9 +5019,8 @@
                 <w:sz w:val="20"/>
                 <w:szCs w:val="20"/>
               </w:rPr>
-              <w:t>sS</w:t>
-            </w:r>
-            <w:proofErr w:type="spellEnd"/>
+              <w:t>192.168.</w:t>
+            </w:r>
             <w:r>
               <w:rPr>
                 <w:rFonts w:ascii="Courier New" w:hAnsi="Courier New" w:cs="Courier New"/>
@@ -5648,7 +5028,7 @@
                 <w:sz w:val="20"/>
                 <w:szCs w:val="20"/>
               </w:rPr>
-              <w:t xml:space="preserve"> </w:t>
+              <w:t>x</w:t>
             </w:r>
             <w:r>
               <w:rPr>
@@ -5657,24 +5037,6 @@
                 <w:sz w:val="20"/>
                 <w:szCs w:val="20"/>
               </w:rPr>
-              <w:t>192.168.</w:t>
-            </w:r>
-            <w:r>
-              <w:rPr>
-                <w:rFonts w:ascii="Courier New" w:hAnsi="Courier New" w:cs="Courier New"/>
-                <w:bCs/>
-                <w:sz w:val="20"/>
-                <w:szCs w:val="20"/>
-              </w:rPr>
-              <w:t>x</w:t>
-            </w:r>
-            <w:r>
-              <w:rPr>
-                <w:rFonts w:ascii="Courier New" w:hAnsi="Courier New" w:cs="Courier New"/>
-                <w:bCs/>
-                <w:sz w:val="20"/>
-                <w:szCs w:val="20"/>
-              </w:rPr>
               <w:t>.7/24</w:t>
             </w:r>
           </w:p>
@@ -5697,13 +5059,8 @@
               <w:spacing w:after="120"/>
             </w:pPr>
             <w:r>
-              <w:t xml:space="preserve">Which services are running on the Linux </w:t>
-            </w:r>
-            <w:proofErr w:type="gramStart"/>
-            <w:r>
-              <w:t>host:</w:t>
-            </w:r>
-            <w:proofErr w:type="gramEnd"/>
+              <w:t>Which services are running on the Linux host:</w:t>
+            </w:r>
           </w:p>
           <w:p>
             <w:pPr>
@@ -5768,65 +5125,14 @@
                 <w:szCs w:val="22"/>
               </w:rPr>
             </w:pPr>
-            <w:proofErr w:type="spellStart"/>
-            <w:r>
-              <w:rPr>
-                <w:rFonts w:ascii="Courier New" w:hAnsi="Courier New" w:cs="Courier New"/>
-                <w:bCs/>
-                <w:sz w:val="22"/>
-                <w:szCs w:val="22"/>
-              </w:rPr>
-              <w:t>sudo</w:t>
-            </w:r>
-            <w:proofErr w:type="spellEnd"/>
-            <w:r>
-              <w:rPr>
-                <w:rFonts w:ascii="Courier New" w:hAnsi="Courier New" w:cs="Courier New"/>
-                <w:bCs/>
-                <w:sz w:val="22"/>
-                <w:szCs w:val="22"/>
-              </w:rPr>
-              <w:t xml:space="preserve"> </w:t>
-            </w:r>
-            <w:proofErr w:type="spellStart"/>
-            <w:r>
-              <w:rPr>
-                <w:rFonts w:ascii="Courier New" w:hAnsi="Courier New" w:cs="Courier New"/>
-                <w:bCs/>
-                <w:sz w:val="22"/>
-                <w:szCs w:val="22"/>
-              </w:rPr>
-              <w:t>nmap</w:t>
-            </w:r>
-            <w:proofErr w:type="spellEnd"/>
-            <w:r>
-              <w:rPr>
-                <w:rFonts w:ascii="Courier New" w:hAnsi="Courier New" w:cs="Courier New"/>
-                <w:bCs/>
-                <w:sz w:val="22"/>
-                <w:szCs w:val="22"/>
-              </w:rPr>
-              <w:t xml:space="preserve"> –</w:t>
-            </w:r>
-            <w:proofErr w:type="spellStart"/>
-            <w:r>
-              <w:rPr>
-                <w:rFonts w:ascii="Courier New" w:hAnsi="Courier New" w:cs="Courier New"/>
-                <w:bCs/>
-                <w:sz w:val="22"/>
-                <w:szCs w:val="22"/>
-              </w:rPr>
-              <w:t>sV</w:t>
-            </w:r>
-            <w:proofErr w:type="spellEnd"/>
-            <w:r>
-              <w:rPr>
-                <w:rFonts w:ascii="Courier New" w:hAnsi="Courier New" w:cs="Courier New"/>
-                <w:bCs/>
-                <w:sz w:val="22"/>
-                <w:szCs w:val="22"/>
-              </w:rPr>
-              <w:t xml:space="preserve"> </w:t>
+            <w:r>
+              <w:rPr>
+                <w:rFonts w:ascii="Courier New" w:hAnsi="Courier New" w:cs="Courier New"/>
+                <w:bCs/>
+                <w:sz w:val="22"/>
+                <w:szCs w:val="22"/>
+              </w:rPr>
+              <w:t xml:space="preserve">sudo nmap –sV </w:t>
             </w:r>
             <w:r>
               <w:rPr>
@@ -5928,45 +5234,14 @@
                 <w:szCs w:val="22"/>
               </w:rPr>
             </w:pPr>
-            <w:proofErr w:type="spellStart"/>
-            <w:r>
-              <w:rPr>
-                <w:rFonts w:ascii="Courier New" w:hAnsi="Courier New" w:cs="Courier New"/>
-                <w:bCs/>
-                <w:sz w:val="22"/>
-                <w:szCs w:val="22"/>
-              </w:rPr>
-              <w:t>nmap</w:t>
-            </w:r>
-            <w:proofErr w:type="spellEnd"/>
-            <w:r>
-              <w:rPr>
-                <w:rFonts w:ascii="Courier New" w:hAnsi="Courier New" w:cs="Courier New"/>
-                <w:bCs/>
-                <w:sz w:val="22"/>
-                <w:szCs w:val="22"/>
-              </w:rPr>
-              <w:t xml:space="preserve"> –</w:t>
-            </w:r>
-            <w:proofErr w:type="spellStart"/>
-            <w:r>
-              <w:rPr>
-                <w:rFonts w:ascii="Courier New" w:hAnsi="Courier New" w:cs="Courier New"/>
-                <w:bCs/>
-                <w:sz w:val="22"/>
-                <w:szCs w:val="22"/>
-              </w:rPr>
-              <w:t>sV</w:t>
-            </w:r>
-            <w:proofErr w:type="spellEnd"/>
-            <w:r>
-              <w:rPr>
-                <w:rFonts w:ascii="Courier New" w:hAnsi="Courier New" w:cs="Courier New"/>
-                <w:bCs/>
-                <w:sz w:val="22"/>
-                <w:szCs w:val="22"/>
-              </w:rPr>
-              <w:t xml:space="preserve"> </w:t>
+            <w:r>
+              <w:rPr>
+                <w:rFonts w:ascii="Courier New" w:hAnsi="Courier New" w:cs="Courier New"/>
+                <w:bCs/>
+                <w:sz w:val="22"/>
+                <w:szCs w:val="22"/>
+              </w:rPr>
+              <w:t xml:space="preserve">nmap –sV </w:t>
             </w:r>
             <w:r>
               <w:rPr>
@@ -6271,41 +5546,25 @@
               <w:spacing w:after="120"/>
             </w:pPr>
             <w:r>
-              <w:t xml:space="preserve">What is returned and how can this be used to fingerprint the </w:t>
-            </w:r>
-            <w:proofErr w:type="spellStart"/>
-            <w:r>
-              <w:t>WebServer</w:t>
-            </w:r>
-            <w:proofErr w:type="spellEnd"/>
-            <w:r>
-              <w:t>?</w:t>
-            </w:r>
-          </w:p>
-          <w:p>
-            <w:pPr>
-              <w:spacing w:after="120"/>
-            </w:pPr>
-          </w:p>
-          <w:p>
-            <w:pPr>
-              <w:spacing w:after="120"/>
-            </w:pPr>
-          </w:p>
-          <w:p>
-            <w:pPr>
-              <w:spacing w:after="120"/>
-            </w:pPr>
-            <w:r>
-              <w:t xml:space="preserve">Which </w:t>
-            </w:r>
-            <w:proofErr w:type="spellStart"/>
-            <w:r>
-              <w:t>WebServer</w:t>
-            </w:r>
-            <w:proofErr w:type="spellEnd"/>
-            <w:r>
-              <w:t xml:space="preserve"> is running and which version?</w:t>
+              <w:t>What is returned and how can this be used to fingerprint the WebServer?</w:t>
+            </w:r>
+          </w:p>
+          <w:p>
+            <w:pPr>
+              <w:spacing w:after="120"/>
+            </w:pPr>
+          </w:p>
+          <w:p>
+            <w:pPr>
+              <w:spacing w:after="120"/>
+            </w:pPr>
+          </w:p>
+          <w:p>
+            <w:pPr>
+              <w:spacing w:after="120"/>
+            </w:pPr>
+            <w:r>
+              <w:t>Which WebServer is running and which version?</w:t>
             </w:r>
           </w:p>
           <w:p>
@@ -6445,26 +5704,17 @@
       <w:r>
         <w:t xml:space="preserve">Network Packet Crafting and DoS - </w:t>
       </w:r>
-      <w:proofErr w:type="spellStart"/>
       <w:r>
         <w:t>Hping</w:t>
       </w:r>
-      <w:proofErr w:type="spellEnd"/>
     </w:p>
     <w:p>
       <w:pPr>
         <w:jc w:val="both"/>
       </w:pPr>
-      <w:proofErr w:type="spellStart"/>
-      <w:r>
-        <w:t>Hping</w:t>
-      </w:r>
-      <w:proofErr w:type="spellEnd"/>
-      <w:r>
-        <w:t xml:space="preserve"> is used by an intruder to craft network packets which can look to exploit a system. For </w:t>
-      </w:r>
-      <w:bookmarkStart w:id="0" w:name="_GoBack"/>
-      <w:bookmarkEnd w:id="0"/>
+      <w:r>
+        <w:t xml:space="preserve">Hping is used by an intruder to craft network packets which can look to exploit a system. For </w:t>
+      </w:r>
       <w:r>
         <w:t>example,</w:t>
       </w:r>
@@ -6601,47 +5851,11 @@
                 <w:b/>
               </w:rPr>
             </w:pPr>
-            <w:proofErr w:type="spellStart"/>
-            <w:r>
-              <w:rPr>
-                <w:b/>
-              </w:rPr>
-              <w:t>sudo</w:t>
-            </w:r>
-            <w:proofErr w:type="spellEnd"/>
-            <w:r>
-              <w:rPr>
-                <w:b/>
-              </w:rPr>
-              <w:t xml:space="preserve"> </w:t>
-            </w:r>
-            <w:proofErr w:type="spellStart"/>
-            <w:r>
-              <w:rPr>
-                <w:b/>
-              </w:rPr>
-              <w:t>tcpdump</w:t>
-            </w:r>
-            <w:proofErr w:type="spellEnd"/>
-            <w:r>
-              <w:rPr>
-                <w:b/>
-              </w:rPr>
-              <w:t xml:space="preserve"> -</w:t>
-            </w:r>
-            <w:proofErr w:type="spellStart"/>
-            <w:r>
-              <w:rPr>
-                <w:b/>
-              </w:rPr>
-              <w:t>i</w:t>
-            </w:r>
-            <w:proofErr w:type="spellEnd"/>
-            <w:r>
-              <w:rPr>
-                <w:b/>
-              </w:rPr>
-              <w:t xml:space="preserve"> </w:t>
+            <w:r>
+              <w:rPr>
+                <w:b/>
+              </w:rPr>
+              <w:t xml:space="preserve">sudo tcpdump -i </w:t>
             </w:r>
             <w:r>
               <w:rPr>
@@ -6683,33 +5897,11 @@
                 <w:b/>
               </w:rPr>
             </w:pPr>
-            <w:proofErr w:type="spellStart"/>
-            <w:r>
-              <w:rPr>
-                <w:b/>
-              </w:rPr>
-              <w:t>sudo</w:t>
-            </w:r>
-            <w:proofErr w:type="spellEnd"/>
-            <w:r>
-              <w:rPr>
-                <w:b/>
-              </w:rPr>
-              <w:t xml:space="preserve"> </w:t>
-            </w:r>
-            <w:proofErr w:type="spellStart"/>
-            <w:r>
-              <w:rPr>
-                <w:b/>
-              </w:rPr>
-              <w:t>hping</w:t>
-            </w:r>
-            <w:proofErr w:type="spellEnd"/>
-            <w:r>
-              <w:rPr>
-                <w:b/>
-              </w:rPr>
-              <w:t xml:space="preserve"> </w:t>
+            <w:r>
+              <w:rPr>
+                <w:b/>
+              </w:rPr>
+              <w:t xml:space="preserve">sudo hping </w:t>
             </w:r>
             <w:r>
               <w:rPr>
@@ -6826,33 +6018,11 @@
                 <w:b/>
               </w:rPr>
             </w:pPr>
-            <w:proofErr w:type="spellStart"/>
-            <w:r>
-              <w:rPr>
-                <w:b/>
-              </w:rPr>
-              <w:t>sudo</w:t>
-            </w:r>
-            <w:proofErr w:type="spellEnd"/>
-            <w:r>
-              <w:rPr>
-                <w:b/>
-              </w:rPr>
-              <w:t xml:space="preserve"> </w:t>
-            </w:r>
-            <w:proofErr w:type="spellStart"/>
-            <w:r>
-              <w:rPr>
-                <w:b/>
-              </w:rPr>
-              <w:t>hping</w:t>
-            </w:r>
-            <w:proofErr w:type="spellEnd"/>
-            <w:r>
-              <w:rPr>
-                <w:b/>
-              </w:rPr>
-              <w:t xml:space="preserve"> </w:t>
+            <w:r>
+              <w:rPr>
+                <w:b/>
+              </w:rPr>
+              <w:t xml:space="preserve">sudo hping </w:t>
             </w:r>
             <w:r>
               <w:rPr>
@@ -6939,33 +6109,11 @@
                 <w:b/>
               </w:rPr>
             </w:pPr>
-            <w:proofErr w:type="spellStart"/>
-            <w:r>
-              <w:rPr>
-                <w:b/>
-              </w:rPr>
-              <w:t>sudo</w:t>
-            </w:r>
-            <w:proofErr w:type="spellEnd"/>
-            <w:r>
-              <w:rPr>
-                <w:b/>
-              </w:rPr>
-              <w:t xml:space="preserve"> </w:t>
-            </w:r>
-            <w:proofErr w:type="spellStart"/>
-            <w:r>
-              <w:rPr>
-                <w:b/>
-              </w:rPr>
-              <w:t>hping</w:t>
-            </w:r>
-            <w:proofErr w:type="spellEnd"/>
-            <w:r>
-              <w:rPr>
-                <w:b/>
-              </w:rPr>
-              <w:t xml:space="preserve"> </w:t>
+            <w:r>
+              <w:rPr>
+                <w:b/>
+              </w:rPr>
+              <w:t xml:space="preserve">sudo hping </w:t>
             </w:r>
             <w:r>
               <w:rPr>
@@ -7036,29 +6184,13 @@
               <w:ind w:hanging="18"/>
             </w:pPr>
             <w:r>
-              <w:t xml:space="preserve">View the options for </w:t>
-            </w:r>
-            <w:proofErr w:type="spellStart"/>
-            <w:r>
-              <w:t>hping</w:t>
-            </w:r>
-            <w:proofErr w:type="spellEnd"/>
-            <w:r>
-              <w:t xml:space="preserve"> with </w:t>
-            </w:r>
-            <w:proofErr w:type="spellStart"/>
-            <w:r>
-              <w:rPr>
-                <w:b/>
-              </w:rPr>
-              <w:t>hping</w:t>
-            </w:r>
-            <w:proofErr w:type="spellEnd"/>
-            <w:r>
-              <w:rPr>
-                <w:b/>
-              </w:rPr>
-              <w:t xml:space="preserve"> –help</w:t>
+              <w:t xml:space="preserve">View the options for hping with </w:t>
+            </w:r>
+            <w:r>
+              <w:rPr>
+                <w:b/>
+              </w:rPr>
+              <w:t>hping –help</w:t>
             </w:r>
             <w:r>
               <w:t>, and create a scan with a spoof address of 10.0.0.1.</w:t>
@@ -7246,7 +6378,6 @@
                 <w:b/>
               </w:rPr>
             </w:pPr>
-            <w:proofErr w:type="spellStart"/>
             <w:r>
               <w:rPr>
                 <w:rFonts w:ascii="Courier New" w:hAnsi="Courier New" w:cs="Courier New"/>
@@ -7259,31 +6390,7 @@
                 <w:rFonts w:ascii="Courier New" w:hAnsi="Courier New" w:cs="Courier New"/>
                 <w:b/>
               </w:rPr>
-              <w:t>udo</w:t>
-            </w:r>
-            <w:proofErr w:type="spellEnd"/>
-            <w:r>
-              <w:rPr>
-                <w:rFonts w:ascii="Courier New" w:hAnsi="Courier New" w:cs="Courier New"/>
-                <w:b/>
-              </w:rPr>
-              <w:t xml:space="preserve"> </w:t>
-            </w:r>
-            <w:proofErr w:type="spellStart"/>
-            <w:r>
-              <w:rPr>
-                <w:rFonts w:ascii="Courier New" w:hAnsi="Courier New" w:cs="Courier New"/>
-                <w:b/>
-              </w:rPr>
-              <w:t>wireshark</w:t>
-            </w:r>
-            <w:proofErr w:type="spellEnd"/>
-            <w:r>
-              <w:rPr>
-                <w:rFonts w:ascii="Courier New" w:hAnsi="Courier New" w:cs="Courier New"/>
-                <w:b/>
-              </w:rPr>
-              <w:t xml:space="preserve"> &amp;</w:t>
+              <w:t>udo wireshark &amp;</w:t>
             </w:r>
           </w:p>
           <w:p>
@@ -7356,7 +6463,6 @@
             <w:r>
               <w:t xml:space="preserve"> and </w:t>
             </w:r>
-            <w:proofErr w:type="spellStart"/>
             <w:r>
               <w:rPr>
                 <w:b/>
@@ -7369,7 +6475,6 @@
               </w:rPr>
               <w:t>ping</w:t>
             </w:r>
-            <w:proofErr w:type="spellEnd"/>
             <w:r>
               <w:t>. This type of active network scanning is easy to detect using an Intrusion Detect</w:t>
             </w:r>
@@ -7419,7 +6524,6 @@
             <w:r>
               <w:t xml:space="preserve"> in this folder named </w:t>
             </w:r>
-            <w:proofErr w:type="spellStart"/>
             <w:r>
               <w:rPr>
                 <w:rFonts w:ascii="Courier New" w:hAnsi="Courier New" w:cs="Courier New"/>
@@ -7427,7 +6531,6 @@
               </w:rPr>
               <w:t>icmp.rules</w:t>
             </w:r>
-            <w:proofErr w:type="spellEnd"/>
             <w:r>
               <w:t>, and add the following snort variables, and detection rule:</w:t>
             </w:r>
@@ -7448,79 +6551,7 @@
                 <w:szCs w:val="22"/>
               </w:rPr>
               <w:lastRenderedPageBreak/>
-              <w:t xml:space="preserve">alert </w:t>
-            </w:r>
-            <w:proofErr w:type="spellStart"/>
-            <w:r>
-              <w:rPr>
-                <w:rFonts w:ascii="Courier New" w:hAnsi="Courier New" w:cs="Courier New"/>
-                <w:sz w:val="22"/>
-                <w:szCs w:val="22"/>
-              </w:rPr>
-              <w:t>icmp</w:t>
-            </w:r>
-            <w:proofErr w:type="spellEnd"/>
-            <w:r>
-              <w:rPr>
-                <w:rFonts w:ascii="Courier New" w:hAnsi="Courier New" w:cs="Courier New"/>
-                <w:sz w:val="22"/>
-                <w:szCs w:val="22"/>
-              </w:rPr>
-              <w:t xml:space="preserve"> any </w:t>
-            </w:r>
-            <w:proofErr w:type="spellStart"/>
-            <w:r>
-              <w:rPr>
-                <w:rFonts w:ascii="Courier New" w:hAnsi="Courier New" w:cs="Courier New"/>
-                <w:sz w:val="22"/>
-                <w:szCs w:val="22"/>
-              </w:rPr>
-              <w:t>any</w:t>
-            </w:r>
-            <w:proofErr w:type="spellEnd"/>
-            <w:r>
-              <w:rPr>
-                <w:rFonts w:ascii="Courier New" w:hAnsi="Courier New" w:cs="Courier New"/>
-                <w:sz w:val="22"/>
-                <w:szCs w:val="22"/>
-              </w:rPr>
-              <w:t xml:space="preserve"> -&gt; any </w:t>
-            </w:r>
-            <w:proofErr w:type="spellStart"/>
-            <w:r>
-              <w:rPr>
-                <w:rFonts w:ascii="Courier New" w:hAnsi="Courier New" w:cs="Courier New"/>
-                <w:sz w:val="22"/>
-                <w:szCs w:val="22"/>
-              </w:rPr>
-              <w:t>any</w:t>
-            </w:r>
-            <w:proofErr w:type="spellEnd"/>
-            <w:r>
-              <w:rPr>
-                <w:rFonts w:ascii="Courier New" w:hAnsi="Courier New" w:cs="Courier New"/>
-                <w:sz w:val="22"/>
-                <w:szCs w:val="22"/>
-              </w:rPr>
-              <w:t xml:space="preserve"> (</w:t>
-            </w:r>
-            <w:proofErr w:type="spellStart"/>
-            <w:r>
-              <w:rPr>
-                <w:rFonts w:ascii="Courier New" w:hAnsi="Courier New" w:cs="Courier New"/>
-                <w:sz w:val="22"/>
-                <w:szCs w:val="22"/>
-              </w:rPr>
-              <w:t>msg</w:t>
-            </w:r>
-            <w:proofErr w:type="spellEnd"/>
-            <w:r>
-              <w:rPr>
-                <w:rFonts w:ascii="Courier New" w:hAnsi="Courier New" w:cs="Courier New"/>
-                <w:sz w:val="22"/>
-                <w:szCs w:val="22"/>
-              </w:rPr>
-              <w:t>:"ICMP ping"; sid:999)</w:t>
+              <w:t>alert icmp any any -&gt; any any (msg:"ICMP ping"; sid:999)</w:t>
             </w:r>
           </w:p>
         </w:tc>
@@ -7621,25 +6652,7 @@
                 <w:sz w:val="22"/>
                 <w:szCs w:val="22"/>
               </w:rPr>
-              <w:t>\icmp.rules -</w:t>
-            </w:r>
-            <w:proofErr w:type="spellStart"/>
-            <w:r>
-              <w:rPr>
-                <w:rFonts w:ascii="Courier New" w:hAnsi="Courier New" w:cs="Courier New"/>
-                <w:sz w:val="22"/>
-                <w:szCs w:val="22"/>
-              </w:rPr>
-              <w:t>i</w:t>
-            </w:r>
-            <w:proofErr w:type="spellEnd"/>
-            <w:r>
-              <w:rPr>
-                <w:rFonts w:ascii="Courier New" w:hAnsi="Courier New" w:cs="Courier New"/>
-                <w:sz w:val="22"/>
-                <w:szCs w:val="22"/>
-              </w:rPr>
-              <w:t xml:space="preserve"> </w:t>
+              <w:t xml:space="preserve">\icmp.rules -i </w:t>
             </w:r>
             <w:r>
               <w:rPr>
@@ -7881,21 +6894,12 @@
             <w:r>
               <w:t xml:space="preserve"> against the WINDOWS2003 VM, using </w:t>
             </w:r>
-            <w:proofErr w:type="spellStart"/>
-            <w:r>
-              <w:rPr>
-                <w:rFonts w:ascii="Courier New" w:hAnsi="Courier New" w:cs="Courier New"/>
-                <w:b/>
-              </w:rPr>
-              <w:t>nmap</w:t>
-            </w:r>
-            <w:proofErr w:type="spellEnd"/>
-            <w:r>
-              <w:rPr>
-                <w:rFonts w:ascii="Courier New" w:hAnsi="Courier New" w:cs="Courier New"/>
-                <w:b/>
-              </w:rPr>
-              <w:t xml:space="preserve"> </w:t>
+            <w:r>
+              <w:rPr>
+                <w:rFonts w:ascii="Courier New" w:hAnsi="Courier New" w:cs="Courier New"/>
+                <w:b/>
+              </w:rPr>
+              <w:t xml:space="preserve">nmap </w:t>
             </w:r>
             <w:r>
               <w:t xml:space="preserve">with  </w:t>
@@ -7908,23 +6912,13 @@
                 <w:lang w:val="en-US"/>
               </w:rPr>
             </w:pPr>
-            <w:proofErr w:type="spellStart"/>
-            <w:r>
-              <w:rPr>
-                <w:rFonts w:ascii="Courier New" w:hAnsi="Courier New" w:cs="Courier New"/>
-                <w:sz w:val="22"/>
-                <w:szCs w:val="22"/>
-              </w:rPr>
-              <w:t>nmap</w:t>
-            </w:r>
-            <w:proofErr w:type="spellEnd"/>
-            <w:r>
-              <w:rPr>
-                <w:rFonts w:ascii="Courier New" w:hAnsi="Courier New" w:cs="Courier New"/>
-                <w:sz w:val="22"/>
-                <w:szCs w:val="22"/>
-              </w:rPr>
-              <w:t xml:space="preserve"> –PE </w:t>
+            <w:r>
+              <w:rPr>
+                <w:rFonts w:ascii="Courier New" w:hAnsi="Courier New" w:cs="Courier New"/>
+                <w:sz w:val="22"/>
+                <w:szCs w:val="22"/>
+              </w:rPr>
+              <w:t xml:space="preserve">nmap –PE </w:t>
             </w:r>
             <w:r>
               <w:rPr>
@@ -8063,7 +7057,6 @@
             <w:r>
               <w:t xml:space="preserve">From WINDOWS2003, create a new IDS detection rules file call </w:t>
             </w:r>
-            <w:proofErr w:type="spellStart"/>
             <w:r>
               <w:rPr>
                 <w:rFonts w:ascii="Courier New" w:hAnsi="Courier New" w:cs="Courier New"/>
@@ -8071,7 +7064,6 @@
               </w:rPr>
               <w:t>portscan.rules</w:t>
             </w:r>
-            <w:proofErr w:type="spellEnd"/>
             <w:r>
               <w:t xml:space="preserve"> which will detect network scanning traffic, and add:</w:t>
             </w:r>
@@ -8085,77 +7077,13 @@
                 <w:szCs w:val="22"/>
               </w:rPr>
             </w:pPr>
-            <w:proofErr w:type="spellStart"/>
-            <w:r>
-              <w:rPr>
-                <w:rFonts w:ascii="Courier New" w:hAnsi="Courier New" w:cs="Courier New"/>
-                <w:sz w:val="22"/>
-                <w:szCs w:val="22"/>
-              </w:rPr>
-              <w:t>preprocessor</w:t>
-            </w:r>
-            <w:proofErr w:type="spellEnd"/>
-            <w:r>
-              <w:rPr>
-                <w:rFonts w:ascii="Courier New" w:hAnsi="Courier New" w:cs="Courier New"/>
-                <w:sz w:val="22"/>
-                <w:szCs w:val="22"/>
-              </w:rPr>
-              <w:t xml:space="preserve"> </w:t>
-            </w:r>
-            <w:proofErr w:type="spellStart"/>
-            <w:r>
-              <w:rPr>
-                <w:rFonts w:ascii="Courier New" w:hAnsi="Courier New" w:cs="Courier New"/>
-                <w:sz w:val="22"/>
-                <w:szCs w:val="22"/>
-              </w:rPr>
-              <w:t>sfportscan</w:t>
-            </w:r>
-            <w:proofErr w:type="spellEnd"/>
-            <w:r>
-              <w:rPr>
-                <w:rFonts w:ascii="Courier New" w:hAnsi="Courier New" w:cs="Courier New"/>
-                <w:sz w:val="22"/>
-                <w:szCs w:val="22"/>
-              </w:rPr>
-              <w:t xml:space="preserve">: proto { all } </w:t>
-            </w:r>
-            <w:proofErr w:type="spellStart"/>
-            <w:r>
-              <w:rPr>
-                <w:rFonts w:ascii="Courier New" w:hAnsi="Courier New" w:cs="Courier New"/>
-                <w:sz w:val="22"/>
-                <w:szCs w:val="22"/>
-              </w:rPr>
-              <w:t>scan_type</w:t>
-            </w:r>
-            <w:proofErr w:type="spellEnd"/>
-            <w:r>
-              <w:rPr>
-                <w:rFonts w:ascii="Courier New" w:hAnsi="Courier New" w:cs="Courier New"/>
-                <w:sz w:val="22"/>
-                <w:szCs w:val="22"/>
-              </w:rPr>
-              <w:t xml:space="preserve"> { all } </w:t>
-            </w:r>
-            <w:proofErr w:type="spellStart"/>
-            <w:r>
-              <w:rPr>
-                <w:rFonts w:ascii="Courier New" w:hAnsi="Courier New" w:cs="Courier New"/>
-                <w:sz w:val="22"/>
-                <w:szCs w:val="22"/>
-              </w:rPr>
-              <w:t>sense_level</w:t>
-            </w:r>
-            <w:proofErr w:type="spellEnd"/>
-            <w:r>
-              <w:rPr>
-                <w:rFonts w:ascii="Courier New" w:hAnsi="Courier New" w:cs="Courier New"/>
-                <w:sz w:val="22"/>
-                <w:szCs w:val="22"/>
-              </w:rPr>
-              <w:t xml:space="preserve"> { high } logfile { portscan.log }</w:t>
+            <w:r>
+              <w:rPr>
+                <w:rFonts w:ascii="Courier New" w:hAnsi="Courier New" w:cs="Courier New"/>
+                <w:sz w:val="22"/>
+                <w:szCs w:val="22"/>
+              </w:rPr>
+              <w:t>preprocessor sfportscan: proto { all } scan_type { all } sense_level { high } logfile { portscan.log }</w:t>
             </w:r>
           </w:p>
         </w:tc>
@@ -8213,18 +7141,10 @@
               <w:ind w:left="-18"/>
             </w:pPr>
             <w:r>
-              <w:t xml:space="preserve">Run Snort with the detection </w:t>
-            </w:r>
-            <w:proofErr w:type="spellStart"/>
-            <w:r>
-              <w:t>por</w:t>
-            </w:r>
-            <w:r>
-              <w:t>tscan</w:t>
-            </w:r>
-            <w:proofErr w:type="spellEnd"/>
-            <w:r>
-              <w:t xml:space="preserve"> rules on WINDOWS</w:t>
+              <w:t>Run Snort with the detection por</w:t>
+            </w:r>
+            <w:r>
+              <w:t>tscan rules on WINDOWS</w:t>
             </w:r>
             <w:r>
               <w:t xml:space="preserve"> with:</w:t>
@@ -8264,9 +7184,8 @@
                 <w:sz w:val="20"/>
                 <w:szCs w:val="20"/>
               </w:rPr>
-              <w:t>\portscan.rules -</w:t>
-            </w:r>
-            <w:proofErr w:type="spellStart"/>
+              <w:t xml:space="preserve">\portscan.rules -i </w:t>
+            </w:r>
             <w:r>
               <w:rPr>
                 <w:rFonts w:ascii="Courier New" w:hAnsi="Courier New" w:cs="Courier New"/>
@@ -8274,9 +7193,8 @@
                 <w:sz w:val="20"/>
                 <w:szCs w:val="20"/>
               </w:rPr>
-              <w:t>i</w:t>
-            </w:r>
-            <w:proofErr w:type="spellEnd"/>
+              <w:t>1</w:t>
+            </w:r>
             <w:r>
               <w:rPr>
                 <w:rFonts w:ascii="Courier New" w:hAnsi="Courier New" w:cs="Courier New"/>
@@ -8284,7 +7202,7 @@
                 <w:sz w:val="20"/>
                 <w:szCs w:val="20"/>
               </w:rPr>
-              <w:t xml:space="preserve"> </w:t>
+              <w:t xml:space="preserve"> -p -l c:\</w:t>
             </w:r>
             <w:r>
               <w:rPr>
@@ -8293,7 +7211,7 @@
                 <w:sz w:val="20"/>
                 <w:szCs w:val="20"/>
               </w:rPr>
-              <w:t>1</w:t>
+              <w:t>mysnort</w:t>
             </w:r>
             <w:r>
               <w:rPr>
@@ -8302,17 +7220,46 @@
                 <w:sz w:val="20"/>
                 <w:szCs w:val="20"/>
               </w:rPr>
-              <w:t xml:space="preserve"> -p -l c:\</w:t>
-            </w:r>
-            <w:r>
-              <w:rPr>
-                <w:rFonts w:ascii="Courier New" w:hAnsi="Courier New" w:cs="Courier New"/>
-                <w:b/>
+              <w:t xml:space="preserve"> -K ascii</w:t>
+            </w:r>
+          </w:p>
+          <w:p>
+            <w:pPr>
+              <w:ind w:left="567" w:hanging="567"/>
+            </w:pPr>
+          </w:p>
+          <w:p>
+            <w:pPr>
+              <w:spacing w:after="120"/>
+            </w:pPr>
+            <w:r>
+              <w:lastRenderedPageBreak/>
+              <w:t xml:space="preserve">and from UBUNTU, perform a </w:t>
+            </w:r>
+            <w:r>
+              <w:rPr>
+                <w:b/>
+              </w:rPr>
+              <w:t>Port Scan</w:t>
+            </w:r>
+            <w:r>
+              <w:t xml:space="preserve"> on </w:t>
+            </w:r>
+            <w:r>
+              <w:t>WINDOWS</w:t>
+            </w:r>
+            <w:r>
+              <w:t xml:space="preserve"> using:</w:t>
+            </w:r>
+          </w:p>
+          <w:p>
+            <w:pPr>
+              <w:spacing w:after="120"/>
+              <w:rPr>
                 <w:sz w:val="20"/>
                 <w:szCs w:val="20"/>
               </w:rPr>
-              <w:t>mysnort</w:t>
-            </w:r>
+            </w:pPr>
             <w:r>
               <w:rPr>
                 <w:rFonts w:ascii="Courier New" w:hAnsi="Courier New" w:cs="Courier New"/>
@@ -8320,57 +7267,8 @@
                 <w:sz w:val="20"/>
                 <w:szCs w:val="20"/>
               </w:rPr>
-              <w:t xml:space="preserve"> -K ascii</w:t>
-            </w:r>
-          </w:p>
-          <w:p>
-            <w:pPr>
-              <w:ind w:left="567" w:hanging="567"/>
-            </w:pPr>
-          </w:p>
-          <w:p>
-            <w:pPr>
-              <w:spacing w:after="120"/>
-            </w:pPr>
-            <w:r>
-              <w:lastRenderedPageBreak/>
-              <w:t xml:space="preserve">and from UBUNTU, perform a </w:t>
-            </w:r>
-            <w:r>
-              <w:rPr>
-                <w:b/>
-              </w:rPr>
-              <w:t>Port Scan</w:t>
-            </w:r>
-            <w:r>
-              <w:t xml:space="preserve"> on </w:t>
-            </w:r>
-            <w:r>
-              <w:t>WINDOWS</w:t>
-            </w:r>
-            <w:r>
-              <w:t xml:space="preserve"> using:</w:t>
-            </w:r>
-          </w:p>
-          <w:p>
-            <w:pPr>
-              <w:spacing w:after="120"/>
-              <w:rPr>
-                <w:sz w:val="20"/>
-                <w:szCs w:val="20"/>
-              </w:rPr>
-            </w:pPr>
-            <w:proofErr w:type="spellStart"/>
-            <w:r>
-              <w:rPr>
-                <w:rFonts w:ascii="Courier New" w:hAnsi="Courier New" w:cs="Courier New"/>
-                <w:b/>
-                <w:sz w:val="20"/>
-                <w:szCs w:val="20"/>
-              </w:rPr>
               <w:t>nmap</w:t>
             </w:r>
-            <w:proofErr w:type="spellEnd"/>
             <w:r>
               <w:rPr>
                 <w:rFonts w:ascii="Courier New" w:hAnsi="Courier New" w:cs="Courier New"/>
@@ -8616,14 +7514,12 @@
             <w:r>
               <w:t xml:space="preserve">Create a new user </w:t>
             </w:r>
-            <w:proofErr w:type="spellStart"/>
             <w:r>
               <w:rPr>
                 <w:b/>
               </w:rPr>
               <w:t>fred</w:t>
             </w:r>
-            <w:proofErr w:type="spellEnd"/>
             <w:r>
               <w:t xml:space="preserve"> on the FTP server in UBUNTU, using (check by viewing the </w:t>
             </w:r>
@@ -8653,105 +7549,14 @@
                 <w:szCs w:val="22"/>
               </w:rPr>
             </w:pPr>
-            <w:proofErr w:type="spellStart"/>
-            <w:r>
-              <w:rPr>
-                <w:rFonts w:ascii="Courier New" w:hAnsi="Courier New" w:cs="Courier New"/>
-                <w:b/>
-                <w:sz w:val="22"/>
-                <w:szCs w:val="22"/>
-              </w:rPr>
-              <w:t>sudo</w:t>
-            </w:r>
-            <w:proofErr w:type="spellEnd"/>
-            <w:r>
-              <w:rPr>
-                <w:rFonts w:ascii="Courier New" w:hAnsi="Courier New" w:cs="Courier New"/>
-                <w:b/>
-                <w:sz w:val="22"/>
-                <w:szCs w:val="22"/>
-              </w:rPr>
-              <w:t xml:space="preserve"> </w:t>
-            </w:r>
-            <w:proofErr w:type="spellStart"/>
-            <w:r>
-              <w:rPr>
-                <w:rFonts w:ascii="Courier New" w:hAnsi="Courier New" w:cs="Courier New"/>
-                <w:b/>
-                <w:sz w:val="22"/>
-                <w:szCs w:val="22"/>
-              </w:rPr>
-              <w:t>useradd</w:t>
-            </w:r>
-            <w:proofErr w:type="spellEnd"/>
-            <w:r>
-              <w:rPr>
-                <w:rFonts w:ascii="Courier New" w:hAnsi="Courier New" w:cs="Courier New"/>
-                <w:b/>
-                <w:sz w:val="22"/>
-                <w:szCs w:val="22"/>
-              </w:rPr>
-              <w:t xml:space="preserve"> </w:t>
-            </w:r>
-            <w:proofErr w:type="spellStart"/>
-            <w:r>
-              <w:rPr>
-                <w:rFonts w:ascii="Courier New" w:hAnsi="Courier New" w:cs="Courier New"/>
-                <w:b/>
-                <w:sz w:val="22"/>
-                <w:szCs w:val="22"/>
-              </w:rPr>
-              <w:t>fred</w:t>
-            </w:r>
-            <w:proofErr w:type="spellEnd"/>
-            <w:r>
-              <w:rPr>
-                <w:rFonts w:ascii="Courier New" w:hAnsi="Courier New" w:cs="Courier New"/>
-                <w:b/>
-                <w:sz w:val="22"/>
-                <w:szCs w:val="22"/>
-              </w:rPr>
-              <w:t xml:space="preserve"> -p </w:t>
-            </w:r>
-            <w:proofErr w:type="spellStart"/>
-            <w:r>
-              <w:rPr>
-                <w:rFonts w:ascii="Courier New" w:hAnsi="Courier New" w:cs="Courier New"/>
-                <w:b/>
-                <w:sz w:val="22"/>
-                <w:szCs w:val="22"/>
-              </w:rPr>
-              <w:t>fredpass</w:t>
-            </w:r>
-            <w:proofErr w:type="spellEnd"/>
-            <w:r>
-              <w:rPr>
-                <w:rFonts w:ascii="Courier New" w:hAnsi="Courier New" w:cs="Courier New"/>
-                <w:b/>
-                <w:sz w:val="22"/>
-                <w:szCs w:val="22"/>
-              </w:rPr>
-              <w:t xml:space="preserve"> -d /home/</w:t>
-            </w:r>
-            <w:proofErr w:type="spellStart"/>
-            <w:r>
-              <w:rPr>
-                <w:rFonts w:ascii="Courier New" w:hAnsi="Courier New" w:cs="Courier New"/>
-                <w:b/>
-                <w:sz w:val="22"/>
-                <w:szCs w:val="22"/>
-              </w:rPr>
-              <w:t>fred</w:t>
-            </w:r>
-            <w:proofErr w:type="spellEnd"/>
-            <w:r>
-              <w:rPr>
-                <w:rFonts w:ascii="Courier New" w:hAnsi="Courier New" w:cs="Courier New"/>
-                <w:b/>
-                <w:sz w:val="22"/>
-                <w:szCs w:val="22"/>
-              </w:rPr>
-              <w:t xml:space="preserve"> -s /bin/false –m</w:t>
+            <w:r>
+              <w:rPr>
+                <w:rFonts w:ascii="Courier New" w:hAnsi="Courier New" w:cs="Courier New"/>
+                <w:b/>
+                <w:sz w:val="22"/>
+                <w:szCs w:val="22"/>
+              </w:rPr>
+              <w:t>sudo useradd fred -p fredpass -d /home/fred -s /bin/false –m</w:t>
             </w:r>
           </w:p>
           <w:p>
@@ -8764,34 +7569,14 @@
                 <w:szCs w:val="22"/>
               </w:rPr>
             </w:pPr>
-            <w:proofErr w:type="spellStart"/>
-            <w:r>
-              <w:rPr>
-                <w:rFonts w:ascii="Courier New" w:hAnsi="Courier New" w:cs="Courier New"/>
-                <w:sz w:val="22"/>
-                <w:szCs w:val="22"/>
-              </w:rPr>
-              <w:t>sudo</w:t>
-            </w:r>
-            <w:proofErr w:type="spellEnd"/>
-            <w:r>
-              <w:rPr>
-                <w:rFonts w:ascii="Courier New" w:hAnsi="Courier New" w:cs="Courier New"/>
-                <w:sz w:val="22"/>
-                <w:szCs w:val="22"/>
-              </w:rPr>
-              <w:t xml:space="preserve"> passwd </w:t>
-            </w:r>
-            <w:proofErr w:type="spellStart"/>
-            <w:r>
-              <w:rPr>
-                <w:rFonts w:ascii="Courier New" w:hAnsi="Courier New" w:cs="Courier New"/>
-                <w:sz w:val="22"/>
-                <w:szCs w:val="22"/>
-              </w:rPr>
-              <w:t>fred</w:t>
-            </w:r>
-            <w:proofErr w:type="spellEnd"/>
+            <w:r>
+              <w:rPr>
+                <w:rFonts w:ascii="Courier New" w:hAnsi="Courier New" w:cs="Courier New"/>
+                <w:sz w:val="22"/>
+                <w:szCs w:val="22"/>
+              </w:rPr>
+              <w:t>sudo passwd fred</w:t>
+            </w:r>
           </w:p>
           <w:p>
             <w:pPr>
@@ -8814,33 +7599,15 @@
           </w:p>
           <w:p/>
           <w:p>
-            <w:proofErr w:type="spellStart"/>
-            <w:r>
-              <w:t>sudo</w:t>
-            </w:r>
-            <w:proofErr w:type="spellEnd"/>
-            <w:r>
-              <w:t xml:space="preserve"> cat /etc/shadow</w:t>
+            <w:r>
+              <w:t>sudo cat /etc/shadow</w:t>
             </w:r>
           </w:p>
           <w:p/>
           <w:p>
             <w:r>
-              <w:t xml:space="preserve">Can you locate the </w:t>
-            </w:r>
-            <w:proofErr w:type="spellStart"/>
-            <w:r>
-              <w:t>fred</w:t>
-            </w:r>
-            <w:proofErr w:type="spellEnd"/>
-            <w:r>
-              <w:t xml:space="preserve"> </w:t>
-            </w:r>
-            <w:proofErr w:type="gramStart"/>
-            <w:r>
-              <w:t>user:</w:t>
-            </w:r>
-            <w:proofErr w:type="gramEnd"/>
+              <w:t>Can you locate the fred user:</w:t>
+            </w:r>
           </w:p>
           <w:p/>
           <w:p/>
@@ -8936,18 +7703,8 @@
                 <w:sz w:val="22"/>
                 <w:szCs w:val="22"/>
               </w:rPr>
-              <w:t xml:space="preserve">USER </w:t>
-            </w:r>
-            <w:proofErr w:type="spellStart"/>
-            <w:r>
-              <w:rPr>
-                <w:rFonts w:ascii="Courier New" w:hAnsi="Courier New" w:cs="Courier New"/>
-                <w:sz w:val="22"/>
-                <w:szCs w:val="22"/>
-              </w:rPr>
-              <w:t>fred</w:t>
-            </w:r>
-            <w:proofErr w:type="spellEnd"/>
+              <w:t>USER fred</w:t>
+            </w:r>
           </w:p>
           <w:p>
             <w:pPr>
@@ -8965,7 +7722,6 @@
               </w:rPr>
               <w:t xml:space="preserve">PASSWORD </w:t>
             </w:r>
-            <w:proofErr w:type="spellStart"/>
             <w:r>
               <w:rPr>
                 <w:rFonts w:ascii="Courier New" w:hAnsi="Courier New" w:cs="Courier New"/>
@@ -8975,7 +7731,6 @@
               </w:rPr>
               <w:t>password</w:t>
             </w:r>
-            <w:proofErr w:type="spellEnd"/>
           </w:p>
           <w:p>
             <w:pPr>
@@ -9072,15 +7827,7 @@
             </w:pPr>
             <w:r>
               <w:lastRenderedPageBreak/>
-              <w:t xml:space="preserve">What modifications were required to detect the user </w:t>
-            </w:r>
-            <w:proofErr w:type="spellStart"/>
-            <w:r>
-              <w:t>fred</w:t>
-            </w:r>
-            <w:proofErr w:type="spellEnd"/>
-            <w:r>
-              <w:t>:</w:t>
+              <w:t>What modifications were required to detect the user fred:</w:t>
             </w:r>
           </w:p>
         </w:tc>
@@ -9138,13 +7885,8 @@
               <w:spacing w:after="120"/>
             </w:pPr>
             <w:r>
-              <w:t xml:space="preserve">Can you find the network packet at which Hydra cracked the TELNET </w:t>
-            </w:r>
-            <w:proofErr w:type="gramStart"/>
-            <w:r>
-              <w:t>password:</w:t>
-            </w:r>
-            <w:proofErr w:type="gramEnd"/>
+              <w:t>Can you find the network packet at which Hydra cracked the TELNET password:</w:t>
+            </w:r>
           </w:p>
           <w:p>
             <w:pPr>
@@ -9161,7 +7903,7 @@
     </w:tbl>
     <w:p/>
     <w:sectPr>
-      <w:footerReference w:type="default" r:id="rId12"/>
+      <w:footerReference w:type="default" r:id="rId13"/>
       <w:pgSz w:w="16838" w:h="11906" w:orient="landscape"/>
       <w:pgMar w:top="1440" w:right="1440" w:bottom="1440" w:left="1440" w:header="708" w:footer="708" w:gutter="0"/>
       <w:cols w:space="708"/>
@@ -12002,6 +10744,16 @@
       <w:szCs w:val="20"/>
     </w:rPr>
   </w:style>
+  <w:style w:type="character" w:styleId="UnresolvedMention">
+    <w:name w:val="Unresolved Mention"/>
+    <w:basedOn w:val="DefaultParagraphFont"/>
+    <w:uiPriority w:val="99"/>
+    <w:rsid w:val="00251CAD"/>
+    <w:rPr>
+      <w:color w:val="605E5C"/>
+      <w:shd w:val="clear" w:color="auto" w:fill="E1DFDD"/>
+    </w:rPr>
+  </w:style>
 </w:styles>
 </file>
 
@@ -12293,7 +11045,7 @@
 </file>
 
 <file path=customXml/itemProps1.xml><?xml version="1.0" encoding="utf-8"?>
-<ds:datastoreItem xmlns:ds="http://schemas.openxmlformats.org/officeDocument/2006/customXml" ds:itemID="{0868A5A1-A34E-FF4F-A45E-470F0DB77825}">
+<ds:datastoreItem xmlns:ds="http://schemas.openxmlformats.org/officeDocument/2006/customXml" ds:itemID="{091C91FD-78EE-FA49-A473-58D6B88DBCF2}">
   <ds:schemaRefs>
     <ds:schemaRef ds:uri="http://schemas.openxmlformats.org/officeDocument/2006/bibliography"/>
   </ds:schemaRefs>

--- a/week05_secretkey/labs/csn09112_lab04.docx
+++ b/week05_secretkey/labs/csn09112_lab04.docx
@@ -1,6 +1,6 @@
 
 <file path=word/document.xml><?xml version="1.0" encoding="utf-8"?>
-<w:document xmlns:wpc="http://schemas.microsoft.com/office/word/2010/wordprocessingCanvas" xmlns:cx="http://schemas.microsoft.com/office/drawing/2014/chartex" xmlns:cx1="http://schemas.microsoft.com/office/drawing/2015/9/8/chartex" xmlns:cx2="http://schemas.microsoft.com/office/drawing/2015/10/21/chartex" xmlns:cx3="http://schemas.microsoft.com/office/drawing/2016/5/9/chartex" xmlns:cx4="http://schemas.microsoft.com/office/drawing/2016/5/10/chartex" xmlns:cx5="http://schemas.microsoft.com/office/drawing/2016/5/11/chartex" xmlns:cx6="http://schemas.microsoft.com/office/drawing/2016/5/12/chartex" xmlns:cx7="http://schemas.microsoft.com/office/drawing/2016/5/13/chartex" xmlns:cx8="http://schemas.microsoft.com/office/drawing/2016/5/14/chartex" xmlns:mc="http://schemas.openxmlformats.org/markup-compatibility/2006" xmlns:aink="http://schemas.microsoft.com/office/drawing/2016/ink" xmlns:am3d="http://schemas.microsoft.com/office/drawing/2017/model3d" xmlns:o="urn:schemas-microsoft-com:office:office" xmlns:r="http://schemas.openxmlformats.org/officeDocument/2006/relationships" xmlns:m="http://schemas.openxmlformats.org/officeDocument/2006/math" xmlns:v="urn:schemas-microsoft-com:vml" xmlns:wp14="http://schemas.microsoft.com/office/word/2010/wordprocessingDrawing" xmlns:wp="http://schemas.openxmlformats.org/drawingml/2006/wordprocessingDrawing" xmlns:w10="urn:schemas-microsoft-com:office:word" xmlns:w="http://schemas.openxmlformats.org/wordprocessingml/2006/main" xmlns:w14="http://schemas.microsoft.com/office/word/2010/wordml" xmlns:w15="http://schemas.microsoft.com/office/word/2012/wordml" xmlns:w16cid="http://schemas.microsoft.com/office/word/2016/wordml/cid" xmlns:w16se="http://schemas.microsoft.com/office/word/2015/wordml/symex" xmlns:wpg="http://schemas.microsoft.com/office/word/2010/wordprocessingGroup" xmlns:wpi="http://schemas.microsoft.com/office/word/2010/wordprocessingInk" xmlns:wne="http://schemas.microsoft.com/office/word/2006/wordml" xmlns:wps="http://schemas.microsoft.com/office/word/2010/wordprocessingShape" mc:Ignorable="w14 w15 w16se w16cid wp14">
+<w:document xmlns:wpc="http://schemas.microsoft.com/office/word/2010/wordprocessingCanvas" xmlns:cx="http://schemas.microsoft.com/office/drawing/2014/chartex" xmlns:cx1="http://schemas.microsoft.com/office/drawing/2015/9/8/chartex" xmlns:cx2="http://schemas.microsoft.com/office/drawing/2015/10/21/chartex" xmlns:cx3="http://schemas.microsoft.com/office/drawing/2016/5/9/chartex" xmlns:cx4="http://schemas.microsoft.com/office/drawing/2016/5/10/chartex" xmlns:cx5="http://schemas.microsoft.com/office/drawing/2016/5/11/chartex" xmlns:cx6="http://schemas.microsoft.com/office/drawing/2016/5/12/chartex" xmlns:cx7="http://schemas.microsoft.com/office/drawing/2016/5/13/chartex" xmlns:cx8="http://schemas.microsoft.com/office/drawing/2016/5/14/chartex" xmlns:mc="http://schemas.openxmlformats.org/markup-compatibility/2006" xmlns:aink="http://schemas.microsoft.com/office/drawing/2016/ink" xmlns:am3d="http://schemas.microsoft.com/office/drawing/2017/model3d" xmlns:o="urn:schemas-microsoft-com:office:office" xmlns:r="http://schemas.openxmlformats.org/officeDocument/2006/relationships" xmlns:m="http://schemas.openxmlformats.org/officeDocument/2006/math" xmlns:v="urn:schemas-microsoft-com:vml" xmlns:wp14="http://schemas.microsoft.com/office/word/2010/wordprocessingDrawing" xmlns:wp="http://schemas.openxmlformats.org/drawingml/2006/wordprocessingDrawing" xmlns:w10="urn:schemas-microsoft-com:office:word" xmlns:w="http://schemas.openxmlformats.org/wordprocessingml/2006/main" xmlns:w14="http://schemas.microsoft.com/office/word/2010/wordml" xmlns:w15="http://schemas.microsoft.com/office/word/2012/wordml" xmlns:w16cex="http://schemas.microsoft.com/office/word/2018/wordml/cex" xmlns:w16cid="http://schemas.microsoft.com/office/word/2016/wordml/cid" xmlns:w16="http://schemas.microsoft.com/office/word/2018/wordml" xmlns:w16se="http://schemas.microsoft.com/office/word/2015/wordml/symex" xmlns:wpg="http://schemas.microsoft.com/office/word/2010/wordprocessingGroup" xmlns:wpi="http://schemas.microsoft.com/office/word/2010/wordprocessingInk" xmlns:wne="http://schemas.microsoft.com/office/word/2006/wordml" xmlns:wps="http://schemas.microsoft.com/office/word/2010/wordprocessingShape" mc:Ignorable="w14 w15 w16se w16cid w16 w16cex wp14">
   <w:body>
     <w:p>
       <w:pPr>
@@ -102,6 +102,7 @@
         </w:rPr>
         <w:t xml:space="preserve"> </w:t>
       </w:r>
+      <w:proofErr w:type="spellStart"/>
       <w:r>
         <w:rPr>
           <w:b/>
@@ -109,6 +110,7 @@
         </w:rPr>
         <w:t>MyCorp</w:t>
       </w:r>
+      <w:proofErr w:type="spellEnd"/>
       <w:r>
         <w:rPr>
           <w:b/>
@@ -183,12 +185,21 @@
         </w:rPr>
         <w:t xml:space="preserve">.napier.ac.uk). Table 1 outlines your challenges and how you might achieve them. You have a </w:t>
       </w:r>
+      <w:proofErr w:type="spellStart"/>
       <w:r>
         <w:rPr>
           <w:b/>
           <w:lang w:val="en-US" w:eastAsia="en-US"/>
         </w:rPr>
-        <w:t>pfSense firewall</w:t>
+        <w:t>pfSense</w:t>
+      </w:r>
+      <w:proofErr w:type="spellEnd"/>
+      <w:r>
+        <w:rPr>
+          <w:b/>
+          <w:lang w:val="en-US" w:eastAsia="en-US"/>
+        </w:rPr>
+        <w:t xml:space="preserve"> firewall</w:t>
       </w:r>
       <w:r>
         <w:rPr>
@@ -214,14 +225,23 @@
         <w:jc w:val="center"/>
       </w:pPr>
       <w:r>
+        <w:fldChar w:fldCharType="begin"/>
+      </w:r>
+      <w:r>
+        <w:instrText xml:space="preserve"> INCLUDEPICTURE "https://github.com/billbuchanan/csn09112/raw/master/zadditional/overview.png" \* MERGEFORMATINET </w:instrText>
+      </w:r>
+      <w:r>
+        <w:fldChar w:fldCharType="separate"/>
+      </w:r>
+      <w:r>
         <w:rPr>
           <w:noProof/>
         </w:rPr>
         <w:drawing>
-          <wp:inline distT="0" distB="0" distL="0" distR="0" wp14:anchorId="6CE31A29" wp14:editId="5F6F8B68">
-            <wp:extent cx="5334635" cy="3267358"/>
-            <wp:effectExtent l="0" t="0" r="0" b="9525"/>
-            <wp:docPr id="3" name="Picture 3"/>
+          <wp:inline distT="0" distB="0" distL="0" distR="0" wp14:anchorId="21B0A4AB" wp14:editId="420A6D0F">
+            <wp:extent cx="6350466" cy="3294890"/>
+            <wp:effectExtent l="0" t="0" r="0" b="0"/>
+            <wp:docPr id="1" name="Picture 1" descr="Lab"/>
             <wp:cNvGraphicFramePr>
               <a:graphicFrameLocks xmlns:a="http://schemas.openxmlformats.org/drawingml/2006/main" noChangeAspect="1"/>
             </wp:cNvGraphicFramePr>
@@ -229,23 +249,36 @@
               <a:graphicData uri="http://schemas.openxmlformats.org/drawingml/2006/picture">
                 <pic:pic xmlns:pic="http://schemas.openxmlformats.org/drawingml/2006/picture">
                   <pic:nvPicPr>
-                    <pic:cNvPr id="1" name=""/>
-                    <pic:cNvPicPr/>
+                    <pic:cNvPr id="0" name="Picture 1" descr="Lab"/>
+                    <pic:cNvPicPr>
+                      <a:picLocks noChangeAspect="1" noChangeArrowheads="1"/>
+                    </pic:cNvPicPr>
                   </pic:nvPicPr>
                   <pic:blipFill>
-                    <a:blip r:embed="rId8"/>
+                    <a:blip r:embed="rId8">
+                      <a:extLst>
+                        <a:ext uri="{28A0092B-C50C-407E-A947-70E740481C1C}">
+                          <a14:useLocalDpi xmlns:a14="http://schemas.microsoft.com/office/drawing/2010/main" val="0"/>
+                        </a:ext>
+                      </a:extLst>
+                    </a:blip>
+                    <a:srcRect/>
                     <a:stretch>
                       <a:fillRect/>
                     </a:stretch>
                   </pic:blipFill>
-                  <pic:spPr>
+                  <pic:spPr bwMode="auto">
                     <a:xfrm>
                       <a:off x="0" y="0"/>
-                      <a:ext cx="5351576" cy="3277734"/>
+                      <a:ext cx="6366896" cy="3303414"/>
                     </a:xfrm>
                     <a:prstGeom prst="rect">
                       <a:avLst/>
                     </a:prstGeom>
+                    <a:noFill/>
+                    <a:ln>
+                      <a:noFill/>
+                    </a:ln>
                   </pic:spPr>
                 </pic:pic>
               </a:graphicData>
@@ -253,39 +286,47 @@
           </wp:inline>
         </w:drawing>
       </w:r>
+      <w:r>
+        <w:fldChar w:fldCharType="end"/>
+      </w:r>
     </w:p>
     <w:p>
       <w:pPr>
         <w:jc w:val="center"/>
-        <w:rPr>
-          <w:lang w:val="en-US" w:eastAsia="en-US"/>
-        </w:rPr>
-      </w:pPr>
-      <w:r>
-        <w:rPr>
-          <w:b/>
-        </w:rPr>
-        <w:t>Figure 1:</w:t>
-      </w:r>
-      <w:r>
-        <w:t xml:space="preserve"> My </w:t>
-      </w:r>
-      <w:r>
-        <w:t>Corp</w:t>
-      </w:r>
-      <w:r>
-        <w:t xml:space="preserve"> architecture</w:t>
-      </w:r>
+      </w:pPr>
     </w:p>
     <w:p>
       <w:pPr>
+        <w:jc w:val="center"/>
         <w:rPr>
           <w:lang w:val="en-US" w:eastAsia="en-US"/>
         </w:rPr>
       </w:pPr>
+      <w:r>
+        <w:rPr>
+          <w:b/>
+        </w:rPr>
+        <w:t>Figure 1:</w:t>
+      </w:r>
+      <w:r>
+        <w:t xml:space="preserve"> My </w:t>
+      </w:r>
+      <w:r>
+        <w:t>Corp</w:t>
+      </w:r>
+      <w:r>
+        <w:t xml:space="preserve"> architecture</w:t>
+      </w:r>
     </w:p>
     <w:p>
       <w:pPr>
+        <w:rPr>
+          <w:lang w:val="en-US" w:eastAsia="en-US"/>
+        </w:rPr>
+      </w:pPr>
+    </w:p>
+    <w:p>
+      <w:pPr>
         <w:ind w:left="-540"/>
         <w:rPr>
           <w:lang w:val="en-US" w:eastAsia="en-US"/>
@@ -296,7 +337,6 @@
           <w:b/>
           <w:lang w:val="en-US" w:eastAsia="en-US"/>
         </w:rPr>
-        <w:lastRenderedPageBreak/>
         <w:t>Table 1:</w:t>
       </w:r>
       <w:r>
@@ -304,6 +344,26 @@
           <w:lang w:val="en-US" w:eastAsia="en-US"/>
         </w:rPr>
         <w:t xml:space="preserve"> Your challenges</w:t>
+      </w:r>
+      <w:r>
+        <w:rPr>
+          <w:lang w:val="en-US" w:eastAsia="en-US"/>
+        </w:rPr>
+        <w:t xml:space="preserve"> (</w:t>
+      </w:r>
+      <w:r>
+        <w:rPr>
+          <w:b/>
+          <w:bCs/>
+          <w:lang w:val="en-US" w:eastAsia="en-US"/>
+        </w:rPr>
+        <w:t>to be completed at the end of the lab</w:t>
+      </w:r>
+      <w:r>
+        <w:rPr>
+          <w:lang w:val="en-US" w:eastAsia="en-US"/>
+        </w:rPr>
+        <w:t>)</w:t>
       </w:r>
     </w:p>
     <w:p>
@@ -455,7 +515,21 @@
               <w:rPr>
                 <w:lang w:val="en-US" w:eastAsia="en-US"/>
               </w:rPr>
-              <w:t>Setup Pfsense and the hosts so that you can connect all the required hosts.</w:t>
+              <w:t xml:space="preserve">Setup </w:t>
+            </w:r>
+            <w:proofErr w:type="spellStart"/>
+            <w:r>
+              <w:rPr>
+                <w:lang w:val="en-US" w:eastAsia="en-US"/>
+              </w:rPr>
+              <w:t>Pfsense</w:t>
+            </w:r>
+            <w:proofErr w:type="spellEnd"/>
+            <w:r>
+              <w:rPr>
+                <w:lang w:val="en-US" w:eastAsia="en-US"/>
+              </w:rPr>
+              <w:t xml:space="preserve"> and the hosts so that you can connect all the required hosts.</w:t>
             </w:r>
           </w:p>
         </w:tc>
@@ -571,7 +645,35 @@
               <w:rPr>
                 <w:lang w:val="en-US" w:eastAsia="en-US"/>
               </w:rPr>
-              <w:t xml:space="preserve">Run NMAP with a range of options, including –sP (to perform a host scan), and -sS (to perform a service scan on a host). </w:t>
+              <w:t>Run NMAP with a range of options, including –</w:t>
+            </w:r>
+            <w:proofErr w:type="spellStart"/>
+            <w:r>
+              <w:rPr>
+                <w:lang w:val="en-US" w:eastAsia="en-US"/>
+              </w:rPr>
+              <w:t>sP</w:t>
+            </w:r>
+            <w:proofErr w:type="spellEnd"/>
+            <w:r>
+              <w:rPr>
+                <w:lang w:val="en-US" w:eastAsia="en-US"/>
+              </w:rPr>
+              <w:t xml:space="preserve"> (to perform a host scan), and -</w:t>
+            </w:r>
+            <w:proofErr w:type="spellStart"/>
+            <w:r>
+              <w:rPr>
+                <w:lang w:val="en-US" w:eastAsia="en-US"/>
+              </w:rPr>
+              <w:t>sS</w:t>
+            </w:r>
+            <w:proofErr w:type="spellEnd"/>
+            <w:r>
+              <w:rPr>
+                <w:lang w:val="en-US" w:eastAsia="en-US"/>
+              </w:rPr>
+              <w:t xml:space="preserve"> (to perform a service scan on a host). </w:t>
             </w:r>
           </w:p>
         </w:tc>
@@ -774,7 +876,21 @@
               <w:rPr>
                 <w:lang w:val="en-US" w:eastAsia="en-US"/>
               </w:rPr>
-              <w:t>Run NMAP with the –sV flag.</w:t>
+              <w:t>Run NMAP with the –</w:t>
+            </w:r>
+            <w:proofErr w:type="spellStart"/>
+            <w:r>
+              <w:rPr>
+                <w:lang w:val="en-US" w:eastAsia="en-US"/>
+              </w:rPr>
+              <w:t>sV</w:t>
+            </w:r>
+            <w:proofErr w:type="spellEnd"/>
+            <w:r>
+              <w:rPr>
+                <w:lang w:val="en-US" w:eastAsia="en-US"/>
+              </w:rPr>
+              <w:t xml:space="preserve"> flag.</w:t>
             </w:r>
           </w:p>
           <w:p>
@@ -867,12 +983,26 @@
               <w:rPr>
                 <w:lang w:val="en-US" w:eastAsia="en-US"/>
               </w:rPr>
-              <w:t>Use hping to assess response</w:t>
-            </w:r>
+              <w:t xml:space="preserve">Use </w:t>
+            </w:r>
+            <w:proofErr w:type="spellStart"/>
             <w:r>
               <w:rPr>
                 <w:lang w:val="en-US" w:eastAsia="en-US"/>
               </w:rPr>
+              <w:t>hping</w:t>
+            </w:r>
+            <w:proofErr w:type="spellEnd"/>
+            <w:r>
+              <w:rPr>
+                <w:lang w:val="en-US" w:eastAsia="en-US"/>
+              </w:rPr>
+              <w:t xml:space="preserve"> to assess response</w:t>
+            </w:r>
+            <w:r>
+              <w:rPr>
+                <w:lang w:val="en-US" w:eastAsia="en-US"/>
+              </w:rPr>
               <w:t>.</w:t>
             </w:r>
           </w:p>
@@ -891,7 +1021,21 @@
               <w:rPr>
                 <w:lang w:val="en-US" w:eastAsia="en-US"/>
               </w:rPr>
-              <w:t>Run hping with various flags.</w:t>
+              <w:t xml:space="preserve">Run </w:t>
+            </w:r>
+            <w:proofErr w:type="spellStart"/>
+            <w:r>
+              <w:rPr>
+                <w:lang w:val="en-US" w:eastAsia="en-US"/>
+              </w:rPr>
+              <w:t>hping</w:t>
+            </w:r>
+            <w:proofErr w:type="spellEnd"/>
+            <w:r>
+              <w:rPr>
+                <w:lang w:val="en-US" w:eastAsia="en-US"/>
+              </w:rPr>
+              <w:t xml:space="preserve"> with various flags.</w:t>
             </w:r>
           </w:p>
         </w:tc>
@@ -954,13 +1098,6 @@
               </w:rPr>
               <w:t>You should be able to setup basic IDS rules.</w:t>
             </w:r>
-          </w:p>
-          <w:p>
-            <w:pPr>
-              <w:rPr>
-                <w:lang w:val="en-US" w:eastAsia="en-US"/>
-              </w:rPr>
-            </w:pPr>
           </w:p>
           <w:p>
             <w:pPr>
@@ -1051,13 +1188,27 @@
         <w:rPr>
           <w:lang w:val="en-US"/>
         </w:rPr>
-        <w:t>In this lab we will connect multiple firewalls to the main gat</w:t>
-      </w:r>
+        <w:t xml:space="preserve">In this lab we will connect multiple firewalls to the main </w:t>
+      </w:r>
+      <w:proofErr w:type="gramStart"/>
       <w:r>
         <w:rPr>
           <w:lang w:val="en-US"/>
         </w:rPr>
-        <w:t>eway, and be able to complete the challenges in Table 1.</w:t>
+        <w:t>gat</w:t>
+      </w:r>
+      <w:r>
+        <w:rPr>
+          <w:lang w:val="en-US"/>
+        </w:rPr>
+        <w:t>eway, and</w:t>
+      </w:r>
+      <w:proofErr w:type="gramEnd"/>
+      <w:r>
+        <w:rPr>
+          <w:lang w:val="en-US"/>
+        </w:rPr>
+        <w:t xml:space="preserve"> be able to complete the challenges in Table 1.</w:t>
       </w:r>
       <w:r>
         <w:rPr>
@@ -1128,8 +1279,6 @@
         </w:rPr>
         <w:t xml:space="preserve"> </w:t>
       </w:r>
-      <w:bookmarkStart w:id="0" w:name="_GoBack"/>
-      <w:bookmarkEnd w:id="0"/>
     </w:p>
     <w:p>
       <w:pPr>
@@ -1180,16 +1329,88 @@
         <w:t>User logins: Ubuntu (User:</w:t>
       </w:r>
       <w:r>
-        <w:t xml:space="preserve"> napier, Password: napier123), </w:t>
-      </w:r>
-      <w:r>
-        <w:t>Windows: (User: Administrator, Password: napier), Vyatta (</w:t>
-      </w:r>
-      <w:r>
-        <w:t>User: vyatta, Password: vyatta), pfsense (User: admin, Password: pfsense)</w:t>
-      </w:r>
-      <w:r>
-        <w:t>, Metasploitable (User: user, Password: user), Kali (User: root, Password: toor).</w:t>
+        <w:t xml:space="preserve"> </w:t>
+      </w:r>
+      <w:proofErr w:type="spellStart"/>
+      <w:r>
+        <w:t>napier</w:t>
+      </w:r>
+      <w:proofErr w:type="spellEnd"/>
+      <w:r>
+        <w:t xml:space="preserve">, Password: napier123), </w:t>
+      </w:r>
+      <w:r>
+        <w:t xml:space="preserve">Windows: (User: Administrator, Password: </w:t>
+      </w:r>
+      <w:proofErr w:type="spellStart"/>
+      <w:r>
+        <w:t>napier</w:t>
+      </w:r>
+      <w:proofErr w:type="spellEnd"/>
+      <w:r>
+        <w:t xml:space="preserve">), </w:t>
+      </w:r>
+      <w:proofErr w:type="spellStart"/>
+      <w:r>
+        <w:t>Vyatta</w:t>
+      </w:r>
+      <w:proofErr w:type="spellEnd"/>
+      <w:r>
+        <w:t xml:space="preserve"> (</w:t>
+      </w:r>
+      <w:r>
+        <w:t xml:space="preserve">User: </w:t>
+      </w:r>
+      <w:proofErr w:type="spellStart"/>
+      <w:r>
+        <w:t>vyatta</w:t>
+      </w:r>
+      <w:proofErr w:type="spellEnd"/>
+      <w:r>
+        <w:t xml:space="preserve">, Password: </w:t>
+      </w:r>
+      <w:proofErr w:type="spellStart"/>
+      <w:r>
+        <w:t>vyatta</w:t>
+      </w:r>
+      <w:proofErr w:type="spellEnd"/>
+      <w:r>
+        <w:t xml:space="preserve">), </w:t>
+      </w:r>
+      <w:proofErr w:type="spellStart"/>
+      <w:r>
+        <w:t>pfsense</w:t>
+      </w:r>
+      <w:proofErr w:type="spellEnd"/>
+      <w:r>
+        <w:t xml:space="preserve"> (User: admin, Password: </w:t>
+      </w:r>
+      <w:proofErr w:type="spellStart"/>
+      <w:r>
+        <w:t>pfsense</w:t>
+      </w:r>
+      <w:proofErr w:type="spellEnd"/>
+      <w:r>
+        <w:t>)</w:t>
+      </w:r>
+      <w:r>
+        <w:t xml:space="preserve">, </w:t>
+      </w:r>
+      <w:proofErr w:type="spellStart"/>
+      <w:r>
+        <w:t>Metasploitable</w:t>
+      </w:r>
+      <w:proofErr w:type="spellEnd"/>
+      <w:r>
+        <w:t xml:space="preserve"> (User: user, Password: user), Kali (User: root, Password: </w:t>
+      </w:r>
+      <w:proofErr w:type="spellStart"/>
+      <w:r>
+        <w:t>toor</w:t>
+      </w:r>
+      <w:proofErr w:type="spellEnd"/>
+      <w:r>
+        <w:t>).</w:t>
       </w:r>
     </w:p>
     <w:p>
@@ -1375,7 +1596,7 @@
                 <w:sz w:val="22"/>
                 <w:szCs w:val="22"/>
               </w:rPr>
-              <w:t>192.168.</w:t>
+              <w:t>10.10.</w:t>
             </w:r>
             <w:r>
               <w:rPr>
@@ -1417,7 +1638,7 @@
                 <w:sz w:val="22"/>
                 <w:szCs w:val="22"/>
               </w:rPr>
-              <w:t>192.168.</w:t>
+              <w:t>10.10.</w:t>
             </w:r>
             <w:r>
               <w:rPr>
@@ -1456,7 +1677,7 @@
                 <w:sz w:val="22"/>
                 <w:szCs w:val="22"/>
               </w:rPr>
-              <w:t>192.168.</w:t>
+              <w:t>10.10.</w:t>
             </w:r>
             <w:r>
               <w:rPr>
@@ -1478,8 +1699,13 @@
               <w:spacing w:after="120"/>
             </w:pPr>
             <w:r>
-              <w:t>Do you have connectivity from LAN to DMZ: [Yes]  [No]</w:t>
-            </w:r>
+              <w:t>Do you have connectivity from LAN to DMZ: [Yes]  [</w:t>
+            </w:r>
+            <w:proofErr w:type="gramStart"/>
+            <w:r>
+              <w:t>No]</w:t>
+            </w:r>
+            <w:proofErr w:type="gramEnd"/>
           </w:p>
           <w:p>
             <w:pPr>
@@ -1552,7 +1778,7 @@
                 <w:sz w:val="22"/>
                 <w:szCs w:val="22"/>
               </w:rPr>
-              <w:t>192.168.</w:t>
+              <w:t>10.10.</w:t>
             </w:r>
             <w:r>
               <w:rPr>
@@ -1594,7 +1820,7 @@
                 <w:sz w:val="22"/>
                 <w:szCs w:val="22"/>
               </w:rPr>
-              <w:t>192.168.</w:t>
+              <w:t>10.10.</w:t>
             </w:r>
             <w:r>
               <w:rPr>
@@ -1634,7 +1860,7 @@
                 <w:sz w:val="22"/>
                 <w:szCs w:val="22"/>
               </w:rPr>
-              <w:t>192.168.</w:t>
+              <w:t>10.10.</w:t>
             </w:r>
             <w:r>
               <w:rPr>
@@ -1665,8 +1891,13 @@
               <w:spacing w:after="120"/>
             </w:pPr>
             <w:r>
-              <w:t>Do you have connectivity from DMZ to LAN: [Yes]  [No]</w:t>
-            </w:r>
+              <w:t>Do you have connectivity from DMZ to LAN: [Yes]  [</w:t>
+            </w:r>
+            <w:proofErr w:type="gramStart"/>
+            <w:r>
+              <w:t>No]</w:t>
+            </w:r>
+            <w:proofErr w:type="gramEnd"/>
           </w:p>
           <w:p>
             <w:pPr>
@@ -2106,7 +2337,7 @@
                   <w:sz w:val="22"/>
                   <w:szCs w:val="22"/>
                 </w:rPr>
-                <w:t>192.168.</w:t>
+                <w:t>10.10.</w:t>
               </w:r>
               <w:r>
                 <w:rPr>
@@ -2207,7 +2438,7 @@
                   <w:sz w:val="22"/>
                   <w:szCs w:val="22"/>
                 </w:rPr>
-                <w:t>192.168.</w:t>
+                <w:t>10.10.</w:t>
               </w:r>
               <w:r>
                 <w:rPr>
@@ -2299,7 +2530,7 @@
                 <w:sz w:val="22"/>
                 <w:szCs w:val="22"/>
               </w:rPr>
-              <w:t>192.168.</w:t>
+              <w:t>10.10.</w:t>
             </w:r>
             <w:r>
               <w:rPr>
@@ -2421,7 +2652,7 @@
                 <w:sz w:val="22"/>
                 <w:szCs w:val="22"/>
               </w:rPr>
-              <w:t>192.168.</w:t>
+              <w:t>10.10.</w:t>
             </w:r>
             <w:r>
               <w:rPr>
@@ -2501,7 +2732,7 @@
                 <w:sz w:val="22"/>
                 <w:szCs w:val="22"/>
               </w:rPr>
-              <w:t>192.168.</w:t>
+              <w:t>10.10.</w:t>
             </w:r>
             <w:r>
               <w:rPr>
@@ -2533,8 +2764,18 @@
                 <w:sz w:val="22"/>
                 <w:szCs w:val="22"/>
               </w:rPr>
-              <w:t>USER napier</w:t>
-            </w:r>
+              <w:t xml:space="preserve">USER </w:t>
+            </w:r>
+            <w:proofErr w:type="spellStart"/>
+            <w:r>
+              <w:rPr>
+                <w:rFonts w:ascii="Courier New" w:hAnsi="Courier New" w:cs="Courier New"/>
+                <w:sz w:val="22"/>
+                <w:szCs w:val="22"/>
+              </w:rPr>
+              <w:t>napier</w:t>
+            </w:r>
+            <w:proofErr w:type="spellEnd"/>
           </w:p>
           <w:p>
             <w:pPr>
@@ -2679,7 +2920,7 @@
                 <w:sz w:val="22"/>
                 <w:szCs w:val="22"/>
               </w:rPr>
-              <w:t>192.168.</w:t>
+              <w:t>10.10.</w:t>
             </w:r>
             <w:r>
               <w:rPr>
@@ -2736,8 +2977,18 @@
                 <w:sz w:val="22"/>
                 <w:szCs w:val="22"/>
               </w:rPr>
-              <w:t>PASS napier</w:t>
-            </w:r>
+              <w:t xml:space="preserve">PASS </w:t>
+            </w:r>
+            <w:proofErr w:type="spellStart"/>
+            <w:r>
+              <w:rPr>
+                <w:rFonts w:ascii="Courier New" w:hAnsi="Courier New" w:cs="Courier New"/>
+                <w:sz w:val="22"/>
+                <w:szCs w:val="22"/>
+              </w:rPr>
+              <w:t>napier</w:t>
+            </w:r>
+            <w:proofErr w:type="spellEnd"/>
           </w:p>
           <w:p>
             <w:r>
@@ -2880,8 +3131,18 @@
                 <w:sz w:val="22"/>
                 <w:szCs w:val="22"/>
               </w:rPr>
-              <w:t>What does this service do:</w:t>
-            </w:r>
+              <w:t xml:space="preserve">What does this service </w:t>
+            </w:r>
+            <w:proofErr w:type="gramStart"/>
+            <w:r>
+              <w:rPr>
+                <w:bCs/>
+                <w:sz w:val="22"/>
+                <w:szCs w:val="22"/>
+              </w:rPr>
+              <w:t>do:</w:t>
+            </w:r>
+            <w:proofErr w:type="gramEnd"/>
           </w:p>
         </w:tc>
       </w:tr>
@@ -2948,7 +3209,7 @@
                 <w:sz w:val="22"/>
                 <w:szCs w:val="22"/>
               </w:rPr>
-              <w:t>192.168.</w:t>
+              <w:t>10.10.</w:t>
             </w:r>
             <w:r>
               <w:rPr>
@@ -3126,7 +3387,25 @@
           <w:sz w:val="22"/>
           <w:szCs w:val="22"/>
         </w:rPr>
-        <w:t>220 napier Microsoft ESMTP MAIL Service, Version: 6.0.3790.3959 ready at  Sun, 2 Dec 2009 21:56:01 +0000</w:t>
+        <w:t xml:space="preserve">220 </w:t>
+      </w:r>
+      <w:proofErr w:type="spellStart"/>
+      <w:r>
+        <w:rPr>
+          <w:rFonts w:ascii="Courier New" w:hAnsi="Courier New" w:cs="Courier New"/>
+          <w:sz w:val="22"/>
+          <w:szCs w:val="22"/>
+        </w:rPr>
+        <w:t>napier</w:t>
+      </w:r>
+      <w:proofErr w:type="spellEnd"/>
+      <w:r>
+        <w:rPr>
+          <w:rFonts w:ascii="Courier New" w:hAnsi="Courier New" w:cs="Courier New"/>
+          <w:sz w:val="22"/>
+          <w:szCs w:val="22"/>
+        </w:rPr>
+        <w:t xml:space="preserve"> Microsoft ESMTP MAIL Service, Version: 6.0.3790.3959 ready at  Sun, 2 Dec 2009 21:56:01 +0000</w:t>
       </w:r>
     </w:p>
     <w:p>
@@ -3219,6 +3498,7 @@
           <w:szCs w:val="22"/>
         </w:rPr>
       </w:pPr>
+      <w:proofErr w:type="spellStart"/>
       <w:r>
         <w:rPr>
           <w:rFonts w:ascii="Courier New" w:hAnsi="Courier New" w:cs="Courier New"/>
@@ -3226,7 +3506,17 @@
           <w:sz w:val="22"/>
           <w:szCs w:val="22"/>
         </w:rPr>
-        <w:t>helo me</w:t>
+        <w:t>helo</w:t>
+      </w:r>
+      <w:proofErr w:type="spellEnd"/>
+      <w:r>
+        <w:rPr>
+          <w:rFonts w:ascii="Courier New" w:hAnsi="Courier New" w:cs="Courier New"/>
+          <w:b/>
+          <w:sz w:val="22"/>
+          <w:szCs w:val="22"/>
+        </w:rPr>
+        <w:t xml:space="preserve"> me</w:t>
       </w:r>
     </w:p>
     <w:p>
@@ -3250,15 +3540,33 @@
           <w:sz w:val="22"/>
           <w:szCs w:val="22"/>
         </w:rPr>
-        <w:t>250 napier Hello [</w:t>
-      </w:r>
+        <w:t xml:space="preserve">250 </w:t>
+      </w:r>
+      <w:proofErr w:type="spellStart"/>
       <w:r>
         <w:rPr>
           <w:rFonts w:ascii="Courier New" w:hAnsi="Courier New" w:cs="Courier New"/>
           <w:sz w:val="22"/>
           <w:szCs w:val="22"/>
         </w:rPr>
-        <w:t>192.168.</w:t>
+        <w:t>napier</w:t>
+      </w:r>
+      <w:proofErr w:type="spellEnd"/>
+      <w:r>
+        <w:rPr>
+          <w:rFonts w:ascii="Courier New" w:hAnsi="Courier New" w:cs="Courier New"/>
+          <w:sz w:val="22"/>
+          <w:szCs w:val="22"/>
+        </w:rPr>
+        <w:t xml:space="preserve"> Hello [</w:t>
+      </w:r>
+      <w:r>
+        <w:rPr>
+          <w:rFonts w:ascii="Courier New" w:hAnsi="Courier New" w:cs="Courier New"/>
+          <w:sz w:val="22"/>
+          <w:szCs w:val="22"/>
+        </w:rPr>
+        <w:t>10.10.</w:t>
       </w:r>
       <w:r>
         <w:rPr>
@@ -3335,6 +3643,7 @@
           <w:szCs w:val="22"/>
         </w:rPr>
       </w:pPr>
+      <w:proofErr w:type="spellStart"/>
       <w:r>
         <w:rPr>
           <w:rFonts w:ascii="Courier New" w:hAnsi="Courier New" w:cs="Courier New"/>
@@ -3342,7 +3651,17 @@
           <w:sz w:val="22"/>
           <w:szCs w:val="22"/>
         </w:rPr>
-        <w:t>rcpt to: fred@mydomain.com</w:t>
+        <w:t>rcpt</w:t>
+      </w:r>
+      <w:proofErr w:type="spellEnd"/>
+      <w:r>
+        <w:rPr>
+          <w:rFonts w:ascii="Courier New" w:hAnsi="Courier New" w:cs="Courier New"/>
+          <w:b/>
+          <w:sz w:val="22"/>
+          <w:szCs w:val="22"/>
+        </w:rPr>
+        <w:t xml:space="preserve"> to: fred@mydomain.com</w:t>
       </w:r>
     </w:p>
     <w:p>
@@ -3890,15 +4209,71 @@
                 <w:szCs w:val="22"/>
               </w:rPr>
             </w:pPr>
-            <w:r>
-              <w:rPr>
-                <w:rFonts w:ascii="Courier New" w:hAnsi="Courier New" w:cs="Courier New"/>
-                <w:b/>
-                <w:bCs/>
-                <w:sz w:val="22"/>
-                <w:szCs w:val="22"/>
-              </w:rPr>
-              <w:t xml:space="preserve">sudo nmap –sP –r </w:t>
+            <w:proofErr w:type="spellStart"/>
+            <w:r>
+              <w:rPr>
+                <w:rFonts w:ascii="Courier New" w:hAnsi="Courier New" w:cs="Courier New"/>
+                <w:b/>
+                <w:bCs/>
+                <w:sz w:val="22"/>
+                <w:szCs w:val="22"/>
+              </w:rPr>
+              <w:t>sudo</w:t>
+            </w:r>
+            <w:proofErr w:type="spellEnd"/>
+            <w:r>
+              <w:rPr>
+                <w:rFonts w:ascii="Courier New" w:hAnsi="Courier New" w:cs="Courier New"/>
+                <w:b/>
+                <w:bCs/>
+                <w:sz w:val="22"/>
+                <w:szCs w:val="22"/>
+              </w:rPr>
+              <w:t xml:space="preserve"> </w:t>
+            </w:r>
+            <w:proofErr w:type="spellStart"/>
+            <w:r>
+              <w:rPr>
+                <w:rFonts w:ascii="Courier New" w:hAnsi="Courier New" w:cs="Courier New"/>
+                <w:b/>
+                <w:bCs/>
+                <w:sz w:val="22"/>
+                <w:szCs w:val="22"/>
+              </w:rPr>
+              <w:t>nmap</w:t>
+            </w:r>
+            <w:proofErr w:type="spellEnd"/>
+            <w:r>
+              <w:rPr>
+                <w:rFonts w:ascii="Courier New" w:hAnsi="Courier New" w:cs="Courier New"/>
+                <w:b/>
+                <w:bCs/>
+                <w:sz w:val="22"/>
+                <w:szCs w:val="22"/>
+              </w:rPr>
+              <w:t xml:space="preserve"> –</w:t>
+            </w:r>
+            <w:proofErr w:type="spellStart"/>
+            <w:r>
+              <w:rPr>
+                <w:rFonts w:ascii="Courier New" w:hAnsi="Courier New" w:cs="Courier New"/>
+                <w:b/>
+                <w:bCs/>
+                <w:sz w:val="22"/>
+                <w:szCs w:val="22"/>
+              </w:rPr>
+              <w:t>sP</w:t>
+            </w:r>
+            <w:proofErr w:type="spellEnd"/>
+            <w:r>
+              <w:rPr>
+                <w:rFonts w:ascii="Courier New" w:hAnsi="Courier New" w:cs="Courier New"/>
+                <w:b/>
+                <w:bCs/>
+                <w:sz w:val="22"/>
+                <w:szCs w:val="22"/>
+              </w:rPr>
+              <w:t xml:space="preserve"> –r </w:t>
             </w:r>
             <w:r>
               <w:rPr>
@@ -3974,25 +4349,81 @@
                 <w:szCs w:val="22"/>
               </w:rPr>
             </w:pPr>
-            <w:r>
-              <w:rPr>
-                <w:rFonts w:ascii="Courier New" w:hAnsi="Courier New" w:cs="Courier New"/>
-                <w:b/>
-                <w:bCs/>
-                <w:sz w:val="22"/>
-                <w:szCs w:val="22"/>
-              </w:rPr>
-              <w:t xml:space="preserve">sudo nmap –sP –r </w:t>
-            </w:r>
-            <w:r>
-              <w:rPr>
-                <w:rFonts w:ascii="Courier New" w:hAnsi="Courier New" w:cs="Courier New"/>
-                <w:b/>
-                <w:bCs/>
-                <w:sz w:val="22"/>
-                <w:szCs w:val="22"/>
-              </w:rPr>
-              <w:t>192.168.</w:t>
+            <w:proofErr w:type="spellStart"/>
+            <w:r>
+              <w:rPr>
+                <w:rFonts w:ascii="Courier New" w:hAnsi="Courier New" w:cs="Courier New"/>
+                <w:b/>
+                <w:bCs/>
+                <w:sz w:val="22"/>
+                <w:szCs w:val="22"/>
+              </w:rPr>
+              <w:t>sudo</w:t>
+            </w:r>
+            <w:proofErr w:type="spellEnd"/>
+            <w:r>
+              <w:rPr>
+                <w:rFonts w:ascii="Courier New" w:hAnsi="Courier New" w:cs="Courier New"/>
+                <w:b/>
+                <w:bCs/>
+                <w:sz w:val="22"/>
+                <w:szCs w:val="22"/>
+              </w:rPr>
+              <w:t xml:space="preserve"> </w:t>
+            </w:r>
+            <w:proofErr w:type="spellStart"/>
+            <w:r>
+              <w:rPr>
+                <w:rFonts w:ascii="Courier New" w:hAnsi="Courier New" w:cs="Courier New"/>
+                <w:b/>
+                <w:bCs/>
+                <w:sz w:val="22"/>
+                <w:szCs w:val="22"/>
+              </w:rPr>
+              <w:t>nmap</w:t>
+            </w:r>
+            <w:proofErr w:type="spellEnd"/>
+            <w:r>
+              <w:rPr>
+                <w:rFonts w:ascii="Courier New" w:hAnsi="Courier New" w:cs="Courier New"/>
+                <w:b/>
+                <w:bCs/>
+                <w:sz w:val="22"/>
+                <w:szCs w:val="22"/>
+              </w:rPr>
+              <w:t xml:space="preserve"> –</w:t>
+            </w:r>
+            <w:proofErr w:type="spellStart"/>
+            <w:r>
+              <w:rPr>
+                <w:rFonts w:ascii="Courier New" w:hAnsi="Courier New" w:cs="Courier New"/>
+                <w:b/>
+                <w:bCs/>
+                <w:sz w:val="22"/>
+                <w:szCs w:val="22"/>
+              </w:rPr>
+              <w:t>sP</w:t>
+            </w:r>
+            <w:proofErr w:type="spellEnd"/>
+            <w:r>
+              <w:rPr>
+                <w:rFonts w:ascii="Courier New" w:hAnsi="Courier New" w:cs="Courier New"/>
+                <w:b/>
+                <w:bCs/>
+                <w:sz w:val="22"/>
+                <w:szCs w:val="22"/>
+              </w:rPr>
+              <w:t xml:space="preserve"> –r </w:t>
+            </w:r>
+            <w:r>
+              <w:rPr>
+                <w:rFonts w:ascii="Courier New" w:hAnsi="Courier New" w:cs="Courier New"/>
+                <w:b/>
+                <w:bCs/>
+                <w:sz w:val="22"/>
+                <w:szCs w:val="22"/>
+              </w:rPr>
+              <w:t>10.10.</w:t>
             </w:r>
             <w:r>
               <w:rPr>
@@ -4059,25 +4490,59 @@
             <w:pPr>
               <w:spacing w:after="120"/>
             </w:pPr>
-            <w:r>
-              <w:rPr>
-                <w:rFonts w:ascii="Courier New" w:hAnsi="Courier New" w:cs="Courier New"/>
-                <w:b/>
-                <w:bCs/>
-                <w:sz w:val="22"/>
-                <w:szCs w:val="22"/>
-              </w:rPr>
-              <w:t xml:space="preserve">nmap –sP –r </w:t>
-            </w:r>
-            <w:r>
-              <w:rPr>
-                <w:rFonts w:ascii="Courier New" w:hAnsi="Courier New" w:cs="Courier New"/>
-                <w:b/>
-                <w:bCs/>
-                <w:sz w:val="22"/>
-                <w:szCs w:val="22"/>
-              </w:rPr>
-              <w:t>192.168.</w:t>
+            <w:proofErr w:type="spellStart"/>
+            <w:r>
+              <w:rPr>
+                <w:rFonts w:ascii="Courier New" w:hAnsi="Courier New" w:cs="Courier New"/>
+                <w:b/>
+                <w:bCs/>
+                <w:sz w:val="22"/>
+                <w:szCs w:val="22"/>
+              </w:rPr>
+              <w:t>nmap</w:t>
+            </w:r>
+            <w:proofErr w:type="spellEnd"/>
+            <w:r>
+              <w:rPr>
+                <w:rFonts w:ascii="Courier New" w:hAnsi="Courier New" w:cs="Courier New"/>
+                <w:b/>
+                <w:bCs/>
+                <w:sz w:val="22"/>
+                <w:szCs w:val="22"/>
+              </w:rPr>
+              <w:t xml:space="preserve"> –</w:t>
+            </w:r>
+            <w:proofErr w:type="spellStart"/>
+            <w:r>
+              <w:rPr>
+                <w:rFonts w:ascii="Courier New" w:hAnsi="Courier New" w:cs="Courier New"/>
+                <w:b/>
+                <w:bCs/>
+                <w:sz w:val="22"/>
+                <w:szCs w:val="22"/>
+              </w:rPr>
+              <w:t>sP</w:t>
+            </w:r>
+            <w:proofErr w:type="spellEnd"/>
+            <w:r>
+              <w:rPr>
+                <w:rFonts w:ascii="Courier New" w:hAnsi="Courier New" w:cs="Courier New"/>
+                <w:b/>
+                <w:bCs/>
+                <w:sz w:val="22"/>
+                <w:szCs w:val="22"/>
+              </w:rPr>
+              <w:t xml:space="preserve"> –r </w:t>
+            </w:r>
+            <w:r>
+              <w:rPr>
+                <w:rFonts w:ascii="Courier New" w:hAnsi="Courier New" w:cs="Courier New"/>
+                <w:b/>
+                <w:bCs/>
+                <w:sz w:val="22"/>
+                <w:szCs w:val="22"/>
+              </w:rPr>
+              <w:t>10.10.</w:t>
             </w:r>
             <w:r>
               <w:rPr>
@@ -4162,25 +4627,81 @@
             <w:pPr>
               <w:spacing w:after="120"/>
             </w:pPr>
-            <w:r>
-              <w:rPr>
-                <w:rFonts w:ascii="Courier New" w:hAnsi="Courier New" w:cs="Courier New"/>
-                <w:b/>
-                <w:bCs/>
-                <w:sz w:val="22"/>
-                <w:szCs w:val="22"/>
-              </w:rPr>
-              <w:t xml:space="preserve">sudo nmap –sP –r </w:t>
-            </w:r>
-            <w:r>
-              <w:rPr>
-                <w:rFonts w:ascii="Courier New" w:hAnsi="Courier New" w:cs="Courier New"/>
-                <w:b/>
-                <w:bCs/>
-                <w:sz w:val="22"/>
-                <w:szCs w:val="22"/>
-              </w:rPr>
-              <w:t>192.168.</w:t>
+            <w:proofErr w:type="spellStart"/>
+            <w:r>
+              <w:rPr>
+                <w:rFonts w:ascii="Courier New" w:hAnsi="Courier New" w:cs="Courier New"/>
+                <w:b/>
+                <w:bCs/>
+                <w:sz w:val="22"/>
+                <w:szCs w:val="22"/>
+              </w:rPr>
+              <w:t>sudo</w:t>
+            </w:r>
+            <w:proofErr w:type="spellEnd"/>
+            <w:r>
+              <w:rPr>
+                <w:rFonts w:ascii="Courier New" w:hAnsi="Courier New" w:cs="Courier New"/>
+                <w:b/>
+                <w:bCs/>
+                <w:sz w:val="22"/>
+                <w:szCs w:val="22"/>
+              </w:rPr>
+              <w:t xml:space="preserve"> </w:t>
+            </w:r>
+            <w:proofErr w:type="spellStart"/>
+            <w:r>
+              <w:rPr>
+                <w:rFonts w:ascii="Courier New" w:hAnsi="Courier New" w:cs="Courier New"/>
+                <w:b/>
+                <w:bCs/>
+                <w:sz w:val="22"/>
+                <w:szCs w:val="22"/>
+              </w:rPr>
+              <w:t>nmap</w:t>
+            </w:r>
+            <w:proofErr w:type="spellEnd"/>
+            <w:r>
+              <w:rPr>
+                <w:rFonts w:ascii="Courier New" w:hAnsi="Courier New" w:cs="Courier New"/>
+                <w:b/>
+                <w:bCs/>
+                <w:sz w:val="22"/>
+                <w:szCs w:val="22"/>
+              </w:rPr>
+              <w:t xml:space="preserve"> –</w:t>
+            </w:r>
+            <w:proofErr w:type="spellStart"/>
+            <w:r>
+              <w:rPr>
+                <w:rFonts w:ascii="Courier New" w:hAnsi="Courier New" w:cs="Courier New"/>
+                <w:b/>
+                <w:bCs/>
+                <w:sz w:val="22"/>
+                <w:szCs w:val="22"/>
+              </w:rPr>
+              <w:t>sP</w:t>
+            </w:r>
+            <w:proofErr w:type="spellEnd"/>
+            <w:r>
+              <w:rPr>
+                <w:rFonts w:ascii="Courier New" w:hAnsi="Courier New" w:cs="Courier New"/>
+                <w:b/>
+                <w:bCs/>
+                <w:sz w:val="22"/>
+                <w:szCs w:val="22"/>
+              </w:rPr>
+              <w:t xml:space="preserve"> –r </w:t>
+            </w:r>
+            <w:r>
+              <w:rPr>
+                <w:rFonts w:ascii="Courier New" w:hAnsi="Courier New" w:cs="Courier New"/>
+                <w:b/>
+                <w:bCs/>
+                <w:sz w:val="22"/>
+                <w:szCs w:val="22"/>
+              </w:rPr>
+              <w:t>10.10.</w:t>
             </w:r>
             <w:r>
               <w:rPr>
@@ -4253,25 +4774,81 @@
             <w:pPr>
               <w:spacing w:after="120"/>
             </w:pPr>
-            <w:r>
-              <w:rPr>
-                <w:rFonts w:ascii="Courier New" w:hAnsi="Courier New" w:cs="Courier New"/>
-                <w:b/>
-                <w:bCs/>
-                <w:sz w:val="22"/>
-                <w:szCs w:val="22"/>
-              </w:rPr>
-              <w:t xml:space="preserve">sudo nmap –sP –r </w:t>
-            </w:r>
-            <w:r>
-              <w:rPr>
-                <w:rFonts w:ascii="Courier New" w:hAnsi="Courier New" w:cs="Courier New"/>
-                <w:b/>
-                <w:bCs/>
-                <w:sz w:val="22"/>
-                <w:szCs w:val="22"/>
-              </w:rPr>
-              <w:t>192.168.</w:t>
+            <w:proofErr w:type="spellStart"/>
+            <w:r>
+              <w:rPr>
+                <w:rFonts w:ascii="Courier New" w:hAnsi="Courier New" w:cs="Courier New"/>
+                <w:b/>
+                <w:bCs/>
+                <w:sz w:val="22"/>
+                <w:szCs w:val="22"/>
+              </w:rPr>
+              <w:t>sudo</w:t>
+            </w:r>
+            <w:proofErr w:type="spellEnd"/>
+            <w:r>
+              <w:rPr>
+                <w:rFonts w:ascii="Courier New" w:hAnsi="Courier New" w:cs="Courier New"/>
+                <w:b/>
+                <w:bCs/>
+                <w:sz w:val="22"/>
+                <w:szCs w:val="22"/>
+              </w:rPr>
+              <w:t xml:space="preserve"> </w:t>
+            </w:r>
+            <w:proofErr w:type="spellStart"/>
+            <w:r>
+              <w:rPr>
+                <w:rFonts w:ascii="Courier New" w:hAnsi="Courier New" w:cs="Courier New"/>
+                <w:b/>
+                <w:bCs/>
+                <w:sz w:val="22"/>
+                <w:szCs w:val="22"/>
+              </w:rPr>
+              <w:t>nmap</w:t>
+            </w:r>
+            <w:proofErr w:type="spellEnd"/>
+            <w:r>
+              <w:rPr>
+                <w:rFonts w:ascii="Courier New" w:hAnsi="Courier New" w:cs="Courier New"/>
+                <w:b/>
+                <w:bCs/>
+                <w:sz w:val="22"/>
+                <w:szCs w:val="22"/>
+              </w:rPr>
+              <w:t xml:space="preserve"> –</w:t>
+            </w:r>
+            <w:proofErr w:type="spellStart"/>
+            <w:r>
+              <w:rPr>
+                <w:rFonts w:ascii="Courier New" w:hAnsi="Courier New" w:cs="Courier New"/>
+                <w:b/>
+                <w:bCs/>
+                <w:sz w:val="22"/>
+                <w:szCs w:val="22"/>
+              </w:rPr>
+              <w:t>sP</w:t>
+            </w:r>
+            <w:proofErr w:type="spellEnd"/>
+            <w:r>
+              <w:rPr>
+                <w:rFonts w:ascii="Courier New" w:hAnsi="Courier New" w:cs="Courier New"/>
+                <w:b/>
+                <w:bCs/>
+                <w:sz w:val="22"/>
+                <w:szCs w:val="22"/>
+              </w:rPr>
+              <w:t xml:space="preserve"> –r </w:t>
+            </w:r>
+            <w:r>
+              <w:rPr>
+                <w:rFonts w:ascii="Courier New" w:hAnsi="Courier New" w:cs="Courier New"/>
+                <w:b/>
+                <w:bCs/>
+                <w:sz w:val="22"/>
+                <w:szCs w:val="22"/>
+              </w:rPr>
+              <w:t>10.10.</w:t>
             </w:r>
             <w:r>
               <w:rPr>
@@ -4367,6 +4944,7 @@
         </w:rPr>
         <w:t xml:space="preserve">A useful feature of </w:t>
       </w:r>
+      <w:proofErr w:type="spellStart"/>
       <w:r>
         <w:rPr>
           <w:b/>
@@ -4374,6 +4952,7 @@
         </w:rPr>
         <w:t>nmap</w:t>
       </w:r>
+      <w:proofErr w:type="spellEnd"/>
       <w:r>
         <w:rPr>
           <w:lang w:val="en-US"/>
@@ -4504,25 +5083,59 @@
                 <w:szCs w:val="22"/>
               </w:rPr>
             </w:pPr>
-            <w:r>
-              <w:rPr>
-                <w:rFonts w:ascii="Courier New" w:hAnsi="Courier New" w:cs="Courier New"/>
-                <w:b/>
-                <w:bCs/>
-                <w:sz w:val="22"/>
-                <w:szCs w:val="22"/>
-              </w:rPr>
-              <w:t xml:space="preserve">sudo nmap –O </w:t>
-            </w:r>
-            <w:r>
-              <w:rPr>
-                <w:rFonts w:ascii="Courier New" w:hAnsi="Courier New" w:cs="Courier New"/>
-                <w:b/>
-                <w:bCs/>
-                <w:sz w:val="22"/>
-                <w:szCs w:val="22"/>
-              </w:rPr>
-              <w:t>192.168.</w:t>
+            <w:proofErr w:type="spellStart"/>
+            <w:r>
+              <w:rPr>
+                <w:rFonts w:ascii="Courier New" w:hAnsi="Courier New" w:cs="Courier New"/>
+                <w:b/>
+                <w:bCs/>
+                <w:sz w:val="22"/>
+                <w:szCs w:val="22"/>
+              </w:rPr>
+              <w:t>sudo</w:t>
+            </w:r>
+            <w:proofErr w:type="spellEnd"/>
+            <w:r>
+              <w:rPr>
+                <w:rFonts w:ascii="Courier New" w:hAnsi="Courier New" w:cs="Courier New"/>
+                <w:b/>
+                <w:bCs/>
+                <w:sz w:val="22"/>
+                <w:szCs w:val="22"/>
+              </w:rPr>
+              <w:t xml:space="preserve"> </w:t>
+            </w:r>
+            <w:proofErr w:type="spellStart"/>
+            <w:r>
+              <w:rPr>
+                <w:rFonts w:ascii="Courier New" w:hAnsi="Courier New" w:cs="Courier New"/>
+                <w:b/>
+                <w:bCs/>
+                <w:sz w:val="22"/>
+                <w:szCs w:val="22"/>
+              </w:rPr>
+              <w:t>nmap</w:t>
+            </w:r>
+            <w:proofErr w:type="spellEnd"/>
+            <w:r>
+              <w:rPr>
+                <w:rFonts w:ascii="Courier New" w:hAnsi="Courier New" w:cs="Courier New"/>
+                <w:b/>
+                <w:bCs/>
+                <w:sz w:val="22"/>
+                <w:szCs w:val="22"/>
+              </w:rPr>
+              <w:t xml:space="preserve"> –O </w:t>
+            </w:r>
+            <w:r>
+              <w:rPr>
+                <w:rFonts w:ascii="Courier New" w:hAnsi="Courier New" w:cs="Courier New"/>
+                <w:b/>
+                <w:bCs/>
+                <w:sz w:val="22"/>
+                <w:szCs w:val="22"/>
+              </w:rPr>
+              <w:t>10.10.</w:t>
             </w:r>
             <w:r>
               <w:rPr>
@@ -4563,8 +5176,13 @@
               <w:t>s</w:t>
             </w:r>
             <w:r>
-              <w:t xml:space="preserve"> does it return:</w:t>
-            </w:r>
+              <w:t xml:space="preserve"> does it </w:t>
+            </w:r>
+            <w:proofErr w:type="gramStart"/>
+            <w:r>
+              <w:t>return:</w:t>
+            </w:r>
+            <w:proofErr w:type="gramEnd"/>
           </w:p>
         </w:tc>
       </w:tr>
@@ -4613,25 +5231,37 @@
                 <w:szCs w:val="22"/>
               </w:rPr>
             </w:pPr>
-            <w:r>
-              <w:rPr>
-                <w:rFonts w:ascii="Courier New" w:hAnsi="Courier New" w:cs="Courier New"/>
-                <w:b/>
-                <w:bCs/>
-                <w:sz w:val="22"/>
-                <w:szCs w:val="22"/>
-              </w:rPr>
-              <w:t xml:space="preserve">nmap –O </w:t>
-            </w:r>
-            <w:r>
-              <w:rPr>
-                <w:rFonts w:ascii="Courier New" w:hAnsi="Courier New" w:cs="Courier New"/>
-                <w:b/>
-                <w:bCs/>
-                <w:sz w:val="22"/>
-                <w:szCs w:val="22"/>
-              </w:rPr>
-              <w:t>192.168.</w:t>
+            <w:proofErr w:type="spellStart"/>
+            <w:r>
+              <w:rPr>
+                <w:rFonts w:ascii="Courier New" w:hAnsi="Courier New" w:cs="Courier New"/>
+                <w:b/>
+                <w:bCs/>
+                <w:sz w:val="22"/>
+                <w:szCs w:val="22"/>
+              </w:rPr>
+              <w:t>nmap</w:t>
+            </w:r>
+            <w:proofErr w:type="spellEnd"/>
+            <w:r>
+              <w:rPr>
+                <w:rFonts w:ascii="Courier New" w:hAnsi="Courier New" w:cs="Courier New"/>
+                <w:b/>
+                <w:bCs/>
+                <w:sz w:val="22"/>
+                <w:szCs w:val="22"/>
+              </w:rPr>
+              <w:t xml:space="preserve"> –O </w:t>
+            </w:r>
+            <w:r>
+              <w:rPr>
+                <w:rFonts w:ascii="Courier New" w:hAnsi="Courier New" w:cs="Courier New"/>
+                <w:b/>
+                <w:bCs/>
+                <w:sz w:val="22"/>
+                <w:szCs w:val="22"/>
+              </w:rPr>
+              <w:t>10.10.</w:t>
             </w:r>
             <w:r>
               <w:rPr>
@@ -4673,8 +5303,13 @@
               <w:t>s</w:t>
             </w:r>
             <w:r>
-              <w:t xml:space="preserve"> does it return:</w:t>
-            </w:r>
+              <w:t xml:space="preserve"> does it </w:t>
+            </w:r>
+            <w:proofErr w:type="gramStart"/>
+            <w:r>
+              <w:t>return:</w:t>
+            </w:r>
+            <w:proofErr w:type="gramEnd"/>
           </w:p>
         </w:tc>
       </w:tr>
@@ -4872,15 +5507,17 @@
                 <w:szCs w:val="22"/>
               </w:rPr>
             </w:pPr>
-            <w:r>
-              <w:rPr>
-                <w:rFonts w:ascii="Courier New" w:hAnsi="Courier New" w:cs="Courier New"/>
-                <w:bCs/>
-                <w:sz w:val="22"/>
-                <w:szCs w:val="22"/>
-              </w:rPr>
-              <w:t>sudo nmap –sS</w:t>
-            </w:r>
+            <w:proofErr w:type="spellStart"/>
+            <w:r>
+              <w:rPr>
+                <w:rFonts w:ascii="Courier New" w:hAnsi="Courier New" w:cs="Courier New"/>
+                <w:bCs/>
+                <w:sz w:val="22"/>
+                <w:szCs w:val="22"/>
+              </w:rPr>
+              <w:t>sudo</w:t>
+            </w:r>
+            <w:proofErr w:type="spellEnd"/>
             <w:r>
               <w:rPr>
                 <w:rFonts w:ascii="Courier New" w:hAnsi="Courier New" w:cs="Courier New"/>
@@ -4890,14 +5527,54 @@
               </w:rPr>
               <w:t xml:space="preserve"> </w:t>
             </w:r>
-            <w:r>
-              <w:rPr>
-                <w:rFonts w:ascii="Courier New" w:hAnsi="Courier New" w:cs="Courier New"/>
-                <w:bCs/>
-                <w:sz w:val="22"/>
-                <w:szCs w:val="22"/>
-              </w:rPr>
-              <w:t>192.168.</w:t>
+            <w:proofErr w:type="spellStart"/>
+            <w:r>
+              <w:rPr>
+                <w:rFonts w:ascii="Courier New" w:hAnsi="Courier New" w:cs="Courier New"/>
+                <w:bCs/>
+                <w:sz w:val="22"/>
+                <w:szCs w:val="22"/>
+              </w:rPr>
+              <w:t>nmap</w:t>
+            </w:r>
+            <w:proofErr w:type="spellEnd"/>
+            <w:r>
+              <w:rPr>
+                <w:rFonts w:ascii="Courier New" w:hAnsi="Courier New" w:cs="Courier New"/>
+                <w:bCs/>
+                <w:sz w:val="22"/>
+                <w:szCs w:val="22"/>
+              </w:rPr>
+              <w:t xml:space="preserve"> –</w:t>
+            </w:r>
+            <w:proofErr w:type="spellStart"/>
+            <w:r>
+              <w:rPr>
+                <w:rFonts w:ascii="Courier New" w:hAnsi="Courier New" w:cs="Courier New"/>
+                <w:bCs/>
+                <w:sz w:val="22"/>
+                <w:szCs w:val="22"/>
+              </w:rPr>
+              <w:t>sS</w:t>
+            </w:r>
+            <w:proofErr w:type="spellEnd"/>
+            <w:r>
+              <w:rPr>
+                <w:rFonts w:ascii="Courier New" w:hAnsi="Courier New" w:cs="Courier New"/>
+                <w:bCs/>
+                <w:sz w:val="22"/>
+                <w:szCs w:val="22"/>
+              </w:rPr>
+              <w:t xml:space="preserve"> </w:t>
+            </w:r>
+            <w:r>
+              <w:rPr>
+                <w:rFonts w:ascii="Courier New" w:hAnsi="Courier New" w:cs="Courier New"/>
+                <w:bCs/>
+                <w:sz w:val="22"/>
+                <w:szCs w:val="22"/>
+              </w:rPr>
+              <w:t>10.10.</w:t>
             </w:r>
             <w:r>
               <w:rPr>
@@ -4928,8 +5605,13 @@
               <w:spacing w:after="120"/>
             </w:pPr>
             <w:r>
-              <w:t>Which services are running on the Windows host:</w:t>
-            </w:r>
+              <w:t xml:space="preserve">Which services are running on the Windows </w:t>
+            </w:r>
+            <w:proofErr w:type="gramStart"/>
+            <w:r>
+              <w:t>host:</w:t>
+            </w:r>
+            <w:proofErr w:type="gramEnd"/>
           </w:p>
           <w:p>
             <w:pPr>
@@ -4994,6 +5676,7 @@
                 <w:szCs w:val="20"/>
               </w:rPr>
             </w:pPr>
+            <w:proofErr w:type="spellStart"/>
             <w:r>
               <w:rPr>
                 <w:rFonts w:ascii="Courier New" w:hAnsi="Courier New" w:cs="Courier New"/>
@@ -5001,8 +5684,9 @@
                 <w:sz w:val="20"/>
                 <w:szCs w:val="20"/>
               </w:rPr>
-              <w:t>nmap –sS</w:t>
-            </w:r>
+              <w:t>nmap</w:t>
+            </w:r>
+            <w:proofErr w:type="spellEnd"/>
             <w:r>
               <w:rPr>
                 <w:rFonts w:ascii="Courier New" w:hAnsi="Courier New" w:cs="Courier New"/>
@@ -5010,8 +5694,9 @@
                 <w:sz w:val="20"/>
                 <w:szCs w:val="20"/>
               </w:rPr>
-              <w:t xml:space="preserve"> </w:t>
-            </w:r>
+              <w:t xml:space="preserve"> –</w:t>
+            </w:r>
+            <w:proofErr w:type="spellStart"/>
             <w:r>
               <w:rPr>
                 <w:rFonts w:ascii="Courier New" w:hAnsi="Courier New" w:cs="Courier New"/>
@@ -5019,8 +5704,9 @@
                 <w:sz w:val="20"/>
                 <w:szCs w:val="20"/>
               </w:rPr>
-              <w:t>192.168.</w:t>
-            </w:r>
+              <w:t>sS</w:t>
+            </w:r>
+            <w:proofErr w:type="spellEnd"/>
             <w:r>
               <w:rPr>
                 <w:rFonts w:ascii="Courier New" w:hAnsi="Courier New" w:cs="Courier New"/>
@@ -5028,7 +5714,7 @@
                 <w:sz w:val="20"/>
                 <w:szCs w:val="20"/>
               </w:rPr>
-              <w:t>x</w:t>
+              <w:t xml:space="preserve"> </w:t>
             </w:r>
             <w:r>
               <w:rPr>
@@ -5037,6 +5723,24 @@
                 <w:sz w:val="20"/>
                 <w:szCs w:val="20"/>
               </w:rPr>
+              <w:t>10.10.</w:t>
+            </w:r>
+            <w:r>
+              <w:rPr>
+                <w:rFonts w:ascii="Courier New" w:hAnsi="Courier New" w:cs="Courier New"/>
+                <w:bCs/>
+                <w:sz w:val="20"/>
+                <w:szCs w:val="20"/>
+              </w:rPr>
+              <w:t>x</w:t>
+            </w:r>
+            <w:r>
+              <w:rPr>
+                <w:rFonts w:ascii="Courier New" w:hAnsi="Courier New" w:cs="Courier New"/>
+                <w:bCs/>
+                <w:sz w:val="20"/>
+                <w:szCs w:val="20"/>
+              </w:rPr>
               <w:t>.7/24</w:t>
             </w:r>
           </w:p>
@@ -5059,8 +5763,13 @@
               <w:spacing w:after="120"/>
             </w:pPr>
             <w:r>
-              <w:t>Which services are running on the Linux host:</w:t>
-            </w:r>
+              <w:t xml:space="preserve">Which services are running on the Linux </w:t>
+            </w:r>
+            <w:proofErr w:type="gramStart"/>
+            <w:r>
+              <w:t>host:</w:t>
+            </w:r>
+            <w:proofErr w:type="gramEnd"/>
           </w:p>
           <w:p>
             <w:pPr>
@@ -5125,23 +5834,74 @@
                 <w:szCs w:val="22"/>
               </w:rPr>
             </w:pPr>
-            <w:r>
-              <w:rPr>
-                <w:rFonts w:ascii="Courier New" w:hAnsi="Courier New" w:cs="Courier New"/>
-                <w:bCs/>
-                <w:sz w:val="22"/>
-                <w:szCs w:val="22"/>
-              </w:rPr>
-              <w:t xml:space="preserve">sudo nmap –sV </w:t>
-            </w:r>
-            <w:r>
-              <w:rPr>
-                <w:rFonts w:ascii="Courier New" w:hAnsi="Courier New" w:cs="Courier New"/>
-                <w:bCs/>
-                <w:sz w:val="22"/>
-                <w:szCs w:val="22"/>
-              </w:rPr>
-              <w:t>192.168.</w:t>
+            <w:proofErr w:type="spellStart"/>
+            <w:r>
+              <w:rPr>
+                <w:rFonts w:ascii="Courier New" w:hAnsi="Courier New" w:cs="Courier New"/>
+                <w:bCs/>
+                <w:sz w:val="22"/>
+                <w:szCs w:val="22"/>
+              </w:rPr>
+              <w:t>sudo</w:t>
+            </w:r>
+            <w:proofErr w:type="spellEnd"/>
+            <w:r>
+              <w:rPr>
+                <w:rFonts w:ascii="Courier New" w:hAnsi="Courier New" w:cs="Courier New"/>
+                <w:bCs/>
+                <w:sz w:val="22"/>
+                <w:szCs w:val="22"/>
+              </w:rPr>
+              <w:t xml:space="preserve"> </w:t>
+            </w:r>
+            <w:proofErr w:type="spellStart"/>
+            <w:r>
+              <w:rPr>
+                <w:rFonts w:ascii="Courier New" w:hAnsi="Courier New" w:cs="Courier New"/>
+                <w:bCs/>
+                <w:sz w:val="22"/>
+                <w:szCs w:val="22"/>
+              </w:rPr>
+              <w:t>nmap</w:t>
+            </w:r>
+            <w:proofErr w:type="spellEnd"/>
+            <w:r>
+              <w:rPr>
+                <w:rFonts w:ascii="Courier New" w:hAnsi="Courier New" w:cs="Courier New"/>
+                <w:bCs/>
+                <w:sz w:val="22"/>
+                <w:szCs w:val="22"/>
+              </w:rPr>
+              <w:t xml:space="preserve"> –</w:t>
+            </w:r>
+            <w:proofErr w:type="spellStart"/>
+            <w:r>
+              <w:rPr>
+                <w:rFonts w:ascii="Courier New" w:hAnsi="Courier New" w:cs="Courier New"/>
+                <w:bCs/>
+                <w:sz w:val="22"/>
+                <w:szCs w:val="22"/>
+              </w:rPr>
+              <w:t>sV</w:t>
+            </w:r>
+            <w:proofErr w:type="spellEnd"/>
+            <w:r>
+              <w:rPr>
+                <w:rFonts w:ascii="Courier New" w:hAnsi="Courier New" w:cs="Courier New"/>
+                <w:bCs/>
+                <w:sz w:val="22"/>
+                <w:szCs w:val="22"/>
+              </w:rPr>
+              <w:t xml:space="preserve"> </w:t>
+            </w:r>
+            <w:r>
+              <w:rPr>
+                <w:rFonts w:ascii="Courier New" w:hAnsi="Courier New" w:cs="Courier New"/>
+                <w:bCs/>
+                <w:sz w:val="22"/>
+                <w:szCs w:val="22"/>
+              </w:rPr>
+              <w:t>10.10.</w:t>
             </w:r>
             <w:r>
               <w:rPr>
@@ -5234,23 +5994,54 @@
                 <w:szCs w:val="22"/>
               </w:rPr>
             </w:pPr>
-            <w:r>
-              <w:rPr>
-                <w:rFonts w:ascii="Courier New" w:hAnsi="Courier New" w:cs="Courier New"/>
-                <w:bCs/>
-                <w:sz w:val="22"/>
-                <w:szCs w:val="22"/>
-              </w:rPr>
-              <w:t xml:space="preserve">nmap –sV </w:t>
-            </w:r>
-            <w:r>
-              <w:rPr>
-                <w:rFonts w:ascii="Courier New" w:hAnsi="Courier New" w:cs="Courier New"/>
-                <w:bCs/>
-                <w:sz w:val="22"/>
-                <w:szCs w:val="22"/>
-              </w:rPr>
-              <w:t>192.168.</w:t>
+            <w:proofErr w:type="spellStart"/>
+            <w:r>
+              <w:rPr>
+                <w:rFonts w:ascii="Courier New" w:hAnsi="Courier New" w:cs="Courier New"/>
+                <w:bCs/>
+                <w:sz w:val="22"/>
+                <w:szCs w:val="22"/>
+              </w:rPr>
+              <w:t>nmap</w:t>
+            </w:r>
+            <w:proofErr w:type="spellEnd"/>
+            <w:r>
+              <w:rPr>
+                <w:rFonts w:ascii="Courier New" w:hAnsi="Courier New" w:cs="Courier New"/>
+                <w:bCs/>
+                <w:sz w:val="22"/>
+                <w:szCs w:val="22"/>
+              </w:rPr>
+              <w:t xml:space="preserve"> –</w:t>
+            </w:r>
+            <w:proofErr w:type="spellStart"/>
+            <w:r>
+              <w:rPr>
+                <w:rFonts w:ascii="Courier New" w:hAnsi="Courier New" w:cs="Courier New"/>
+                <w:bCs/>
+                <w:sz w:val="22"/>
+                <w:szCs w:val="22"/>
+              </w:rPr>
+              <w:t>sV</w:t>
+            </w:r>
+            <w:proofErr w:type="spellEnd"/>
+            <w:r>
+              <w:rPr>
+                <w:rFonts w:ascii="Courier New" w:hAnsi="Courier New" w:cs="Courier New"/>
+                <w:bCs/>
+                <w:sz w:val="22"/>
+                <w:szCs w:val="22"/>
+              </w:rPr>
+              <w:t xml:space="preserve"> </w:t>
+            </w:r>
+            <w:r>
+              <w:rPr>
+                <w:rFonts w:ascii="Courier New" w:hAnsi="Courier New" w:cs="Courier New"/>
+                <w:bCs/>
+                <w:sz w:val="22"/>
+                <w:szCs w:val="22"/>
+              </w:rPr>
+              <w:t>10.10.</w:t>
             </w:r>
             <w:r>
               <w:rPr>
@@ -5455,7 +6246,7 @@
                 <w:sz w:val="22"/>
                 <w:szCs w:val="22"/>
               </w:rPr>
-              <w:t>192.168.</w:t>
+              <w:t>10.10.</w:t>
             </w:r>
             <w:r>
               <w:rPr>
@@ -5546,25 +6337,41 @@
               <w:spacing w:after="120"/>
             </w:pPr>
             <w:r>
-              <w:t>What is returned and how can this be used to fingerprint the WebServer?</w:t>
-            </w:r>
-          </w:p>
-          <w:p>
-            <w:pPr>
-              <w:spacing w:after="120"/>
-            </w:pPr>
-          </w:p>
-          <w:p>
-            <w:pPr>
-              <w:spacing w:after="120"/>
-            </w:pPr>
-          </w:p>
-          <w:p>
-            <w:pPr>
-              <w:spacing w:after="120"/>
-            </w:pPr>
-            <w:r>
-              <w:t>Which WebServer is running and which version?</w:t>
+              <w:t xml:space="preserve">What is returned and how can this be used to fingerprint the </w:t>
+            </w:r>
+            <w:proofErr w:type="spellStart"/>
+            <w:r>
+              <w:t>WebServer</w:t>
+            </w:r>
+            <w:proofErr w:type="spellEnd"/>
+            <w:r>
+              <w:t>?</w:t>
+            </w:r>
+          </w:p>
+          <w:p>
+            <w:pPr>
+              <w:spacing w:after="120"/>
+            </w:pPr>
+          </w:p>
+          <w:p>
+            <w:pPr>
+              <w:spacing w:after="120"/>
+            </w:pPr>
+          </w:p>
+          <w:p>
+            <w:pPr>
+              <w:spacing w:after="120"/>
+            </w:pPr>
+            <w:r>
+              <w:t xml:space="preserve">Which </w:t>
+            </w:r>
+            <w:proofErr w:type="spellStart"/>
+            <w:r>
+              <w:t>WebServer</w:t>
+            </w:r>
+            <w:proofErr w:type="spellEnd"/>
+            <w:r>
+              <w:t xml:space="preserve"> is running and which version?</w:t>
             </w:r>
           </w:p>
           <w:p>
@@ -5650,8 +6457,13 @@
             </w:pPr>
             <w:r>
               <w:lastRenderedPageBreak/>
-              <w:t>What do you observe from using these HTTP requests:</w:t>
-            </w:r>
+              <w:t xml:space="preserve">What do you observe from using these HTTP </w:t>
+            </w:r>
+            <w:proofErr w:type="gramStart"/>
+            <w:r>
+              <w:t>requests:</w:t>
+            </w:r>
+            <w:proofErr w:type="gramEnd"/>
           </w:p>
           <w:p>
             <w:pPr>
@@ -5704,16 +6516,23 @@
       <w:r>
         <w:t xml:space="preserve">Network Packet Crafting and DoS - </w:t>
       </w:r>
+      <w:proofErr w:type="spellStart"/>
       <w:r>
         <w:t>Hping</w:t>
       </w:r>
+      <w:proofErr w:type="spellEnd"/>
     </w:p>
     <w:p>
       <w:pPr>
         <w:jc w:val="both"/>
       </w:pPr>
-      <w:r>
-        <w:t xml:space="preserve">Hping is used by an intruder to craft network packets which can look to exploit a system. For </w:t>
+      <w:proofErr w:type="spellStart"/>
+      <w:r>
+        <w:t>Hping</w:t>
+      </w:r>
+      <w:proofErr w:type="spellEnd"/>
+      <w:r>
+        <w:t xml:space="preserve"> is used by an intruder to craft network packets which can look to exploit a system. For </w:t>
       </w:r>
       <w:r>
         <w:t>example,</w:t>
@@ -5851,11 +6670,47 @@
                 <w:b/>
               </w:rPr>
             </w:pPr>
-            <w:r>
-              <w:rPr>
-                <w:b/>
-              </w:rPr>
-              <w:t xml:space="preserve">sudo tcpdump -i </w:t>
+            <w:proofErr w:type="spellStart"/>
+            <w:r>
+              <w:rPr>
+                <w:b/>
+              </w:rPr>
+              <w:t>sudo</w:t>
+            </w:r>
+            <w:proofErr w:type="spellEnd"/>
+            <w:r>
+              <w:rPr>
+                <w:b/>
+              </w:rPr>
+              <w:t xml:space="preserve"> </w:t>
+            </w:r>
+            <w:proofErr w:type="spellStart"/>
+            <w:r>
+              <w:rPr>
+                <w:b/>
+              </w:rPr>
+              <w:t>tcpdump</w:t>
+            </w:r>
+            <w:proofErr w:type="spellEnd"/>
+            <w:r>
+              <w:rPr>
+                <w:b/>
+              </w:rPr>
+              <w:t xml:space="preserve"> -</w:t>
+            </w:r>
+            <w:proofErr w:type="spellStart"/>
+            <w:r>
+              <w:rPr>
+                <w:b/>
+              </w:rPr>
+              <w:t>i</w:t>
+            </w:r>
+            <w:proofErr w:type="spellEnd"/>
+            <w:r>
+              <w:rPr>
+                <w:b/>
+              </w:rPr>
+              <w:t xml:space="preserve"> </w:t>
             </w:r>
             <w:r>
               <w:rPr>
@@ -5897,17 +6752,39 @@
                 <w:b/>
               </w:rPr>
             </w:pPr>
-            <w:r>
-              <w:rPr>
-                <w:b/>
-              </w:rPr>
-              <w:t xml:space="preserve">sudo hping </w:t>
-            </w:r>
-            <w:r>
-              <w:rPr>
-                <w:b/>
-              </w:rPr>
-              <w:t>192.168.</w:t>
+            <w:proofErr w:type="spellStart"/>
+            <w:r>
+              <w:rPr>
+                <w:b/>
+              </w:rPr>
+              <w:t>sudo</w:t>
+            </w:r>
+            <w:proofErr w:type="spellEnd"/>
+            <w:r>
+              <w:rPr>
+                <w:b/>
+              </w:rPr>
+              <w:t xml:space="preserve"> </w:t>
+            </w:r>
+            <w:proofErr w:type="spellStart"/>
+            <w:r>
+              <w:rPr>
+                <w:b/>
+              </w:rPr>
+              <w:t>hping</w:t>
+            </w:r>
+            <w:proofErr w:type="spellEnd"/>
+            <w:r>
+              <w:rPr>
+                <w:b/>
+              </w:rPr>
+              <w:t xml:space="preserve"> </w:t>
+            </w:r>
+            <w:r>
+              <w:rPr>
+                <w:b/>
+              </w:rPr>
+              <w:t>10.10.</w:t>
             </w:r>
             <w:r>
               <w:rPr>
@@ -5932,8 +6809,13 @@
               <w:t>WINDOWS</w:t>
             </w:r>
             <w:r>
-              <w:t xml:space="preserve"> instance and stop the trace. What can you observe from the trace:</w:t>
-            </w:r>
+              <w:t xml:space="preserve"> instance and stop the trace. What can you observe from the </w:t>
+            </w:r>
+            <w:proofErr w:type="gramStart"/>
+            <w:r>
+              <w:t>trace:</w:t>
+            </w:r>
+            <w:proofErr w:type="gramEnd"/>
           </w:p>
           <w:p>
             <w:pPr>
@@ -6018,11 +6900,33 @@
                 <w:b/>
               </w:rPr>
             </w:pPr>
-            <w:r>
-              <w:rPr>
-                <w:b/>
-              </w:rPr>
-              <w:t xml:space="preserve">sudo hping </w:t>
+            <w:proofErr w:type="spellStart"/>
+            <w:r>
+              <w:rPr>
+                <w:b/>
+              </w:rPr>
+              <w:t>sudo</w:t>
+            </w:r>
+            <w:proofErr w:type="spellEnd"/>
+            <w:r>
+              <w:rPr>
+                <w:b/>
+              </w:rPr>
+              <w:t xml:space="preserve"> </w:t>
+            </w:r>
+            <w:proofErr w:type="spellStart"/>
+            <w:r>
+              <w:rPr>
+                <w:b/>
+              </w:rPr>
+              <w:t>hping</w:t>
+            </w:r>
+            <w:proofErr w:type="spellEnd"/>
+            <w:r>
+              <w:rPr>
+                <w:b/>
+              </w:rPr>
+              <w:t xml:space="preserve"> </w:t>
             </w:r>
             <w:r>
               <w:rPr>
@@ -6034,7 +6938,7 @@
               <w:rPr>
                 <w:b/>
               </w:rPr>
-              <w:t>192.168.</w:t>
+              <w:t>10.10.</w:t>
             </w:r>
             <w:r>
               <w:rPr>
@@ -6109,11 +7013,33 @@
                 <w:b/>
               </w:rPr>
             </w:pPr>
-            <w:r>
-              <w:rPr>
-                <w:b/>
-              </w:rPr>
-              <w:t xml:space="preserve">sudo hping </w:t>
+            <w:proofErr w:type="spellStart"/>
+            <w:r>
+              <w:rPr>
+                <w:b/>
+              </w:rPr>
+              <w:t>sudo</w:t>
+            </w:r>
+            <w:proofErr w:type="spellEnd"/>
+            <w:r>
+              <w:rPr>
+                <w:b/>
+              </w:rPr>
+              <w:t xml:space="preserve"> </w:t>
+            </w:r>
+            <w:proofErr w:type="spellStart"/>
+            <w:r>
+              <w:rPr>
+                <w:b/>
+              </w:rPr>
+              <w:t>hping</w:t>
+            </w:r>
+            <w:proofErr w:type="spellEnd"/>
+            <w:r>
+              <w:rPr>
+                <w:b/>
+              </w:rPr>
+              <w:t xml:space="preserve"> </w:t>
             </w:r>
             <w:r>
               <w:rPr>
@@ -6125,7 +7051,7 @@
               <w:rPr>
                 <w:b/>
               </w:rPr>
-              <w:t>192.168.</w:t>
+              <w:t>10.10.</w:t>
             </w:r>
             <w:r>
               <w:rPr>
@@ -6184,16 +7110,43 @@
               <w:ind w:hanging="18"/>
             </w:pPr>
             <w:r>
-              <w:t xml:space="preserve">View the options for hping with </w:t>
-            </w:r>
-            <w:r>
-              <w:rPr>
-                <w:b/>
-              </w:rPr>
-              <w:t>hping –help</w:t>
-            </w:r>
-            <w:r>
-              <w:t>, and create a scan with a spoof address of 10.0.0.1.</w:t>
+              <w:t xml:space="preserve">View the options for </w:t>
+            </w:r>
+            <w:proofErr w:type="spellStart"/>
+            <w:r>
+              <w:t>hping</w:t>
+            </w:r>
+            <w:proofErr w:type="spellEnd"/>
+            <w:r>
+              <w:t xml:space="preserve"> with </w:t>
+            </w:r>
+            <w:proofErr w:type="spellStart"/>
+            <w:r>
+              <w:rPr>
+                <w:b/>
+              </w:rPr>
+              <w:t>hping</w:t>
+            </w:r>
+            <w:proofErr w:type="spellEnd"/>
+            <w:r>
+              <w:rPr>
+                <w:b/>
+              </w:rPr>
+              <w:t xml:space="preserve"> –</w:t>
+            </w:r>
+            <w:proofErr w:type="gramStart"/>
+            <w:r>
+              <w:rPr>
+                <w:b/>
+              </w:rPr>
+              <w:t>help</w:t>
+            </w:r>
+            <w:r>
+              <w:t>, and</w:t>
+            </w:r>
+            <w:proofErr w:type="gramEnd"/>
+            <w:r>
+              <w:t xml:space="preserve"> create a scan with a spoof address of 10.0.0.1.</w:t>
             </w:r>
           </w:p>
         </w:tc>
@@ -6206,8 +7159,13 @@
               <w:spacing w:after="120"/>
             </w:pPr>
             <w:r>
-              <w:t>What can you identify on the scanned host:</w:t>
-            </w:r>
+              <w:t xml:space="preserve">What can you identify on the scanned </w:t>
+            </w:r>
+            <w:proofErr w:type="gramStart"/>
+            <w:r>
+              <w:t>host:</w:t>
+            </w:r>
+            <w:proofErr w:type="gramEnd"/>
           </w:p>
         </w:tc>
       </w:tr>
@@ -6378,6 +7336,7 @@
                 <w:b/>
               </w:rPr>
             </w:pPr>
+            <w:proofErr w:type="spellStart"/>
             <w:r>
               <w:rPr>
                 <w:rFonts w:ascii="Courier New" w:hAnsi="Courier New" w:cs="Courier New"/>
@@ -6390,7 +7349,31 @@
                 <w:rFonts w:ascii="Courier New" w:hAnsi="Courier New" w:cs="Courier New"/>
                 <w:b/>
               </w:rPr>
-              <w:t>udo wireshark &amp;</w:t>
+              <w:t>udo</w:t>
+            </w:r>
+            <w:proofErr w:type="spellEnd"/>
+            <w:r>
+              <w:rPr>
+                <w:rFonts w:ascii="Courier New" w:hAnsi="Courier New" w:cs="Courier New"/>
+                <w:b/>
+              </w:rPr>
+              <w:t xml:space="preserve"> </w:t>
+            </w:r>
+            <w:proofErr w:type="spellStart"/>
+            <w:r>
+              <w:rPr>
+                <w:rFonts w:ascii="Courier New" w:hAnsi="Courier New" w:cs="Courier New"/>
+                <w:b/>
+              </w:rPr>
+              <w:t>wireshark</w:t>
+            </w:r>
+            <w:proofErr w:type="spellEnd"/>
+            <w:r>
+              <w:rPr>
+                <w:rFonts w:ascii="Courier New" w:hAnsi="Courier New" w:cs="Courier New"/>
+                <w:b/>
+              </w:rPr>
+              <w:t xml:space="preserve"> &amp;</w:t>
             </w:r>
           </w:p>
           <w:p>
@@ -6463,6 +7446,7 @@
             <w:r>
               <w:t xml:space="preserve"> and </w:t>
             </w:r>
+            <w:proofErr w:type="spellStart"/>
             <w:r>
               <w:rPr>
                 <w:b/>
@@ -6475,6 +7459,7 @@
               </w:rPr>
               <w:t>ping</w:t>
             </w:r>
+            <w:proofErr w:type="spellEnd"/>
             <w:r>
               <w:t>. This type of active network scanning is easy to detect using an Intrusion Detect</w:t>
             </w:r>
@@ -6524,6 +7509,7 @@
             <w:r>
               <w:t xml:space="preserve"> in this folder named </w:t>
             </w:r>
+            <w:proofErr w:type="spellStart"/>
             <w:r>
               <w:rPr>
                 <w:rFonts w:ascii="Courier New" w:hAnsi="Courier New" w:cs="Courier New"/>
@@ -6531,6 +7517,7 @@
               </w:rPr>
               <w:t>icmp.rules</w:t>
             </w:r>
+            <w:proofErr w:type="spellEnd"/>
             <w:r>
               <w:t>, and add the following snort variables, and detection rule:</w:t>
             </w:r>
@@ -6551,7 +7538,79 @@
                 <w:szCs w:val="22"/>
               </w:rPr>
               <w:lastRenderedPageBreak/>
-              <w:t>alert icmp any any -&gt; any any (msg:"ICMP ping"; sid:999)</w:t>
+              <w:t xml:space="preserve">alert </w:t>
+            </w:r>
+            <w:proofErr w:type="spellStart"/>
+            <w:r>
+              <w:rPr>
+                <w:rFonts w:ascii="Courier New" w:hAnsi="Courier New" w:cs="Courier New"/>
+                <w:sz w:val="22"/>
+                <w:szCs w:val="22"/>
+              </w:rPr>
+              <w:t>icmp</w:t>
+            </w:r>
+            <w:proofErr w:type="spellEnd"/>
+            <w:r>
+              <w:rPr>
+                <w:rFonts w:ascii="Courier New" w:hAnsi="Courier New" w:cs="Courier New"/>
+                <w:sz w:val="22"/>
+                <w:szCs w:val="22"/>
+              </w:rPr>
+              <w:t xml:space="preserve"> any </w:t>
+            </w:r>
+            <w:proofErr w:type="spellStart"/>
+            <w:r>
+              <w:rPr>
+                <w:rFonts w:ascii="Courier New" w:hAnsi="Courier New" w:cs="Courier New"/>
+                <w:sz w:val="22"/>
+                <w:szCs w:val="22"/>
+              </w:rPr>
+              <w:t>any</w:t>
+            </w:r>
+            <w:proofErr w:type="spellEnd"/>
+            <w:r>
+              <w:rPr>
+                <w:rFonts w:ascii="Courier New" w:hAnsi="Courier New" w:cs="Courier New"/>
+                <w:sz w:val="22"/>
+                <w:szCs w:val="22"/>
+              </w:rPr>
+              <w:t xml:space="preserve"> -&gt; any </w:t>
+            </w:r>
+            <w:proofErr w:type="spellStart"/>
+            <w:r>
+              <w:rPr>
+                <w:rFonts w:ascii="Courier New" w:hAnsi="Courier New" w:cs="Courier New"/>
+                <w:sz w:val="22"/>
+                <w:szCs w:val="22"/>
+              </w:rPr>
+              <w:t>any</w:t>
+            </w:r>
+            <w:proofErr w:type="spellEnd"/>
+            <w:r>
+              <w:rPr>
+                <w:rFonts w:ascii="Courier New" w:hAnsi="Courier New" w:cs="Courier New"/>
+                <w:sz w:val="22"/>
+                <w:szCs w:val="22"/>
+              </w:rPr>
+              <w:t xml:space="preserve"> (</w:t>
+            </w:r>
+            <w:proofErr w:type="spellStart"/>
+            <w:r>
+              <w:rPr>
+                <w:rFonts w:ascii="Courier New" w:hAnsi="Courier New" w:cs="Courier New"/>
+                <w:sz w:val="22"/>
+                <w:szCs w:val="22"/>
+              </w:rPr>
+              <w:t>msg</w:t>
+            </w:r>
+            <w:proofErr w:type="spellEnd"/>
+            <w:r>
+              <w:rPr>
+                <w:rFonts w:ascii="Courier New" w:hAnsi="Courier New" w:cs="Courier New"/>
+                <w:sz w:val="22"/>
+                <w:szCs w:val="22"/>
+              </w:rPr>
+              <w:t>:"ICMP ping"; sid:999)</w:t>
             </w:r>
           </w:p>
         </w:tc>
@@ -6652,7 +7711,25 @@
                 <w:sz w:val="22"/>
                 <w:szCs w:val="22"/>
               </w:rPr>
-              <w:t xml:space="preserve">\icmp.rules -i </w:t>
+              <w:t>\icmp.rules -</w:t>
+            </w:r>
+            <w:proofErr w:type="spellStart"/>
+            <w:r>
+              <w:rPr>
+                <w:rFonts w:ascii="Courier New" w:hAnsi="Courier New" w:cs="Courier New"/>
+                <w:sz w:val="22"/>
+                <w:szCs w:val="22"/>
+              </w:rPr>
+              <w:t>i</w:t>
+            </w:r>
+            <w:proofErr w:type="spellEnd"/>
+            <w:r>
+              <w:rPr>
+                <w:rFonts w:ascii="Courier New" w:hAnsi="Courier New" w:cs="Courier New"/>
+                <w:sz w:val="22"/>
+                <w:szCs w:val="22"/>
+              </w:rPr>
+              <w:t xml:space="preserve"> </w:t>
             </w:r>
             <w:r>
               <w:rPr>
@@ -6894,12 +7971,21 @@
             <w:r>
               <w:t xml:space="preserve"> against the WINDOWS2003 VM, using </w:t>
             </w:r>
-            <w:r>
-              <w:rPr>
-                <w:rFonts w:ascii="Courier New" w:hAnsi="Courier New" w:cs="Courier New"/>
-                <w:b/>
-              </w:rPr>
-              <w:t xml:space="preserve">nmap </w:t>
+            <w:proofErr w:type="spellStart"/>
+            <w:r>
+              <w:rPr>
+                <w:rFonts w:ascii="Courier New" w:hAnsi="Courier New" w:cs="Courier New"/>
+                <w:b/>
+              </w:rPr>
+              <w:t>nmap</w:t>
+            </w:r>
+            <w:proofErr w:type="spellEnd"/>
+            <w:r>
+              <w:rPr>
+                <w:rFonts w:ascii="Courier New" w:hAnsi="Courier New" w:cs="Courier New"/>
+                <w:b/>
+              </w:rPr>
+              <w:t xml:space="preserve"> </w:t>
             </w:r>
             <w:r>
               <w:t xml:space="preserve">with  </w:t>
@@ -6912,13 +7998,23 @@
                 <w:lang w:val="en-US"/>
               </w:rPr>
             </w:pPr>
-            <w:r>
-              <w:rPr>
-                <w:rFonts w:ascii="Courier New" w:hAnsi="Courier New" w:cs="Courier New"/>
-                <w:sz w:val="22"/>
-                <w:szCs w:val="22"/>
-              </w:rPr>
-              <w:t xml:space="preserve">nmap –PE </w:t>
+            <w:proofErr w:type="spellStart"/>
+            <w:r>
+              <w:rPr>
+                <w:rFonts w:ascii="Courier New" w:hAnsi="Courier New" w:cs="Courier New"/>
+                <w:sz w:val="22"/>
+                <w:szCs w:val="22"/>
+              </w:rPr>
+              <w:t>nmap</w:t>
+            </w:r>
+            <w:proofErr w:type="spellEnd"/>
+            <w:r>
+              <w:rPr>
+                <w:rFonts w:ascii="Courier New" w:hAnsi="Courier New" w:cs="Courier New"/>
+                <w:sz w:val="22"/>
+                <w:szCs w:val="22"/>
+              </w:rPr>
+              <w:t xml:space="preserve"> –PE </w:t>
             </w:r>
             <w:r>
               <w:rPr>
@@ -6927,7 +8023,7 @@
                 <w:sz w:val="22"/>
                 <w:szCs w:val="22"/>
               </w:rPr>
-              <w:t>192.168.</w:t>
+              <w:t>10.10.</w:t>
             </w:r>
             <w:r>
               <w:rPr>
@@ -7057,6 +8153,7 @@
             <w:r>
               <w:t xml:space="preserve">From WINDOWS2003, create a new IDS detection rules file call </w:t>
             </w:r>
+            <w:proofErr w:type="spellStart"/>
             <w:r>
               <w:rPr>
                 <w:rFonts w:ascii="Courier New" w:hAnsi="Courier New" w:cs="Courier New"/>
@@ -7064,6 +8161,7 @@
               </w:rPr>
               <w:t>portscan.rules</w:t>
             </w:r>
+            <w:proofErr w:type="spellEnd"/>
             <w:r>
               <w:t xml:space="preserve"> which will detect network scanning traffic, and add:</w:t>
             </w:r>
@@ -7077,13 +8175,77 @@
                 <w:szCs w:val="22"/>
               </w:rPr>
             </w:pPr>
-            <w:r>
-              <w:rPr>
-                <w:rFonts w:ascii="Courier New" w:hAnsi="Courier New" w:cs="Courier New"/>
-                <w:sz w:val="22"/>
-                <w:szCs w:val="22"/>
-              </w:rPr>
-              <w:t>preprocessor sfportscan: proto { all } scan_type { all } sense_level { high } logfile { portscan.log }</w:t>
+            <w:proofErr w:type="spellStart"/>
+            <w:r>
+              <w:rPr>
+                <w:rFonts w:ascii="Courier New" w:hAnsi="Courier New" w:cs="Courier New"/>
+                <w:sz w:val="22"/>
+                <w:szCs w:val="22"/>
+              </w:rPr>
+              <w:t>preprocessor</w:t>
+            </w:r>
+            <w:proofErr w:type="spellEnd"/>
+            <w:r>
+              <w:rPr>
+                <w:rFonts w:ascii="Courier New" w:hAnsi="Courier New" w:cs="Courier New"/>
+                <w:sz w:val="22"/>
+                <w:szCs w:val="22"/>
+              </w:rPr>
+              <w:t xml:space="preserve"> </w:t>
+            </w:r>
+            <w:proofErr w:type="spellStart"/>
+            <w:r>
+              <w:rPr>
+                <w:rFonts w:ascii="Courier New" w:hAnsi="Courier New" w:cs="Courier New"/>
+                <w:sz w:val="22"/>
+                <w:szCs w:val="22"/>
+              </w:rPr>
+              <w:t>sfportscan</w:t>
+            </w:r>
+            <w:proofErr w:type="spellEnd"/>
+            <w:r>
+              <w:rPr>
+                <w:rFonts w:ascii="Courier New" w:hAnsi="Courier New" w:cs="Courier New"/>
+                <w:sz w:val="22"/>
+                <w:szCs w:val="22"/>
+              </w:rPr>
+              <w:t xml:space="preserve">: proto { all } </w:t>
+            </w:r>
+            <w:proofErr w:type="spellStart"/>
+            <w:r>
+              <w:rPr>
+                <w:rFonts w:ascii="Courier New" w:hAnsi="Courier New" w:cs="Courier New"/>
+                <w:sz w:val="22"/>
+                <w:szCs w:val="22"/>
+              </w:rPr>
+              <w:t>scan_type</w:t>
+            </w:r>
+            <w:proofErr w:type="spellEnd"/>
+            <w:r>
+              <w:rPr>
+                <w:rFonts w:ascii="Courier New" w:hAnsi="Courier New" w:cs="Courier New"/>
+                <w:sz w:val="22"/>
+                <w:szCs w:val="22"/>
+              </w:rPr>
+              <w:t xml:space="preserve"> { all } </w:t>
+            </w:r>
+            <w:proofErr w:type="spellStart"/>
+            <w:r>
+              <w:rPr>
+                <w:rFonts w:ascii="Courier New" w:hAnsi="Courier New" w:cs="Courier New"/>
+                <w:sz w:val="22"/>
+                <w:szCs w:val="22"/>
+              </w:rPr>
+              <w:t>sense_level</w:t>
+            </w:r>
+            <w:proofErr w:type="spellEnd"/>
+            <w:r>
+              <w:rPr>
+                <w:rFonts w:ascii="Courier New" w:hAnsi="Courier New" w:cs="Courier New"/>
+                <w:sz w:val="22"/>
+                <w:szCs w:val="22"/>
+              </w:rPr>
+              <w:t xml:space="preserve"> { high } logfile { portscan.log }</w:t>
             </w:r>
           </w:p>
         </w:tc>
@@ -7141,10 +8303,18 @@
               <w:ind w:left="-18"/>
             </w:pPr>
             <w:r>
-              <w:t>Run Snort with the detection por</w:t>
-            </w:r>
-            <w:r>
-              <w:t>tscan rules on WINDOWS</w:t>
+              <w:t xml:space="preserve">Run Snort with the detection </w:t>
+            </w:r>
+            <w:proofErr w:type="spellStart"/>
+            <w:r>
+              <w:t>por</w:t>
+            </w:r>
+            <w:r>
+              <w:t>tscan</w:t>
+            </w:r>
+            <w:proofErr w:type="spellEnd"/>
+            <w:r>
+              <w:t xml:space="preserve"> rules on WINDOWS</w:t>
             </w:r>
             <w:r>
               <w:t xml:space="preserve"> with:</w:t>
@@ -7184,8 +8354,9 @@
                 <w:sz w:val="20"/>
                 <w:szCs w:val="20"/>
               </w:rPr>
-              <w:t xml:space="preserve">\portscan.rules -i </w:t>
-            </w:r>
+              <w:t>\portscan.rules -</w:t>
+            </w:r>
+            <w:proofErr w:type="spellStart"/>
             <w:r>
               <w:rPr>
                 <w:rFonts w:ascii="Courier New" w:hAnsi="Courier New" w:cs="Courier New"/>
@@ -7193,8 +8364,9 @@
                 <w:sz w:val="20"/>
                 <w:szCs w:val="20"/>
               </w:rPr>
-              <w:t>1</w:t>
-            </w:r>
+              <w:t>i</w:t>
+            </w:r>
+            <w:proofErr w:type="spellEnd"/>
             <w:r>
               <w:rPr>
                 <w:rFonts w:ascii="Courier New" w:hAnsi="Courier New" w:cs="Courier New"/>
@@ -7202,7 +8374,7 @@
                 <w:sz w:val="20"/>
                 <w:szCs w:val="20"/>
               </w:rPr>
-              <w:t xml:space="preserve"> -p -l c:\</w:t>
+              <w:t xml:space="preserve"> </w:t>
             </w:r>
             <w:r>
               <w:rPr>
@@ -7211,7 +8383,7 @@
                 <w:sz w:val="20"/>
                 <w:szCs w:val="20"/>
               </w:rPr>
-              <w:t>mysnort</w:t>
+              <w:t>1</w:t>
             </w:r>
             <w:r>
               <w:rPr>
@@ -7220,6 +8392,24 @@
                 <w:sz w:val="20"/>
                 <w:szCs w:val="20"/>
               </w:rPr>
+              <w:t xml:space="preserve"> -p -l c:\</w:t>
+            </w:r>
+            <w:r>
+              <w:rPr>
+                <w:rFonts w:ascii="Courier New" w:hAnsi="Courier New" w:cs="Courier New"/>
+                <w:b/>
+                <w:sz w:val="20"/>
+                <w:szCs w:val="20"/>
+              </w:rPr>
+              <w:t>mysnort</w:t>
+            </w:r>
+            <w:r>
+              <w:rPr>
+                <w:rFonts w:ascii="Courier New" w:hAnsi="Courier New" w:cs="Courier New"/>
+                <w:b/>
+                <w:sz w:val="20"/>
+                <w:szCs w:val="20"/>
+              </w:rPr>
               <w:t xml:space="preserve"> -K ascii</w:t>
             </w:r>
           </w:p>
@@ -7260,6 +8450,7 @@
                 <w:szCs w:val="20"/>
               </w:rPr>
             </w:pPr>
+            <w:proofErr w:type="spellStart"/>
             <w:r>
               <w:rPr>
                 <w:rFonts w:ascii="Courier New" w:hAnsi="Courier New" w:cs="Courier New"/>
@@ -7269,6 +8460,7 @@
               </w:rPr>
               <w:t>nmap</w:t>
             </w:r>
+            <w:proofErr w:type="spellEnd"/>
             <w:r>
               <w:rPr>
                 <w:rFonts w:ascii="Courier New" w:hAnsi="Courier New" w:cs="Courier New"/>
@@ -7285,7 +8477,7 @@
                 <w:sz w:val="20"/>
                 <w:szCs w:val="20"/>
               </w:rPr>
-              <w:t>192.168.</w:t>
+              <w:t>10.10.</w:t>
             </w:r>
             <w:r>
               <w:rPr>
@@ -7514,12 +8706,14 @@
             <w:r>
               <w:t xml:space="preserve">Create a new user </w:t>
             </w:r>
+            <w:proofErr w:type="spellStart"/>
             <w:r>
               <w:rPr>
                 <w:b/>
               </w:rPr>
               <w:t>fred</w:t>
             </w:r>
+            <w:proofErr w:type="spellEnd"/>
             <w:r>
               <w:t xml:space="preserve"> on the FTP server in UBUNTU, using (check by viewing the </w:t>
             </w:r>
@@ -7549,14 +8743,105 @@
                 <w:szCs w:val="22"/>
               </w:rPr>
             </w:pPr>
-            <w:r>
-              <w:rPr>
-                <w:rFonts w:ascii="Courier New" w:hAnsi="Courier New" w:cs="Courier New"/>
-                <w:b/>
-                <w:sz w:val="22"/>
-                <w:szCs w:val="22"/>
-              </w:rPr>
-              <w:t>sudo useradd fred -p fredpass -d /home/fred -s /bin/false –m</w:t>
+            <w:proofErr w:type="spellStart"/>
+            <w:r>
+              <w:rPr>
+                <w:rFonts w:ascii="Courier New" w:hAnsi="Courier New" w:cs="Courier New"/>
+                <w:b/>
+                <w:sz w:val="22"/>
+                <w:szCs w:val="22"/>
+              </w:rPr>
+              <w:t>sudo</w:t>
+            </w:r>
+            <w:proofErr w:type="spellEnd"/>
+            <w:r>
+              <w:rPr>
+                <w:rFonts w:ascii="Courier New" w:hAnsi="Courier New" w:cs="Courier New"/>
+                <w:b/>
+                <w:sz w:val="22"/>
+                <w:szCs w:val="22"/>
+              </w:rPr>
+              <w:t xml:space="preserve"> </w:t>
+            </w:r>
+            <w:proofErr w:type="spellStart"/>
+            <w:r>
+              <w:rPr>
+                <w:rFonts w:ascii="Courier New" w:hAnsi="Courier New" w:cs="Courier New"/>
+                <w:b/>
+                <w:sz w:val="22"/>
+                <w:szCs w:val="22"/>
+              </w:rPr>
+              <w:t>useradd</w:t>
+            </w:r>
+            <w:proofErr w:type="spellEnd"/>
+            <w:r>
+              <w:rPr>
+                <w:rFonts w:ascii="Courier New" w:hAnsi="Courier New" w:cs="Courier New"/>
+                <w:b/>
+                <w:sz w:val="22"/>
+                <w:szCs w:val="22"/>
+              </w:rPr>
+              <w:t xml:space="preserve"> </w:t>
+            </w:r>
+            <w:proofErr w:type="spellStart"/>
+            <w:r>
+              <w:rPr>
+                <w:rFonts w:ascii="Courier New" w:hAnsi="Courier New" w:cs="Courier New"/>
+                <w:b/>
+                <w:sz w:val="22"/>
+                <w:szCs w:val="22"/>
+              </w:rPr>
+              <w:t>fred</w:t>
+            </w:r>
+            <w:proofErr w:type="spellEnd"/>
+            <w:r>
+              <w:rPr>
+                <w:rFonts w:ascii="Courier New" w:hAnsi="Courier New" w:cs="Courier New"/>
+                <w:b/>
+                <w:sz w:val="22"/>
+                <w:szCs w:val="22"/>
+              </w:rPr>
+              <w:t xml:space="preserve"> -p </w:t>
+            </w:r>
+            <w:proofErr w:type="spellStart"/>
+            <w:r>
+              <w:rPr>
+                <w:rFonts w:ascii="Courier New" w:hAnsi="Courier New" w:cs="Courier New"/>
+                <w:b/>
+                <w:sz w:val="22"/>
+                <w:szCs w:val="22"/>
+              </w:rPr>
+              <w:t>fredpass</w:t>
+            </w:r>
+            <w:proofErr w:type="spellEnd"/>
+            <w:r>
+              <w:rPr>
+                <w:rFonts w:ascii="Courier New" w:hAnsi="Courier New" w:cs="Courier New"/>
+                <w:b/>
+                <w:sz w:val="22"/>
+                <w:szCs w:val="22"/>
+              </w:rPr>
+              <w:t xml:space="preserve"> -d /home/</w:t>
+            </w:r>
+            <w:proofErr w:type="spellStart"/>
+            <w:r>
+              <w:rPr>
+                <w:rFonts w:ascii="Courier New" w:hAnsi="Courier New" w:cs="Courier New"/>
+                <w:b/>
+                <w:sz w:val="22"/>
+                <w:szCs w:val="22"/>
+              </w:rPr>
+              <w:t>fred</w:t>
+            </w:r>
+            <w:proofErr w:type="spellEnd"/>
+            <w:r>
+              <w:rPr>
+                <w:rFonts w:ascii="Courier New" w:hAnsi="Courier New" w:cs="Courier New"/>
+                <w:b/>
+                <w:sz w:val="22"/>
+                <w:szCs w:val="22"/>
+              </w:rPr>
+              <w:t xml:space="preserve"> -s /bin/false –m</w:t>
             </w:r>
           </w:p>
           <w:p>
@@ -7569,14 +8854,34 @@
                 <w:szCs w:val="22"/>
               </w:rPr>
             </w:pPr>
-            <w:r>
-              <w:rPr>
-                <w:rFonts w:ascii="Courier New" w:hAnsi="Courier New" w:cs="Courier New"/>
-                <w:sz w:val="22"/>
-                <w:szCs w:val="22"/>
-              </w:rPr>
-              <w:t>sudo passwd fred</w:t>
-            </w:r>
+            <w:proofErr w:type="spellStart"/>
+            <w:r>
+              <w:rPr>
+                <w:rFonts w:ascii="Courier New" w:hAnsi="Courier New" w:cs="Courier New"/>
+                <w:sz w:val="22"/>
+                <w:szCs w:val="22"/>
+              </w:rPr>
+              <w:t>sudo</w:t>
+            </w:r>
+            <w:proofErr w:type="spellEnd"/>
+            <w:r>
+              <w:rPr>
+                <w:rFonts w:ascii="Courier New" w:hAnsi="Courier New" w:cs="Courier New"/>
+                <w:sz w:val="22"/>
+                <w:szCs w:val="22"/>
+              </w:rPr>
+              <w:t xml:space="preserve"> passwd </w:t>
+            </w:r>
+            <w:proofErr w:type="spellStart"/>
+            <w:r>
+              <w:rPr>
+                <w:rFonts w:ascii="Courier New" w:hAnsi="Courier New" w:cs="Courier New"/>
+                <w:sz w:val="22"/>
+                <w:szCs w:val="22"/>
+              </w:rPr>
+              <w:t>fred</w:t>
+            </w:r>
+            <w:proofErr w:type="spellEnd"/>
           </w:p>
           <w:p>
             <w:pPr>
@@ -7599,15 +8904,33 @@
           </w:p>
           <w:p/>
           <w:p>
-            <w:r>
-              <w:t>sudo cat /etc/shadow</w:t>
+            <w:proofErr w:type="spellStart"/>
+            <w:r>
+              <w:t>sudo</w:t>
+            </w:r>
+            <w:proofErr w:type="spellEnd"/>
+            <w:r>
+              <w:t xml:space="preserve"> cat /etc/shadow</w:t>
             </w:r>
           </w:p>
           <w:p/>
           <w:p>
             <w:r>
-              <w:t>Can you locate the fred user:</w:t>
-            </w:r>
+              <w:t xml:space="preserve">Can you locate the </w:t>
+            </w:r>
+            <w:proofErr w:type="spellStart"/>
+            <w:r>
+              <w:t>fred</w:t>
+            </w:r>
+            <w:proofErr w:type="spellEnd"/>
+            <w:r>
+              <w:t xml:space="preserve"> </w:t>
+            </w:r>
+            <w:proofErr w:type="gramStart"/>
+            <w:r>
+              <w:t>user:</w:t>
+            </w:r>
+            <w:proofErr w:type="gramEnd"/>
           </w:p>
           <w:p/>
           <w:p/>
@@ -7652,7 +8975,15 @@
           </w:tcPr>
           <w:p>
             <w:r>
-              <w:t>Next try go to WINDOWS and log into the TELNET server with the username and password that you have created.  Use:</w:t>
+              <w:t xml:space="preserve">Next try </w:t>
+            </w:r>
+            <w:proofErr w:type="gramStart"/>
+            <w:r>
+              <w:t>go</w:t>
+            </w:r>
+            <w:proofErr w:type="gramEnd"/>
+            <w:r>
+              <w:t xml:space="preserve"> to WINDOWS and log into the TELNET server with the username and password that you have created.  Use:</w:t>
             </w:r>
           </w:p>
           <w:p/>
@@ -7678,7 +9009,7 @@
                 <w:sz w:val="22"/>
                 <w:szCs w:val="22"/>
               </w:rPr>
-              <w:t>192.168.</w:t>
+              <w:t>10.10.</w:t>
             </w:r>
             <w:r>
               <w:rPr>
@@ -7703,8 +9034,18 @@
                 <w:sz w:val="22"/>
                 <w:szCs w:val="22"/>
               </w:rPr>
-              <w:t>USER fred</w:t>
-            </w:r>
+              <w:t xml:space="preserve">USER </w:t>
+            </w:r>
+            <w:proofErr w:type="spellStart"/>
+            <w:r>
+              <w:rPr>
+                <w:rFonts w:ascii="Courier New" w:hAnsi="Courier New" w:cs="Courier New"/>
+                <w:sz w:val="22"/>
+                <w:szCs w:val="22"/>
+              </w:rPr>
+              <w:t>fred</w:t>
+            </w:r>
+            <w:proofErr w:type="spellEnd"/>
           </w:p>
           <w:p>
             <w:pPr>
@@ -7722,6 +9063,7 @@
               </w:rPr>
               <w:t xml:space="preserve">PASSWORD </w:t>
             </w:r>
+            <w:proofErr w:type="spellStart"/>
             <w:r>
               <w:rPr>
                 <w:rFonts w:ascii="Courier New" w:hAnsi="Courier New" w:cs="Courier New"/>
@@ -7731,6 +9073,7 @@
               </w:rPr>
               <w:t>password</w:t>
             </w:r>
+            <w:proofErr w:type="spellEnd"/>
           </w:p>
           <w:p>
             <w:pPr>
@@ -7795,7 +9138,7 @@
                 <w:sz w:val="22"/>
                 <w:szCs w:val="22"/>
               </w:rPr>
-              <w:t>192.168.</w:t>
+              <w:t>10.10.</w:t>
             </w:r>
             <w:r>
               <w:rPr>
@@ -7827,7 +9170,15 @@
             </w:pPr>
             <w:r>
               <w:lastRenderedPageBreak/>
-              <w:t>What modifications were required to detect the user fred:</w:t>
+              <w:t xml:space="preserve">What modifications were required to detect the user </w:t>
+            </w:r>
+            <w:proofErr w:type="spellStart"/>
+            <w:r>
+              <w:t>fred</w:t>
+            </w:r>
+            <w:proofErr w:type="spellEnd"/>
+            <w:r>
+              <w:t>:</w:t>
             </w:r>
           </w:p>
         </w:tc>
@@ -7885,8 +9236,13 @@
               <w:spacing w:after="120"/>
             </w:pPr>
             <w:r>
-              <w:t>Can you find the network packet at which Hydra cracked the TELNET password:</w:t>
-            </w:r>
+              <w:t xml:space="preserve">Can you find the network packet at which Hydra cracked the TELNET </w:t>
+            </w:r>
+            <w:proofErr w:type="gramStart"/>
+            <w:r>
+              <w:t>password:</w:t>
+            </w:r>
+            <w:proofErr w:type="gramEnd"/>
           </w:p>
           <w:p>
             <w:pPr>
@@ -7914,7 +9270,7 @@
 </file>
 
 <file path=word/endnotes.xml><?xml version="1.0" encoding="utf-8"?>
-<w:endnotes xmlns:wpc="http://schemas.microsoft.com/office/word/2010/wordprocessingCanvas" xmlns:cx="http://schemas.microsoft.com/office/drawing/2014/chartex" xmlns:cx1="http://schemas.microsoft.com/office/drawing/2015/9/8/chartex" xmlns:cx2="http://schemas.microsoft.com/office/drawing/2015/10/21/chartex" xmlns:cx3="http://schemas.microsoft.com/office/drawing/2016/5/9/chartex" xmlns:cx4="http://schemas.microsoft.com/office/drawing/2016/5/10/chartex" xmlns:cx5="http://schemas.microsoft.com/office/drawing/2016/5/11/chartex" xmlns:cx6="http://schemas.microsoft.com/office/drawing/2016/5/12/chartex" xmlns:cx7="http://schemas.microsoft.com/office/drawing/2016/5/13/chartex" xmlns:cx8="http://schemas.microsoft.com/office/drawing/2016/5/14/chartex" xmlns:mc="http://schemas.openxmlformats.org/markup-compatibility/2006" xmlns:aink="http://schemas.microsoft.com/office/drawing/2016/ink" xmlns:am3d="http://schemas.microsoft.com/office/drawing/2017/model3d" xmlns:o="urn:schemas-microsoft-com:office:office" xmlns:r="http://schemas.openxmlformats.org/officeDocument/2006/relationships" xmlns:m="http://schemas.openxmlformats.org/officeDocument/2006/math" xmlns:v="urn:schemas-microsoft-com:vml" xmlns:wp14="http://schemas.microsoft.com/office/word/2010/wordprocessingDrawing" xmlns:wp="http://schemas.openxmlformats.org/drawingml/2006/wordprocessingDrawing" xmlns:w10="urn:schemas-microsoft-com:office:word" xmlns:w="http://schemas.openxmlformats.org/wordprocessingml/2006/main" xmlns:w14="http://schemas.microsoft.com/office/word/2010/wordml" xmlns:w15="http://schemas.microsoft.com/office/word/2012/wordml" xmlns:w16cid="http://schemas.microsoft.com/office/word/2016/wordml/cid" xmlns:w16se="http://schemas.microsoft.com/office/word/2015/wordml/symex" xmlns:wpg="http://schemas.microsoft.com/office/word/2010/wordprocessingGroup" xmlns:wpi="http://schemas.microsoft.com/office/word/2010/wordprocessingInk" xmlns:wne="http://schemas.microsoft.com/office/word/2006/wordml" xmlns:wps="http://schemas.microsoft.com/office/word/2010/wordprocessingShape" mc:Ignorable="w14 w15 w16se w16cid wp14">
+<w:endnotes xmlns:wpc="http://schemas.microsoft.com/office/word/2010/wordprocessingCanvas" xmlns:cx="http://schemas.microsoft.com/office/drawing/2014/chartex" xmlns:cx1="http://schemas.microsoft.com/office/drawing/2015/9/8/chartex" xmlns:cx2="http://schemas.microsoft.com/office/drawing/2015/10/21/chartex" xmlns:cx3="http://schemas.microsoft.com/office/drawing/2016/5/9/chartex" xmlns:cx4="http://schemas.microsoft.com/office/drawing/2016/5/10/chartex" xmlns:cx5="http://schemas.microsoft.com/office/drawing/2016/5/11/chartex" xmlns:cx6="http://schemas.microsoft.com/office/drawing/2016/5/12/chartex" xmlns:cx7="http://schemas.microsoft.com/office/drawing/2016/5/13/chartex" xmlns:cx8="http://schemas.microsoft.com/office/drawing/2016/5/14/chartex" xmlns:mc="http://schemas.openxmlformats.org/markup-compatibility/2006" xmlns:aink="http://schemas.microsoft.com/office/drawing/2016/ink" xmlns:am3d="http://schemas.microsoft.com/office/drawing/2017/model3d" xmlns:o="urn:schemas-microsoft-com:office:office" xmlns:r="http://schemas.openxmlformats.org/officeDocument/2006/relationships" xmlns:m="http://schemas.openxmlformats.org/officeDocument/2006/math" xmlns:v="urn:schemas-microsoft-com:vml" xmlns:wp14="http://schemas.microsoft.com/office/word/2010/wordprocessingDrawing" xmlns:wp="http://schemas.openxmlformats.org/drawingml/2006/wordprocessingDrawing" xmlns:w10="urn:schemas-microsoft-com:office:word" xmlns:w="http://schemas.openxmlformats.org/wordprocessingml/2006/main" xmlns:w14="http://schemas.microsoft.com/office/word/2010/wordml" xmlns:w15="http://schemas.microsoft.com/office/word/2012/wordml" xmlns:w16cex="http://schemas.microsoft.com/office/word/2018/wordml/cex" xmlns:w16cid="http://schemas.microsoft.com/office/word/2016/wordml/cid" xmlns:w16="http://schemas.microsoft.com/office/word/2018/wordml" xmlns:w16se="http://schemas.microsoft.com/office/word/2015/wordml/symex" xmlns:wpg="http://schemas.microsoft.com/office/word/2010/wordprocessingGroup" xmlns:wpi="http://schemas.microsoft.com/office/word/2010/wordprocessingInk" xmlns:wne="http://schemas.microsoft.com/office/word/2006/wordml" xmlns:wps="http://schemas.microsoft.com/office/word/2010/wordprocessingShape" mc:Ignorable="w14 w15 w16se w16cid w16 w16cex wp14">
   <w:endnote w:type="separator" w:id="-1">
     <w:p>
       <w:r>
@@ -7933,7 +9289,7 @@
 </file>
 
 <file path=word/footer1.xml><?xml version="1.0" encoding="utf-8"?>
-<w:ftr xmlns:wpc="http://schemas.microsoft.com/office/word/2010/wordprocessingCanvas" xmlns:cx="http://schemas.microsoft.com/office/drawing/2014/chartex" xmlns:cx1="http://schemas.microsoft.com/office/drawing/2015/9/8/chartex" xmlns:cx2="http://schemas.microsoft.com/office/drawing/2015/10/21/chartex" xmlns:cx3="http://schemas.microsoft.com/office/drawing/2016/5/9/chartex" xmlns:cx4="http://schemas.microsoft.com/office/drawing/2016/5/10/chartex" xmlns:cx5="http://schemas.microsoft.com/office/drawing/2016/5/11/chartex" xmlns:cx6="http://schemas.microsoft.com/office/drawing/2016/5/12/chartex" xmlns:cx7="http://schemas.microsoft.com/office/drawing/2016/5/13/chartex" xmlns:cx8="http://schemas.microsoft.com/office/drawing/2016/5/14/chartex" xmlns:mc="http://schemas.openxmlformats.org/markup-compatibility/2006" xmlns:aink="http://schemas.microsoft.com/office/drawing/2016/ink" xmlns:am3d="http://schemas.microsoft.com/office/drawing/2017/model3d" xmlns:o="urn:schemas-microsoft-com:office:office" xmlns:r="http://schemas.openxmlformats.org/officeDocument/2006/relationships" xmlns:m="http://schemas.openxmlformats.org/officeDocument/2006/math" xmlns:v="urn:schemas-microsoft-com:vml" xmlns:wp14="http://schemas.microsoft.com/office/word/2010/wordprocessingDrawing" xmlns:wp="http://schemas.openxmlformats.org/drawingml/2006/wordprocessingDrawing" xmlns:w10="urn:schemas-microsoft-com:office:word" xmlns:w="http://schemas.openxmlformats.org/wordprocessingml/2006/main" xmlns:w14="http://schemas.microsoft.com/office/word/2010/wordml" xmlns:w15="http://schemas.microsoft.com/office/word/2012/wordml" xmlns:w16cid="http://schemas.microsoft.com/office/word/2016/wordml/cid" xmlns:w16se="http://schemas.microsoft.com/office/word/2015/wordml/symex" xmlns:wpg="http://schemas.microsoft.com/office/word/2010/wordprocessingGroup" xmlns:wpi="http://schemas.microsoft.com/office/word/2010/wordprocessingInk" xmlns:wne="http://schemas.microsoft.com/office/word/2006/wordml" xmlns:wps="http://schemas.microsoft.com/office/word/2010/wordprocessingShape" mc:Ignorable="w14 w15 w16se w16cid wp14">
+<w:ftr xmlns:wpc="http://schemas.microsoft.com/office/word/2010/wordprocessingCanvas" xmlns:cx="http://schemas.microsoft.com/office/drawing/2014/chartex" xmlns:cx1="http://schemas.microsoft.com/office/drawing/2015/9/8/chartex" xmlns:cx2="http://schemas.microsoft.com/office/drawing/2015/10/21/chartex" xmlns:cx3="http://schemas.microsoft.com/office/drawing/2016/5/9/chartex" xmlns:cx4="http://schemas.microsoft.com/office/drawing/2016/5/10/chartex" xmlns:cx5="http://schemas.microsoft.com/office/drawing/2016/5/11/chartex" xmlns:cx6="http://schemas.microsoft.com/office/drawing/2016/5/12/chartex" xmlns:cx7="http://schemas.microsoft.com/office/drawing/2016/5/13/chartex" xmlns:cx8="http://schemas.microsoft.com/office/drawing/2016/5/14/chartex" xmlns:mc="http://schemas.openxmlformats.org/markup-compatibility/2006" xmlns:aink="http://schemas.microsoft.com/office/drawing/2016/ink" xmlns:am3d="http://schemas.microsoft.com/office/drawing/2017/model3d" xmlns:o="urn:schemas-microsoft-com:office:office" xmlns:r="http://schemas.openxmlformats.org/officeDocument/2006/relationships" xmlns:m="http://schemas.openxmlformats.org/officeDocument/2006/math" xmlns:v="urn:schemas-microsoft-com:vml" xmlns:wp14="http://schemas.microsoft.com/office/word/2010/wordprocessingDrawing" xmlns:wp="http://schemas.openxmlformats.org/drawingml/2006/wordprocessingDrawing" xmlns:w10="urn:schemas-microsoft-com:office:word" xmlns:w="http://schemas.openxmlformats.org/wordprocessingml/2006/main" xmlns:w14="http://schemas.microsoft.com/office/word/2010/wordml" xmlns:w15="http://schemas.microsoft.com/office/word/2012/wordml" xmlns:w16cex="http://schemas.microsoft.com/office/word/2018/wordml/cex" xmlns:w16cid="http://schemas.microsoft.com/office/word/2016/wordml/cid" xmlns:w16="http://schemas.microsoft.com/office/word/2018/wordml" xmlns:w16se="http://schemas.microsoft.com/office/word/2015/wordml/symex" xmlns:wpg="http://schemas.microsoft.com/office/word/2010/wordprocessingGroup" xmlns:wpi="http://schemas.microsoft.com/office/word/2010/wordprocessingInk" xmlns:wne="http://schemas.microsoft.com/office/word/2006/wordml" xmlns:wps="http://schemas.microsoft.com/office/word/2010/wordprocessingShape" mc:Ignorable="w14 w15 w16se w16cid w16 w16cex wp14">
   <w:sdt>
     <w:sdtPr>
       <w:id w:val="-886951456"/>
@@ -7986,7 +9342,7 @@
 </file>
 
 <file path=word/footnotes.xml><?xml version="1.0" encoding="utf-8"?>
-<w:footnotes xmlns:wpc="http://schemas.microsoft.com/office/word/2010/wordprocessingCanvas" xmlns:cx="http://schemas.microsoft.com/office/drawing/2014/chartex" xmlns:cx1="http://schemas.microsoft.com/office/drawing/2015/9/8/chartex" xmlns:cx2="http://schemas.microsoft.com/office/drawing/2015/10/21/chartex" xmlns:cx3="http://schemas.microsoft.com/office/drawing/2016/5/9/chartex" xmlns:cx4="http://schemas.microsoft.com/office/drawing/2016/5/10/chartex" xmlns:cx5="http://schemas.microsoft.com/office/drawing/2016/5/11/chartex" xmlns:cx6="http://schemas.microsoft.com/office/drawing/2016/5/12/chartex" xmlns:cx7="http://schemas.microsoft.com/office/drawing/2016/5/13/chartex" xmlns:cx8="http://schemas.microsoft.com/office/drawing/2016/5/14/chartex" xmlns:mc="http://schemas.openxmlformats.org/markup-compatibility/2006" xmlns:aink="http://schemas.microsoft.com/office/drawing/2016/ink" xmlns:am3d="http://schemas.microsoft.com/office/drawing/2017/model3d" xmlns:o="urn:schemas-microsoft-com:office:office" xmlns:r="http://schemas.openxmlformats.org/officeDocument/2006/relationships" xmlns:m="http://schemas.openxmlformats.org/officeDocument/2006/math" xmlns:v="urn:schemas-microsoft-com:vml" xmlns:wp14="http://schemas.microsoft.com/office/word/2010/wordprocessingDrawing" xmlns:wp="http://schemas.openxmlformats.org/drawingml/2006/wordprocessingDrawing" xmlns:w10="urn:schemas-microsoft-com:office:word" xmlns:w="http://schemas.openxmlformats.org/wordprocessingml/2006/main" xmlns:w14="http://schemas.microsoft.com/office/word/2010/wordml" xmlns:w15="http://schemas.microsoft.com/office/word/2012/wordml" xmlns:w16cid="http://schemas.microsoft.com/office/word/2016/wordml/cid" xmlns:w16se="http://schemas.microsoft.com/office/word/2015/wordml/symex" xmlns:wpg="http://schemas.microsoft.com/office/word/2010/wordprocessingGroup" xmlns:wpi="http://schemas.microsoft.com/office/word/2010/wordprocessingInk" xmlns:wne="http://schemas.microsoft.com/office/word/2006/wordml" xmlns:wps="http://schemas.microsoft.com/office/word/2010/wordprocessingShape" mc:Ignorable="w14 w15 w16se w16cid wp14">
+<w:footnotes xmlns:wpc="http://schemas.microsoft.com/office/word/2010/wordprocessingCanvas" xmlns:cx="http://schemas.microsoft.com/office/drawing/2014/chartex" xmlns:cx1="http://schemas.microsoft.com/office/drawing/2015/9/8/chartex" xmlns:cx2="http://schemas.microsoft.com/office/drawing/2015/10/21/chartex" xmlns:cx3="http://schemas.microsoft.com/office/drawing/2016/5/9/chartex" xmlns:cx4="http://schemas.microsoft.com/office/drawing/2016/5/10/chartex" xmlns:cx5="http://schemas.microsoft.com/office/drawing/2016/5/11/chartex" xmlns:cx6="http://schemas.microsoft.com/office/drawing/2016/5/12/chartex" xmlns:cx7="http://schemas.microsoft.com/office/drawing/2016/5/13/chartex" xmlns:cx8="http://schemas.microsoft.com/office/drawing/2016/5/14/chartex" xmlns:mc="http://schemas.openxmlformats.org/markup-compatibility/2006" xmlns:aink="http://schemas.microsoft.com/office/drawing/2016/ink" xmlns:am3d="http://schemas.microsoft.com/office/drawing/2017/model3d" xmlns:o="urn:schemas-microsoft-com:office:office" xmlns:r="http://schemas.openxmlformats.org/officeDocument/2006/relationships" xmlns:m="http://schemas.openxmlformats.org/officeDocument/2006/math" xmlns:v="urn:schemas-microsoft-com:vml" xmlns:wp14="http://schemas.microsoft.com/office/word/2010/wordprocessingDrawing" xmlns:wp="http://schemas.openxmlformats.org/drawingml/2006/wordprocessingDrawing" xmlns:w10="urn:schemas-microsoft-com:office:word" xmlns:w="http://schemas.openxmlformats.org/wordprocessingml/2006/main" xmlns:w14="http://schemas.microsoft.com/office/word/2010/wordml" xmlns:w15="http://schemas.microsoft.com/office/word/2012/wordml" xmlns:w16cex="http://schemas.microsoft.com/office/word/2018/wordml/cex" xmlns:w16cid="http://schemas.microsoft.com/office/word/2016/wordml/cid" xmlns:w16="http://schemas.microsoft.com/office/word/2018/wordml" xmlns:w16se="http://schemas.microsoft.com/office/word/2015/wordml/symex" xmlns:wpg="http://schemas.microsoft.com/office/word/2010/wordprocessingGroup" xmlns:wpi="http://schemas.microsoft.com/office/word/2010/wordprocessingInk" xmlns:wne="http://schemas.microsoft.com/office/word/2006/wordml" xmlns:wps="http://schemas.microsoft.com/office/word/2010/wordprocessingShape" mc:Ignorable="w14 w15 w16se w16cid w16 w16cex wp14">
   <w:footnote w:type="separator" w:id="-1">
     <w:p>
       <w:r>
@@ -8005,7 +9361,7 @@
 </file>
 
 <file path=word/numbering.xml><?xml version="1.0" encoding="utf-8"?>
-<w:numbering xmlns:wpc="http://schemas.microsoft.com/office/word/2010/wordprocessingCanvas" xmlns:cx="http://schemas.microsoft.com/office/drawing/2014/chartex" xmlns:cx1="http://schemas.microsoft.com/office/drawing/2015/9/8/chartex" xmlns:cx2="http://schemas.microsoft.com/office/drawing/2015/10/21/chartex" xmlns:cx3="http://schemas.microsoft.com/office/drawing/2016/5/9/chartex" xmlns:cx4="http://schemas.microsoft.com/office/drawing/2016/5/10/chartex" xmlns:cx5="http://schemas.microsoft.com/office/drawing/2016/5/11/chartex" xmlns:cx6="http://schemas.microsoft.com/office/drawing/2016/5/12/chartex" xmlns:cx7="http://schemas.microsoft.com/office/drawing/2016/5/13/chartex" xmlns:cx8="http://schemas.microsoft.com/office/drawing/2016/5/14/chartex" xmlns:mc="http://schemas.openxmlformats.org/markup-compatibility/2006" xmlns:aink="http://schemas.microsoft.com/office/drawing/2016/ink" xmlns:am3d="http://schemas.microsoft.com/office/drawing/2017/model3d" xmlns:o="urn:schemas-microsoft-com:office:office" xmlns:r="http://schemas.openxmlformats.org/officeDocument/2006/relationships" xmlns:m="http://schemas.openxmlformats.org/officeDocument/2006/math" xmlns:v="urn:schemas-microsoft-com:vml" xmlns:wp14="http://schemas.microsoft.com/office/word/2010/wordprocessingDrawing" xmlns:wp="http://schemas.openxmlformats.org/drawingml/2006/wordprocessingDrawing" xmlns:w10="urn:schemas-microsoft-com:office:word" xmlns:w="http://schemas.openxmlformats.org/wordprocessingml/2006/main" xmlns:w14="http://schemas.microsoft.com/office/word/2010/wordml" xmlns:w15="http://schemas.microsoft.com/office/word/2012/wordml" xmlns:w16cid="http://schemas.microsoft.com/office/word/2016/wordml/cid" xmlns:w16se="http://schemas.microsoft.com/office/word/2015/wordml/symex" xmlns:wpg="http://schemas.microsoft.com/office/word/2010/wordprocessingGroup" xmlns:wpi="http://schemas.microsoft.com/office/word/2010/wordprocessingInk" xmlns:wne="http://schemas.microsoft.com/office/word/2006/wordml" xmlns:wps="http://schemas.microsoft.com/office/word/2010/wordprocessingShape" mc:Ignorable="w14 w15 w16se w16cid wp14">
+<w:numbering xmlns:wpc="http://schemas.microsoft.com/office/word/2010/wordprocessingCanvas" xmlns:cx="http://schemas.microsoft.com/office/drawing/2014/chartex" xmlns:cx1="http://schemas.microsoft.com/office/drawing/2015/9/8/chartex" xmlns:cx2="http://schemas.microsoft.com/office/drawing/2015/10/21/chartex" xmlns:cx3="http://schemas.microsoft.com/office/drawing/2016/5/9/chartex" xmlns:cx4="http://schemas.microsoft.com/office/drawing/2016/5/10/chartex" xmlns:cx5="http://schemas.microsoft.com/office/drawing/2016/5/11/chartex" xmlns:cx6="http://schemas.microsoft.com/office/drawing/2016/5/12/chartex" xmlns:cx7="http://schemas.microsoft.com/office/drawing/2016/5/13/chartex" xmlns:cx8="http://schemas.microsoft.com/office/drawing/2016/5/14/chartex" xmlns:mc="http://schemas.openxmlformats.org/markup-compatibility/2006" xmlns:aink="http://schemas.microsoft.com/office/drawing/2016/ink" xmlns:am3d="http://schemas.microsoft.com/office/drawing/2017/model3d" xmlns:o="urn:schemas-microsoft-com:office:office" xmlns:r="http://schemas.openxmlformats.org/officeDocument/2006/relationships" xmlns:m="http://schemas.openxmlformats.org/officeDocument/2006/math" xmlns:v="urn:schemas-microsoft-com:vml" xmlns:wp14="http://schemas.microsoft.com/office/word/2010/wordprocessingDrawing" xmlns:wp="http://schemas.openxmlformats.org/drawingml/2006/wordprocessingDrawing" xmlns:w10="urn:schemas-microsoft-com:office:word" xmlns:w="http://schemas.openxmlformats.org/wordprocessingml/2006/main" xmlns:w14="http://schemas.microsoft.com/office/word/2010/wordml" xmlns:w15="http://schemas.microsoft.com/office/word/2012/wordml" xmlns:w16cex="http://schemas.microsoft.com/office/word/2018/wordml/cex" xmlns:w16cid="http://schemas.microsoft.com/office/word/2016/wordml/cid" xmlns:w16="http://schemas.microsoft.com/office/word/2018/wordml" xmlns:w16se="http://schemas.microsoft.com/office/word/2015/wordml/symex" xmlns:wpg="http://schemas.microsoft.com/office/word/2010/wordprocessingGroup" xmlns:wpi="http://schemas.microsoft.com/office/word/2010/wordprocessingInk" xmlns:wne="http://schemas.microsoft.com/office/word/2006/wordml" xmlns:wps="http://schemas.microsoft.com/office/word/2010/wordprocessingShape" mc:Ignorable="w14 w15 w16se w16cid w16 w16cex wp14">
   <w:abstractNum w:abstractNumId="0" w15:restartNumberingAfterBreak="0">
     <w:nsid w:val="0F933F5B"/>
     <w:multiLevelType w:val="hybridMultilevel"/>
@@ -9732,7 +11088,7 @@
 </file>
 
 <file path=word/styles.xml><?xml version="1.0" encoding="utf-8"?>
-<w:styles xmlns:mc="http://schemas.openxmlformats.org/markup-compatibility/2006" xmlns:r="http://schemas.openxmlformats.org/officeDocument/2006/relationships" xmlns:w="http://schemas.openxmlformats.org/wordprocessingml/2006/main" xmlns:w14="http://schemas.microsoft.com/office/word/2010/wordml" xmlns:w15="http://schemas.microsoft.com/office/word/2012/wordml" xmlns:w16cid="http://schemas.microsoft.com/office/word/2016/wordml/cid" xmlns:w16se="http://schemas.microsoft.com/office/word/2015/wordml/symex" mc:Ignorable="w14 w15 w16se w16cid">
+<w:styles xmlns:mc="http://schemas.openxmlformats.org/markup-compatibility/2006" xmlns:r="http://schemas.openxmlformats.org/officeDocument/2006/relationships" xmlns:w="http://schemas.openxmlformats.org/wordprocessingml/2006/main" xmlns:w14="http://schemas.microsoft.com/office/word/2010/wordml" xmlns:w15="http://schemas.microsoft.com/office/word/2012/wordml" xmlns:w16cex="http://schemas.microsoft.com/office/word/2018/wordml/cex" xmlns:w16cid="http://schemas.microsoft.com/office/word/2016/wordml/cid" xmlns:w16="http://schemas.microsoft.com/office/word/2018/wordml" xmlns:w16se="http://schemas.microsoft.com/office/word/2015/wordml/symex" mc:Ignorable="w14 w15 w16se w16cid w16 w16cex">
   <w:docDefaults>
     <w:rPrDefault>
       <w:rPr>
@@ -9748,7 +11104,7 @@
       </w:pPr>
     </w:pPrDefault>
   </w:docDefaults>
-  <w:latentStyles w:defLockedState="0" w:defUIPriority="99" w:defSemiHidden="0" w:defUnhideWhenUsed="0" w:defQFormat="0" w:count="377">
+  <w:latentStyles w:defLockedState="0" w:defUIPriority="99" w:defSemiHidden="0" w:defUnhideWhenUsed="0" w:defQFormat="0" w:count="376">
     <w:lsdException w:name="Normal" w:uiPriority="0" w:qFormat="1"/>
     <w:lsdException w:name="heading 1" w:uiPriority="0" w:qFormat="1"/>
     <w:lsdException w:name="heading 2" w:semiHidden="1" w:uiPriority="0" w:unhideWhenUsed="1" w:qFormat="1"/>

--- a/week05_secretkey/labs/csn09112_lab04.docx
+++ b/week05_secretkey/labs/csn09112_lab04.docx
@@ -207,16 +207,114 @@
                 <w:rStyle w:val="Hyperlink"/>
                 <w:lang w:eastAsia="en-US"/>
               </w:rPr>
-              <w:t>Log into vSoC 2, and select your Kali host on the DMZ or public network.</w:t>
-            </w:r>
-          </w:p>
-          <w:p>
-            <w:pPr>
-              <w:rPr>
-                <w:rStyle w:val="Hyperlink"/>
-                <w:lang w:eastAsia="en-US"/>
-              </w:rPr>
-            </w:pPr>
+              <w:t xml:space="preserve">Log into </w:t>
+            </w:r>
+            <w:proofErr w:type="spellStart"/>
+            <w:r>
+              <w:rPr>
+                <w:rStyle w:val="Hyperlink"/>
+                <w:lang w:eastAsia="en-US"/>
+              </w:rPr>
+              <w:t>vSoC</w:t>
+            </w:r>
+            <w:proofErr w:type="spellEnd"/>
+            <w:r>
+              <w:rPr>
+                <w:rStyle w:val="Hyperlink"/>
+                <w:lang w:eastAsia="en-US"/>
+              </w:rPr>
+              <w:t xml:space="preserve"> </w:t>
+            </w:r>
+            <w:proofErr w:type="gramStart"/>
+            <w:r>
+              <w:rPr>
+                <w:rStyle w:val="Hyperlink"/>
+                <w:lang w:eastAsia="en-US"/>
+              </w:rPr>
+              <w:t>2, and</w:t>
+            </w:r>
+            <w:proofErr w:type="gramEnd"/>
+            <w:r>
+              <w:rPr>
+                <w:rStyle w:val="Hyperlink"/>
+                <w:lang w:eastAsia="en-US"/>
+              </w:rPr>
+              <w:t xml:space="preserve"> select your Kali host on the DMZ </w:t>
+            </w:r>
+            <w:r>
+              <w:rPr>
+                <w:rStyle w:val="Hyperlink"/>
+                <w:lang w:eastAsia="en-US"/>
+              </w:rPr>
+              <w:t>on the</w:t>
+            </w:r>
+            <w:r>
+              <w:rPr>
+                <w:rStyle w:val="Hyperlink"/>
+                <w:lang w:eastAsia="en-US"/>
+              </w:rPr>
+              <w:t xml:space="preserve"> public network.</w:t>
+            </w:r>
+            <w:r>
+              <w:rPr>
+                <w:rStyle w:val="Hyperlink"/>
+                <w:lang w:eastAsia="en-US"/>
+              </w:rPr>
+              <w:t xml:space="preserve"> You should </w:t>
+            </w:r>
+            <w:proofErr w:type="gramStart"/>
+            <w:r>
+              <w:rPr>
+                <w:rStyle w:val="Hyperlink"/>
+                <w:lang w:eastAsia="en-US"/>
+              </w:rPr>
+              <w:t>open up</w:t>
+            </w:r>
+            <w:proofErr w:type="gramEnd"/>
+            <w:r>
+              <w:rPr>
+                <w:rStyle w:val="Hyperlink"/>
+                <w:lang w:eastAsia="en-US"/>
+              </w:rPr>
+              <w:t xml:space="preserve"> </w:t>
+            </w:r>
+            <w:r>
+              <w:rPr>
+                <w:rStyle w:val="Hyperlink"/>
+                <w:lang w:eastAsia="en-US"/>
+              </w:rPr>
+              <w:t>the lab in your Kali instance, so that you can copy and paste from the document into your Kali console. The link is here:</w:t>
+            </w:r>
+            <w:r>
+              <w:rPr>
+                <w:rStyle w:val="Hyperlink"/>
+                <w:lang w:eastAsia="en-US"/>
+              </w:rPr>
+              <w:br/>
+            </w:r>
+            <w:r>
+              <w:rPr>
+                <w:rStyle w:val="Hyperlink"/>
+                <w:lang w:eastAsia="en-US"/>
+              </w:rPr>
+              <w:br/>
+            </w:r>
+            <w:hyperlink r:id="rId11" w:history="1">
+              <w:r>
+                <w:rPr>
+                  <w:rStyle w:val="Hyperlink"/>
+                  <w:lang w:eastAsia="en-US"/>
+                </w:rPr>
+                <w:t>https://github.com/billbuchanan/csn09112/tree/master/week05_secretkey/labs</w:t>
+              </w:r>
+            </w:hyperlink>
+            <w:r>
+              <w:rPr>
+                <w:rStyle w:val="Hyperlink"/>
+                <w:lang w:eastAsia="en-US"/>
+              </w:rPr>
+              <w:t xml:space="preserve"> </w:t>
+            </w:r>
           </w:p>
           <w:p/>
         </w:tc>
@@ -268,8 +366,13 @@
             <w:pPr>
               <w:pStyle w:val="computer"/>
             </w:pPr>
-            <w:r>
-              <w:t>openssl list</w:t>
+            <w:proofErr w:type="spellStart"/>
+            <w:r>
+              <w:t>openssl</w:t>
+            </w:r>
+            <w:proofErr w:type="spellEnd"/>
+            <w:r>
+              <w:t xml:space="preserve"> list</w:t>
             </w:r>
             <w:r>
               <w:t xml:space="preserve"> </w:t>
@@ -292,8 +395,13 @@
             <w:pPr>
               <w:pStyle w:val="computer"/>
             </w:pPr>
-            <w:r>
-              <w:t xml:space="preserve">openssl </w:t>
+            <w:proofErr w:type="spellStart"/>
+            <w:r>
+              <w:t>openssl</w:t>
+            </w:r>
+            <w:proofErr w:type="spellEnd"/>
+            <w:r>
+              <w:t xml:space="preserve"> </w:t>
             </w:r>
             <w:r>
               <w:t>version</w:t>
@@ -355,7 +463,15 @@
           </w:tcPr>
           <w:p>
             <w:r>
-              <w:t>Using openssl and the command in the form:</w:t>
+              <w:t xml:space="preserve">Using </w:t>
+            </w:r>
+            <w:proofErr w:type="spellStart"/>
+            <w:r>
+              <w:t>openssl</w:t>
+            </w:r>
+            <w:proofErr w:type="spellEnd"/>
+            <w:r>
+              <w:t xml:space="preserve"> and the command in the form:</w:t>
             </w:r>
           </w:p>
           <w:p/>
@@ -363,8 +479,13 @@
             <w:pPr>
               <w:pStyle w:val="computer"/>
             </w:pPr>
-            <w:r>
-              <w:t>openssl prime –hex 1111</w:t>
+            <w:proofErr w:type="spellStart"/>
+            <w:r>
+              <w:t>openssl</w:t>
+            </w:r>
+            <w:proofErr w:type="spellEnd"/>
+            <w:r>
+              <w:t xml:space="preserve"> prime –hex 1111</w:t>
             </w:r>
           </w:p>
           <w:p/>
@@ -430,9 +551,19 @@
             <w:pPr>
               <w:pStyle w:val="computer"/>
             </w:pPr>
-            <w:r>
-              <w:t>openssl enc -aes-256-cbc -in myfile.txt -out encrypted.bin</w:t>
-            </w:r>
+            <w:proofErr w:type="spellStart"/>
+            <w:r>
+              <w:t>openssl</w:t>
+            </w:r>
+            <w:proofErr w:type="spellEnd"/>
+            <w:r>
+              <w:t xml:space="preserve"> enc -aes-256-cbc -in myfile.txt -out </w:t>
+            </w:r>
+            <w:proofErr w:type="spellStart"/>
+            <w:r>
+              <w:t>encrypted.bin</w:t>
+            </w:r>
+            <w:proofErr w:type="spellEnd"/>
           </w:p>
           <w:p/>
           <w:p>
@@ -448,6 +579,7 @@
           </w:tcPr>
           <w:p>
             <w:r>
+              <w:lastRenderedPageBreak/>
               <w:t>Use following command to view the output file:</w:t>
             </w:r>
           </w:p>
@@ -457,12 +589,18 @@
               <w:pStyle w:val="computer"/>
             </w:pPr>
             <w:r>
-              <w:t>cat encrypted.bin</w:t>
-            </w:r>
+              <w:t xml:space="preserve">cat </w:t>
+            </w:r>
+            <w:proofErr w:type="spellStart"/>
+            <w:r>
+              <w:t>encrypted.bin</w:t>
+            </w:r>
+            <w:proofErr w:type="spellEnd"/>
           </w:p>
           <w:p/>
           <w:p>
             <w:r>
+              <w:lastRenderedPageBreak/>
               <w:t>Is it easy to write out or transmit the output: [Yes][No]</w:t>
             </w:r>
           </w:p>
@@ -483,7 +621,6 @@
               <w:rPr>
                 <w:b/>
               </w:rPr>
-              <w:lastRenderedPageBreak/>
               <w:t>5</w:t>
             </w:r>
           </w:p>
@@ -502,9 +639,19 @@
             <w:pPr>
               <w:pStyle w:val="computer"/>
             </w:pPr>
-            <w:r>
-              <w:t>openssl enc -aes-256-cbc -in myfile.txt -out encrypted.bin</w:t>
-            </w:r>
+            <w:proofErr w:type="spellStart"/>
+            <w:r>
+              <w:t>openssl</w:t>
+            </w:r>
+            <w:proofErr w:type="spellEnd"/>
+            <w:r>
+              <w:t xml:space="preserve"> enc -aes-256-cbc -in myfile.txt -out </w:t>
+            </w:r>
+            <w:proofErr w:type="spellStart"/>
+            <w:r>
+              <w:t>encrypted.bin</w:t>
+            </w:r>
+            <w:proofErr w:type="spellEnd"/>
             <w:r>
               <w:t xml:space="preserve"> –base64</w:t>
             </w:r>
@@ -527,8 +674,13 @@
               <w:pStyle w:val="computer"/>
             </w:pPr>
             <w:r>
-              <w:t>cat encrypted.bin</w:t>
-            </w:r>
+              <w:t xml:space="preserve">cat </w:t>
+            </w:r>
+            <w:proofErr w:type="spellStart"/>
+            <w:r>
+              <w:t>encrypted.bin</w:t>
+            </w:r>
+            <w:proofErr w:type="spellEnd"/>
           </w:p>
           <w:p/>
           <w:p>
@@ -571,9 +723,19 @@
             <w:pPr>
               <w:pStyle w:val="computer"/>
             </w:pPr>
-            <w:r>
-              <w:t>openssl enc -aes-256-cbc -in myfile.txt -out encrypted.bin</w:t>
-            </w:r>
+            <w:proofErr w:type="spellStart"/>
+            <w:r>
+              <w:t>openssl</w:t>
+            </w:r>
+            <w:proofErr w:type="spellEnd"/>
+            <w:r>
+              <w:t xml:space="preserve"> enc -aes-256-cbc -in myfile.txt -out </w:t>
+            </w:r>
+            <w:proofErr w:type="spellStart"/>
+            <w:r>
+              <w:t>encrypted.bin</w:t>
+            </w:r>
+            <w:proofErr w:type="spellEnd"/>
             <w:r>
               <w:t xml:space="preserve"> –base64</w:t>
             </w:r>
@@ -637,8 +799,26 @@
             <w:pPr>
               <w:pStyle w:val="computer"/>
             </w:pPr>
-            <w:r>
-              <w:t>openssl enc -d -aes-256-cbc -in encrypted.bin -pass pass:</w:t>
+            <w:proofErr w:type="spellStart"/>
+            <w:r>
+              <w:t>openssl</w:t>
+            </w:r>
+            <w:proofErr w:type="spellEnd"/>
+            <w:r>
+              <w:t xml:space="preserve"> enc -d -aes-256-cbc -in </w:t>
+            </w:r>
+            <w:proofErr w:type="spellStart"/>
+            <w:r>
+              <w:t>encrypted.bin</w:t>
+            </w:r>
+            <w:proofErr w:type="spellEnd"/>
+            <w:r>
+              <w:t xml:space="preserve"> -pass </w:t>
+            </w:r>
+            <w:proofErr w:type="spellStart"/>
+            <w:proofErr w:type="gramStart"/>
+            <w:r>
+              <w:t>pass:</w:t>
             </w:r>
             <w:r>
               <w:rPr>
@@ -646,6 +826,8 @@
               </w:rPr>
               <w:t>napier</w:t>
             </w:r>
+            <w:proofErr w:type="spellEnd"/>
+            <w:proofErr w:type="gramEnd"/>
             <w:r>
               <w:t xml:space="preserve"> -base64</w:t>
             </w:r>
@@ -714,20 +896,31 @@
                 <w:rFonts w:ascii="Lucida Console" w:hAnsi="Lucida Console"/>
               </w:rPr>
             </w:pPr>
+            <w:proofErr w:type="spellStart"/>
             <w:r>
               <w:rPr>
                 <w:rStyle w:val="HTMLCode"/>
                 <w:rFonts w:ascii="Lucida Console" w:hAnsi="Lucida Console"/>
               </w:rPr>
-              <w:t xml:space="preserve">nc -l -p 1234 &gt; </w:t>
-            </w:r>
+              <w:t>nc</w:t>
+            </w:r>
+            <w:proofErr w:type="spellEnd"/>
             <w:r>
               <w:rPr>
                 <w:rStyle w:val="HTMLCode"/>
                 <w:rFonts w:ascii="Lucida Console" w:hAnsi="Lucida Console"/>
               </w:rPr>
+              <w:t xml:space="preserve"> -l -p 1234 &gt; </w:t>
+            </w:r>
+            <w:proofErr w:type="spellStart"/>
+            <w:r>
+              <w:rPr>
+                <w:rStyle w:val="HTMLCode"/>
+                <w:rFonts w:ascii="Lucida Console" w:hAnsi="Lucida Console"/>
+              </w:rPr>
               <w:t>enc.bin</w:t>
             </w:r>
+            <w:proofErr w:type="spellEnd"/>
           </w:p>
           <w:p>
             <w:pPr>
@@ -744,20 +937,31 @@
                 <w:rFonts w:ascii="Lucida Console" w:hAnsi="Lucida Console"/>
               </w:rPr>
             </w:pPr>
+            <w:proofErr w:type="spellStart"/>
             <w:r>
               <w:rPr>
                 <w:rStyle w:val="HTMLCode"/>
                 <w:rFonts w:ascii="Lucida Console" w:hAnsi="Lucida Console"/>
               </w:rPr>
-              <w:t xml:space="preserve">nc -w 3 [IP] 1234 &lt; </w:t>
-            </w:r>
+              <w:t>nc</w:t>
+            </w:r>
+            <w:proofErr w:type="spellEnd"/>
             <w:r>
               <w:rPr>
                 <w:rStyle w:val="HTMLCode"/>
                 <w:rFonts w:ascii="Lucida Console" w:hAnsi="Lucida Console"/>
               </w:rPr>
+              <w:t xml:space="preserve"> -w 3 [IP] 1234 &lt; </w:t>
+            </w:r>
+            <w:proofErr w:type="spellStart"/>
+            <w:r>
+              <w:rPr>
+                <w:rStyle w:val="HTMLCode"/>
+                <w:rFonts w:ascii="Lucida Console" w:hAnsi="Lucida Console"/>
+              </w:rPr>
               <w:t>enc.bin</w:t>
             </w:r>
+            <w:proofErr w:type="spellEnd"/>
           </w:p>
           <w:p/>
         </w:tc>
@@ -787,6 +991,7 @@
               <w:rPr>
                 <w:b/>
               </w:rPr>
+              <w:lastRenderedPageBreak/>
               <w:t>9</w:t>
             </w:r>
           </w:p>
@@ -825,8 +1030,51 @@
                 <w:szCs w:val="20"/>
                 <w:lang w:eastAsia="zh-CN"/>
               </w:rPr>
-              <w:lastRenderedPageBreak/>
-              <w:t>echo -n "Hello" | openssl enc -aes-128-cbc -pass pass:"london" -e -base64 -S 241fa86763b85341</w:t>
+              <w:t xml:space="preserve">echo -n "Hello" | </w:t>
+            </w:r>
+            <w:proofErr w:type="spellStart"/>
+            <w:r>
+              <w:rPr>
+                <w:rFonts w:ascii="Menlo" w:eastAsiaTheme="minorEastAsia" w:hAnsi="Menlo" w:cs="Menlo"/>
+                <w:color w:val="000000"/>
+                <w:sz w:val="20"/>
+                <w:szCs w:val="20"/>
+                <w:lang w:eastAsia="zh-CN"/>
+              </w:rPr>
+              <w:t>openssl</w:t>
+            </w:r>
+            <w:proofErr w:type="spellEnd"/>
+            <w:r>
+              <w:rPr>
+                <w:rFonts w:ascii="Menlo" w:eastAsiaTheme="minorEastAsia" w:hAnsi="Menlo" w:cs="Menlo"/>
+                <w:color w:val="000000"/>
+                <w:sz w:val="20"/>
+                <w:szCs w:val="20"/>
+                <w:lang w:eastAsia="zh-CN"/>
+              </w:rPr>
+              <w:t xml:space="preserve"> enc -aes-128-cbc -pass pass:"</w:t>
+            </w:r>
+            <w:proofErr w:type="spellStart"/>
+            <w:r>
+              <w:rPr>
+                <w:rFonts w:ascii="Menlo" w:eastAsiaTheme="minorEastAsia" w:hAnsi="Menlo" w:cs="Menlo"/>
+                <w:color w:val="000000"/>
+                <w:sz w:val="20"/>
+                <w:szCs w:val="20"/>
+                <w:lang w:eastAsia="zh-CN"/>
+              </w:rPr>
+              <w:t>london</w:t>
+            </w:r>
+            <w:proofErr w:type="spellEnd"/>
+            <w:r>
+              <w:rPr>
+                <w:rFonts w:ascii="Menlo" w:eastAsiaTheme="minorEastAsia" w:hAnsi="Menlo" w:cs="Menlo"/>
+                <w:color w:val="000000"/>
+                <w:sz w:val="20"/>
+                <w:szCs w:val="20"/>
+                <w:lang w:eastAsia="zh-CN"/>
+              </w:rPr>
+              <w:t>" -e -base64 -S 241fa86763b85341</w:t>
             </w:r>
           </w:p>
           <w:p>
@@ -878,7 +1126,61 @@
                 <w:sz w:val="20"/>
                 <w:szCs w:val="20"/>
               </w:rPr>
-              <w:t>echo Ulq+o+vs5mvAc3GUIKt8hA== | openssl enc -aes-128-cbc -pass pass:"london" -d  -base64 -S 241fa86763b85341</w:t>
+              <w:t xml:space="preserve">echo Ulq+o+vs5mvAc3GUIKt8hA== | </w:t>
+            </w:r>
+            <w:proofErr w:type="spellStart"/>
+            <w:r>
+              <w:rPr>
+                <w:rFonts w:ascii="Lucida Console" w:hAnsi="Lucida Console"/>
+                <w:sz w:val="20"/>
+                <w:szCs w:val="20"/>
+              </w:rPr>
+              <w:t>openssl</w:t>
+            </w:r>
+            <w:proofErr w:type="spellEnd"/>
+            <w:r>
+              <w:rPr>
+                <w:rFonts w:ascii="Lucida Console" w:hAnsi="Lucida Console"/>
+                <w:sz w:val="20"/>
+                <w:szCs w:val="20"/>
+              </w:rPr>
+              <w:t xml:space="preserve"> enc -aes-128-cbc -pass pass:"</w:t>
+            </w:r>
+            <w:proofErr w:type="spellStart"/>
+            <w:r>
+              <w:rPr>
+                <w:rFonts w:ascii="Lucida Console" w:hAnsi="Lucida Console"/>
+                <w:sz w:val="20"/>
+                <w:szCs w:val="20"/>
+              </w:rPr>
+              <w:t>london</w:t>
+            </w:r>
+            <w:proofErr w:type="spellEnd"/>
+            <w:r>
+              <w:rPr>
+                <w:rFonts w:ascii="Lucida Console" w:hAnsi="Lucida Console"/>
+                <w:sz w:val="20"/>
+                <w:szCs w:val="20"/>
+              </w:rPr>
+              <w:t>" -</w:t>
+            </w:r>
+            <w:proofErr w:type="gramStart"/>
+            <w:r>
+              <w:rPr>
+                <w:rFonts w:ascii="Lucida Console" w:hAnsi="Lucida Console"/>
+                <w:sz w:val="20"/>
+                <w:szCs w:val="20"/>
+              </w:rPr>
+              <w:t>d  -</w:t>
+            </w:r>
+            <w:proofErr w:type="gramEnd"/>
+            <w:r>
+              <w:rPr>
+                <w:rFonts w:ascii="Lucida Console" w:hAnsi="Lucida Console"/>
+                <w:sz w:val="20"/>
+                <w:szCs w:val="20"/>
+              </w:rPr>
+              <w:t>base64 -S 241fa86763b85341</w:t>
             </w:r>
           </w:p>
           <w:p>
@@ -926,8 +1228,13 @@
               <w:t xml:space="preserve">-bit AES CBC </w:t>
             </w:r>
             <w:r>
-              <w:t>and a message of “Hello” with a salt value of  “</w:t>
-            </w:r>
+              <w:t xml:space="preserve">and a message of “Hello” with a salt value </w:t>
+            </w:r>
+            <w:proofErr w:type="gramStart"/>
+            <w:r>
+              <w:t>of  “</w:t>
+            </w:r>
+            <w:proofErr w:type="gramEnd"/>
             <w:r>
               <w:rPr>
                 <w:rFonts w:ascii="Menlo" w:eastAsiaTheme="minorEastAsia" w:hAnsi="Menlo" w:cs="Menlo"/>
@@ -942,7 +1249,32 @@
               <w:rPr>
                 <w:color w:val="000000"/>
               </w:rPr>
-              <w:t>”, try the following passwords, and determine the password used for a ciphertext of “</w:t>
+              <w:t xml:space="preserve">”, try the following passwords, and determine the password used for a ciphertext of </w:t>
+            </w:r>
+            <w:r>
+              <w:rPr>
+                <w:color w:val="000000"/>
+              </w:rPr>
+              <w:br/>
+            </w:r>
+            <w:r>
+              <w:rPr>
+                <w:color w:val="000000"/>
+              </w:rPr>
+              <w:br/>
+            </w:r>
+            <w:r>
+              <w:rPr>
+                <w:color w:val="000000"/>
+              </w:rPr>
+              <w:t>“</w:t>
+            </w:r>
+            <w:r>
+              <w:rPr>
+                <w:rFonts w:ascii="Lucida Console" w:hAnsi="Lucida Console"/>
+                <w:color w:val="000000"/>
+              </w:rPr>
+              <w:t>tSq6RAqZ5Q1Crff6nnq4JA==</w:t>
             </w:r>
             <w:r>
               <w:rPr>
@@ -951,7 +1283,7 @@
                 <w:sz w:val="20"/>
                 <w:szCs w:val="20"/>
               </w:rPr>
-              <w:t>U2FsdGVkX18kH6hnY7hTQT8aJwduPmvX91PyppQfvyg=”</w:t>
+              <w:t>”</w:t>
             </w:r>
           </w:p>
         </w:tc>
@@ -961,7 +1293,6 @@
           </w:tcPr>
           <w:p>
             <w:r>
-              <w:lastRenderedPageBreak/>
               <w:br/>
             </w:r>
             <w:r>
@@ -988,19 +1319,28 @@
           </w:p>
           <w:p>
             <w:r>
-              <w:lastRenderedPageBreak/>
               <w:t>[</w:t>
             </w:r>
+            <w:proofErr w:type="spellStart"/>
             <w:r>
               <w:t>london</w:t>
             </w:r>
+            <w:proofErr w:type="spellEnd"/>
             <w:r>
               <w:t>]</w:t>
             </w:r>
           </w:p>
           <w:p>
             <w:r>
-              <w:t>[paris]</w:t>
+              <w:t>[</w:t>
+            </w:r>
+            <w:proofErr w:type="spellStart"/>
+            <w:r>
+              <w:t>paris</w:t>
+            </w:r>
+            <w:proofErr w:type="spellEnd"/>
+            <w:r>
+              <w:t>]</w:t>
             </w:r>
           </w:p>
           <w:p>
@@ -1025,7 +1365,6 @@
               <w:rPr>
                 <w:b/>
               </w:rPr>
-              <w:lastRenderedPageBreak/>
               <w:t>10</w:t>
             </w:r>
           </w:p>
@@ -1060,17 +1399,9 @@
                 <w:szCs w:val="20"/>
                 <w:lang w:eastAsia="zh-CN"/>
               </w:rPr>
-              <w:t xml:space="preserve">echo </w:t>
-            </w:r>
-            <w:r>
-              <w:rPr>
-                <w:rFonts w:ascii="Calibri" w:hAnsi="Calibri" w:cs="Calibri"/>
-                <w:color w:val="000000"/>
-                <w:sz w:val="20"/>
-                <w:szCs w:val="20"/>
-              </w:rPr>
-              <w:t>U2FsdGVkX18kH6hnY7hTQT8aJwduPmvX91PyppQfvyg=</w:t>
-            </w:r>
+              <w:t xml:space="preserve">echo | </w:t>
+            </w:r>
+            <w:proofErr w:type="spellStart"/>
             <w:r>
               <w:rPr>
                 <w:rFonts w:ascii="Lucida Console" w:eastAsiaTheme="minorEastAsia" w:hAnsi="Lucida Console" w:cs="Menlo"/>
@@ -1079,8 +1410,9 @@
                 <w:szCs w:val="20"/>
                 <w:lang w:eastAsia="zh-CN"/>
               </w:rPr>
-              <w:t>| openssl enc -aes-</w:t>
-            </w:r>
+              <w:t>openssl</w:t>
+            </w:r>
+            <w:proofErr w:type="spellEnd"/>
             <w:r>
               <w:rPr>
                 <w:rFonts w:ascii="Lucida Console" w:eastAsiaTheme="minorEastAsia" w:hAnsi="Lucida Console" w:cs="Menlo"/>
@@ -1089,7 +1421,7 @@
                 <w:szCs w:val="20"/>
                 <w:lang w:eastAsia="zh-CN"/>
               </w:rPr>
-              <w:t>256</w:t>
+              <w:t xml:space="preserve"> enc -aes-</w:t>
             </w:r>
             <w:r>
               <w:rPr>
@@ -1099,7 +1431,28 @@
                 <w:szCs w:val="20"/>
                 <w:lang w:eastAsia="zh-CN"/>
               </w:rPr>
-              <w:t>-cbc -pass pass:"</w:t>
+              <w:t>256</w:t>
+            </w:r>
+            <w:r>
+              <w:rPr>
+                <w:rFonts w:ascii="Lucida Console" w:eastAsiaTheme="minorEastAsia" w:hAnsi="Lucida Console" w:cs="Menlo"/>
+                <w:color w:val="000000"/>
+                <w:sz w:val="20"/>
+                <w:szCs w:val="20"/>
+                <w:lang w:eastAsia="zh-CN"/>
+              </w:rPr>
+              <w:t xml:space="preserve">-cbc -pass </w:t>
+            </w:r>
+            <w:proofErr w:type="spellStart"/>
+            <w:r>
+              <w:rPr>
+                <w:rFonts w:ascii="Lucida Console" w:eastAsiaTheme="minorEastAsia" w:hAnsi="Lucida Console" w:cs="Menlo"/>
+                <w:color w:val="000000"/>
+                <w:sz w:val="20"/>
+                <w:szCs w:val="20"/>
+                <w:lang w:eastAsia="zh-CN"/>
+              </w:rPr>
+              <w:t>pass:"</w:t>
             </w:r>
             <w:r>
               <w:rPr>
@@ -1113,6 +1466,7 @@
               </w:rPr>
               <w:t>password</w:t>
             </w:r>
+            <w:proofErr w:type="spellEnd"/>
             <w:r>
               <w:rPr>
                 <w:rFonts w:ascii="Lucida Console" w:eastAsiaTheme="minorEastAsia" w:hAnsi="Lucida Console" w:cs="Menlo"/>
@@ -1121,7 +1475,29 @@
                 <w:szCs w:val="20"/>
                 <w:lang w:eastAsia="zh-CN"/>
               </w:rPr>
-              <w:t>" -d  -base64</w:t>
+              <w:t>" -</w:t>
+            </w:r>
+            <w:proofErr w:type="gramStart"/>
+            <w:r>
+              <w:rPr>
+                <w:rFonts w:ascii="Lucida Console" w:eastAsiaTheme="minorEastAsia" w:hAnsi="Lucida Console" w:cs="Menlo"/>
+                <w:color w:val="000000"/>
+                <w:sz w:val="20"/>
+                <w:szCs w:val="20"/>
+                <w:lang w:eastAsia="zh-CN"/>
+              </w:rPr>
+              <w:t>d  -</w:t>
+            </w:r>
+            <w:proofErr w:type="gramEnd"/>
+            <w:r>
+              <w:rPr>
+                <w:rFonts w:ascii="Lucida Console" w:eastAsiaTheme="minorEastAsia" w:hAnsi="Lucida Console" w:cs="Menlo"/>
+                <w:color w:val="000000"/>
+                <w:sz w:val="20"/>
+                <w:szCs w:val="20"/>
+                <w:lang w:eastAsia="zh-CN"/>
+              </w:rPr>
+              <w:t>base64</w:t>
             </w:r>
             <w:r>
               <w:rPr>
@@ -1211,12 +1587,10 @@
                 <w:szCs w:val="20"/>
                 <w:lang w:eastAsia="zh-CN"/>
               </w:rPr>
-              <w:t>echo -n "Hello" | openssl enc -aes-128-cbc -pass pass:"london" -e -base64 -S 241fa86763b85341</w:t>
-            </w:r>
-          </w:p>
-          <w:p/>
-          <w:p>
-            <w:pPr>
+              <w:t xml:space="preserve">echo -n "Hello" | </w:t>
+            </w:r>
+            <w:proofErr w:type="spellStart"/>
+            <w:r>
               <w:rPr>
                 <w:rFonts w:ascii="Menlo" w:eastAsiaTheme="minorEastAsia" w:hAnsi="Menlo" w:cs="Menlo"/>
                 <w:color w:val="000000"/>
@@ -1224,7 +1598,9 @@
                 <w:szCs w:val="20"/>
                 <w:lang w:eastAsia="zh-CN"/>
               </w:rPr>
-            </w:pPr>
+              <w:t>openssl</w:t>
+            </w:r>
+            <w:proofErr w:type="spellEnd"/>
             <w:r>
               <w:rPr>
                 <w:rFonts w:ascii="Menlo" w:eastAsiaTheme="minorEastAsia" w:hAnsi="Menlo" w:cs="Menlo"/>
@@ -1233,7 +1609,95 @@
                 <w:szCs w:val="20"/>
                 <w:lang w:eastAsia="zh-CN"/>
               </w:rPr>
-              <w:t xml:space="preserve">echo -n "Hello" | openssl enc -aes-128-cbc -pass pass:"london" -e -base64 </w:t>
+              <w:t xml:space="preserve"> enc -aes-128-cbc -pass pass:"</w:t>
+            </w:r>
+            <w:proofErr w:type="spellStart"/>
+            <w:r>
+              <w:rPr>
+                <w:rFonts w:ascii="Menlo" w:eastAsiaTheme="minorEastAsia" w:hAnsi="Menlo" w:cs="Menlo"/>
+                <w:color w:val="000000"/>
+                <w:sz w:val="20"/>
+                <w:szCs w:val="20"/>
+                <w:lang w:eastAsia="zh-CN"/>
+              </w:rPr>
+              <w:t>london</w:t>
+            </w:r>
+            <w:proofErr w:type="spellEnd"/>
+            <w:r>
+              <w:rPr>
+                <w:rFonts w:ascii="Menlo" w:eastAsiaTheme="minorEastAsia" w:hAnsi="Menlo" w:cs="Menlo"/>
+                <w:color w:val="000000"/>
+                <w:sz w:val="20"/>
+                <w:szCs w:val="20"/>
+                <w:lang w:eastAsia="zh-CN"/>
+              </w:rPr>
+              <w:t>" -e -base64 -S 241fa86763b85341</w:t>
+            </w:r>
+          </w:p>
+          <w:p/>
+          <w:p>
+            <w:pPr>
+              <w:rPr>
+                <w:rFonts w:ascii="Menlo" w:eastAsiaTheme="minorEastAsia" w:hAnsi="Menlo" w:cs="Menlo"/>
+                <w:color w:val="000000"/>
+                <w:sz w:val="20"/>
+                <w:szCs w:val="20"/>
+                <w:lang w:eastAsia="zh-CN"/>
+              </w:rPr>
+            </w:pPr>
+            <w:r>
+              <w:rPr>
+                <w:rFonts w:ascii="Menlo" w:eastAsiaTheme="minorEastAsia" w:hAnsi="Menlo" w:cs="Menlo"/>
+                <w:color w:val="000000"/>
+                <w:sz w:val="20"/>
+                <w:szCs w:val="20"/>
+                <w:lang w:eastAsia="zh-CN"/>
+              </w:rPr>
+              <w:t xml:space="preserve">echo -n "Hello" | </w:t>
+            </w:r>
+            <w:proofErr w:type="spellStart"/>
+            <w:r>
+              <w:rPr>
+                <w:rFonts w:ascii="Menlo" w:eastAsiaTheme="minorEastAsia" w:hAnsi="Menlo" w:cs="Menlo"/>
+                <w:color w:val="000000"/>
+                <w:sz w:val="20"/>
+                <w:szCs w:val="20"/>
+                <w:lang w:eastAsia="zh-CN"/>
+              </w:rPr>
+              <w:t>openssl</w:t>
+            </w:r>
+            <w:proofErr w:type="spellEnd"/>
+            <w:r>
+              <w:rPr>
+                <w:rFonts w:ascii="Menlo" w:eastAsiaTheme="minorEastAsia" w:hAnsi="Menlo" w:cs="Menlo"/>
+                <w:color w:val="000000"/>
+                <w:sz w:val="20"/>
+                <w:szCs w:val="20"/>
+                <w:lang w:eastAsia="zh-CN"/>
+              </w:rPr>
+              <w:t xml:space="preserve"> enc -aes-128-cbc -pass pass:"</w:t>
+            </w:r>
+            <w:proofErr w:type="spellStart"/>
+            <w:r>
+              <w:rPr>
+                <w:rFonts w:ascii="Menlo" w:eastAsiaTheme="minorEastAsia" w:hAnsi="Menlo" w:cs="Menlo"/>
+                <w:color w:val="000000"/>
+                <w:sz w:val="20"/>
+                <w:szCs w:val="20"/>
+                <w:lang w:eastAsia="zh-CN"/>
+              </w:rPr>
+              <w:t>london</w:t>
+            </w:r>
+            <w:proofErr w:type="spellEnd"/>
+            <w:r>
+              <w:rPr>
+                <w:rFonts w:ascii="Menlo" w:eastAsiaTheme="minorEastAsia" w:hAnsi="Menlo" w:cs="Menlo"/>
+                <w:color w:val="000000"/>
+                <w:sz w:val="20"/>
+                <w:szCs w:val="20"/>
+                <w:lang w:eastAsia="zh-CN"/>
+              </w:rPr>
+              <w:t xml:space="preserve">" -e -base64 </w:t>
             </w:r>
             <w:r>
               <w:rPr>
@@ -1306,7 +1770,7 @@
           <w:rStyle w:val="Hyperlink"/>
         </w:rPr>
       </w:pPr>
-      <w:hyperlink r:id="rId11" w:history="1">
+      <w:hyperlink r:id="rId12" w:history="1">
         <w:r>
           <w:rPr>
             <w:rStyle w:val="Hyperlink"/>
@@ -1332,7 +1796,32 @@
         <w:adjustRightInd w:val="0"/>
       </w:pPr>
       <w:r>
-        <w:t xml:space="preserve">The current Hashcat version on Kali has problems with a lack of memory. To overcome this, install Hashcat 6.0.0. On Kali on your public network, first download Hashcat 6.0.0:  </w:t>
+        <w:lastRenderedPageBreak/>
+        <w:t xml:space="preserve">The current </w:t>
+      </w:r>
+      <w:proofErr w:type="spellStart"/>
+      <w:r>
+        <w:t>Hashcat</w:t>
+      </w:r>
+      <w:proofErr w:type="spellEnd"/>
+      <w:r>
+        <w:t xml:space="preserve"> version on Kali has problems with a lack of memory. To overcome this, install </w:t>
+      </w:r>
+      <w:proofErr w:type="spellStart"/>
+      <w:r>
+        <w:t>Hashcat</w:t>
+      </w:r>
+      <w:proofErr w:type="spellEnd"/>
+      <w:r>
+        <w:t xml:space="preserve"> 6.0.0. On Kali on your public network, first download </w:t>
+      </w:r>
+      <w:proofErr w:type="spellStart"/>
+      <w:r>
+        <w:t>Hashcat</w:t>
+      </w:r>
+      <w:proofErr w:type="spellEnd"/>
+      <w:r>
+        <w:t xml:space="preserve"> 6.0.0:  </w:t>
       </w:r>
     </w:p>
     <w:p>
@@ -1353,13 +1842,23 @@
           <w:szCs w:val="20"/>
         </w:rPr>
       </w:pPr>
+      <w:proofErr w:type="spellStart"/>
       <w:r>
         <w:rPr>
           <w:rFonts w:ascii="Lucida Console" w:hAnsi="Lucida Console" w:cs="Courier New"/>
           <w:sz w:val="20"/>
           <w:szCs w:val="20"/>
         </w:rPr>
-        <w:t xml:space="preserve">wget https://hashcat.net/files/hashcat-6.0.0.7z  </w:t>
+        <w:t>wget</w:t>
+      </w:r>
+      <w:proofErr w:type="spellEnd"/>
+      <w:r>
+        <w:rPr>
+          <w:rFonts w:ascii="Lucida Console" w:hAnsi="Lucida Console" w:cs="Courier New"/>
+          <w:sz w:val="20"/>
+          <w:szCs w:val="20"/>
+        </w:rPr>
+        <w:t xml:space="preserve"> https://hashcat.net/files/hashcat-6.0.0.7z  </w:t>
       </w:r>
     </w:p>
     <w:p>
@@ -1376,7 +1875,6 @@
         <w:adjustRightInd w:val="0"/>
       </w:pPr>
       <w:r>
-        <w:lastRenderedPageBreak/>
         <w:t xml:space="preserve">Next unzip it into your home folder:  </w:t>
       </w:r>
     </w:p>
@@ -1421,7 +1919,15 @@
         <w:adjustRightInd w:val="0"/>
       </w:pPr>
       <w:r>
-        <w:t xml:space="preserve">Then from your home folder, setup a link to Hashcat 6.0.0:  </w:t>
+        <w:t xml:space="preserve">Then from your home folder, setup a link to </w:t>
+      </w:r>
+      <w:proofErr w:type="spellStart"/>
+      <w:r>
+        <w:t>Hashcat</w:t>
+      </w:r>
+      <w:proofErr w:type="spellEnd"/>
+      <w:r>
+        <w:t xml:space="preserve"> 6.0.0:  </w:t>
       </w:r>
     </w:p>
     <w:p>
@@ -1448,8 +1954,46 @@
           <w:sz w:val="20"/>
           <w:szCs w:val="20"/>
         </w:rPr>
-        <w:t>ln -s hashcat-6.0.0/hashcat.bin  hashcat</w:t>
+        <w:t xml:space="preserve">ln -s </w:t>
       </w:r>
+      <w:proofErr w:type="gramStart"/>
+      <w:r>
+        <w:rPr>
+          <w:rFonts w:ascii="Lucida Console" w:hAnsi="Lucida Console" w:cs="Courier New"/>
+          <w:sz w:val="20"/>
+          <w:szCs w:val="20"/>
+        </w:rPr>
+        <w:t>hashcat-6.0.0/</w:t>
+      </w:r>
+      <w:proofErr w:type="spellStart"/>
+      <w:r>
+        <w:rPr>
+          <w:rFonts w:ascii="Lucida Console" w:hAnsi="Lucida Console" w:cs="Courier New"/>
+          <w:sz w:val="20"/>
+          <w:szCs w:val="20"/>
+        </w:rPr>
+        <w:t>hashcat.bin</w:t>
+      </w:r>
+      <w:proofErr w:type="spellEnd"/>
+      <w:r>
+        <w:rPr>
+          <w:rFonts w:ascii="Lucida Console" w:hAnsi="Lucida Console" w:cs="Courier New"/>
+          <w:sz w:val="20"/>
+          <w:szCs w:val="20"/>
+        </w:rPr>
+        <w:t xml:space="preserve">  </w:t>
+      </w:r>
+      <w:proofErr w:type="spellStart"/>
+      <w:r>
+        <w:rPr>
+          <w:rFonts w:ascii="Lucida Console" w:hAnsi="Lucida Console" w:cs="Courier New"/>
+          <w:sz w:val="20"/>
+          <w:szCs w:val="20"/>
+        </w:rPr>
+        <w:t>hashcat</w:t>
+      </w:r>
+      <w:proofErr w:type="spellEnd"/>
+      <w:proofErr w:type="gramEnd"/>
     </w:p>
     <w:p>
       <w:pPr>
@@ -1482,6 +2026,7 @@
           <w:szCs w:val="22"/>
         </w:rPr>
       </w:pPr>
+      <w:proofErr w:type="gramStart"/>
       <w:r>
         <w:rPr>
           <w:rFonts w:ascii="Lucida Console" w:hAnsi="Lucida Console" w:cs="Courier New"/>
@@ -1498,7 +2043,36 @@
           <w:sz w:val="22"/>
           <w:szCs w:val="22"/>
         </w:rPr>
-        <w:t>./</w:t>
+        <w:t>.</w:t>
+      </w:r>
+      <w:proofErr w:type="gramEnd"/>
+      <w:r>
+        <w:rPr>
+          <w:rFonts w:ascii="Lucida Console" w:hAnsi="Lucida Console" w:cs="Courier New"/>
+          <w:b/>
+          <w:bCs/>
+          <w:sz w:val="22"/>
+          <w:szCs w:val="22"/>
+        </w:rPr>
+        <w:t>/</w:t>
+      </w:r>
+      <w:proofErr w:type="spellStart"/>
+      <w:r>
+        <w:rPr>
+          <w:rFonts w:ascii="Lucida Console" w:hAnsi="Lucida Console" w:cs="Courier New"/>
+          <w:sz w:val="22"/>
+          <w:szCs w:val="22"/>
+        </w:rPr>
+        <w:t>hashcat</w:t>
+      </w:r>
+      <w:proofErr w:type="spellEnd"/>
+      <w:r>
+        <w:rPr>
+          <w:rFonts w:ascii="Lucida Console" w:hAnsi="Lucida Console" w:cs="Courier New"/>
+          <w:sz w:val="22"/>
+          <w:szCs w:val="22"/>
+        </w:rPr>
+        <w:t xml:space="preserve"> –</w:t>
       </w:r>
       <w:r>
         <w:rPr>
@@ -1506,7 +2080,15 @@
           <w:sz w:val="22"/>
           <w:szCs w:val="22"/>
         </w:rPr>
-        <w:t>hashcat –version</w:t>
+        <w:t>-</w:t>
+      </w:r>
+      <w:r>
+        <w:rPr>
+          <w:rFonts w:ascii="Lucida Console" w:hAnsi="Lucida Console" w:cs="Courier New"/>
+          <w:sz w:val="22"/>
+          <w:szCs w:val="22"/>
+        </w:rPr>
+        <w:t>version</w:t>
       </w:r>
     </w:p>
     <w:p>
@@ -1677,569 +2259,6 @@
                 <w:lang w:eastAsia="en-US"/>
               </w:rPr>
             </w:pPr>
-            <w:hyperlink r:id="rId12" w:history="1">
-              <w:r>
-                <w:rPr>
-                  <w:rStyle w:val="Hyperlink"/>
-                  <w:rFonts w:ascii="Lucida Console" w:hAnsi="Lucida Console"/>
-                  <w:lang w:eastAsia="en-US"/>
-                </w:rPr>
-                <w:t>http://asecuritysite.com/encryption/md5</w:t>
-              </w:r>
-            </w:hyperlink>
-          </w:p>
-          <w:p>
-            <w:pPr>
-              <w:rPr>
-                <w:rStyle w:val="Hyperlink"/>
-                <w:lang w:eastAsia="en-US"/>
-              </w:rPr>
-            </w:pPr>
-          </w:p>
-          <w:p>
-            <w:pPr>
-              <w:rPr>
-                <w:rStyle w:val="Hyperlink"/>
-                <w:lang w:eastAsia="en-US"/>
-              </w:rPr>
-            </w:pPr>
-            <w:r>
-              <w:rPr>
-                <w:rStyle w:val="Hyperlink"/>
-                <w:lang w:eastAsia="en-US"/>
-              </w:rPr>
-              <w:t>Match the hash signatures with their words (“Falkirk”, “Edinburgh”, “Glasgow” and “Stirling”).</w:t>
-            </w:r>
-          </w:p>
-          <w:p>
-            <w:pPr>
-              <w:rPr>
-                <w:rStyle w:val="Hyperlink"/>
-                <w:lang w:eastAsia="en-US"/>
-              </w:rPr>
-            </w:pPr>
-          </w:p>
-          <w:p>
-            <w:pPr>
-              <w:rPr>
-                <w:rStyle w:val="Hyperlink"/>
-                <w:rFonts w:ascii="Lucida Console" w:hAnsi="Lucida Console"/>
-                <w:lang w:eastAsia="en-US"/>
-              </w:rPr>
-            </w:pPr>
-            <w:r>
-              <w:rPr>
-                <w:rStyle w:val="Hyperlink"/>
-                <w:rFonts w:ascii="Lucida Console" w:hAnsi="Lucida Console"/>
-                <w:lang w:eastAsia="en-US"/>
-              </w:rPr>
-              <w:t>03CF54D8CE19777B12732B8C50B3B66F</w:t>
-            </w:r>
-          </w:p>
-          <w:p>
-            <w:pPr>
-              <w:rPr>
-                <w:rStyle w:val="Hyperlink"/>
-                <w:rFonts w:ascii="Lucida Console" w:hAnsi="Lucida Console"/>
-                <w:lang w:eastAsia="en-US"/>
-              </w:rPr>
-            </w:pPr>
-            <w:r>
-              <w:rPr>
-                <w:rStyle w:val="Hyperlink"/>
-                <w:rFonts w:ascii="Lucida Console" w:hAnsi="Lucida Console"/>
-                <w:lang w:eastAsia="en-US"/>
-              </w:rPr>
-              <w:t>D586293D554981ED611AB7B01316D2D5</w:t>
-            </w:r>
-          </w:p>
-          <w:p>
-            <w:pPr>
-              <w:rPr>
-                <w:rStyle w:val="Hyperlink"/>
-                <w:rFonts w:ascii="Lucida Console" w:hAnsi="Lucida Console"/>
-                <w:lang w:eastAsia="en-US"/>
-              </w:rPr>
-            </w:pPr>
-            <w:r>
-              <w:rPr>
-                <w:rStyle w:val="Hyperlink"/>
-                <w:rFonts w:ascii="Lucida Console" w:hAnsi="Lucida Console"/>
-                <w:lang w:eastAsia="en-US"/>
-              </w:rPr>
-              <w:t>48E935332AADEC763F2C82CDB4601A25</w:t>
-            </w:r>
-          </w:p>
-          <w:p>
-            <w:pPr>
-              <w:rPr>
-                <w:rStyle w:val="Hyperlink"/>
-                <w:rFonts w:ascii="Lucida Console" w:hAnsi="Lucida Console"/>
-                <w:lang w:eastAsia="en-US"/>
-              </w:rPr>
-            </w:pPr>
-            <w:r>
-              <w:rPr>
-                <w:rStyle w:val="Hyperlink"/>
-                <w:rFonts w:ascii="Lucida Console" w:hAnsi="Lucida Console"/>
-                <w:lang w:eastAsia="en-US"/>
-              </w:rPr>
-              <w:t>EE19033300A54DF2FA41DB9881B4B723</w:t>
-            </w:r>
-          </w:p>
-          <w:p>
-            <w:pPr>
-              <w:rPr>
-                <w:rFonts w:ascii="Lucida Console" w:hAnsi="Lucida Console"/>
-                <w:lang w:eastAsia="en-US"/>
-              </w:rPr>
-            </w:pPr>
-          </w:p>
-          <w:p>
-            <w:pPr>
-              <w:rPr>
-                <w:rStyle w:val="Hyperlink"/>
-                <w:lang w:eastAsia="en-US"/>
-              </w:rPr>
-            </w:pPr>
-          </w:p>
-        </w:tc>
-        <w:tc>
-          <w:tcPr>
-            <w:tcW w:w="6660" w:type="dxa"/>
-          </w:tcPr>
-          <w:p/>
-          <w:p>
-            <w:pPr>
-              <w:rPr>
-                <w:rStyle w:val="Hyperlink"/>
-                <w:lang w:eastAsia="en-US"/>
-              </w:rPr>
-            </w:pPr>
-            <w:r>
-              <w:rPr>
-                <w:rStyle w:val="Hyperlink"/>
-                <w:rFonts w:ascii="Lucida Console" w:hAnsi="Lucida Console"/>
-                <w:lang w:eastAsia="en-US"/>
-              </w:rPr>
-              <w:t>03CF5</w:t>
-            </w:r>
-            <w:r>
-              <w:rPr>
-                <w:rStyle w:val="Hyperlink"/>
-                <w:rFonts w:ascii="Lucida Console" w:hAnsi="Lucida Console"/>
-                <w:lang w:eastAsia="en-US"/>
-              </w:rPr>
-              <w:t xml:space="preserve">: </w:t>
-            </w:r>
-            <w:r>
-              <w:rPr>
-                <w:rStyle w:val="Hyperlink"/>
-                <w:lang w:eastAsia="en-US"/>
-              </w:rPr>
-              <w:t>Is it [Falkirk</w:t>
-            </w:r>
-            <w:r>
-              <w:rPr>
-                <w:rStyle w:val="Hyperlink"/>
-                <w:lang w:eastAsia="en-US"/>
-              </w:rPr>
-              <w:t>][</w:t>
-            </w:r>
-            <w:r>
-              <w:rPr>
-                <w:rStyle w:val="Hyperlink"/>
-                <w:lang w:eastAsia="en-US"/>
-              </w:rPr>
-              <w:t>Edinburgh</w:t>
-            </w:r>
-            <w:r>
-              <w:rPr>
-                <w:rStyle w:val="Hyperlink"/>
-                <w:lang w:eastAsia="en-US"/>
-              </w:rPr>
-              <w:t>][</w:t>
-            </w:r>
-            <w:r>
-              <w:rPr>
-                <w:rStyle w:val="Hyperlink"/>
-                <w:lang w:eastAsia="en-US"/>
-              </w:rPr>
-              <w:t>Glasgow</w:t>
-            </w:r>
-            <w:r>
-              <w:rPr>
-                <w:rStyle w:val="Hyperlink"/>
-                <w:lang w:eastAsia="en-US"/>
-              </w:rPr>
-              <w:t>][</w:t>
-            </w:r>
-            <w:r>
-              <w:rPr>
-                <w:rStyle w:val="Hyperlink"/>
-                <w:lang w:eastAsia="en-US"/>
-              </w:rPr>
-              <w:t>Stirling</w:t>
-            </w:r>
-            <w:r>
-              <w:rPr>
-                <w:rStyle w:val="Hyperlink"/>
-                <w:lang w:eastAsia="en-US"/>
-              </w:rPr>
-              <w:t>]</w:t>
-            </w:r>
-            <w:r>
-              <w:rPr>
-                <w:rStyle w:val="Hyperlink"/>
-                <w:lang w:eastAsia="en-US"/>
-              </w:rPr>
-              <w:t>?</w:t>
-            </w:r>
-          </w:p>
-          <w:p>
-            <w:pPr>
-              <w:rPr>
-                <w:rStyle w:val="Hyperlink"/>
-                <w:rFonts w:ascii="Lucida Console" w:hAnsi="Lucida Console"/>
-                <w:lang w:eastAsia="en-US"/>
-              </w:rPr>
-            </w:pPr>
-          </w:p>
-          <w:p>
-            <w:pPr>
-              <w:rPr>
-                <w:rStyle w:val="Hyperlink"/>
-                <w:lang w:eastAsia="en-US"/>
-              </w:rPr>
-            </w:pPr>
-            <w:r>
-              <w:rPr>
-                <w:rStyle w:val="Hyperlink"/>
-                <w:rFonts w:ascii="Lucida Console" w:hAnsi="Lucida Console"/>
-                <w:lang w:eastAsia="en-US"/>
-              </w:rPr>
-              <w:t xml:space="preserve">D5862: </w:t>
-            </w:r>
-            <w:r>
-              <w:rPr>
-                <w:rStyle w:val="Hyperlink"/>
-                <w:lang w:eastAsia="en-US"/>
-              </w:rPr>
-              <w:t>Is it [Falkirk</w:t>
-            </w:r>
-            <w:r>
-              <w:rPr>
-                <w:rStyle w:val="Hyperlink"/>
-                <w:lang w:eastAsia="en-US"/>
-              </w:rPr>
-              <w:t>][</w:t>
-            </w:r>
-            <w:r>
-              <w:rPr>
-                <w:rStyle w:val="Hyperlink"/>
-                <w:lang w:eastAsia="en-US"/>
-              </w:rPr>
-              <w:t>Edinburgh</w:t>
-            </w:r>
-            <w:r>
-              <w:rPr>
-                <w:rStyle w:val="Hyperlink"/>
-                <w:lang w:eastAsia="en-US"/>
-              </w:rPr>
-              <w:t>][</w:t>
-            </w:r>
-            <w:r>
-              <w:rPr>
-                <w:rStyle w:val="Hyperlink"/>
-                <w:lang w:eastAsia="en-US"/>
-              </w:rPr>
-              <w:t>Glasgow</w:t>
-            </w:r>
-            <w:r>
-              <w:rPr>
-                <w:rStyle w:val="Hyperlink"/>
-                <w:lang w:eastAsia="en-US"/>
-              </w:rPr>
-              <w:t>][</w:t>
-            </w:r>
-            <w:r>
-              <w:rPr>
-                <w:rStyle w:val="Hyperlink"/>
-                <w:lang w:eastAsia="en-US"/>
-              </w:rPr>
-              <w:t>Stirling</w:t>
-            </w:r>
-            <w:r>
-              <w:rPr>
-                <w:rStyle w:val="Hyperlink"/>
-                <w:lang w:eastAsia="en-US"/>
-              </w:rPr>
-              <w:t>]</w:t>
-            </w:r>
-            <w:r>
-              <w:rPr>
-                <w:rStyle w:val="Hyperlink"/>
-                <w:lang w:eastAsia="en-US"/>
-              </w:rPr>
-              <w:t>?</w:t>
-            </w:r>
-          </w:p>
-          <w:p>
-            <w:pPr>
-              <w:rPr>
-                <w:rStyle w:val="Hyperlink"/>
-                <w:rFonts w:ascii="Lucida Console" w:hAnsi="Lucida Console"/>
-                <w:lang w:eastAsia="en-US"/>
-              </w:rPr>
-            </w:pPr>
-          </w:p>
-          <w:p>
-            <w:pPr>
-              <w:rPr>
-                <w:rStyle w:val="Hyperlink"/>
-                <w:lang w:eastAsia="en-US"/>
-              </w:rPr>
-            </w:pPr>
-            <w:r>
-              <w:rPr>
-                <w:rStyle w:val="Hyperlink"/>
-                <w:rFonts w:ascii="Lucida Console" w:hAnsi="Lucida Console"/>
-                <w:lang w:eastAsia="en-US"/>
-              </w:rPr>
-              <w:t>48E93</w:t>
-            </w:r>
-            <w:r>
-              <w:rPr>
-                <w:rStyle w:val="Hyperlink"/>
-                <w:rFonts w:ascii="Lucida Console" w:hAnsi="Lucida Console"/>
-                <w:lang w:eastAsia="en-US"/>
-              </w:rPr>
-              <w:t xml:space="preserve">: </w:t>
-            </w:r>
-            <w:r>
-              <w:rPr>
-                <w:rStyle w:val="Hyperlink"/>
-                <w:lang w:eastAsia="en-US"/>
-              </w:rPr>
-              <w:t>Is it [Falkirk</w:t>
-            </w:r>
-            <w:r>
-              <w:rPr>
-                <w:rStyle w:val="Hyperlink"/>
-                <w:lang w:eastAsia="en-US"/>
-              </w:rPr>
-              <w:t>][</w:t>
-            </w:r>
-            <w:r>
-              <w:rPr>
-                <w:rStyle w:val="Hyperlink"/>
-                <w:lang w:eastAsia="en-US"/>
-              </w:rPr>
-              <w:t>Edinburgh</w:t>
-            </w:r>
-            <w:r>
-              <w:rPr>
-                <w:rStyle w:val="Hyperlink"/>
-                <w:lang w:eastAsia="en-US"/>
-              </w:rPr>
-              <w:t>][</w:t>
-            </w:r>
-            <w:r>
-              <w:rPr>
-                <w:rStyle w:val="Hyperlink"/>
-                <w:lang w:eastAsia="en-US"/>
-              </w:rPr>
-              <w:t>Glasgow</w:t>
-            </w:r>
-            <w:r>
-              <w:rPr>
-                <w:rStyle w:val="Hyperlink"/>
-                <w:lang w:eastAsia="en-US"/>
-              </w:rPr>
-              <w:t>][</w:t>
-            </w:r>
-            <w:r>
-              <w:rPr>
-                <w:rStyle w:val="Hyperlink"/>
-                <w:lang w:eastAsia="en-US"/>
-              </w:rPr>
-              <w:t>Stirling</w:t>
-            </w:r>
-            <w:r>
-              <w:rPr>
-                <w:rStyle w:val="Hyperlink"/>
-                <w:lang w:eastAsia="en-US"/>
-              </w:rPr>
-              <w:t>]</w:t>
-            </w:r>
-            <w:r>
-              <w:rPr>
-                <w:rStyle w:val="Hyperlink"/>
-                <w:lang w:eastAsia="en-US"/>
-              </w:rPr>
-              <w:t>?</w:t>
-            </w:r>
-          </w:p>
-          <w:p>
-            <w:pPr>
-              <w:rPr>
-                <w:rStyle w:val="Hyperlink"/>
-                <w:rFonts w:ascii="Lucida Console" w:hAnsi="Lucida Console"/>
-                <w:lang w:eastAsia="en-US"/>
-              </w:rPr>
-            </w:pPr>
-          </w:p>
-          <w:p>
-            <w:pPr>
-              <w:rPr>
-                <w:rFonts w:ascii="Lucida Console" w:hAnsi="Lucida Console"/>
-                <w:lang w:eastAsia="en-US"/>
-              </w:rPr>
-            </w:pPr>
-            <w:r>
-              <w:rPr>
-                <w:rStyle w:val="Hyperlink"/>
-                <w:rFonts w:ascii="Lucida Console" w:hAnsi="Lucida Console"/>
-                <w:lang w:eastAsia="en-US"/>
-              </w:rPr>
-              <w:t>EE190</w:t>
-            </w:r>
-            <w:r>
-              <w:rPr>
-                <w:rStyle w:val="Hyperlink"/>
-                <w:rFonts w:ascii="Lucida Console" w:hAnsi="Lucida Console"/>
-                <w:lang w:eastAsia="en-US"/>
-              </w:rPr>
-              <w:t xml:space="preserve">: </w:t>
-            </w:r>
-            <w:r>
-              <w:rPr>
-                <w:rStyle w:val="Hyperlink"/>
-                <w:lang w:eastAsia="en-US"/>
-              </w:rPr>
-              <w:t>Is it [Falkirk</w:t>
-            </w:r>
-            <w:r>
-              <w:rPr>
-                <w:rStyle w:val="Hyperlink"/>
-                <w:lang w:eastAsia="en-US"/>
-              </w:rPr>
-              <w:t>][</w:t>
-            </w:r>
-            <w:r>
-              <w:rPr>
-                <w:rStyle w:val="Hyperlink"/>
-                <w:lang w:eastAsia="en-US"/>
-              </w:rPr>
-              <w:t>Edinburgh</w:t>
-            </w:r>
-            <w:r>
-              <w:rPr>
-                <w:rStyle w:val="Hyperlink"/>
-                <w:lang w:eastAsia="en-US"/>
-              </w:rPr>
-              <w:t>][</w:t>
-            </w:r>
-            <w:r>
-              <w:rPr>
-                <w:rStyle w:val="Hyperlink"/>
-                <w:lang w:eastAsia="en-US"/>
-              </w:rPr>
-              <w:t>Glasgow</w:t>
-            </w:r>
-            <w:r>
-              <w:rPr>
-                <w:rStyle w:val="Hyperlink"/>
-                <w:lang w:eastAsia="en-US"/>
-              </w:rPr>
-              <w:t>][</w:t>
-            </w:r>
-            <w:r>
-              <w:rPr>
-                <w:rStyle w:val="Hyperlink"/>
-                <w:lang w:eastAsia="en-US"/>
-              </w:rPr>
-              <w:t>Stirling</w:t>
-            </w:r>
-            <w:r>
-              <w:rPr>
-                <w:rStyle w:val="Hyperlink"/>
-                <w:lang w:eastAsia="en-US"/>
-              </w:rPr>
-              <w:t>]</w:t>
-            </w:r>
-            <w:r>
-              <w:rPr>
-                <w:rStyle w:val="Hyperlink"/>
-                <w:lang w:eastAsia="en-US"/>
-              </w:rPr>
-              <w:t>?</w:t>
-            </w:r>
-          </w:p>
-          <w:p>
-            <w:pPr>
-              <w:rPr>
-                <w:rStyle w:val="Hyperlink"/>
-                <w:lang w:eastAsia="en-US"/>
-              </w:rPr>
-            </w:pPr>
-          </w:p>
-        </w:tc>
-      </w:tr>
-      <w:tr>
-        <w:tc>
-          <w:tcPr>
-            <w:tcW w:w="625" w:type="dxa"/>
-          </w:tcPr>
-          <w:p>
-            <w:pPr>
-              <w:rPr>
-                <w:b/>
-              </w:rPr>
-            </w:pPr>
-            <w:r>
-              <w:rPr>
-                <w:b/>
-              </w:rPr>
-              <w:t>2</w:t>
-            </w:r>
-          </w:p>
-        </w:tc>
-        <w:tc>
-          <w:tcPr>
-            <w:tcW w:w="6660" w:type="dxa"/>
-          </w:tcPr>
-          <w:p>
-            <w:pPr>
-              <w:rPr>
-                <w:rStyle w:val="Hyperlink"/>
-                <w:lang w:eastAsia="en-US"/>
-              </w:rPr>
-            </w:pPr>
-            <w:r>
-              <w:rPr>
-                <w:rStyle w:val="Hyperlink"/>
-                <w:lang w:eastAsia="en-US"/>
-              </w:rPr>
-              <w:t>Using:</w:t>
-            </w:r>
-          </w:p>
-          <w:p>
-            <w:pPr>
-              <w:rPr>
-                <w:rStyle w:val="Hyperlink"/>
-                <w:lang w:eastAsia="en-US"/>
-              </w:rPr>
-            </w:pPr>
-          </w:p>
-          <w:p>
-            <w:pPr>
-              <w:rPr>
-                <w:rStyle w:val="Hyperlink"/>
-                <w:rFonts w:ascii="Lucida Console" w:hAnsi="Lucida Console"/>
-                <w:lang w:eastAsia="en-US"/>
-              </w:rPr>
-            </w:pPr>
             <w:hyperlink r:id="rId13" w:history="1">
               <w:r>
                 <w:rPr>
@@ -2255,6 +2274,569 @@
             <w:pPr>
               <w:rPr>
                 <w:rStyle w:val="Hyperlink"/>
+                <w:lang w:eastAsia="en-US"/>
+              </w:rPr>
+            </w:pPr>
+          </w:p>
+          <w:p>
+            <w:pPr>
+              <w:rPr>
+                <w:rStyle w:val="Hyperlink"/>
+                <w:lang w:eastAsia="en-US"/>
+              </w:rPr>
+            </w:pPr>
+            <w:r>
+              <w:rPr>
+                <w:rStyle w:val="Hyperlink"/>
+                <w:lang w:eastAsia="en-US"/>
+              </w:rPr>
+              <w:t>Match the hash signatures with their words (“Falkirk”, “Edinburgh”, “Glasgow” and “Stirling”).</w:t>
+            </w:r>
+          </w:p>
+          <w:p>
+            <w:pPr>
+              <w:rPr>
+                <w:rStyle w:val="Hyperlink"/>
+                <w:lang w:eastAsia="en-US"/>
+              </w:rPr>
+            </w:pPr>
+          </w:p>
+          <w:p>
+            <w:pPr>
+              <w:rPr>
+                <w:rStyle w:val="Hyperlink"/>
+                <w:rFonts w:ascii="Lucida Console" w:hAnsi="Lucida Console"/>
+                <w:lang w:eastAsia="en-US"/>
+              </w:rPr>
+            </w:pPr>
+            <w:r>
+              <w:rPr>
+                <w:rStyle w:val="Hyperlink"/>
+                <w:rFonts w:ascii="Lucida Console" w:hAnsi="Lucida Console"/>
+                <w:lang w:eastAsia="en-US"/>
+              </w:rPr>
+              <w:t>03CF54D8CE19777B12732B8C50B3B66F</w:t>
+            </w:r>
+          </w:p>
+          <w:p>
+            <w:pPr>
+              <w:rPr>
+                <w:rStyle w:val="Hyperlink"/>
+                <w:rFonts w:ascii="Lucida Console" w:hAnsi="Lucida Console"/>
+                <w:lang w:eastAsia="en-US"/>
+              </w:rPr>
+            </w:pPr>
+            <w:r>
+              <w:rPr>
+                <w:rStyle w:val="Hyperlink"/>
+                <w:rFonts w:ascii="Lucida Console" w:hAnsi="Lucida Console"/>
+                <w:lang w:eastAsia="en-US"/>
+              </w:rPr>
+              <w:t>D586293D554981ED611AB7B01316D2D5</w:t>
+            </w:r>
+          </w:p>
+          <w:p>
+            <w:pPr>
+              <w:rPr>
+                <w:rStyle w:val="Hyperlink"/>
+                <w:rFonts w:ascii="Lucida Console" w:hAnsi="Lucida Console"/>
+                <w:lang w:eastAsia="en-US"/>
+              </w:rPr>
+            </w:pPr>
+            <w:r>
+              <w:rPr>
+                <w:rStyle w:val="Hyperlink"/>
+                <w:rFonts w:ascii="Lucida Console" w:hAnsi="Lucida Console"/>
+                <w:lang w:eastAsia="en-US"/>
+              </w:rPr>
+              <w:t>48E935332AADEC763F2C82CDB4601A25</w:t>
+            </w:r>
+          </w:p>
+          <w:p>
+            <w:pPr>
+              <w:rPr>
+                <w:rStyle w:val="Hyperlink"/>
+                <w:rFonts w:ascii="Lucida Console" w:hAnsi="Lucida Console"/>
+                <w:lang w:eastAsia="en-US"/>
+              </w:rPr>
+            </w:pPr>
+            <w:r>
+              <w:rPr>
+                <w:rStyle w:val="Hyperlink"/>
+                <w:rFonts w:ascii="Lucida Console" w:hAnsi="Lucida Console"/>
+                <w:lang w:eastAsia="en-US"/>
+              </w:rPr>
+              <w:t>EE19033300A54DF2FA41DB9881B4B723</w:t>
+            </w:r>
+          </w:p>
+          <w:p>
+            <w:pPr>
+              <w:rPr>
+                <w:rFonts w:ascii="Lucida Console" w:hAnsi="Lucida Console"/>
+                <w:lang w:eastAsia="en-US"/>
+              </w:rPr>
+            </w:pPr>
+          </w:p>
+          <w:p>
+            <w:pPr>
+              <w:rPr>
+                <w:rStyle w:val="Hyperlink"/>
+                <w:lang w:eastAsia="en-US"/>
+              </w:rPr>
+            </w:pPr>
+          </w:p>
+        </w:tc>
+        <w:tc>
+          <w:tcPr>
+            <w:tcW w:w="6660" w:type="dxa"/>
+          </w:tcPr>
+          <w:p/>
+          <w:p>
+            <w:pPr>
+              <w:rPr>
+                <w:rStyle w:val="Hyperlink"/>
+                <w:lang w:eastAsia="en-US"/>
+              </w:rPr>
+            </w:pPr>
+            <w:r>
+              <w:rPr>
+                <w:rStyle w:val="Hyperlink"/>
+                <w:rFonts w:ascii="Lucida Console" w:hAnsi="Lucida Console"/>
+                <w:lang w:eastAsia="en-US"/>
+              </w:rPr>
+              <w:t>03CF5</w:t>
+            </w:r>
+            <w:r>
+              <w:rPr>
+                <w:rStyle w:val="Hyperlink"/>
+                <w:rFonts w:ascii="Lucida Console" w:hAnsi="Lucida Console"/>
+                <w:lang w:eastAsia="en-US"/>
+              </w:rPr>
+              <w:t xml:space="preserve">: </w:t>
+            </w:r>
+            <w:r>
+              <w:rPr>
+                <w:rStyle w:val="Hyperlink"/>
+                <w:lang w:eastAsia="en-US"/>
+              </w:rPr>
+              <w:t>Is it [Falkirk</w:t>
+            </w:r>
+            <w:r>
+              <w:rPr>
+                <w:rStyle w:val="Hyperlink"/>
+                <w:lang w:eastAsia="en-US"/>
+              </w:rPr>
+              <w:t>][</w:t>
+            </w:r>
+            <w:r>
+              <w:rPr>
+                <w:rStyle w:val="Hyperlink"/>
+                <w:lang w:eastAsia="en-US"/>
+              </w:rPr>
+              <w:t>Edinburgh</w:t>
+            </w:r>
+            <w:r>
+              <w:rPr>
+                <w:rStyle w:val="Hyperlink"/>
+                <w:lang w:eastAsia="en-US"/>
+              </w:rPr>
+              <w:t>][</w:t>
+            </w:r>
+            <w:r>
+              <w:rPr>
+                <w:rStyle w:val="Hyperlink"/>
+                <w:lang w:eastAsia="en-US"/>
+              </w:rPr>
+              <w:t>Glasgow</w:t>
+            </w:r>
+            <w:r>
+              <w:rPr>
+                <w:rStyle w:val="Hyperlink"/>
+                <w:lang w:eastAsia="en-US"/>
+              </w:rPr>
+              <w:t>][</w:t>
+            </w:r>
+            <w:r>
+              <w:rPr>
+                <w:rStyle w:val="Hyperlink"/>
+                <w:lang w:eastAsia="en-US"/>
+              </w:rPr>
+              <w:t>Stirling</w:t>
+            </w:r>
+            <w:r>
+              <w:rPr>
+                <w:rStyle w:val="Hyperlink"/>
+                <w:lang w:eastAsia="en-US"/>
+              </w:rPr>
+              <w:t>]</w:t>
+            </w:r>
+            <w:r>
+              <w:rPr>
+                <w:rStyle w:val="Hyperlink"/>
+                <w:lang w:eastAsia="en-US"/>
+              </w:rPr>
+              <w:t>?</w:t>
+            </w:r>
+          </w:p>
+          <w:p>
+            <w:pPr>
+              <w:rPr>
+                <w:rStyle w:val="Hyperlink"/>
+                <w:rFonts w:ascii="Lucida Console" w:hAnsi="Lucida Console"/>
+                <w:lang w:eastAsia="en-US"/>
+              </w:rPr>
+            </w:pPr>
+          </w:p>
+          <w:p>
+            <w:pPr>
+              <w:rPr>
+                <w:rStyle w:val="Hyperlink"/>
+                <w:lang w:eastAsia="en-US"/>
+              </w:rPr>
+            </w:pPr>
+            <w:r>
+              <w:rPr>
+                <w:rStyle w:val="Hyperlink"/>
+                <w:rFonts w:ascii="Lucida Console" w:hAnsi="Lucida Console"/>
+                <w:lang w:eastAsia="en-US"/>
+              </w:rPr>
+              <w:t xml:space="preserve">D5862: </w:t>
+            </w:r>
+            <w:r>
+              <w:rPr>
+                <w:rStyle w:val="Hyperlink"/>
+                <w:lang w:eastAsia="en-US"/>
+              </w:rPr>
+              <w:t>Is it [Falkirk</w:t>
+            </w:r>
+            <w:r>
+              <w:rPr>
+                <w:rStyle w:val="Hyperlink"/>
+                <w:lang w:eastAsia="en-US"/>
+              </w:rPr>
+              <w:t>][</w:t>
+            </w:r>
+            <w:r>
+              <w:rPr>
+                <w:rStyle w:val="Hyperlink"/>
+                <w:lang w:eastAsia="en-US"/>
+              </w:rPr>
+              <w:t>Edinburgh</w:t>
+            </w:r>
+            <w:r>
+              <w:rPr>
+                <w:rStyle w:val="Hyperlink"/>
+                <w:lang w:eastAsia="en-US"/>
+              </w:rPr>
+              <w:t>][</w:t>
+            </w:r>
+            <w:r>
+              <w:rPr>
+                <w:rStyle w:val="Hyperlink"/>
+                <w:lang w:eastAsia="en-US"/>
+              </w:rPr>
+              <w:t>Glasgow</w:t>
+            </w:r>
+            <w:r>
+              <w:rPr>
+                <w:rStyle w:val="Hyperlink"/>
+                <w:lang w:eastAsia="en-US"/>
+              </w:rPr>
+              <w:t>][</w:t>
+            </w:r>
+            <w:r>
+              <w:rPr>
+                <w:rStyle w:val="Hyperlink"/>
+                <w:lang w:eastAsia="en-US"/>
+              </w:rPr>
+              <w:t>Stirling</w:t>
+            </w:r>
+            <w:r>
+              <w:rPr>
+                <w:rStyle w:val="Hyperlink"/>
+                <w:lang w:eastAsia="en-US"/>
+              </w:rPr>
+              <w:t>]</w:t>
+            </w:r>
+            <w:r>
+              <w:rPr>
+                <w:rStyle w:val="Hyperlink"/>
+                <w:lang w:eastAsia="en-US"/>
+              </w:rPr>
+              <w:t>?</w:t>
+            </w:r>
+          </w:p>
+          <w:p>
+            <w:pPr>
+              <w:rPr>
+                <w:rStyle w:val="Hyperlink"/>
+                <w:rFonts w:ascii="Lucida Console" w:hAnsi="Lucida Console"/>
+                <w:lang w:eastAsia="en-US"/>
+              </w:rPr>
+            </w:pPr>
+          </w:p>
+          <w:p>
+            <w:pPr>
+              <w:rPr>
+                <w:rStyle w:val="Hyperlink"/>
+                <w:lang w:eastAsia="en-US"/>
+              </w:rPr>
+            </w:pPr>
+            <w:r>
+              <w:rPr>
+                <w:rStyle w:val="Hyperlink"/>
+                <w:rFonts w:ascii="Lucida Console" w:hAnsi="Lucida Console"/>
+                <w:lang w:eastAsia="en-US"/>
+              </w:rPr>
+              <w:t>48E93</w:t>
+            </w:r>
+            <w:r>
+              <w:rPr>
+                <w:rStyle w:val="Hyperlink"/>
+                <w:rFonts w:ascii="Lucida Console" w:hAnsi="Lucida Console"/>
+                <w:lang w:eastAsia="en-US"/>
+              </w:rPr>
+              <w:t xml:space="preserve">: </w:t>
+            </w:r>
+            <w:r>
+              <w:rPr>
+                <w:rStyle w:val="Hyperlink"/>
+                <w:lang w:eastAsia="en-US"/>
+              </w:rPr>
+              <w:t>Is it [Falkirk</w:t>
+            </w:r>
+            <w:r>
+              <w:rPr>
+                <w:rStyle w:val="Hyperlink"/>
+                <w:lang w:eastAsia="en-US"/>
+              </w:rPr>
+              <w:t>][</w:t>
+            </w:r>
+            <w:r>
+              <w:rPr>
+                <w:rStyle w:val="Hyperlink"/>
+                <w:lang w:eastAsia="en-US"/>
+              </w:rPr>
+              <w:t>Edinburgh</w:t>
+            </w:r>
+            <w:r>
+              <w:rPr>
+                <w:rStyle w:val="Hyperlink"/>
+                <w:lang w:eastAsia="en-US"/>
+              </w:rPr>
+              <w:t>][</w:t>
+            </w:r>
+            <w:r>
+              <w:rPr>
+                <w:rStyle w:val="Hyperlink"/>
+                <w:lang w:eastAsia="en-US"/>
+              </w:rPr>
+              <w:t>Glasgow</w:t>
+            </w:r>
+            <w:r>
+              <w:rPr>
+                <w:rStyle w:val="Hyperlink"/>
+                <w:lang w:eastAsia="en-US"/>
+              </w:rPr>
+              <w:t>][</w:t>
+            </w:r>
+            <w:r>
+              <w:rPr>
+                <w:rStyle w:val="Hyperlink"/>
+                <w:lang w:eastAsia="en-US"/>
+              </w:rPr>
+              <w:t>Stirling</w:t>
+            </w:r>
+            <w:r>
+              <w:rPr>
+                <w:rStyle w:val="Hyperlink"/>
+                <w:lang w:eastAsia="en-US"/>
+              </w:rPr>
+              <w:t>]</w:t>
+            </w:r>
+            <w:r>
+              <w:rPr>
+                <w:rStyle w:val="Hyperlink"/>
+                <w:lang w:eastAsia="en-US"/>
+              </w:rPr>
+              <w:t>?</w:t>
+            </w:r>
+          </w:p>
+          <w:p>
+            <w:pPr>
+              <w:rPr>
+                <w:rStyle w:val="Hyperlink"/>
+                <w:rFonts w:ascii="Lucida Console" w:hAnsi="Lucida Console"/>
+                <w:lang w:eastAsia="en-US"/>
+              </w:rPr>
+            </w:pPr>
+          </w:p>
+          <w:p>
+            <w:pPr>
+              <w:rPr>
+                <w:rFonts w:ascii="Lucida Console" w:hAnsi="Lucida Console"/>
+                <w:lang w:eastAsia="en-US"/>
+              </w:rPr>
+            </w:pPr>
+            <w:r>
+              <w:rPr>
+                <w:rStyle w:val="Hyperlink"/>
+                <w:rFonts w:ascii="Lucida Console" w:hAnsi="Lucida Console"/>
+                <w:lang w:eastAsia="en-US"/>
+              </w:rPr>
+              <w:t>EE190</w:t>
+            </w:r>
+            <w:r>
+              <w:rPr>
+                <w:rStyle w:val="Hyperlink"/>
+                <w:rFonts w:ascii="Lucida Console" w:hAnsi="Lucida Console"/>
+                <w:lang w:eastAsia="en-US"/>
+              </w:rPr>
+              <w:t xml:space="preserve">: </w:t>
+            </w:r>
+            <w:r>
+              <w:rPr>
+                <w:rStyle w:val="Hyperlink"/>
+                <w:lang w:eastAsia="en-US"/>
+              </w:rPr>
+              <w:t>Is it [Falkirk</w:t>
+            </w:r>
+            <w:r>
+              <w:rPr>
+                <w:rStyle w:val="Hyperlink"/>
+                <w:lang w:eastAsia="en-US"/>
+              </w:rPr>
+              <w:t>][</w:t>
+            </w:r>
+            <w:r>
+              <w:rPr>
+                <w:rStyle w:val="Hyperlink"/>
+                <w:lang w:eastAsia="en-US"/>
+              </w:rPr>
+              <w:t>Edinburgh</w:t>
+            </w:r>
+            <w:r>
+              <w:rPr>
+                <w:rStyle w:val="Hyperlink"/>
+                <w:lang w:eastAsia="en-US"/>
+              </w:rPr>
+              <w:t>][</w:t>
+            </w:r>
+            <w:r>
+              <w:rPr>
+                <w:rStyle w:val="Hyperlink"/>
+                <w:lang w:eastAsia="en-US"/>
+              </w:rPr>
+              <w:t>Glasgow</w:t>
+            </w:r>
+            <w:r>
+              <w:rPr>
+                <w:rStyle w:val="Hyperlink"/>
+                <w:lang w:eastAsia="en-US"/>
+              </w:rPr>
+              <w:t>][</w:t>
+            </w:r>
+            <w:r>
+              <w:rPr>
+                <w:rStyle w:val="Hyperlink"/>
+                <w:lang w:eastAsia="en-US"/>
+              </w:rPr>
+              <w:t>Stirling</w:t>
+            </w:r>
+            <w:r>
+              <w:rPr>
+                <w:rStyle w:val="Hyperlink"/>
+                <w:lang w:eastAsia="en-US"/>
+              </w:rPr>
+              <w:t>]</w:t>
+            </w:r>
+            <w:r>
+              <w:rPr>
+                <w:rStyle w:val="Hyperlink"/>
+                <w:lang w:eastAsia="en-US"/>
+              </w:rPr>
+              <w:t>?</w:t>
+            </w:r>
+          </w:p>
+          <w:p>
+            <w:pPr>
+              <w:rPr>
+                <w:rStyle w:val="Hyperlink"/>
+                <w:lang w:eastAsia="en-US"/>
+              </w:rPr>
+            </w:pPr>
+          </w:p>
+        </w:tc>
+      </w:tr>
+      <w:tr>
+        <w:tc>
+          <w:tcPr>
+            <w:tcW w:w="625" w:type="dxa"/>
+          </w:tcPr>
+          <w:p>
+            <w:pPr>
+              <w:rPr>
+                <w:b/>
+              </w:rPr>
+            </w:pPr>
+            <w:r>
+              <w:rPr>
+                <w:b/>
+              </w:rPr>
+              <w:t>2</w:t>
+            </w:r>
+          </w:p>
+        </w:tc>
+        <w:tc>
+          <w:tcPr>
+            <w:tcW w:w="6660" w:type="dxa"/>
+          </w:tcPr>
+          <w:p>
+            <w:pPr>
+              <w:rPr>
+                <w:rStyle w:val="Hyperlink"/>
+                <w:lang w:eastAsia="en-US"/>
+              </w:rPr>
+            </w:pPr>
+            <w:r>
+              <w:rPr>
+                <w:rStyle w:val="Hyperlink"/>
+                <w:lang w:eastAsia="en-US"/>
+              </w:rPr>
+              <w:t>Using:</w:t>
+            </w:r>
+          </w:p>
+          <w:p>
+            <w:pPr>
+              <w:rPr>
+                <w:rStyle w:val="Hyperlink"/>
+                <w:lang w:eastAsia="en-US"/>
+              </w:rPr>
+            </w:pPr>
+          </w:p>
+          <w:p>
+            <w:pPr>
+              <w:rPr>
+                <w:rStyle w:val="Hyperlink"/>
+                <w:rFonts w:ascii="Lucida Console" w:hAnsi="Lucida Console"/>
+                <w:lang w:eastAsia="en-US"/>
+              </w:rPr>
+            </w:pPr>
+            <w:hyperlink r:id="rId14" w:history="1">
+              <w:r>
+                <w:rPr>
+                  <w:rStyle w:val="Hyperlink"/>
+                  <w:rFonts w:ascii="Lucida Console" w:hAnsi="Lucida Console"/>
+                  <w:lang w:eastAsia="en-US"/>
+                </w:rPr>
+                <w:t>http://asecuritysite.com/encryption/md5</w:t>
+              </w:r>
+            </w:hyperlink>
+          </w:p>
+          <w:p>
+            <w:pPr>
+              <w:rPr>
+                <w:rStyle w:val="Hyperlink"/>
                 <w:rFonts w:ascii="Lucida Console" w:hAnsi="Lucida Console"/>
                 <w:lang w:eastAsia="en-US"/>
               </w:rPr>
@@ -2318,6 +2900,7 @@
                 <w:rStyle w:val="Hyperlink"/>
                 <w:lang w:eastAsia="en-US"/>
               </w:rPr>
+              <w:lastRenderedPageBreak/>
               <w:t>SHA-1</w:t>
             </w:r>
             <w:r>
@@ -2361,7 +2944,6 @@
           <w:p/>
           <w:p>
             <w:r>
-              <w:lastRenderedPageBreak/>
               <w:t>How does the number of hex characters relate to the length of the hash signature:</w:t>
             </w:r>
           </w:p>
@@ -2438,47 +3020,50 @@
                 <w:lang w:eastAsia="en-US"/>
               </w:rPr>
             </w:pPr>
+            <w:proofErr w:type="gramStart"/>
             <w:r>
               <w:rPr>
                 <w:rStyle w:val="Hyperlink"/>
                 <w:rFonts w:ascii="Lucida Console" w:hAnsi="Lucida Console" w:cs="Courier New"/>
                 <w:lang w:eastAsia="en-US"/>
               </w:rPr>
-              <w:t>bill:$apr1$waZS/8Tm$jDZmiZBct/c2hysERcZ3m1</w:t>
-            </w:r>
-          </w:p>
-          <w:p>
-            <w:pPr>
+              <w:t>bill:$</w:t>
+            </w:r>
+            <w:proofErr w:type="gramEnd"/>
+            <w:r>
               <w:rPr>
                 <w:rStyle w:val="Hyperlink"/>
                 <w:rFonts w:ascii="Lucida Console" w:hAnsi="Lucida Console" w:cs="Courier New"/>
                 <w:lang w:eastAsia="en-US"/>
               </w:rPr>
-            </w:pPr>
-            <w:r>
+              <w:t>apr1$waZS/8Tm$jDZmiZBct/c2hysERcZ3m1</w:t>
+            </w:r>
+          </w:p>
+          <w:p>
+            <w:pPr>
               <w:rPr>
                 <w:rStyle w:val="Hyperlink"/>
                 <w:rFonts w:ascii="Lucida Console" w:hAnsi="Lucida Console" w:cs="Courier New"/>
                 <w:lang w:eastAsia="en-US"/>
               </w:rPr>
-              <w:t>mike:$apr1$mKfrJquI$Kx0CL9krmqhCu0SHKqp5Q0</w:t>
-            </w:r>
-          </w:p>
-          <w:p>
-            <w:pPr>
+            </w:pPr>
+            <w:proofErr w:type="gramStart"/>
+            <w:r>
               <w:rPr>
                 <w:rStyle w:val="Hyperlink"/>
                 <w:rFonts w:ascii="Lucida Console" w:hAnsi="Lucida Console" w:cs="Courier New"/>
                 <w:lang w:eastAsia="en-US"/>
               </w:rPr>
-            </w:pPr>
+              <w:t>mike:$</w:t>
+            </w:r>
+            <w:proofErr w:type="gramEnd"/>
             <w:r>
               <w:rPr>
                 <w:rStyle w:val="Hyperlink"/>
                 <w:rFonts w:ascii="Lucida Console" w:hAnsi="Lucida Console" w:cs="Courier New"/>
                 <w:lang w:eastAsia="en-US"/>
               </w:rPr>
-              <w:t>fred:$apr1$Jbe/hCIb$/k3A4kjpJyC06BUUaPRKs0</w:t>
+              <w:t>apr1$mKfrJquI$Kx0CL9krmqhCu0SHKqp5Q0</w:t>
             </w:r>
           </w:p>
           <w:p>
@@ -2489,13 +3074,88 @@
                 <w:lang w:eastAsia="en-US"/>
               </w:rPr>
             </w:pPr>
+            <w:proofErr w:type="spellStart"/>
+            <w:proofErr w:type="gramStart"/>
             <w:r>
               <w:rPr>
                 <w:rStyle w:val="Hyperlink"/>
                 <w:rFonts w:ascii="Lucida Console" w:hAnsi="Lucida Console" w:cs="Courier New"/>
                 <w:lang w:eastAsia="en-US"/>
               </w:rPr>
-              <w:t>ian:$apr1$0GyPhsLi$jTTzW0HNS4Cl5ZEoyFLjB.</w:t>
+              <w:t>fred</w:t>
+            </w:r>
+            <w:proofErr w:type="spellEnd"/>
+            <w:r>
+              <w:rPr>
+                <w:rStyle w:val="Hyperlink"/>
+                <w:rFonts w:ascii="Lucida Console" w:hAnsi="Lucida Console" w:cs="Courier New"/>
+                <w:lang w:eastAsia="en-US"/>
+              </w:rPr>
+              <w:t>:$</w:t>
+            </w:r>
+            <w:proofErr w:type="gramEnd"/>
+            <w:r>
+              <w:rPr>
+                <w:rStyle w:val="Hyperlink"/>
+                <w:rFonts w:ascii="Lucida Console" w:hAnsi="Lucida Console" w:cs="Courier New"/>
+                <w:lang w:eastAsia="en-US"/>
+              </w:rPr>
+              <w:t>apr1$Jbe/</w:t>
+            </w:r>
+            <w:proofErr w:type="spellStart"/>
+            <w:r>
+              <w:rPr>
+                <w:rStyle w:val="Hyperlink"/>
+                <w:rFonts w:ascii="Lucida Console" w:hAnsi="Lucida Console" w:cs="Courier New"/>
+                <w:lang w:eastAsia="en-US"/>
+              </w:rPr>
+              <w:t>hCIb</w:t>
+            </w:r>
+            <w:proofErr w:type="spellEnd"/>
+            <w:r>
+              <w:rPr>
+                <w:rStyle w:val="Hyperlink"/>
+                <w:rFonts w:ascii="Lucida Console" w:hAnsi="Lucida Console" w:cs="Courier New"/>
+                <w:lang w:eastAsia="en-US"/>
+              </w:rPr>
+              <w:t>$/k3A4kjpJyC06BUUaPRKs0</w:t>
+            </w:r>
+          </w:p>
+          <w:p>
+            <w:pPr>
+              <w:rPr>
+                <w:rStyle w:val="Hyperlink"/>
+                <w:rFonts w:ascii="Lucida Console" w:hAnsi="Lucida Console" w:cs="Courier New"/>
+                <w:lang w:eastAsia="en-US"/>
+              </w:rPr>
+            </w:pPr>
+            <w:proofErr w:type="spellStart"/>
+            <w:proofErr w:type="gramStart"/>
+            <w:r>
+              <w:rPr>
+                <w:rStyle w:val="Hyperlink"/>
+                <w:rFonts w:ascii="Lucida Console" w:hAnsi="Lucida Console" w:cs="Courier New"/>
+                <w:lang w:eastAsia="en-US"/>
+              </w:rPr>
+              <w:t>ian</w:t>
+            </w:r>
+            <w:proofErr w:type="spellEnd"/>
+            <w:r>
+              <w:rPr>
+                <w:rStyle w:val="Hyperlink"/>
+                <w:rFonts w:ascii="Lucida Console" w:hAnsi="Lucida Console" w:cs="Courier New"/>
+                <w:lang w:eastAsia="en-US"/>
+              </w:rPr>
+              <w:t>:$</w:t>
+            </w:r>
+            <w:proofErr w:type="gramEnd"/>
+            <w:r>
+              <w:rPr>
+                <w:rStyle w:val="Hyperlink"/>
+                <w:rFonts w:ascii="Lucida Console" w:hAnsi="Lucida Console" w:cs="Courier New"/>
+                <w:lang w:eastAsia="en-US"/>
+              </w:rPr>
+              <w:t>apr1$0GyPhsLi$jTTzW0HNS4Cl5ZEoyFLjB.</w:t>
             </w:r>
             <w:r>
               <w:rPr>
@@ -2540,16 +3200,53 @@
                 <w:rStyle w:val="Hyperlink"/>
                 <w:lang w:eastAsia="en-US"/>
               </w:rPr>
-              <w:t>The passwords are password, napier, inkwell and Ankle123.</w:t>
-            </w:r>
-          </w:p>
-          <w:p>
-            <w:r>
-              <w:t>[Hint: openssl passwd -apr1 -salt ZaZS/8TF</w:t>
-            </w:r>
-            <w:r>
-              <w:t xml:space="preserve"> napier</w:t>
-            </w:r>
+              <w:t xml:space="preserve">The passwords are password, </w:t>
+            </w:r>
+            <w:proofErr w:type="spellStart"/>
+            <w:r>
+              <w:rPr>
+                <w:rStyle w:val="Hyperlink"/>
+                <w:lang w:eastAsia="en-US"/>
+              </w:rPr>
+              <w:t>napier</w:t>
+            </w:r>
+            <w:proofErr w:type="spellEnd"/>
+            <w:r>
+              <w:rPr>
+                <w:rStyle w:val="Hyperlink"/>
+                <w:lang w:eastAsia="en-US"/>
+              </w:rPr>
+              <w:t>, inkwell and Ankle123.</w:t>
+            </w:r>
+          </w:p>
+          <w:p>
+            <w:r>
+              <w:t xml:space="preserve">[Hint: </w:t>
+            </w:r>
+            <w:proofErr w:type="spellStart"/>
+            <w:r>
+              <w:t>openssl</w:t>
+            </w:r>
+            <w:proofErr w:type="spellEnd"/>
+            <w:r>
+              <w:t xml:space="preserve"> passwd -apr1 -salt </w:t>
+            </w:r>
+            <w:proofErr w:type="spellStart"/>
+            <w:r>
+              <w:t>ZaZS</w:t>
+            </w:r>
+            <w:proofErr w:type="spellEnd"/>
+            <w:r>
+              <w:t>/8TF</w:t>
+            </w:r>
+            <w:r>
+              <w:t xml:space="preserve"> </w:t>
+            </w:r>
+            <w:proofErr w:type="spellStart"/>
+            <w:r>
+              <w:t>napier</w:t>
+            </w:r>
+            <w:proofErr w:type="spellEnd"/>
             <w:r>
               <w:t>]</w:t>
             </w:r>
@@ -2685,7 +3382,7 @@
                 <w:lang w:eastAsia="en-US"/>
               </w:rPr>
             </w:pPr>
-            <w:hyperlink r:id="rId14" w:history="1">
+            <w:hyperlink r:id="rId15" w:history="1">
               <w:r>
                 <w:rPr>
                   <w:rStyle w:val="Hyperlink"/>
@@ -2741,58 +3438,130 @@
                 <w:rFonts w:ascii="Lucida Console" w:hAnsi="Lucida Console"/>
                 <w:lang w:eastAsia="en-US"/>
               </w:rPr>
-              <w:t>MD5(1.txt)= 5d41402abc4b2a76b9719d911017c592</w:t>
-            </w:r>
-          </w:p>
-          <w:p>
-            <w:pPr>
-              <w:rPr>
-                <w:rStyle w:val="Hyperlink"/>
-                <w:rFonts w:ascii="Lucida Console" w:hAnsi="Lucida Console"/>
-                <w:lang w:eastAsia="en-US"/>
-              </w:rPr>
-            </w:pPr>
-            <w:r>
-              <w:rPr>
-                <w:rStyle w:val="Hyperlink"/>
-                <w:rFonts w:ascii="Lucida Console" w:hAnsi="Lucida Console"/>
-                <w:lang w:eastAsia="en-US"/>
-              </w:rPr>
-              <w:t>MD5(2.txt)= 69faab6268350295550de7d587bc323d</w:t>
-            </w:r>
-          </w:p>
-          <w:p>
-            <w:pPr>
-              <w:rPr>
-                <w:rStyle w:val="Hyperlink"/>
-                <w:rFonts w:ascii="Lucida Console" w:hAnsi="Lucida Console"/>
-                <w:lang w:eastAsia="en-US"/>
-              </w:rPr>
-            </w:pPr>
-            <w:r>
-              <w:rPr>
-                <w:rStyle w:val="Hyperlink"/>
-                <w:rFonts w:ascii="Lucida Console" w:hAnsi="Lucida Console"/>
-                <w:lang w:eastAsia="en-US"/>
-              </w:rPr>
-              <w:t>MD5(3.txt)= fea0f1f6fede90bd0a925b4194deac11</w:t>
-            </w:r>
-          </w:p>
-          <w:p>
-            <w:pPr>
-              <w:rPr>
-                <w:rStyle w:val="Hyperlink"/>
-                <w:rFonts w:ascii="Lucida Console" w:hAnsi="Lucida Console"/>
-                <w:lang w:eastAsia="en-US"/>
-              </w:rPr>
-            </w:pPr>
-            <w:r>
-              <w:rPr>
-                <w:rStyle w:val="Hyperlink"/>
-                <w:rFonts w:ascii="Lucida Console" w:hAnsi="Lucida Console"/>
-                <w:lang w:eastAsia="en-US"/>
-              </w:rPr>
-              <w:t>MD5(4.txt)= d89b56f81cd7b82856231e662429bcf2</w:t>
+              <w:t>MD5(</w:t>
+            </w:r>
+            <w:proofErr w:type="gramStart"/>
+            <w:r>
+              <w:rPr>
+                <w:rStyle w:val="Hyperlink"/>
+                <w:rFonts w:ascii="Lucida Console" w:hAnsi="Lucida Console"/>
+                <w:lang w:eastAsia="en-US"/>
+              </w:rPr>
+              <w:t>1.txt)=</w:t>
+            </w:r>
+            <w:proofErr w:type="gramEnd"/>
+            <w:r>
+              <w:rPr>
+                <w:rStyle w:val="Hyperlink"/>
+                <w:rFonts w:ascii="Lucida Console" w:hAnsi="Lucida Console"/>
+                <w:lang w:eastAsia="en-US"/>
+              </w:rPr>
+              <w:t xml:space="preserve"> 5d41402abc4b2a76b9719d911017c592</w:t>
+            </w:r>
+          </w:p>
+          <w:p>
+            <w:pPr>
+              <w:rPr>
+                <w:rStyle w:val="Hyperlink"/>
+                <w:rFonts w:ascii="Lucida Console" w:hAnsi="Lucida Console"/>
+                <w:lang w:eastAsia="en-US"/>
+              </w:rPr>
+            </w:pPr>
+            <w:r>
+              <w:rPr>
+                <w:rStyle w:val="Hyperlink"/>
+                <w:rFonts w:ascii="Lucida Console" w:hAnsi="Lucida Console"/>
+                <w:lang w:eastAsia="en-US"/>
+              </w:rPr>
+              <w:t>MD5(</w:t>
+            </w:r>
+            <w:proofErr w:type="gramStart"/>
+            <w:r>
+              <w:rPr>
+                <w:rStyle w:val="Hyperlink"/>
+                <w:rFonts w:ascii="Lucida Console" w:hAnsi="Lucida Console"/>
+                <w:lang w:eastAsia="en-US"/>
+              </w:rPr>
+              <w:t>2.txt)=</w:t>
+            </w:r>
+            <w:proofErr w:type="gramEnd"/>
+            <w:r>
+              <w:rPr>
+                <w:rStyle w:val="Hyperlink"/>
+                <w:rFonts w:ascii="Lucida Console" w:hAnsi="Lucida Console"/>
+                <w:lang w:eastAsia="en-US"/>
+              </w:rPr>
+              <w:t xml:space="preserve"> 69faab6268350295550de7d587bc323d</w:t>
+            </w:r>
+          </w:p>
+          <w:p>
+            <w:pPr>
+              <w:rPr>
+                <w:rStyle w:val="Hyperlink"/>
+                <w:rFonts w:ascii="Lucida Console" w:hAnsi="Lucida Console"/>
+                <w:lang w:eastAsia="en-US"/>
+              </w:rPr>
+            </w:pPr>
+            <w:r>
+              <w:rPr>
+                <w:rStyle w:val="Hyperlink"/>
+                <w:rFonts w:ascii="Lucida Console" w:hAnsi="Lucida Console"/>
+                <w:lang w:eastAsia="en-US"/>
+              </w:rPr>
+              <w:t>MD5(</w:t>
+            </w:r>
+            <w:proofErr w:type="gramStart"/>
+            <w:r>
+              <w:rPr>
+                <w:rStyle w:val="Hyperlink"/>
+                <w:rFonts w:ascii="Lucida Console" w:hAnsi="Lucida Console"/>
+                <w:lang w:eastAsia="en-US"/>
+              </w:rPr>
+              <w:t>3.txt)=</w:t>
+            </w:r>
+            <w:proofErr w:type="gramEnd"/>
+            <w:r>
+              <w:rPr>
+                <w:rStyle w:val="Hyperlink"/>
+                <w:rFonts w:ascii="Lucida Console" w:hAnsi="Lucida Console"/>
+                <w:lang w:eastAsia="en-US"/>
+              </w:rPr>
+              <w:t xml:space="preserve"> fea0f1f6fede90bd0a925b4194deac11</w:t>
+            </w:r>
+          </w:p>
+          <w:p>
+            <w:pPr>
+              <w:rPr>
+                <w:rStyle w:val="Hyperlink"/>
+                <w:rFonts w:ascii="Lucida Console" w:hAnsi="Lucida Console"/>
+                <w:lang w:eastAsia="en-US"/>
+              </w:rPr>
+            </w:pPr>
+            <w:r>
+              <w:rPr>
+                <w:rStyle w:val="Hyperlink"/>
+                <w:rFonts w:ascii="Lucida Console" w:hAnsi="Lucida Console"/>
+                <w:lang w:eastAsia="en-US"/>
+              </w:rPr>
+              <w:t>MD5(</w:t>
+            </w:r>
+            <w:proofErr w:type="gramStart"/>
+            <w:r>
+              <w:rPr>
+                <w:rStyle w:val="Hyperlink"/>
+                <w:rFonts w:ascii="Lucida Console" w:hAnsi="Lucida Console"/>
+                <w:lang w:eastAsia="en-US"/>
+              </w:rPr>
+              <w:t>4.txt)=</w:t>
+            </w:r>
+            <w:proofErr w:type="gramEnd"/>
+            <w:r>
+              <w:rPr>
+                <w:rStyle w:val="Hyperlink"/>
+                <w:rFonts w:ascii="Lucida Console" w:hAnsi="Lucida Console"/>
+                <w:lang w:eastAsia="en-US"/>
+              </w:rPr>
+              <w:t xml:space="preserve"> d89b56f81cd7b82856231e662429bcf2</w:t>
             </w:r>
           </w:p>
           <w:p>
@@ -2871,6 +3640,7 @@
               <w:rPr>
                 <w:b/>
               </w:rPr>
+              <w:lastRenderedPageBreak/>
               <w:t>5</w:t>
             </w:r>
           </w:p>
@@ -2917,7 +3687,7 @@
                 <w:lang w:eastAsia="en-US"/>
               </w:rPr>
             </w:pPr>
-            <w:hyperlink r:id="rId15" w:history="1">
+            <w:hyperlink r:id="rId16" w:history="1">
               <w:r>
                 <w:rPr>
                   <w:rStyle w:val="Hyperlink"/>
@@ -3015,7 +3785,6 @@
           </w:tcPr>
           <w:p>
             <w:r>
-              <w:lastRenderedPageBreak/>
               <w:t>View the letters. Are they different?</w:t>
             </w:r>
           </w:p>
@@ -3046,7 +3815,6 @@
         <w:rPr>
           <w:rStyle w:val="Hyperlink"/>
         </w:rPr>
-        <w:lastRenderedPageBreak/>
         <w:t>3</w:t>
       </w:r>
       <w:r>
@@ -3187,12 +3955,14 @@
             <w:r>
               <w:t>with the words of “</w:t>
             </w:r>
+            <w:proofErr w:type="spellStart"/>
             <w:r>
               <w:rPr>
                 <w:noProof/>
               </w:rPr>
               <w:t>napier</w:t>
             </w:r>
+            <w:proofErr w:type="spellEnd"/>
             <w:r>
               <w:t>”, “password” “Ankle123” and “</w:t>
             </w:r>
@@ -3209,7 +3979,15 @@
           <w:p/>
           <w:p>
             <w:r>
-              <w:t>Using hashcat crack the following MD5 signatures</w:t>
+              <w:t xml:space="preserve">Using </w:t>
+            </w:r>
+            <w:proofErr w:type="spellStart"/>
+            <w:r>
+              <w:t>hashcat</w:t>
+            </w:r>
+            <w:proofErr w:type="spellEnd"/>
+            <w:r>
+              <w:t xml:space="preserve"> crack the following MD5 signatures</w:t>
             </w:r>
             <w:r>
               <w:t xml:space="preserve"> (hash1)</w:t>
@@ -3219,6 +3997,11 @@
             </w:r>
           </w:p>
           <w:p>
+            <w:r>
+              <w:t xml:space="preserve"> -m 0</w:t>
+            </w:r>
+          </w:p>
+          <w:p>
             <w:pPr>
               <w:rPr>
                 <w:rStyle w:val="Hyperlink"/>
@@ -3298,7 +4081,37 @@
               <w:t xml:space="preserve"> –m 0 hash1 words</w:t>
             </w:r>
           </w:p>
-          <w:p/>
+          <w:p>
+            <w:pPr>
+              <w:rPr>
+                <w:rFonts w:ascii="Lucida Console" w:hAnsi="Lucida Console"/>
+              </w:rPr>
+            </w:pPr>
+          </w:p>
+          <w:p>
+            <w:r>
+              <w:rPr>
+                <w:rStyle w:val="Hyperlink"/>
+                <w:lang w:eastAsia="en-US"/>
+              </w:rPr>
+              <w:t xml:space="preserve">Note: use the </w:t>
+            </w:r>
+            <w:r>
+              <w:rPr>
+                <w:rStyle w:val="Hyperlink"/>
+                <w:rFonts w:ascii="Courier New" w:hAnsi="Courier New" w:cs="Courier New"/>
+                <w:lang w:eastAsia="en-US"/>
+              </w:rPr>
+              <w:t>–-show</w:t>
+            </w:r>
+            <w:r>
+              <w:rPr>
+                <w:rStyle w:val="Hyperlink"/>
+                <w:lang w:eastAsia="en-US"/>
+              </w:rPr>
+              <w:t xml:space="preserve"> option to show your results</w:t>
+            </w:r>
+          </w:p>
         </w:tc>
         <w:tc>
           <w:tcPr>
@@ -3354,7 +4167,39 @@
                 <w:rStyle w:val="Hyperlink"/>
                 <w:lang w:eastAsia="en-US"/>
               </w:rPr>
-              <w:t>Is it [napier][password][Ankle123][inkwell]</w:t>
+              <w:t>Is it [</w:t>
+            </w:r>
+            <w:proofErr w:type="spellStart"/>
+            <w:r>
+              <w:rPr>
+                <w:rStyle w:val="Hyperlink"/>
+                <w:lang w:eastAsia="en-US"/>
+              </w:rPr>
+              <w:t>napier</w:t>
+            </w:r>
+            <w:proofErr w:type="spellEnd"/>
+            <w:r>
+              <w:rPr>
+                <w:rStyle w:val="Hyperlink"/>
+                <w:lang w:eastAsia="en-US"/>
+              </w:rPr>
+              <w:t>][password][Ankle</w:t>
+            </w:r>
+            <w:proofErr w:type="gramStart"/>
+            <w:r>
+              <w:rPr>
+                <w:rStyle w:val="Hyperlink"/>
+                <w:lang w:eastAsia="en-US"/>
+              </w:rPr>
+              <w:t>123][</w:t>
+            </w:r>
+            <w:proofErr w:type="gramEnd"/>
+            <w:r>
+              <w:rPr>
+                <w:rStyle w:val="Hyperlink"/>
+                <w:lang w:eastAsia="en-US"/>
+              </w:rPr>
+              <w:t>inkwell]</w:t>
             </w:r>
             <w:r>
               <w:rPr>
@@ -3404,7 +4249,39 @@
                 <w:rStyle w:val="Hyperlink"/>
                 <w:lang w:eastAsia="en-US"/>
               </w:rPr>
-              <w:t>Is it [napier][password][Ankle123][inkwell]</w:t>
+              <w:t>Is it [</w:t>
+            </w:r>
+            <w:proofErr w:type="spellStart"/>
+            <w:r>
+              <w:rPr>
+                <w:rStyle w:val="Hyperlink"/>
+                <w:lang w:eastAsia="en-US"/>
+              </w:rPr>
+              <w:t>napier</w:t>
+            </w:r>
+            <w:proofErr w:type="spellEnd"/>
+            <w:r>
+              <w:rPr>
+                <w:rStyle w:val="Hyperlink"/>
+                <w:lang w:eastAsia="en-US"/>
+              </w:rPr>
+              <w:t>][password][Ankle</w:t>
+            </w:r>
+            <w:proofErr w:type="gramStart"/>
+            <w:r>
+              <w:rPr>
+                <w:rStyle w:val="Hyperlink"/>
+                <w:lang w:eastAsia="en-US"/>
+              </w:rPr>
+              <w:t>123][</w:t>
+            </w:r>
+            <w:proofErr w:type="gramEnd"/>
+            <w:r>
+              <w:rPr>
+                <w:rStyle w:val="Hyperlink"/>
+                <w:lang w:eastAsia="en-US"/>
+              </w:rPr>
+              <w:t>inkwell]</w:t>
             </w:r>
             <w:r>
               <w:rPr>
@@ -3446,7 +4323,39 @@
                 <w:rStyle w:val="Hyperlink"/>
                 <w:lang w:eastAsia="en-US"/>
               </w:rPr>
-              <w:t xml:space="preserve"> Is it [napier][password][Ankle123][inkwell]</w:t>
+              <w:t xml:space="preserve"> Is it [</w:t>
+            </w:r>
+            <w:proofErr w:type="spellStart"/>
+            <w:r>
+              <w:rPr>
+                <w:rStyle w:val="Hyperlink"/>
+                <w:lang w:eastAsia="en-US"/>
+              </w:rPr>
+              <w:t>napier</w:t>
+            </w:r>
+            <w:proofErr w:type="spellEnd"/>
+            <w:r>
+              <w:rPr>
+                <w:rStyle w:val="Hyperlink"/>
+                <w:lang w:eastAsia="en-US"/>
+              </w:rPr>
+              <w:t>][password][Ankle</w:t>
+            </w:r>
+            <w:proofErr w:type="gramStart"/>
+            <w:r>
+              <w:rPr>
+                <w:rStyle w:val="Hyperlink"/>
+                <w:lang w:eastAsia="en-US"/>
+              </w:rPr>
+              <w:t>123][</w:t>
+            </w:r>
+            <w:proofErr w:type="gramEnd"/>
+            <w:r>
+              <w:rPr>
+                <w:rStyle w:val="Hyperlink"/>
+                <w:lang w:eastAsia="en-US"/>
+              </w:rPr>
+              <w:t>inkwell]</w:t>
             </w:r>
             <w:r>
               <w:rPr>
@@ -3494,7 +4403,39 @@
                 <w:rStyle w:val="Hyperlink"/>
                 <w:lang w:eastAsia="en-US"/>
               </w:rPr>
-              <w:t xml:space="preserve"> Is it [napier][password][Ankle123][inkwell]</w:t>
+              <w:t xml:space="preserve"> Is it [</w:t>
+            </w:r>
+            <w:proofErr w:type="spellStart"/>
+            <w:r>
+              <w:rPr>
+                <w:rStyle w:val="Hyperlink"/>
+                <w:lang w:eastAsia="en-US"/>
+              </w:rPr>
+              <w:t>napier</w:t>
+            </w:r>
+            <w:proofErr w:type="spellEnd"/>
+            <w:r>
+              <w:rPr>
+                <w:rStyle w:val="Hyperlink"/>
+                <w:lang w:eastAsia="en-US"/>
+              </w:rPr>
+              <w:t>][password][Ankle</w:t>
+            </w:r>
+            <w:proofErr w:type="gramStart"/>
+            <w:r>
+              <w:rPr>
+                <w:rStyle w:val="Hyperlink"/>
+                <w:lang w:eastAsia="en-US"/>
+              </w:rPr>
+              <w:t>123][</w:t>
+            </w:r>
+            <w:proofErr w:type="gramEnd"/>
+            <w:r>
+              <w:rPr>
+                <w:rStyle w:val="Hyperlink"/>
+                <w:lang w:eastAsia="en-US"/>
+              </w:rPr>
+              <w:t>inkwell]</w:t>
             </w:r>
             <w:r>
               <w:rPr>
@@ -3565,6 +4506,7 @@
               <w:rPr>
                 <w:rFonts w:ascii="Lucida Console" w:hAnsi="Lucida Console"/>
               </w:rPr>
+              <w:lastRenderedPageBreak/>
               <w:t>1F3870BE274F6C49B3E31A0C6728957F</w:t>
             </w:r>
           </w:p>
@@ -3618,6 +4560,7 @@
               <w:rPr>
                 <w:rFonts w:ascii="Lucida Console" w:hAnsi="Lucida Console"/>
               </w:rPr>
+              <w:lastRenderedPageBreak/>
               <w:t>FE01D</w:t>
             </w:r>
             <w:r>
@@ -3670,6 +4613,7 @@
               <w:rPr>
                 <w:rFonts w:ascii="Lucida Console" w:hAnsi="Lucida Console"/>
               </w:rPr>
+              <w:lastRenderedPageBreak/>
               <w:t>72B30</w:t>
             </w:r>
             <w:r>
@@ -3788,11 +4732,19 @@
           <w:rStyle w:val="Hyperlink"/>
         </w:rPr>
       </w:pPr>
+      <w:proofErr w:type="gramStart"/>
       <w:r>
         <w:rPr>
           <w:lang w:eastAsia="en-US"/>
         </w:rPr>
-        <w:t>All of the passwords in this section are in lowercase.</w:t>
+        <w:t>All of</w:t>
+      </w:r>
+      <w:proofErr w:type="gramEnd"/>
+      <w:r>
+        <w:rPr>
+          <w:lang w:eastAsia="en-US"/>
+        </w:rPr>
+        <w:t xml:space="preserve"> the passwords in this section are in lowercase.</w:t>
       </w:r>
       <w:r>
         <w:rPr>
@@ -3917,41 +4869,73 @@
                 <w:rStyle w:val="Hyperlink"/>
                 <w:lang w:eastAsia="en-US"/>
               </w:rPr>
-              <w:t>and using John the Ripper, and using a word list with the names of fruits, crack the following pwdump passwords:</w:t>
-            </w:r>
-          </w:p>
-          <w:p>
-            <w:pPr>
-              <w:rPr>
-                <w:rStyle w:val="Hyperlink"/>
-                <w:lang w:eastAsia="en-US"/>
-              </w:rPr>
-            </w:pPr>
-          </w:p>
-          <w:p>
-            <w:pPr>
-              <w:rPr>
-                <w:rFonts w:ascii="Lucida Console" w:hAnsi="Lucida Console"/>
-              </w:rPr>
-            </w:pPr>
-            <w:r>
-              <w:rPr>
-                <w:rFonts w:ascii="Lucida Console" w:hAnsi="Lucida Console"/>
-              </w:rPr>
-              <w:t>fred:500:E79E56A8E5C6F8FEAAD3B435B51404EE:5EBE7DFA074DA8EE8AEF1FAA2BBDE876:::</w:t>
-            </w:r>
-          </w:p>
-          <w:p>
-            <w:pPr>
-              <w:rPr>
-                <w:rFonts w:ascii="Lucida Console" w:hAnsi="Lucida Console"/>
-              </w:rPr>
-            </w:pPr>
-            <w:r>
-              <w:rPr>
-                <w:rFonts w:ascii="Lucida Console" w:hAnsi="Lucida Console"/>
-              </w:rPr>
-              <w:t>bert:501:10EAF413723CBB15AAD3B435B51404EE:CA8E025E9893E8CE3D2CBF847FC56814:::</w:t>
+              <w:t xml:space="preserve">and using John the Ripper, and using a word list with the names of fruits, crack the following </w:t>
+            </w:r>
+            <w:proofErr w:type="spellStart"/>
+            <w:r>
+              <w:rPr>
+                <w:rStyle w:val="Hyperlink"/>
+                <w:lang w:eastAsia="en-US"/>
+              </w:rPr>
+              <w:t>pwdump</w:t>
+            </w:r>
+            <w:proofErr w:type="spellEnd"/>
+            <w:r>
+              <w:rPr>
+                <w:rStyle w:val="Hyperlink"/>
+                <w:lang w:eastAsia="en-US"/>
+              </w:rPr>
+              <w:t xml:space="preserve"> passwords:</w:t>
+            </w:r>
+          </w:p>
+          <w:p>
+            <w:pPr>
+              <w:rPr>
+                <w:rStyle w:val="Hyperlink"/>
+                <w:lang w:eastAsia="en-US"/>
+              </w:rPr>
+            </w:pPr>
+          </w:p>
+          <w:p>
+            <w:pPr>
+              <w:rPr>
+                <w:rFonts w:ascii="Lucida Console" w:hAnsi="Lucida Console"/>
+              </w:rPr>
+            </w:pPr>
+            <w:r>
+              <w:rPr>
+                <w:rFonts w:ascii="Lucida Console" w:hAnsi="Lucida Console"/>
+              </w:rPr>
+              <w:t>fred:</w:t>
+            </w:r>
+            <w:proofErr w:type="gramStart"/>
+            <w:r>
+              <w:rPr>
+                <w:rFonts w:ascii="Lucida Console" w:hAnsi="Lucida Console"/>
+              </w:rPr>
+              <w:t>500:E79E56A8E5C6F8FEAAD3B435B51404EE:5EBE7DFA074DA8EE8AEF1FAA2BBDE876:::</w:t>
+            </w:r>
+            <w:proofErr w:type="gramEnd"/>
+          </w:p>
+          <w:p>
+            <w:pPr>
+              <w:rPr>
+                <w:rFonts w:ascii="Lucida Console" w:hAnsi="Lucida Console"/>
+              </w:rPr>
+            </w:pPr>
+            <w:proofErr w:type="gramStart"/>
+            <w:r>
+              <w:rPr>
+                <w:rFonts w:ascii="Lucida Console" w:hAnsi="Lucida Console"/>
+              </w:rPr>
+              <w:t>bert:501:10</w:t>
+            </w:r>
+            <w:proofErr w:type="gramEnd"/>
+            <w:r>
+              <w:rPr>
+                <w:rFonts w:ascii="Lucida Console" w:hAnsi="Lucida Console"/>
+              </w:rPr>
+              <w:t>EAF413723CBB15AAD3B435B51404EE:CA8E025E9893E8CE3D2CBF847FC56814:::</w:t>
             </w:r>
           </w:p>
           <w:p>
@@ -4014,7 +4998,23 @@
                 <w:rStyle w:val="Hyperlink"/>
                 <w:lang w:eastAsia="en-US"/>
               </w:rPr>
-              <w:t>On Kali, and using John the Ripper, the following pwdump passwords</w:t>
+              <w:t xml:space="preserve">On Kali, and using John the Ripper, the following </w:t>
+            </w:r>
+            <w:proofErr w:type="spellStart"/>
+            <w:r>
+              <w:rPr>
+                <w:rStyle w:val="Hyperlink"/>
+                <w:lang w:eastAsia="en-US"/>
+              </w:rPr>
+              <w:t>pwdump</w:t>
+            </w:r>
+            <w:proofErr w:type="spellEnd"/>
+            <w:r>
+              <w:rPr>
+                <w:rStyle w:val="Hyperlink"/>
+                <w:lang w:eastAsia="en-US"/>
+              </w:rPr>
+              <w:t xml:space="preserve"> passwords</w:t>
             </w:r>
             <w:r>
               <w:rPr>
@@ -4061,48 +5061,78 @@
                 <w:lang w:eastAsia="en-US"/>
               </w:rPr>
             </w:pPr>
-            <w:r>
-              <w:rPr>
-                <w:rStyle w:val="Hyperlink"/>
-                <w:rFonts w:ascii="Lucida Console" w:hAnsi="Lucida Console"/>
-                <w:lang w:eastAsia="en-US"/>
-              </w:rPr>
-              <w:t>Admin:500:629E2BA1C0338CE0AAD3B435B51404EE:9408CB400B20ABA3DFEC054D2B6EE5A1:::</w:t>
-            </w:r>
-          </w:p>
-          <w:p>
-            <w:pPr>
-              <w:rPr>
-                <w:rStyle w:val="Hyperlink"/>
-                <w:rFonts w:ascii="Lucida Console" w:hAnsi="Lucida Console"/>
-                <w:lang w:eastAsia="en-US"/>
-              </w:rPr>
-            </w:pPr>
-            <w:r>
-              <w:rPr>
-                <w:rStyle w:val="Hyperlink"/>
-                <w:rFonts w:ascii="Lucida Console" w:hAnsi="Lucida Console"/>
-                <w:lang w:eastAsia="en-US"/>
-              </w:rPr>
-              <w:t>fred:501:33E58ABB4D723E5EE72C57EF50F76A05:4DFC4E7AA65D71FD4E06D061871C05F2:::</w:t>
-            </w:r>
-          </w:p>
-          <w:p>
-            <w:pPr>
-              <w:rPr>
-                <w:rStyle w:val="Hyperlink"/>
-                <w:rFonts w:ascii="Lucida Console" w:hAnsi="Lucida Console"/>
-                <w:lang w:eastAsia="en-US"/>
-              </w:rPr>
-            </w:pPr>
-            <w:r>
-              <w:rPr>
-                <w:rStyle w:val="Hyperlink"/>
-                <w:rFonts w:ascii="Lucida Console" w:hAnsi="Lucida Console"/>
-                <w:lang w:eastAsia="en-US"/>
-              </w:rPr>
-              <w:t>bert:502:BC2B6A869601E4D9AAD3B435B51404EE:2D8947D98F0B09A88DC9FCD6E546A711:::</w:t>
-            </w:r>
+            <w:proofErr w:type="gramStart"/>
+            <w:r>
+              <w:rPr>
+                <w:rStyle w:val="Hyperlink"/>
+                <w:rFonts w:ascii="Lucida Console" w:hAnsi="Lucida Console"/>
+                <w:lang w:eastAsia="en-US"/>
+              </w:rPr>
+              <w:t>Admin:500:629</w:t>
+            </w:r>
+            <w:proofErr w:type="gramEnd"/>
+            <w:r>
+              <w:rPr>
+                <w:rStyle w:val="Hyperlink"/>
+                <w:rFonts w:ascii="Lucida Console" w:hAnsi="Lucida Console"/>
+                <w:lang w:eastAsia="en-US"/>
+              </w:rPr>
+              <w:t>E2BA1C0338CE0AAD3B435B51404EE:9408CB400B20ABA3DFEC054D2B6EE5A1:::</w:t>
+            </w:r>
+          </w:p>
+          <w:p>
+            <w:pPr>
+              <w:rPr>
+                <w:rStyle w:val="Hyperlink"/>
+                <w:rFonts w:ascii="Lucida Console" w:hAnsi="Lucida Console"/>
+                <w:lang w:eastAsia="en-US"/>
+              </w:rPr>
+            </w:pPr>
+            <w:proofErr w:type="gramStart"/>
+            <w:r>
+              <w:rPr>
+                <w:rStyle w:val="Hyperlink"/>
+                <w:rFonts w:ascii="Lucida Console" w:hAnsi="Lucida Console"/>
+                <w:lang w:eastAsia="en-US"/>
+              </w:rPr>
+              <w:t>fred:501:33</w:t>
+            </w:r>
+            <w:proofErr w:type="gramEnd"/>
+            <w:r>
+              <w:rPr>
+                <w:rStyle w:val="Hyperlink"/>
+                <w:rFonts w:ascii="Lucida Console" w:hAnsi="Lucida Console"/>
+                <w:lang w:eastAsia="en-US"/>
+              </w:rPr>
+              <w:t>E58ABB4D723E5EE72C57EF50F76A05:4DFC4E7AA65D71FD4E06D061871C05F2:::</w:t>
+            </w:r>
+          </w:p>
+          <w:p>
+            <w:pPr>
+              <w:rPr>
+                <w:rStyle w:val="Hyperlink"/>
+                <w:rFonts w:ascii="Lucida Console" w:hAnsi="Lucida Console"/>
+                <w:lang w:eastAsia="en-US"/>
+              </w:rPr>
+            </w:pPr>
+            <w:r>
+              <w:rPr>
+                <w:rStyle w:val="Hyperlink"/>
+                <w:rFonts w:ascii="Lucida Console" w:hAnsi="Lucida Console"/>
+                <w:lang w:eastAsia="en-US"/>
+              </w:rPr>
+              <w:t>bert:</w:t>
+            </w:r>
+            <w:proofErr w:type="gramStart"/>
+            <w:r>
+              <w:rPr>
+                <w:rStyle w:val="Hyperlink"/>
+                <w:rFonts w:ascii="Lucida Console" w:hAnsi="Lucida Console"/>
+                <w:lang w:eastAsia="en-US"/>
+              </w:rPr>
+              <w:t>502:BC2B6A869601E4D9AAD3B435B51404EE:2D8947D98F0B09A88DC9FCD6E546A711:::</w:t>
+            </w:r>
+            <w:proofErr w:type="gramEnd"/>
           </w:p>
           <w:p>
             <w:pPr>
@@ -4170,66 +5200,112 @@
                 <w:rStyle w:val="Hyperlink"/>
                 <w:lang w:eastAsia="en-US"/>
               </w:rPr>
-              <w:t>On Kali, and using John the Ripper, crack the following pwdump passwords (they are the names of animals):</w:t>
-            </w:r>
-          </w:p>
-          <w:p>
-            <w:pPr>
-              <w:rPr>
-                <w:rStyle w:val="Hyperlink"/>
-                <w:lang w:eastAsia="en-US"/>
-              </w:rPr>
-            </w:pPr>
-          </w:p>
-          <w:p>
-            <w:pPr>
-              <w:rPr>
-                <w:rStyle w:val="Hyperlink"/>
-                <w:rFonts w:ascii="Lucida Console" w:hAnsi="Lucida Console"/>
-                <w:lang w:eastAsia="en-US"/>
-              </w:rPr>
-            </w:pPr>
-            <w:r>
-              <w:rPr>
-                <w:rStyle w:val="Hyperlink"/>
-                <w:rFonts w:ascii="Lucida Console" w:hAnsi="Lucida Console"/>
-                <w:lang w:eastAsia="en-US"/>
-              </w:rPr>
-              <w:t>fred:500:5A8BB08EFF0D416AAAD3B435B51404EE:85A2ED1CA59D0479B1E3406972AB1928:::</w:t>
-            </w:r>
-          </w:p>
-          <w:p>
-            <w:pPr>
-              <w:rPr>
-                <w:rStyle w:val="Hyperlink"/>
-                <w:rFonts w:ascii="Lucida Console" w:hAnsi="Lucida Console"/>
-                <w:lang w:eastAsia="en-US"/>
-              </w:rPr>
-            </w:pPr>
-            <w:r>
-              <w:rPr>
-                <w:rStyle w:val="Hyperlink"/>
-                <w:rFonts w:ascii="Lucida Console" w:hAnsi="Lucida Console"/>
-                <w:lang w:eastAsia="en-US"/>
-              </w:rPr>
-              <w:t>bert:501:C6E4266FEBEBD6A8AAD3B435B51404EE:0B9957E8BED733E0350C703AC1CDA822:::</w:t>
-            </w:r>
-          </w:p>
-          <w:p>
-            <w:pPr>
-              <w:rPr>
-                <w:rStyle w:val="Hyperlink"/>
-                <w:rFonts w:ascii="Lucida Console" w:hAnsi="Lucida Console"/>
-                <w:lang w:eastAsia="en-US"/>
-              </w:rPr>
-            </w:pPr>
-            <w:r>
-              <w:rPr>
-                <w:rStyle w:val="Hyperlink"/>
-                <w:rFonts w:ascii="Lucida Console" w:hAnsi="Lucida Console"/>
-                <w:lang w:eastAsia="en-US"/>
-              </w:rPr>
-              <w:t>admin:502:333CB006680FAF0A417EAF50CFAC29C3:D2EDBC29463C40E76297119421D2A707:::</w:t>
+              <w:t xml:space="preserve">On Kali, and using John the Ripper, crack the following </w:t>
+            </w:r>
+            <w:proofErr w:type="spellStart"/>
+            <w:r>
+              <w:rPr>
+                <w:rStyle w:val="Hyperlink"/>
+                <w:lang w:eastAsia="en-US"/>
+              </w:rPr>
+              <w:t>pwdump</w:t>
+            </w:r>
+            <w:proofErr w:type="spellEnd"/>
+            <w:r>
+              <w:rPr>
+                <w:rStyle w:val="Hyperlink"/>
+                <w:lang w:eastAsia="en-US"/>
+              </w:rPr>
+              <w:t xml:space="preserve"> passwords (they are the names of animals):</w:t>
+            </w:r>
+          </w:p>
+          <w:p>
+            <w:pPr>
+              <w:rPr>
+                <w:rStyle w:val="Hyperlink"/>
+                <w:lang w:eastAsia="en-US"/>
+              </w:rPr>
+            </w:pPr>
+          </w:p>
+          <w:p>
+            <w:pPr>
+              <w:rPr>
+                <w:rStyle w:val="Hyperlink"/>
+                <w:rFonts w:ascii="Lucida Console" w:hAnsi="Lucida Console"/>
+                <w:lang w:eastAsia="en-US"/>
+              </w:rPr>
+            </w:pPr>
+            <w:proofErr w:type="gramStart"/>
+            <w:r>
+              <w:rPr>
+                <w:rStyle w:val="Hyperlink"/>
+                <w:rFonts w:ascii="Lucida Console" w:hAnsi="Lucida Console"/>
+                <w:lang w:eastAsia="en-US"/>
+              </w:rPr>
+              <w:t>fred:500:5</w:t>
+            </w:r>
+            <w:proofErr w:type="gramEnd"/>
+            <w:r>
+              <w:rPr>
+                <w:rStyle w:val="Hyperlink"/>
+                <w:rFonts w:ascii="Lucida Console" w:hAnsi="Lucida Console"/>
+                <w:lang w:eastAsia="en-US"/>
+              </w:rPr>
+              <w:t>A8BB08EFF0D416AAAD3B435B51404EE:85A2ED1CA59D0479B1E3406972AB1928:::</w:t>
+            </w:r>
+          </w:p>
+          <w:p>
+            <w:pPr>
+              <w:rPr>
+                <w:rStyle w:val="Hyperlink"/>
+                <w:rFonts w:ascii="Lucida Console" w:hAnsi="Lucida Console"/>
+                <w:lang w:eastAsia="en-US"/>
+              </w:rPr>
+            </w:pPr>
+            <w:r>
+              <w:rPr>
+                <w:rStyle w:val="Hyperlink"/>
+                <w:rFonts w:ascii="Lucida Console" w:hAnsi="Lucida Console"/>
+                <w:lang w:eastAsia="en-US"/>
+              </w:rPr>
+              <w:t>bert:</w:t>
+            </w:r>
+            <w:proofErr w:type="gramStart"/>
+            <w:r>
+              <w:rPr>
+                <w:rStyle w:val="Hyperlink"/>
+                <w:rFonts w:ascii="Lucida Console" w:hAnsi="Lucida Console"/>
+                <w:lang w:eastAsia="en-US"/>
+              </w:rPr>
+              <w:t>501:C6E4266FEBEBD6A8AAD3B435B51404EE:0B9957E8BED733E0350C703AC1CDA822:::</w:t>
+            </w:r>
+            <w:proofErr w:type="gramEnd"/>
+          </w:p>
+          <w:p>
+            <w:pPr>
+              <w:rPr>
+                <w:rStyle w:val="Hyperlink"/>
+                <w:rFonts w:ascii="Lucida Console" w:hAnsi="Lucida Console"/>
+                <w:lang w:eastAsia="en-US"/>
+              </w:rPr>
+            </w:pPr>
+            <w:proofErr w:type="gramStart"/>
+            <w:r>
+              <w:rPr>
+                <w:rStyle w:val="Hyperlink"/>
+                <w:rFonts w:ascii="Lucida Console" w:hAnsi="Lucida Console"/>
+                <w:lang w:eastAsia="en-US"/>
+              </w:rPr>
+              <w:t>admin:502:333</w:t>
+            </w:r>
+            <w:proofErr w:type="gramEnd"/>
+            <w:r>
+              <w:rPr>
+                <w:rStyle w:val="Hyperlink"/>
+                <w:rFonts w:ascii="Lucida Console" w:hAnsi="Lucida Console"/>
+                <w:lang w:eastAsia="en-US"/>
+              </w:rPr>
+              <w:t>CB006680FAF0A417EAF50CFAC29C3:D2EDBC29463C40E76297119421D2A707:::</w:t>
             </w:r>
           </w:p>
           <w:p>
@@ -4264,6 +5340,7 @@
         </w:tc>
       </w:tr>
     </w:tbl>
+    <w:p/>
     <w:p>
       <w:pPr>
         <w:pStyle w:val="Heading2"/>
@@ -4274,1980 +5351,105 @@
         <w:ind w:left="900" w:hanging="900"/>
       </w:pPr>
       <w:r>
-        <w:t>5</w:t>
+        <w:t xml:space="preserve">5 </w:t>
       </w:r>
       <w:r>
-        <w:tab/>
-      </w:r>
-      <w:r>
-        <w:t>Python tutorial</w:t>
+        <w:t>AWS Cryptography</w:t>
       </w:r>
     </w:p>
     <w:p>
-      <w:pPr>
-        <w:rPr>
-          <w:lang w:eastAsia="en-US"/>
-        </w:rPr>
-      </w:pPr>
       <w:r>
-        <w:rPr>
-          <w:lang w:eastAsia="en-US"/>
-        </w:rPr>
-        <w:t xml:space="preserve">In Python, we can use the Hazmat (Hazardous Materials) library to implement symmetric key encryption. </w:t>
+        <w:lastRenderedPageBreak/>
+        <w:t>We are generally moving our security into the public cloud, and thus many of our keys are stored there. In AWS, we use KMS (Key Management System</w:t>
+      </w:r>
+      <w:proofErr w:type="gramStart"/>
+      <w:r>
+        <w:t>), and</w:t>
+      </w:r>
+      <w:proofErr w:type="gramEnd"/>
+      <w:r>
+        <w:t xml:space="preserve"> can create either symmetric keys or asymmetric keys (public keys)</w:t>
+      </w:r>
+      <w:r>
+        <w:t xml:space="preserve">. </w:t>
+      </w:r>
+      <w:r>
+        <w:t>With symmetric key, Bob and Alice use the same encryption key to encrypt and decrypt:</w:t>
       </w:r>
     </w:p>
     <w:p>
-      <w:pPr>
-        <w:rPr>
-          <w:lang w:eastAsia="en-US"/>
-        </w:rPr>
-      </w:pPr>
-    </w:p>
-    <w:p>
-      <w:pPr>
-        <w:rPr>
-          <w:lang w:eastAsia="en-US"/>
-        </w:rPr>
-      </w:pPr>
       <w:r>
-        <w:rPr>
-          <w:lang w:eastAsia="en-US"/>
-        </w:rPr>
-        <w:t>Web link (Cipher code): http://asecuritysite.com/cipher01.zip</w:t>
+        <w:drawing>
+          <wp:inline distT="0" distB="0" distL="0" distR="0" wp14:anchorId="6D318E99" wp14:editId="0C6D278E">
+            <wp:extent cx="5845908" cy="1746904"/>
+            <wp:effectExtent l="0" t="0" r="0" b="5715"/>
+            <wp:docPr id="1288032572" name="Picture 36" descr="image"/>
+            <wp:cNvGraphicFramePr>
+              <a:graphicFrameLocks xmlns:a="http://schemas.openxmlformats.org/drawingml/2006/main" noChangeAspect="1"/>
+            </wp:cNvGraphicFramePr>
+            <a:graphic xmlns:a="http://schemas.openxmlformats.org/drawingml/2006/main">
+              <a:graphicData uri="http://schemas.openxmlformats.org/drawingml/2006/picture">
+                <pic:pic xmlns:pic="http://schemas.openxmlformats.org/drawingml/2006/picture">
+                  <pic:nvPicPr>
+                    <pic:cNvPr id="1288032572" name="Picture 36" descr="image"/>
+                    <pic:cNvPicPr>
+                      <a:picLocks noChangeAspect="1" noChangeArrowheads="1"/>
+                    </pic:cNvPicPr>
+                  </pic:nvPicPr>
+                  <pic:blipFill>
+                    <a:blip r:embed="rId17">
+                      <a:extLst>
+                        <a:ext uri="{28A0092B-C50C-407E-A947-70E740481C1C}">
+                          <a14:useLocalDpi xmlns:a14="http://schemas.microsoft.com/office/drawing/2010/main" val="0"/>
+                        </a:ext>
+                      </a:extLst>
+                    </a:blip>
+                    <a:srcRect/>
+                    <a:stretch>
+                      <a:fillRect/>
+                    </a:stretch>
+                  </pic:blipFill>
+                  <pic:spPr bwMode="auto">
+                    <a:xfrm>
+                      <a:off x="0" y="0"/>
+                      <a:ext cx="5875795" cy="1755835"/>
+                    </a:xfrm>
+                    <a:prstGeom prst="rect">
+                      <a:avLst/>
+                    </a:prstGeom>
+                    <a:noFill/>
+                    <a:ln>
+                      <a:noFill/>
+                    </a:ln>
+                  </pic:spPr>
+                </pic:pic>
+              </a:graphicData>
+            </a:graphic>
+          </wp:inline>
+        </w:drawing>
       </w:r>
     </w:p>
     <w:p>
-      <w:pPr>
-        <w:rPr>
-          <w:lang w:eastAsia="en-US"/>
-        </w:rPr>
-      </w:pPr>
-    </w:p>
-    <w:p>
-      <w:pPr>
-        <w:rPr>
-          <w:lang w:eastAsia="en-US"/>
-        </w:rPr>
-      </w:pPr>
       <w:r>
-        <w:rPr>
-          <w:lang w:eastAsia="en-US"/>
-        </w:rPr>
-        <w:t>The code should be:</w:t>
+        <w:t>Now complete the tutorial at:</w:t>
       </w:r>
     </w:p>
+    <w:p/>
     <w:p>
-      <w:pPr>
-        <w:rPr>
-          <w:lang w:eastAsia="en-US"/>
-        </w:rPr>
-      </w:pPr>
+      <w:hyperlink r:id="rId18" w:history="1">
+        <w:r>
+          <w:rPr>
+            <w:rStyle w:val="Hyperlink"/>
+          </w:rPr>
+          <w:t>https://asecuritysite.com/aws/lab03</w:t>
+        </w:r>
+      </w:hyperlink>
     </w:p>
-    <w:p>
-      <w:pPr>
-        <w:rPr>
-          <w:lang w:eastAsia="en-US"/>
-        </w:rPr>
-      </w:pPr>
-    </w:p>
-    <w:p>
-      <w:pPr>
-        <w:pBdr>
-          <w:top w:val="single" w:sz="4" w:space="1" w:color="auto"/>
-          <w:left w:val="single" w:sz="4" w:space="1" w:color="auto"/>
-          <w:bottom w:val="single" w:sz="4" w:space="1" w:color="auto"/>
-          <w:right w:val="single" w:sz="4" w:space="1" w:color="auto"/>
-        </w:pBdr>
-        <w:rPr>
-          <w:rFonts w:ascii="Lucida Console" w:hAnsi="Lucida Console"/>
-          <w:sz w:val="20"/>
-          <w:szCs w:val="20"/>
-          <w:lang w:eastAsia="en-US"/>
-        </w:rPr>
-      </w:pPr>
-      <w:r>
-        <w:rPr>
-          <w:rFonts w:ascii="Lucida Console" w:hAnsi="Lucida Console"/>
-          <w:sz w:val="20"/>
-          <w:szCs w:val="20"/>
-          <w:lang w:eastAsia="en-US"/>
-        </w:rPr>
-        <w:t xml:space="preserve">from cryptography.hazmat.primitives.ciphers import Cipher, algorithms, modes </w:t>
-      </w:r>
-    </w:p>
-    <w:p>
-      <w:pPr>
-        <w:pBdr>
-          <w:top w:val="single" w:sz="4" w:space="1" w:color="auto"/>
-          <w:left w:val="single" w:sz="4" w:space="1" w:color="auto"/>
-          <w:bottom w:val="single" w:sz="4" w:space="1" w:color="auto"/>
-          <w:right w:val="single" w:sz="4" w:space="1" w:color="auto"/>
-        </w:pBdr>
-        <w:rPr>
-          <w:rFonts w:ascii="Lucida Console" w:hAnsi="Lucida Console"/>
-          <w:sz w:val="20"/>
-          <w:szCs w:val="20"/>
-          <w:lang w:eastAsia="en-US"/>
-        </w:rPr>
-      </w:pPr>
-      <w:r>
-        <w:rPr>
-          <w:rFonts w:ascii="Lucida Console" w:hAnsi="Lucida Console"/>
-          <w:sz w:val="20"/>
-          <w:szCs w:val="20"/>
-          <w:lang w:eastAsia="en-US"/>
-        </w:rPr>
-        <w:lastRenderedPageBreak/>
-        <w:t>from cryptography.hazmat.primitives import padding</w:t>
-      </w:r>
-    </w:p>
-    <w:p>
-      <w:pPr>
-        <w:pBdr>
-          <w:top w:val="single" w:sz="4" w:space="1" w:color="auto"/>
-          <w:left w:val="single" w:sz="4" w:space="1" w:color="auto"/>
-          <w:bottom w:val="single" w:sz="4" w:space="1" w:color="auto"/>
-          <w:right w:val="single" w:sz="4" w:space="1" w:color="auto"/>
-        </w:pBdr>
-        <w:rPr>
-          <w:rFonts w:ascii="Lucida Console" w:hAnsi="Lucida Console"/>
-          <w:sz w:val="20"/>
-          <w:szCs w:val="20"/>
-          <w:lang w:eastAsia="en-US"/>
-        </w:rPr>
-      </w:pPr>
-      <w:r>
-        <w:rPr>
-          <w:rFonts w:ascii="Lucida Console" w:hAnsi="Lucida Console"/>
-          <w:sz w:val="20"/>
-          <w:szCs w:val="20"/>
-          <w:lang w:eastAsia="en-US"/>
-        </w:rPr>
-        <w:t>from cryptography.hazmat.backends import default_backend</w:t>
-      </w:r>
-    </w:p>
-    <w:p>
-      <w:pPr>
-        <w:pBdr>
-          <w:top w:val="single" w:sz="4" w:space="1" w:color="auto"/>
-          <w:left w:val="single" w:sz="4" w:space="1" w:color="auto"/>
-          <w:bottom w:val="single" w:sz="4" w:space="1" w:color="auto"/>
-          <w:right w:val="single" w:sz="4" w:space="1" w:color="auto"/>
-        </w:pBdr>
-        <w:rPr>
-          <w:rFonts w:ascii="Lucida Console" w:hAnsi="Lucida Console"/>
-          <w:sz w:val="20"/>
-          <w:szCs w:val="20"/>
-          <w:lang w:eastAsia="en-US"/>
-        </w:rPr>
-      </w:pPr>
-    </w:p>
-    <w:p>
-      <w:pPr>
-        <w:pBdr>
-          <w:top w:val="single" w:sz="4" w:space="1" w:color="auto"/>
-          <w:left w:val="single" w:sz="4" w:space="1" w:color="auto"/>
-          <w:bottom w:val="single" w:sz="4" w:space="1" w:color="auto"/>
-          <w:right w:val="single" w:sz="4" w:space="1" w:color="auto"/>
-        </w:pBdr>
-        <w:rPr>
-          <w:rFonts w:ascii="Lucida Console" w:hAnsi="Lucida Console"/>
-          <w:sz w:val="20"/>
-          <w:szCs w:val="20"/>
-          <w:lang w:eastAsia="en-US"/>
-        </w:rPr>
-      </w:pPr>
-      <w:r>
-        <w:rPr>
-          <w:rFonts w:ascii="Lucida Console" w:hAnsi="Lucida Console"/>
-          <w:sz w:val="20"/>
-          <w:szCs w:val="20"/>
-          <w:lang w:eastAsia="en-US"/>
-        </w:rPr>
-        <w:t>import hashlib</w:t>
-      </w:r>
-    </w:p>
-    <w:p>
-      <w:pPr>
-        <w:pBdr>
-          <w:top w:val="single" w:sz="4" w:space="1" w:color="auto"/>
-          <w:left w:val="single" w:sz="4" w:space="1" w:color="auto"/>
-          <w:bottom w:val="single" w:sz="4" w:space="1" w:color="auto"/>
-          <w:right w:val="single" w:sz="4" w:space="1" w:color="auto"/>
-        </w:pBdr>
-        <w:rPr>
-          <w:rFonts w:ascii="Lucida Console" w:hAnsi="Lucida Console"/>
-          <w:sz w:val="20"/>
-          <w:szCs w:val="20"/>
-          <w:lang w:eastAsia="en-US"/>
-        </w:rPr>
-      </w:pPr>
-      <w:r>
-        <w:rPr>
-          <w:rFonts w:ascii="Lucida Console" w:hAnsi="Lucida Console"/>
-          <w:sz w:val="20"/>
-          <w:szCs w:val="20"/>
-          <w:lang w:eastAsia="en-US"/>
-        </w:rPr>
-        <w:t>import sys</w:t>
-      </w:r>
-    </w:p>
-    <w:p>
-      <w:pPr>
-        <w:pBdr>
-          <w:top w:val="single" w:sz="4" w:space="1" w:color="auto"/>
-          <w:left w:val="single" w:sz="4" w:space="1" w:color="auto"/>
-          <w:bottom w:val="single" w:sz="4" w:space="1" w:color="auto"/>
-          <w:right w:val="single" w:sz="4" w:space="1" w:color="auto"/>
-        </w:pBdr>
-        <w:rPr>
-          <w:rFonts w:ascii="Lucida Console" w:hAnsi="Lucida Console"/>
-          <w:sz w:val="20"/>
-          <w:szCs w:val="20"/>
-          <w:lang w:eastAsia="en-US"/>
-        </w:rPr>
-      </w:pPr>
-      <w:r>
-        <w:rPr>
-          <w:rFonts w:ascii="Lucida Console" w:hAnsi="Lucida Console"/>
-          <w:sz w:val="20"/>
-          <w:szCs w:val="20"/>
-          <w:lang w:eastAsia="en-US"/>
-        </w:rPr>
-        <w:t>import binascii</w:t>
-      </w:r>
-    </w:p>
-    <w:p>
-      <w:pPr>
-        <w:pBdr>
-          <w:top w:val="single" w:sz="4" w:space="1" w:color="auto"/>
-          <w:left w:val="single" w:sz="4" w:space="1" w:color="auto"/>
-          <w:bottom w:val="single" w:sz="4" w:space="1" w:color="auto"/>
-          <w:right w:val="single" w:sz="4" w:space="1" w:color="auto"/>
-        </w:pBdr>
-        <w:rPr>
-          <w:rFonts w:ascii="Lucida Console" w:hAnsi="Lucida Console"/>
-          <w:sz w:val="20"/>
-          <w:szCs w:val="20"/>
-          <w:lang w:eastAsia="en-US"/>
-        </w:rPr>
-      </w:pPr>
-    </w:p>
-    <w:p>
-      <w:pPr>
-        <w:pBdr>
-          <w:top w:val="single" w:sz="4" w:space="1" w:color="auto"/>
-          <w:left w:val="single" w:sz="4" w:space="1" w:color="auto"/>
-          <w:bottom w:val="single" w:sz="4" w:space="1" w:color="auto"/>
-          <w:right w:val="single" w:sz="4" w:space="1" w:color="auto"/>
-        </w:pBdr>
-        <w:rPr>
-          <w:rFonts w:ascii="Lucida Console" w:hAnsi="Lucida Console"/>
-          <w:sz w:val="20"/>
-          <w:szCs w:val="20"/>
-          <w:lang w:eastAsia="en-US"/>
-        </w:rPr>
-      </w:pPr>
-      <w:r>
-        <w:rPr>
-          <w:rFonts w:ascii="Lucida Console" w:hAnsi="Lucida Console"/>
-          <w:sz w:val="20"/>
-          <w:szCs w:val="20"/>
-          <w:lang w:eastAsia="en-US"/>
-        </w:rPr>
-        <w:t>val='hello'</w:t>
-      </w:r>
-    </w:p>
-    <w:p>
-      <w:pPr>
-        <w:pBdr>
-          <w:top w:val="single" w:sz="4" w:space="1" w:color="auto"/>
-          <w:left w:val="single" w:sz="4" w:space="1" w:color="auto"/>
-          <w:bottom w:val="single" w:sz="4" w:space="1" w:color="auto"/>
-          <w:right w:val="single" w:sz="4" w:space="1" w:color="auto"/>
-        </w:pBdr>
-        <w:rPr>
-          <w:rFonts w:ascii="Lucida Console" w:hAnsi="Lucida Console"/>
-          <w:sz w:val="20"/>
-          <w:szCs w:val="20"/>
-          <w:lang w:eastAsia="en-US"/>
-        </w:rPr>
-      </w:pPr>
-      <w:r>
-        <w:rPr>
-          <w:rFonts w:ascii="Lucida Console" w:hAnsi="Lucida Console"/>
-          <w:sz w:val="20"/>
-          <w:szCs w:val="20"/>
-          <w:lang w:eastAsia="en-US"/>
-        </w:rPr>
-        <w:t>password='hello123'</w:t>
-      </w:r>
-    </w:p>
-    <w:p>
-      <w:pPr>
-        <w:pBdr>
-          <w:top w:val="single" w:sz="4" w:space="1" w:color="auto"/>
-          <w:left w:val="single" w:sz="4" w:space="1" w:color="auto"/>
-          <w:bottom w:val="single" w:sz="4" w:space="1" w:color="auto"/>
-          <w:right w:val="single" w:sz="4" w:space="1" w:color="auto"/>
-        </w:pBdr>
-        <w:rPr>
-          <w:rFonts w:ascii="Lucida Console" w:hAnsi="Lucida Console"/>
-          <w:sz w:val="20"/>
-          <w:szCs w:val="20"/>
-          <w:lang w:eastAsia="en-US"/>
-        </w:rPr>
-      </w:pPr>
-    </w:p>
-    <w:p>
-      <w:pPr>
-        <w:pBdr>
-          <w:top w:val="single" w:sz="4" w:space="1" w:color="auto"/>
-          <w:left w:val="single" w:sz="4" w:space="1" w:color="auto"/>
-          <w:bottom w:val="single" w:sz="4" w:space="1" w:color="auto"/>
-          <w:right w:val="single" w:sz="4" w:space="1" w:color="auto"/>
-        </w:pBdr>
-        <w:rPr>
-          <w:rFonts w:ascii="Lucida Console" w:hAnsi="Lucida Console"/>
-          <w:sz w:val="20"/>
-          <w:szCs w:val="20"/>
-          <w:lang w:eastAsia="en-US"/>
-        </w:rPr>
-      </w:pPr>
-      <w:r>
-        <w:rPr>
-          <w:rFonts w:ascii="Lucida Console" w:hAnsi="Lucida Console"/>
-          <w:sz w:val="20"/>
-          <w:szCs w:val="20"/>
-          <w:lang w:eastAsia="en-US"/>
-        </w:rPr>
-        <w:t>plaintext=val</w:t>
-      </w:r>
-    </w:p>
-    <w:p>
-      <w:pPr>
-        <w:pBdr>
-          <w:top w:val="single" w:sz="4" w:space="1" w:color="auto"/>
-          <w:left w:val="single" w:sz="4" w:space="1" w:color="auto"/>
-          <w:bottom w:val="single" w:sz="4" w:space="1" w:color="auto"/>
-          <w:right w:val="single" w:sz="4" w:space="1" w:color="auto"/>
-        </w:pBdr>
-        <w:rPr>
-          <w:rFonts w:ascii="Lucida Console" w:hAnsi="Lucida Console"/>
-          <w:sz w:val="20"/>
-          <w:szCs w:val="20"/>
-          <w:lang w:eastAsia="en-US"/>
-        </w:rPr>
-      </w:pPr>
-    </w:p>
-    <w:p>
-      <w:pPr>
-        <w:pBdr>
-          <w:top w:val="single" w:sz="4" w:space="1" w:color="auto"/>
-          <w:left w:val="single" w:sz="4" w:space="1" w:color="auto"/>
-          <w:bottom w:val="single" w:sz="4" w:space="1" w:color="auto"/>
-          <w:right w:val="single" w:sz="4" w:space="1" w:color="auto"/>
-        </w:pBdr>
-        <w:rPr>
-          <w:rFonts w:ascii="Lucida Console" w:hAnsi="Lucida Console"/>
-          <w:sz w:val="20"/>
-          <w:szCs w:val="20"/>
-          <w:lang w:eastAsia="en-US"/>
-        </w:rPr>
-      </w:pPr>
-      <w:r>
-        <w:rPr>
-          <w:rFonts w:ascii="Lucida Console" w:hAnsi="Lucida Console"/>
-          <w:sz w:val="20"/>
-          <w:szCs w:val="20"/>
-          <w:lang w:eastAsia="en-US"/>
-        </w:rPr>
-        <w:t>def encrypt(plaintext,key, mode):</w:t>
-      </w:r>
-    </w:p>
-    <w:p>
-      <w:pPr>
-        <w:pBdr>
-          <w:top w:val="single" w:sz="4" w:space="1" w:color="auto"/>
-          <w:left w:val="single" w:sz="4" w:space="1" w:color="auto"/>
-          <w:bottom w:val="single" w:sz="4" w:space="1" w:color="auto"/>
-          <w:right w:val="single" w:sz="4" w:space="1" w:color="auto"/>
-        </w:pBdr>
-        <w:rPr>
-          <w:rFonts w:ascii="Lucida Console" w:hAnsi="Lucida Console"/>
-          <w:sz w:val="20"/>
-          <w:szCs w:val="20"/>
-          <w:lang w:eastAsia="en-US"/>
-        </w:rPr>
-      </w:pPr>
-      <w:r>
-        <w:rPr>
-          <w:rFonts w:ascii="Lucida Console" w:hAnsi="Lucida Console"/>
-          <w:sz w:val="20"/>
-          <w:szCs w:val="20"/>
-          <w:lang w:eastAsia="en-US"/>
-        </w:rPr>
-        <w:t xml:space="preserve">    method=algorithms.AES(key)</w:t>
-      </w:r>
-    </w:p>
-    <w:p>
-      <w:pPr>
-        <w:pBdr>
-          <w:top w:val="single" w:sz="4" w:space="1" w:color="auto"/>
-          <w:left w:val="single" w:sz="4" w:space="1" w:color="auto"/>
-          <w:bottom w:val="single" w:sz="4" w:space="1" w:color="auto"/>
-          <w:right w:val="single" w:sz="4" w:space="1" w:color="auto"/>
-        </w:pBdr>
-        <w:rPr>
-          <w:rFonts w:ascii="Lucida Console" w:hAnsi="Lucida Console"/>
-          <w:sz w:val="20"/>
-          <w:szCs w:val="20"/>
-          <w:lang w:eastAsia="en-US"/>
-        </w:rPr>
-      </w:pPr>
-      <w:r>
-        <w:rPr>
-          <w:rFonts w:ascii="Lucida Console" w:hAnsi="Lucida Console"/>
-          <w:sz w:val="20"/>
-          <w:szCs w:val="20"/>
-          <w:lang w:eastAsia="en-US"/>
-        </w:rPr>
-        <w:t xml:space="preserve">    cipher = Cipher(method,mode, default_backend())</w:t>
-      </w:r>
-    </w:p>
-    <w:p>
-      <w:pPr>
-        <w:pBdr>
-          <w:top w:val="single" w:sz="4" w:space="1" w:color="auto"/>
-          <w:left w:val="single" w:sz="4" w:space="1" w:color="auto"/>
-          <w:bottom w:val="single" w:sz="4" w:space="1" w:color="auto"/>
-          <w:right w:val="single" w:sz="4" w:space="1" w:color="auto"/>
-        </w:pBdr>
-        <w:rPr>
-          <w:rFonts w:ascii="Lucida Console" w:hAnsi="Lucida Console"/>
-          <w:sz w:val="20"/>
-          <w:szCs w:val="20"/>
-          <w:lang w:eastAsia="en-US"/>
-        </w:rPr>
-      </w:pPr>
-      <w:r>
-        <w:rPr>
-          <w:rFonts w:ascii="Lucida Console" w:hAnsi="Lucida Console"/>
-          <w:sz w:val="20"/>
-          <w:szCs w:val="20"/>
-          <w:lang w:eastAsia="en-US"/>
-        </w:rPr>
-        <w:t xml:space="preserve">    encryptor = cipher.encryptor()</w:t>
-      </w:r>
-    </w:p>
-    <w:p>
-      <w:pPr>
-        <w:pBdr>
-          <w:top w:val="single" w:sz="4" w:space="1" w:color="auto"/>
-          <w:left w:val="single" w:sz="4" w:space="1" w:color="auto"/>
-          <w:bottom w:val="single" w:sz="4" w:space="1" w:color="auto"/>
-          <w:right w:val="single" w:sz="4" w:space="1" w:color="auto"/>
-        </w:pBdr>
-        <w:rPr>
-          <w:rFonts w:ascii="Lucida Console" w:hAnsi="Lucida Console"/>
-          <w:sz w:val="20"/>
-          <w:szCs w:val="20"/>
-          <w:lang w:eastAsia="en-US"/>
-        </w:rPr>
-      </w:pPr>
-      <w:r>
-        <w:rPr>
-          <w:rFonts w:ascii="Lucida Console" w:hAnsi="Lucida Console"/>
-          <w:sz w:val="20"/>
-          <w:szCs w:val="20"/>
-          <w:lang w:eastAsia="en-US"/>
-        </w:rPr>
-        <w:t xml:space="preserve">    ct = encryptor.update(plaintext) + encryptor.finalize()</w:t>
-      </w:r>
-    </w:p>
-    <w:p>
-      <w:pPr>
-        <w:pBdr>
-          <w:top w:val="single" w:sz="4" w:space="1" w:color="auto"/>
-          <w:left w:val="single" w:sz="4" w:space="1" w:color="auto"/>
-          <w:bottom w:val="single" w:sz="4" w:space="1" w:color="auto"/>
-          <w:right w:val="single" w:sz="4" w:space="1" w:color="auto"/>
-        </w:pBdr>
-        <w:rPr>
-          <w:rFonts w:ascii="Lucida Console" w:hAnsi="Lucida Console"/>
-          <w:sz w:val="20"/>
-          <w:szCs w:val="20"/>
-          <w:lang w:eastAsia="en-US"/>
-        </w:rPr>
-      </w:pPr>
-      <w:r>
-        <w:rPr>
-          <w:rFonts w:ascii="Lucida Console" w:hAnsi="Lucida Console"/>
-          <w:sz w:val="20"/>
-          <w:szCs w:val="20"/>
-          <w:lang w:eastAsia="en-US"/>
-        </w:rPr>
-        <w:t xml:space="preserve">    return(ct)</w:t>
-      </w:r>
-    </w:p>
-    <w:p>
-      <w:pPr>
-        <w:pBdr>
-          <w:top w:val="single" w:sz="4" w:space="1" w:color="auto"/>
-          <w:left w:val="single" w:sz="4" w:space="1" w:color="auto"/>
-          <w:bottom w:val="single" w:sz="4" w:space="1" w:color="auto"/>
-          <w:right w:val="single" w:sz="4" w:space="1" w:color="auto"/>
-        </w:pBdr>
-        <w:rPr>
-          <w:rFonts w:ascii="Lucida Console" w:hAnsi="Lucida Console"/>
-          <w:sz w:val="20"/>
-          <w:szCs w:val="20"/>
-          <w:lang w:eastAsia="en-US"/>
-        </w:rPr>
-      </w:pPr>
-    </w:p>
-    <w:p>
-      <w:pPr>
-        <w:pBdr>
-          <w:top w:val="single" w:sz="4" w:space="1" w:color="auto"/>
-          <w:left w:val="single" w:sz="4" w:space="1" w:color="auto"/>
-          <w:bottom w:val="single" w:sz="4" w:space="1" w:color="auto"/>
-          <w:right w:val="single" w:sz="4" w:space="1" w:color="auto"/>
-        </w:pBdr>
-        <w:rPr>
-          <w:rFonts w:ascii="Lucida Console" w:hAnsi="Lucida Console"/>
-          <w:sz w:val="20"/>
-          <w:szCs w:val="20"/>
-          <w:lang w:eastAsia="en-US"/>
-        </w:rPr>
-      </w:pPr>
-      <w:r>
-        <w:rPr>
-          <w:rFonts w:ascii="Lucida Console" w:hAnsi="Lucida Console"/>
-          <w:sz w:val="20"/>
-          <w:szCs w:val="20"/>
-          <w:lang w:eastAsia="en-US"/>
-        </w:rPr>
-        <w:t>def decrypt(ciphertext,key, mode):</w:t>
-      </w:r>
-    </w:p>
-    <w:p>
-      <w:pPr>
-        <w:pBdr>
-          <w:top w:val="single" w:sz="4" w:space="1" w:color="auto"/>
-          <w:left w:val="single" w:sz="4" w:space="1" w:color="auto"/>
-          <w:bottom w:val="single" w:sz="4" w:space="1" w:color="auto"/>
-          <w:right w:val="single" w:sz="4" w:space="1" w:color="auto"/>
-        </w:pBdr>
-        <w:rPr>
-          <w:rFonts w:ascii="Lucida Console" w:hAnsi="Lucida Console"/>
-          <w:sz w:val="20"/>
-          <w:szCs w:val="20"/>
-          <w:lang w:eastAsia="en-US"/>
-        </w:rPr>
-      </w:pPr>
-      <w:r>
-        <w:rPr>
-          <w:rFonts w:ascii="Lucida Console" w:hAnsi="Lucida Console"/>
-          <w:sz w:val="20"/>
-          <w:szCs w:val="20"/>
-          <w:lang w:eastAsia="en-US"/>
-        </w:rPr>
-        <w:t xml:space="preserve">    method=algorithms.AES(key)</w:t>
-      </w:r>
-    </w:p>
-    <w:p>
-      <w:pPr>
-        <w:pBdr>
-          <w:top w:val="single" w:sz="4" w:space="1" w:color="auto"/>
-          <w:left w:val="single" w:sz="4" w:space="1" w:color="auto"/>
-          <w:bottom w:val="single" w:sz="4" w:space="1" w:color="auto"/>
-          <w:right w:val="single" w:sz="4" w:space="1" w:color="auto"/>
-        </w:pBdr>
-        <w:rPr>
-          <w:rFonts w:ascii="Lucida Console" w:hAnsi="Lucida Console"/>
-          <w:sz w:val="20"/>
-          <w:szCs w:val="20"/>
-          <w:lang w:eastAsia="en-US"/>
-        </w:rPr>
-      </w:pPr>
-      <w:r>
-        <w:rPr>
-          <w:rFonts w:ascii="Lucida Console" w:hAnsi="Lucida Console"/>
-          <w:sz w:val="20"/>
-          <w:szCs w:val="20"/>
-          <w:lang w:eastAsia="en-US"/>
-        </w:rPr>
-        <w:t xml:space="preserve">    cipher = Cipher(method, mode, default_backend())</w:t>
-      </w:r>
-    </w:p>
-    <w:p>
-      <w:pPr>
-        <w:pBdr>
-          <w:top w:val="single" w:sz="4" w:space="1" w:color="auto"/>
-          <w:left w:val="single" w:sz="4" w:space="1" w:color="auto"/>
-          <w:bottom w:val="single" w:sz="4" w:space="1" w:color="auto"/>
-          <w:right w:val="single" w:sz="4" w:space="1" w:color="auto"/>
-        </w:pBdr>
-        <w:rPr>
-          <w:rFonts w:ascii="Lucida Console" w:hAnsi="Lucida Console"/>
-          <w:sz w:val="20"/>
-          <w:szCs w:val="20"/>
-          <w:lang w:eastAsia="en-US"/>
-        </w:rPr>
-      </w:pPr>
-      <w:r>
-        <w:rPr>
-          <w:rFonts w:ascii="Lucida Console" w:hAnsi="Lucida Console"/>
-          <w:sz w:val="20"/>
-          <w:szCs w:val="20"/>
-          <w:lang w:eastAsia="en-US"/>
-        </w:rPr>
-        <w:t xml:space="preserve">    decryptor = cipher.decryptor()</w:t>
-      </w:r>
-    </w:p>
-    <w:p>
-      <w:pPr>
-        <w:pBdr>
-          <w:top w:val="single" w:sz="4" w:space="1" w:color="auto"/>
-          <w:left w:val="single" w:sz="4" w:space="1" w:color="auto"/>
-          <w:bottom w:val="single" w:sz="4" w:space="1" w:color="auto"/>
-          <w:right w:val="single" w:sz="4" w:space="1" w:color="auto"/>
-        </w:pBdr>
-        <w:rPr>
-          <w:rFonts w:ascii="Lucida Console" w:hAnsi="Lucida Console"/>
-          <w:sz w:val="20"/>
-          <w:szCs w:val="20"/>
-          <w:lang w:eastAsia="en-US"/>
-        </w:rPr>
-      </w:pPr>
-      <w:r>
-        <w:rPr>
-          <w:rFonts w:ascii="Lucida Console" w:hAnsi="Lucida Console"/>
-          <w:sz w:val="20"/>
-          <w:szCs w:val="20"/>
-          <w:lang w:eastAsia="en-US"/>
-        </w:rPr>
-        <w:t xml:space="preserve">    pl = decryptor.update(ciphertext) + decryptor.finalize()</w:t>
-      </w:r>
-    </w:p>
-    <w:p>
-      <w:pPr>
-        <w:pBdr>
-          <w:top w:val="single" w:sz="4" w:space="1" w:color="auto"/>
-          <w:left w:val="single" w:sz="4" w:space="1" w:color="auto"/>
-          <w:bottom w:val="single" w:sz="4" w:space="1" w:color="auto"/>
-          <w:right w:val="single" w:sz="4" w:space="1" w:color="auto"/>
-        </w:pBdr>
-        <w:rPr>
-          <w:rFonts w:ascii="Lucida Console" w:hAnsi="Lucida Console"/>
-          <w:sz w:val="20"/>
-          <w:szCs w:val="20"/>
-          <w:lang w:eastAsia="en-US"/>
-        </w:rPr>
-      </w:pPr>
-      <w:r>
-        <w:rPr>
-          <w:rFonts w:ascii="Lucida Console" w:hAnsi="Lucida Console"/>
-          <w:sz w:val="20"/>
-          <w:szCs w:val="20"/>
-          <w:lang w:eastAsia="en-US"/>
-        </w:rPr>
-        <w:t xml:space="preserve">    return(pl)</w:t>
-      </w:r>
-    </w:p>
-    <w:p>
-      <w:pPr>
-        <w:pBdr>
-          <w:top w:val="single" w:sz="4" w:space="1" w:color="auto"/>
-          <w:left w:val="single" w:sz="4" w:space="1" w:color="auto"/>
-          <w:bottom w:val="single" w:sz="4" w:space="1" w:color="auto"/>
-          <w:right w:val="single" w:sz="4" w:space="1" w:color="auto"/>
-        </w:pBdr>
-        <w:rPr>
-          <w:rFonts w:ascii="Lucida Console" w:hAnsi="Lucida Console"/>
-          <w:sz w:val="20"/>
-          <w:szCs w:val="20"/>
-          <w:lang w:eastAsia="en-US"/>
-        </w:rPr>
-      </w:pPr>
-    </w:p>
-    <w:p>
-      <w:pPr>
-        <w:pBdr>
-          <w:top w:val="single" w:sz="4" w:space="1" w:color="auto"/>
-          <w:left w:val="single" w:sz="4" w:space="1" w:color="auto"/>
-          <w:bottom w:val="single" w:sz="4" w:space="1" w:color="auto"/>
-          <w:right w:val="single" w:sz="4" w:space="1" w:color="auto"/>
-        </w:pBdr>
-        <w:rPr>
-          <w:rFonts w:ascii="Lucida Console" w:hAnsi="Lucida Console"/>
-          <w:sz w:val="20"/>
-          <w:szCs w:val="20"/>
-          <w:lang w:eastAsia="en-US"/>
-        </w:rPr>
-      </w:pPr>
-      <w:r>
-        <w:rPr>
-          <w:rFonts w:ascii="Lucida Console" w:hAnsi="Lucida Console"/>
-          <w:sz w:val="20"/>
-          <w:szCs w:val="20"/>
-          <w:lang w:eastAsia="en-US"/>
-        </w:rPr>
-        <w:t>def pad(data,size=128):</w:t>
-      </w:r>
-    </w:p>
-    <w:p>
-      <w:pPr>
-        <w:pBdr>
-          <w:top w:val="single" w:sz="4" w:space="1" w:color="auto"/>
-          <w:left w:val="single" w:sz="4" w:space="1" w:color="auto"/>
-          <w:bottom w:val="single" w:sz="4" w:space="1" w:color="auto"/>
-          <w:right w:val="single" w:sz="4" w:space="1" w:color="auto"/>
-        </w:pBdr>
-        <w:rPr>
-          <w:rFonts w:ascii="Lucida Console" w:hAnsi="Lucida Console"/>
-          <w:sz w:val="20"/>
-          <w:szCs w:val="20"/>
-          <w:lang w:eastAsia="en-US"/>
-        </w:rPr>
-      </w:pPr>
-      <w:r>
-        <w:rPr>
-          <w:rFonts w:ascii="Lucida Console" w:hAnsi="Lucida Console"/>
-          <w:sz w:val="20"/>
-          <w:szCs w:val="20"/>
-          <w:lang w:eastAsia="en-US"/>
-        </w:rPr>
-        <w:t xml:space="preserve">    padder = padding.PKCS7(size).padder()</w:t>
-      </w:r>
-    </w:p>
-    <w:p>
-      <w:pPr>
-        <w:pBdr>
-          <w:top w:val="single" w:sz="4" w:space="1" w:color="auto"/>
-          <w:left w:val="single" w:sz="4" w:space="1" w:color="auto"/>
-          <w:bottom w:val="single" w:sz="4" w:space="1" w:color="auto"/>
-          <w:right w:val="single" w:sz="4" w:space="1" w:color="auto"/>
-        </w:pBdr>
-        <w:rPr>
-          <w:rFonts w:ascii="Lucida Console" w:hAnsi="Lucida Console"/>
-          <w:sz w:val="20"/>
-          <w:szCs w:val="20"/>
-          <w:lang w:eastAsia="en-US"/>
-        </w:rPr>
-      </w:pPr>
-      <w:r>
-        <w:rPr>
-          <w:rFonts w:ascii="Lucida Console" w:hAnsi="Lucida Console"/>
-          <w:sz w:val="20"/>
-          <w:szCs w:val="20"/>
-          <w:lang w:eastAsia="en-US"/>
-        </w:rPr>
-        <w:t xml:space="preserve">    padded_data = padder.update(data)</w:t>
-      </w:r>
-    </w:p>
-    <w:p>
-      <w:pPr>
-        <w:pBdr>
-          <w:top w:val="single" w:sz="4" w:space="1" w:color="auto"/>
-          <w:left w:val="single" w:sz="4" w:space="1" w:color="auto"/>
-          <w:bottom w:val="single" w:sz="4" w:space="1" w:color="auto"/>
-          <w:right w:val="single" w:sz="4" w:space="1" w:color="auto"/>
-        </w:pBdr>
-        <w:rPr>
-          <w:rFonts w:ascii="Lucida Console" w:hAnsi="Lucida Console"/>
-          <w:sz w:val="20"/>
-          <w:szCs w:val="20"/>
-          <w:lang w:eastAsia="en-US"/>
-        </w:rPr>
-      </w:pPr>
-      <w:r>
-        <w:rPr>
-          <w:rFonts w:ascii="Lucida Console" w:hAnsi="Lucida Console"/>
-          <w:sz w:val="20"/>
-          <w:szCs w:val="20"/>
-          <w:lang w:eastAsia="en-US"/>
-        </w:rPr>
-        <w:t xml:space="preserve">    padded_data += padder.finalize()</w:t>
-      </w:r>
-    </w:p>
-    <w:p>
-      <w:pPr>
-        <w:pBdr>
-          <w:top w:val="single" w:sz="4" w:space="1" w:color="auto"/>
-          <w:left w:val="single" w:sz="4" w:space="1" w:color="auto"/>
-          <w:bottom w:val="single" w:sz="4" w:space="1" w:color="auto"/>
-          <w:right w:val="single" w:sz="4" w:space="1" w:color="auto"/>
-        </w:pBdr>
-        <w:rPr>
-          <w:rFonts w:ascii="Lucida Console" w:hAnsi="Lucida Console"/>
-          <w:sz w:val="20"/>
-          <w:szCs w:val="20"/>
-          <w:lang w:eastAsia="en-US"/>
-        </w:rPr>
-      </w:pPr>
-      <w:r>
-        <w:rPr>
-          <w:rFonts w:ascii="Lucida Console" w:hAnsi="Lucida Console"/>
-          <w:sz w:val="20"/>
-          <w:szCs w:val="20"/>
-          <w:lang w:eastAsia="en-US"/>
-        </w:rPr>
-        <w:t xml:space="preserve">    return(padded_data)</w:t>
-      </w:r>
-    </w:p>
-    <w:p>
-      <w:pPr>
-        <w:pBdr>
-          <w:top w:val="single" w:sz="4" w:space="1" w:color="auto"/>
-          <w:left w:val="single" w:sz="4" w:space="1" w:color="auto"/>
-          <w:bottom w:val="single" w:sz="4" w:space="1" w:color="auto"/>
-          <w:right w:val="single" w:sz="4" w:space="1" w:color="auto"/>
-        </w:pBdr>
-        <w:rPr>
-          <w:rFonts w:ascii="Lucida Console" w:hAnsi="Lucida Console"/>
-          <w:sz w:val="20"/>
-          <w:szCs w:val="20"/>
-          <w:lang w:eastAsia="en-US"/>
-        </w:rPr>
-      </w:pPr>
-    </w:p>
-    <w:p>
-      <w:pPr>
-        <w:pBdr>
-          <w:top w:val="single" w:sz="4" w:space="1" w:color="auto"/>
-          <w:left w:val="single" w:sz="4" w:space="1" w:color="auto"/>
-          <w:bottom w:val="single" w:sz="4" w:space="1" w:color="auto"/>
-          <w:right w:val="single" w:sz="4" w:space="1" w:color="auto"/>
-        </w:pBdr>
-        <w:rPr>
-          <w:rFonts w:ascii="Lucida Console" w:hAnsi="Lucida Console"/>
-          <w:sz w:val="20"/>
-          <w:szCs w:val="20"/>
-          <w:lang w:eastAsia="en-US"/>
-        </w:rPr>
-      </w:pPr>
-      <w:r>
-        <w:rPr>
-          <w:rFonts w:ascii="Lucida Console" w:hAnsi="Lucida Console"/>
-          <w:sz w:val="20"/>
-          <w:szCs w:val="20"/>
-          <w:lang w:eastAsia="en-US"/>
-        </w:rPr>
-        <w:t>def unpad(data,size=128):</w:t>
-      </w:r>
-    </w:p>
-    <w:p>
-      <w:pPr>
-        <w:pBdr>
-          <w:top w:val="single" w:sz="4" w:space="1" w:color="auto"/>
-          <w:left w:val="single" w:sz="4" w:space="1" w:color="auto"/>
-          <w:bottom w:val="single" w:sz="4" w:space="1" w:color="auto"/>
-          <w:right w:val="single" w:sz="4" w:space="1" w:color="auto"/>
-        </w:pBdr>
-        <w:rPr>
-          <w:rFonts w:ascii="Lucida Console" w:hAnsi="Lucida Console"/>
-          <w:sz w:val="20"/>
-          <w:szCs w:val="20"/>
-          <w:lang w:eastAsia="en-US"/>
-        </w:rPr>
-      </w:pPr>
-      <w:r>
-        <w:rPr>
-          <w:rFonts w:ascii="Lucida Console" w:hAnsi="Lucida Console"/>
-          <w:sz w:val="20"/>
-          <w:szCs w:val="20"/>
-          <w:lang w:eastAsia="en-US"/>
-        </w:rPr>
-        <w:t xml:space="preserve">    padder = padding.PKCS7(size).unpadder()</w:t>
-      </w:r>
-    </w:p>
-    <w:p>
-      <w:pPr>
-        <w:pBdr>
-          <w:top w:val="single" w:sz="4" w:space="1" w:color="auto"/>
-          <w:left w:val="single" w:sz="4" w:space="1" w:color="auto"/>
-          <w:bottom w:val="single" w:sz="4" w:space="1" w:color="auto"/>
-          <w:right w:val="single" w:sz="4" w:space="1" w:color="auto"/>
-        </w:pBdr>
-        <w:rPr>
-          <w:rFonts w:ascii="Lucida Console" w:hAnsi="Lucida Console"/>
-          <w:sz w:val="20"/>
-          <w:szCs w:val="20"/>
-          <w:lang w:eastAsia="en-US"/>
-        </w:rPr>
-      </w:pPr>
-      <w:r>
-        <w:rPr>
-          <w:rFonts w:ascii="Lucida Console" w:hAnsi="Lucida Console"/>
-          <w:sz w:val="20"/>
-          <w:szCs w:val="20"/>
-          <w:lang w:eastAsia="en-US"/>
-        </w:rPr>
-        <w:t xml:space="preserve">    unpadded_data = padder.update(data)</w:t>
-      </w:r>
-    </w:p>
-    <w:p>
-      <w:pPr>
-        <w:pBdr>
-          <w:top w:val="single" w:sz="4" w:space="1" w:color="auto"/>
-          <w:left w:val="single" w:sz="4" w:space="1" w:color="auto"/>
-          <w:bottom w:val="single" w:sz="4" w:space="1" w:color="auto"/>
-          <w:right w:val="single" w:sz="4" w:space="1" w:color="auto"/>
-        </w:pBdr>
-        <w:rPr>
-          <w:rFonts w:ascii="Lucida Console" w:hAnsi="Lucida Console"/>
-          <w:sz w:val="20"/>
-          <w:szCs w:val="20"/>
-          <w:lang w:eastAsia="en-US"/>
-        </w:rPr>
-      </w:pPr>
-      <w:r>
-        <w:rPr>
-          <w:rFonts w:ascii="Lucida Console" w:hAnsi="Lucida Console"/>
-          <w:sz w:val="20"/>
-          <w:szCs w:val="20"/>
-          <w:lang w:eastAsia="en-US"/>
-        </w:rPr>
-        <w:t xml:space="preserve">    unpadded_data += padder.finalize()</w:t>
-      </w:r>
-    </w:p>
-    <w:p>
-      <w:pPr>
-        <w:pBdr>
-          <w:top w:val="single" w:sz="4" w:space="1" w:color="auto"/>
-          <w:left w:val="single" w:sz="4" w:space="1" w:color="auto"/>
-          <w:bottom w:val="single" w:sz="4" w:space="1" w:color="auto"/>
-          <w:right w:val="single" w:sz="4" w:space="1" w:color="auto"/>
-        </w:pBdr>
-        <w:rPr>
-          <w:rFonts w:ascii="Lucida Console" w:hAnsi="Lucida Console"/>
-          <w:sz w:val="20"/>
-          <w:szCs w:val="20"/>
-          <w:lang w:eastAsia="en-US"/>
-        </w:rPr>
-      </w:pPr>
-      <w:r>
-        <w:rPr>
-          <w:rFonts w:ascii="Lucida Console" w:hAnsi="Lucida Console"/>
-          <w:sz w:val="20"/>
-          <w:szCs w:val="20"/>
-          <w:lang w:eastAsia="en-US"/>
-        </w:rPr>
-        <w:t xml:space="preserve">    return(unpadded_data)</w:t>
-      </w:r>
-    </w:p>
-    <w:p>
-      <w:pPr>
-        <w:pBdr>
-          <w:top w:val="single" w:sz="4" w:space="1" w:color="auto"/>
-          <w:left w:val="single" w:sz="4" w:space="1" w:color="auto"/>
-          <w:bottom w:val="single" w:sz="4" w:space="1" w:color="auto"/>
-          <w:right w:val="single" w:sz="4" w:space="1" w:color="auto"/>
-        </w:pBdr>
-        <w:rPr>
-          <w:rFonts w:ascii="Lucida Console" w:hAnsi="Lucida Console"/>
-          <w:sz w:val="20"/>
-          <w:szCs w:val="20"/>
-          <w:lang w:eastAsia="en-US"/>
-        </w:rPr>
-      </w:pPr>
-    </w:p>
-    <w:p>
-      <w:pPr>
-        <w:pBdr>
-          <w:top w:val="single" w:sz="4" w:space="1" w:color="auto"/>
-          <w:left w:val="single" w:sz="4" w:space="1" w:color="auto"/>
-          <w:bottom w:val="single" w:sz="4" w:space="1" w:color="auto"/>
-          <w:right w:val="single" w:sz="4" w:space="1" w:color="auto"/>
-        </w:pBdr>
-        <w:rPr>
-          <w:rFonts w:ascii="Lucida Console" w:hAnsi="Lucida Console"/>
-          <w:sz w:val="20"/>
-          <w:szCs w:val="20"/>
-          <w:lang w:eastAsia="en-US"/>
-        </w:rPr>
-      </w:pPr>
-      <w:r>
-        <w:rPr>
-          <w:rFonts w:ascii="Lucida Console" w:hAnsi="Lucida Console"/>
-          <w:sz w:val="20"/>
-          <w:szCs w:val="20"/>
-          <w:lang w:eastAsia="en-US"/>
-        </w:rPr>
-        <w:t>key = hashlib.sha256(password.encode()).digest()</w:t>
-      </w:r>
-    </w:p>
-    <w:p>
-      <w:pPr>
-        <w:pBdr>
-          <w:top w:val="single" w:sz="4" w:space="1" w:color="auto"/>
-          <w:left w:val="single" w:sz="4" w:space="1" w:color="auto"/>
-          <w:bottom w:val="single" w:sz="4" w:space="1" w:color="auto"/>
-          <w:right w:val="single" w:sz="4" w:space="1" w:color="auto"/>
-        </w:pBdr>
-        <w:rPr>
-          <w:rFonts w:ascii="Lucida Console" w:hAnsi="Lucida Console"/>
-          <w:sz w:val="20"/>
-          <w:szCs w:val="20"/>
-          <w:lang w:eastAsia="en-US"/>
-        </w:rPr>
-      </w:pPr>
-    </w:p>
-    <w:p>
-      <w:pPr>
-        <w:pBdr>
-          <w:top w:val="single" w:sz="4" w:space="1" w:color="auto"/>
-          <w:left w:val="single" w:sz="4" w:space="1" w:color="auto"/>
-          <w:bottom w:val="single" w:sz="4" w:space="1" w:color="auto"/>
-          <w:right w:val="single" w:sz="4" w:space="1" w:color="auto"/>
-        </w:pBdr>
-        <w:rPr>
-          <w:rFonts w:ascii="Lucida Console" w:hAnsi="Lucida Console"/>
-          <w:sz w:val="20"/>
-          <w:szCs w:val="20"/>
-          <w:lang w:eastAsia="en-US"/>
-        </w:rPr>
-      </w:pPr>
-      <w:r>
-        <w:rPr>
-          <w:rFonts w:ascii="Lucida Console" w:hAnsi="Lucida Console"/>
-          <w:sz w:val="20"/>
-          <w:szCs w:val="20"/>
-          <w:lang w:eastAsia="en-US"/>
-        </w:rPr>
-        <w:t>print("Before padding: ",plaintext)</w:t>
-      </w:r>
-    </w:p>
-    <w:p>
-      <w:pPr>
-        <w:pBdr>
-          <w:top w:val="single" w:sz="4" w:space="1" w:color="auto"/>
-          <w:left w:val="single" w:sz="4" w:space="1" w:color="auto"/>
-          <w:bottom w:val="single" w:sz="4" w:space="1" w:color="auto"/>
-          <w:right w:val="single" w:sz="4" w:space="1" w:color="auto"/>
-        </w:pBdr>
-        <w:rPr>
-          <w:rFonts w:ascii="Lucida Console" w:hAnsi="Lucida Console"/>
-          <w:sz w:val="20"/>
-          <w:szCs w:val="20"/>
-          <w:lang w:eastAsia="en-US"/>
-        </w:rPr>
-      </w:pPr>
-    </w:p>
-    <w:p>
-      <w:pPr>
-        <w:pBdr>
-          <w:top w:val="single" w:sz="4" w:space="1" w:color="auto"/>
-          <w:left w:val="single" w:sz="4" w:space="1" w:color="auto"/>
-          <w:bottom w:val="single" w:sz="4" w:space="1" w:color="auto"/>
-          <w:right w:val="single" w:sz="4" w:space="1" w:color="auto"/>
-        </w:pBdr>
-        <w:rPr>
-          <w:rFonts w:ascii="Lucida Console" w:hAnsi="Lucida Console"/>
-          <w:sz w:val="20"/>
-          <w:szCs w:val="20"/>
-          <w:lang w:eastAsia="en-US"/>
-        </w:rPr>
-      </w:pPr>
-      <w:r>
-        <w:rPr>
-          <w:rFonts w:ascii="Lucida Console" w:hAnsi="Lucida Console"/>
-          <w:sz w:val="20"/>
-          <w:szCs w:val="20"/>
-          <w:lang w:eastAsia="en-US"/>
-        </w:rPr>
-        <w:t>plaintext=pad(plaintext.encode())</w:t>
-      </w:r>
-    </w:p>
-    <w:p>
-      <w:pPr>
-        <w:pBdr>
-          <w:top w:val="single" w:sz="4" w:space="1" w:color="auto"/>
-          <w:left w:val="single" w:sz="4" w:space="1" w:color="auto"/>
-          <w:bottom w:val="single" w:sz="4" w:space="1" w:color="auto"/>
-          <w:right w:val="single" w:sz="4" w:space="1" w:color="auto"/>
-        </w:pBdr>
-        <w:rPr>
-          <w:rFonts w:ascii="Lucida Console" w:hAnsi="Lucida Console"/>
-          <w:sz w:val="20"/>
-          <w:szCs w:val="20"/>
-          <w:lang w:eastAsia="en-US"/>
-        </w:rPr>
-      </w:pPr>
-    </w:p>
-    <w:p>
-      <w:pPr>
-        <w:pBdr>
-          <w:top w:val="single" w:sz="4" w:space="1" w:color="auto"/>
-          <w:left w:val="single" w:sz="4" w:space="1" w:color="auto"/>
-          <w:bottom w:val="single" w:sz="4" w:space="1" w:color="auto"/>
-          <w:right w:val="single" w:sz="4" w:space="1" w:color="auto"/>
-        </w:pBdr>
-        <w:rPr>
-          <w:rFonts w:ascii="Lucida Console" w:hAnsi="Lucida Console"/>
-          <w:sz w:val="20"/>
-          <w:szCs w:val="20"/>
-          <w:lang w:eastAsia="en-US"/>
-        </w:rPr>
-      </w:pPr>
-      <w:r>
-        <w:rPr>
-          <w:rFonts w:ascii="Lucida Console" w:hAnsi="Lucida Console"/>
-          <w:sz w:val="20"/>
-          <w:szCs w:val="20"/>
-          <w:lang w:eastAsia="en-US"/>
-        </w:rPr>
-        <w:t>print("After padding (CMS): ",binascii.hexlify(bytearray(plaintext)))</w:t>
-      </w:r>
-    </w:p>
-    <w:p>
-      <w:pPr>
-        <w:pBdr>
-          <w:top w:val="single" w:sz="4" w:space="1" w:color="auto"/>
-          <w:left w:val="single" w:sz="4" w:space="1" w:color="auto"/>
-          <w:bottom w:val="single" w:sz="4" w:space="1" w:color="auto"/>
-          <w:right w:val="single" w:sz="4" w:space="1" w:color="auto"/>
-        </w:pBdr>
-        <w:rPr>
-          <w:rFonts w:ascii="Lucida Console" w:hAnsi="Lucida Console"/>
-          <w:sz w:val="20"/>
-          <w:szCs w:val="20"/>
-          <w:lang w:eastAsia="en-US"/>
-        </w:rPr>
-      </w:pPr>
-    </w:p>
-    <w:p>
-      <w:pPr>
-        <w:pBdr>
-          <w:top w:val="single" w:sz="4" w:space="1" w:color="auto"/>
-          <w:left w:val="single" w:sz="4" w:space="1" w:color="auto"/>
-          <w:bottom w:val="single" w:sz="4" w:space="1" w:color="auto"/>
-          <w:right w:val="single" w:sz="4" w:space="1" w:color="auto"/>
-        </w:pBdr>
-        <w:rPr>
-          <w:rFonts w:ascii="Lucida Console" w:hAnsi="Lucida Console"/>
-          <w:sz w:val="20"/>
-          <w:szCs w:val="20"/>
-          <w:lang w:eastAsia="en-US"/>
-        </w:rPr>
-      </w:pPr>
-      <w:r>
-        <w:rPr>
-          <w:rFonts w:ascii="Lucida Console" w:hAnsi="Lucida Console"/>
-          <w:sz w:val="20"/>
-          <w:szCs w:val="20"/>
-          <w:lang w:eastAsia="en-US"/>
-        </w:rPr>
-        <w:t>ciphertext = encrypt(plaintext,key,modes.ECB())</w:t>
-      </w:r>
-    </w:p>
-    <w:p>
-      <w:pPr>
-        <w:pBdr>
-          <w:top w:val="single" w:sz="4" w:space="1" w:color="auto"/>
-          <w:left w:val="single" w:sz="4" w:space="1" w:color="auto"/>
-          <w:bottom w:val="single" w:sz="4" w:space="1" w:color="auto"/>
-          <w:right w:val="single" w:sz="4" w:space="1" w:color="auto"/>
-        </w:pBdr>
-        <w:rPr>
-          <w:rFonts w:ascii="Lucida Console" w:hAnsi="Lucida Console"/>
-          <w:sz w:val="20"/>
-          <w:szCs w:val="20"/>
-          <w:lang w:eastAsia="en-US"/>
-        </w:rPr>
-      </w:pPr>
-      <w:r>
-        <w:rPr>
-          <w:rFonts w:ascii="Lucida Console" w:hAnsi="Lucida Console"/>
-          <w:sz w:val="20"/>
-          <w:szCs w:val="20"/>
-          <w:lang w:eastAsia="en-US"/>
-        </w:rPr>
-        <w:t>print("Cipher (ECB): ",binascii.hexlify(bytearray(ciphertext)))</w:t>
-      </w:r>
-    </w:p>
-    <w:p>
-      <w:pPr>
-        <w:pBdr>
-          <w:top w:val="single" w:sz="4" w:space="1" w:color="auto"/>
-          <w:left w:val="single" w:sz="4" w:space="1" w:color="auto"/>
-          <w:bottom w:val="single" w:sz="4" w:space="1" w:color="auto"/>
-          <w:right w:val="single" w:sz="4" w:space="1" w:color="auto"/>
-        </w:pBdr>
-        <w:rPr>
-          <w:rFonts w:ascii="Lucida Console" w:hAnsi="Lucida Console"/>
-          <w:sz w:val="20"/>
-          <w:szCs w:val="20"/>
-          <w:lang w:eastAsia="en-US"/>
-        </w:rPr>
-      </w:pPr>
-    </w:p>
-    <w:p>
-      <w:pPr>
-        <w:pBdr>
-          <w:top w:val="single" w:sz="4" w:space="1" w:color="auto"/>
-          <w:left w:val="single" w:sz="4" w:space="1" w:color="auto"/>
-          <w:bottom w:val="single" w:sz="4" w:space="1" w:color="auto"/>
-          <w:right w:val="single" w:sz="4" w:space="1" w:color="auto"/>
-        </w:pBdr>
-        <w:rPr>
-          <w:rFonts w:ascii="Lucida Console" w:hAnsi="Lucida Console"/>
-          <w:sz w:val="20"/>
-          <w:szCs w:val="20"/>
-          <w:lang w:eastAsia="en-US"/>
-        </w:rPr>
-      </w:pPr>
-      <w:r>
-        <w:rPr>
-          <w:rFonts w:ascii="Lucida Console" w:hAnsi="Lucida Console"/>
-          <w:sz w:val="20"/>
-          <w:szCs w:val="20"/>
-          <w:lang w:eastAsia="en-US"/>
-        </w:rPr>
-        <w:t>plaintext = decrypt(ciphertext,key,modes.ECB())</w:t>
-      </w:r>
-    </w:p>
-    <w:p>
-      <w:pPr>
-        <w:pBdr>
-          <w:top w:val="single" w:sz="4" w:space="1" w:color="auto"/>
-          <w:left w:val="single" w:sz="4" w:space="1" w:color="auto"/>
-          <w:bottom w:val="single" w:sz="4" w:space="1" w:color="auto"/>
-          <w:right w:val="single" w:sz="4" w:space="1" w:color="auto"/>
-        </w:pBdr>
-        <w:rPr>
-          <w:rFonts w:ascii="Lucida Console" w:hAnsi="Lucida Console"/>
-          <w:sz w:val="20"/>
-          <w:szCs w:val="20"/>
-          <w:lang w:eastAsia="en-US"/>
-        </w:rPr>
-      </w:pPr>
-    </w:p>
-    <w:p>
-      <w:pPr>
-        <w:pBdr>
-          <w:top w:val="single" w:sz="4" w:space="1" w:color="auto"/>
-          <w:left w:val="single" w:sz="4" w:space="1" w:color="auto"/>
-          <w:bottom w:val="single" w:sz="4" w:space="1" w:color="auto"/>
-          <w:right w:val="single" w:sz="4" w:space="1" w:color="auto"/>
-        </w:pBdr>
-        <w:rPr>
-          <w:rFonts w:ascii="Lucida Console" w:hAnsi="Lucida Console"/>
-          <w:sz w:val="20"/>
-          <w:szCs w:val="20"/>
-          <w:lang w:eastAsia="en-US"/>
-        </w:rPr>
-      </w:pPr>
-      <w:r>
-        <w:rPr>
-          <w:rFonts w:ascii="Lucida Console" w:hAnsi="Lucida Console"/>
-          <w:sz w:val="20"/>
-          <w:szCs w:val="20"/>
-          <w:lang w:eastAsia="en-US"/>
-        </w:rPr>
-        <w:t>plaintext = unpad(plaintext)</w:t>
-      </w:r>
-    </w:p>
-    <w:p>
-      <w:pPr>
-        <w:pBdr>
-          <w:top w:val="single" w:sz="4" w:space="1" w:color="auto"/>
-          <w:left w:val="single" w:sz="4" w:space="1" w:color="auto"/>
-          <w:bottom w:val="single" w:sz="4" w:space="1" w:color="auto"/>
-          <w:right w:val="single" w:sz="4" w:space="1" w:color="auto"/>
-        </w:pBdr>
-        <w:rPr>
-          <w:rFonts w:ascii="Lucida Console" w:hAnsi="Lucida Console"/>
-          <w:sz w:val="20"/>
-          <w:szCs w:val="20"/>
-          <w:lang w:eastAsia="en-US"/>
-        </w:rPr>
-      </w:pPr>
-      <w:r>
-        <w:rPr>
-          <w:rFonts w:ascii="Lucida Console" w:hAnsi="Lucida Console"/>
-          <w:sz w:val="20"/>
-          <w:szCs w:val="20"/>
-          <w:lang w:eastAsia="en-US"/>
-        </w:rPr>
-        <w:t>print("  decrypt: ",plaintext.decode())</w:t>
-      </w:r>
-    </w:p>
-    <w:p>
-      <w:pPr>
-        <w:rPr>
-          <w:lang w:eastAsia="en-US"/>
-        </w:rPr>
-      </w:pPr>
-    </w:p>
-    <w:p>
-      <w:pPr>
-        <w:rPr>
-          <w:lang w:eastAsia="en-US"/>
-        </w:rPr>
-      </w:pPr>
-      <w:r>
-        <w:rPr>
-          <w:lang w:eastAsia="en-US"/>
-        </w:rPr>
-        <w:t>How is the encryption key generate?</w:t>
-      </w:r>
-    </w:p>
-    <w:p>
-      <w:pPr>
-        <w:rPr>
-          <w:lang w:eastAsia="en-US"/>
-        </w:rPr>
-      </w:pPr>
-    </w:p>
-    <w:p>
-      <w:pPr>
-        <w:rPr>
-          <w:lang w:eastAsia="en-US"/>
-        </w:rPr>
-      </w:pPr>
-      <w:r>
-        <w:rPr>
-          <w:lang w:eastAsia="en-US"/>
-        </w:rPr>
-        <w:t>Which is the size of the key used? [</w:t>
-      </w:r>
-      <w:r>
-        <w:rPr>
-          <w:u w:val="single"/>
-          <w:lang w:eastAsia="en-US"/>
-        </w:rPr>
-        <w:t>128-bit</w:t>
-      </w:r>
-      <w:r>
-        <w:rPr>
-          <w:lang w:eastAsia="en-US"/>
-        </w:rPr>
-        <w:t>][256-bit]</w:t>
-      </w:r>
-    </w:p>
-    <w:p>
-      <w:pPr>
-        <w:rPr>
-          <w:lang w:eastAsia="en-US"/>
-        </w:rPr>
-      </w:pPr>
-    </w:p>
-    <w:p>
-      <w:pPr>
-        <w:rPr>
-          <w:lang w:eastAsia="en-US"/>
-        </w:rPr>
-      </w:pPr>
-      <w:r>
-        <w:rPr>
-          <w:lang w:eastAsia="en-US"/>
-        </w:rPr>
-        <w:t>Which is the encryption mode used? [</w:t>
-      </w:r>
-      <w:r>
-        <w:rPr>
-          <w:u w:val="single"/>
-          <w:lang w:eastAsia="en-US"/>
-        </w:rPr>
-        <w:t>ECB</w:t>
-      </w:r>
-      <w:r>
-        <w:rPr>
-          <w:lang w:eastAsia="en-US"/>
-        </w:rPr>
-        <w:t>][CBC][OFB]</w:t>
-      </w:r>
-    </w:p>
-    <w:p>
-      <w:pPr>
-        <w:rPr>
-          <w:lang w:eastAsia="en-US"/>
-        </w:rPr>
-      </w:pPr>
-    </w:p>
-    <w:p>
-      <w:pPr>
-        <w:spacing w:before="100" w:beforeAutospacing="1" w:after="100" w:afterAutospacing="1"/>
-      </w:pPr>
-      <w:r>
-        <w:t>Now update the code so that you can enter a string and the program will show the cipher text. The format will be something like:</w:t>
-      </w:r>
-    </w:p>
-    <w:p>
-      <w:pPr>
-        <w:tabs>
-          <w:tab w:val="left" w:pos="916"/>
-          <w:tab w:val="left" w:pos="1832"/>
-          <w:tab w:val="left" w:pos="2748"/>
-          <w:tab w:val="left" w:pos="3664"/>
-          <w:tab w:val="left" w:pos="4580"/>
-          <w:tab w:val="left" w:pos="5496"/>
-          <w:tab w:val="left" w:pos="6412"/>
-          <w:tab w:val="left" w:pos="7328"/>
-          <w:tab w:val="left" w:pos="8244"/>
-          <w:tab w:val="left" w:pos="9160"/>
-          <w:tab w:val="left" w:pos="10076"/>
-          <w:tab w:val="left" w:pos="10992"/>
-          <w:tab w:val="left" w:pos="11908"/>
-          <w:tab w:val="left" w:pos="12824"/>
-          <w:tab w:val="left" w:pos="13740"/>
-          <w:tab w:val="left" w:pos="14656"/>
-        </w:tabs>
-        <w:rPr>
-          <w:rFonts w:ascii="Lucida Console" w:hAnsi="Lucida Console" w:cs="Courier New"/>
-          <w:sz w:val="20"/>
-          <w:szCs w:val="20"/>
-        </w:rPr>
-      </w:pPr>
-      <w:r>
-        <w:rPr>
-          <w:rFonts w:ascii="Lucida Console" w:hAnsi="Lucida Console" w:cs="Courier New"/>
-          <w:sz w:val="20"/>
-          <w:szCs w:val="20"/>
-        </w:rPr>
-        <w:t>python cipher01.py hello mykey</w:t>
-      </w:r>
-    </w:p>
-    <w:p>
-      <w:pPr>
-        <w:spacing w:before="100" w:beforeAutospacing="1" w:after="100" w:afterAutospacing="1"/>
-      </w:pPr>
-      <w:r>
-        <w:t>where “hello” is the plain text, and “mykey” is the key. A possible integration is:</w:t>
-      </w:r>
-    </w:p>
-    <w:p>
-      <w:pPr>
-        <w:tabs>
-          <w:tab w:val="left" w:pos="916"/>
-          <w:tab w:val="left" w:pos="1832"/>
-          <w:tab w:val="left" w:pos="2748"/>
-          <w:tab w:val="left" w:pos="3664"/>
-          <w:tab w:val="left" w:pos="4580"/>
-          <w:tab w:val="left" w:pos="5496"/>
-          <w:tab w:val="left" w:pos="6412"/>
-          <w:tab w:val="left" w:pos="7328"/>
-          <w:tab w:val="left" w:pos="8244"/>
-          <w:tab w:val="left" w:pos="9160"/>
-          <w:tab w:val="left" w:pos="10076"/>
-          <w:tab w:val="left" w:pos="10992"/>
-          <w:tab w:val="left" w:pos="11908"/>
-          <w:tab w:val="left" w:pos="12824"/>
-          <w:tab w:val="left" w:pos="13740"/>
-          <w:tab w:val="left" w:pos="14656"/>
-        </w:tabs>
-        <w:rPr>
-          <w:rFonts w:ascii="Lucida Console" w:hAnsi="Lucida Console" w:cs="Courier New"/>
-          <w:sz w:val="20"/>
-          <w:szCs w:val="20"/>
-        </w:rPr>
-      </w:pPr>
-      <w:r>
-        <w:rPr>
-          <w:rFonts w:ascii="Lucida Console" w:hAnsi="Lucida Console" w:cs="Courier New"/>
-          <w:sz w:val="20"/>
-          <w:szCs w:val="20"/>
-        </w:rPr>
-        <w:t>import sys</w:t>
-      </w:r>
-    </w:p>
-    <w:p>
-      <w:pPr>
-        <w:tabs>
-          <w:tab w:val="left" w:pos="916"/>
-          <w:tab w:val="left" w:pos="1832"/>
-          <w:tab w:val="left" w:pos="2748"/>
-          <w:tab w:val="left" w:pos="3664"/>
-          <w:tab w:val="left" w:pos="4580"/>
-          <w:tab w:val="left" w:pos="5496"/>
-          <w:tab w:val="left" w:pos="6412"/>
-          <w:tab w:val="left" w:pos="7328"/>
-          <w:tab w:val="left" w:pos="8244"/>
-          <w:tab w:val="left" w:pos="9160"/>
-          <w:tab w:val="left" w:pos="10076"/>
-          <w:tab w:val="left" w:pos="10992"/>
-          <w:tab w:val="left" w:pos="11908"/>
-          <w:tab w:val="left" w:pos="12824"/>
-          <w:tab w:val="left" w:pos="13740"/>
-          <w:tab w:val="left" w:pos="14656"/>
-        </w:tabs>
-        <w:rPr>
-          <w:rFonts w:ascii="Lucida Console" w:hAnsi="Lucida Console" w:cs="Courier New"/>
-          <w:sz w:val="20"/>
-          <w:szCs w:val="20"/>
-        </w:rPr>
-      </w:pPr>
-    </w:p>
-    <w:p>
-      <w:pPr>
-        <w:tabs>
-          <w:tab w:val="left" w:pos="916"/>
-          <w:tab w:val="left" w:pos="1832"/>
-          <w:tab w:val="left" w:pos="2748"/>
-          <w:tab w:val="left" w:pos="3664"/>
-          <w:tab w:val="left" w:pos="4580"/>
-          <w:tab w:val="left" w:pos="5496"/>
-          <w:tab w:val="left" w:pos="6412"/>
-          <w:tab w:val="left" w:pos="7328"/>
-          <w:tab w:val="left" w:pos="8244"/>
-          <w:tab w:val="left" w:pos="9160"/>
-          <w:tab w:val="left" w:pos="10076"/>
-          <w:tab w:val="left" w:pos="10992"/>
-          <w:tab w:val="left" w:pos="11908"/>
-          <w:tab w:val="left" w:pos="12824"/>
-          <w:tab w:val="left" w:pos="13740"/>
-          <w:tab w:val="left" w:pos="14656"/>
-        </w:tabs>
-        <w:rPr>
-          <w:rFonts w:ascii="Lucida Console" w:hAnsi="Lucida Console" w:cs="Courier New"/>
-          <w:sz w:val="20"/>
-          <w:szCs w:val="20"/>
-        </w:rPr>
-      </w:pPr>
-      <w:r>
-        <w:rPr>
-          <w:rFonts w:ascii="Lucida Console" w:hAnsi="Lucida Console" w:cs="Courier New"/>
-          <w:sz w:val="20"/>
-          <w:szCs w:val="20"/>
-        </w:rPr>
-        <w:t>if (len(sys.argv)&gt;1):</w:t>
-      </w:r>
-    </w:p>
-    <w:p>
-      <w:pPr>
-        <w:tabs>
-          <w:tab w:val="left" w:pos="916"/>
-          <w:tab w:val="left" w:pos="1832"/>
-          <w:tab w:val="left" w:pos="2748"/>
-          <w:tab w:val="left" w:pos="3664"/>
-          <w:tab w:val="left" w:pos="4580"/>
-          <w:tab w:val="left" w:pos="5496"/>
-          <w:tab w:val="left" w:pos="6412"/>
-          <w:tab w:val="left" w:pos="7328"/>
-          <w:tab w:val="left" w:pos="8244"/>
-          <w:tab w:val="left" w:pos="9160"/>
-          <w:tab w:val="left" w:pos="10076"/>
-          <w:tab w:val="left" w:pos="10992"/>
-          <w:tab w:val="left" w:pos="11908"/>
-          <w:tab w:val="left" w:pos="12824"/>
-          <w:tab w:val="left" w:pos="13740"/>
-          <w:tab w:val="left" w:pos="14656"/>
-        </w:tabs>
-        <w:rPr>
-          <w:rFonts w:ascii="Lucida Console" w:hAnsi="Lucida Console" w:cs="Courier New"/>
-          <w:sz w:val="20"/>
-          <w:szCs w:val="20"/>
-        </w:rPr>
-      </w:pPr>
-      <w:r>
-        <w:rPr>
-          <w:rFonts w:ascii="Lucida Console" w:hAnsi="Lucida Console" w:cs="Courier New"/>
-          <w:sz w:val="20"/>
-          <w:szCs w:val="20"/>
-        </w:rPr>
-        <w:tab/>
-        <w:t>val=sys.argv[1]</w:t>
-      </w:r>
-    </w:p>
-    <w:p>
-      <w:pPr>
-        <w:tabs>
-          <w:tab w:val="left" w:pos="916"/>
-          <w:tab w:val="left" w:pos="1832"/>
-          <w:tab w:val="left" w:pos="2748"/>
-          <w:tab w:val="left" w:pos="3664"/>
-          <w:tab w:val="left" w:pos="4580"/>
-          <w:tab w:val="left" w:pos="5496"/>
-          <w:tab w:val="left" w:pos="6412"/>
-          <w:tab w:val="left" w:pos="7328"/>
-          <w:tab w:val="left" w:pos="8244"/>
-          <w:tab w:val="left" w:pos="9160"/>
-          <w:tab w:val="left" w:pos="10076"/>
-          <w:tab w:val="left" w:pos="10992"/>
-          <w:tab w:val="left" w:pos="11908"/>
-          <w:tab w:val="left" w:pos="12824"/>
-          <w:tab w:val="left" w:pos="13740"/>
-          <w:tab w:val="left" w:pos="14656"/>
-        </w:tabs>
-        <w:rPr>
-          <w:rFonts w:ascii="Lucida Console" w:hAnsi="Lucida Console" w:cs="Courier New"/>
-          <w:sz w:val="20"/>
-          <w:szCs w:val="20"/>
-        </w:rPr>
-      </w:pPr>
-    </w:p>
-    <w:p>
-      <w:pPr>
-        <w:tabs>
-          <w:tab w:val="left" w:pos="916"/>
-          <w:tab w:val="left" w:pos="1832"/>
-          <w:tab w:val="left" w:pos="2748"/>
-          <w:tab w:val="left" w:pos="3664"/>
-          <w:tab w:val="left" w:pos="4580"/>
-          <w:tab w:val="left" w:pos="5496"/>
-          <w:tab w:val="left" w:pos="6412"/>
-          <w:tab w:val="left" w:pos="7328"/>
-          <w:tab w:val="left" w:pos="8244"/>
-          <w:tab w:val="left" w:pos="9160"/>
-          <w:tab w:val="left" w:pos="10076"/>
-          <w:tab w:val="left" w:pos="10992"/>
-          <w:tab w:val="left" w:pos="11908"/>
-          <w:tab w:val="left" w:pos="12824"/>
-          <w:tab w:val="left" w:pos="13740"/>
-          <w:tab w:val="left" w:pos="14656"/>
-        </w:tabs>
-        <w:rPr>
-          <w:rFonts w:ascii="Lucida Console" w:hAnsi="Lucida Console" w:cs="Courier New"/>
-          <w:sz w:val="20"/>
-          <w:szCs w:val="20"/>
-        </w:rPr>
-      </w:pPr>
-      <w:r>
-        <w:rPr>
-          <w:rFonts w:ascii="Lucida Console" w:hAnsi="Lucida Console" w:cs="Courier New"/>
-          <w:sz w:val="20"/>
-          <w:szCs w:val="20"/>
-        </w:rPr>
-        <w:t>if (len(sys.argv)&gt;2):</w:t>
-      </w:r>
-    </w:p>
-    <w:p>
-      <w:pPr>
-        <w:tabs>
-          <w:tab w:val="left" w:pos="916"/>
-          <w:tab w:val="left" w:pos="1832"/>
-          <w:tab w:val="left" w:pos="2748"/>
-          <w:tab w:val="left" w:pos="3664"/>
-          <w:tab w:val="left" w:pos="4580"/>
-          <w:tab w:val="left" w:pos="5496"/>
-          <w:tab w:val="left" w:pos="6412"/>
-          <w:tab w:val="left" w:pos="7328"/>
-          <w:tab w:val="left" w:pos="8244"/>
-          <w:tab w:val="left" w:pos="9160"/>
-          <w:tab w:val="left" w:pos="10076"/>
-          <w:tab w:val="left" w:pos="10992"/>
-          <w:tab w:val="left" w:pos="11908"/>
-          <w:tab w:val="left" w:pos="12824"/>
-          <w:tab w:val="left" w:pos="13740"/>
-          <w:tab w:val="left" w:pos="14656"/>
-        </w:tabs>
-        <w:rPr>
-          <w:rFonts w:ascii="Lucida Console" w:hAnsi="Lucida Console" w:cs="Courier New"/>
-          <w:sz w:val="20"/>
-          <w:szCs w:val="20"/>
-        </w:rPr>
-      </w:pPr>
-      <w:r>
-        <w:rPr>
-          <w:rFonts w:ascii="Lucida Console" w:hAnsi="Lucida Console" w:cs="Courier New"/>
-          <w:sz w:val="20"/>
-          <w:szCs w:val="20"/>
-        </w:rPr>
-        <w:tab/>
-        <w:t>password=sys.argv[2]</w:t>
-      </w:r>
-    </w:p>
-    <w:p>
-      <w:pPr>
-        <w:spacing w:before="100" w:beforeAutospacing="1" w:after="100" w:afterAutospacing="1"/>
-      </w:pPr>
-      <w:r>
-        <w:t>Now determine the cipher text for the following (the first example has already been completed):</w:t>
-      </w:r>
-    </w:p>
-    <w:tbl>
-      <w:tblPr>
-        <w:tblW w:w="9753" w:type="dxa"/>
-        <w:tblCellSpacing w:w="15" w:type="dxa"/>
-        <w:tblBorders>
-          <w:insideH w:val="single" w:sz="4" w:space="0" w:color="auto"/>
-          <w:insideV w:val="single" w:sz="4" w:space="0" w:color="auto"/>
-        </w:tblBorders>
-        <w:tblCellMar>
-          <w:top w:w="15" w:type="dxa"/>
-          <w:left w:w="15" w:type="dxa"/>
-          <w:bottom w:w="15" w:type="dxa"/>
-          <w:right w:w="15" w:type="dxa"/>
-        </w:tblCellMar>
-        <w:tblLook w:val="04A0" w:firstRow="1" w:lastRow="0" w:firstColumn="1" w:lastColumn="0" w:noHBand="0" w:noVBand="1"/>
-      </w:tblPr>
-      <w:tblGrid>
-        <w:gridCol w:w="1677"/>
-        <w:gridCol w:w="2020"/>
-        <w:gridCol w:w="6056"/>
-      </w:tblGrid>
-      <w:tr>
-        <w:trPr>
-          <w:trHeight w:val="313"/>
-          <w:tblHeader/>
-          <w:tblCellSpacing w:w="15" w:type="dxa"/>
-        </w:trPr>
-        <w:tc>
-          <w:tcPr>
-            <w:tcW w:w="0" w:type="auto"/>
-            <w:vAlign w:val="center"/>
-            <w:hideMark/>
-          </w:tcPr>
-          <w:p>
-            <w:pPr>
-              <w:jc w:val="center"/>
-              <w:rPr>
-                <w:b/>
-                <w:bCs/>
-              </w:rPr>
-            </w:pPr>
-            <w:r>
-              <w:rPr>
-                <w:b/>
-                <w:bCs/>
-              </w:rPr>
-              <w:t>Message</w:t>
-            </w:r>
-          </w:p>
-        </w:tc>
-        <w:tc>
-          <w:tcPr>
-            <w:tcW w:w="0" w:type="auto"/>
-            <w:vAlign w:val="center"/>
-            <w:hideMark/>
-          </w:tcPr>
-          <w:p>
-            <w:pPr>
-              <w:jc w:val="center"/>
-              <w:rPr>
-                <w:b/>
-                <w:bCs/>
-              </w:rPr>
-            </w:pPr>
-            <w:r>
-              <w:rPr>
-                <w:b/>
-                <w:bCs/>
-              </w:rPr>
-              <w:t>Key</w:t>
-            </w:r>
-          </w:p>
-        </w:tc>
-        <w:tc>
-          <w:tcPr>
-            <w:tcW w:w="0" w:type="auto"/>
-            <w:vAlign w:val="center"/>
-            <w:hideMark/>
-          </w:tcPr>
-          <w:p>
-            <w:pPr>
-              <w:jc w:val="center"/>
-              <w:rPr>
-                <w:b/>
-                <w:bCs/>
-              </w:rPr>
-            </w:pPr>
-            <w:r>
-              <w:rPr>
-                <w:b/>
-                <w:bCs/>
-              </w:rPr>
-              <w:t>CMS Cipher</w:t>
-            </w:r>
-          </w:p>
-        </w:tc>
-      </w:tr>
-      <w:tr>
-        <w:trPr>
-          <w:trHeight w:val="313"/>
-          <w:tblCellSpacing w:w="15" w:type="dxa"/>
-        </w:trPr>
-        <w:tc>
-          <w:tcPr>
-            <w:tcW w:w="0" w:type="auto"/>
-            <w:vAlign w:val="center"/>
-            <w:hideMark/>
-          </w:tcPr>
-          <w:p>
-            <w:r>
-              <w:t>“hello”</w:t>
-            </w:r>
-          </w:p>
-        </w:tc>
-        <w:tc>
-          <w:tcPr>
-            <w:tcW w:w="0" w:type="auto"/>
-            <w:vAlign w:val="center"/>
-            <w:hideMark/>
-          </w:tcPr>
-          <w:p>
-            <w:r>
-              <w:t>“hello123”</w:t>
-            </w:r>
-          </w:p>
-        </w:tc>
-        <w:tc>
-          <w:tcPr>
-            <w:tcW w:w="0" w:type="auto"/>
-            <w:vAlign w:val="center"/>
-            <w:hideMark/>
-          </w:tcPr>
-          <w:p>
-            <w:r>
-              <w:t>0a7ec77951291795bac6690c9e7f4c0d</w:t>
-            </w:r>
-          </w:p>
-        </w:tc>
-      </w:tr>
-      <w:tr>
-        <w:trPr>
-          <w:trHeight w:val="313"/>
-          <w:tblCellSpacing w:w="15" w:type="dxa"/>
-        </w:trPr>
-        <w:tc>
-          <w:tcPr>
-            <w:tcW w:w="0" w:type="auto"/>
-            <w:vAlign w:val="center"/>
-            <w:hideMark/>
-          </w:tcPr>
-          <w:p>
-            <w:r>
-              <w:t>“inkwell”</w:t>
-            </w:r>
-          </w:p>
-        </w:tc>
-        <w:tc>
-          <w:tcPr>
-            <w:tcW w:w="0" w:type="auto"/>
-            <w:vAlign w:val="center"/>
-            <w:hideMark/>
-          </w:tcPr>
-          <w:p>
-            <w:r>
-              <w:t>“orange”</w:t>
-            </w:r>
-          </w:p>
-        </w:tc>
-        <w:tc>
-          <w:tcPr>
-            <w:tcW w:w="0" w:type="auto"/>
-            <w:vAlign w:val="center"/>
-            <w:hideMark/>
-          </w:tcPr>
-          <w:p/>
-        </w:tc>
-      </w:tr>
-      <w:tr>
-        <w:trPr>
-          <w:trHeight w:val="327"/>
-          <w:tblCellSpacing w:w="15" w:type="dxa"/>
-        </w:trPr>
-        <w:tc>
-          <w:tcPr>
-            <w:tcW w:w="0" w:type="auto"/>
-            <w:vAlign w:val="center"/>
-            <w:hideMark/>
-          </w:tcPr>
-          <w:p>
-            <w:r>
-              <w:lastRenderedPageBreak/>
-              <w:t>“security”</w:t>
-            </w:r>
-          </w:p>
-        </w:tc>
-        <w:tc>
-          <w:tcPr>
-            <w:tcW w:w="0" w:type="auto"/>
-            <w:vAlign w:val="center"/>
-            <w:hideMark/>
-          </w:tcPr>
-          <w:p>
-            <w:r>
-              <w:t>“qwerty”</w:t>
-            </w:r>
-          </w:p>
-        </w:tc>
-        <w:tc>
-          <w:tcPr>
-            <w:tcW w:w="0" w:type="auto"/>
-            <w:vAlign w:val="center"/>
-            <w:hideMark/>
-          </w:tcPr>
-          <w:p/>
-        </w:tc>
-      </w:tr>
-      <w:tr>
-        <w:trPr>
-          <w:trHeight w:val="300"/>
-          <w:tblCellSpacing w:w="15" w:type="dxa"/>
-        </w:trPr>
-        <w:tc>
-          <w:tcPr>
-            <w:tcW w:w="0" w:type="auto"/>
-            <w:vAlign w:val="center"/>
-            <w:hideMark/>
-          </w:tcPr>
-          <w:p>
-            <w:r>
-              <w:t>“Africa”</w:t>
-            </w:r>
-          </w:p>
-        </w:tc>
-        <w:tc>
-          <w:tcPr>
-            <w:tcW w:w="0" w:type="auto"/>
-            <w:vAlign w:val="center"/>
-            <w:hideMark/>
-          </w:tcPr>
-          <w:p>
-            <w:r>
-              <w:t>“changeme”</w:t>
-            </w:r>
-          </w:p>
-        </w:tc>
-        <w:tc>
-          <w:tcPr>
-            <w:tcW w:w="0" w:type="auto"/>
-            <w:vAlign w:val="center"/>
-            <w:hideMark/>
-          </w:tcPr>
-          <w:p/>
-        </w:tc>
-      </w:tr>
-    </w:tbl>
-    <w:p>
-      <w:pPr>
-        <w:rPr>
-          <w:lang w:eastAsia="en-US"/>
-        </w:rPr>
-      </w:pPr>
-    </w:p>
-    <w:p>
-      <w:pPr>
-        <w:rPr>
-          <w:lang w:eastAsia="en-US"/>
-        </w:rPr>
-      </w:pPr>
-    </w:p>
-    <w:p>
-      <w:pPr>
-        <w:rPr>
-          <w:lang w:eastAsia="en-US"/>
-        </w:rPr>
-      </w:pPr>
-      <w:r>
-        <w:rPr>
-          <w:lang w:eastAsia="en-US"/>
-        </w:rPr>
-        <w:t>Finally</w:t>
-      </w:r>
-      <w:r>
-        <w:rPr>
-          <w:lang w:eastAsia="en-US"/>
-        </w:rPr>
-        <w:t>, change the program so that it does 256-bit AES with CBC mode.</w:t>
-      </w:r>
-    </w:p>
+    <w:p/>
+    <w:p/>
+    <w:p/>
     <w:sectPr>
-      <w:footerReference w:type="default" r:id="rId16"/>
+      <w:footerReference w:type="default" r:id="rId19"/>
       <w:pgSz w:w="16838" w:h="11906" w:orient="landscape" w:code="9"/>
       <w:pgMar w:top="1440" w:right="1440" w:bottom="1440" w:left="1440" w:header="706" w:footer="706" w:gutter="0"/>
       <w:cols w:space="708"/>
@@ -7927,10 +7129,30 @@
       <w:lang w:eastAsia="en-US"/>
     </w:rPr>
   </w:style>
+  <w:style w:type="paragraph" w:styleId="Heading3">
+    <w:name w:val="heading 3"/>
+    <w:basedOn w:val="Normal"/>
+    <w:next w:val="Normal"/>
+    <w:link w:val="Heading3Char"/>
+    <w:uiPriority w:val="9"/>
+    <w:semiHidden/>
+    <w:unhideWhenUsed/>
+    <w:qFormat/>
+    <w:rsid w:val="00477633"/>
+    <w:pPr>
+      <w:keepNext/>
+      <w:keepLines/>
+      <w:spacing w:before="40"/>
+      <w:outlineLvl w:val="2"/>
+    </w:pPr>
+    <w:rPr>
+      <w:rFonts w:asciiTheme="majorHAnsi" w:eastAsiaTheme="majorEastAsia" w:hAnsiTheme="majorHAnsi" w:cstheme="majorBidi"/>
+      <w:color w:val="243F60" w:themeColor="accent1" w:themeShade="7F"/>
+    </w:rPr>
+  </w:style>
   <w:style w:type="character" w:default="1" w:styleId="DefaultParagraphFont">
     <w:name w:val="Default Paragraph Font"/>
     <w:uiPriority w:val="1"/>
-    <w:semiHidden/>
     <w:unhideWhenUsed/>
   </w:style>
   <w:style w:type="table" w:default="1" w:styleId="TableNormal">
@@ -8385,6 +7607,21 @@
     <w:basedOn w:val="DefaultParagraphFont"/>
     <w:rsid w:val="002F3140"/>
   </w:style>
+  <w:style w:type="character" w:customStyle="1" w:styleId="Heading3Char">
+    <w:name w:val="Heading 3 Char"/>
+    <w:basedOn w:val="DefaultParagraphFont"/>
+    <w:link w:val="Heading3"/>
+    <w:uiPriority w:val="9"/>
+    <w:semiHidden/>
+    <w:rsid w:val="00477633"/>
+    <w:rPr>
+      <w:rFonts w:asciiTheme="majorHAnsi" w:eastAsiaTheme="majorEastAsia" w:hAnsiTheme="majorHAnsi" w:cstheme="majorBidi"/>
+      <w:color w:val="243F60" w:themeColor="accent1" w:themeShade="7F"/>
+      <w:sz w:val="24"/>
+      <w:szCs w:val="24"/>
+      <w:lang w:eastAsia="en-GB"/>
+    </w:rPr>
+  </w:style>
 </w:styles>
 </file>
 
@@ -8832,16 +8069,16 @@
 </file>
 
 <file path=customXml/item2.xml><?xml version="1.0" encoding="utf-8"?>
-<b:Sources xmlns:b="http://schemas.openxmlformats.org/officeDocument/2006/bibliography" xmlns="http://schemas.openxmlformats.org/officeDocument/2006/bibliography" SelectedStyle="\APA.XSL" StyleName="APA"/>
-</file>
-
-<file path=customXml/item3.xml><?xml version="1.0" encoding="utf-8"?>
 <?mso-contentType ?>
 <FormTemplates xmlns="http://schemas.microsoft.com/sharepoint/v3/contenttype/forms">
   <Display>DocumentLibraryForm</Display>
   <Edit>DocumentLibraryForm</Edit>
   <New>DocumentLibraryForm</New>
 </FormTemplates>
+</file>
+
+<file path=customXml/item3.xml><?xml version="1.0" encoding="utf-8"?>
+<b:Sources xmlns:b="http://schemas.openxmlformats.org/officeDocument/2006/bibliography" xmlns="http://schemas.openxmlformats.org/officeDocument/2006/bibliography" SelectedStyle="\APA.XSL" StyleName="APA"/>
 </file>
 
 <file path=customXml/itemProps1.xml><?xml version="1.0" encoding="utf-8"?>
@@ -8863,17 +8100,17 @@
 </file>
 
 <file path=customXml/itemProps2.xml><?xml version="1.0" encoding="utf-8"?>
+<ds:datastoreItem xmlns:ds="http://schemas.openxmlformats.org/officeDocument/2006/customXml" ds:itemID="{68E83E62-0A1F-451E-BEC9-8C986EC1ECB4}">
+  <ds:schemaRefs>
+    <ds:schemaRef ds:uri="http://schemas.microsoft.com/sharepoint/v3/contenttype/forms"/>
+  </ds:schemaRefs>
+</ds:datastoreItem>
+</file>
+
+<file path=customXml/itemProps3.xml><?xml version="1.0" encoding="utf-8"?>
 <ds:datastoreItem xmlns:ds="http://schemas.openxmlformats.org/officeDocument/2006/customXml" ds:itemID="{37BCC1B0-54E8-8D46-B3E3-59BC0468A9C2}">
   <ds:schemaRefs>
     <ds:schemaRef ds:uri="http://schemas.openxmlformats.org/officeDocument/2006/bibliography"/>
   </ds:schemaRefs>
 </ds:datastoreItem>
-</file>
-
-<file path=customXml/itemProps3.xml><?xml version="1.0" encoding="utf-8"?>
-<ds:datastoreItem xmlns:ds="http://schemas.openxmlformats.org/officeDocument/2006/customXml" ds:itemID="{68E83E62-0A1F-451E-BEC9-8C986EC1ECB4}">
-  <ds:schemaRefs>
-    <ds:schemaRef ds:uri="http://schemas.microsoft.com/sharepoint/v3/contenttype/forms"/>
-  </ds:schemaRefs>
-</ds:datastoreItem>
 </file>
--- a/week05_secretkey/labs/csn09112_lab04.docx
+++ b/week05_secretkey/labs/csn09112_lab04.docx
@@ -207,39 +207,7 @@
                 <w:rStyle w:val="Hyperlink"/>
                 <w:lang w:eastAsia="en-US"/>
               </w:rPr>
-              <w:t xml:space="preserve">Log into </w:t>
-            </w:r>
-            <w:proofErr w:type="spellStart"/>
-            <w:r>
-              <w:rPr>
-                <w:rStyle w:val="Hyperlink"/>
-                <w:lang w:eastAsia="en-US"/>
-              </w:rPr>
-              <w:t>vSoC</w:t>
-            </w:r>
-            <w:proofErr w:type="spellEnd"/>
-            <w:r>
-              <w:rPr>
-                <w:rStyle w:val="Hyperlink"/>
-                <w:lang w:eastAsia="en-US"/>
-              </w:rPr>
-              <w:t xml:space="preserve"> </w:t>
-            </w:r>
-            <w:proofErr w:type="gramStart"/>
-            <w:r>
-              <w:rPr>
-                <w:rStyle w:val="Hyperlink"/>
-                <w:lang w:eastAsia="en-US"/>
-              </w:rPr>
-              <w:t>2, and</w:t>
-            </w:r>
-            <w:proofErr w:type="gramEnd"/>
-            <w:r>
-              <w:rPr>
-                <w:rStyle w:val="Hyperlink"/>
-                <w:lang w:eastAsia="en-US"/>
-              </w:rPr>
-              <w:t xml:space="preserve"> select your Kali host on the DMZ </w:t>
+              <w:t xml:space="preserve">Log into vSoC 2, and select your Kali host  </w:t>
             </w:r>
             <w:r>
               <w:rPr>
@@ -260,23 +228,7 @@
                 <w:rStyle w:val="Hyperlink"/>
                 <w:lang w:eastAsia="en-US"/>
               </w:rPr>
-              <w:t xml:space="preserve"> You should </w:t>
-            </w:r>
-            <w:proofErr w:type="gramStart"/>
-            <w:r>
-              <w:rPr>
-                <w:rStyle w:val="Hyperlink"/>
-                <w:lang w:eastAsia="en-US"/>
-              </w:rPr>
-              <w:t>open up</w:t>
-            </w:r>
-            <w:proofErr w:type="gramEnd"/>
-            <w:r>
-              <w:rPr>
-                <w:rStyle w:val="Hyperlink"/>
-                <w:lang w:eastAsia="en-US"/>
-              </w:rPr>
-              <w:t xml:space="preserve"> </w:t>
+              <w:t xml:space="preserve"> You should open up </w:t>
             </w:r>
             <w:r>
               <w:rPr>
@@ -366,13 +318,8 @@
             <w:pPr>
               <w:pStyle w:val="computer"/>
             </w:pPr>
-            <w:proofErr w:type="spellStart"/>
-            <w:r>
-              <w:t>openssl</w:t>
-            </w:r>
-            <w:proofErr w:type="spellEnd"/>
-            <w:r>
-              <w:t xml:space="preserve"> list</w:t>
+            <w:r>
+              <w:t>openssl list</w:t>
             </w:r>
             <w:r>
               <w:t xml:space="preserve"> </w:t>
@@ -395,13 +342,8 @@
             <w:pPr>
               <w:pStyle w:val="computer"/>
             </w:pPr>
-            <w:proofErr w:type="spellStart"/>
-            <w:r>
-              <w:t>openssl</w:t>
-            </w:r>
-            <w:proofErr w:type="spellEnd"/>
-            <w:r>
-              <w:t xml:space="preserve"> </w:t>
+            <w:r>
+              <w:t xml:space="preserve">openssl </w:t>
             </w:r>
             <w:r>
               <w:t>version</w:t>
@@ -463,15 +405,7 @@
           </w:tcPr>
           <w:p>
             <w:r>
-              <w:t xml:space="preserve">Using </w:t>
-            </w:r>
-            <w:proofErr w:type="spellStart"/>
-            <w:r>
-              <w:t>openssl</w:t>
-            </w:r>
-            <w:proofErr w:type="spellEnd"/>
-            <w:r>
-              <w:t xml:space="preserve"> and the command in the form:</w:t>
+              <w:t>Using openssl and the command in the form:</w:t>
             </w:r>
           </w:p>
           <w:p/>
@@ -479,13 +413,8 @@
             <w:pPr>
               <w:pStyle w:val="computer"/>
             </w:pPr>
-            <w:proofErr w:type="spellStart"/>
-            <w:r>
-              <w:t>openssl</w:t>
-            </w:r>
-            <w:proofErr w:type="spellEnd"/>
-            <w:r>
-              <w:t xml:space="preserve"> prime –hex 1111</w:t>
+            <w:r>
+              <w:t>openssl prime –hex 1111</w:t>
             </w:r>
           </w:p>
           <w:p/>
@@ -551,19 +480,9 @@
             <w:pPr>
               <w:pStyle w:val="computer"/>
             </w:pPr>
-            <w:proofErr w:type="spellStart"/>
-            <w:r>
-              <w:t>openssl</w:t>
-            </w:r>
-            <w:proofErr w:type="spellEnd"/>
-            <w:r>
-              <w:t xml:space="preserve"> enc -aes-256-cbc -in myfile.txt -out </w:t>
-            </w:r>
-            <w:proofErr w:type="spellStart"/>
-            <w:r>
-              <w:t>encrypted.bin</w:t>
-            </w:r>
-            <w:proofErr w:type="spellEnd"/>
+            <w:r>
+              <w:t>openssl enc -aes-256-cbc -in myfile.txt -out encrypted.bin</w:t>
+            </w:r>
           </w:p>
           <w:p/>
           <w:p>
@@ -589,13 +508,8 @@
               <w:pStyle w:val="computer"/>
             </w:pPr>
             <w:r>
-              <w:t xml:space="preserve">cat </w:t>
-            </w:r>
-            <w:proofErr w:type="spellStart"/>
-            <w:r>
-              <w:t>encrypted.bin</w:t>
-            </w:r>
-            <w:proofErr w:type="spellEnd"/>
+              <w:t>cat encrypted.bin</w:t>
+            </w:r>
           </w:p>
           <w:p/>
           <w:p>
@@ -621,6 +535,7 @@
               <w:rPr>
                 <w:b/>
               </w:rPr>
+              <w:lastRenderedPageBreak/>
               <w:t>5</w:t>
             </w:r>
           </w:p>
@@ -639,19 +554,9 @@
             <w:pPr>
               <w:pStyle w:val="computer"/>
             </w:pPr>
-            <w:proofErr w:type="spellStart"/>
-            <w:r>
-              <w:t>openssl</w:t>
-            </w:r>
-            <w:proofErr w:type="spellEnd"/>
-            <w:r>
-              <w:t xml:space="preserve"> enc -aes-256-cbc -in myfile.txt -out </w:t>
-            </w:r>
-            <w:proofErr w:type="spellStart"/>
-            <w:r>
-              <w:t>encrypted.bin</w:t>
-            </w:r>
-            <w:proofErr w:type="spellEnd"/>
+            <w:r>
+              <w:t>openssl enc -aes-256-cbc -in myfile.txt -out encrypted.bin</w:t>
+            </w:r>
             <w:r>
               <w:t xml:space="preserve"> –base64</w:t>
             </w:r>
@@ -674,13 +579,8 @@
               <w:pStyle w:val="computer"/>
             </w:pPr>
             <w:r>
-              <w:t xml:space="preserve">cat </w:t>
-            </w:r>
-            <w:proofErr w:type="spellStart"/>
-            <w:r>
-              <w:t>encrypted.bin</w:t>
-            </w:r>
-            <w:proofErr w:type="spellEnd"/>
+              <w:t>cat encrypted.bin</w:t>
+            </w:r>
           </w:p>
           <w:p/>
           <w:p>
@@ -723,19 +623,9 @@
             <w:pPr>
               <w:pStyle w:val="computer"/>
             </w:pPr>
-            <w:proofErr w:type="spellStart"/>
-            <w:r>
-              <w:t>openssl</w:t>
-            </w:r>
-            <w:proofErr w:type="spellEnd"/>
-            <w:r>
-              <w:t xml:space="preserve"> enc -aes-256-cbc -in myfile.txt -out </w:t>
-            </w:r>
-            <w:proofErr w:type="spellStart"/>
-            <w:r>
-              <w:t>encrypted.bin</w:t>
-            </w:r>
-            <w:proofErr w:type="spellEnd"/>
+            <w:r>
+              <w:t>openssl enc -aes-256-cbc -in myfile.txt -out encrypted.bin</w:t>
+            </w:r>
             <w:r>
               <w:t xml:space="preserve"> –base64</w:t>
             </w:r>
@@ -799,26 +689,8 @@
             <w:pPr>
               <w:pStyle w:val="computer"/>
             </w:pPr>
-            <w:proofErr w:type="spellStart"/>
-            <w:r>
-              <w:t>openssl</w:t>
-            </w:r>
-            <w:proofErr w:type="spellEnd"/>
-            <w:r>
-              <w:t xml:space="preserve"> enc -d -aes-256-cbc -in </w:t>
-            </w:r>
-            <w:proofErr w:type="spellStart"/>
-            <w:r>
-              <w:t>encrypted.bin</w:t>
-            </w:r>
-            <w:proofErr w:type="spellEnd"/>
-            <w:r>
-              <w:t xml:space="preserve"> -pass </w:t>
-            </w:r>
-            <w:proofErr w:type="spellStart"/>
-            <w:proofErr w:type="gramStart"/>
-            <w:r>
-              <w:t>pass:</w:t>
+            <w:r>
+              <w:t>openssl enc -d -aes-256-cbc -in encrypted.bin -pass pass:</w:t>
             </w:r>
             <w:r>
               <w:rPr>
@@ -826,8 +698,6 @@
               </w:rPr>
               <w:t>napier</w:t>
             </w:r>
-            <w:proofErr w:type="spellEnd"/>
-            <w:proofErr w:type="gramEnd"/>
             <w:r>
               <w:t xml:space="preserve"> -base64</w:t>
             </w:r>
@@ -896,72 +766,50 @@
                 <w:rFonts w:ascii="Lucida Console" w:hAnsi="Lucida Console"/>
               </w:rPr>
             </w:pPr>
-            <w:proofErr w:type="spellStart"/>
             <w:r>
               <w:rPr>
                 <w:rStyle w:val="HTMLCode"/>
                 <w:rFonts w:ascii="Lucida Console" w:hAnsi="Lucida Console"/>
               </w:rPr>
-              <w:t>nc</w:t>
-            </w:r>
-            <w:proofErr w:type="spellEnd"/>
+              <w:t xml:space="preserve">nc -l -p 1234 &gt; </w:t>
+            </w:r>
             <w:r>
               <w:rPr>
                 <w:rStyle w:val="HTMLCode"/>
                 <w:rFonts w:ascii="Lucida Console" w:hAnsi="Lucida Console"/>
               </w:rPr>
-              <w:t xml:space="preserve"> -l -p 1234 &gt; </w:t>
-            </w:r>
-            <w:proofErr w:type="spellStart"/>
+              <w:t>enc.bin</w:t>
+            </w:r>
+          </w:p>
+          <w:p>
+            <w:pPr>
+              <w:pStyle w:val="NormalWeb"/>
+            </w:pPr>
+            <w:r>
+              <w:t>And then send to a given IP address with:</w:t>
+            </w:r>
+          </w:p>
+          <w:p>
+            <w:pPr>
+              <w:pStyle w:val="HTMLPreformatted"/>
+              <w:rPr>
+                <w:rFonts w:ascii="Lucida Console" w:hAnsi="Lucida Console"/>
+              </w:rPr>
+            </w:pPr>
             <w:r>
               <w:rPr>
                 <w:rStyle w:val="HTMLCode"/>
                 <w:rFonts w:ascii="Lucida Console" w:hAnsi="Lucida Console"/>
               </w:rPr>
+              <w:t xml:space="preserve">nc -w 3 [IP] 1234 &lt; </w:t>
+            </w:r>
+            <w:r>
+              <w:rPr>
+                <w:rStyle w:val="HTMLCode"/>
+                <w:rFonts w:ascii="Lucida Console" w:hAnsi="Lucida Console"/>
+              </w:rPr>
               <w:t>enc.bin</w:t>
             </w:r>
-            <w:proofErr w:type="spellEnd"/>
-          </w:p>
-          <w:p>
-            <w:pPr>
-              <w:pStyle w:val="NormalWeb"/>
-            </w:pPr>
-            <w:r>
-              <w:t>And then send to a given IP address with:</w:t>
-            </w:r>
-          </w:p>
-          <w:p>
-            <w:pPr>
-              <w:pStyle w:val="HTMLPreformatted"/>
-              <w:rPr>
-                <w:rFonts w:ascii="Lucida Console" w:hAnsi="Lucida Console"/>
-              </w:rPr>
-            </w:pPr>
-            <w:proofErr w:type="spellStart"/>
-            <w:r>
-              <w:rPr>
-                <w:rStyle w:val="HTMLCode"/>
-                <w:rFonts w:ascii="Lucida Console" w:hAnsi="Lucida Console"/>
-              </w:rPr>
-              <w:t>nc</w:t>
-            </w:r>
-            <w:proofErr w:type="spellEnd"/>
-            <w:r>
-              <w:rPr>
-                <w:rStyle w:val="HTMLCode"/>
-                <w:rFonts w:ascii="Lucida Console" w:hAnsi="Lucida Console"/>
-              </w:rPr>
-              <w:t xml:space="preserve"> -w 3 [IP] 1234 &lt; </w:t>
-            </w:r>
-            <w:proofErr w:type="spellStart"/>
-            <w:r>
-              <w:rPr>
-                <w:rStyle w:val="HTMLCode"/>
-                <w:rFonts w:ascii="Lucida Console" w:hAnsi="Lucida Console"/>
-              </w:rPr>
-              <w:t>enc.bin</w:t>
-            </w:r>
-            <w:proofErr w:type="spellEnd"/>
           </w:p>
           <w:p/>
         </w:tc>
@@ -1030,9 +878,108 @@
                 <w:szCs w:val="20"/>
                 <w:lang w:eastAsia="zh-CN"/>
               </w:rPr>
-              <w:t xml:space="preserve">echo -n "Hello" | </w:t>
-            </w:r>
-            <w:proofErr w:type="spellStart"/>
+              <w:t>echo -n "Hello" | openssl enc -aes-128-cbc -pass pass:"london" -e -base64 -S 241fa86763b85341</w:t>
+            </w:r>
+          </w:p>
+          <w:p>
+            <w:pPr>
+              <w:rPr>
+                <w:rFonts w:ascii="Menlo" w:eastAsiaTheme="minorEastAsia" w:hAnsi="Menlo" w:cs="Menlo"/>
+                <w:b/>
+                <w:bCs/>
+                <w:color w:val="000000"/>
+                <w:sz w:val="20"/>
+                <w:szCs w:val="20"/>
+                <w:lang w:eastAsia="zh-CN"/>
+              </w:rPr>
+            </w:pPr>
+            <w:r>
+              <w:rPr>
+                <w:rFonts w:ascii="Menlo" w:eastAsiaTheme="minorEastAsia" w:hAnsi="Menlo" w:cs="Menlo"/>
+                <w:b/>
+                <w:bCs/>
+                <w:color w:val="000000"/>
+                <w:sz w:val="20"/>
+                <w:szCs w:val="20"/>
+                <w:lang w:eastAsia="zh-CN"/>
+              </w:rPr>
+              <w:t>Ulq+o+vs5mvAc3GUIKt8hA==</w:t>
+            </w:r>
+          </w:p>
+          <w:p>
+            <w:pPr>
+              <w:rPr>
+                <w:rFonts w:ascii="Menlo" w:hAnsi="Menlo" w:cs="Menlo"/>
+                <w:color w:val="000000"/>
+                <w:sz w:val="20"/>
+                <w:szCs w:val="20"/>
+              </w:rPr>
+            </w:pPr>
+          </w:p>
+          <w:p>
+            <w:pPr>
+              <w:rPr>
+                <w:rFonts w:ascii="Lucida Console" w:hAnsi="Lucida Console"/>
+                <w:sz w:val="20"/>
+                <w:szCs w:val="20"/>
+              </w:rPr>
+            </w:pPr>
+            <w:r>
+              <w:rPr>
+                <w:rFonts w:ascii="Lucida Console" w:hAnsi="Lucida Console"/>
+                <w:sz w:val="20"/>
+                <w:szCs w:val="20"/>
+              </w:rPr>
+              <w:t>echo Ulq+o+vs5mvAc3GUIKt8hA== | openssl enc -aes-128-cbc -pass pass:"london" -d  -base64 -S 241fa86763b85341</w:t>
+            </w:r>
+          </w:p>
+          <w:p>
+            <w:pPr>
+              <w:rPr>
+                <w:b/>
+                <w:bCs/>
+              </w:rPr>
+            </w:pPr>
+            <w:r>
+              <w:rPr>
+                <w:rFonts w:ascii="Lucida Console" w:hAnsi="Lucida Console"/>
+                <w:b/>
+                <w:bCs/>
+                <w:sz w:val="20"/>
+                <w:szCs w:val="20"/>
+              </w:rPr>
+              <w:t>Hello</w:t>
+            </w:r>
+            <w:r>
+              <w:br/>
+            </w:r>
+            <w:r>
+              <w:br/>
+              <w:t xml:space="preserve">For a </w:t>
+            </w:r>
+            <w:r>
+              <w:t xml:space="preserve">cipher text </w:t>
+            </w:r>
+            <w:r>
+              <w:t xml:space="preserve">for </w:t>
+            </w:r>
+            <w:r>
+              <w:rPr>
+                <w:b/>
+                <w:bCs/>
+              </w:rPr>
+              <w:t>256</w:t>
+            </w:r>
+            <w:r>
+              <w:rPr>
+                <w:b/>
+                <w:bCs/>
+              </w:rPr>
+              <w:t xml:space="preserve">-bit AES CBC </w:t>
+            </w:r>
+            <w:r>
+              <w:t>and a message of “Hello” with a salt value of  “</w:t>
+            </w:r>
             <w:r>
               <w:rPr>
                 <w:rFonts w:ascii="Menlo" w:eastAsiaTheme="minorEastAsia" w:hAnsi="Menlo" w:cs="Menlo"/>
@@ -1041,247 +988,45 @@
                 <w:szCs w:val="20"/>
                 <w:lang w:eastAsia="zh-CN"/>
               </w:rPr>
-              <w:t>openssl</w:t>
-            </w:r>
-            <w:proofErr w:type="spellEnd"/>
-            <w:r>
-              <w:rPr>
-                <w:rFonts w:ascii="Menlo" w:eastAsiaTheme="minorEastAsia" w:hAnsi="Menlo" w:cs="Menlo"/>
+              <w:t>241fa86763b85341</w:t>
+            </w:r>
+            <w:r>
+              <w:rPr>
+                <w:color w:val="000000"/>
+              </w:rPr>
+              <w:t xml:space="preserve">”, try the following passwords, and determine the password used for a ciphertext of </w:t>
+            </w:r>
+            <w:r>
+              <w:rPr>
+                <w:color w:val="000000"/>
+              </w:rPr>
+              <w:br/>
+            </w:r>
+            <w:r>
+              <w:rPr>
+                <w:color w:val="000000"/>
+              </w:rPr>
+              <w:br/>
+            </w:r>
+            <w:r>
+              <w:rPr>
+                <w:color w:val="000000"/>
+              </w:rPr>
+              <w:t>“</w:t>
+            </w:r>
+            <w:r>
+              <w:rPr>
+                <w:rFonts w:ascii="Lucida Console" w:hAnsi="Lucida Console"/>
+                <w:color w:val="000000"/>
+              </w:rPr>
+              <w:t>tSq6RAqZ5Q1Crff6nnq4JA==</w:t>
+            </w:r>
+            <w:r>
+              <w:rPr>
+                <w:rFonts w:ascii="Lucida Console" w:hAnsi="Lucida Console"/>
                 <w:color w:val="000000"/>
                 <w:sz w:val="20"/>
                 <w:szCs w:val="20"/>
-                <w:lang w:eastAsia="zh-CN"/>
-              </w:rPr>
-              <w:t xml:space="preserve"> enc -aes-128-cbc -pass pass:"</w:t>
-            </w:r>
-            <w:proofErr w:type="spellStart"/>
-            <w:r>
-              <w:rPr>
-                <w:rFonts w:ascii="Menlo" w:eastAsiaTheme="minorEastAsia" w:hAnsi="Menlo" w:cs="Menlo"/>
-                <w:color w:val="000000"/>
-                <w:sz w:val="20"/>
-                <w:szCs w:val="20"/>
-                <w:lang w:eastAsia="zh-CN"/>
-              </w:rPr>
-              <w:t>london</w:t>
-            </w:r>
-            <w:proofErr w:type="spellEnd"/>
-            <w:r>
-              <w:rPr>
-                <w:rFonts w:ascii="Menlo" w:eastAsiaTheme="minorEastAsia" w:hAnsi="Menlo" w:cs="Menlo"/>
-                <w:color w:val="000000"/>
-                <w:sz w:val="20"/>
-                <w:szCs w:val="20"/>
-                <w:lang w:eastAsia="zh-CN"/>
-              </w:rPr>
-              <w:t>" -e -base64 -S 241fa86763b85341</w:t>
-            </w:r>
-          </w:p>
-          <w:p>
-            <w:pPr>
-              <w:rPr>
-                <w:rFonts w:ascii="Menlo" w:eastAsiaTheme="minorEastAsia" w:hAnsi="Menlo" w:cs="Menlo"/>
-                <w:b/>
-                <w:bCs/>
-                <w:color w:val="000000"/>
-                <w:sz w:val="20"/>
-                <w:szCs w:val="20"/>
-                <w:lang w:eastAsia="zh-CN"/>
-              </w:rPr>
-            </w:pPr>
-            <w:r>
-              <w:rPr>
-                <w:rFonts w:ascii="Menlo" w:eastAsiaTheme="minorEastAsia" w:hAnsi="Menlo" w:cs="Menlo"/>
-                <w:b/>
-                <w:bCs/>
-                <w:color w:val="000000"/>
-                <w:sz w:val="20"/>
-                <w:szCs w:val="20"/>
-                <w:lang w:eastAsia="zh-CN"/>
-              </w:rPr>
-              <w:t>Ulq+o+vs5mvAc3GUIKt8hA==</w:t>
-            </w:r>
-          </w:p>
-          <w:p>
-            <w:pPr>
-              <w:rPr>
-                <w:rFonts w:ascii="Menlo" w:hAnsi="Menlo" w:cs="Menlo"/>
-                <w:color w:val="000000"/>
-                <w:sz w:val="20"/>
-                <w:szCs w:val="20"/>
-              </w:rPr>
-            </w:pPr>
-          </w:p>
-          <w:p>
-            <w:pPr>
-              <w:rPr>
-                <w:rFonts w:ascii="Lucida Console" w:hAnsi="Lucida Console"/>
-                <w:sz w:val="20"/>
-                <w:szCs w:val="20"/>
-              </w:rPr>
-            </w:pPr>
-            <w:r>
-              <w:rPr>
-                <w:rFonts w:ascii="Lucida Console" w:hAnsi="Lucida Console"/>
-                <w:sz w:val="20"/>
-                <w:szCs w:val="20"/>
-              </w:rPr>
-              <w:t xml:space="preserve">echo Ulq+o+vs5mvAc3GUIKt8hA== | </w:t>
-            </w:r>
-            <w:proofErr w:type="spellStart"/>
-            <w:r>
-              <w:rPr>
-                <w:rFonts w:ascii="Lucida Console" w:hAnsi="Lucida Console"/>
-                <w:sz w:val="20"/>
-                <w:szCs w:val="20"/>
-              </w:rPr>
-              <w:t>openssl</w:t>
-            </w:r>
-            <w:proofErr w:type="spellEnd"/>
-            <w:r>
-              <w:rPr>
-                <w:rFonts w:ascii="Lucida Console" w:hAnsi="Lucida Console"/>
-                <w:sz w:val="20"/>
-                <w:szCs w:val="20"/>
-              </w:rPr>
-              <w:t xml:space="preserve"> enc -aes-128-cbc -pass pass:"</w:t>
-            </w:r>
-            <w:proofErr w:type="spellStart"/>
-            <w:r>
-              <w:rPr>
-                <w:rFonts w:ascii="Lucida Console" w:hAnsi="Lucida Console"/>
-                <w:sz w:val="20"/>
-                <w:szCs w:val="20"/>
-              </w:rPr>
-              <w:t>london</w:t>
-            </w:r>
-            <w:proofErr w:type="spellEnd"/>
-            <w:r>
-              <w:rPr>
-                <w:rFonts w:ascii="Lucida Console" w:hAnsi="Lucida Console"/>
-                <w:sz w:val="20"/>
-                <w:szCs w:val="20"/>
-              </w:rPr>
-              <w:t>" -</w:t>
-            </w:r>
-            <w:proofErr w:type="gramStart"/>
-            <w:r>
-              <w:rPr>
-                <w:rFonts w:ascii="Lucida Console" w:hAnsi="Lucida Console"/>
-                <w:sz w:val="20"/>
-                <w:szCs w:val="20"/>
-              </w:rPr>
-              <w:t>d  -</w:t>
-            </w:r>
-            <w:proofErr w:type="gramEnd"/>
-            <w:r>
-              <w:rPr>
-                <w:rFonts w:ascii="Lucida Console" w:hAnsi="Lucida Console"/>
-                <w:sz w:val="20"/>
-                <w:szCs w:val="20"/>
-              </w:rPr>
-              <w:t>base64 -S 241fa86763b85341</w:t>
-            </w:r>
-          </w:p>
-          <w:p>
-            <w:pPr>
-              <w:rPr>
-                <w:b/>
-                <w:bCs/>
-              </w:rPr>
-            </w:pPr>
-            <w:r>
-              <w:rPr>
-                <w:rFonts w:ascii="Lucida Console" w:hAnsi="Lucida Console"/>
-                <w:b/>
-                <w:bCs/>
-                <w:sz w:val="20"/>
-                <w:szCs w:val="20"/>
-              </w:rPr>
-              <w:t>Hello</w:t>
-            </w:r>
-            <w:r>
-              <w:br/>
-            </w:r>
-            <w:r>
-              <w:br/>
-              <w:t xml:space="preserve">For a </w:t>
-            </w:r>
-            <w:r>
-              <w:t xml:space="preserve">cipher text </w:t>
-            </w:r>
-            <w:r>
-              <w:t xml:space="preserve">for </w:t>
-            </w:r>
-            <w:r>
-              <w:rPr>
-                <w:b/>
-                <w:bCs/>
-              </w:rPr>
-              <w:t>256</w:t>
-            </w:r>
-            <w:r>
-              <w:rPr>
-                <w:b/>
-                <w:bCs/>
-              </w:rPr>
-              <w:t xml:space="preserve">-bit AES CBC </w:t>
-            </w:r>
-            <w:r>
-              <w:t xml:space="preserve">and a message of “Hello” with a salt value </w:t>
-            </w:r>
-            <w:proofErr w:type="gramStart"/>
-            <w:r>
-              <w:t>of  “</w:t>
-            </w:r>
-            <w:proofErr w:type="gramEnd"/>
-            <w:r>
-              <w:rPr>
-                <w:rFonts w:ascii="Menlo" w:eastAsiaTheme="minorEastAsia" w:hAnsi="Menlo" w:cs="Menlo"/>
-                <w:color w:val="000000"/>
-                <w:sz w:val="20"/>
-                <w:szCs w:val="20"/>
-                <w:lang w:eastAsia="zh-CN"/>
-              </w:rPr>
-              <w:t>241fa86763b85341</w:t>
-            </w:r>
-            <w:r>
-              <w:rPr>
-                <w:color w:val="000000"/>
-              </w:rPr>
-              <w:t xml:space="preserve">”, try the following passwords, and determine the password used for a ciphertext of </w:t>
-            </w:r>
-            <w:r>
-              <w:rPr>
-                <w:color w:val="000000"/>
-              </w:rPr>
-              <w:br/>
-            </w:r>
-            <w:r>
-              <w:rPr>
-                <w:color w:val="000000"/>
-              </w:rPr>
-              <w:br/>
-            </w:r>
-            <w:r>
-              <w:rPr>
-                <w:color w:val="000000"/>
-              </w:rPr>
-              <w:t>“</w:t>
-            </w:r>
-            <w:r>
-              <w:rPr>
-                <w:rFonts w:ascii="Lucida Console" w:hAnsi="Lucida Console"/>
-                <w:color w:val="000000"/>
-              </w:rPr>
-              <w:t>tSq6RAqZ5Q1Crff6nnq4JA==</w:t>
-            </w:r>
-            <w:r>
-              <w:rPr>
-                <w:rFonts w:ascii="Lucida Console" w:hAnsi="Lucida Console"/>
-                <w:color w:val="000000"/>
-                <w:sz w:val="20"/>
-                <w:szCs w:val="20"/>
               </w:rPr>
               <w:t>”</w:t>
             </w:r>
@@ -1321,26 +1066,16 @@
             <w:r>
               <w:t>[</w:t>
             </w:r>
-            <w:proofErr w:type="spellStart"/>
             <w:r>
               <w:t>london</w:t>
             </w:r>
-            <w:proofErr w:type="spellEnd"/>
             <w:r>
               <w:t>]</w:t>
             </w:r>
           </w:p>
           <w:p>
             <w:r>
-              <w:t>[</w:t>
-            </w:r>
-            <w:proofErr w:type="spellStart"/>
-            <w:r>
-              <w:t>paris</w:t>
-            </w:r>
-            <w:proofErr w:type="spellEnd"/>
-            <w:r>
-              <w:t>]</w:t>
+              <w:t>[paris]</w:t>
             </w:r>
           </w:p>
           <w:p>
@@ -1399,9 +1134,8 @@
                 <w:szCs w:val="20"/>
                 <w:lang w:eastAsia="zh-CN"/>
               </w:rPr>
-              <w:t xml:space="preserve">echo | </w:t>
-            </w:r>
-            <w:proofErr w:type="spellStart"/>
+              <w:t>echo | openssl enc -aes-</w:t>
+            </w:r>
             <w:r>
               <w:rPr>
                 <w:rFonts w:ascii="Lucida Console" w:eastAsiaTheme="minorEastAsia" w:hAnsi="Lucida Console" w:cs="Menlo"/>
@@ -1410,9 +1144,8 @@
                 <w:szCs w:val="20"/>
                 <w:lang w:eastAsia="zh-CN"/>
               </w:rPr>
-              <w:t>openssl</w:t>
-            </w:r>
-            <w:proofErr w:type="spellEnd"/>
+              <w:t>256</w:t>
+            </w:r>
             <w:r>
               <w:rPr>
                 <w:rFonts w:ascii="Lucida Console" w:eastAsiaTheme="minorEastAsia" w:hAnsi="Lucida Console" w:cs="Menlo"/>
@@ -1421,38 +1154,7 @@
                 <w:szCs w:val="20"/>
                 <w:lang w:eastAsia="zh-CN"/>
               </w:rPr>
-              <w:t xml:space="preserve"> enc -aes-</w:t>
-            </w:r>
-            <w:r>
-              <w:rPr>
-                <w:rFonts w:ascii="Lucida Console" w:eastAsiaTheme="minorEastAsia" w:hAnsi="Lucida Console" w:cs="Menlo"/>
-                <w:color w:val="000000"/>
-                <w:sz w:val="20"/>
-                <w:szCs w:val="20"/>
-                <w:lang w:eastAsia="zh-CN"/>
-              </w:rPr>
-              <w:t>256</w:t>
-            </w:r>
-            <w:r>
-              <w:rPr>
-                <w:rFonts w:ascii="Lucida Console" w:eastAsiaTheme="minorEastAsia" w:hAnsi="Lucida Console" w:cs="Menlo"/>
-                <w:color w:val="000000"/>
-                <w:sz w:val="20"/>
-                <w:szCs w:val="20"/>
-                <w:lang w:eastAsia="zh-CN"/>
-              </w:rPr>
-              <w:t xml:space="preserve">-cbc -pass </w:t>
-            </w:r>
-            <w:proofErr w:type="spellStart"/>
-            <w:r>
-              <w:rPr>
-                <w:rFonts w:ascii="Lucida Console" w:eastAsiaTheme="minorEastAsia" w:hAnsi="Lucida Console" w:cs="Menlo"/>
-                <w:color w:val="000000"/>
-                <w:sz w:val="20"/>
-                <w:szCs w:val="20"/>
-                <w:lang w:eastAsia="zh-CN"/>
-              </w:rPr>
-              <w:t>pass:"</w:t>
+              <w:t>-cbc -pass pass:"</w:t>
             </w:r>
             <w:r>
               <w:rPr>
@@ -1466,7 +1168,6 @@
               </w:rPr>
               <w:t>password</w:t>
             </w:r>
-            <w:proofErr w:type="spellEnd"/>
             <w:r>
               <w:rPr>
                 <w:rFonts w:ascii="Lucida Console" w:eastAsiaTheme="minorEastAsia" w:hAnsi="Lucida Console" w:cs="Menlo"/>
@@ -1475,9 +1176,8 @@
                 <w:szCs w:val="20"/>
                 <w:lang w:eastAsia="zh-CN"/>
               </w:rPr>
-              <w:t>" -</w:t>
-            </w:r>
-            <w:proofErr w:type="gramStart"/>
+              <w:t>" -d  -base64</w:t>
+            </w:r>
             <w:r>
               <w:rPr>
                 <w:rFonts w:ascii="Lucida Console" w:eastAsiaTheme="minorEastAsia" w:hAnsi="Lucida Console" w:cs="Menlo"/>
@@ -1486,27 +1186,6 @@
                 <w:szCs w:val="20"/>
                 <w:lang w:eastAsia="zh-CN"/>
               </w:rPr>
-              <w:t>d  -</w:t>
-            </w:r>
-            <w:proofErr w:type="gramEnd"/>
-            <w:r>
-              <w:rPr>
-                <w:rFonts w:ascii="Lucida Console" w:eastAsiaTheme="minorEastAsia" w:hAnsi="Lucida Console" w:cs="Menlo"/>
-                <w:color w:val="000000"/>
-                <w:sz w:val="20"/>
-                <w:szCs w:val="20"/>
-                <w:lang w:eastAsia="zh-CN"/>
-              </w:rPr>
-              <w:t>base64</w:t>
-            </w:r>
-            <w:r>
-              <w:rPr>
-                <w:rFonts w:ascii="Lucida Console" w:eastAsiaTheme="minorEastAsia" w:hAnsi="Lucida Console" w:cs="Menlo"/>
-                <w:color w:val="000000"/>
-                <w:sz w:val="20"/>
-                <w:szCs w:val="20"/>
-                <w:lang w:eastAsia="zh-CN"/>
-              </w:rPr>
               <w:t xml:space="preserve"> </w:t>
             </w:r>
             <w:r>
@@ -1587,10 +1266,12 @@
                 <w:szCs w:val="20"/>
                 <w:lang w:eastAsia="zh-CN"/>
               </w:rPr>
-              <w:t xml:space="preserve">echo -n "Hello" | </w:t>
-            </w:r>
-            <w:proofErr w:type="spellStart"/>
-            <w:r>
+              <w:t>echo -n "Hello" | openssl enc -aes-128-cbc -pass pass:"london" -e -base64 -S 241fa86763b85341</w:t>
+            </w:r>
+          </w:p>
+          <w:p/>
+          <w:p>
+            <w:pPr>
               <w:rPr>
                 <w:rFonts w:ascii="Menlo" w:eastAsiaTheme="minorEastAsia" w:hAnsi="Menlo" w:cs="Menlo"/>
                 <w:color w:val="000000"/>
@@ -1598,9 +1279,7 @@
                 <w:szCs w:val="20"/>
                 <w:lang w:eastAsia="zh-CN"/>
               </w:rPr>
-              <w:t>openssl</w:t>
-            </w:r>
-            <w:proofErr w:type="spellEnd"/>
+            </w:pPr>
             <w:r>
               <w:rPr>
                 <w:rFonts w:ascii="Menlo" w:eastAsiaTheme="minorEastAsia" w:hAnsi="Menlo" w:cs="Menlo"/>
@@ -1609,95 +1288,7 @@
                 <w:szCs w:val="20"/>
                 <w:lang w:eastAsia="zh-CN"/>
               </w:rPr>
-              <w:t xml:space="preserve"> enc -aes-128-cbc -pass pass:"</w:t>
-            </w:r>
-            <w:proofErr w:type="spellStart"/>
-            <w:r>
-              <w:rPr>
-                <w:rFonts w:ascii="Menlo" w:eastAsiaTheme="minorEastAsia" w:hAnsi="Menlo" w:cs="Menlo"/>
-                <w:color w:val="000000"/>
-                <w:sz w:val="20"/>
-                <w:szCs w:val="20"/>
-                <w:lang w:eastAsia="zh-CN"/>
-              </w:rPr>
-              <w:t>london</w:t>
-            </w:r>
-            <w:proofErr w:type="spellEnd"/>
-            <w:r>
-              <w:rPr>
-                <w:rFonts w:ascii="Menlo" w:eastAsiaTheme="minorEastAsia" w:hAnsi="Menlo" w:cs="Menlo"/>
-                <w:color w:val="000000"/>
-                <w:sz w:val="20"/>
-                <w:szCs w:val="20"/>
-                <w:lang w:eastAsia="zh-CN"/>
-              </w:rPr>
-              <w:t>" -e -base64 -S 241fa86763b85341</w:t>
-            </w:r>
-          </w:p>
-          <w:p/>
-          <w:p>
-            <w:pPr>
-              <w:rPr>
-                <w:rFonts w:ascii="Menlo" w:eastAsiaTheme="minorEastAsia" w:hAnsi="Menlo" w:cs="Menlo"/>
-                <w:color w:val="000000"/>
-                <w:sz w:val="20"/>
-                <w:szCs w:val="20"/>
-                <w:lang w:eastAsia="zh-CN"/>
-              </w:rPr>
-            </w:pPr>
-            <w:r>
-              <w:rPr>
-                <w:rFonts w:ascii="Menlo" w:eastAsiaTheme="minorEastAsia" w:hAnsi="Menlo" w:cs="Menlo"/>
-                <w:color w:val="000000"/>
-                <w:sz w:val="20"/>
-                <w:szCs w:val="20"/>
-                <w:lang w:eastAsia="zh-CN"/>
-              </w:rPr>
-              <w:t xml:space="preserve">echo -n "Hello" | </w:t>
-            </w:r>
-            <w:proofErr w:type="spellStart"/>
-            <w:r>
-              <w:rPr>
-                <w:rFonts w:ascii="Menlo" w:eastAsiaTheme="minorEastAsia" w:hAnsi="Menlo" w:cs="Menlo"/>
-                <w:color w:val="000000"/>
-                <w:sz w:val="20"/>
-                <w:szCs w:val="20"/>
-                <w:lang w:eastAsia="zh-CN"/>
-              </w:rPr>
-              <w:t>openssl</w:t>
-            </w:r>
-            <w:proofErr w:type="spellEnd"/>
-            <w:r>
-              <w:rPr>
-                <w:rFonts w:ascii="Menlo" w:eastAsiaTheme="minorEastAsia" w:hAnsi="Menlo" w:cs="Menlo"/>
-                <w:color w:val="000000"/>
-                <w:sz w:val="20"/>
-                <w:szCs w:val="20"/>
-                <w:lang w:eastAsia="zh-CN"/>
-              </w:rPr>
-              <w:t xml:space="preserve"> enc -aes-128-cbc -pass pass:"</w:t>
-            </w:r>
-            <w:proofErr w:type="spellStart"/>
-            <w:r>
-              <w:rPr>
-                <w:rFonts w:ascii="Menlo" w:eastAsiaTheme="minorEastAsia" w:hAnsi="Menlo" w:cs="Menlo"/>
-                <w:color w:val="000000"/>
-                <w:sz w:val="20"/>
-                <w:szCs w:val="20"/>
-                <w:lang w:eastAsia="zh-CN"/>
-              </w:rPr>
-              <w:t>london</w:t>
-            </w:r>
-            <w:proofErr w:type="spellEnd"/>
-            <w:r>
-              <w:rPr>
-                <w:rFonts w:ascii="Menlo" w:eastAsiaTheme="minorEastAsia" w:hAnsi="Menlo" w:cs="Menlo"/>
-                <w:color w:val="000000"/>
-                <w:sz w:val="20"/>
-                <w:szCs w:val="20"/>
-                <w:lang w:eastAsia="zh-CN"/>
-              </w:rPr>
-              <w:t xml:space="preserve">" -e -base64 </w:t>
+              <w:t xml:space="preserve">echo -n "Hello" | openssl enc -aes-128-cbc -pass pass:"london" -e -base64 </w:t>
             </w:r>
             <w:r>
               <w:rPr>
@@ -1797,31 +1388,7 @@
       </w:pPr>
       <w:r>
         <w:lastRenderedPageBreak/>
-        <w:t xml:space="preserve">The current </w:t>
-      </w:r>
-      <w:proofErr w:type="spellStart"/>
-      <w:r>
-        <w:t>Hashcat</w:t>
-      </w:r>
-      <w:proofErr w:type="spellEnd"/>
-      <w:r>
-        <w:t xml:space="preserve"> version on Kali has problems with a lack of memory. To overcome this, install </w:t>
-      </w:r>
-      <w:proofErr w:type="spellStart"/>
-      <w:r>
-        <w:t>Hashcat</w:t>
-      </w:r>
-      <w:proofErr w:type="spellEnd"/>
-      <w:r>
-        <w:t xml:space="preserve"> 6.0.0. On Kali on your public network, first download </w:t>
-      </w:r>
-      <w:proofErr w:type="spellStart"/>
-      <w:r>
-        <w:t>Hashcat</w:t>
-      </w:r>
-      <w:proofErr w:type="spellEnd"/>
-      <w:r>
-        <w:t xml:space="preserve"> 6.0.0:  </w:t>
+        <w:t xml:space="preserve">The current Hashcat version on Kali has problems with a lack of memory. To overcome this, install Hashcat 6.0.0. On Kali on your public network, first download Hashcat 6.0.0:  </w:t>
       </w:r>
     </w:p>
     <w:p>
@@ -1842,23 +1409,13 @@
           <w:szCs w:val="20"/>
         </w:rPr>
       </w:pPr>
-      <w:proofErr w:type="spellStart"/>
       <w:r>
         <w:rPr>
           <w:rFonts w:ascii="Lucida Console" w:hAnsi="Lucida Console" w:cs="Courier New"/>
           <w:sz w:val="20"/>
           <w:szCs w:val="20"/>
         </w:rPr>
-        <w:t>wget</w:t>
-      </w:r>
-      <w:proofErr w:type="spellEnd"/>
-      <w:r>
-        <w:rPr>
-          <w:rFonts w:ascii="Lucida Console" w:hAnsi="Lucida Console" w:cs="Courier New"/>
-          <w:sz w:val="20"/>
-          <w:szCs w:val="20"/>
-        </w:rPr>
-        <w:t xml:space="preserve"> https://hashcat.net/files/hashcat-6.0.0.7z  </w:t>
+        <w:t xml:space="preserve">wget https://hashcat.net/files/hashcat-6.0.0.7z  </w:t>
       </w:r>
     </w:p>
     <w:p>
@@ -1919,15 +1476,7 @@
         <w:adjustRightInd w:val="0"/>
       </w:pPr>
       <w:r>
-        <w:t xml:space="preserve">Then from your home folder, setup a link to </w:t>
-      </w:r>
-      <w:proofErr w:type="spellStart"/>
-      <w:r>
-        <w:t>Hashcat</w:t>
-      </w:r>
-      <w:proofErr w:type="spellEnd"/>
-      <w:r>
-        <w:t xml:space="preserve"> 6.0.0:  </w:t>
+        <w:t xml:space="preserve">Then from your home folder, setup a link to Hashcat 6.0.0:  </w:t>
       </w:r>
     </w:p>
     <w:p>
@@ -1954,46 +1503,8 @@
           <w:sz w:val="20"/>
           <w:szCs w:val="20"/>
         </w:rPr>
-        <w:t xml:space="preserve">ln -s </w:t>
+        <w:t>ln -s hashcat-6.0.0/hashcat.bin  hashcat</w:t>
       </w:r>
-      <w:proofErr w:type="gramStart"/>
-      <w:r>
-        <w:rPr>
-          <w:rFonts w:ascii="Lucida Console" w:hAnsi="Lucida Console" w:cs="Courier New"/>
-          <w:sz w:val="20"/>
-          <w:szCs w:val="20"/>
-        </w:rPr>
-        <w:t>hashcat-6.0.0/</w:t>
-      </w:r>
-      <w:proofErr w:type="spellStart"/>
-      <w:r>
-        <w:rPr>
-          <w:rFonts w:ascii="Lucida Console" w:hAnsi="Lucida Console" w:cs="Courier New"/>
-          <w:sz w:val="20"/>
-          <w:szCs w:val="20"/>
-        </w:rPr>
-        <w:t>hashcat.bin</w:t>
-      </w:r>
-      <w:proofErr w:type="spellEnd"/>
-      <w:r>
-        <w:rPr>
-          <w:rFonts w:ascii="Lucida Console" w:hAnsi="Lucida Console" w:cs="Courier New"/>
-          <w:sz w:val="20"/>
-          <w:szCs w:val="20"/>
-        </w:rPr>
-        <w:t xml:space="preserve">  </w:t>
-      </w:r>
-      <w:proofErr w:type="spellStart"/>
-      <w:r>
-        <w:rPr>
-          <w:rFonts w:ascii="Lucida Console" w:hAnsi="Lucida Console" w:cs="Courier New"/>
-          <w:sz w:val="20"/>
-          <w:szCs w:val="20"/>
-        </w:rPr>
-        <w:t>hashcat</w:t>
-      </w:r>
-      <w:proofErr w:type="spellEnd"/>
-      <w:proofErr w:type="gramEnd"/>
     </w:p>
     <w:p>
       <w:pPr>
@@ -2026,7 +1537,6 @@
           <w:szCs w:val="22"/>
         </w:rPr>
       </w:pPr>
-      <w:proofErr w:type="gramStart"/>
       <w:r>
         <w:rPr>
           <w:rFonts w:ascii="Lucida Console" w:hAnsi="Lucida Console" w:cs="Courier New"/>
@@ -2043,36 +1553,15 @@
           <w:sz w:val="22"/>
           <w:szCs w:val="22"/>
         </w:rPr>
-        <w:t>.</w:t>
+        <w:t>./</w:t>
       </w:r>
-      <w:proofErr w:type="gramEnd"/>
-      <w:r>
-        <w:rPr>
-          <w:rFonts w:ascii="Lucida Console" w:hAnsi="Lucida Console" w:cs="Courier New"/>
-          <w:b/>
-          <w:bCs/>
-          <w:sz w:val="22"/>
-          <w:szCs w:val="22"/>
-        </w:rPr>
-        <w:t>/</w:t>
-      </w:r>
-      <w:proofErr w:type="spellStart"/>
       <w:r>
         <w:rPr>
           <w:rFonts w:ascii="Lucida Console" w:hAnsi="Lucida Console" w:cs="Courier New"/>
           <w:sz w:val="22"/>
           <w:szCs w:val="22"/>
         </w:rPr>
-        <w:t>hashcat</w:t>
-      </w:r>
-      <w:proofErr w:type="spellEnd"/>
-      <w:r>
-        <w:rPr>
-          <w:rFonts w:ascii="Lucida Console" w:hAnsi="Lucida Console" w:cs="Courier New"/>
-          <w:sz w:val="22"/>
-          <w:szCs w:val="22"/>
-        </w:rPr>
-        <w:t xml:space="preserve"> –</w:t>
+        <w:t>hashcat –</w:t>
       </w:r>
       <w:r>
         <w:rPr>
@@ -3020,50 +2509,47 @@
                 <w:lang w:eastAsia="en-US"/>
               </w:rPr>
             </w:pPr>
-            <w:proofErr w:type="gramStart"/>
             <w:r>
               <w:rPr>
                 <w:rStyle w:val="Hyperlink"/>
                 <w:rFonts w:ascii="Lucida Console" w:hAnsi="Lucida Console" w:cs="Courier New"/>
                 <w:lang w:eastAsia="en-US"/>
               </w:rPr>
-              <w:t>bill:$</w:t>
-            </w:r>
-            <w:proofErr w:type="gramEnd"/>
-            <w:r>
+              <w:t>bill:$apr1$waZS/8Tm$jDZmiZBct/c2hysERcZ3m1</w:t>
+            </w:r>
+          </w:p>
+          <w:p>
+            <w:pPr>
               <w:rPr>
                 <w:rStyle w:val="Hyperlink"/>
                 <w:rFonts w:ascii="Lucida Console" w:hAnsi="Lucida Console" w:cs="Courier New"/>
                 <w:lang w:eastAsia="en-US"/>
               </w:rPr>
-              <w:t>apr1$waZS/8Tm$jDZmiZBct/c2hysERcZ3m1</w:t>
-            </w:r>
-          </w:p>
-          <w:p>
-            <w:pPr>
+            </w:pPr>
+            <w:r>
               <w:rPr>
                 <w:rStyle w:val="Hyperlink"/>
                 <w:rFonts w:ascii="Lucida Console" w:hAnsi="Lucida Console" w:cs="Courier New"/>
                 <w:lang w:eastAsia="en-US"/>
               </w:rPr>
-            </w:pPr>
-            <w:proofErr w:type="gramStart"/>
-            <w:r>
+              <w:t>mike:$apr1$mKfrJquI$Kx0CL9krmqhCu0SHKqp5Q0</w:t>
+            </w:r>
+          </w:p>
+          <w:p>
+            <w:pPr>
               <w:rPr>
                 <w:rStyle w:val="Hyperlink"/>
                 <w:rFonts w:ascii="Lucida Console" w:hAnsi="Lucida Console" w:cs="Courier New"/>
                 <w:lang w:eastAsia="en-US"/>
               </w:rPr>
-              <w:t>mike:$</w:t>
-            </w:r>
-            <w:proofErr w:type="gramEnd"/>
+            </w:pPr>
             <w:r>
               <w:rPr>
                 <w:rStyle w:val="Hyperlink"/>
                 <w:rFonts w:ascii="Lucida Console" w:hAnsi="Lucida Console" w:cs="Courier New"/>
                 <w:lang w:eastAsia="en-US"/>
               </w:rPr>
-              <w:t>apr1$mKfrJquI$Kx0CL9krmqhCu0SHKqp5Q0</w:t>
+              <w:t>fred:$apr1$Jbe/hCIb$/k3A4kjpJyC06BUUaPRKs0</w:t>
             </w:r>
           </w:p>
           <w:p>
@@ -3074,88 +2560,13 @@
                 <w:lang w:eastAsia="en-US"/>
               </w:rPr>
             </w:pPr>
-            <w:proofErr w:type="spellStart"/>
-            <w:proofErr w:type="gramStart"/>
             <w:r>
               <w:rPr>
                 <w:rStyle w:val="Hyperlink"/>
                 <w:rFonts w:ascii="Lucida Console" w:hAnsi="Lucida Console" w:cs="Courier New"/>
                 <w:lang w:eastAsia="en-US"/>
               </w:rPr>
-              <w:t>fred</w:t>
-            </w:r>
-            <w:proofErr w:type="spellEnd"/>
-            <w:r>
-              <w:rPr>
-                <w:rStyle w:val="Hyperlink"/>
-                <w:rFonts w:ascii="Lucida Console" w:hAnsi="Lucida Console" w:cs="Courier New"/>
-                <w:lang w:eastAsia="en-US"/>
-              </w:rPr>
-              <w:t>:$</w:t>
-            </w:r>
-            <w:proofErr w:type="gramEnd"/>
-            <w:r>
-              <w:rPr>
-                <w:rStyle w:val="Hyperlink"/>
-                <w:rFonts w:ascii="Lucida Console" w:hAnsi="Lucida Console" w:cs="Courier New"/>
-                <w:lang w:eastAsia="en-US"/>
-              </w:rPr>
-              <w:t>apr1$Jbe/</w:t>
-            </w:r>
-            <w:proofErr w:type="spellStart"/>
-            <w:r>
-              <w:rPr>
-                <w:rStyle w:val="Hyperlink"/>
-                <w:rFonts w:ascii="Lucida Console" w:hAnsi="Lucida Console" w:cs="Courier New"/>
-                <w:lang w:eastAsia="en-US"/>
-              </w:rPr>
-              <w:t>hCIb</w:t>
-            </w:r>
-            <w:proofErr w:type="spellEnd"/>
-            <w:r>
-              <w:rPr>
-                <w:rStyle w:val="Hyperlink"/>
-                <w:rFonts w:ascii="Lucida Console" w:hAnsi="Lucida Console" w:cs="Courier New"/>
-                <w:lang w:eastAsia="en-US"/>
-              </w:rPr>
-              <w:t>$/k3A4kjpJyC06BUUaPRKs0</w:t>
-            </w:r>
-          </w:p>
-          <w:p>
-            <w:pPr>
-              <w:rPr>
-                <w:rStyle w:val="Hyperlink"/>
-                <w:rFonts w:ascii="Lucida Console" w:hAnsi="Lucida Console" w:cs="Courier New"/>
-                <w:lang w:eastAsia="en-US"/>
-              </w:rPr>
-            </w:pPr>
-            <w:proofErr w:type="spellStart"/>
-            <w:proofErr w:type="gramStart"/>
-            <w:r>
-              <w:rPr>
-                <w:rStyle w:val="Hyperlink"/>
-                <w:rFonts w:ascii="Lucida Console" w:hAnsi="Lucida Console" w:cs="Courier New"/>
-                <w:lang w:eastAsia="en-US"/>
-              </w:rPr>
-              <w:t>ian</w:t>
-            </w:r>
-            <w:proofErr w:type="spellEnd"/>
-            <w:r>
-              <w:rPr>
-                <w:rStyle w:val="Hyperlink"/>
-                <w:rFonts w:ascii="Lucida Console" w:hAnsi="Lucida Console" w:cs="Courier New"/>
-                <w:lang w:eastAsia="en-US"/>
-              </w:rPr>
-              <w:t>:$</w:t>
-            </w:r>
-            <w:proofErr w:type="gramEnd"/>
-            <w:r>
-              <w:rPr>
-                <w:rStyle w:val="Hyperlink"/>
-                <w:rFonts w:ascii="Lucida Console" w:hAnsi="Lucida Console" w:cs="Courier New"/>
-                <w:lang w:eastAsia="en-US"/>
-              </w:rPr>
-              <w:t>apr1$0GyPhsLi$jTTzW0HNS4Cl5ZEoyFLjB.</w:t>
+              <w:t>ian:$apr1$0GyPhsLi$jTTzW0HNS4Cl5ZEoyFLjB.</w:t>
             </w:r>
             <w:r>
               <w:rPr>
@@ -3200,53 +2611,16 @@
                 <w:rStyle w:val="Hyperlink"/>
                 <w:lang w:eastAsia="en-US"/>
               </w:rPr>
-              <w:t xml:space="preserve">The passwords are password, </w:t>
-            </w:r>
-            <w:proofErr w:type="spellStart"/>
-            <w:r>
-              <w:rPr>
-                <w:rStyle w:val="Hyperlink"/>
-                <w:lang w:eastAsia="en-US"/>
-              </w:rPr>
-              <w:t>napier</w:t>
-            </w:r>
-            <w:proofErr w:type="spellEnd"/>
-            <w:r>
-              <w:rPr>
-                <w:rStyle w:val="Hyperlink"/>
-                <w:lang w:eastAsia="en-US"/>
-              </w:rPr>
-              <w:t>, inkwell and Ankle123.</w:t>
-            </w:r>
-          </w:p>
-          <w:p>
-            <w:r>
-              <w:t xml:space="preserve">[Hint: </w:t>
-            </w:r>
-            <w:proofErr w:type="spellStart"/>
-            <w:r>
-              <w:t>openssl</w:t>
-            </w:r>
-            <w:proofErr w:type="spellEnd"/>
-            <w:r>
-              <w:t xml:space="preserve"> passwd -apr1 -salt </w:t>
-            </w:r>
-            <w:proofErr w:type="spellStart"/>
-            <w:r>
-              <w:t>ZaZS</w:t>
-            </w:r>
-            <w:proofErr w:type="spellEnd"/>
-            <w:r>
-              <w:t>/8TF</w:t>
-            </w:r>
-            <w:r>
-              <w:t xml:space="preserve"> </w:t>
-            </w:r>
-            <w:proofErr w:type="spellStart"/>
-            <w:r>
-              <w:t>napier</w:t>
-            </w:r>
-            <w:proofErr w:type="spellEnd"/>
+              <w:t>The passwords are password, napier, inkwell and Ankle123.</w:t>
+            </w:r>
+          </w:p>
+          <w:p>
+            <w:r>
+              <w:t>[Hint: openssl passwd -apr1 -salt ZaZS/8TF</w:t>
+            </w:r>
+            <w:r>
+              <w:t xml:space="preserve"> napier</w:t>
+            </w:r>
             <w:r>
               <w:t>]</w:t>
             </w:r>
@@ -3438,130 +2812,58 @@
                 <w:rFonts w:ascii="Lucida Console" w:hAnsi="Lucida Console"/>
                 <w:lang w:eastAsia="en-US"/>
               </w:rPr>
-              <w:t>MD5(</w:t>
-            </w:r>
-            <w:proofErr w:type="gramStart"/>
-            <w:r>
-              <w:rPr>
-                <w:rStyle w:val="Hyperlink"/>
-                <w:rFonts w:ascii="Lucida Console" w:hAnsi="Lucida Console"/>
-                <w:lang w:eastAsia="en-US"/>
-              </w:rPr>
-              <w:t>1.txt)=</w:t>
-            </w:r>
-            <w:proofErr w:type="gramEnd"/>
-            <w:r>
-              <w:rPr>
-                <w:rStyle w:val="Hyperlink"/>
-                <w:rFonts w:ascii="Lucida Console" w:hAnsi="Lucida Console"/>
-                <w:lang w:eastAsia="en-US"/>
-              </w:rPr>
-              <w:t xml:space="preserve"> 5d41402abc4b2a76b9719d911017c592</w:t>
-            </w:r>
-          </w:p>
-          <w:p>
-            <w:pPr>
-              <w:rPr>
-                <w:rStyle w:val="Hyperlink"/>
-                <w:rFonts w:ascii="Lucida Console" w:hAnsi="Lucida Console"/>
-                <w:lang w:eastAsia="en-US"/>
-              </w:rPr>
-            </w:pPr>
-            <w:r>
-              <w:rPr>
-                <w:rStyle w:val="Hyperlink"/>
-                <w:rFonts w:ascii="Lucida Console" w:hAnsi="Lucida Console"/>
-                <w:lang w:eastAsia="en-US"/>
-              </w:rPr>
-              <w:t>MD5(</w:t>
-            </w:r>
-            <w:proofErr w:type="gramStart"/>
-            <w:r>
-              <w:rPr>
-                <w:rStyle w:val="Hyperlink"/>
-                <w:rFonts w:ascii="Lucida Console" w:hAnsi="Lucida Console"/>
-                <w:lang w:eastAsia="en-US"/>
-              </w:rPr>
-              <w:t>2.txt)=</w:t>
-            </w:r>
-            <w:proofErr w:type="gramEnd"/>
-            <w:r>
-              <w:rPr>
-                <w:rStyle w:val="Hyperlink"/>
-                <w:rFonts w:ascii="Lucida Console" w:hAnsi="Lucida Console"/>
-                <w:lang w:eastAsia="en-US"/>
-              </w:rPr>
-              <w:t xml:space="preserve"> 69faab6268350295550de7d587bc323d</w:t>
-            </w:r>
-          </w:p>
-          <w:p>
-            <w:pPr>
-              <w:rPr>
-                <w:rStyle w:val="Hyperlink"/>
-                <w:rFonts w:ascii="Lucida Console" w:hAnsi="Lucida Console"/>
-                <w:lang w:eastAsia="en-US"/>
-              </w:rPr>
-            </w:pPr>
-            <w:r>
-              <w:rPr>
-                <w:rStyle w:val="Hyperlink"/>
-                <w:rFonts w:ascii="Lucida Console" w:hAnsi="Lucida Console"/>
-                <w:lang w:eastAsia="en-US"/>
-              </w:rPr>
-              <w:t>MD5(</w:t>
-            </w:r>
-            <w:proofErr w:type="gramStart"/>
-            <w:r>
-              <w:rPr>
-                <w:rStyle w:val="Hyperlink"/>
-                <w:rFonts w:ascii="Lucida Console" w:hAnsi="Lucida Console"/>
-                <w:lang w:eastAsia="en-US"/>
-              </w:rPr>
-              <w:t>3.txt)=</w:t>
-            </w:r>
-            <w:proofErr w:type="gramEnd"/>
-            <w:r>
-              <w:rPr>
-                <w:rStyle w:val="Hyperlink"/>
-                <w:rFonts w:ascii="Lucida Console" w:hAnsi="Lucida Console"/>
-                <w:lang w:eastAsia="en-US"/>
-              </w:rPr>
-              <w:t xml:space="preserve"> fea0f1f6fede90bd0a925b4194deac11</w:t>
-            </w:r>
-          </w:p>
-          <w:p>
-            <w:pPr>
-              <w:rPr>
-                <w:rStyle w:val="Hyperlink"/>
-                <w:rFonts w:ascii="Lucida Console" w:hAnsi="Lucida Console"/>
-                <w:lang w:eastAsia="en-US"/>
-              </w:rPr>
-            </w:pPr>
-            <w:r>
-              <w:rPr>
-                <w:rStyle w:val="Hyperlink"/>
-                <w:rFonts w:ascii="Lucida Console" w:hAnsi="Lucida Console"/>
-                <w:lang w:eastAsia="en-US"/>
-              </w:rPr>
-              <w:t>MD5(</w:t>
-            </w:r>
-            <w:proofErr w:type="gramStart"/>
-            <w:r>
-              <w:rPr>
-                <w:rStyle w:val="Hyperlink"/>
-                <w:rFonts w:ascii="Lucida Console" w:hAnsi="Lucida Console"/>
-                <w:lang w:eastAsia="en-US"/>
-              </w:rPr>
-              <w:t>4.txt)=</w:t>
-            </w:r>
-            <w:proofErr w:type="gramEnd"/>
-            <w:r>
-              <w:rPr>
-                <w:rStyle w:val="Hyperlink"/>
-                <w:rFonts w:ascii="Lucida Console" w:hAnsi="Lucida Console"/>
-                <w:lang w:eastAsia="en-US"/>
-              </w:rPr>
-              <w:t xml:space="preserve"> d89b56f81cd7b82856231e662429bcf2</w:t>
+              <w:t>MD5(1.txt)= 5d41402abc4b2a76b9719d911017c592</w:t>
+            </w:r>
+          </w:p>
+          <w:p>
+            <w:pPr>
+              <w:rPr>
+                <w:rStyle w:val="Hyperlink"/>
+                <w:rFonts w:ascii="Lucida Console" w:hAnsi="Lucida Console"/>
+                <w:lang w:eastAsia="en-US"/>
+              </w:rPr>
+            </w:pPr>
+            <w:r>
+              <w:rPr>
+                <w:rStyle w:val="Hyperlink"/>
+                <w:rFonts w:ascii="Lucida Console" w:hAnsi="Lucida Console"/>
+                <w:lang w:eastAsia="en-US"/>
+              </w:rPr>
+              <w:t>MD5(2.txt)= 69faab6268350295550de7d587bc323d</w:t>
+            </w:r>
+          </w:p>
+          <w:p>
+            <w:pPr>
+              <w:rPr>
+                <w:rStyle w:val="Hyperlink"/>
+                <w:rFonts w:ascii="Lucida Console" w:hAnsi="Lucida Console"/>
+                <w:lang w:eastAsia="en-US"/>
+              </w:rPr>
+            </w:pPr>
+            <w:r>
+              <w:rPr>
+                <w:rStyle w:val="Hyperlink"/>
+                <w:rFonts w:ascii="Lucida Console" w:hAnsi="Lucida Console"/>
+                <w:lang w:eastAsia="en-US"/>
+              </w:rPr>
+              <w:t>MD5(3.txt)= fea0f1f6fede90bd0a925b4194deac11</w:t>
+            </w:r>
+          </w:p>
+          <w:p>
+            <w:pPr>
+              <w:rPr>
+                <w:rStyle w:val="Hyperlink"/>
+                <w:rFonts w:ascii="Lucida Console" w:hAnsi="Lucida Console"/>
+                <w:lang w:eastAsia="en-US"/>
+              </w:rPr>
+            </w:pPr>
+            <w:r>
+              <w:rPr>
+                <w:rStyle w:val="Hyperlink"/>
+                <w:rFonts w:ascii="Lucida Console" w:hAnsi="Lucida Console"/>
+                <w:lang w:eastAsia="en-US"/>
+              </w:rPr>
+              <w:t>MD5(4.txt)= d89b56f81cd7b82856231e662429bcf2</w:t>
             </w:r>
           </w:p>
           <w:p>
@@ -3955,14 +3257,12 @@
             <w:r>
               <w:t>with the words of “</w:t>
             </w:r>
-            <w:proofErr w:type="spellStart"/>
             <w:r>
               <w:rPr>
                 <w:noProof/>
               </w:rPr>
               <w:t>napier</w:t>
             </w:r>
-            <w:proofErr w:type="spellEnd"/>
             <w:r>
               <w:t>”, “password” “Ankle123” and “</w:t>
             </w:r>
@@ -3979,101 +3279,93 @@
           <w:p/>
           <w:p>
             <w:r>
-              <w:t xml:space="preserve">Using </w:t>
-            </w:r>
-            <w:proofErr w:type="spellStart"/>
-            <w:r>
+              <w:t>Using hashcat crack the following MD5 signatures</w:t>
+            </w:r>
+            <w:r>
+              <w:t xml:space="preserve"> (hash1)</w:t>
+            </w:r>
+            <w:r>
+              <w:t>:</w:t>
+            </w:r>
+          </w:p>
+          <w:p>
+            <w:r>
+              <w:t xml:space="preserve"> -m 0</w:t>
+            </w:r>
+          </w:p>
+          <w:p>
+            <w:pPr>
+              <w:rPr>
+                <w:rStyle w:val="Hyperlink"/>
+                <w:rFonts w:ascii="Lucida Console" w:hAnsi="Lucida Console"/>
+                <w:lang w:eastAsia="en-US"/>
+              </w:rPr>
+            </w:pPr>
+            <w:r>
+              <w:rPr>
+                <w:rStyle w:val="Hyperlink"/>
+                <w:rFonts w:ascii="Lucida Console" w:hAnsi="Lucida Console"/>
+                <w:lang w:eastAsia="en-US"/>
+              </w:rPr>
+              <w:t>232DD5D7274E0D662F36C575A3BD634C</w:t>
+            </w:r>
+          </w:p>
+          <w:p>
+            <w:pPr>
+              <w:rPr>
+                <w:rFonts w:ascii="Lucida Console" w:hAnsi="Lucida Console"/>
+              </w:rPr>
+            </w:pPr>
+            <w:r>
+              <w:rPr>
+                <w:rFonts w:ascii="Lucida Console" w:hAnsi="Lucida Console"/>
+              </w:rPr>
+              <w:t>5F4DCC3B5AA765D61D8327DEB882CF99</w:t>
+            </w:r>
+          </w:p>
+          <w:p>
+            <w:pPr>
+              <w:rPr>
+                <w:rFonts w:ascii="Lucida Console" w:hAnsi="Lucida Console"/>
+              </w:rPr>
+            </w:pPr>
+            <w:r>
+              <w:rPr>
+                <w:rFonts w:ascii="Lucida Console" w:hAnsi="Lucida Console"/>
+              </w:rPr>
+              <w:t>6D5875265D1979BDAD1C8A8F383C5FF5</w:t>
+            </w:r>
+          </w:p>
+          <w:p>
+            <w:pPr>
+              <w:rPr>
+                <w:rFonts w:ascii="Lucida Console" w:hAnsi="Lucida Console"/>
+              </w:rPr>
+            </w:pPr>
+            <w:r>
+              <w:rPr>
+                <w:rFonts w:ascii="Lucida Console" w:hAnsi="Lucida Console"/>
+              </w:rPr>
+              <w:t>04013F78ACCFEC9B673005FC6F20698D</w:t>
+            </w:r>
+          </w:p>
+          <w:p/>
+          <w:p>
+            <w:pPr>
+              <w:rPr>
+                <w:rFonts w:ascii="Lucida Console" w:hAnsi="Lucida Console"/>
+              </w:rPr>
+            </w:pPr>
+            <w:r>
+              <w:t xml:space="preserve">Command used:  </w:t>
+            </w:r>
+            <w:r>
+              <w:rPr>
+                <w:rFonts w:ascii="Lucida Console" w:hAnsi="Lucida Console"/>
+                <w:noProof/>
+              </w:rPr>
               <w:t>hashcat</w:t>
             </w:r>
-            <w:proofErr w:type="spellEnd"/>
-            <w:r>
-              <w:t xml:space="preserve"> crack the following MD5 signatures</w:t>
-            </w:r>
-            <w:r>
-              <w:t xml:space="preserve"> (hash1)</w:t>
-            </w:r>
-            <w:r>
-              <w:t>:</w:t>
-            </w:r>
-          </w:p>
-          <w:p>
-            <w:r>
-              <w:t xml:space="preserve"> -m 0</w:t>
-            </w:r>
-          </w:p>
-          <w:p>
-            <w:pPr>
-              <w:rPr>
-                <w:rStyle w:val="Hyperlink"/>
-                <w:rFonts w:ascii="Lucida Console" w:hAnsi="Lucida Console"/>
-                <w:lang w:eastAsia="en-US"/>
-              </w:rPr>
-            </w:pPr>
-            <w:r>
-              <w:rPr>
-                <w:rStyle w:val="Hyperlink"/>
-                <w:rFonts w:ascii="Lucida Console" w:hAnsi="Lucida Console"/>
-                <w:lang w:eastAsia="en-US"/>
-              </w:rPr>
-              <w:t>232DD5D7274E0D662F36C575A3BD634C</w:t>
-            </w:r>
-          </w:p>
-          <w:p>
-            <w:pPr>
-              <w:rPr>
-                <w:rFonts w:ascii="Lucida Console" w:hAnsi="Lucida Console"/>
-              </w:rPr>
-            </w:pPr>
-            <w:r>
-              <w:rPr>
-                <w:rFonts w:ascii="Lucida Console" w:hAnsi="Lucida Console"/>
-              </w:rPr>
-              <w:t>5F4DCC3B5AA765D61D8327DEB882CF99</w:t>
-            </w:r>
-          </w:p>
-          <w:p>
-            <w:pPr>
-              <w:rPr>
-                <w:rFonts w:ascii="Lucida Console" w:hAnsi="Lucida Console"/>
-              </w:rPr>
-            </w:pPr>
-            <w:r>
-              <w:rPr>
-                <w:rFonts w:ascii="Lucida Console" w:hAnsi="Lucida Console"/>
-              </w:rPr>
-              <w:t>6D5875265D1979BDAD1C8A8F383C5FF5</w:t>
-            </w:r>
-          </w:p>
-          <w:p>
-            <w:pPr>
-              <w:rPr>
-                <w:rFonts w:ascii="Lucida Console" w:hAnsi="Lucida Console"/>
-              </w:rPr>
-            </w:pPr>
-            <w:r>
-              <w:rPr>
-                <w:rFonts w:ascii="Lucida Console" w:hAnsi="Lucida Console"/>
-              </w:rPr>
-              <w:t>04013F78ACCFEC9B673005FC6F20698D</w:t>
-            </w:r>
-          </w:p>
-          <w:p/>
-          <w:p>
-            <w:pPr>
-              <w:rPr>
-                <w:rFonts w:ascii="Lucida Console" w:hAnsi="Lucida Console"/>
-              </w:rPr>
-            </w:pPr>
-            <w:r>
-              <w:t xml:space="preserve">Command used:  </w:t>
-            </w:r>
-            <w:r>
-              <w:rPr>
-                <w:rFonts w:ascii="Lucida Console" w:hAnsi="Lucida Console"/>
-                <w:noProof/>
-              </w:rPr>
-              <w:t>hashcat</w:t>
-            </w:r>
             <w:r>
               <w:rPr>
                 <w:rFonts w:ascii="Lucida Console" w:hAnsi="Lucida Console"/>
@@ -4167,39 +3459,7 @@
                 <w:rStyle w:val="Hyperlink"/>
                 <w:lang w:eastAsia="en-US"/>
               </w:rPr>
-              <w:t>Is it [</w:t>
-            </w:r>
-            <w:proofErr w:type="spellStart"/>
-            <w:r>
-              <w:rPr>
-                <w:rStyle w:val="Hyperlink"/>
-                <w:lang w:eastAsia="en-US"/>
-              </w:rPr>
-              <w:t>napier</w:t>
-            </w:r>
-            <w:proofErr w:type="spellEnd"/>
-            <w:r>
-              <w:rPr>
-                <w:rStyle w:val="Hyperlink"/>
-                <w:lang w:eastAsia="en-US"/>
-              </w:rPr>
-              <w:t>][password][Ankle</w:t>
-            </w:r>
-            <w:proofErr w:type="gramStart"/>
-            <w:r>
-              <w:rPr>
-                <w:rStyle w:val="Hyperlink"/>
-                <w:lang w:eastAsia="en-US"/>
-              </w:rPr>
-              <w:t>123][</w:t>
-            </w:r>
-            <w:proofErr w:type="gramEnd"/>
-            <w:r>
-              <w:rPr>
-                <w:rStyle w:val="Hyperlink"/>
-                <w:lang w:eastAsia="en-US"/>
-              </w:rPr>
-              <w:t>inkwell]</w:t>
+              <w:t>Is it [napier][password][Ankle123][inkwell]</w:t>
             </w:r>
             <w:r>
               <w:rPr>
@@ -4249,39 +3509,7 @@
                 <w:rStyle w:val="Hyperlink"/>
                 <w:lang w:eastAsia="en-US"/>
               </w:rPr>
-              <w:t>Is it [</w:t>
-            </w:r>
-            <w:proofErr w:type="spellStart"/>
-            <w:r>
-              <w:rPr>
-                <w:rStyle w:val="Hyperlink"/>
-                <w:lang w:eastAsia="en-US"/>
-              </w:rPr>
-              <w:t>napier</w:t>
-            </w:r>
-            <w:proofErr w:type="spellEnd"/>
-            <w:r>
-              <w:rPr>
-                <w:rStyle w:val="Hyperlink"/>
-                <w:lang w:eastAsia="en-US"/>
-              </w:rPr>
-              <w:t>][password][Ankle</w:t>
-            </w:r>
-            <w:proofErr w:type="gramStart"/>
-            <w:r>
-              <w:rPr>
-                <w:rStyle w:val="Hyperlink"/>
-                <w:lang w:eastAsia="en-US"/>
-              </w:rPr>
-              <w:t>123][</w:t>
-            </w:r>
-            <w:proofErr w:type="gramEnd"/>
-            <w:r>
-              <w:rPr>
-                <w:rStyle w:val="Hyperlink"/>
-                <w:lang w:eastAsia="en-US"/>
-              </w:rPr>
-              <w:t>inkwell]</w:t>
+              <w:t>Is it [napier][password][Ankle123][inkwell]</w:t>
             </w:r>
             <w:r>
               <w:rPr>
@@ -4323,39 +3551,7 @@
                 <w:rStyle w:val="Hyperlink"/>
                 <w:lang w:eastAsia="en-US"/>
               </w:rPr>
-              <w:t xml:space="preserve"> Is it [</w:t>
-            </w:r>
-            <w:proofErr w:type="spellStart"/>
-            <w:r>
-              <w:rPr>
-                <w:rStyle w:val="Hyperlink"/>
-                <w:lang w:eastAsia="en-US"/>
-              </w:rPr>
-              <w:t>napier</w:t>
-            </w:r>
-            <w:proofErr w:type="spellEnd"/>
-            <w:r>
-              <w:rPr>
-                <w:rStyle w:val="Hyperlink"/>
-                <w:lang w:eastAsia="en-US"/>
-              </w:rPr>
-              <w:t>][password][Ankle</w:t>
-            </w:r>
-            <w:proofErr w:type="gramStart"/>
-            <w:r>
-              <w:rPr>
-                <w:rStyle w:val="Hyperlink"/>
-                <w:lang w:eastAsia="en-US"/>
-              </w:rPr>
-              <w:t>123][</w:t>
-            </w:r>
-            <w:proofErr w:type="gramEnd"/>
-            <w:r>
-              <w:rPr>
-                <w:rStyle w:val="Hyperlink"/>
-                <w:lang w:eastAsia="en-US"/>
-              </w:rPr>
-              <w:t>inkwell]</w:t>
+              <w:t xml:space="preserve"> Is it [napier][password][Ankle123][inkwell]</w:t>
             </w:r>
             <w:r>
               <w:rPr>
@@ -4403,39 +3599,7 @@
                 <w:rStyle w:val="Hyperlink"/>
                 <w:lang w:eastAsia="en-US"/>
               </w:rPr>
-              <w:t xml:space="preserve"> Is it [</w:t>
-            </w:r>
-            <w:proofErr w:type="spellStart"/>
-            <w:r>
-              <w:rPr>
-                <w:rStyle w:val="Hyperlink"/>
-                <w:lang w:eastAsia="en-US"/>
-              </w:rPr>
-              <w:t>napier</w:t>
-            </w:r>
-            <w:proofErr w:type="spellEnd"/>
-            <w:r>
-              <w:rPr>
-                <w:rStyle w:val="Hyperlink"/>
-                <w:lang w:eastAsia="en-US"/>
-              </w:rPr>
-              <w:t>][password][Ankle</w:t>
-            </w:r>
-            <w:proofErr w:type="gramStart"/>
-            <w:r>
-              <w:rPr>
-                <w:rStyle w:val="Hyperlink"/>
-                <w:lang w:eastAsia="en-US"/>
-              </w:rPr>
-              <w:t>123][</w:t>
-            </w:r>
-            <w:proofErr w:type="gramEnd"/>
-            <w:r>
-              <w:rPr>
-                <w:rStyle w:val="Hyperlink"/>
-                <w:lang w:eastAsia="en-US"/>
-              </w:rPr>
-              <w:t>inkwell]</w:t>
+              <w:t xml:space="preserve"> Is it [napier][password][Ankle123][inkwell]</w:t>
             </w:r>
             <w:r>
               <w:rPr>
@@ -4732,19 +3896,11 @@
           <w:rStyle w:val="Hyperlink"/>
         </w:rPr>
       </w:pPr>
-      <w:proofErr w:type="gramStart"/>
       <w:r>
         <w:rPr>
           <w:lang w:eastAsia="en-US"/>
         </w:rPr>
-        <w:t>All of</w:t>
-      </w:r>
-      <w:proofErr w:type="gramEnd"/>
-      <w:r>
-        <w:rPr>
-          <w:lang w:eastAsia="en-US"/>
-        </w:rPr>
-        <w:t xml:space="preserve"> the passwords in this section are in lowercase.</w:t>
+        <w:t>All of the passwords in this section are in lowercase.</w:t>
       </w:r>
       <w:r>
         <w:rPr>
@@ -4869,73 +4025,41 @@
                 <w:rStyle w:val="Hyperlink"/>
                 <w:lang w:eastAsia="en-US"/>
               </w:rPr>
-              <w:t xml:space="preserve">and using John the Ripper, and using a word list with the names of fruits, crack the following </w:t>
-            </w:r>
-            <w:proofErr w:type="spellStart"/>
-            <w:r>
-              <w:rPr>
-                <w:rStyle w:val="Hyperlink"/>
-                <w:lang w:eastAsia="en-US"/>
-              </w:rPr>
-              <w:t>pwdump</w:t>
-            </w:r>
-            <w:proofErr w:type="spellEnd"/>
-            <w:r>
-              <w:rPr>
-                <w:rStyle w:val="Hyperlink"/>
-                <w:lang w:eastAsia="en-US"/>
-              </w:rPr>
-              <w:t xml:space="preserve"> passwords:</w:t>
-            </w:r>
-          </w:p>
-          <w:p>
-            <w:pPr>
-              <w:rPr>
-                <w:rStyle w:val="Hyperlink"/>
-                <w:lang w:eastAsia="en-US"/>
-              </w:rPr>
-            </w:pPr>
-          </w:p>
-          <w:p>
-            <w:pPr>
-              <w:rPr>
-                <w:rFonts w:ascii="Lucida Console" w:hAnsi="Lucida Console"/>
-              </w:rPr>
-            </w:pPr>
-            <w:r>
-              <w:rPr>
-                <w:rFonts w:ascii="Lucida Console" w:hAnsi="Lucida Console"/>
-              </w:rPr>
-              <w:t>fred:</w:t>
-            </w:r>
-            <w:proofErr w:type="gramStart"/>
-            <w:r>
-              <w:rPr>
-                <w:rFonts w:ascii="Lucida Console" w:hAnsi="Lucida Console"/>
-              </w:rPr>
-              <w:t>500:E79E56A8E5C6F8FEAAD3B435B51404EE:5EBE7DFA074DA8EE8AEF1FAA2BBDE876:::</w:t>
-            </w:r>
-            <w:proofErr w:type="gramEnd"/>
-          </w:p>
-          <w:p>
-            <w:pPr>
-              <w:rPr>
-                <w:rFonts w:ascii="Lucida Console" w:hAnsi="Lucida Console"/>
-              </w:rPr>
-            </w:pPr>
-            <w:proofErr w:type="gramStart"/>
-            <w:r>
-              <w:rPr>
-                <w:rFonts w:ascii="Lucida Console" w:hAnsi="Lucida Console"/>
-              </w:rPr>
-              <w:t>bert:501:10</w:t>
-            </w:r>
-            <w:proofErr w:type="gramEnd"/>
-            <w:r>
-              <w:rPr>
-                <w:rFonts w:ascii="Lucida Console" w:hAnsi="Lucida Console"/>
-              </w:rPr>
-              <w:t>EAF413723CBB15AAD3B435B51404EE:CA8E025E9893E8CE3D2CBF847FC56814:::</w:t>
+              <w:t>and using John the Ripper, and using a word list with the names of fruits, crack the following pwdump passwords:</w:t>
+            </w:r>
+          </w:p>
+          <w:p>
+            <w:pPr>
+              <w:rPr>
+                <w:rStyle w:val="Hyperlink"/>
+                <w:lang w:eastAsia="en-US"/>
+              </w:rPr>
+            </w:pPr>
+          </w:p>
+          <w:p>
+            <w:pPr>
+              <w:rPr>
+                <w:rFonts w:ascii="Lucida Console" w:hAnsi="Lucida Console"/>
+              </w:rPr>
+            </w:pPr>
+            <w:r>
+              <w:rPr>
+                <w:rFonts w:ascii="Lucida Console" w:hAnsi="Lucida Console"/>
+              </w:rPr>
+              <w:t>fred:500:E79E56A8E5C6F8FEAAD3B435B51404EE:5EBE7DFA074DA8EE8AEF1FAA2BBDE876:::</w:t>
+            </w:r>
+          </w:p>
+          <w:p>
+            <w:pPr>
+              <w:rPr>
+                <w:rFonts w:ascii="Lucida Console" w:hAnsi="Lucida Console"/>
+              </w:rPr>
+            </w:pPr>
+            <w:r>
+              <w:rPr>
+                <w:rFonts w:ascii="Lucida Console" w:hAnsi="Lucida Console"/>
+              </w:rPr>
+              <w:t>bert:501:10EAF413723CBB15AAD3B435B51404EE:CA8E025E9893E8CE3D2CBF847FC56814:::</w:t>
             </w:r>
           </w:p>
           <w:p>
@@ -4998,23 +4122,7 @@
                 <w:rStyle w:val="Hyperlink"/>
                 <w:lang w:eastAsia="en-US"/>
               </w:rPr>
-              <w:t xml:space="preserve">On Kali, and using John the Ripper, the following </w:t>
-            </w:r>
-            <w:proofErr w:type="spellStart"/>
-            <w:r>
-              <w:rPr>
-                <w:rStyle w:val="Hyperlink"/>
-                <w:lang w:eastAsia="en-US"/>
-              </w:rPr>
-              <w:t>pwdump</w:t>
-            </w:r>
-            <w:proofErr w:type="spellEnd"/>
-            <w:r>
-              <w:rPr>
-                <w:rStyle w:val="Hyperlink"/>
-                <w:lang w:eastAsia="en-US"/>
-              </w:rPr>
-              <w:t xml:space="preserve"> passwords</w:t>
+              <w:t>On Kali, and using John the Ripper, the following pwdump passwords</w:t>
             </w:r>
             <w:r>
               <w:rPr>
@@ -5061,78 +4169,48 @@
                 <w:lang w:eastAsia="en-US"/>
               </w:rPr>
             </w:pPr>
-            <w:proofErr w:type="gramStart"/>
-            <w:r>
-              <w:rPr>
-                <w:rStyle w:val="Hyperlink"/>
-                <w:rFonts w:ascii="Lucida Console" w:hAnsi="Lucida Console"/>
-                <w:lang w:eastAsia="en-US"/>
-              </w:rPr>
-              <w:t>Admin:500:629</w:t>
-            </w:r>
-            <w:proofErr w:type="gramEnd"/>
-            <w:r>
-              <w:rPr>
-                <w:rStyle w:val="Hyperlink"/>
-                <w:rFonts w:ascii="Lucida Console" w:hAnsi="Lucida Console"/>
-                <w:lang w:eastAsia="en-US"/>
-              </w:rPr>
-              <w:t>E2BA1C0338CE0AAD3B435B51404EE:9408CB400B20ABA3DFEC054D2B6EE5A1:::</w:t>
-            </w:r>
-          </w:p>
-          <w:p>
-            <w:pPr>
-              <w:rPr>
-                <w:rStyle w:val="Hyperlink"/>
-                <w:rFonts w:ascii="Lucida Console" w:hAnsi="Lucida Console"/>
-                <w:lang w:eastAsia="en-US"/>
-              </w:rPr>
-            </w:pPr>
-            <w:proofErr w:type="gramStart"/>
-            <w:r>
-              <w:rPr>
-                <w:rStyle w:val="Hyperlink"/>
-                <w:rFonts w:ascii="Lucida Console" w:hAnsi="Lucida Console"/>
-                <w:lang w:eastAsia="en-US"/>
-              </w:rPr>
-              <w:t>fred:501:33</w:t>
-            </w:r>
-            <w:proofErr w:type="gramEnd"/>
-            <w:r>
-              <w:rPr>
-                <w:rStyle w:val="Hyperlink"/>
-                <w:rFonts w:ascii="Lucida Console" w:hAnsi="Lucida Console"/>
-                <w:lang w:eastAsia="en-US"/>
-              </w:rPr>
-              <w:t>E58ABB4D723E5EE72C57EF50F76A05:4DFC4E7AA65D71FD4E06D061871C05F2:::</w:t>
-            </w:r>
-          </w:p>
-          <w:p>
-            <w:pPr>
-              <w:rPr>
-                <w:rStyle w:val="Hyperlink"/>
-                <w:rFonts w:ascii="Lucida Console" w:hAnsi="Lucida Console"/>
-                <w:lang w:eastAsia="en-US"/>
-              </w:rPr>
-            </w:pPr>
-            <w:r>
-              <w:rPr>
-                <w:rStyle w:val="Hyperlink"/>
-                <w:rFonts w:ascii="Lucida Console" w:hAnsi="Lucida Console"/>
-                <w:lang w:eastAsia="en-US"/>
-              </w:rPr>
-              <w:t>bert:</w:t>
-            </w:r>
-            <w:proofErr w:type="gramStart"/>
-            <w:r>
-              <w:rPr>
-                <w:rStyle w:val="Hyperlink"/>
-                <w:rFonts w:ascii="Lucida Console" w:hAnsi="Lucida Console"/>
-                <w:lang w:eastAsia="en-US"/>
-              </w:rPr>
-              <w:t>502:BC2B6A869601E4D9AAD3B435B51404EE:2D8947D98F0B09A88DC9FCD6E546A711:::</w:t>
-            </w:r>
-            <w:proofErr w:type="gramEnd"/>
+            <w:r>
+              <w:rPr>
+                <w:rStyle w:val="Hyperlink"/>
+                <w:rFonts w:ascii="Lucida Console" w:hAnsi="Lucida Console"/>
+                <w:lang w:eastAsia="en-US"/>
+              </w:rPr>
+              <w:t>Admin:500:629E2BA1C0338CE0AAD3B435B51404EE:9408CB400B20ABA3DFEC054D2B6EE5A1:::</w:t>
+            </w:r>
+          </w:p>
+          <w:p>
+            <w:pPr>
+              <w:rPr>
+                <w:rStyle w:val="Hyperlink"/>
+                <w:rFonts w:ascii="Lucida Console" w:hAnsi="Lucida Console"/>
+                <w:lang w:eastAsia="en-US"/>
+              </w:rPr>
+            </w:pPr>
+            <w:r>
+              <w:rPr>
+                <w:rStyle w:val="Hyperlink"/>
+                <w:rFonts w:ascii="Lucida Console" w:hAnsi="Lucida Console"/>
+                <w:lang w:eastAsia="en-US"/>
+              </w:rPr>
+              <w:t>fred:501:33E58ABB4D723E5EE72C57EF50F76A05:4DFC4E7AA65D71FD4E06D061871C05F2:::</w:t>
+            </w:r>
+          </w:p>
+          <w:p>
+            <w:pPr>
+              <w:rPr>
+                <w:rStyle w:val="Hyperlink"/>
+                <w:rFonts w:ascii="Lucida Console" w:hAnsi="Lucida Console"/>
+                <w:lang w:eastAsia="en-US"/>
+              </w:rPr>
+            </w:pPr>
+            <w:r>
+              <w:rPr>
+                <w:rStyle w:val="Hyperlink"/>
+                <w:rFonts w:ascii="Lucida Console" w:hAnsi="Lucida Console"/>
+                <w:lang w:eastAsia="en-US"/>
+              </w:rPr>
+              <w:t>bert:502:BC2B6A869601E4D9AAD3B435B51404EE:2D8947D98F0B09A88DC9FCD6E546A711:::</w:t>
+            </w:r>
           </w:p>
           <w:p>
             <w:pPr>
@@ -5200,112 +4278,66 @@
                 <w:rStyle w:val="Hyperlink"/>
                 <w:lang w:eastAsia="en-US"/>
               </w:rPr>
-              <w:t xml:space="preserve">On Kali, and using John the Ripper, crack the following </w:t>
-            </w:r>
-            <w:proofErr w:type="spellStart"/>
-            <w:r>
-              <w:rPr>
-                <w:rStyle w:val="Hyperlink"/>
-                <w:lang w:eastAsia="en-US"/>
-              </w:rPr>
-              <w:t>pwdump</w:t>
-            </w:r>
-            <w:proofErr w:type="spellEnd"/>
-            <w:r>
-              <w:rPr>
-                <w:rStyle w:val="Hyperlink"/>
-                <w:lang w:eastAsia="en-US"/>
-              </w:rPr>
-              <w:t xml:space="preserve"> passwords (they are the names of animals):</w:t>
-            </w:r>
-          </w:p>
-          <w:p>
-            <w:pPr>
-              <w:rPr>
-                <w:rStyle w:val="Hyperlink"/>
-                <w:lang w:eastAsia="en-US"/>
-              </w:rPr>
-            </w:pPr>
-          </w:p>
-          <w:p>
-            <w:pPr>
-              <w:rPr>
-                <w:rStyle w:val="Hyperlink"/>
-                <w:rFonts w:ascii="Lucida Console" w:hAnsi="Lucida Console"/>
-                <w:lang w:eastAsia="en-US"/>
-              </w:rPr>
-            </w:pPr>
-            <w:proofErr w:type="gramStart"/>
-            <w:r>
-              <w:rPr>
-                <w:rStyle w:val="Hyperlink"/>
-                <w:rFonts w:ascii="Lucida Console" w:hAnsi="Lucida Console"/>
-                <w:lang w:eastAsia="en-US"/>
-              </w:rPr>
-              <w:t>fred:500:5</w:t>
-            </w:r>
-            <w:proofErr w:type="gramEnd"/>
-            <w:r>
-              <w:rPr>
-                <w:rStyle w:val="Hyperlink"/>
-                <w:rFonts w:ascii="Lucida Console" w:hAnsi="Lucida Console"/>
-                <w:lang w:eastAsia="en-US"/>
-              </w:rPr>
-              <w:t>A8BB08EFF0D416AAAD3B435B51404EE:85A2ED1CA59D0479B1E3406972AB1928:::</w:t>
-            </w:r>
-          </w:p>
-          <w:p>
-            <w:pPr>
-              <w:rPr>
-                <w:rStyle w:val="Hyperlink"/>
-                <w:rFonts w:ascii="Lucida Console" w:hAnsi="Lucida Console"/>
-                <w:lang w:eastAsia="en-US"/>
-              </w:rPr>
-            </w:pPr>
-            <w:r>
-              <w:rPr>
-                <w:rStyle w:val="Hyperlink"/>
-                <w:rFonts w:ascii="Lucida Console" w:hAnsi="Lucida Console"/>
-                <w:lang w:eastAsia="en-US"/>
-              </w:rPr>
-              <w:t>bert:</w:t>
-            </w:r>
-            <w:proofErr w:type="gramStart"/>
-            <w:r>
-              <w:rPr>
-                <w:rStyle w:val="Hyperlink"/>
-                <w:rFonts w:ascii="Lucida Console" w:hAnsi="Lucida Console"/>
-                <w:lang w:eastAsia="en-US"/>
-              </w:rPr>
-              <w:t>501:C6E4266FEBEBD6A8AAD3B435B51404EE:0B9957E8BED733E0350C703AC1CDA822:::</w:t>
-            </w:r>
-            <w:proofErr w:type="gramEnd"/>
-          </w:p>
-          <w:p>
-            <w:pPr>
-              <w:rPr>
-                <w:rStyle w:val="Hyperlink"/>
-                <w:rFonts w:ascii="Lucida Console" w:hAnsi="Lucida Console"/>
-                <w:lang w:eastAsia="en-US"/>
-              </w:rPr>
-            </w:pPr>
-            <w:proofErr w:type="gramStart"/>
-            <w:r>
-              <w:rPr>
-                <w:rStyle w:val="Hyperlink"/>
-                <w:rFonts w:ascii="Lucida Console" w:hAnsi="Lucida Console"/>
-                <w:lang w:eastAsia="en-US"/>
-              </w:rPr>
-              <w:t>admin:502:333</w:t>
-            </w:r>
-            <w:proofErr w:type="gramEnd"/>
-            <w:r>
-              <w:rPr>
-                <w:rStyle w:val="Hyperlink"/>
-                <w:rFonts w:ascii="Lucida Console" w:hAnsi="Lucida Console"/>
-                <w:lang w:eastAsia="en-US"/>
-              </w:rPr>
-              <w:t>CB006680FAF0A417EAF50CFAC29C3:D2EDBC29463C40E76297119421D2A707:::</w:t>
+              <w:t>On Kali, and using John the Ripper, crack the following pwdump passwords (they are the names of animals):</w:t>
+            </w:r>
+          </w:p>
+          <w:p>
+            <w:pPr>
+              <w:rPr>
+                <w:rStyle w:val="Hyperlink"/>
+                <w:lang w:eastAsia="en-US"/>
+              </w:rPr>
+            </w:pPr>
+          </w:p>
+          <w:p>
+            <w:pPr>
+              <w:rPr>
+                <w:rStyle w:val="Hyperlink"/>
+                <w:rFonts w:ascii="Lucida Console" w:hAnsi="Lucida Console"/>
+                <w:lang w:eastAsia="en-US"/>
+              </w:rPr>
+            </w:pPr>
+            <w:r>
+              <w:rPr>
+                <w:rStyle w:val="Hyperlink"/>
+                <w:rFonts w:ascii="Lucida Console" w:hAnsi="Lucida Console"/>
+                <w:lang w:eastAsia="en-US"/>
+              </w:rPr>
+              <w:t>fred:500:5A8BB08EFF0D416AAAD3B435B51404EE:85A2ED1CA59D0479B1E3406972AB1928:::</w:t>
+            </w:r>
+          </w:p>
+          <w:p>
+            <w:pPr>
+              <w:rPr>
+                <w:rStyle w:val="Hyperlink"/>
+                <w:rFonts w:ascii="Lucida Console" w:hAnsi="Lucida Console"/>
+                <w:lang w:eastAsia="en-US"/>
+              </w:rPr>
+            </w:pPr>
+            <w:r>
+              <w:rPr>
+                <w:rStyle w:val="Hyperlink"/>
+                <w:rFonts w:ascii="Lucida Console" w:hAnsi="Lucida Console"/>
+                <w:lang w:eastAsia="en-US"/>
+              </w:rPr>
+              <w:t>bert:501:C6E4266FEBEBD6A8AAD3B435B51404EE:0B9957E8BED733E0350C703AC1CDA822:::</w:t>
+            </w:r>
+          </w:p>
+          <w:p>
+            <w:pPr>
+              <w:rPr>
+                <w:rStyle w:val="Hyperlink"/>
+                <w:rFonts w:ascii="Lucida Console" w:hAnsi="Lucida Console"/>
+                <w:lang w:eastAsia="en-US"/>
+              </w:rPr>
+            </w:pPr>
+            <w:r>
+              <w:rPr>
+                <w:rStyle w:val="Hyperlink"/>
+                <w:rFonts w:ascii="Lucida Console" w:hAnsi="Lucida Console"/>
+                <w:lang w:eastAsia="en-US"/>
+              </w:rPr>
+              <w:t>admin:502:333CB006680FAF0A417EAF50CFAC29C3:D2EDBC29463C40E76297119421D2A707:::</w:t>
             </w:r>
           </w:p>
           <w:p>
@@ -5360,15 +4392,7 @@
     <w:p>
       <w:r>
         <w:lastRenderedPageBreak/>
-        <w:t>We are generally moving our security into the public cloud, and thus many of our keys are stored there. In AWS, we use KMS (Key Management System</w:t>
-      </w:r>
-      <w:proofErr w:type="gramStart"/>
-      <w:r>
-        <w:t>), and</w:t>
-      </w:r>
-      <w:proofErr w:type="gramEnd"/>
-      <w:r>
-        <w:t xml:space="preserve"> can create either symmetric keys or asymmetric keys (public keys)</w:t>
+        <w:t>We are generally moving our security into the public cloud, and thus many of our keys are stored there. In AWS, we use KMS (Key Management System), and can create either symmetric keys or asymmetric keys (public keys)</w:t>
       </w:r>
       <w:r>
         <w:t xml:space="preserve">. </w:t>
@@ -5379,6 +4403,9 @@
     </w:p>
     <w:p>
       <w:r>
+        <w:rPr>
+          <w:noProof/>
+        </w:rPr>
         <w:drawing>
           <wp:inline distT="0" distB="0" distL="0" distR="0" wp14:anchorId="6D318E99" wp14:editId="0C6D278E">
             <wp:extent cx="5845908" cy="1746904"/>
@@ -7153,6 +6180,7 @@
   <w:style w:type="character" w:default="1" w:styleId="DefaultParagraphFont">
     <w:name w:val="Default Paragraph Font"/>
     <w:uiPriority w:val="1"/>
+    <w:semiHidden/>
     <w:unhideWhenUsed/>
   </w:style>
   <w:style w:type="table" w:default="1" w:styleId="TableNormal">
@@ -8069,16 +7097,16 @@
 </file>
 
 <file path=customXml/item2.xml><?xml version="1.0" encoding="utf-8"?>
+<b:Sources xmlns:b="http://schemas.openxmlformats.org/officeDocument/2006/bibliography" xmlns="http://schemas.openxmlformats.org/officeDocument/2006/bibliography" SelectedStyle="\APA.XSL" StyleName="APA"/>
+</file>
+
+<file path=customXml/item3.xml><?xml version="1.0" encoding="utf-8"?>
 <?mso-contentType ?>
 <FormTemplates xmlns="http://schemas.microsoft.com/sharepoint/v3/contenttype/forms">
   <Display>DocumentLibraryForm</Display>
   <Edit>DocumentLibraryForm</Edit>
   <New>DocumentLibraryForm</New>
 </FormTemplates>
-</file>
-
-<file path=customXml/item3.xml><?xml version="1.0" encoding="utf-8"?>
-<b:Sources xmlns:b="http://schemas.openxmlformats.org/officeDocument/2006/bibliography" xmlns="http://schemas.openxmlformats.org/officeDocument/2006/bibliography" SelectedStyle="\APA.XSL" StyleName="APA"/>
 </file>
 
 <file path=customXml/itemProps1.xml><?xml version="1.0" encoding="utf-8"?>
@@ -8100,17 +7128,17 @@
 </file>
 
 <file path=customXml/itemProps2.xml><?xml version="1.0" encoding="utf-8"?>
+<ds:datastoreItem xmlns:ds="http://schemas.openxmlformats.org/officeDocument/2006/customXml" ds:itemID="{37BCC1B0-54E8-8D46-B3E3-59BC0468A9C2}">
+  <ds:schemaRefs>
+    <ds:schemaRef ds:uri="http://schemas.openxmlformats.org/officeDocument/2006/bibliography"/>
+  </ds:schemaRefs>
+</ds:datastoreItem>
+</file>
+
+<file path=customXml/itemProps3.xml><?xml version="1.0" encoding="utf-8"?>
 <ds:datastoreItem xmlns:ds="http://schemas.openxmlformats.org/officeDocument/2006/customXml" ds:itemID="{68E83E62-0A1F-451E-BEC9-8C986EC1ECB4}">
   <ds:schemaRefs>
     <ds:schemaRef ds:uri="http://schemas.microsoft.com/sharepoint/v3/contenttype/forms"/>
   </ds:schemaRefs>
 </ds:datastoreItem>
-</file>
-
-<file path=customXml/itemProps3.xml><?xml version="1.0" encoding="utf-8"?>
-<ds:datastoreItem xmlns:ds="http://schemas.openxmlformats.org/officeDocument/2006/customXml" ds:itemID="{37BCC1B0-54E8-8D46-B3E3-59BC0468A9C2}">
-  <ds:schemaRefs>
-    <ds:schemaRef ds:uri="http://schemas.openxmlformats.org/officeDocument/2006/bibliography"/>
-  </ds:schemaRefs>
-</ds:datastoreItem>
 </file>
--- a/week05_secretkey/labs/csn09112_lab04.docx
+++ b/week05_secretkey/labs/csn09112_lab04.docx
@@ -1,6 +1,6 @@
 
 <file path=word/document.xml><?xml version="1.0" encoding="utf-8"?>
-<w:document xmlns:wpc="http://schemas.microsoft.com/office/word/2010/wordprocessingCanvas" xmlns:cx="http://schemas.microsoft.com/office/drawing/2014/chartex" xmlns:cx1="http://schemas.microsoft.com/office/drawing/2015/9/8/chartex" xmlns:cx2="http://schemas.microsoft.com/office/drawing/2015/10/21/chartex" xmlns:cx3="http://schemas.microsoft.com/office/drawing/2016/5/9/chartex" xmlns:cx4="http://schemas.microsoft.com/office/drawing/2016/5/10/chartex" xmlns:cx5="http://schemas.microsoft.com/office/drawing/2016/5/11/chartex" xmlns:cx6="http://schemas.microsoft.com/office/drawing/2016/5/12/chartex" xmlns:cx7="http://schemas.microsoft.com/office/drawing/2016/5/13/chartex" xmlns:cx8="http://schemas.microsoft.com/office/drawing/2016/5/14/chartex" xmlns:mc="http://schemas.openxmlformats.org/markup-compatibility/2006" xmlns:aink="http://schemas.microsoft.com/office/drawing/2016/ink" xmlns:am3d="http://schemas.microsoft.com/office/drawing/2017/model3d" xmlns:o="urn:schemas-microsoft-com:office:office" xmlns:oel="http://schemas.microsoft.com/office/2019/extlst" xmlns:r="http://schemas.openxmlformats.org/officeDocument/2006/relationships" xmlns:m="http://schemas.openxmlformats.org/officeDocument/2006/math" xmlns:v="urn:schemas-microsoft-com:vml" xmlns:wp14="http://schemas.microsoft.com/office/word/2010/wordprocessingDrawing" xmlns:wp="http://schemas.openxmlformats.org/drawingml/2006/wordprocessingDrawing" xmlns:w10="urn:schemas-microsoft-com:office:word" xmlns:w="http://schemas.openxmlformats.org/wordprocessingml/2006/main" xmlns:w14="http://schemas.microsoft.com/office/word/2010/wordml" xmlns:w15="http://schemas.microsoft.com/office/word/2012/wordml" xmlns:w16cex="http://schemas.microsoft.com/office/word/2018/wordml/cex" xmlns:w16cid="http://schemas.microsoft.com/office/word/2016/wordml/cid" xmlns:w16="http://schemas.microsoft.com/office/word/2018/wordml" xmlns:w16du="http://schemas.microsoft.com/office/word/2023/wordml/word16du" xmlns:w16sdtdh="http://schemas.microsoft.com/office/word/2020/wordml/sdtdatahash" xmlns:w16se="http://schemas.microsoft.com/office/word/2015/wordml/symex" xmlns:wpg="http://schemas.microsoft.com/office/word/2010/wordprocessingGroup" xmlns:wpi="http://schemas.microsoft.com/office/word/2010/wordprocessingInk" xmlns:wne="http://schemas.microsoft.com/office/word/2006/wordml" xmlns:wps="http://schemas.microsoft.com/office/word/2010/wordprocessingShape" mc:Ignorable="w14 w15 w16se w16cid w16 w16cex w16sdtdh w16du wp14">
+<w:document xmlns:wpc="http://schemas.microsoft.com/office/word/2010/wordprocessingCanvas" xmlns:cx="http://schemas.microsoft.com/office/drawing/2014/chartex" xmlns:cx1="http://schemas.microsoft.com/office/drawing/2015/9/8/chartex" xmlns:cx2="http://schemas.microsoft.com/office/drawing/2015/10/21/chartex" xmlns:cx3="http://schemas.microsoft.com/office/drawing/2016/5/9/chartex" xmlns:cx4="http://schemas.microsoft.com/office/drawing/2016/5/10/chartex" xmlns:cx5="http://schemas.microsoft.com/office/drawing/2016/5/11/chartex" xmlns:cx6="http://schemas.microsoft.com/office/drawing/2016/5/12/chartex" xmlns:cx7="http://schemas.microsoft.com/office/drawing/2016/5/13/chartex" xmlns:cx8="http://schemas.microsoft.com/office/drawing/2016/5/14/chartex" xmlns:mc="http://schemas.openxmlformats.org/markup-compatibility/2006" xmlns:aink="http://schemas.microsoft.com/office/drawing/2016/ink" xmlns:am3d="http://schemas.microsoft.com/office/drawing/2017/model3d" xmlns:o="urn:schemas-microsoft-com:office:office" xmlns:oel="http://schemas.microsoft.com/office/2019/extlst" xmlns:r="http://schemas.openxmlformats.org/officeDocument/2006/relationships" xmlns:m="http://schemas.openxmlformats.org/officeDocument/2006/math" xmlns:v="urn:schemas-microsoft-com:vml" xmlns:wp14="http://schemas.microsoft.com/office/word/2010/wordprocessingDrawing" xmlns:wp="http://schemas.openxmlformats.org/drawingml/2006/wordprocessingDrawing" xmlns:w10="urn:schemas-microsoft-com:office:word" xmlns:w="http://schemas.openxmlformats.org/wordprocessingml/2006/main" xmlns:w14="http://schemas.microsoft.com/office/word/2010/wordml" xmlns:w15="http://schemas.microsoft.com/office/word/2012/wordml" xmlns:w16cex="http://schemas.microsoft.com/office/word/2018/wordml/cex" xmlns:w16cid="http://schemas.microsoft.com/office/word/2016/wordml/cid" xmlns:w16="http://schemas.microsoft.com/office/word/2018/wordml" xmlns:w16du="http://schemas.microsoft.com/office/word/2023/wordml/word16du" xmlns:w16sdtdh="http://schemas.microsoft.com/office/word/2020/wordml/sdtdatahash" xmlns:w16sdtfl="http://schemas.microsoft.com/office/word/2024/wordml/sdtformatlock" xmlns:w16se="http://schemas.microsoft.com/office/word/2015/wordml/symex" xmlns:wpg="http://schemas.microsoft.com/office/word/2010/wordprocessingGroup" xmlns:wpi="http://schemas.microsoft.com/office/word/2010/wordprocessingInk" xmlns:wne="http://schemas.microsoft.com/office/word/2006/wordml" xmlns:wps="http://schemas.microsoft.com/office/word/2010/wordprocessingShape" mc:Ignorable="w14 w15 w16se w16cid w16 w16cex w16sdtdh w16sdtfl w16du wp14">
   <w:body>
     <w:p>
       <w:pPr>
@@ -207,14 +207,62 @@
                 <w:rStyle w:val="Hyperlink"/>
                 <w:lang w:eastAsia="en-US"/>
               </w:rPr>
-              <w:t xml:space="preserve">Log into vSoC 2, and select your Kali host  </w:t>
-            </w:r>
-            <w:r>
-              <w:rPr>
-                <w:rStyle w:val="Hyperlink"/>
-                <w:lang w:eastAsia="en-US"/>
-              </w:rPr>
-              <w:t>on the</w:t>
+              <w:t xml:space="preserve">Log into </w:t>
+            </w:r>
+            <w:proofErr w:type="spellStart"/>
+            <w:r>
+              <w:rPr>
+                <w:rStyle w:val="Hyperlink"/>
+                <w:lang w:eastAsia="en-US"/>
+              </w:rPr>
+              <w:t>vSoC</w:t>
+            </w:r>
+            <w:proofErr w:type="spellEnd"/>
+            <w:r>
+              <w:rPr>
+                <w:rStyle w:val="Hyperlink"/>
+                <w:lang w:eastAsia="en-US"/>
+              </w:rPr>
+              <w:t xml:space="preserve"> </w:t>
+            </w:r>
+            <w:proofErr w:type="gramStart"/>
+            <w:r>
+              <w:rPr>
+                <w:rStyle w:val="Hyperlink"/>
+                <w:lang w:eastAsia="en-US"/>
+              </w:rPr>
+              <w:t>2, and</w:t>
+            </w:r>
+            <w:proofErr w:type="gramEnd"/>
+            <w:r>
+              <w:rPr>
+                <w:rStyle w:val="Hyperlink"/>
+                <w:lang w:eastAsia="en-US"/>
+              </w:rPr>
+              <w:t xml:space="preserve"> select your Kali </w:t>
+            </w:r>
+            <w:proofErr w:type="gramStart"/>
+            <w:r>
+              <w:rPr>
+                <w:rStyle w:val="Hyperlink"/>
+                <w:lang w:eastAsia="en-US"/>
+              </w:rPr>
+              <w:t xml:space="preserve">host  </w:t>
+            </w:r>
+            <w:r>
+              <w:rPr>
+                <w:rStyle w:val="Hyperlink"/>
+                <w:lang w:eastAsia="en-US"/>
+              </w:rPr>
+              <w:t>on</w:t>
+            </w:r>
+            <w:proofErr w:type="gramEnd"/>
+            <w:r>
+              <w:rPr>
+                <w:rStyle w:val="Hyperlink"/>
+                <w:lang w:eastAsia="en-US"/>
+              </w:rPr>
+              <w:t xml:space="preserve"> the</w:t>
             </w:r>
             <w:r>
               <w:rPr>
@@ -228,14 +276,52 @@
                 <w:rStyle w:val="Hyperlink"/>
                 <w:lang w:eastAsia="en-US"/>
               </w:rPr>
-              <w:t xml:space="preserve"> You should open up </w:t>
-            </w:r>
-            <w:r>
-              <w:rPr>
-                <w:rStyle w:val="Hyperlink"/>
-                <w:lang w:eastAsia="en-US"/>
-              </w:rPr>
-              <w:t>the lab in your Kali instance, so that you can copy and paste from the document into your Kali console. The link is here:</w:t>
+              <w:t xml:space="preserve"> </w:t>
+            </w:r>
+            <w:r>
+              <w:rPr>
+                <w:rStyle w:val="Hyperlink"/>
+                <w:b/>
+                <w:bCs/>
+                <w:lang w:eastAsia="en-US"/>
+              </w:rPr>
+              <w:t xml:space="preserve">You should </w:t>
+            </w:r>
+            <w:proofErr w:type="gramStart"/>
+            <w:r>
+              <w:rPr>
+                <w:rStyle w:val="Hyperlink"/>
+                <w:b/>
+                <w:bCs/>
+                <w:lang w:eastAsia="en-US"/>
+              </w:rPr>
+              <w:t>open up</w:t>
+            </w:r>
+            <w:proofErr w:type="gramEnd"/>
+            <w:r>
+              <w:rPr>
+                <w:rStyle w:val="Hyperlink"/>
+                <w:b/>
+                <w:bCs/>
+                <w:lang w:eastAsia="en-US"/>
+              </w:rPr>
+              <w:t xml:space="preserve"> </w:t>
+            </w:r>
+            <w:r>
+              <w:rPr>
+                <w:rStyle w:val="Hyperlink"/>
+                <w:b/>
+                <w:bCs/>
+                <w:lang w:eastAsia="en-US"/>
+              </w:rPr>
+              <w:t>the lab in your Kali instance, so that you can copy and paste from the document into your Kali console</w:t>
+            </w:r>
+            <w:r>
+              <w:rPr>
+                <w:rStyle w:val="Hyperlink"/>
+                <w:lang w:eastAsia="en-US"/>
+              </w:rPr>
+              <w:t>. The link is here:</w:t>
             </w:r>
             <w:r>
               <w:rPr>
@@ -268,6 +354,63 @@
               <w:t xml:space="preserve"> </w:t>
             </w:r>
           </w:p>
+          <w:p>
+            <w:pPr>
+              <w:rPr>
+                <w:rStyle w:val="Hyperlink"/>
+                <w:lang w:eastAsia="en-US"/>
+              </w:rPr>
+            </w:pPr>
+          </w:p>
+          <w:p>
+            <w:pPr>
+              <w:rPr>
+                <w:rStyle w:val="Hyperlink"/>
+                <w:lang w:eastAsia="en-US"/>
+              </w:rPr>
+            </w:pPr>
+            <w:r>
+              <w:rPr>
+                <w:noProof/>
+                <w:lang w:eastAsia="en-US"/>
+              </w:rPr>
+              <w:drawing>
+                <wp:inline distT="0" distB="0" distL="0" distR="0" wp14:anchorId="55D76EBC" wp14:editId="098AFD9B">
+                  <wp:extent cx="4149627" cy="2717443"/>
+                  <wp:effectExtent l="0" t="0" r="3810" b="635"/>
+                  <wp:docPr id="2068951065" name="Picture 3" descr="A screenshot of a computer&#10;&#10;AI-generated content may be incorrect."/>
+                  <wp:cNvGraphicFramePr>
+                    <a:graphicFrameLocks xmlns:a="http://schemas.openxmlformats.org/drawingml/2006/main" noChangeAspect="1"/>
+                  </wp:cNvGraphicFramePr>
+                  <a:graphic xmlns:a="http://schemas.openxmlformats.org/drawingml/2006/main">
+                    <a:graphicData uri="http://schemas.openxmlformats.org/drawingml/2006/picture">
+                      <pic:pic xmlns:pic="http://schemas.openxmlformats.org/drawingml/2006/picture">
+                        <pic:nvPicPr>
+                          <pic:cNvPr id="2068951065" name="Picture 3" descr="A screenshot of a computer&#10;&#10;AI-generated content may be incorrect."/>
+                          <pic:cNvPicPr/>
+                        </pic:nvPicPr>
+                        <pic:blipFill>
+                          <a:blip r:embed="rId12"/>
+                          <a:stretch>
+                            <a:fillRect/>
+                          </a:stretch>
+                        </pic:blipFill>
+                        <pic:spPr>
+                          <a:xfrm>
+                            <a:off x="0" y="0"/>
+                            <a:ext cx="4298821" cy="2815145"/>
+                          </a:xfrm>
+                          <a:prstGeom prst="rect">
+                            <a:avLst/>
+                          </a:prstGeom>
+                        </pic:spPr>
+                      </pic:pic>
+                    </a:graphicData>
+                  </a:graphic>
+                </wp:inline>
+              </w:drawing>
+            </w:r>
+          </w:p>
           <w:p/>
         </w:tc>
         <w:tc>
@@ -300,6 +443,7 @@
               <w:rPr>
                 <w:b/>
               </w:rPr>
+              <w:lastRenderedPageBreak/>
               <w:t>2</w:t>
             </w:r>
           </w:p>
@@ -309,57 +453,51 @@
             <w:tcW w:w="8274" w:type="dxa"/>
           </w:tcPr>
           <w:p>
-            <w:r>
-              <w:t>Use:</w:t>
-            </w:r>
-          </w:p>
-          <w:p/>
-          <w:p>
             <w:pPr>
               <w:pStyle w:val="computer"/>
             </w:pPr>
             <w:r>
-              <w:t>openssl list</w:t>
-            </w:r>
-            <w:r>
-              <w:t xml:space="preserve"> </w:t>
-            </w:r>
-            <w:r>
-              <w:t>-cipher-commands</w:t>
-            </w:r>
-          </w:p>
-          <w:p>
-            <w:pPr>
-              <w:pStyle w:val="computer"/>
-            </w:pPr>
-          </w:p>
-          <w:p>
-            <w:pPr>
-              <w:pStyle w:val="computer"/>
-            </w:pPr>
-          </w:p>
-          <w:p>
-            <w:pPr>
-              <w:pStyle w:val="computer"/>
-            </w:pPr>
-            <w:r>
-              <w:t xml:space="preserve">openssl </w:t>
-            </w:r>
-            <w:r>
-              <w:t>version</w:t>
-            </w:r>
-          </w:p>
-          <w:p>
-            <w:pPr>
-              <w:pStyle w:val="computer"/>
-            </w:pPr>
+              <w:t xml:space="preserve">Use: </w:t>
+            </w:r>
+            <w:proofErr w:type="spellStart"/>
+            <w:r>
+              <w:rPr>
+                <w:rStyle w:val="HTMLCode"/>
+              </w:rPr>
+              <w:t>openssl</w:t>
+            </w:r>
+            <w:proofErr w:type="spellEnd"/>
+            <w:r>
+              <w:rPr>
+                <w:rStyle w:val="HTMLCode"/>
+              </w:rPr>
+              <w:t xml:space="preserve"> list -cipher-commands</w:t>
+            </w:r>
           </w:p>
           <w:p>
             <w:r>
               <w:tab/>
             </w:r>
           </w:p>
-          <w:p/>
+          <w:p>
+            <w:r>
+              <w:t xml:space="preserve">Use: </w:t>
+            </w:r>
+            <w:proofErr w:type="spellStart"/>
+            <w:r>
+              <w:rPr>
+                <w:rStyle w:val="HTMLCode"/>
+              </w:rPr>
+              <w:t>openssl</w:t>
+            </w:r>
+            <w:proofErr w:type="spellEnd"/>
+            <w:r>
+              <w:rPr>
+                <w:rStyle w:val="HTMLCode"/>
+              </w:rPr>
+              <w:t xml:space="preserve"> version</w:t>
+            </w:r>
+          </w:p>
         </w:tc>
         <w:tc>
           <w:tcPr>
@@ -405,19 +543,46 @@
           </w:tcPr>
           <w:p>
             <w:r>
-              <w:t>Using openssl and the command in the form:</w:t>
-            </w:r>
-          </w:p>
-          <w:p/>
-          <w:p>
-            <w:pPr>
-              <w:pStyle w:val="computer"/>
-            </w:pPr>
-            <w:r>
-              <w:t>openssl prime –hex 1111</w:t>
-            </w:r>
-          </w:p>
-          <w:p/>
+              <w:t xml:space="preserve">Using </w:t>
+            </w:r>
+            <w:proofErr w:type="spellStart"/>
+            <w:r>
+              <w:t>openssl</w:t>
+            </w:r>
+            <w:proofErr w:type="spellEnd"/>
+            <w:r>
+              <w:t xml:space="preserve"> and the command in the form: </w:t>
+            </w:r>
+          </w:p>
+          <w:p>
+            <w:pPr>
+              <w:rPr>
+                <w:rStyle w:val="HTMLCode"/>
+                <w:rFonts w:ascii="Times New Roman" w:hAnsi="Times New Roman" w:cs="Times New Roman"/>
+                <w:sz w:val="24"/>
+                <w:szCs w:val="24"/>
+              </w:rPr>
+            </w:pPr>
+          </w:p>
+          <w:p>
+            <w:proofErr w:type="spellStart"/>
+            <w:r>
+              <w:rPr>
+                <w:rStyle w:val="HTMLCode"/>
+              </w:rPr>
+              <w:t>openssl</w:t>
+            </w:r>
+            <w:proofErr w:type="spellEnd"/>
+            <w:r>
+              <w:rPr>
+                <w:rStyle w:val="HTMLCode"/>
+              </w:rPr>
+              <w:t xml:space="preserve"> prime -hex 1111</w:t>
+            </w:r>
+            <w:r>
+              <w:t xml:space="preserve"> </w:t>
+            </w:r>
+          </w:p>
         </w:tc>
         <w:tc>
           <w:tcPr>
@@ -466,31 +631,60 @@
           </w:tcPr>
           <w:p>
             <w:r>
-              <w:t>Now create a file named myfile.txt (either use Notepad or another editor).</w:t>
+              <w:t>Now create a file named myfile.txt (either use nano or another editor). Next. encrypt with aes-256-cbc</w:t>
+            </w:r>
+            <w:r>
+              <w:t>:</w:t>
+            </w:r>
+            <w:r>
+              <w:t xml:space="preserve"> </w:t>
+            </w:r>
+          </w:p>
+          <w:p>
+            <w:r>
+              <w:br/>
+            </w:r>
+            <w:proofErr w:type="spellStart"/>
+            <w:r>
+              <w:rPr>
+                <w:rStyle w:val="HTMLCode"/>
+              </w:rPr>
+              <w:t>openssl</w:t>
+            </w:r>
+            <w:proofErr w:type="spellEnd"/>
+            <w:r>
+              <w:rPr>
+                <w:rStyle w:val="HTMLCode"/>
+              </w:rPr>
+              <w:t xml:space="preserve"> enc -aes-256-cbc -in myfile.txt -out </w:t>
+            </w:r>
+            <w:proofErr w:type="spellStart"/>
+            <w:r>
+              <w:rPr>
+                <w:rStyle w:val="HTMLCode"/>
+              </w:rPr>
+              <w:t>encrypted.bin</w:t>
+            </w:r>
+            <w:proofErr w:type="spellEnd"/>
+            <w:r>
+              <w:rPr>
+                <w:rStyle w:val="HTMLCode"/>
+              </w:rPr>
+              <w:t xml:space="preserve"> -pbkdf2</w:t>
+            </w:r>
+            <w:r>
+              <w:t xml:space="preserve"> </w:t>
             </w:r>
           </w:p>
           <w:p/>
           <w:p>
             <w:r>
-              <w:t xml:space="preserve">Next encrypt with aes-256-cbc </w:t>
-            </w:r>
-          </w:p>
-          <w:p/>
-          <w:p>
-            <w:pPr>
-              <w:pStyle w:val="computer"/>
-            </w:pPr>
-            <w:r>
-              <w:t>openssl enc -aes-256-cbc -in myfile.txt -out encrypted.bin</w:t>
-            </w:r>
-          </w:p>
-          <w:p/>
-          <w:p>
-            <w:r>
               <w:t>and enter your password.</w:t>
             </w:r>
-          </w:p>
-          <w:p/>
+            <w:r>
+              <w:t xml:space="preserve"> </w:t>
+            </w:r>
+          </w:p>
         </w:tc>
         <w:tc>
           <w:tcPr>
@@ -498,7 +692,6 @@
           </w:tcPr>
           <w:p>
             <w:r>
-              <w:lastRenderedPageBreak/>
               <w:t>Use following command to view the output file:</w:t>
             </w:r>
           </w:p>
@@ -508,13 +701,17 @@
               <w:pStyle w:val="computer"/>
             </w:pPr>
             <w:r>
-              <w:t>cat encrypted.bin</w:t>
-            </w:r>
+              <w:t xml:space="preserve">cat </w:t>
+            </w:r>
+            <w:proofErr w:type="spellStart"/>
+            <w:r>
+              <w:t>encrypted.bin</w:t>
+            </w:r>
+            <w:proofErr w:type="spellEnd"/>
           </w:p>
           <w:p/>
           <w:p>
             <w:r>
-              <w:lastRenderedPageBreak/>
               <w:t>Is it easy to write out or transmit the output: [Yes][No]</w:t>
             </w:r>
           </w:p>
@@ -535,7 +732,6 @@
               <w:rPr>
                 <w:b/>
               </w:rPr>
-              <w:lastRenderedPageBreak/>
               <w:t>5</w:t>
             </w:r>
           </w:p>
@@ -546,22 +742,45 @@
           </w:tcPr>
           <w:p>
             <w:r>
-              <w:t>Now repeat the previous command and add the –base64 option.</w:t>
-            </w:r>
-          </w:p>
-          <w:p/>
-          <w:p>
-            <w:pPr>
-              <w:pStyle w:val="computer"/>
-            </w:pPr>
-            <w:r>
-              <w:t>openssl enc -aes-256-cbc -in myfile.txt -out encrypted.bin</w:t>
-            </w:r>
-            <w:r>
-              <w:t xml:space="preserve"> –base64</w:t>
-            </w:r>
-          </w:p>
-          <w:p/>
+              <w:t>Now repeat the previous command and add the –base64 option</w:t>
+            </w:r>
+            <w:r>
+              <w:t>:</w:t>
+            </w:r>
+          </w:p>
+          <w:p>
+            <w:r>
+              <w:br/>
+            </w:r>
+            <w:proofErr w:type="spellStart"/>
+            <w:r>
+              <w:rPr>
+                <w:rStyle w:val="HTMLCode"/>
+              </w:rPr>
+              <w:t>openssl</w:t>
+            </w:r>
+            <w:proofErr w:type="spellEnd"/>
+            <w:r>
+              <w:rPr>
+                <w:rStyle w:val="HTMLCode"/>
+              </w:rPr>
+              <w:t xml:space="preserve"> enc -aes-256-cbc -in myfile.txt -out </w:t>
+            </w:r>
+            <w:proofErr w:type="spellStart"/>
+            <w:r>
+              <w:rPr>
+                <w:rStyle w:val="HTMLCode"/>
+              </w:rPr>
+              <w:t>encrypted.bin</w:t>
+            </w:r>
+            <w:proofErr w:type="spellEnd"/>
+            <w:r>
+              <w:rPr>
+                <w:rStyle w:val="HTMLCode"/>
+              </w:rPr>
+              <w:t xml:space="preserve"> –base64 -pbkdf2</w:t>
+            </w:r>
+          </w:p>
           <w:p/>
         </w:tc>
         <w:tc>
@@ -579,8 +798,13 @@
               <w:pStyle w:val="computer"/>
             </w:pPr>
             <w:r>
-              <w:t>cat encrypted.bin</w:t>
-            </w:r>
+              <w:t xml:space="preserve">cat </w:t>
+            </w:r>
+            <w:proofErr w:type="spellStart"/>
+            <w:r>
+              <w:t>encrypted.bin</w:t>
+            </w:r>
+            <w:proofErr w:type="spellEnd"/>
           </w:p>
           <w:p/>
           <w:p>
@@ -615,22 +839,51 @@
           </w:tcPr>
           <w:p>
             <w:r>
-              <w:t>Now repeat the previous command and observe the encrypted output.</w:t>
-            </w:r>
-          </w:p>
-          <w:p/>
-          <w:p>
-            <w:pPr>
-              <w:pStyle w:val="computer"/>
-            </w:pPr>
-            <w:r>
-              <w:t>openssl enc -aes-256-cbc -in myfile.txt -out encrypted.bin</w:t>
-            </w:r>
-            <w:r>
-              <w:t xml:space="preserve"> –base64</w:t>
-            </w:r>
-          </w:p>
-          <w:p/>
+              <w:t>Now repeat the previous command and observe the encrypted output</w:t>
+            </w:r>
+            <w:r>
+              <w:t>:</w:t>
+            </w:r>
+          </w:p>
+          <w:p>
+            <w:r>
+              <w:t xml:space="preserve"> </w:t>
+            </w:r>
+            <w:r>
+              <w:br/>
+            </w:r>
+            <w:proofErr w:type="spellStart"/>
+            <w:r>
+              <w:rPr>
+                <w:rStyle w:val="HTMLCode"/>
+              </w:rPr>
+              <w:t>openssl</w:t>
+            </w:r>
+            <w:proofErr w:type="spellEnd"/>
+            <w:r>
+              <w:rPr>
+                <w:rStyle w:val="HTMLCode"/>
+              </w:rPr>
+              <w:t xml:space="preserve"> enc -aes-256-cbc -in myfile.txt -out </w:t>
+            </w:r>
+            <w:proofErr w:type="spellStart"/>
+            <w:r>
+              <w:rPr>
+                <w:rStyle w:val="HTMLCode"/>
+              </w:rPr>
+              <w:t>encrypted.bin</w:t>
+            </w:r>
+            <w:proofErr w:type="spellEnd"/>
+            <w:r>
+              <w:rPr>
+                <w:rStyle w:val="HTMLCode"/>
+              </w:rPr>
+              <w:t xml:space="preserve"> –base64 -pbkdf2</w:t>
+            </w:r>
+            <w:r>
+              <w:t xml:space="preserve"> </w:t>
+            </w:r>
+          </w:p>
         </w:tc>
         <w:tc>
           <w:tcPr>
@@ -675,12 +928,17 @@
             <w:tcW w:w="8274" w:type="dxa"/>
           </w:tcPr>
           <w:p>
+            <w:pPr>
+              <w:pStyle w:val="computer"/>
+            </w:pPr>
             <w:r>
               <w:t>Now let’s decrypt the encrypted file with the correct format:</w:t>
             </w:r>
           </w:p>
-          <w:p/>
-          <w:p>
+          <w:p>
+            <w:pPr>
+              <w:pStyle w:val="computer"/>
+            </w:pPr>
             <w:r>
               <w:t xml:space="preserve"> </w:t>
             </w:r>
@@ -689,17 +947,65 @@
             <w:pPr>
               <w:pStyle w:val="computer"/>
             </w:pPr>
-            <w:r>
-              <w:t>openssl enc -d -aes-256-cbc -in encrypted.bin -pass pass:</w:t>
-            </w:r>
-            <w:r>
-              <w:rPr>
-                <w:i/>
-              </w:rPr>
-              <w:t>napier</w:t>
-            </w:r>
-            <w:r>
-              <w:t xml:space="preserve"> -base64</w:t>
+            <w:proofErr w:type="spellStart"/>
+            <w:r>
+              <w:rPr>
+                <w:rStyle w:val="HTMLCode"/>
+              </w:rPr>
+              <w:t>openssl</w:t>
+            </w:r>
+            <w:proofErr w:type="spellEnd"/>
+            <w:r>
+              <w:rPr>
+                <w:rStyle w:val="HTMLCode"/>
+              </w:rPr>
+              <w:t xml:space="preserve"> enc -d -aes-256-cbc -in </w:t>
+            </w:r>
+            <w:proofErr w:type="spellStart"/>
+            <w:r>
+              <w:rPr>
+                <w:rStyle w:val="HTMLCode"/>
+              </w:rPr>
+              <w:t>encrypted.bin</w:t>
+            </w:r>
+            <w:proofErr w:type="spellEnd"/>
+            <w:r>
+              <w:rPr>
+                <w:rStyle w:val="HTMLCode"/>
+              </w:rPr>
+              <w:t xml:space="preserve"> -pass </w:t>
+            </w:r>
+            <w:proofErr w:type="spellStart"/>
+            <w:proofErr w:type="gramStart"/>
+            <w:r>
+              <w:rPr>
+                <w:rStyle w:val="HTMLCode"/>
+              </w:rPr>
+              <w:t>pass:napier</w:t>
+            </w:r>
+            <w:proofErr w:type="spellEnd"/>
+            <w:proofErr w:type="gramEnd"/>
+            <w:r>
+              <w:rPr>
+                <w:rStyle w:val="HTMLCode"/>
+              </w:rPr>
+              <w:t xml:space="preserve"> -base64 -pbkdf2</w:t>
+            </w:r>
+            <w:r>
+              <w:t xml:space="preserve"> </w:t>
+            </w:r>
+          </w:p>
+          <w:p>
+            <w:pPr>
+              <w:pStyle w:val="computer"/>
+            </w:pPr>
+          </w:p>
+          <w:p>
+            <w:pPr>
+              <w:pStyle w:val="computer"/>
+            </w:pPr>
+            <w:r>
+              <w:t>Has the output been decrypted correctly?</w:t>
             </w:r>
           </w:p>
         </w:tc>
@@ -738,6 +1044,7 @@
               <w:rPr>
                 <w:b/>
               </w:rPr>
+              <w:lastRenderedPageBreak/>
               <w:t>8</w:t>
             </w:r>
           </w:p>
@@ -748,70 +1055,80 @@
           </w:tcPr>
           <w:p>
             <w:r>
-              <w:t xml:space="preserve">If you are working in the lab, now give your secret passphrase to your neighbour, and get them to encrypt a secret message for you. </w:t>
+              <w:t xml:space="preserve">If you are working in the lab, now give your secret passphrase to your neighbour, and get them to encrypt a secret message for you. To receive a file, you listen on a given port (such as Port 1234) </w:t>
             </w:r>
           </w:p>
           <w:p/>
           <w:p>
-            <w:r>
-              <w:t>To receive a file, you listen on a given port (such as Port 1234)</w:t>
+            <w:proofErr w:type="spellStart"/>
+            <w:r>
+              <w:rPr>
+                <w:rStyle w:val="HTMLCode"/>
+              </w:rPr>
+              <w:t>nc</w:t>
+            </w:r>
+            <w:proofErr w:type="spellEnd"/>
+            <w:r>
+              <w:rPr>
+                <w:rStyle w:val="HTMLCode"/>
+              </w:rPr>
+              <w:t xml:space="preserve"> -l -p 1234 &gt; </w:t>
+            </w:r>
+            <w:proofErr w:type="spellStart"/>
+            <w:r>
+              <w:rPr>
+                <w:rStyle w:val="HTMLCode"/>
+              </w:rPr>
+              <w:t>enc.bin</w:t>
+            </w:r>
+            <w:proofErr w:type="spellEnd"/>
+            <w:r>
+              <w:t xml:space="preserve"> </w:t>
             </w:r>
           </w:p>
           <w:p/>
           <w:p>
-            <w:pPr>
-              <w:pStyle w:val="HTMLPreformatted"/>
-              <w:rPr>
-                <w:rStyle w:val="HTMLCode"/>
-                <w:rFonts w:ascii="Lucida Console" w:hAnsi="Lucida Console"/>
-              </w:rPr>
-            </w:pPr>
-            <w:r>
-              <w:rPr>
-                <w:rStyle w:val="HTMLCode"/>
-                <w:rFonts w:ascii="Lucida Console" w:hAnsi="Lucida Console"/>
-              </w:rPr>
-              <w:t xml:space="preserve">nc -l -p 1234 &gt; </w:t>
-            </w:r>
-            <w:r>
-              <w:rPr>
-                <w:rStyle w:val="HTMLCode"/>
-                <w:rFonts w:ascii="Lucida Console" w:hAnsi="Lucida Console"/>
+            <w:r>
+              <w:t xml:space="preserve">And then send to a given IP address with: </w:t>
+            </w:r>
+          </w:p>
+          <w:p>
+            <w:pPr>
+              <w:rPr>
+                <w:rStyle w:val="HTMLCode"/>
+                <w:rFonts w:ascii="Times New Roman" w:hAnsi="Times New Roman" w:cs="Times New Roman"/>
+                <w:sz w:val="24"/>
+                <w:szCs w:val="24"/>
+              </w:rPr>
+            </w:pPr>
+          </w:p>
+          <w:p>
+            <w:proofErr w:type="spellStart"/>
+            <w:r>
+              <w:rPr>
+                <w:rStyle w:val="HTMLCode"/>
+              </w:rPr>
+              <w:t>nc</w:t>
+            </w:r>
+            <w:proofErr w:type="spellEnd"/>
+            <w:r>
+              <w:rPr>
+                <w:rStyle w:val="HTMLCode"/>
+              </w:rPr>
+              <w:t xml:space="preserve"> -w 3 [IP] 1234 &lt; </w:t>
+            </w:r>
+            <w:proofErr w:type="spellStart"/>
+            <w:r>
+              <w:rPr>
+                <w:rStyle w:val="HTMLCode"/>
               </w:rPr>
               <w:t>enc.bin</w:t>
             </w:r>
-          </w:p>
-          <w:p>
-            <w:pPr>
-              <w:pStyle w:val="NormalWeb"/>
-            </w:pPr>
-            <w:r>
-              <w:t>And then send to a given IP address with:</w:t>
-            </w:r>
-          </w:p>
-          <w:p>
-            <w:pPr>
-              <w:pStyle w:val="HTMLPreformatted"/>
-              <w:rPr>
-                <w:rFonts w:ascii="Lucida Console" w:hAnsi="Lucida Console"/>
-              </w:rPr>
-            </w:pPr>
-            <w:r>
-              <w:rPr>
-                <w:rStyle w:val="HTMLCode"/>
-                <w:rFonts w:ascii="Lucida Console" w:hAnsi="Lucida Console"/>
-              </w:rPr>
-              <w:t xml:space="preserve">nc -w 3 [IP] 1234 &lt; </w:t>
-            </w:r>
-            <w:r>
-              <w:rPr>
-                <w:rStyle w:val="HTMLCode"/>
-                <w:rFonts w:ascii="Lucida Console" w:hAnsi="Lucida Console"/>
-              </w:rPr>
-              <w:t>enc.bin</w:t>
-            </w:r>
-          </w:p>
-          <w:p/>
+            <w:proofErr w:type="spellEnd"/>
+            <w:r>
+              <w:t xml:space="preserve"> </w:t>
+            </w:r>
+          </w:p>
         </w:tc>
         <w:tc>
           <w:tcPr>
@@ -839,7 +1156,6 @@
               <w:rPr>
                 <w:b/>
               </w:rPr>
-              <w:lastRenderedPageBreak/>
               <w:t>9</w:t>
             </w:r>
           </w:p>
@@ -850,186 +1166,170 @@
           </w:tcPr>
           <w:p>
             <w:pPr>
-              <w:rPr>
-                <w:rFonts w:ascii="Menlo" w:eastAsiaTheme="minorEastAsia" w:hAnsi="Menlo" w:cs="Menlo"/>
-                <w:color w:val="000000"/>
-                <w:sz w:val="20"/>
-                <w:szCs w:val="20"/>
-                <w:lang w:eastAsia="zh-CN"/>
-              </w:rPr>
-            </w:pPr>
-            <w:r>
-              <w:t xml:space="preserve">With OpenSSL, </w:t>
-            </w:r>
-            <w:r>
-              <w:t>we can define a fixed salt value that has been used in the cipher process. For example, in Linux:</w:t>
-            </w:r>
-            <w:r>
-              <w:br/>
-            </w:r>
-            <w:r>
-              <w:br/>
-            </w:r>
-            <w:r>
-              <w:rPr>
-                <w:rFonts w:ascii="Menlo" w:eastAsiaTheme="minorEastAsia" w:hAnsi="Menlo" w:cs="Menlo"/>
-                <w:color w:val="000000"/>
-                <w:sz w:val="20"/>
-                <w:szCs w:val="20"/>
-                <w:lang w:eastAsia="zh-CN"/>
-              </w:rPr>
-              <w:t>echo -n "Hello" | openssl enc -aes-128-cbc -pass pass:"london" -e -base64 -S 241fa86763b85341</w:t>
-            </w:r>
-          </w:p>
-          <w:p>
-            <w:pPr>
-              <w:rPr>
-                <w:rFonts w:ascii="Menlo" w:eastAsiaTheme="minorEastAsia" w:hAnsi="Menlo" w:cs="Menlo"/>
+              <w:spacing w:before="100" w:beforeAutospacing="1" w:after="100" w:afterAutospacing="1"/>
+            </w:pPr>
+            <w:r>
+              <w:t>With OpenSSL, we can define a fixed salt value that has been used in the cipher process. For example, in Linux:</w:t>
+            </w:r>
+          </w:p>
+          <w:p>
+            <w:pPr>
+              <w:pStyle w:val="HTMLPreformatted"/>
+              <w:rPr>
+                <w:rStyle w:val="HTMLCode"/>
+              </w:rPr>
+            </w:pPr>
+            <w:r>
+              <w:rPr>
+                <w:rStyle w:val="HTMLCode"/>
+              </w:rPr>
+              <w:t xml:space="preserve">echo -n "Hello" | </w:t>
+            </w:r>
+            <w:proofErr w:type="spellStart"/>
+            <w:r>
+              <w:rPr>
+                <w:rStyle w:val="HTMLCode"/>
+              </w:rPr>
+              <w:t>openssl</w:t>
+            </w:r>
+            <w:proofErr w:type="spellEnd"/>
+            <w:r>
+              <w:rPr>
+                <w:rStyle w:val="HTMLCode"/>
+              </w:rPr>
+              <w:t xml:space="preserve"> enc -aes-128-cbc -pass pass:"</w:t>
+            </w:r>
+            <w:proofErr w:type="spellStart"/>
+            <w:r>
+              <w:rPr>
+                <w:rStyle w:val="HTMLCode"/>
+              </w:rPr>
+              <w:t>london</w:t>
+            </w:r>
+            <w:proofErr w:type="spellEnd"/>
+            <w:r>
+              <w:rPr>
+                <w:rStyle w:val="HTMLCode"/>
+              </w:rPr>
+              <w:t>" -e -base64 -S 241fa86763b85341 -pbkdf2</w:t>
+            </w:r>
+          </w:p>
+          <w:p>
+            <w:pPr>
+              <w:pStyle w:val="NormalWeb"/>
+            </w:pPr>
+            <w:r>
+              <w:t>and then decrypt:</w:t>
+            </w:r>
+          </w:p>
+          <w:p>
+            <w:pPr>
+              <w:pStyle w:val="HTMLPreformatted"/>
+              <w:rPr>
+                <w:rStyle w:val="HTMLCode"/>
+              </w:rPr>
+            </w:pPr>
+            <w:r>
+              <w:rPr>
+                <w:rStyle w:val="HTMLCode"/>
+              </w:rPr>
+              <w:t xml:space="preserve">echo 9Z+NtmCdQSpmRl+eZebFXQ== | </w:t>
+            </w:r>
+            <w:proofErr w:type="spellStart"/>
+            <w:r>
+              <w:rPr>
+                <w:rStyle w:val="HTMLCode"/>
+              </w:rPr>
+              <w:t>openssl</w:t>
+            </w:r>
+            <w:proofErr w:type="spellEnd"/>
+            <w:r>
+              <w:rPr>
+                <w:rStyle w:val="HTMLCode"/>
+              </w:rPr>
+              <w:t xml:space="preserve"> enc -aes-128-cbc -pass pass:"</w:t>
+            </w:r>
+            <w:proofErr w:type="spellStart"/>
+            <w:r>
+              <w:rPr>
+                <w:rStyle w:val="HTMLCode"/>
+              </w:rPr>
+              <w:t>london</w:t>
+            </w:r>
+            <w:proofErr w:type="spellEnd"/>
+            <w:r>
+              <w:rPr>
+                <w:rStyle w:val="HTMLCode"/>
+              </w:rPr>
+              <w:t>" -</w:t>
+            </w:r>
+            <w:proofErr w:type="gramStart"/>
+            <w:r>
+              <w:rPr>
+                <w:rStyle w:val="HTMLCode"/>
+              </w:rPr>
+              <w:t>d  -</w:t>
+            </w:r>
+            <w:proofErr w:type="gramEnd"/>
+            <w:r>
+              <w:rPr>
+                <w:rStyle w:val="HTMLCode"/>
+              </w:rPr>
+              <w:t>base64 -S 241fa86763b85341 -pbkdf2</w:t>
+            </w:r>
+          </w:p>
+          <w:p>
+            <w:pPr>
+              <w:pStyle w:val="HTMLPreformatted"/>
+              <w:rPr>
+                <w:rStyle w:val="HTMLCode"/>
+              </w:rPr>
+            </w:pPr>
+          </w:p>
+          <w:p>
+            <w:pPr>
+              <w:pStyle w:val="HTMLPreformatted"/>
+              <w:rPr>
+                <w:rStyle w:val="HTMLCode"/>
+              </w:rPr>
+            </w:pPr>
+            <w:r>
+              <w:rPr>
+                <w:rStyle w:val="HTMLCode"/>
+              </w:rPr>
+              <w:t xml:space="preserve">Hello     </w:t>
+            </w:r>
+          </w:p>
+          <w:p>
+            <w:r>
+              <w:t xml:space="preserve">For a ciphertext for 256-bit AES CBC and a message of “Hello” with a salt value of </w:t>
+            </w:r>
+            <w:r>
+              <w:rPr>
+                <w:rStyle w:val="HTMLCode"/>
+              </w:rPr>
+              <w:t>241fa86763b85341</w:t>
+            </w:r>
+            <w:r>
+              <w:t xml:space="preserve">, try the following passwords, and determine the password used for a ciphertext of </w:t>
+            </w:r>
+            <w:r>
+              <w:rPr>
+                <w:rStyle w:val="HTMLCode"/>
+              </w:rPr>
+              <w:t>tZCdiQE4L6QT+Dff82F5bw==</w:t>
+            </w:r>
+            <w:r>
+              <w:t xml:space="preserve"> </w:t>
+            </w:r>
+          </w:p>
+          <w:p>
+            <w:pPr>
+              <w:rPr>
                 <w:b/>
                 <w:bCs/>
-                <w:color w:val="000000"/>
-                <w:sz w:val="20"/>
-                <w:szCs w:val="20"/>
-                <w:lang w:eastAsia="zh-CN"/>
-              </w:rPr>
-            </w:pPr>
-            <w:r>
-              <w:rPr>
-                <w:rFonts w:ascii="Menlo" w:eastAsiaTheme="minorEastAsia" w:hAnsi="Menlo" w:cs="Menlo"/>
-                <w:b/>
-                <w:bCs/>
-                <w:color w:val="000000"/>
-                <w:sz w:val="20"/>
-                <w:szCs w:val="20"/>
-                <w:lang w:eastAsia="zh-CN"/>
-              </w:rPr>
-              <w:t>Ulq+o+vs5mvAc3GUIKt8hA==</w:t>
-            </w:r>
-          </w:p>
-          <w:p>
-            <w:pPr>
-              <w:rPr>
-                <w:rFonts w:ascii="Menlo" w:hAnsi="Menlo" w:cs="Menlo"/>
-                <w:color w:val="000000"/>
-                <w:sz w:val="20"/>
-                <w:szCs w:val="20"/>
-              </w:rPr>
-            </w:pPr>
-          </w:p>
-          <w:p>
-            <w:pPr>
-              <w:rPr>
-                <w:rFonts w:ascii="Lucida Console" w:hAnsi="Lucida Console"/>
-                <w:sz w:val="20"/>
-                <w:szCs w:val="20"/>
-              </w:rPr>
-            </w:pPr>
-            <w:r>
-              <w:rPr>
-                <w:rFonts w:ascii="Lucida Console" w:hAnsi="Lucida Console"/>
-                <w:sz w:val="20"/>
-                <w:szCs w:val="20"/>
-              </w:rPr>
-              <w:t>echo Ulq+o+vs5mvAc3GUIKt8hA== | openssl enc -aes-128-cbc -pass pass:"london" -d  -base64 -S 241fa86763b85341</w:t>
-            </w:r>
-          </w:p>
-          <w:p>
-            <w:pPr>
-              <w:rPr>
-                <w:b/>
-                <w:bCs/>
-              </w:rPr>
-            </w:pPr>
-            <w:r>
-              <w:rPr>
-                <w:rFonts w:ascii="Lucida Console" w:hAnsi="Lucida Console"/>
-                <w:b/>
-                <w:bCs/>
-                <w:sz w:val="20"/>
-                <w:szCs w:val="20"/>
-              </w:rPr>
-              <w:t>Hello</w:t>
-            </w:r>
-            <w:r>
-              <w:br/>
-            </w:r>
-            <w:r>
-              <w:br/>
-              <w:t xml:space="preserve">For a </w:t>
-            </w:r>
-            <w:r>
-              <w:t xml:space="preserve">cipher text </w:t>
-            </w:r>
-            <w:r>
-              <w:t xml:space="preserve">for </w:t>
-            </w:r>
-            <w:r>
-              <w:rPr>
-                <w:b/>
-                <w:bCs/>
-              </w:rPr>
-              <w:t>256</w:t>
-            </w:r>
-            <w:r>
-              <w:rPr>
-                <w:b/>
-                <w:bCs/>
-              </w:rPr>
-              <w:t xml:space="preserve">-bit AES CBC </w:t>
-            </w:r>
-            <w:r>
-              <w:t>and a message of “Hello” with a salt value of  “</w:t>
-            </w:r>
-            <w:r>
-              <w:rPr>
-                <w:rFonts w:ascii="Menlo" w:eastAsiaTheme="minorEastAsia" w:hAnsi="Menlo" w:cs="Menlo"/>
-                <w:color w:val="000000"/>
-                <w:sz w:val="20"/>
-                <w:szCs w:val="20"/>
-                <w:lang w:eastAsia="zh-CN"/>
-              </w:rPr>
-              <w:t>241fa86763b85341</w:t>
-            </w:r>
-            <w:r>
-              <w:rPr>
-                <w:color w:val="000000"/>
-              </w:rPr>
-              <w:t xml:space="preserve">”, try the following passwords, and determine the password used for a ciphertext of </w:t>
-            </w:r>
-            <w:r>
-              <w:rPr>
-                <w:color w:val="000000"/>
-              </w:rPr>
-              <w:br/>
-            </w:r>
-            <w:r>
-              <w:rPr>
-                <w:color w:val="000000"/>
-              </w:rPr>
-              <w:br/>
-            </w:r>
-            <w:r>
-              <w:rPr>
-                <w:color w:val="000000"/>
-              </w:rPr>
-              <w:t>“</w:t>
-            </w:r>
-            <w:r>
-              <w:rPr>
-                <w:rFonts w:ascii="Lucida Console" w:hAnsi="Lucida Console"/>
-                <w:color w:val="000000"/>
-              </w:rPr>
-              <w:t>tSq6RAqZ5Q1Crff6nnq4JA==</w:t>
-            </w:r>
-            <w:r>
-              <w:rPr>
-                <w:rFonts w:ascii="Lucida Console" w:hAnsi="Lucida Console"/>
-                <w:color w:val="000000"/>
-                <w:sz w:val="20"/>
-                <w:szCs w:val="20"/>
-              </w:rPr>
-              <w:t>”</w:t>
-            </w:r>
+              </w:rPr>
+            </w:pPr>
           </w:p>
         </w:tc>
         <w:tc>
@@ -1066,16 +1366,26 @@
             <w:r>
               <w:t>[</w:t>
             </w:r>
+            <w:proofErr w:type="spellStart"/>
             <w:r>
               <w:t>london</w:t>
             </w:r>
+            <w:proofErr w:type="spellEnd"/>
             <w:r>
               <w:t>]</w:t>
             </w:r>
           </w:p>
           <w:p>
             <w:r>
-              <w:t>[paris]</w:t>
+              <w:t>[</w:t>
+            </w:r>
+            <w:proofErr w:type="spellStart"/>
+            <w:r>
+              <w:t>paris</w:t>
+            </w:r>
+            <w:proofErr w:type="spellEnd"/>
+            <w:r>
+              <w:t>]</w:t>
             </w:r>
           </w:p>
           <w:p>
@@ -1110,92 +1420,75 @@
           </w:tcPr>
           <w:p>
             <w:pPr>
-              <w:rPr>
-                <w:color w:val="000000"/>
-              </w:rPr>
-            </w:pPr>
-            <w:r>
-              <w:t xml:space="preserve">Now, use the </w:t>
-            </w:r>
-            <w:r>
-              <w:t>decryption method to prove that you can decrypt the ciphertext.</w:t>
-            </w:r>
-            <w:r>
-              <w:br/>
-            </w:r>
-            <w:r>
-              <w:br/>
-            </w:r>
-            <w:r>
-              <w:rPr>
-                <w:rFonts w:ascii="Lucida Console" w:eastAsiaTheme="minorEastAsia" w:hAnsi="Lucida Console" w:cs="Menlo"/>
-                <w:color w:val="000000"/>
-                <w:sz w:val="20"/>
-                <w:szCs w:val="20"/>
-                <w:lang w:eastAsia="zh-CN"/>
-              </w:rPr>
-              <w:t>echo | openssl enc -aes-</w:t>
-            </w:r>
-            <w:r>
-              <w:rPr>
-                <w:rFonts w:ascii="Lucida Console" w:eastAsiaTheme="minorEastAsia" w:hAnsi="Lucida Console" w:cs="Menlo"/>
-                <w:color w:val="000000"/>
-                <w:sz w:val="20"/>
-                <w:szCs w:val="20"/>
-                <w:lang w:eastAsia="zh-CN"/>
-              </w:rPr>
-              <w:t>256</w:t>
-            </w:r>
-            <w:r>
-              <w:rPr>
-                <w:rFonts w:ascii="Lucida Console" w:eastAsiaTheme="minorEastAsia" w:hAnsi="Lucida Console" w:cs="Menlo"/>
-                <w:color w:val="000000"/>
-                <w:sz w:val="20"/>
-                <w:szCs w:val="20"/>
-                <w:lang w:eastAsia="zh-CN"/>
-              </w:rPr>
-              <w:t>-cbc -pass pass:"</w:t>
-            </w:r>
-            <w:r>
-              <w:rPr>
-                <w:rFonts w:ascii="Lucida Console" w:eastAsiaTheme="minorEastAsia" w:hAnsi="Lucida Console" w:cs="Menlo"/>
-                <w:i/>
-                <w:iCs/>
-                <w:color w:val="000000"/>
-                <w:sz w:val="20"/>
-                <w:szCs w:val="20"/>
-                <w:lang w:eastAsia="zh-CN"/>
-              </w:rPr>
-              <w:t>password</w:t>
-            </w:r>
-            <w:r>
-              <w:rPr>
-                <w:rFonts w:ascii="Lucida Console" w:eastAsiaTheme="minorEastAsia" w:hAnsi="Lucida Console" w:cs="Menlo"/>
-                <w:color w:val="000000"/>
-                <w:sz w:val="20"/>
-                <w:szCs w:val="20"/>
-                <w:lang w:eastAsia="zh-CN"/>
-              </w:rPr>
-              <w:t>" -d  -base64</w:t>
-            </w:r>
-            <w:r>
-              <w:rPr>
-                <w:rFonts w:ascii="Lucida Console" w:eastAsiaTheme="minorEastAsia" w:hAnsi="Lucida Console" w:cs="Menlo"/>
-                <w:color w:val="000000"/>
-                <w:sz w:val="20"/>
-                <w:szCs w:val="20"/>
-                <w:lang w:eastAsia="zh-CN"/>
-              </w:rPr>
-              <w:t xml:space="preserve"> </w:t>
-            </w:r>
-            <w:r>
-              <w:rPr>
-                <w:rFonts w:ascii="Lucida Console" w:hAnsi="Lucida Console"/>
-                <w:sz w:val="20"/>
-                <w:szCs w:val="20"/>
-              </w:rPr>
-              <w:t>-S 241fa86763b85341</w:t>
-            </w:r>
+              <w:spacing w:before="100" w:beforeAutospacing="1" w:after="100" w:afterAutospacing="1"/>
+            </w:pPr>
+            <w:r>
+              <w:t>Now, use the decryption method to prove that you can decrypt the ciphertext.</w:t>
+            </w:r>
+          </w:p>
+          <w:p>
+            <w:pPr>
+              <w:pStyle w:val="HTMLPreformatted"/>
+              <w:rPr>
+                <w:rStyle w:val="HTMLCode"/>
+              </w:rPr>
+            </w:pPr>
+            <w:r>
+              <w:rPr>
+                <w:rStyle w:val="HTMLCode"/>
+              </w:rPr>
+              <w:t xml:space="preserve">echo tZCdiQE4L6QT+Dff82F5bw== | </w:t>
+            </w:r>
+            <w:proofErr w:type="spellStart"/>
+            <w:r>
+              <w:rPr>
+                <w:rStyle w:val="HTMLCode"/>
+              </w:rPr>
+              <w:t>openssl</w:t>
+            </w:r>
+            <w:proofErr w:type="spellEnd"/>
+            <w:r>
+              <w:rPr>
+                <w:rStyle w:val="HTMLCode"/>
+              </w:rPr>
+              <w:t xml:space="preserve"> enc -aes-256-cbc -pass </w:t>
+            </w:r>
+            <w:proofErr w:type="spellStart"/>
+            <w:r>
+              <w:rPr>
+                <w:rStyle w:val="HTMLCode"/>
+              </w:rPr>
+              <w:t>pass:"password</w:t>
+            </w:r>
+            <w:proofErr w:type="spellEnd"/>
+            <w:r>
+              <w:rPr>
+                <w:rStyle w:val="HTMLCode"/>
+              </w:rPr>
+              <w:t>" -</w:t>
+            </w:r>
+            <w:proofErr w:type="gramStart"/>
+            <w:r>
+              <w:rPr>
+                <w:rStyle w:val="HTMLCode"/>
+              </w:rPr>
+              <w:t>d  -</w:t>
+            </w:r>
+            <w:proofErr w:type="gramEnd"/>
+            <w:r>
+              <w:rPr>
+                <w:rStyle w:val="HTMLCode"/>
+              </w:rPr>
+              <w:t>base64 -S 241fa86763b85341 -pbkdf2</w:t>
+            </w:r>
+          </w:p>
+          <w:p>
+            <w:pPr>
+              <w:pStyle w:val="HTMLPreformatted"/>
+              <w:rPr>
+                <w:rStyle w:val="HTMLCode"/>
+              </w:rPr>
+            </w:pPr>
           </w:p>
           <w:p/>
         </w:tc>
@@ -1234,6 +1527,7 @@
               <w:rPr>
                 <w:b/>
               </w:rPr>
+              <w:lastRenderedPageBreak/>
               <w:t>11</w:t>
             </w:r>
           </w:p>
@@ -1243,63 +1537,112 @@
             <w:tcW w:w="8274" w:type="dxa"/>
           </w:tcPr>
           <w:p>
+            <w:pPr>
+              <w:spacing w:before="100" w:beforeAutospacing="1" w:after="100" w:afterAutospacing="1"/>
+            </w:pPr>
             <w:r>
               <w:t>Investigate the following commands by running them several times:</w:t>
             </w:r>
           </w:p>
-          <w:p/>
-          <w:p>
-            <w:pPr>
-              <w:rPr>
-                <w:rFonts w:ascii="Menlo" w:eastAsiaTheme="minorEastAsia" w:hAnsi="Menlo" w:cs="Menlo"/>
-                <w:color w:val="000000"/>
-                <w:sz w:val="20"/>
-                <w:szCs w:val="20"/>
-                <w:lang w:eastAsia="zh-CN"/>
-              </w:rPr>
-            </w:pPr>
-            <w:r>
-              <w:rPr>
-                <w:rFonts w:ascii="Menlo" w:eastAsiaTheme="minorEastAsia" w:hAnsi="Menlo" w:cs="Menlo"/>
-                <w:color w:val="000000"/>
-                <w:sz w:val="20"/>
-                <w:szCs w:val="20"/>
-                <w:lang w:eastAsia="zh-CN"/>
-              </w:rPr>
-              <w:t>echo -n "Hello" | openssl enc -aes-128-cbc -pass pass:"london" -e -base64 -S 241fa86763b85341</w:t>
-            </w:r>
-          </w:p>
-          <w:p/>
-          <w:p>
-            <w:pPr>
-              <w:rPr>
-                <w:rFonts w:ascii="Menlo" w:eastAsiaTheme="minorEastAsia" w:hAnsi="Menlo" w:cs="Menlo"/>
-                <w:color w:val="000000"/>
-                <w:sz w:val="20"/>
-                <w:szCs w:val="20"/>
-                <w:lang w:eastAsia="zh-CN"/>
-              </w:rPr>
-            </w:pPr>
-            <w:r>
-              <w:rPr>
-                <w:rFonts w:ascii="Menlo" w:eastAsiaTheme="minorEastAsia" w:hAnsi="Menlo" w:cs="Menlo"/>
-                <w:color w:val="000000"/>
-                <w:sz w:val="20"/>
-                <w:szCs w:val="20"/>
-                <w:lang w:eastAsia="zh-CN"/>
-              </w:rPr>
-              <w:t xml:space="preserve">echo -n "Hello" | openssl enc -aes-128-cbc -pass pass:"london" -e -base64 </w:t>
-            </w:r>
-            <w:r>
-              <w:rPr>
-                <w:rFonts w:ascii="Menlo" w:eastAsiaTheme="minorEastAsia" w:hAnsi="Menlo" w:cs="Menlo"/>
-                <w:color w:val="000000"/>
-                <w:sz w:val="20"/>
-                <w:szCs w:val="20"/>
-                <w:lang w:eastAsia="zh-CN"/>
-              </w:rPr>
-              <w:t>-salt</w:t>
-            </w:r>
+          <w:p>
+            <w:pPr>
+              <w:pStyle w:val="HTMLPreformatted"/>
+              <w:rPr>
+                <w:rStyle w:val="HTMLCode"/>
+              </w:rPr>
+            </w:pPr>
+            <w:r>
+              <w:rPr>
+                <w:rStyle w:val="HTMLCode"/>
+              </w:rPr>
+              <w:t xml:space="preserve">echo -n "Hello" | </w:t>
+            </w:r>
+            <w:proofErr w:type="spellStart"/>
+            <w:r>
+              <w:rPr>
+                <w:rStyle w:val="HTMLCode"/>
+              </w:rPr>
+              <w:t>openssl</w:t>
+            </w:r>
+            <w:proofErr w:type="spellEnd"/>
+            <w:r>
+              <w:rPr>
+                <w:rStyle w:val="HTMLCode"/>
+              </w:rPr>
+              <w:t xml:space="preserve"> enc -aes-128-cbc -pass pass:"</w:t>
+            </w:r>
+            <w:proofErr w:type="spellStart"/>
+            <w:r>
+              <w:rPr>
+                <w:rStyle w:val="HTMLCode"/>
+              </w:rPr>
+              <w:t>london</w:t>
+            </w:r>
+            <w:proofErr w:type="spellEnd"/>
+            <w:r>
+              <w:rPr>
+                <w:rStyle w:val="HTMLCode"/>
+              </w:rPr>
+              <w:t>" -e -base64 -S 241fa86763b85341 -pbkdf2</w:t>
+            </w:r>
+          </w:p>
+          <w:p>
+            <w:pPr>
+              <w:pStyle w:val="HTMLPreformatted"/>
+              <w:rPr>
+                <w:rStyle w:val="HTMLCode"/>
+              </w:rPr>
+            </w:pPr>
+          </w:p>
+          <w:p>
+            <w:pPr>
+              <w:pStyle w:val="HTMLPreformatted"/>
+              <w:rPr>
+                <w:rStyle w:val="HTMLCode"/>
+              </w:rPr>
+            </w:pPr>
+            <w:r>
+              <w:rPr>
+                <w:rStyle w:val="HTMLCode"/>
+              </w:rPr>
+              <w:t xml:space="preserve">echo -n "Hello" | </w:t>
+            </w:r>
+            <w:proofErr w:type="spellStart"/>
+            <w:r>
+              <w:rPr>
+                <w:rStyle w:val="HTMLCode"/>
+              </w:rPr>
+              <w:t>openssl</w:t>
+            </w:r>
+            <w:proofErr w:type="spellEnd"/>
+            <w:r>
+              <w:rPr>
+                <w:rStyle w:val="HTMLCode"/>
+              </w:rPr>
+              <w:t xml:space="preserve"> enc -aes-128-cbc -pass pass:"</w:t>
+            </w:r>
+            <w:proofErr w:type="spellStart"/>
+            <w:r>
+              <w:rPr>
+                <w:rStyle w:val="HTMLCode"/>
+              </w:rPr>
+              <w:t>london</w:t>
+            </w:r>
+            <w:proofErr w:type="spellEnd"/>
+            <w:r>
+              <w:rPr>
+                <w:rStyle w:val="HTMLCode"/>
+              </w:rPr>
+              <w:t>" -e -base64 -salt -pbkdf2</w:t>
+            </w:r>
+          </w:p>
+          <w:p>
+            <w:pPr>
+              <w:pStyle w:val="HTMLPreformatted"/>
+              <w:rPr>
+                <w:rStyle w:val="HTMLCode"/>
+              </w:rPr>
+            </w:pPr>
           </w:p>
           <w:p/>
         </w:tc>
@@ -1316,6 +1659,282 @@
           <w:p>
             <w:r>
               <w:t>Why do you think causes this (ask your tutor if you want some detail)?</w:t>
+            </w:r>
+          </w:p>
+        </w:tc>
+      </w:tr>
+      <w:tr>
+        <w:tc>
+          <w:tcPr>
+            <w:tcW w:w="510" w:type="dxa"/>
+          </w:tcPr>
+          <w:p>
+            <w:pPr>
+              <w:rPr>
+                <w:b/>
+              </w:rPr>
+            </w:pPr>
+            <w:r>
+              <w:rPr>
+                <w:b/>
+              </w:rPr>
+              <w:t>12</w:t>
+            </w:r>
+          </w:p>
+        </w:tc>
+        <w:tc>
+          <w:tcPr>
+            <w:tcW w:w="8274" w:type="dxa"/>
+          </w:tcPr>
+          <w:p>
+            <w:pPr>
+              <w:spacing w:before="100" w:beforeAutospacing="1" w:after="100" w:afterAutospacing="1"/>
+            </w:pPr>
+            <w:r>
+              <w:t>We don't always need to use a file to save the cipher, too. With the following, we will encrypt the plaintext of "melon":</w:t>
+            </w:r>
+          </w:p>
+          <w:p>
+            <w:pPr>
+              <w:pStyle w:val="HTMLPreformatted"/>
+              <w:rPr>
+                <w:rStyle w:val="HTMLCode"/>
+              </w:rPr>
+            </w:pPr>
+            <w:r>
+              <w:rPr>
+                <w:rStyle w:val="HTMLCode"/>
+              </w:rPr>
+              <w:t xml:space="preserve">echo "melon" | </w:t>
+            </w:r>
+            <w:proofErr w:type="spellStart"/>
+            <w:r>
+              <w:rPr>
+                <w:rStyle w:val="HTMLCode"/>
+              </w:rPr>
+              <w:t>openssl</w:t>
+            </w:r>
+            <w:proofErr w:type="spellEnd"/>
+            <w:r>
+              <w:rPr>
+                <w:rStyle w:val="HTMLCode"/>
+              </w:rPr>
+              <w:t xml:space="preserve"> enc -e -aes-128-</w:t>
+            </w:r>
+            <w:proofErr w:type="gramStart"/>
+            <w:r>
+              <w:rPr>
+                <w:rStyle w:val="HTMLCode"/>
+              </w:rPr>
+              <w:t>cbc  -</w:t>
+            </w:r>
+            <w:proofErr w:type="gramEnd"/>
+            <w:r>
+              <w:rPr>
+                <w:rStyle w:val="HTMLCode"/>
+              </w:rPr>
+              <w:t xml:space="preserve">pass </w:t>
+            </w:r>
+            <w:proofErr w:type="spellStart"/>
+            <w:proofErr w:type="gramStart"/>
+            <w:r>
+              <w:rPr>
+                <w:rStyle w:val="HTMLCode"/>
+              </w:rPr>
+              <w:t>pass:stirling</w:t>
+            </w:r>
+            <w:proofErr w:type="spellEnd"/>
+            <w:proofErr w:type="gramEnd"/>
+            <w:r>
+              <w:rPr>
+                <w:rStyle w:val="HTMLCode"/>
+              </w:rPr>
+              <w:t xml:space="preserve"> -base64 -pbkdf2         </w:t>
+            </w:r>
+          </w:p>
+          <w:p>
+            <w:pPr>
+              <w:pStyle w:val="HTMLPreformatted"/>
+              <w:rPr>
+                <w:rStyle w:val="HTMLCode"/>
+              </w:rPr>
+            </w:pPr>
+            <w:r>
+              <w:rPr>
+                <w:rStyle w:val="HTMLCode"/>
+              </w:rPr>
+              <w:t>U2FsdGVkX18cryB3vdNj+Tax1PGecO6ZOW2WL1LmdKQ=</w:t>
+            </w:r>
+          </w:p>
+          <w:p>
+            <w:pPr>
+              <w:pStyle w:val="NormalWeb"/>
+            </w:pPr>
+            <w:r>
+              <w:t>and then we can decrypt with:</w:t>
+            </w:r>
+          </w:p>
+          <w:p>
+            <w:pPr>
+              <w:pStyle w:val="HTMLPreformatted"/>
+              <w:rPr>
+                <w:rStyle w:val="HTMLCode"/>
+              </w:rPr>
+            </w:pPr>
+            <w:r>
+              <w:rPr>
+                <w:rStyle w:val="HTMLCode"/>
+              </w:rPr>
+              <w:t xml:space="preserve">echo "U2FsdGVkX18cryB3vdNj+Tax1PGecO6ZOW2WL1LmdKQ=" | </w:t>
+            </w:r>
+            <w:proofErr w:type="spellStart"/>
+            <w:r>
+              <w:rPr>
+                <w:rStyle w:val="HTMLCode"/>
+              </w:rPr>
+              <w:t>openssl</w:t>
+            </w:r>
+            <w:proofErr w:type="spellEnd"/>
+            <w:r>
+              <w:rPr>
+                <w:rStyle w:val="HTMLCode"/>
+              </w:rPr>
+              <w:t xml:space="preserve"> enc -d -aes-128-cbc -pass </w:t>
+            </w:r>
+            <w:proofErr w:type="spellStart"/>
+            <w:proofErr w:type="gramStart"/>
+            <w:r>
+              <w:rPr>
+                <w:rStyle w:val="HTMLCode"/>
+              </w:rPr>
+              <w:t>pass:stirling</w:t>
+            </w:r>
+            <w:proofErr w:type="spellEnd"/>
+            <w:proofErr w:type="gramEnd"/>
+            <w:r>
+              <w:rPr>
+                <w:rStyle w:val="HTMLCode"/>
+              </w:rPr>
+              <w:t xml:space="preserve"> -base64 -pbkdf2</w:t>
+            </w:r>
+          </w:p>
+          <w:p>
+            <w:pPr>
+              <w:pStyle w:val="HTMLPreformatted"/>
+              <w:rPr>
+                <w:rStyle w:val="HTMLCode"/>
+              </w:rPr>
+            </w:pPr>
+          </w:p>
+          <w:p>
+            <w:pPr>
+              <w:pStyle w:val="HTMLPreformatted"/>
+              <w:rPr>
+                <w:rStyle w:val="HTMLCode"/>
+              </w:rPr>
+            </w:pPr>
+            <w:r>
+              <w:rPr>
+                <w:rStyle w:val="HTMLCode"/>
+              </w:rPr>
+              <w:t>melon</w:t>
+            </w:r>
+          </w:p>
+          <w:p>
+            <w:pPr>
+              <w:pStyle w:val="NormalWeb"/>
+            </w:pPr>
+            <w:r>
+              <w:t>Now crack the following cipher using a Scottish city as a password (the password is in lower case):</w:t>
+            </w:r>
+          </w:p>
+          <w:p>
+            <w:pPr>
+              <w:pStyle w:val="HTMLPreformatted"/>
+              <w:rPr>
+                <w:rStyle w:val="HTMLCode"/>
+              </w:rPr>
+            </w:pPr>
+            <w:r>
+              <w:rPr>
+                <w:rStyle w:val="HTMLCode"/>
+              </w:rPr>
+              <w:t>U2FsdGVkX1+7VpBGwevibQGgescaz5nsArtGLNqFaXk=</w:t>
+            </w:r>
+          </w:p>
+          <w:p>
+            <w:pPr>
+              <w:pStyle w:val="NormalWeb"/>
+            </w:pPr>
+            <w:r>
+              <w:t>What is the fruit in the plaintext?</w:t>
+            </w:r>
+          </w:p>
+          <w:p>
+            <w:pPr>
+              <w:pStyle w:val="NormalWeb"/>
+            </w:pPr>
+            <w:r>
+              <w:t>Now try:</w:t>
+            </w:r>
+          </w:p>
+          <w:p>
+            <w:pPr>
+              <w:pStyle w:val="HTMLPreformatted"/>
+              <w:rPr>
+                <w:rStyle w:val="HTMLCode"/>
+              </w:rPr>
+            </w:pPr>
+            <w:r>
+              <w:rPr>
+                <w:rStyle w:val="HTMLCode"/>
+              </w:rPr>
+              <w:t>U2FsdGVkX18vpjgccu7VkPZrkncqADuy1kVKU9LbLec=</w:t>
+            </w:r>
+          </w:p>
+          <w:p>
+            <w:pPr>
+              <w:spacing w:before="100" w:beforeAutospacing="1" w:after="100" w:afterAutospacing="1"/>
+            </w:pPr>
+            <w:r>
+              <w:t>What is the fruit?</w:t>
+            </w:r>
+          </w:p>
+        </w:tc>
+        <w:tc>
+          <w:tcPr>
+            <w:tcW w:w="5164" w:type="dxa"/>
+          </w:tcPr>
+          <w:p>
+            <w:r>
+              <w:t>Fruit:</w:t>
+            </w:r>
+          </w:p>
+          <w:p/>
+          <w:p/>
+          <w:p/>
+          <w:p/>
+          <w:p/>
+          <w:p/>
+          <w:p/>
+          <w:p/>
+          <w:p/>
+          <w:p/>
+          <w:p/>
+          <w:p/>
+          <w:p/>
+          <w:p/>
+          <w:p/>
+          <w:p/>
+          <w:p/>
+          <w:p/>
+          <w:p/>
+          <w:p/>
+          <w:p/>
+          <w:p/>
+          <w:p>
+            <w:r>
+              <w:t xml:space="preserve">Fruit: </w:t>
             </w:r>
           </w:p>
         </w:tc>
@@ -1337,6 +1956,7 @@
         <w:rPr>
           <w:rStyle w:val="Hyperlink"/>
         </w:rPr>
+        <w:lastRenderedPageBreak/>
         <w:t>2</w:t>
       </w:r>
       <w:r>
@@ -1361,7 +1981,7 @@
           <w:rStyle w:val="Hyperlink"/>
         </w:rPr>
       </w:pPr>
-      <w:hyperlink r:id="rId12" w:history="1">
+      <w:hyperlink r:id="rId13" w:history="1">
         <w:r>
           <w:rPr>
             <w:rStyle w:val="Hyperlink"/>
@@ -1387,8 +2007,31 @@
         <w:adjustRightInd w:val="0"/>
       </w:pPr>
       <w:r>
-        <w:lastRenderedPageBreak/>
-        <w:t xml:space="preserve">The current Hashcat version on Kali has problems with a lack of memory. To overcome this, install Hashcat 6.0.0. On Kali on your public network, first download Hashcat 6.0.0:  </w:t>
+        <w:t xml:space="preserve">The current </w:t>
+      </w:r>
+      <w:proofErr w:type="spellStart"/>
+      <w:r>
+        <w:t>Hashcat</w:t>
+      </w:r>
+      <w:proofErr w:type="spellEnd"/>
+      <w:r>
+        <w:t xml:space="preserve"> version on Kali has problems with a lack of memory. To overcome this, install </w:t>
+      </w:r>
+      <w:proofErr w:type="spellStart"/>
+      <w:r>
+        <w:t>Hashcat</w:t>
+      </w:r>
+      <w:proofErr w:type="spellEnd"/>
+      <w:r>
+        <w:t xml:space="preserve"> 6.0.0. On Kali on your public network, first download </w:t>
+      </w:r>
+      <w:proofErr w:type="spellStart"/>
+      <w:r>
+        <w:t>Hashcat</w:t>
+      </w:r>
+      <w:proofErr w:type="spellEnd"/>
+      <w:r>
+        <w:t xml:space="preserve"> 6.0.0:  </w:t>
       </w:r>
     </w:p>
     <w:p>
@@ -1409,13 +2052,23 @@
           <w:szCs w:val="20"/>
         </w:rPr>
       </w:pPr>
+      <w:proofErr w:type="spellStart"/>
       <w:r>
         <w:rPr>
           <w:rFonts w:ascii="Lucida Console" w:hAnsi="Lucida Console" w:cs="Courier New"/>
           <w:sz w:val="20"/>
           <w:szCs w:val="20"/>
         </w:rPr>
-        <w:t xml:space="preserve">wget https://hashcat.net/files/hashcat-6.0.0.7z  </w:t>
+        <w:t>wget</w:t>
+      </w:r>
+      <w:proofErr w:type="spellEnd"/>
+      <w:r>
+        <w:rPr>
+          <w:rFonts w:ascii="Lucida Console" w:hAnsi="Lucida Console" w:cs="Courier New"/>
+          <w:sz w:val="20"/>
+          <w:szCs w:val="20"/>
+        </w:rPr>
+        <w:t xml:space="preserve"> https://hashcat.net/files/hashcat-6.0.0.7z  </w:t>
       </w:r>
     </w:p>
     <w:p>
@@ -1476,7 +2129,15 @@
         <w:adjustRightInd w:val="0"/>
       </w:pPr>
       <w:r>
-        <w:t xml:space="preserve">Then from your home folder, setup a link to Hashcat 6.0.0:  </w:t>
+        <w:t xml:space="preserve">Then from your home folder, setup a link to </w:t>
+      </w:r>
+      <w:proofErr w:type="spellStart"/>
+      <w:r>
+        <w:t>Hashcat</w:t>
+      </w:r>
+      <w:proofErr w:type="spellEnd"/>
+      <w:r>
+        <w:t xml:space="preserve"> 6.0.0:  </w:t>
       </w:r>
     </w:p>
     <w:p>
@@ -1503,8 +2164,46 @@
           <w:sz w:val="20"/>
           <w:szCs w:val="20"/>
         </w:rPr>
-        <w:t>ln -s hashcat-6.0.0/hashcat.bin  hashcat</w:t>
+        <w:t xml:space="preserve">ln -s </w:t>
       </w:r>
+      <w:proofErr w:type="gramStart"/>
+      <w:r>
+        <w:rPr>
+          <w:rFonts w:ascii="Lucida Console" w:hAnsi="Lucida Console" w:cs="Courier New"/>
+          <w:sz w:val="20"/>
+          <w:szCs w:val="20"/>
+        </w:rPr>
+        <w:t>hashcat-6.0.0/</w:t>
+      </w:r>
+      <w:proofErr w:type="spellStart"/>
+      <w:r>
+        <w:rPr>
+          <w:rFonts w:ascii="Lucida Console" w:hAnsi="Lucida Console" w:cs="Courier New"/>
+          <w:sz w:val="20"/>
+          <w:szCs w:val="20"/>
+        </w:rPr>
+        <w:t>hashcat.bin</w:t>
+      </w:r>
+      <w:proofErr w:type="spellEnd"/>
+      <w:r>
+        <w:rPr>
+          <w:rFonts w:ascii="Lucida Console" w:hAnsi="Lucida Console" w:cs="Courier New"/>
+          <w:sz w:val="20"/>
+          <w:szCs w:val="20"/>
+        </w:rPr>
+        <w:t xml:space="preserve">  </w:t>
+      </w:r>
+      <w:proofErr w:type="spellStart"/>
+      <w:r>
+        <w:rPr>
+          <w:rFonts w:ascii="Lucida Console" w:hAnsi="Lucida Console" w:cs="Courier New"/>
+          <w:sz w:val="20"/>
+          <w:szCs w:val="20"/>
+        </w:rPr>
+        <w:t>hashcat</w:t>
+      </w:r>
+      <w:proofErr w:type="spellEnd"/>
+      <w:proofErr w:type="gramEnd"/>
     </w:p>
     <w:p>
       <w:pPr>
@@ -1537,6 +2236,7 @@
           <w:szCs w:val="22"/>
         </w:rPr>
       </w:pPr>
+      <w:proofErr w:type="gramStart"/>
       <w:r>
         <w:rPr>
           <w:rFonts w:ascii="Lucida Console" w:hAnsi="Lucida Console" w:cs="Courier New"/>
@@ -1553,15 +2253,36 @@
           <w:sz w:val="22"/>
           <w:szCs w:val="22"/>
         </w:rPr>
-        <w:t>./</w:t>
+        <w:t>.</w:t>
       </w:r>
+      <w:proofErr w:type="gramEnd"/>
+      <w:r>
+        <w:rPr>
+          <w:rFonts w:ascii="Lucida Console" w:hAnsi="Lucida Console" w:cs="Courier New"/>
+          <w:b/>
+          <w:bCs/>
+          <w:sz w:val="22"/>
+          <w:szCs w:val="22"/>
+        </w:rPr>
+        <w:t>/</w:t>
+      </w:r>
+      <w:proofErr w:type="spellStart"/>
       <w:r>
         <w:rPr>
           <w:rFonts w:ascii="Lucida Console" w:hAnsi="Lucida Console" w:cs="Courier New"/>
           <w:sz w:val="22"/>
           <w:szCs w:val="22"/>
         </w:rPr>
-        <w:t>hashcat –</w:t>
+        <w:t>hashcat</w:t>
+      </w:r>
+      <w:proofErr w:type="spellEnd"/>
+      <w:r>
+        <w:rPr>
+          <w:rFonts w:ascii="Lucida Console" w:hAnsi="Lucida Console" w:cs="Courier New"/>
+          <w:sz w:val="22"/>
+          <w:szCs w:val="22"/>
+        </w:rPr>
+        <w:t xml:space="preserve"> –</w:t>
       </w:r>
       <w:r>
         <w:rPr>
@@ -1748,569 +2469,6 @@
                 <w:lang w:eastAsia="en-US"/>
               </w:rPr>
             </w:pPr>
-            <w:hyperlink r:id="rId13" w:history="1">
-              <w:r>
-                <w:rPr>
-                  <w:rStyle w:val="Hyperlink"/>
-                  <w:rFonts w:ascii="Lucida Console" w:hAnsi="Lucida Console"/>
-                  <w:lang w:eastAsia="en-US"/>
-                </w:rPr>
-                <w:t>http://asecuritysite.com/encryption/md5</w:t>
-              </w:r>
-            </w:hyperlink>
-          </w:p>
-          <w:p>
-            <w:pPr>
-              <w:rPr>
-                <w:rStyle w:val="Hyperlink"/>
-                <w:lang w:eastAsia="en-US"/>
-              </w:rPr>
-            </w:pPr>
-          </w:p>
-          <w:p>
-            <w:pPr>
-              <w:rPr>
-                <w:rStyle w:val="Hyperlink"/>
-                <w:lang w:eastAsia="en-US"/>
-              </w:rPr>
-            </w:pPr>
-            <w:r>
-              <w:rPr>
-                <w:rStyle w:val="Hyperlink"/>
-                <w:lang w:eastAsia="en-US"/>
-              </w:rPr>
-              <w:t>Match the hash signatures with their words (“Falkirk”, “Edinburgh”, “Glasgow” and “Stirling”).</w:t>
-            </w:r>
-          </w:p>
-          <w:p>
-            <w:pPr>
-              <w:rPr>
-                <w:rStyle w:val="Hyperlink"/>
-                <w:lang w:eastAsia="en-US"/>
-              </w:rPr>
-            </w:pPr>
-          </w:p>
-          <w:p>
-            <w:pPr>
-              <w:rPr>
-                <w:rStyle w:val="Hyperlink"/>
-                <w:rFonts w:ascii="Lucida Console" w:hAnsi="Lucida Console"/>
-                <w:lang w:eastAsia="en-US"/>
-              </w:rPr>
-            </w:pPr>
-            <w:r>
-              <w:rPr>
-                <w:rStyle w:val="Hyperlink"/>
-                <w:rFonts w:ascii="Lucida Console" w:hAnsi="Lucida Console"/>
-                <w:lang w:eastAsia="en-US"/>
-              </w:rPr>
-              <w:t>03CF54D8CE19777B12732B8C50B3B66F</w:t>
-            </w:r>
-          </w:p>
-          <w:p>
-            <w:pPr>
-              <w:rPr>
-                <w:rStyle w:val="Hyperlink"/>
-                <w:rFonts w:ascii="Lucida Console" w:hAnsi="Lucida Console"/>
-                <w:lang w:eastAsia="en-US"/>
-              </w:rPr>
-            </w:pPr>
-            <w:r>
-              <w:rPr>
-                <w:rStyle w:val="Hyperlink"/>
-                <w:rFonts w:ascii="Lucida Console" w:hAnsi="Lucida Console"/>
-                <w:lang w:eastAsia="en-US"/>
-              </w:rPr>
-              <w:t>D586293D554981ED611AB7B01316D2D5</w:t>
-            </w:r>
-          </w:p>
-          <w:p>
-            <w:pPr>
-              <w:rPr>
-                <w:rStyle w:val="Hyperlink"/>
-                <w:rFonts w:ascii="Lucida Console" w:hAnsi="Lucida Console"/>
-                <w:lang w:eastAsia="en-US"/>
-              </w:rPr>
-            </w:pPr>
-            <w:r>
-              <w:rPr>
-                <w:rStyle w:val="Hyperlink"/>
-                <w:rFonts w:ascii="Lucida Console" w:hAnsi="Lucida Console"/>
-                <w:lang w:eastAsia="en-US"/>
-              </w:rPr>
-              <w:t>48E935332AADEC763F2C82CDB4601A25</w:t>
-            </w:r>
-          </w:p>
-          <w:p>
-            <w:pPr>
-              <w:rPr>
-                <w:rStyle w:val="Hyperlink"/>
-                <w:rFonts w:ascii="Lucida Console" w:hAnsi="Lucida Console"/>
-                <w:lang w:eastAsia="en-US"/>
-              </w:rPr>
-            </w:pPr>
-            <w:r>
-              <w:rPr>
-                <w:rStyle w:val="Hyperlink"/>
-                <w:rFonts w:ascii="Lucida Console" w:hAnsi="Lucida Console"/>
-                <w:lang w:eastAsia="en-US"/>
-              </w:rPr>
-              <w:t>EE19033300A54DF2FA41DB9881B4B723</w:t>
-            </w:r>
-          </w:p>
-          <w:p>
-            <w:pPr>
-              <w:rPr>
-                <w:rFonts w:ascii="Lucida Console" w:hAnsi="Lucida Console"/>
-                <w:lang w:eastAsia="en-US"/>
-              </w:rPr>
-            </w:pPr>
-          </w:p>
-          <w:p>
-            <w:pPr>
-              <w:rPr>
-                <w:rStyle w:val="Hyperlink"/>
-                <w:lang w:eastAsia="en-US"/>
-              </w:rPr>
-            </w:pPr>
-          </w:p>
-        </w:tc>
-        <w:tc>
-          <w:tcPr>
-            <w:tcW w:w="6660" w:type="dxa"/>
-          </w:tcPr>
-          <w:p/>
-          <w:p>
-            <w:pPr>
-              <w:rPr>
-                <w:rStyle w:val="Hyperlink"/>
-                <w:lang w:eastAsia="en-US"/>
-              </w:rPr>
-            </w:pPr>
-            <w:r>
-              <w:rPr>
-                <w:rStyle w:val="Hyperlink"/>
-                <w:rFonts w:ascii="Lucida Console" w:hAnsi="Lucida Console"/>
-                <w:lang w:eastAsia="en-US"/>
-              </w:rPr>
-              <w:t>03CF5</w:t>
-            </w:r>
-            <w:r>
-              <w:rPr>
-                <w:rStyle w:val="Hyperlink"/>
-                <w:rFonts w:ascii="Lucida Console" w:hAnsi="Lucida Console"/>
-                <w:lang w:eastAsia="en-US"/>
-              </w:rPr>
-              <w:t xml:space="preserve">: </w:t>
-            </w:r>
-            <w:r>
-              <w:rPr>
-                <w:rStyle w:val="Hyperlink"/>
-                <w:lang w:eastAsia="en-US"/>
-              </w:rPr>
-              <w:t>Is it [Falkirk</w:t>
-            </w:r>
-            <w:r>
-              <w:rPr>
-                <w:rStyle w:val="Hyperlink"/>
-                <w:lang w:eastAsia="en-US"/>
-              </w:rPr>
-              <w:t>][</w:t>
-            </w:r>
-            <w:r>
-              <w:rPr>
-                <w:rStyle w:val="Hyperlink"/>
-                <w:lang w:eastAsia="en-US"/>
-              </w:rPr>
-              <w:t>Edinburgh</w:t>
-            </w:r>
-            <w:r>
-              <w:rPr>
-                <w:rStyle w:val="Hyperlink"/>
-                <w:lang w:eastAsia="en-US"/>
-              </w:rPr>
-              <w:t>][</w:t>
-            </w:r>
-            <w:r>
-              <w:rPr>
-                <w:rStyle w:val="Hyperlink"/>
-                <w:lang w:eastAsia="en-US"/>
-              </w:rPr>
-              <w:t>Glasgow</w:t>
-            </w:r>
-            <w:r>
-              <w:rPr>
-                <w:rStyle w:val="Hyperlink"/>
-                <w:lang w:eastAsia="en-US"/>
-              </w:rPr>
-              <w:t>][</w:t>
-            </w:r>
-            <w:r>
-              <w:rPr>
-                <w:rStyle w:val="Hyperlink"/>
-                <w:lang w:eastAsia="en-US"/>
-              </w:rPr>
-              <w:t>Stirling</w:t>
-            </w:r>
-            <w:r>
-              <w:rPr>
-                <w:rStyle w:val="Hyperlink"/>
-                <w:lang w:eastAsia="en-US"/>
-              </w:rPr>
-              <w:t>]</w:t>
-            </w:r>
-            <w:r>
-              <w:rPr>
-                <w:rStyle w:val="Hyperlink"/>
-                <w:lang w:eastAsia="en-US"/>
-              </w:rPr>
-              <w:t>?</w:t>
-            </w:r>
-          </w:p>
-          <w:p>
-            <w:pPr>
-              <w:rPr>
-                <w:rStyle w:val="Hyperlink"/>
-                <w:rFonts w:ascii="Lucida Console" w:hAnsi="Lucida Console"/>
-                <w:lang w:eastAsia="en-US"/>
-              </w:rPr>
-            </w:pPr>
-          </w:p>
-          <w:p>
-            <w:pPr>
-              <w:rPr>
-                <w:rStyle w:val="Hyperlink"/>
-                <w:lang w:eastAsia="en-US"/>
-              </w:rPr>
-            </w:pPr>
-            <w:r>
-              <w:rPr>
-                <w:rStyle w:val="Hyperlink"/>
-                <w:rFonts w:ascii="Lucida Console" w:hAnsi="Lucida Console"/>
-                <w:lang w:eastAsia="en-US"/>
-              </w:rPr>
-              <w:t xml:space="preserve">D5862: </w:t>
-            </w:r>
-            <w:r>
-              <w:rPr>
-                <w:rStyle w:val="Hyperlink"/>
-                <w:lang w:eastAsia="en-US"/>
-              </w:rPr>
-              <w:t>Is it [Falkirk</w:t>
-            </w:r>
-            <w:r>
-              <w:rPr>
-                <w:rStyle w:val="Hyperlink"/>
-                <w:lang w:eastAsia="en-US"/>
-              </w:rPr>
-              <w:t>][</w:t>
-            </w:r>
-            <w:r>
-              <w:rPr>
-                <w:rStyle w:val="Hyperlink"/>
-                <w:lang w:eastAsia="en-US"/>
-              </w:rPr>
-              <w:t>Edinburgh</w:t>
-            </w:r>
-            <w:r>
-              <w:rPr>
-                <w:rStyle w:val="Hyperlink"/>
-                <w:lang w:eastAsia="en-US"/>
-              </w:rPr>
-              <w:t>][</w:t>
-            </w:r>
-            <w:r>
-              <w:rPr>
-                <w:rStyle w:val="Hyperlink"/>
-                <w:lang w:eastAsia="en-US"/>
-              </w:rPr>
-              <w:t>Glasgow</w:t>
-            </w:r>
-            <w:r>
-              <w:rPr>
-                <w:rStyle w:val="Hyperlink"/>
-                <w:lang w:eastAsia="en-US"/>
-              </w:rPr>
-              <w:t>][</w:t>
-            </w:r>
-            <w:r>
-              <w:rPr>
-                <w:rStyle w:val="Hyperlink"/>
-                <w:lang w:eastAsia="en-US"/>
-              </w:rPr>
-              <w:t>Stirling</w:t>
-            </w:r>
-            <w:r>
-              <w:rPr>
-                <w:rStyle w:val="Hyperlink"/>
-                <w:lang w:eastAsia="en-US"/>
-              </w:rPr>
-              <w:t>]</w:t>
-            </w:r>
-            <w:r>
-              <w:rPr>
-                <w:rStyle w:val="Hyperlink"/>
-                <w:lang w:eastAsia="en-US"/>
-              </w:rPr>
-              <w:t>?</w:t>
-            </w:r>
-          </w:p>
-          <w:p>
-            <w:pPr>
-              <w:rPr>
-                <w:rStyle w:val="Hyperlink"/>
-                <w:rFonts w:ascii="Lucida Console" w:hAnsi="Lucida Console"/>
-                <w:lang w:eastAsia="en-US"/>
-              </w:rPr>
-            </w:pPr>
-          </w:p>
-          <w:p>
-            <w:pPr>
-              <w:rPr>
-                <w:rStyle w:val="Hyperlink"/>
-                <w:lang w:eastAsia="en-US"/>
-              </w:rPr>
-            </w:pPr>
-            <w:r>
-              <w:rPr>
-                <w:rStyle w:val="Hyperlink"/>
-                <w:rFonts w:ascii="Lucida Console" w:hAnsi="Lucida Console"/>
-                <w:lang w:eastAsia="en-US"/>
-              </w:rPr>
-              <w:t>48E93</w:t>
-            </w:r>
-            <w:r>
-              <w:rPr>
-                <w:rStyle w:val="Hyperlink"/>
-                <w:rFonts w:ascii="Lucida Console" w:hAnsi="Lucida Console"/>
-                <w:lang w:eastAsia="en-US"/>
-              </w:rPr>
-              <w:t xml:space="preserve">: </w:t>
-            </w:r>
-            <w:r>
-              <w:rPr>
-                <w:rStyle w:val="Hyperlink"/>
-                <w:lang w:eastAsia="en-US"/>
-              </w:rPr>
-              <w:t>Is it [Falkirk</w:t>
-            </w:r>
-            <w:r>
-              <w:rPr>
-                <w:rStyle w:val="Hyperlink"/>
-                <w:lang w:eastAsia="en-US"/>
-              </w:rPr>
-              <w:t>][</w:t>
-            </w:r>
-            <w:r>
-              <w:rPr>
-                <w:rStyle w:val="Hyperlink"/>
-                <w:lang w:eastAsia="en-US"/>
-              </w:rPr>
-              <w:t>Edinburgh</w:t>
-            </w:r>
-            <w:r>
-              <w:rPr>
-                <w:rStyle w:val="Hyperlink"/>
-                <w:lang w:eastAsia="en-US"/>
-              </w:rPr>
-              <w:t>][</w:t>
-            </w:r>
-            <w:r>
-              <w:rPr>
-                <w:rStyle w:val="Hyperlink"/>
-                <w:lang w:eastAsia="en-US"/>
-              </w:rPr>
-              <w:t>Glasgow</w:t>
-            </w:r>
-            <w:r>
-              <w:rPr>
-                <w:rStyle w:val="Hyperlink"/>
-                <w:lang w:eastAsia="en-US"/>
-              </w:rPr>
-              <w:t>][</w:t>
-            </w:r>
-            <w:r>
-              <w:rPr>
-                <w:rStyle w:val="Hyperlink"/>
-                <w:lang w:eastAsia="en-US"/>
-              </w:rPr>
-              <w:t>Stirling</w:t>
-            </w:r>
-            <w:r>
-              <w:rPr>
-                <w:rStyle w:val="Hyperlink"/>
-                <w:lang w:eastAsia="en-US"/>
-              </w:rPr>
-              <w:t>]</w:t>
-            </w:r>
-            <w:r>
-              <w:rPr>
-                <w:rStyle w:val="Hyperlink"/>
-                <w:lang w:eastAsia="en-US"/>
-              </w:rPr>
-              <w:t>?</w:t>
-            </w:r>
-          </w:p>
-          <w:p>
-            <w:pPr>
-              <w:rPr>
-                <w:rStyle w:val="Hyperlink"/>
-                <w:rFonts w:ascii="Lucida Console" w:hAnsi="Lucida Console"/>
-                <w:lang w:eastAsia="en-US"/>
-              </w:rPr>
-            </w:pPr>
-          </w:p>
-          <w:p>
-            <w:pPr>
-              <w:rPr>
-                <w:rFonts w:ascii="Lucida Console" w:hAnsi="Lucida Console"/>
-                <w:lang w:eastAsia="en-US"/>
-              </w:rPr>
-            </w:pPr>
-            <w:r>
-              <w:rPr>
-                <w:rStyle w:val="Hyperlink"/>
-                <w:rFonts w:ascii="Lucida Console" w:hAnsi="Lucida Console"/>
-                <w:lang w:eastAsia="en-US"/>
-              </w:rPr>
-              <w:t>EE190</w:t>
-            </w:r>
-            <w:r>
-              <w:rPr>
-                <w:rStyle w:val="Hyperlink"/>
-                <w:rFonts w:ascii="Lucida Console" w:hAnsi="Lucida Console"/>
-                <w:lang w:eastAsia="en-US"/>
-              </w:rPr>
-              <w:t xml:space="preserve">: </w:t>
-            </w:r>
-            <w:r>
-              <w:rPr>
-                <w:rStyle w:val="Hyperlink"/>
-                <w:lang w:eastAsia="en-US"/>
-              </w:rPr>
-              <w:t>Is it [Falkirk</w:t>
-            </w:r>
-            <w:r>
-              <w:rPr>
-                <w:rStyle w:val="Hyperlink"/>
-                <w:lang w:eastAsia="en-US"/>
-              </w:rPr>
-              <w:t>][</w:t>
-            </w:r>
-            <w:r>
-              <w:rPr>
-                <w:rStyle w:val="Hyperlink"/>
-                <w:lang w:eastAsia="en-US"/>
-              </w:rPr>
-              <w:t>Edinburgh</w:t>
-            </w:r>
-            <w:r>
-              <w:rPr>
-                <w:rStyle w:val="Hyperlink"/>
-                <w:lang w:eastAsia="en-US"/>
-              </w:rPr>
-              <w:t>][</w:t>
-            </w:r>
-            <w:r>
-              <w:rPr>
-                <w:rStyle w:val="Hyperlink"/>
-                <w:lang w:eastAsia="en-US"/>
-              </w:rPr>
-              <w:t>Glasgow</w:t>
-            </w:r>
-            <w:r>
-              <w:rPr>
-                <w:rStyle w:val="Hyperlink"/>
-                <w:lang w:eastAsia="en-US"/>
-              </w:rPr>
-              <w:t>][</w:t>
-            </w:r>
-            <w:r>
-              <w:rPr>
-                <w:rStyle w:val="Hyperlink"/>
-                <w:lang w:eastAsia="en-US"/>
-              </w:rPr>
-              <w:t>Stirling</w:t>
-            </w:r>
-            <w:r>
-              <w:rPr>
-                <w:rStyle w:val="Hyperlink"/>
-                <w:lang w:eastAsia="en-US"/>
-              </w:rPr>
-              <w:t>]</w:t>
-            </w:r>
-            <w:r>
-              <w:rPr>
-                <w:rStyle w:val="Hyperlink"/>
-                <w:lang w:eastAsia="en-US"/>
-              </w:rPr>
-              <w:t>?</w:t>
-            </w:r>
-          </w:p>
-          <w:p>
-            <w:pPr>
-              <w:rPr>
-                <w:rStyle w:val="Hyperlink"/>
-                <w:lang w:eastAsia="en-US"/>
-              </w:rPr>
-            </w:pPr>
-          </w:p>
-        </w:tc>
-      </w:tr>
-      <w:tr>
-        <w:tc>
-          <w:tcPr>
-            <w:tcW w:w="625" w:type="dxa"/>
-          </w:tcPr>
-          <w:p>
-            <w:pPr>
-              <w:rPr>
-                <w:b/>
-              </w:rPr>
-            </w:pPr>
-            <w:r>
-              <w:rPr>
-                <w:b/>
-              </w:rPr>
-              <w:t>2</w:t>
-            </w:r>
-          </w:p>
-        </w:tc>
-        <w:tc>
-          <w:tcPr>
-            <w:tcW w:w="6660" w:type="dxa"/>
-          </w:tcPr>
-          <w:p>
-            <w:pPr>
-              <w:rPr>
-                <w:rStyle w:val="Hyperlink"/>
-                <w:lang w:eastAsia="en-US"/>
-              </w:rPr>
-            </w:pPr>
-            <w:r>
-              <w:rPr>
-                <w:rStyle w:val="Hyperlink"/>
-                <w:lang w:eastAsia="en-US"/>
-              </w:rPr>
-              <w:t>Using:</w:t>
-            </w:r>
-          </w:p>
-          <w:p>
-            <w:pPr>
-              <w:rPr>
-                <w:rStyle w:val="Hyperlink"/>
-                <w:lang w:eastAsia="en-US"/>
-              </w:rPr>
-            </w:pPr>
-          </w:p>
-          <w:p>
-            <w:pPr>
-              <w:rPr>
-                <w:rStyle w:val="Hyperlink"/>
-                <w:rFonts w:ascii="Lucida Console" w:hAnsi="Lucida Console"/>
-                <w:lang w:eastAsia="en-US"/>
-              </w:rPr>
-            </w:pPr>
             <w:hyperlink r:id="rId14" w:history="1">
               <w:r>
                 <w:rPr>
@@ -2326,6 +2484,569 @@
             <w:pPr>
               <w:rPr>
                 <w:rStyle w:val="Hyperlink"/>
+                <w:lang w:eastAsia="en-US"/>
+              </w:rPr>
+            </w:pPr>
+          </w:p>
+          <w:p>
+            <w:pPr>
+              <w:rPr>
+                <w:rStyle w:val="Hyperlink"/>
+                <w:lang w:eastAsia="en-US"/>
+              </w:rPr>
+            </w:pPr>
+            <w:r>
+              <w:rPr>
+                <w:rStyle w:val="Hyperlink"/>
+                <w:lang w:eastAsia="en-US"/>
+              </w:rPr>
+              <w:t>Match the hash signatures with their words (“Falkirk”, “Edinburgh”, “Glasgow” and “Stirling”).</w:t>
+            </w:r>
+          </w:p>
+          <w:p>
+            <w:pPr>
+              <w:rPr>
+                <w:rStyle w:val="Hyperlink"/>
+                <w:lang w:eastAsia="en-US"/>
+              </w:rPr>
+            </w:pPr>
+          </w:p>
+          <w:p>
+            <w:pPr>
+              <w:rPr>
+                <w:rStyle w:val="Hyperlink"/>
+                <w:rFonts w:ascii="Lucida Console" w:hAnsi="Lucida Console"/>
+                <w:lang w:eastAsia="en-US"/>
+              </w:rPr>
+            </w:pPr>
+            <w:r>
+              <w:rPr>
+                <w:rStyle w:val="Hyperlink"/>
+                <w:rFonts w:ascii="Lucida Console" w:hAnsi="Lucida Console"/>
+                <w:lang w:eastAsia="en-US"/>
+              </w:rPr>
+              <w:t>03CF54D8CE19777B12732B8C50B3B66F</w:t>
+            </w:r>
+          </w:p>
+          <w:p>
+            <w:pPr>
+              <w:rPr>
+                <w:rStyle w:val="Hyperlink"/>
+                <w:rFonts w:ascii="Lucida Console" w:hAnsi="Lucida Console"/>
+                <w:lang w:eastAsia="en-US"/>
+              </w:rPr>
+            </w:pPr>
+            <w:r>
+              <w:rPr>
+                <w:rStyle w:val="Hyperlink"/>
+                <w:rFonts w:ascii="Lucida Console" w:hAnsi="Lucida Console"/>
+                <w:lang w:eastAsia="en-US"/>
+              </w:rPr>
+              <w:t>D586293D554981ED611AB7B01316D2D5</w:t>
+            </w:r>
+          </w:p>
+          <w:p>
+            <w:pPr>
+              <w:rPr>
+                <w:rStyle w:val="Hyperlink"/>
+                <w:rFonts w:ascii="Lucida Console" w:hAnsi="Lucida Console"/>
+                <w:lang w:eastAsia="en-US"/>
+              </w:rPr>
+            </w:pPr>
+            <w:r>
+              <w:rPr>
+                <w:rStyle w:val="Hyperlink"/>
+                <w:rFonts w:ascii="Lucida Console" w:hAnsi="Lucida Console"/>
+                <w:lang w:eastAsia="en-US"/>
+              </w:rPr>
+              <w:t>48E935332AADEC763F2C82CDB4601A25</w:t>
+            </w:r>
+          </w:p>
+          <w:p>
+            <w:pPr>
+              <w:rPr>
+                <w:rStyle w:val="Hyperlink"/>
+                <w:rFonts w:ascii="Lucida Console" w:hAnsi="Lucida Console"/>
+                <w:lang w:eastAsia="en-US"/>
+              </w:rPr>
+            </w:pPr>
+            <w:r>
+              <w:rPr>
+                <w:rStyle w:val="Hyperlink"/>
+                <w:rFonts w:ascii="Lucida Console" w:hAnsi="Lucida Console"/>
+                <w:lang w:eastAsia="en-US"/>
+              </w:rPr>
+              <w:t>EE19033300A54DF2FA41DB9881B4B723</w:t>
+            </w:r>
+          </w:p>
+          <w:p>
+            <w:pPr>
+              <w:rPr>
+                <w:rFonts w:ascii="Lucida Console" w:hAnsi="Lucida Console"/>
+                <w:lang w:eastAsia="en-US"/>
+              </w:rPr>
+            </w:pPr>
+          </w:p>
+          <w:p>
+            <w:pPr>
+              <w:rPr>
+                <w:rStyle w:val="Hyperlink"/>
+                <w:lang w:eastAsia="en-US"/>
+              </w:rPr>
+            </w:pPr>
+          </w:p>
+        </w:tc>
+        <w:tc>
+          <w:tcPr>
+            <w:tcW w:w="6660" w:type="dxa"/>
+          </w:tcPr>
+          <w:p/>
+          <w:p>
+            <w:pPr>
+              <w:rPr>
+                <w:rStyle w:val="Hyperlink"/>
+                <w:lang w:eastAsia="en-US"/>
+              </w:rPr>
+            </w:pPr>
+            <w:r>
+              <w:rPr>
+                <w:rStyle w:val="Hyperlink"/>
+                <w:rFonts w:ascii="Lucida Console" w:hAnsi="Lucida Console"/>
+                <w:lang w:eastAsia="en-US"/>
+              </w:rPr>
+              <w:t>03CF5</w:t>
+            </w:r>
+            <w:r>
+              <w:rPr>
+                <w:rStyle w:val="Hyperlink"/>
+                <w:rFonts w:ascii="Lucida Console" w:hAnsi="Lucida Console"/>
+                <w:lang w:eastAsia="en-US"/>
+              </w:rPr>
+              <w:t xml:space="preserve">: </w:t>
+            </w:r>
+            <w:r>
+              <w:rPr>
+                <w:rStyle w:val="Hyperlink"/>
+                <w:lang w:eastAsia="en-US"/>
+              </w:rPr>
+              <w:t>Is it [Falkirk</w:t>
+            </w:r>
+            <w:r>
+              <w:rPr>
+                <w:rStyle w:val="Hyperlink"/>
+                <w:lang w:eastAsia="en-US"/>
+              </w:rPr>
+              <w:t>][</w:t>
+            </w:r>
+            <w:r>
+              <w:rPr>
+                <w:rStyle w:val="Hyperlink"/>
+                <w:lang w:eastAsia="en-US"/>
+              </w:rPr>
+              <w:t>Edinburgh</w:t>
+            </w:r>
+            <w:r>
+              <w:rPr>
+                <w:rStyle w:val="Hyperlink"/>
+                <w:lang w:eastAsia="en-US"/>
+              </w:rPr>
+              <w:t>][</w:t>
+            </w:r>
+            <w:r>
+              <w:rPr>
+                <w:rStyle w:val="Hyperlink"/>
+                <w:lang w:eastAsia="en-US"/>
+              </w:rPr>
+              <w:t>Glasgow</w:t>
+            </w:r>
+            <w:r>
+              <w:rPr>
+                <w:rStyle w:val="Hyperlink"/>
+                <w:lang w:eastAsia="en-US"/>
+              </w:rPr>
+              <w:t>][</w:t>
+            </w:r>
+            <w:r>
+              <w:rPr>
+                <w:rStyle w:val="Hyperlink"/>
+                <w:lang w:eastAsia="en-US"/>
+              </w:rPr>
+              <w:t>Stirling</w:t>
+            </w:r>
+            <w:r>
+              <w:rPr>
+                <w:rStyle w:val="Hyperlink"/>
+                <w:lang w:eastAsia="en-US"/>
+              </w:rPr>
+              <w:t>]</w:t>
+            </w:r>
+            <w:r>
+              <w:rPr>
+                <w:rStyle w:val="Hyperlink"/>
+                <w:lang w:eastAsia="en-US"/>
+              </w:rPr>
+              <w:t>?</w:t>
+            </w:r>
+          </w:p>
+          <w:p>
+            <w:pPr>
+              <w:rPr>
+                <w:rStyle w:val="Hyperlink"/>
+                <w:rFonts w:ascii="Lucida Console" w:hAnsi="Lucida Console"/>
+                <w:lang w:eastAsia="en-US"/>
+              </w:rPr>
+            </w:pPr>
+          </w:p>
+          <w:p>
+            <w:pPr>
+              <w:rPr>
+                <w:rStyle w:val="Hyperlink"/>
+                <w:lang w:eastAsia="en-US"/>
+              </w:rPr>
+            </w:pPr>
+            <w:r>
+              <w:rPr>
+                <w:rStyle w:val="Hyperlink"/>
+                <w:rFonts w:ascii="Lucida Console" w:hAnsi="Lucida Console"/>
+                <w:lang w:eastAsia="en-US"/>
+              </w:rPr>
+              <w:t xml:space="preserve">D5862: </w:t>
+            </w:r>
+            <w:r>
+              <w:rPr>
+                <w:rStyle w:val="Hyperlink"/>
+                <w:lang w:eastAsia="en-US"/>
+              </w:rPr>
+              <w:t>Is it [Falkirk</w:t>
+            </w:r>
+            <w:r>
+              <w:rPr>
+                <w:rStyle w:val="Hyperlink"/>
+                <w:lang w:eastAsia="en-US"/>
+              </w:rPr>
+              <w:t>][</w:t>
+            </w:r>
+            <w:r>
+              <w:rPr>
+                <w:rStyle w:val="Hyperlink"/>
+                <w:lang w:eastAsia="en-US"/>
+              </w:rPr>
+              <w:t>Edinburgh</w:t>
+            </w:r>
+            <w:r>
+              <w:rPr>
+                <w:rStyle w:val="Hyperlink"/>
+                <w:lang w:eastAsia="en-US"/>
+              </w:rPr>
+              <w:t>][</w:t>
+            </w:r>
+            <w:r>
+              <w:rPr>
+                <w:rStyle w:val="Hyperlink"/>
+                <w:lang w:eastAsia="en-US"/>
+              </w:rPr>
+              <w:t>Glasgow</w:t>
+            </w:r>
+            <w:r>
+              <w:rPr>
+                <w:rStyle w:val="Hyperlink"/>
+                <w:lang w:eastAsia="en-US"/>
+              </w:rPr>
+              <w:t>][</w:t>
+            </w:r>
+            <w:r>
+              <w:rPr>
+                <w:rStyle w:val="Hyperlink"/>
+                <w:lang w:eastAsia="en-US"/>
+              </w:rPr>
+              <w:t>Stirling</w:t>
+            </w:r>
+            <w:r>
+              <w:rPr>
+                <w:rStyle w:val="Hyperlink"/>
+                <w:lang w:eastAsia="en-US"/>
+              </w:rPr>
+              <w:t>]</w:t>
+            </w:r>
+            <w:r>
+              <w:rPr>
+                <w:rStyle w:val="Hyperlink"/>
+                <w:lang w:eastAsia="en-US"/>
+              </w:rPr>
+              <w:t>?</w:t>
+            </w:r>
+          </w:p>
+          <w:p>
+            <w:pPr>
+              <w:rPr>
+                <w:rStyle w:val="Hyperlink"/>
+                <w:rFonts w:ascii="Lucida Console" w:hAnsi="Lucida Console"/>
+                <w:lang w:eastAsia="en-US"/>
+              </w:rPr>
+            </w:pPr>
+          </w:p>
+          <w:p>
+            <w:pPr>
+              <w:rPr>
+                <w:rStyle w:val="Hyperlink"/>
+                <w:lang w:eastAsia="en-US"/>
+              </w:rPr>
+            </w:pPr>
+            <w:r>
+              <w:rPr>
+                <w:rStyle w:val="Hyperlink"/>
+                <w:rFonts w:ascii="Lucida Console" w:hAnsi="Lucida Console"/>
+                <w:lang w:eastAsia="en-US"/>
+              </w:rPr>
+              <w:t>48E93</w:t>
+            </w:r>
+            <w:r>
+              <w:rPr>
+                <w:rStyle w:val="Hyperlink"/>
+                <w:rFonts w:ascii="Lucida Console" w:hAnsi="Lucida Console"/>
+                <w:lang w:eastAsia="en-US"/>
+              </w:rPr>
+              <w:t xml:space="preserve">: </w:t>
+            </w:r>
+            <w:r>
+              <w:rPr>
+                <w:rStyle w:val="Hyperlink"/>
+                <w:lang w:eastAsia="en-US"/>
+              </w:rPr>
+              <w:t>Is it [Falkirk</w:t>
+            </w:r>
+            <w:r>
+              <w:rPr>
+                <w:rStyle w:val="Hyperlink"/>
+                <w:lang w:eastAsia="en-US"/>
+              </w:rPr>
+              <w:t>][</w:t>
+            </w:r>
+            <w:r>
+              <w:rPr>
+                <w:rStyle w:val="Hyperlink"/>
+                <w:lang w:eastAsia="en-US"/>
+              </w:rPr>
+              <w:t>Edinburgh</w:t>
+            </w:r>
+            <w:r>
+              <w:rPr>
+                <w:rStyle w:val="Hyperlink"/>
+                <w:lang w:eastAsia="en-US"/>
+              </w:rPr>
+              <w:t>][</w:t>
+            </w:r>
+            <w:r>
+              <w:rPr>
+                <w:rStyle w:val="Hyperlink"/>
+                <w:lang w:eastAsia="en-US"/>
+              </w:rPr>
+              <w:t>Glasgow</w:t>
+            </w:r>
+            <w:r>
+              <w:rPr>
+                <w:rStyle w:val="Hyperlink"/>
+                <w:lang w:eastAsia="en-US"/>
+              </w:rPr>
+              <w:t>][</w:t>
+            </w:r>
+            <w:r>
+              <w:rPr>
+                <w:rStyle w:val="Hyperlink"/>
+                <w:lang w:eastAsia="en-US"/>
+              </w:rPr>
+              <w:t>Stirling</w:t>
+            </w:r>
+            <w:r>
+              <w:rPr>
+                <w:rStyle w:val="Hyperlink"/>
+                <w:lang w:eastAsia="en-US"/>
+              </w:rPr>
+              <w:t>]</w:t>
+            </w:r>
+            <w:r>
+              <w:rPr>
+                <w:rStyle w:val="Hyperlink"/>
+                <w:lang w:eastAsia="en-US"/>
+              </w:rPr>
+              <w:t>?</w:t>
+            </w:r>
+          </w:p>
+          <w:p>
+            <w:pPr>
+              <w:rPr>
+                <w:rStyle w:val="Hyperlink"/>
+                <w:rFonts w:ascii="Lucida Console" w:hAnsi="Lucida Console"/>
+                <w:lang w:eastAsia="en-US"/>
+              </w:rPr>
+            </w:pPr>
+          </w:p>
+          <w:p>
+            <w:pPr>
+              <w:rPr>
+                <w:rFonts w:ascii="Lucida Console" w:hAnsi="Lucida Console"/>
+                <w:lang w:eastAsia="en-US"/>
+              </w:rPr>
+            </w:pPr>
+            <w:r>
+              <w:rPr>
+                <w:rStyle w:val="Hyperlink"/>
+                <w:rFonts w:ascii="Lucida Console" w:hAnsi="Lucida Console"/>
+                <w:lang w:eastAsia="en-US"/>
+              </w:rPr>
+              <w:t>EE190</w:t>
+            </w:r>
+            <w:r>
+              <w:rPr>
+                <w:rStyle w:val="Hyperlink"/>
+                <w:rFonts w:ascii="Lucida Console" w:hAnsi="Lucida Console"/>
+                <w:lang w:eastAsia="en-US"/>
+              </w:rPr>
+              <w:t xml:space="preserve">: </w:t>
+            </w:r>
+            <w:r>
+              <w:rPr>
+                <w:rStyle w:val="Hyperlink"/>
+                <w:lang w:eastAsia="en-US"/>
+              </w:rPr>
+              <w:t>Is it [Falkirk</w:t>
+            </w:r>
+            <w:r>
+              <w:rPr>
+                <w:rStyle w:val="Hyperlink"/>
+                <w:lang w:eastAsia="en-US"/>
+              </w:rPr>
+              <w:t>][</w:t>
+            </w:r>
+            <w:r>
+              <w:rPr>
+                <w:rStyle w:val="Hyperlink"/>
+                <w:lang w:eastAsia="en-US"/>
+              </w:rPr>
+              <w:t>Edinburgh</w:t>
+            </w:r>
+            <w:r>
+              <w:rPr>
+                <w:rStyle w:val="Hyperlink"/>
+                <w:lang w:eastAsia="en-US"/>
+              </w:rPr>
+              <w:t>][</w:t>
+            </w:r>
+            <w:r>
+              <w:rPr>
+                <w:rStyle w:val="Hyperlink"/>
+                <w:lang w:eastAsia="en-US"/>
+              </w:rPr>
+              <w:t>Glasgow</w:t>
+            </w:r>
+            <w:r>
+              <w:rPr>
+                <w:rStyle w:val="Hyperlink"/>
+                <w:lang w:eastAsia="en-US"/>
+              </w:rPr>
+              <w:t>][</w:t>
+            </w:r>
+            <w:r>
+              <w:rPr>
+                <w:rStyle w:val="Hyperlink"/>
+                <w:lang w:eastAsia="en-US"/>
+              </w:rPr>
+              <w:t>Stirling</w:t>
+            </w:r>
+            <w:r>
+              <w:rPr>
+                <w:rStyle w:val="Hyperlink"/>
+                <w:lang w:eastAsia="en-US"/>
+              </w:rPr>
+              <w:t>]</w:t>
+            </w:r>
+            <w:r>
+              <w:rPr>
+                <w:rStyle w:val="Hyperlink"/>
+                <w:lang w:eastAsia="en-US"/>
+              </w:rPr>
+              <w:t>?</w:t>
+            </w:r>
+          </w:p>
+          <w:p>
+            <w:pPr>
+              <w:rPr>
+                <w:rStyle w:val="Hyperlink"/>
+                <w:lang w:eastAsia="en-US"/>
+              </w:rPr>
+            </w:pPr>
+          </w:p>
+        </w:tc>
+      </w:tr>
+      <w:tr>
+        <w:tc>
+          <w:tcPr>
+            <w:tcW w:w="625" w:type="dxa"/>
+          </w:tcPr>
+          <w:p>
+            <w:pPr>
+              <w:rPr>
+                <w:b/>
+              </w:rPr>
+            </w:pPr>
+            <w:r>
+              <w:rPr>
+                <w:b/>
+              </w:rPr>
+              <w:t>2</w:t>
+            </w:r>
+          </w:p>
+        </w:tc>
+        <w:tc>
+          <w:tcPr>
+            <w:tcW w:w="6660" w:type="dxa"/>
+          </w:tcPr>
+          <w:p>
+            <w:pPr>
+              <w:rPr>
+                <w:rStyle w:val="Hyperlink"/>
+                <w:lang w:eastAsia="en-US"/>
+              </w:rPr>
+            </w:pPr>
+            <w:r>
+              <w:rPr>
+                <w:rStyle w:val="Hyperlink"/>
+                <w:lang w:eastAsia="en-US"/>
+              </w:rPr>
+              <w:t>Using:</w:t>
+            </w:r>
+          </w:p>
+          <w:p>
+            <w:pPr>
+              <w:rPr>
+                <w:rStyle w:val="Hyperlink"/>
+                <w:lang w:eastAsia="en-US"/>
+              </w:rPr>
+            </w:pPr>
+          </w:p>
+          <w:p>
+            <w:pPr>
+              <w:rPr>
+                <w:rStyle w:val="Hyperlink"/>
+                <w:rFonts w:ascii="Lucida Console" w:hAnsi="Lucida Console"/>
+                <w:lang w:eastAsia="en-US"/>
+              </w:rPr>
+            </w:pPr>
+            <w:hyperlink r:id="rId15" w:history="1">
+              <w:r>
+                <w:rPr>
+                  <w:rStyle w:val="Hyperlink"/>
+                  <w:rFonts w:ascii="Lucida Console" w:hAnsi="Lucida Console"/>
+                  <w:lang w:eastAsia="en-US"/>
+                </w:rPr>
+                <w:t>http://asecuritysite.com/encryption/md5</w:t>
+              </w:r>
+            </w:hyperlink>
+          </w:p>
+          <w:p>
+            <w:pPr>
+              <w:rPr>
+                <w:rStyle w:val="Hyperlink"/>
                 <w:rFonts w:ascii="Lucida Console" w:hAnsi="Lucida Console"/>
                 <w:lang w:eastAsia="en-US"/>
               </w:rPr>
@@ -2365,7 +3086,6 @@
                 <w:rStyle w:val="Hyperlink"/>
                 <w:lang w:eastAsia="en-US"/>
               </w:rPr>
-              <w:lastRenderedPageBreak/>
               <w:t>MD5 hex chars:</w:t>
             </w:r>
           </w:p>
@@ -2389,7 +3109,6 @@
                 <w:rStyle w:val="Hyperlink"/>
                 <w:lang w:eastAsia="en-US"/>
               </w:rPr>
-              <w:lastRenderedPageBreak/>
               <w:t>SHA-1</w:t>
             </w:r>
             <w:r>
@@ -2455,7 +3174,6 @@
               <w:rPr>
                 <w:b/>
               </w:rPr>
-              <w:lastRenderedPageBreak/>
               <w:t>3</w:t>
             </w:r>
           </w:p>
@@ -2509,47 +3227,50 @@
                 <w:lang w:eastAsia="en-US"/>
               </w:rPr>
             </w:pPr>
+            <w:proofErr w:type="gramStart"/>
             <w:r>
               <w:rPr>
                 <w:rStyle w:val="Hyperlink"/>
                 <w:rFonts w:ascii="Lucida Console" w:hAnsi="Lucida Console" w:cs="Courier New"/>
                 <w:lang w:eastAsia="en-US"/>
               </w:rPr>
-              <w:t>bill:$apr1$waZS/8Tm$jDZmiZBct/c2hysERcZ3m1</w:t>
-            </w:r>
-          </w:p>
-          <w:p>
-            <w:pPr>
+              <w:t>bill:$</w:t>
+            </w:r>
+            <w:proofErr w:type="gramEnd"/>
+            <w:r>
               <w:rPr>
                 <w:rStyle w:val="Hyperlink"/>
                 <w:rFonts w:ascii="Lucida Console" w:hAnsi="Lucida Console" w:cs="Courier New"/>
                 <w:lang w:eastAsia="en-US"/>
               </w:rPr>
-            </w:pPr>
-            <w:r>
+              <w:t>apr1$waZS/8Tm$jDZmiZBct/c2hysERcZ3m1</w:t>
+            </w:r>
+          </w:p>
+          <w:p>
+            <w:pPr>
               <w:rPr>
                 <w:rStyle w:val="Hyperlink"/>
                 <w:rFonts w:ascii="Lucida Console" w:hAnsi="Lucida Console" w:cs="Courier New"/>
                 <w:lang w:eastAsia="en-US"/>
               </w:rPr>
-              <w:t>mike:$apr1$mKfrJquI$Kx0CL9krmqhCu0SHKqp5Q0</w:t>
-            </w:r>
-          </w:p>
-          <w:p>
-            <w:pPr>
+            </w:pPr>
+            <w:proofErr w:type="gramStart"/>
+            <w:r>
               <w:rPr>
                 <w:rStyle w:val="Hyperlink"/>
                 <w:rFonts w:ascii="Lucida Console" w:hAnsi="Lucida Console" w:cs="Courier New"/>
                 <w:lang w:eastAsia="en-US"/>
               </w:rPr>
-            </w:pPr>
+              <w:t>mike:$</w:t>
+            </w:r>
+            <w:proofErr w:type="gramEnd"/>
             <w:r>
               <w:rPr>
                 <w:rStyle w:val="Hyperlink"/>
                 <w:rFonts w:ascii="Lucida Console" w:hAnsi="Lucida Console" w:cs="Courier New"/>
                 <w:lang w:eastAsia="en-US"/>
               </w:rPr>
-              <w:t>fred:$apr1$Jbe/hCIb$/k3A4kjpJyC06BUUaPRKs0</w:t>
+              <w:t>apr1$mKfrJquI$Kx0CL9krmqhCu0SHKqp5Q0</w:t>
             </w:r>
           </w:p>
           <w:p>
@@ -2560,13 +3281,88 @@
                 <w:lang w:eastAsia="en-US"/>
               </w:rPr>
             </w:pPr>
+            <w:proofErr w:type="spellStart"/>
+            <w:proofErr w:type="gramStart"/>
             <w:r>
               <w:rPr>
                 <w:rStyle w:val="Hyperlink"/>
                 <w:rFonts w:ascii="Lucida Console" w:hAnsi="Lucida Console" w:cs="Courier New"/>
                 <w:lang w:eastAsia="en-US"/>
               </w:rPr>
-              <w:t>ian:$apr1$0GyPhsLi$jTTzW0HNS4Cl5ZEoyFLjB.</w:t>
+              <w:t>fred</w:t>
+            </w:r>
+            <w:proofErr w:type="spellEnd"/>
+            <w:r>
+              <w:rPr>
+                <w:rStyle w:val="Hyperlink"/>
+                <w:rFonts w:ascii="Lucida Console" w:hAnsi="Lucida Console" w:cs="Courier New"/>
+                <w:lang w:eastAsia="en-US"/>
+              </w:rPr>
+              <w:t>:$</w:t>
+            </w:r>
+            <w:proofErr w:type="gramEnd"/>
+            <w:r>
+              <w:rPr>
+                <w:rStyle w:val="Hyperlink"/>
+                <w:rFonts w:ascii="Lucida Console" w:hAnsi="Lucida Console" w:cs="Courier New"/>
+                <w:lang w:eastAsia="en-US"/>
+              </w:rPr>
+              <w:t>apr1$Jbe/</w:t>
+            </w:r>
+            <w:proofErr w:type="spellStart"/>
+            <w:r>
+              <w:rPr>
+                <w:rStyle w:val="Hyperlink"/>
+                <w:rFonts w:ascii="Lucida Console" w:hAnsi="Lucida Console" w:cs="Courier New"/>
+                <w:lang w:eastAsia="en-US"/>
+              </w:rPr>
+              <w:t>hCIb</w:t>
+            </w:r>
+            <w:proofErr w:type="spellEnd"/>
+            <w:r>
+              <w:rPr>
+                <w:rStyle w:val="Hyperlink"/>
+                <w:rFonts w:ascii="Lucida Console" w:hAnsi="Lucida Console" w:cs="Courier New"/>
+                <w:lang w:eastAsia="en-US"/>
+              </w:rPr>
+              <w:t>$/k3A4kjpJyC06BUUaPRKs0</w:t>
+            </w:r>
+          </w:p>
+          <w:p>
+            <w:pPr>
+              <w:rPr>
+                <w:rStyle w:val="Hyperlink"/>
+                <w:rFonts w:ascii="Lucida Console" w:hAnsi="Lucida Console" w:cs="Courier New"/>
+                <w:lang w:eastAsia="en-US"/>
+              </w:rPr>
+            </w:pPr>
+            <w:proofErr w:type="spellStart"/>
+            <w:proofErr w:type="gramStart"/>
+            <w:r>
+              <w:rPr>
+                <w:rStyle w:val="Hyperlink"/>
+                <w:rFonts w:ascii="Lucida Console" w:hAnsi="Lucida Console" w:cs="Courier New"/>
+                <w:lang w:eastAsia="en-US"/>
+              </w:rPr>
+              <w:t>ian</w:t>
+            </w:r>
+            <w:proofErr w:type="spellEnd"/>
+            <w:r>
+              <w:rPr>
+                <w:rStyle w:val="Hyperlink"/>
+                <w:rFonts w:ascii="Lucida Console" w:hAnsi="Lucida Console" w:cs="Courier New"/>
+                <w:lang w:eastAsia="en-US"/>
+              </w:rPr>
+              <w:t>:$</w:t>
+            </w:r>
+            <w:proofErr w:type="gramEnd"/>
+            <w:r>
+              <w:rPr>
+                <w:rStyle w:val="Hyperlink"/>
+                <w:rFonts w:ascii="Lucida Console" w:hAnsi="Lucida Console" w:cs="Courier New"/>
+                <w:lang w:eastAsia="en-US"/>
+              </w:rPr>
+              <w:t>apr1$0GyPhsLi$jTTzW0HNS4Cl5ZEoyFLjB.</w:t>
             </w:r>
             <w:r>
               <w:rPr>
@@ -2611,16 +3407,53 @@
                 <w:rStyle w:val="Hyperlink"/>
                 <w:lang w:eastAsia="en-US"/>
               </w:rPr>
-              <w:t>The passwords are password, napier, inkwell and Ankle123.</w:t>
-            </w:r>
-          </w:p>
-          <w:p>
-            <w:r>
-              <w:t>[Hint: openssl passwd -apr1 -salt ZaZS/8TF</w:t>
-            </w:r>
-            <w:r>
-              <w:t xml:space="preserve"> napier</w:t>
-            </w:r>
+              <w:t xml:space="preserve">The passwords are password, </w:t>
+            </w:r>
+            <w:proofErr w:type="spellStart"/>
+            <w:r>
+              <w:rPr>
+                <w:rStyle w:val="Hyperlink"/>
+                <w:lang w:eastAsia="en-US"/>
+              </w:rPr>
+              <w:t>napier</w:t>
+            </w:r>
+            <w:proofErr w:type="spellEnd"/>
+            <w:r>
+              <w:rPr>
+                <w:rStyle w:val="Hyperlink"/>
+                <w:lang w:eastAsia="en-US"/>
+              </w:rPr>
+              <w:t>, inkwell and Ankle123.</w:t>
+            </w:r>
+          </w:p>
+          <w:p>
+            <w:r>
+              <w:t xml:space="preserve">[Hint: </w:t>
+            </w:r>
+            <w:proofErr w:type="spellStart"/>
+            <w:r>
+              <w:t>openssl</w:t>
+            </w:r>
+            <w:proofErr w:type="spellEnd"/>
+            <w:r>
+              <w:t xml:space="preserve"> passwd -apr1 -salt </w:t>
+            </w:r>
+            <w:proofErr w:type="spellStart"/>
+            <w:r>
+              <w:t>ZaZS</w:t>
+            </w:r>
+            <w:proofErr w:type="spellEnd"/>
+            <w:r>
+              <w:t>/8TF</w:t>
+            </w:r>
+            <w:r>
+              <w:t xml:space="preserve"> </w:t>
+            </w:r>
+            <w:proofErr w:type="spellStart"/>
+            <w:r>
+              <w:t>napier</w:t>
+            </w:r>
+            <w:proofErr w:type="spellEnd"/>
             <w:r>
               <w:t>]</w:t>
             </w:r>
@@ -2756,7 +3589,7 @@
                 <w:lang w:eastAsia="en-US"/>
               </w:rPr>
             </w:pPr>
-            <w:hyperlink r:id="rId15" w:history="1">
+            <w:hyperlink r:id="rId16" w:history="1">
               <w:r>
                 <w:rPr>
                   <w:rStyle w:val="Hyperlink"/>
@@ -2812,58 +3645,131 @@
                 <w:rFonts w:ascii="Lucida Console" w:hAnsi="Lucida Console"/>
                 <w:lang w:eastAsia="en-US"/>
               </w:rPr>
-              <w:t>MD5(1.txt)= 5d41402abc4b2a76b9719d911017c592</w:t>
-            </w:r>
-          </w:p>
-          <w:p>
-            <w:pPr>
-              <w:rPr>
-                <w:rStyle w:val="Hyperlink"/>
-                <w:rFonts w:ascii="Lucida Console" w:hAnsi="Lucida Console"/>
-                <w:lang w:eastAsia="en-US"/>
-              </w:rPr>
-            </w:pPr>
-            <w:r>
-              <w:rPr>
-                <w:rStyle w:val="Hyperlink"/>
-                <w:rFonts w:ascii="Lucida Console" w:hAnsi="Lucida Console"/>
-                <w:lang w:eastAsia="en-US"/>
-              </w:rPr>
-              <w:t>MD5(2.txt)= 69faab6268350295550de7d587bc323d</w:t>
-            </w:r>
-          </w:p>
-          <w:p>
-            <w:pPr>
-              <w:rPr>
-                <w:rStyle w:val="Hyperlink"/>
-                <w:rFonts w:ascii="Lucida Console" w:hAnsi="Lucida Console"/>
-                <w:lang w:eastAsia="en-US"/>
-              </w:rPr>
-            </w:pPr>
-            <w:r>
-              <w:rPr>
-                <w:rStyle w:val="Hyperlink"/>
-                <w:rFonts w:ascii="Lucida Console" w:hAnsi="Lucida Console"/>
-                <w:lang w:eastAsia="en-US"/>
-              </w:rPr>
-              <w:t>MD5(3.txt)= fea0f1f6fede90bd0a925b4194deac11</w:t>
-            </w:r>
-          </w:p>
-          <w:p>
-            <w:pPr>
-              <w:rPr>
-                <w:rStyle w:val="Hyperlink"/>
-                <w:rFonts w:ascii="Lucida Console" w:hAnsi="Lucida Console"/>
-                <w:lang w:eastAsia="en-US"/>
-              </w:rPr>
-            </w:pPr>
-            <w:r>
-              <w:rPr>
-                <w:rStyle w:val="Hyperlink"/>
-                <w:rFonts w:ascii="Lucida Console" w:hAnsi="Lucida Console"/>
-                <w:lang w:eastAsia="en-US"/>
-              </w:rPr>
-              <w:t>MD5(4.txt)= d89b56f81cd7b82856231e662429bcf2</w:t>
+              <w:t>MD5(</w:t>
+            </w:r>
+            <w:proofErr w:type="gramStart"/>
+            <w:r>
+              <w:rPr>
+                <w:rStyle w:val="Hyperlink"/>
+                <w:rFonts w:ascii="Lucida Console" w:hAnsi="Lucida Console"/>
+                <w:lang w:eastAsia="en-US"/>
+              </w:rPr>
+              <w:t>1.txt)=</w:t>
+            </w:r>
+            <w:proofErr w:type="gramEnd"/>
+            <w:r>
+              <w:rPr>
+                <w:rStyle w:val="Hyperlink"/>
+                <w:rFonts w:ascii="Lucida Console" w:hAnsi="Lucida Console"/>
+                <w:lang w:eastAsia="en-US"/>
+              </w:rPr>
+              <w:t xml:space="preserve"> 5d41402abc4b2a76b9719d911017c592</w:t>
+            </w:r>
+          </w:p>
+          <w:p>
+            <w:pPr>
+              <w:rPr>
+                <w:rStyle w:val="Hyperlink"/>
+                <w:rFonts w:ascii="Lucida Console" w:hAnsi="Lucida Console"/>
+                <w:lang w:eastAsia="en-US"/>
+              </w:rPr>
+            </w:pPr>
+            <w:r>
+              <w:rPr>
+                <w:rStyle w:val="Hyperlink"/>
+                <w:rFonts w:ascii="Lucida Console" w:hAnsi="Lucida Console"/>
+                <w:lang w:eastAsia="en-US"/>
+              </w:rPr>
+              <w:t>MD5(</w:t>
+            </w:r>
+            <w:proofErr w:type="gramStart"/>
+            <w:r>
+              <w:rPr>
+                <w:rStyle w:val="Hyperlink"/>
+                <w:rFonts w:ascii="Lucida Console" w:hAnsi="Lucida Console"/>
+                <w:lang w:eastAsia="en-US"/>
+              </w:rPr>
+              <w:t>2.txt)=</w:t>
+            </w:r>
+            <w:proofErr w:type="gramEnd"/>
+            <w:r>
+              <w:rPr>
+                <w:rStyle w:val="Hyperlink"/>
+                <w:rFonts w:ascii="Lucida Console" w:hAnsi="Lucida Console"/>
+                <w:lang w:eastAsia="en-US"/>
+              </w:rPr>
+              <w:t xml:space="preserve"> 69faab6268350295550de7d587bc323d</w:t>
+            </w:r>
+          </w:p>
+          <w:p>
+            <w:pPr>
+              <w:rPr>
+                <w:rStyle w:val="Hyperlink"/>
+                <w:rFonts w:ascii="Lucida Console" w:hAnsi="Lucida Console"/>
+                <w:lang w:eastAsia="en-US"/>
+              </w:rPr>
+            </w:pPr>
+            <w:r>
+              <w:rPr>
+                <w:rStyle w:val="Hyperlink"/>
+                <w:rFonts w:ascii="Lucida Console" w:hAnsi="Lucida Console"/>
+                <w:lang w:eastAsia="en-US"/>
+              </w:rPr>
+              <w:lastRenderedPageBreak/>
+              <w:t>MD5(</w:t>
+            </w:r>
+            <w:proofErr w:type="gramStart"/>
+            <w:r>
+              <w:rPr>
+                <w:rStyle w:val="Hyperlink"/>
+                <w:rFonts w:ascii="Lucida Console" w:hAnsi="Lucida Console"/>
+                <w:lang w:eastAsia="en-US"/>
+              </w:rPr>
+              <w:t>3.txt)=</w:t>
+            </w:r>
+            <w:proofErr w:type="gramEnd"/>
+            <w:r>
+              <w:rPr>
+                <w:rStyle w:val="Hyperlink"/>
+                <w:rFonts w:ascii="Lucida Console" w:hAnsi="Lucida Console"/>
+                <w:lang w:eastAsia="en-US"/>
+              </w:rPr>
+              <w:t xml:space="preserve"> fea0f1f6fede90bd0a925b4194deac11</w:t>
+            </w:r>
+          </w:p>
+          <w:p>
+            <w:pPr>
+              <w:rPr>
+                <w:rStyle w:val="Hyperlink"/>
+                <w:rFonts w:ascii="Lucida Console" w:hAnsi="Lucida Console"/>
+                <w:lang w:eastAsia="en-US"/>
+              </w:rPr>
+            </w:pPr>
+            <w:r>
+              <w:rPr>
+                <w:rStyle w:val="Hyperlink"/>
+                <w:rFonts w:ascii="Lucida Console" w:hAnsi="Lucida Console"/>
+                <w:lang w:eastAsia="en-US"/>
+              </w:rPr>
+              <w:t>MD5(</w:t>
+            </w:r>
+            <w:proofErr w:type="gramStart"/>
+            <w:r>
+              <w:rPr>
+                <w:rStyle w:val="Hyperlink"/>
+                <w:rFonts w:ascii="Lucida Console" w:hAnsi="Lucida Console"/>
+                <w:lang w:eastAsia="en-US"/>
+              </w:rPr>
+              <w:t>4.txt)=</w:t>
+            </w:r>
+            <w:proofErr w:type="gramEnd"/>
+            <w:r>
+              <w:rPr>
+                <w:rStyle w:val="Hyperlink"/>
+                <w:rFonts w:ascii="Lucida Console" w:hAnsi="Lucida Console"/>
+                <w:lang w:eastAsia="en-US"/>
+              </w:rPr>
+              <w:t xml:space="preserve"> d89b56f81cd7b82856231e662429bcf2</w:t>
             </w:r>
           </w:p>
           <w:p>
@@ -2913,6 +3819,7 @@
           </w:tcPr>
           <w:p>
             <w:r>
+              <w:lastRenderedPageBreak/>
               <w:t xml:space="preserve">Which file(s) have </w:t>
             </w:r>
             <w:r>
@@ -2942,7 +3849,6 @@
               <w:rPr>
                 <w:b/>
               </w:rPr>
-              <w:lastRenderedPageBreak/>
               <w:t>5</w:t>
             </w:r>
           </w:p>
@@ -2989,7 +3895,7 @@
                 <w:lang w:eastAsia="en-US"/>
               </w:rPr>
             </w:pPr>
-            <w:hyperlink r:id="rId16" w:history="1">
+            <w:hyperlink r:id="rId17" w:history="1">
               <w:r>
                 <w:rPr>
                   <w:rStyle w:val="Hyperlink"/>
@@ -3257,12 +4163,14 @@
             <w:r>
               <w:t>with the words of “</w:t>
             </w:r>
+            <w:proofErr w:type="spellStart"/>
             <w:r>
               <w:rPr>
                 <w:noProof/>
               </w:rPr>
               <w:t>napier</w:t>
             </w:r>
+            <w:proofErr w:type="spellEnd"/>
             <w:r>
               <w:t>”, “password” “Ankle123” and “</w:t>
             </w:r>
@@ -3279,7 +4187,15 @@
           <w:p/>
           <w:p>
             <w:r>
-              <w:t>Using hashcat crack the following MD5 signatures</w:t>
+              <w:t xml:space="preserve">Using </w:t>
+            </w:r>
+            <w:proofErr w:type="spellStart"/>
+            <w:r>
+              <w:t>hashcat</w:t>
+            </w:r>
+            <w:proofErr w:type="spellEnd"/>
+            <w:r>
+              <w:t xml:space="preserve"> crack the following MD5 signatures</w:t>
             </w:r>
             <w:r>
               <w:t xml:space="preserve"> (hash1)</w:t>
@@ -3459,7 +4375,39 @@
                 <w:rStyle w:val="Hyperlink"/>
                 <w:lang w:eastAsia="en-US"/>
               </w:rPr>
-              <w:t>Is it [napier][password][Ankle123][inkwell]</w:t>
+              <w:t>Is it [</w:t>
+            </w:r>
+            <w:proofErr w:type="spellStart"/>
+            <w:r>
+              <w:rPr>
+                <w:rStyle w:val="Hyperlink"/>
+                <w:lang w:eastAsia="en-US"/>
+              </w:rPr>
+              <w:t>napier</w:t>
+            </w:r>
+            <w:proofErr w:type="spellEnd"/>
+            <w:r>
+              <w:rPr>
+                <w:rStyle w:val="Hyperlink"/>
+                <w:lang w:eastAsia="en-US"/>
+              </w:rPr>
+              <w:t>][password][Ankle</w:t>
+            </w:r>
+            <w:proofErr w:type="gramStart"/>
+            <w:r>
+              <w:rPr>
+                <w:rStyle w:val="Hyperlink"/>
+                <w:lang w:eastAsia="en-US"/>
+              </w:rPr>
+              <w:t>123][</w:t>
+            </w:r>
+            <w:proofErr w:type="gramEnd"/>
+            <w:r>
+              <w:rPr>
+                <w:rStyle w:val="Hyperlink"/>
+                <w:lang w:eastAsia="en-US"/>
+              </w:rPr>
+              <w:t>inkwell]</w:t>
             </w:r>
             <w:r>
               <w:rPr>
@@ -3509,7 +4457,39 @@
                 <w:rStyle w:val="Hyperlink"/>
                 <w:lang w:eastAsia="en-US"/>
               </w:rPr>
-              <w:t>Is it [napier][password][Ankle123][inkwell]</w:t>
+              <w:t>Is it [</w:t>
+            </w:r>
+            <w:proofErr w:type="spellStart"/>
+            <w:r>
+              <w:rPr>
+                <w:rStyle w:val="Hyperlink"/>
+                <w:lang w:eastAsia="en-US"/>
+              </w:rPr>
+              <w:t>napier</w:t>
+            </w:r>
+            <w:proofErr w:type="spellEnd"/>
+            <w:r>
+              <w:rPr>
+                <w:rStyle w:val="Hyperlink"/>
+                <w:lang w:eastAsia="en-US"/>
+              </w:rPr>
+              <w:t>][password][Ankle</w:t>
+            </w:r>
+            <w:proofErr w:type="gramStart"/>
+            <w:r>
+              <w:rPr>
+                <w:rStyle w:val="Hyperlink"/>
+                <w:lang w:eastAsia="en-US"/>
+              </w:rPr>
+              <w:t>123][</w:t>
+            </w:r>
+            <w:proofErr w:type="gramEnd"/>
+            <w:r>
+              <w:rPr>
+                <w:rStyle w:val="Hyperlink"/>
+                <w:lang w:eastAsia="en-US"/>
+              </w:rPr>
+              <w:t>inkwell]</w:t>
             </w:r>
             <w:r>
               <w:rPr>
@@ -3551,7 +4531,39 @@
                 <w:rStyle w:val="Hyperlink"/>
                 <w:lang w:eastAsia="en-US"/>
               </w:rPr>
-              <w:t xml:space="preserve"> Is it [napier][password][Ankle123][inkwell]</w:t>
+              <w:t xml:space="preserve"> Is it [</w:t>
+            </w:r>
+            <w:proofErr w:type="spellStart"/>
+            <w:r>
+              <w:rPr>
+                <w:rStyle w:val="Hyperlink"/>
+                <w:lang w:eastAsia="en-US"/>
+              </w:rPr>
+              <w:t>napier</w:t>
+            </w:r>
+            <w:proofErr w:type="spellEnd"/>
+            <w:r>
+              <w:rPr>
+                <w:rStyle w:val="Hyperlink"/>
+                <w:lang w:eastAsia="en-US"/>
+              </w:rPr>
+              <w:t>][password][Ankle</w:t>
+            </w:r>
+            <w:proofErr w:type="gramStart"/>
+            <w:r>
+              <w:rPr>
+                <w:rStyle w:val="Hyperlink"/>
+                <w:lang w:eastAsia="en-US"/>
+              </w:rPr>
+              <w:t>123][</w:t>
+            </w:r>
+            <w:proofErr w:type="gramEnd"/>
+            <w:r>
+              <w:rPr>
+                <w:rStyle w:val="Hyperlink"/>
+                <w:lang w:eastAsia="en-US"/>
+              </w:rPr>
+              <w:t>inkwell]</w:t>
             </w:r>
             <w:r>
               <w:rPr>
@@ -3599,7 +4611,39 @@
                 <w:rStyle w:val="Hyperlink"/>
                 <w:lang w:eastAsia="en-US"/>
               </w:rPr>
-              <w:t xml:space="preserve"> Is it [napier][password][Ankle123][inkwell]</w:t>
+              <w:t xml:space="preserve"> Is it [</w:t>
+            </w:r>
+            <w:proofErr w:type="spellStart"/>
+            <w:r>
+              <w:rPr>
+                <w:rStyle w:val="Hyperlink"/>
+                <w:lang w:eastAsia="en-US"/>
+              </w:rPr>
+              <w:t>napier</w:t>
+            </w:r>
+            <w:proofErr w:type="spellEnd"/>
+            <w:r>
+              <w:rPr>
+                <w:rStyle w:val="Hyperlink"/>
+                <w:lang w:eastAsia="en-US"/>
+              </w:rPr>
+              <w:t>][password][Ankle</w:t>
+            </w:r>
+            <w:proofErr w:type="gramStart"/>
+            <w:r>
+              <w:rPr>
+                <w:rStyle w:val="Hyperlink"/>
+                <w:lang w:eastAsia="en-US"/>
+              </w:rPr>
+              <w:t>123][</w:t>
+            </w:r>
+            <w:proofErr w:type="gramEnd"/>
+            <w:r>
+              <w:rPr>
+                <w:rStyle w:val="Hyperlink"/>
+                <w:lang w:eastAsia="en-US"/>
+              </w:rPr>
+              <w:t>inkwell]</w:t>
             </w:r>
             <w:r>
               <w:rPr>
@@ -3627,6 +4671,7 @@
               <w:rPr>
                 <w:b/>
               </w:rPr>
+              <w:lastRenderedPageBreak/>
               <w:t>2</w:t>
             </w:r>
           </w:p>
@@ -3670,7 +4715,6 @@
               <w:rPr>
                 <w:rFonts w:ascii="Lucida Console" w:hAnsi="Lucida Console"/>
               </w:rPr>
-              <w:lastRenderedPageBreak/>
               <w:t>1F3870BE274F6C49B3E31A0C6728957F</w:t>
             </w:r>
           </w:p>
@@ -3724,7 +4768,6 @@
               <w:rPr>
                 <w:rFonts w:ascii="Lucida Console" w:hAnsi="Lucida Console"/>
               </w:rPr>
-              <w:lastRenderedPageBreak/>
               <w:t>FE01D</w:t>
             </w:r>
             <w:r>
@@ -3777,7 +4820,6 @@
               <w:rPr>
                 <w:rFonts w:ascii="Lucida Console" w:hAnsi="Lucida Console"/>
               </w:rPr>
-              <w:lastRenderedPageBreak/>
               <w:t>72B30</w:t>
             </w:r>
             <w:r>
@@ -3859,7 +4901,6 @@
         <w:rPr>
           <w:rStyle w:val="Hyperlink"/>
         </w:rPr>
-        <w:lastRenderedPageBreak/>
         <w:t>4</w:t>
       </w:r>
       <w:r>
@@ -3896,11 +4937,19 @@
           <w:rStyle w:val="Hyperlink"/>
         </w:rPr>
       </w:pPr>
+      <w:proofErr w:type="gramStart"/>
       <w:r>
         <w:rPr>
           <w:lang w:eastAsia="en-US"/>
         </w:rPr>
-        <w:t>All of the passwords in this section are in lowercase.</w:t>
+        <w:t>All of</w:t>
+      </w:r>
+      <w:proofErr w:type="gramEnd"/>
+      <w:r>
+        <w:rPr>
+          <w:lang w:eastAsia="en-US"/>
+        </w:rPr>
+        <w:t xml:space="preserve"> the passwords in this section are in lowercase.</w:t>
       </w:r>
       <w:r>
         <w:rPr>
@@ -4025,42 +5074,68 @@
                 <w:rStyle w:val="Hyperlink"/>
                 <w:lang w:eastAsia="en-US"/>
               </w:rPr>
-              <w:t>and using John the Ripper, and using a word list with the names of fruits, crack the following pwdump passwords:</w:t>
-            </w:r>
-          </w:p>
-          <w:p>
-            <w:pPr>
-              <w:rPr>
-                <w:rStyle w:val="Hyperlink"/>
-                <w:lang w:eastAsia="en-US"/>
-              </w:rPr>
-            </w:pPr>
-          </w:p>
-          <w:p>
-            <w:pPr>
-              <w:rPr>
-                <w:rFonts w:ascii="Lucida Console" w:hAnsi="Lucida Console"/>
-              </w:rPr>
-            </w:pPr>
-            <w:r>
-              <w:rPr>
-                <w:rFonts w:ascii="Lucida Console" w:hAnsi="Lucida Console"/>
-              </w:rPr>
-              <w:t>fred:500:E79E56A8E5C6F8FEAAD3B435B51404EE:5EBE7DFA074DA8EE8AEF1FAA2BBDE876:::</w:t>
-            </w:r>
-          </w:p>
-          <w:p>
-            <w:pPr>
-              <w:rPr>
-                <w:rFonts w:ascii="Lucida Console" w:hAnsi="Lucida Console"/>
-              </w:rPr>
-            </w:pPr>
+              <w:t xml:space="preserve">and using John the Ripper, and using a word list with the names of fruits, crack the following </w:t>
+            </w:r>
+            <w:proofErr w:type="spellStart"/>
+            <w:r>
+              <w:rPr>
+                <w:rStyle w:val="Hyperlink"/>
+                <w:lang w:eastAsia="en-US"/>
+              </w:rPr>
+              <w:t>pwdump</w:t>
+            </w:r>
+            <w:proofErr w:type="spellEnd"/>
+            <w:r>
+              <w:rPr>
+                <w:rStyle w:val="Hyperlink"/>
+                <w:lang w:eastAsia="en-US"/>
+              </w:rPr>
+              <w:t xml:space="preserve"> passwords:</w:t>
+            </w:r>
+          </w:p>
+          <w:p>
+            <w:pPr>
+              <w:rPr>
+                <w:rStyle w:val="Hyperlink"/>
+                <w:lang w:eastAsia="en-US"/>
+              </w:rPr>
+            </w:pPr>
+          </w:p>
+          <w:p>
+            <w:pPr>
+              <w:rPr>
+                <w:rFonts w:ascii="Lucida Console" w:hAnsi="Lucida Console"/>
+              </w:rPr>
+            </w:pPr>
+            <w:r>
+              <w:rPr>
+                <w:rFonts w:ascii="Lucida Console" w:hAnsi="Lucida Console"/>
+              </w:rPr>
+              <w:t>fred:</w:t>
+            </w:r>
+            <w:proofErr w:type="gramStart"/>
+            <w:r>
+              <w:rPr>
+                <w:rFonts w:ascii="Lucida Console" w:hAnsi="Lucida Console"/>
+              </w:rPr>
+              <w:t>500:E79E56A8E5C6F8FEAAD3B435B51404EE:5EBE7DFA074DA8EE8AEF1FAA2BBDE876:::</w:t>
+            </w:r>
+            <w:proofErr w:type="gramEnd"/>
+          </w:p>
+          <w:p>
+            <w:pPr>
+              <w:rPr>
+                <w:rFonts w:ascii="Lucida Console" w:hAnsi="Lucida Console"/>
+              </w:rPr>
+            </w:pPr>
+            <w:proofErr w:type="gramStart"/>
             <w:r>
               <w:rPr>
                 <w:rFonts w:ascii="Lucida Console" w:hAnsi="Lucida Console"/>
               </w:rPr>
               <w:t>bert:501:10EAF413723CBB15AAD3B435B51404EE:CA8E025E9893E8CE3D2CBF847FC56814:::</w:t>
             </w:r>
+            <w:proofErr w:type="gramEnd"/>
           </w:p>
           <w:p>
             <w:pPr>
@@ -4122,7 +5197,23 @@
                 <w:rStyle w:val="Hyperlink"/>
                 <w:lang w:eastAsia="en-US"/>
               </w:rPr>
-              <w:t>On Kali, and using John the Ripper, the following pwdump passwords</w:t>
+              <w:t xml:space="preserve">On Kali, and using John the Ripper, the following </w:t>
+            </w:r>
+            <w:proofErr w:type="spellStart"/>
+            <w:r>
+              <w:rPr>
+                <w:rStyle w:val="Hyperlink"/>
+                <w:lang w:eastAsia="en-US"/>
+              </w:rPr>
+              <w:t>pwdump</w:t>
+            </w:r>
+            <w:proofErr w:type="spellEnd"/>
+            <w:r>
+              <w:rPr>
+                <w:rStyle w:val="Hyperlink"/>
+                <w:lang w:eastAsia="en-US"/>
+              </w:rPr>
+              <w:t xml:space="preserve"> passwords</w:t>
             </w:r>
             <w:r>
               <w:rPr>
@@ -4169,6 +5260,7 @@
                 <w:lang w:eastAsia="en-US"/>
               </w:rPr>
             </w:pPr>
+            <w:proofErr w:type="gramStart"/>
             <w:r>
               <w:rPr>
                 <w:rStyle w:val="Hyperlink"/>
@@ -4177,15 +5269,17 @@
               </w:rPr>
               <w:t>Admin:500:629E2BA1C0338CE0AAD3B435B51404EE:9408CB400B20ABA3DFEC054D2B6EE5A1:::</w:t>
             </w:r>
-          </w:p>
-          <w:p>
-            <w:pPr>
-              <w:rPr>
-                <w:rStyle w:val="Hyperlink"/>
-                <w:rFonts w:ascii="Lucida Console" w:hAnsi="Lucida Console"/>
-                <w:lang w:eastAsia="en-US"/>
-              </w:rPr>
-            </w:pPr>
+            <w:proofErr w:type="gramEnd"/>
+          </w:p>
+          <w:p>
+            <w:pPr>
+              <w:rPr>
+                <w:rStyle w:val="Hyperlink"/>
+                <w:rFonts w:ascii="Lucida Console" w:hAnsi="Lucida Console"/>
+                <w:lang w:eastAsia="en-US"/>
+              </w:rPr>
+            </w:pPr>
+            <w:proofErr w:type="gramStart"/>
             <w:r>
               <w:rPr>
                 <w:rStyle w:val="Hyperlink"/>
@@ -4194,23 +5288,34 @@
               </w:rPr>
               <w:t>fred:501:33E58ABB4D723E5EE72C57EF50F76A05:4DFC4E7AA65D71FD4E06D061871C05F2:::</w:t>
             </w:r>
-          </w:p>
-          <w:p>
-            <w:pPr>
-              <w:rPr>
-                <w:rStyle w:val="Hyperlink"/>
-                <w:rFonts w:ascii="Lucida Console" w:hAnsi="Lucida Console"/>
-                <w:lang w:eastAsia="en-US"/>
-              </w:rPr>
-            </w:pPr>
-            <w:r>
-              <w:rPr>
-                <w:rStyle w:val="Hyperlink"/>
-                <w:rFonts w:ascii="Lucida Console" w:hAnsi="Lucida Console"/>
-                <w:lang w:eastAsia="en-US"/>
-              </w:rPr>
-              <w:t>bert:502:BC2B6A869601E4D9AAD3B435B51404EE:2D8947D98F0B09A88DC9FCD6E546A711:::</w:t>
-            </w:r>
+            <w:proofErr w:type="gramEnd"/>
+          </w:p>
+          <w:p>
+            <w:pPr>
+              <w:rPr>
+                <w:rStyle w:val="Hyperlink"/>
+                <w:rFonts w:ascii="Lucida Console" w:hAnsi="Lucida Console"/>
+                <w:lang w:eastAsia="en-US"/>
+              </w:rPr>
+            </w:pPr>
+            <w:r>
+              <w:rPr>
+                <w:rStyle w:val="Hyperlink"/>
+                <w:rFonts w:ascii="Lucida Console" w:hAnsi="Lucida Console"/>
+                <w:lang w:eastAsia="en-US"/>
+              </w:rPr>
+              <w:t>bert:</w:t>
+            </w:r>
+            <w:proofErr w:type="gramStart"/>
+            <w:r>
+              <w:rPr>
+                <w:rStyle w:val="Hyperlink"/>
+                <w:rFonts w:ascii="Lucida Console" w:hAnsi="Lucida Console"/>
+                <w:lang w:eastAsia="en-US"/>
+              </w:rPr>
+              <w:t>502:BC2B6A869601E4D9AAD3B435B51404EE:2D8947D98F0B09A88DC9FCD6E546A711:::</w:t>
+            </w:r>
+            <w:proofErr w:type="gramEnd"/>
           </w:p>
           <w:p>
             <w:pPr>
@@ -4278,25 +5383,42 @@
                 <w:rStyle w:val="Hyperlink"/>
                 <w:lang w:eastAsia="en-US"/>
               </w:rPr>
-              <w:t>On Kali, and using John the Ripper, crack the following pwdump passwords (they are the names of animals):</w:t>
-            </w:r>
-          </w:p>
-          <w:p>
-            <w:pPr>
-              <w:rPr>
-                <w:rStyle w:val="Hyperlink"/>
-                <w:lang w:eastAsia="en-US"/>
-              </w:rPr>
-            </w:pPr>
-          </w:p>
-          <w:p>
-            <w:pPr>
-              <w:rPr>
-                <w:rStyle w:val="Hyperlink"/>
-                <w:rFonts w:ascii="Lucida Console" w:hAnsi="Lucida Console"/>
-                <w:lang w:eastAsia="en-US"/>
-              </w:rPr>
-            </w:pPr>
+              <w:t xml:space="preserve">On Kali, and using John the Ripper, crack the following </w:t>
+            </w:r>
+            <w:proofErr w:type="spellStart"/>
+            <w:r>
+              <w:rPr>
+                <w:rStyle w:val="Hyperlink"/>
+                <w:lang w:eastAsia="en-US"/>
+              </w:rPr>
+              <w:t>pwdump</w:t>
+            </w:r>
+            <w:proofErr w:type="spellEnd"/>
+            <w:r>
+              <w:rPr>
+                <w:rStyle w:val="Hyperlink"/>
+                <w:lang w:eastAsia="en-US"/>
+              </w:rPr>
+              <w:t xml:space="preserve"> passwords (they are the names of animals):</w:t>
+            </w:r>
+          </w:p>
+          <w:p>
+            <w:pPr>
+              <w:rPr>
+                <w:rStyle w:val="Hyperlink"/>
+                <w:lang w:eastAsia="en-US"/>
+              </w:rPr>
+            </w:pPr>
+          </w:p>
+          <w:p>
+            <w:pPr>
+              <w:rPr>
+                <w:rStyle w:val="Hyperlink"/>
+                <w:rFonts w:ascii="Lucida Console" w:hAnsi="Lucida Console"/>
+                <w:lang w:eastAsia="en-US"/>
+              </w:rPr>
+            </w:pPr>
+            <w:proofErr w:type="gramStart"/>
             <w:r>
               <w:rPr>
                 <w:rStyle w:val="Hyperlink"/>
@@ -4305,32 +5427,44 @@
               </w:rPr>
               <w:t>fred:500:5A8BB08EFF0D416AAAD3B435B51404EE:85A2ED1CA59D0479B1E3406972AB1928:::</w:t>
             </w:r>
-          </w:p>
-          <w:p>
-            <w:pPr>
-              <w:rPr>
-                <w:rStyle w:val="Hyperlink"/>
-                <w:rFonts w:ascii="Lucida Console" w:hAnsi="Lucida Console"/>
-                <w:lang w:eastAsia="en-US"/>
-              </w:rPr>
-            </w:pPr>
-            <w:r>
-              <w:rPr>
-                <w:rStyle w:val="Hyperlink"/>
-                <w:rFonts w:ascii="Lucida Console" w:hAnsi="Lucida Console"/>
-                <w:lang w:eastAsia="en-US"/>
-              </w:rPr>
-              <w:t>bert:501:C6E4266FEBEBD6A8AAD3B435B51404EE:0B9957E8BED733E0350C703AC1CDA822:::</w:t>
-            </w:r>
-          </w:p>
-          <w:p>
-            <w:pPr>
-              <w:rPr>
-                <w:rStyle w:val="Hyperlink"/>
-                <w:rFonts w:ascii="Lucida Console" w:hAnsi="Lucida Console"/>
-                <w:lang w:eastAsia="en-US"/>
-              </w:rPr>
-            </w:pPr>
+            <w:proofErr w:type="gramEnd"/>
+          </w:p>
+          <w:p>
+            <w:pPr>
+              <w:rPr>
+                <w:rStyle w:val="Hyperlink"/>
+                <w:rFonts w:ascii="Lucida Console" w:hAnsi="Lucida Console"/>
+                <w:lang w:eastAsia="en-US"/>
+              </w:rPr>
+            </w:pPr>
+            <w:r>
+              <w:rPr>
+                <w:rStyle w:val="Hyperlink"/>
+                <w:rFonts w:ascii="Lucida Console" w:hAnsi="Lucida Console"/>
+                <w:lang w:eastAsia="en-US"/>
+              </w:rPr>
+              <w:t>bert:</w:t>
+            </w:r>
+            <w:proofErr w:type="gramStart"/>
+            <w:r>
+              <w:rPr>
+                <w:rStyle w:val="Hyperlink"/>
+                <w:rFonts w:ascii="Lucida Console" w:hAnsi="Lucida Console"/>
+                <w:lang w:eastAsia="en-US"/>
+              </w:rPr>
+              <w:t>501:C6E4266FEBEBD6A8AAD3B435B51404EE:0B9957E8BED733E0350C703AC1CDA822:::</w:t>
+            </w:r>
+            <w:proofErr w:type="gramEnd"/>
+          </w:p>
+          <w:p>
+            <w:pPr>
+              <w:rPr>
+                <w:rStyle w:val="Hyperlink"/>
+                <w:rFonts w:ascii="Lucida Console" w:hAnsi="Lucida Console"/>
+                <w:lang w:eastAsia="en-US"/>
+              </w:rPr>
+            </w:pPr>
+            <w:proofErr w:type="gramStart"/>
             <w:r>
               <w:rPr>
                 <w:rStyle w:val="Hyperlink"/>
@@ -4339,6 +5473,7 @@
               </w:rPr>
               <w:t>admin:502:333CB006680FAF0A417EAF50CFAC29C3:D2EDBC29463C40E76297119421D2A707:::</w:t>
             </w:r>
+            <w:proofErr w:type="gramEnd"/>
           </w:p>
           <w:p>
             <w:pPr>
@@ -4391,8 +5526,15 @@
     </w:p>
     <w:p>
       <w:r>
-        <w:lastRenderedPageBreak/>
-        <w:t>We are generally moving our security into the public cloud, and thus many of our keys are stored there. In AWS, we use KMS (Key Management System), and can create either symmetric keys or asymmetric keys (public keys)</w:t>
+        <w:t>We are generally moving our security into the public cloud, and thus many of our keys are stored there. In AWS, we use KMS (Key Management System</w:t>
+      </w:r>
+      <w:proofErr w:type="gramStart"/>
+      <w:r>
+        <w:t>), and</w:t>
+      </w:r>
+      <w:proofErr w:type="gramEnd"/>
+      <w:r>
+        <w:t xml:space="preserve"> can create either symmetric keys or asymmetric keys (public keys)</w:t>
       </w:r>
       <w:r>
         <w:t xml:space="preserve">. </w:t>
@@ -4424,7 +5566,7 @@
                     </pic:cNvPicPr>
                   </pic:nvPicPr>
                   <pic:blipFill>
-                    <a:blip r:embed="rId17">
+                    <a:blip r:embed="rId18">
                       <a:extLst>
                         <a:ext uri="{28A0092B-C50C-407E-A947-70E740481C1C}">
                           <a14:useLocalDpi xmlns:a14="http://schemas.microsoft.com/office/drawing/2010/main" val="0"/>
@@ -4463,7 +5605,7 @@
     </w:p>
     <w:p/>
     <w:p>
-      <w:hyperlink r:id="rId18" w:history="1">
+      <w:hyperlink r:id="rId19" w:history="1">
         <w:r>
           <w:rPr>
             <w:rStyle w:val="Hyperlink"/>
@@ -4476,7 +5618,7 @@
     <w:p/>
     <w:p/>
     <w:sectPr>
-      <w:footerReference w:type="default" r:id="rId19"/>
+      <w:footerReference w:type="default" r:id="rId20"/>
       <w:pgSz w:w="16838" w:h="11906" w:orient="landscape" w:code="9"/>
       <w:pgMar w:top="1440" w:right="1440" w:bottom="1440" w:left="1440" w:header="706" w:footer="706" w:gutter="0"/>
       <w:cols w:space="708"/>
@@ -4487,7 +5629,7 @@
 </file>
 
 <file path=word/endnotes.xml><?xml version="1.0" encoding="utf-8"?>
-<w:endnotes xmlns:wpc="http://schemas.microsoft.com/office/word/2010/wordprocessingCanvas" xmlns:cx="http://schemas.microsoft.com/office/drawing/2014/chartex" xmlns:cx1="http://schemas.microsoft.com/office/drawing/2015/9/8/chartex" xmlns:cx2="http://schemas.microsoft.com/office/drawing/2015/10/21/chartex" xmlns:cx3="http://schemas.microsoft.com/office/drawing/2016/5/9/chartex" xmlns:cx4="http://schemas.microsoft.com/office/drawing/2016/5/10/chartex" xmlns:cx5="http://schemas.microsoft.com/office/drawing/2016/5/11/chartex" xmlns:cx6="http://schemas.microsoft.com/office/drawing/2016/5/12/chartex" xmlns:cx7="http://schemas.microsoft.com/office/drawing/2016/5/13/chartex" xmlns:cx8="http://schemas.microsoft.com/office/drawing/2016/5/14/chartex" xmlns:mc="http://schemas.openxmlformats.org/markup-compatibility/2006" xmlns:aink="http://schemas.microsoft.com/office/drawing/2016/ink" xmlns:am3d="http://schemas.microsoft.com/office/drawing/2017/model3d" xmlns:o="urn:schemas-microsoft-com:office:office" xmlns:oel="http://schemas.microsoft.com/office/2019/extlst" xmlns:r="http://schemas.openxmlformats.org/officeDocument/2006/relationships" xmlns:m="http://schemas.openxmlformats.org/officeDocument/2006/math" xmlns:v="urn:schemas-microsoft-com:vml" xmlns:wp14="http://schemas.microsoft.com/office/word/2010/wordprocessingDrawing" xmlns:wp="http://schemas.openxmlformats.org/drawingml/2006/wordprocessingDrawing" xmlns:w10="urn:schemas-microsoft-com:office:word" xmlns:w="http://schemas.openxmlformats.org/wordprocessingml/2006/main" xmlns:w14="http://schemas.microsoft.com/office/word/2010/wordml" xmlns:w15="http://schemas.microsoft.com/office/word/2012/wordml" xmlns:w16cex="http://schemas.microsoft.com/office/word/2018/wordml/cex" xmlns:w16cid="http://schemas.microsoft.com/office/word/2016/wordml/cid" xmlns:w16="http://schemas.microsoft.com/office/word/2018/wordml" xmlns:w16du="http://schemas.microsoft.com/office/word/2023/wordml/word16du" xmlns:w16sdtdh="http://schemas.microsoft.com/office/word/2020/wordml/sdtdatahash" xmlns:w16se="http://schemas.microsoft.com/office/word/2015/wordml/symex" xmlns:wpg="http://schemas.microsoft.com/office/word/2010/wordprocessingGroup" xmlns:wpi="http://schemas.microsoft.com/office/word/2010/wordprocessingInk" xmlns:wne="http://schemas.microsoft.com/office/word/2006/wordml" xmlns:wps="http://schemas.microsoft.com/office/word/2010/wordprocessingShape" mc:Ignorable="w14 w15 w16se w16cid w16 w16cex w16sdtdh w16du wp14">
+<w:endnotes xmlns:wpc="http://schemas.microsoft.com/office/word/2010/wordprocessingCanvas" xmlns:cx="http://schemas.microsoft.com/office/drawing/2014/chartex" xmlns:cx1="http://schemas.microsoft.com/office/drawing/2015/9/8/chartex" xmlns:cx2="http://schemas.microsoft.com/office/drawing/2015/10/21/chartex" xmlns:cx3="http://schemas.microsoft.com/office/drawing/2016/5/9/chartex" xmlns:cx4="http://schemas.microsoft.com/office/drawing/2016/5/10/chartex" xmlns:cx5="http://schemas.microsoft.com/office/drawing/2016/5/11/chartex" xmlns:cx6="http://schemas.microsoft.com/office/drawing/2016/5/12/chartex" xmlns:cx7="http://schemas.microsoft.com/office/drawing/2016/5/13/chartex" xmlns:cx8="http://schemas.microsoft.com/office/drawing/2016/5/14/chartex" xmlns:mc="http://schemas.openxmlformats.org/markup-compatibility/2006" xmlns:aink="http://schemas.microsoft.com/office/drawing/2016/ink" xmlns:am3d="http://schemas.microsoft.com/office/drawing/2017/model3d" xmlns:o="urn:schemas-microsoft-com:office:office" xmlns:oel="http://schemas.microsoft.com/office/2019/extlst" xmlns:r="http://schemas.openxmlformats.org/officeDocument/2006/relationships" xmlns:m="http://schemas.openxmlformats.org/officeDocument/2006/math" xmlns:v="urn:schemas-microsoft-com:vml" xmlns:wp14="http://schemas.microsoft.com/office/word/2010/wordprocessingDrawing" xmlns:wp="http://schemas.openxmlformats.org/drawingml/2006/wordprocessingDrawing" xmlns:w10="urn:schemas-microsoft-com:office:word" xmlns:w="http://schemas.openxmlformats.org/wordprocessingml/2006/main" xmlns:w14="http://schemas.microsoft.com/office/word/2010/wordml" xmlns:w15="http://schemas.microsoft.com/office/word/2012/wordml" xmlns:w16cex="http://schemas.microsoft.com/office/word/2018/wordml/cex" xmlns:w16cid="http://schemas.microsoft.com/office/word/2016/wordml/cid" xmlns:w16="http://schemas.microsoft.com/office/word/2018/wordml" xmlns:w16du="http://schemas.microsoft.com/office/word/2023/wordml/word16du" xmlns:w16sdtdh="http://schemas.microsoft.com/office/word/2020/wordml/sdtdatahash" xmlns:w16sdtfl="http://schemas.microsoft.com/office/word/2024/wordml/sdtformatlock" xmlns:w16se="http://schemas.microsoft.com/office/word/2015/wordml/symex" xmlns:wpg="http://schemas.microsoft.com/office/word/2010/wordprocessingGroup" xmlns:wpi="http://schemas.microsoft.com/office/word/2010/wordprocessingInk" xmlns:wne="http://schemas.microsoft.com/office/word/2006/wordml" xmlns:wps="http://schemas.microsoft.com/office/word/2010/wordprocessingShape" mc:Ignorable="w14 w15 w16se w16cid w16 w16cex w16sdtdh w16sdtfl w16du wp14">
   <w:endnote w:type="separator" w:id="-1">
     <w:p>
       <w:r>
@@ -4506,7 +5648,7 @@
 </file>
 
 <file path=word/footer1.xml><?xml version="1.0" encoding="utf-8"?>
-<w:ftr xmlns:wpc="http://schemas.microsoft.com/office/word/2010/wordprocessingCanvas" xmlns:cx="http://schemas.microsoft.com/office/drawing/2014/chartex" xmlns:cx1="http://schemas.microsoft.com/office/drawing/2015/9/8/chartex" xmlns:cx2="http://schemas.microsoft.com/office/drawing/2015/10/21/chartex" xmlns:cx3="http://schemas.microsoft.com/office/drawing/2016/5/9/chartex" xmlns:cx4="http://schemas.microsoft.com/office/drawing/2016/5/10/chartex" xmlns:cx5="http://schemas.microsoft.com/office/drawing/2016/5/11/chartex" xmlns:cx6="http://schemas.microsoft.com/office/drawing/2016/5/12/chartex" xmlns:cx7="http://schemas.microsoft.com/office/drawing/2016/5/13/chartex" xmlns:cx8="http://schemas.microsoft.com/office/drawing/2016/5/14/chartex" xmlns:mc="http://schemas.openxmlformats.org/markup-compatibility/2006" xmlns:aink="http://schemas.microsoft.com/office/drawing/2016/ink" xmlns:am3d="http://schemas.microsoft.com/office/drawing/2017/model3d" xmlns:o="urn:schemas-microsoft-com:office:office" xmlns:oel="http://schemas.microsoft.com/office/2019/extlst" xmlns:r="http://schemas.openxmlformats.org/officeDocument/2006/relationships" xmlns:m="http://schemas.openxmlformats.org/officeDocument/2006/math" xmlns:v="urn:schemas-microsoft-com:vml" xmlns:wp14="http://schemas.microsoft.com/office/word/2010/wordprocessingDrawing" xmlns:wp="http://schemas.openxmlformats.org/drawingml/2006/wordprocessingDrawing" xmlns:w10="urn:schemas-microsoft-com:office:word" xmlns:w="http://schemas.openxmlformats.org/wordprocessingml/2006/main" xmlns:w14="http://schemas.microsoft.com/office/word/2010/wordml" xmlns:w15="http://schemas.microsoft.com/office/word/2012/wordml" xmlns:w16cex="http://schemas.microsoft.com/office/word/2018/wordml/cex" xmlns:w16cid="http://schemas.microsoft.com/office/word/2016/wordml/cid" xmlns:w16="http://schemas.microsoft.com/office/word/2018/wordml" xmlns:w16du="http://schemas.microsoft.com/office/word/2023/wordml/word16du" xmlns:w16sdtdh="http://schemas.microsoft.com/office/word/2020/wordml/sdtdatahash" xmlns:w16se="http://schemas.microsoft.com/office/word/2015/wordml/symex" xmlns:wpg="http://schemas.microsoft.com/office/word/2010/wordprocessingGroup" xmlns:wpi="http://schemas.microsoft.com/office/word/2010/wordprocessingInk" xmlns:wne="http://schemas.microsoft.com/office/word/2006/wordml" xmlns:wps="http://schemas.microsoft.com/office/word/2010/wordprocessingShape" mc:Ignorable="w14 w15 w16se w16cid w16 w16cex w16sdtdh w16du wp14">
+<w:ftr xmlns:wpc="http://schemas.microsoft.com/office/word/2010/wordprocessingCanvas" xmlns:cx="http://schemas.microsoft.com/office/drawing/2014/chartex" xmlns:cx1="http://schemas.microsoft.com/office/drawing/2015/9/8/chartex" xmlns:cx2="http://schemas.microsoft.com/office/drawing/2015/10/21/chartex" xmlns:cx3="http://schemas.microsoft.com/office/drawing/2016/5/9/chartex" xmlns:cx4="http://schemas.microsoft.com/office/drawing/2016/5/10/chartex" xmlns:cx5="http://schemas.microsoft.com/office/drawing/2016/5/11/chartex" xmlns:cx6="http://schemas.microsoft.com/office/drawing/2016/5/12/chartex" xmlns:cx7="http://schemas.microsoft.com/office/drawing/2016/5/13/chartex" xmlns:cx8="http://schemas.microsoft.com/office/drawing/2016/5/14/chartex" xmlns:mc="http://schemas.openxmlformats.org/markup-compatibility/2006" xmlns:aink="http://schemas.microsoft.com/office/drawing/2016/ink" xmlns:am3d="http://schemas.microsoft.com/office/drawing/2017/model3d" xmlns:o="urn:schemas-microsoft-com:office:office" xmlns:oel="http://schemas.microsoft.com/office/2019/extlst" xmlns:r="http://schemas.openxmlformats.org/officeDocument/2006/relationships" xmlns:m="http://schemas.openxmlformats.org/officeDocument/2006/math" xmlns:v="urn:schemas-microsoft-com:vml" xmlns:wp14="http://schemas.microsoft.com/office/word/2010/wordprocessingDrawing" xmlns:wp="http://schemas.openxmlformats.org/drawingml/2006/wordprocessingDrawing" xmlns:w10="urn:schemas-microsoft-com:office:word" xmlns:w="http://schemas.openxmlformats.org/wordprocessingml/2006/main" xmlns:w14="http://schemas.microsoft.com/office/word/2010/wordml" xmlns:w15="http://schemas.microsoft.com/office/word/2012/wordml" xmlns:w16cex="http://schemas.microsoft.com/office/word/2018/wordml/cex" xmlns:w16cid="http://schemas.microsoft.com/office/word/2016/wordml/cid" xmlns:w16="http://schemas.microsoft.com/office/word/2018/wordml" xmlns:w16du="http://schemas.microsoft.com/office/word/2023/wordml/word16du" xmlns:w16sdtdh="http://schemas.microsoft.com/office/word/2020/wordml/sdtdatahash" xmlns:w16sdtfl="http://schemas.microsoft.com/office/word/2024/wordml/sdtformatlock" xmlns:w16se="http://schemas.microsoft.com/office/word/2015/wordml/symex" xmlns:wpg="http://schemas.microsoft.com/office/word/2010/wordprocessingGroup" xmlns:wpi="http://schemas.microsoft.com/office/word/2010/wordprocessingInk" xmlns:wne="http://schemas.microsoft.com/office/word/2006/wordml" xmlns:wps="http://schemas.microsoft.com/office/word/2010/wordprocessingShape" mc:Ignorable="w14 w15 w16se w16cid w16 w16cex w16sdtdh w16sdtfl w16du wp14">
   <w:sdt>
     <w:sdtPr>
       <w:id w:val="-917626376"/>
@@ -4559,7 +5701,7 @@
 </file>
 
 <file path=word/footnotes.xml><?xml version="1.0" encoding="utf-8"?>
-<w:footnotes xmlns:wpc="http://schemas.microsoft.com/office/word/2010/wordprocessingCanvas" xmlns:cx="http://schemas.microsoft.com/office/drawing/2014/chartex" xmlns:cx1="http://schemas.microsoft.com/office/drawing/2015/9/8/chartex" xmlns:cx2="http://schemas.microsoft.com/office/drawing/2015/10/21/chartex" xmlns:cx3="http://schemas.microsoft.com/office/drawing/2016/5/9/chartex" xmlns:cx4="http://schemas.microsoft.com/office/drawing/2016/5/10/chartex" xmlns:cx5="http://schemas.microsoft.com/office/drawing/2016/5/11/chartex" xmlns:cx6="http://schemas.microsoft.com/office/drawing/2016/5/12/chartex" xmlns:cx7="http://schemas.microsoft.com/office/drawing/2016/5/13/chartex" xmlns:cx8="http://schemas.microsoft.com/office/drawing/2016/5/14/chartex" xmlns:mc="http://schemas.openxmlformats.org/markup-compatibility/2006" xmlns:aink="http://schemas.microsoft.com/office/drawing/2016/ink" xmlns:am3d="http://schemas.microsoft.com/office/drawing/2017/model3d" xmlns:o="urn:schemas-microsoft-com:office:office" xmlns:oel="http://schemas.microsoft.com/office/2019/extlst" xmlns:r="http://schemas.openxmlformats.org/officeDocument/2006/relationships" xmlns:m="http://schemas.openxmlformats.org/officeDocument/2006/math" xmlns:v="urn:schemas-microsoft-com:vml" xmlns:wp14="http://schemas.microsoft.com/office/word/2010/wordprocessingDrawing" xmlns:wp="http://schemas.openxmlformats.org/drawingml/2006/wordprocessingDrawing" xmlns:w10="urn:schemas-microsoft-com:office:word" xmlns:w="http://schemas.openxmlformats.org/wordprocessingml/2006/main" xmlns:w14="http://schemas.microsoft.com/office/word/2010/wordml" xmlns:w15="http://schemas.microsoft.com/office/word/2012/wordml" xmlns:w16cex="http://schemas.microsoft.com/office/word/2018/wordml/cex" xmlns:w16cid="http://schemas.microsoft.com/office/word/2016/wordml/cid" xmlns:w16="http://schemas.microsoft.com/office/word/2018/wordml" xmlns:w16du="http://schemas.microsoft.com/office/word/2023/wordml/word16du" xmlns:w16sdtdh="http://schemas.microsoft.com/office/word/2020/wordml/sdtdatahash" xmlns:w16se="http://schemas.microsoft.com/office/word/2015/wordml/symex" xmlns:wpg="http://schemas.microsoft.com/office/word/2010/wordprocessingGroup" xmlns:wpi="http://schemas.microsoft.com/office/word/2010/wordprocessingInk" xmlns:wne="http://schemas.microsoft.com/office/word/2006/wordml" xmlns:wps="http://schemas.microsoft.com/office/word/2010/wordprocessingShape" mc:Ignorable="w14 w15 w16se w16cid w16 w16cex w16sdtdh w16du wp14">
+<w:footnotes xmlns:wpc="http://schemas.microsoft.com/office/word/2010/wordprocessingCanvas" xmlns:cx="http://schemas.microsoft.com/office/drawing/2014/chartex" xmlns:cx1="http://schemas.microsoft.com/office/drawing/2015/9/8/chartex" xmlns:cx2="http://schemas.microsoft.com/office/drawing/2015/10/21/chartex" xmlns:cx3="http://schemas.microsoft.com/office/drawing/2016/5/9/chartex" xmlns:cx4="http://schemas.microsoft.com/office/drawing/2016/5/10/chartex" xmlns:cx5="http://schemas.microsoft.com/office/drawing/2016/5/11/chartex" xmlns:cx6="http://schemas.microsoft.com/office/drawing/2016/5/12/chartex" xmlns:cx7="http://schemas.microsoft.com/office/drawing/2016/5/13/chartex" xmlns:cx8="http://schemas.microsoft.com/office/drawing/2016/5/14/chartex" xmlns:mc="http://schemas.openxmlformats.org/markup-compatibility/2006" xmlns:aink="http://schemas.microsoft.com/office/drawing/2016/ink" xmlns:am3d="http://schemas.microsoft.com/office/drawing/2017/model3d" xmlns:o="urn:schemas-microsoft-com:office:office" xmlns:oel="http://schemas.microsoft.com/office/2019/extlst" xmlns:r="http://schemas.openxmlformats.org/officeDocument/2006/relationships" xmlns:m="http://schemas.openxmlformats.org/officeDocument/2006/math" xmlns:v="urn:schemas-microsoft-com:vml" xmlns:wp14="http://schemas.microsoft.com/office/word/2010/wordprocessingDrawing" xmlns:wp="http://schemas.openxmlformats.org/drawingml/2006/wordprocessingDrawing" xmlns:w10="urn:schemas-microsoft-com:office:word" xmlns:w="http://schemas.openxmlformats.org/wordprocessingml/2006/main" xmlns:w14="http://schemas.microsoft.com/office/word/2010/wordml" xmlns:w15="http://schemas.microsoft.com/office/word/2012/wordml" xmlns:w16cex="http://schemas.microsoft.com/office/word/2018/wordml/cex" xmlns:w16cid="http://schemas.microsoft.com/office/word/2016/wordml/cid" xmlns:w16="http://schemas.microsoft.com/office/word/2018/wordml" xmlns:w16du="http://schemas.microsoft.com/office/word/2023/wordml/word16du" xmlns:w16sdtdh="http://schemas.microsoft.com/office/word/2020/wordml/sdtdatahash" xmlns:w16sdtfl="http://schemas.microsoft.com/office/word/2024/wordml/sdtformatlock" xmlns:w16se="http://schemas.microsoft.com/office/word/2015/wordml/symex" xmlns:wpg="http://schemas.microsoft.com/office/word/2010/wordprocessingGroup" xmlns:wpi="http://schemas.microsoft.com/office/word/2010/wordprocessingInk" xmlns:wne="http://schemas.microsoft.com/office/word/2006/wordml" xmlns:wps="http://schemas.microsoft.com/office/word/2010/wordprocessingShape" mc:Ignorable="w14 w15 w16se w16cid w16 w16cex w16sdtdh w16sdtfl w16du wp14">
   <w:footnote w:type="separator" w:id="-1">
     <w:p>
       <w:r>
@@ -4578,8 +5720,121 @@
 </file>
 
 <file path=word/numbering.xml><?xml version="1.0" encoding="utf-8"?>
-<w:numbering xmlns:wpc="http://schemas.microsoft.com/office/word/2010/wordprocessingCanvas" xmlns:cx="http://schemas.microsoft.com/office/drawing/2014/chartex" xmlns:cx1="http://schemas.microsoft.com/office/drawing/2015/9/8/chartex" xmlns:cx2="http://schemas.microsoft.com/office/drawing/2015/10/21/chartex" xmlns:cx3="http://schemas.microsoft.com/office/drawing/2016/5/9/chartex" xmlns:cx4="http://schemas.microsoft.com/office/drawing/2016/5/10/chartex" xmlns:cx5="http://schemas.microsoft.com/office/drawing/2016/5/11/chartex" xmlns:cx6="http://schemas.microsoft.com/office/drawing/2016/5/12/chartex" xmlns:cx7="http://schemas.microsoft.com/office/drawing/2016/5/13/chartex" xmlns:cx8="http://schemas.microsoft.com/office/drawing/2016/5/14/chartex" xmlns:mc="http://schemas.openxmlformats.org/markup-compatibility/2006" xmlns:aink="http://schemas.microsoft.com/office/drawing/2016/ink" xmlns:am3d="http://schemas.microsoft.com/office/drawing/2017/model3d" xmlns:o="urn:schemas-microsoft-com:office:office" xmlns:oel="http://schemas.microsoft.com/office/2019/extlst" xmlns:r="http://schemas.openxmlformats.org/officeDocument/2006/relationships" xmlns:m="http://schemas.openxmlformats.org/officeDocument/2006/math" xmlns:v="urn:schemas-microsoft-com:vml" xmlns:wp14="http://schemas.microsoft.com/office/word/2010/wordprocessingDrawing" xmlns:wp="http://schemas.openxmlformats.org/drawingml/2006/wordprocessingDrawing" xmlns:w10="urn:schemas-microsoft-com:office:word" xmlns:w="http://schemas.openxmlformats.org/wordprocessingml/2006/main" xmlns:w14="http://schemas.microsoft.com/office/word/2010/wordml" xmlns:w15="http://schemas.microsoft.com/office/word/2012/wordml" xmlns:w16cex="http://schemas.microsoft.com/office/word/2018/wordml/cex" xmlns:w16cid="http://schemas.microsoft.com/office/word/2016/wordml/cid" xmlns:w16="http://schemas.microsoft.com/office/word/2018/wordml" xmlns:w16du="http://schemas.microsoft.com/office/word/2023/wordml/word16du" xmlns:w16sdtdh="http://schemas.microsoft.com/office/word/2020/wordml/sdtdatahash" xmlns:w16se="http://schemas.microsoft.com/office/word/2015/wordml/symex" xmlns:wpg="http://schemas.microsoft.com/office/word/2010/wordprocessingGroup" xmlns:wpi="http://schemas.microsoft.com/office/word/2010/wordprocessingInk" xmlns:wne="http://schemas.microsoft.com/office/word/2006/wordml" xmlns:wps="http://schemas.microsoft.com/office/word/2010/wordprocessingShape" mc:Ignorable="w14 w15 w16se w16cid w16 w16cex w16sdtdh w16du wp14">
+<w:numbering xmlns:wpc="http://schemas.microsoft.com/office/word/2010/wordprocessingCanvas" xmlns:cx="http://schemas.microsoft.com/office/drawing/2014/chartex" xmlns:cx1="http://schemas.microsoft.com/office/drawing/2015/9/8/chartex" xmlns:cx2="http://schemas.microsoft.com/office/drawing/2015/10/21/chartex" xmlns:cx3="http://schemas.microsoft.com/office/drawing/2016/5/9/chartex" xmlns:cx4="http://schemas.microsoft.com/office/drawing/2016/5/10/chartex" xmlns:cx5="http://schemas.microsoft.com/office/drawing/2016/5/11/chartex" xmlns:cx6="http://schemas.microsoft.com/office/drawing/2016/5/12/chartex" xmlns:cx7="http://schemas.microsoft.com/office/drawing/2016/5/13/chartex" xmlns:cx8="http://schemas.microsoft.com/office/drawing/2016/5/14/chartex" xmlns:mc="http://schemas.openxmlformats.org/markup-compatibility/2006" xmlns:aink="http://schemas.microsoft.com/office/drawing/2016/ink" xmlns:am3d="http://schemas.microsoft.com/office/drawing/2017/model3d" xmlns:o="urn:schemas-microsoft-com:office:office" xmlns:oel="http://schemas.microsoft.com/office/2019/extlst" xmlns:r="http://schemas.openxmlformats.org/officeDocument/2006/relationships" xmlns:m="http://schemas.openxmlformats.org/officeDocument/2006/math" xmlns:v="urn:schemas-microsoft-com:vml" xmlns:wp14="http://schemas.microsoft.com/office/word/2010/wordprocessingDrawing" xmlns:wp="http://schemas.openxmlformats.org/drawingml/2006/wordprocessingDrawing" xmlns:w10="urn:schemas-microsoft-com:office:word" xmlns:w="http://schemas.openxmlformats.org/wordprocessingml/2006/main" xmlns:w14="http://schemas.microsoft.com/office/word/2010/wordml" xmlns:w15="http://schemas.microsoft.com/office/word/2012/wordml" xmlns:w16cex="http://schemas.microsoft.com/office/word/2018/wordml/cex" xmlns:w16cid="http://schemas.microsoft.com/office/word/2016/wordml/cid" xmlns:w16="http://schemas.microsoft.com/office/word/2018/wordml" xmlns:w16du="http://schemas.microsoft.com/office/word/2023/wordml/word16du" xmlns:w16sdtdh="http://schemas.microsoft.com/office/word/2020/wordml/sdtdatahash" xmlns:w16sdtfl="http://schemas.microsoft.com/office/word/2024/wordml/sdtformatlock" xmlns:w16se="http://schemas.microsoft.com/office/word/2015/wordml/symex" xmlns:wpg="http://schemas.microsoft.com/office/word/2010/wordprocessingGroup" xmlns:wpi="http://schemas.microsoft.com/office/word/2010/wordprocessingInk" xmlns:wne="http://schemas.microsoft.com/office/word/2006/wordml" xmlns:wps="http://schemas.microsoft.com/office/word/2010/wordprocessingShape" mc:Ignorable="w14 w15 w16se w16cid w16 w16cex w16sdtdh w16sdtfl w16du wp14">
   <w:abstractNum w:abstractNumId="0" w15:restartNumberingAfterBreak="0">
+    <w:nsid w:val="078945D6"/>
+    <w:multiLevelType w:val="multilevel"/>
+    <w:tmpl w:val="B4022426"/>
+    <w:lvl w:ilvl="0">
+      <w:start w:val="12"/>
+      <w:numFmt w:val="decimal"/>
+      <w:lvlText w:val="%1."/>
+      <w:lvlJc w:val="left"/>
+      <w:pPr>
+        <w:tabs>
+          <w:tab w:val="num" w:pos="720"/>
+        </w:tabs>
+        <w:ind w:left="720" w:hanging="360"/>
+      </w:pPr>
+    </w:lvl>
+    <w:lvl w:ilvl="1" w:tentative="1">
+      <w:start w:val="1"/>
+      <w:numFmt w:val="decimal"/>
+      <w:lvlText w:val="%2."/>
+      <w:lvlJc w:val="left"/>
+      <w:pPr>
+        <w:tabs>
+          <w:tab w:val="num" w:pos="1440"/>
+        </w:tabs>
+        <w:ind w:left="1440" w:hanging="360"/>
+      </w:pPr>
+    </w:lvl>
+    <w:lvl w:ilvl="2" w:tentative="1">
+      <w:start w:val="1"/>
+      <w:numFmt w:val="decimal"/>
+      <w:lvlText w:val="%3."/>
+      <w:lvlJc w:val="left"/>
+      <w:pPr>
+        <w:tabs>
+          <w:tab w:val="num" w:pos="2160"/>
+        </w:tabs>
+        <w:ind w:left="2160" w:hanging="360"/>
+      </w:pPr>
+    </w:lvl>
+    <w:lvl w:ilvl="3" w:tentative="1">
+      <w:start w:val="1"/>
+      <w:numFmt w:val="decimal"/>
+      <w:lvlText w:val="%4."/>
+      <w:lvlJc w:val="left"/>
+      <w:pPr>
+        <w:tabs>
+          <w:tab w:val="num" w:pos="2880"/>
+        </w:tabs>
+        <w:ind w:left="2880" w:hanging="360"/>
+      </w:pPr>
+    </w:lvl>
+    <w:lvl w:ilvl="4" w:tentative="1">
+      <w:start w:val="1"/>
+      <w:numFmt w:val="decimal"/>
+      <w:lvlText w:val="%5."/>
+      <w:lvlJc w:val="left"/>
+      <w:pPr>
+        <w:tabs>
+          <w:tab w:val="num" w:pos="3600"/>
+        </w:tabs>
+        <w:ind w:left="3600" w:hanging="360"/>
+      </w:pPr>
+    </w:lvl>
+    <w:lvl w:ilvl="5" w:tentative="1">
+      <w:start w:val="1"/>
+      <w:numFmt w:val="decimal"/>
+      <w:lvlText w:val="%6."/>
+      <w:lvlJc w:val="left"/>
+      <w:pPr>
+        <w:tabs>
+          <w:tab w:val="num" w:pos="4320"/>
+        </w:tabs>
+        <w:ind w:left="4320" w:hanging="360"/>
+      </w:pPr>
+    </w:lvl>
+    <w:lvl w:ilvl="6" w:tentative="1">
+      <w:start w:val="1"/>
+      <w:numFmt w:val="decimal"/>
+      <w:lvlText w:val="%7."/>
+      <w:lvlJc w:val="left"/>
+      <w:pPr>
+        <w:tabs>
+          <w:tab w:val="num" w:pos="5040"/>
+        </w:tabs>
+        <w:ind w:left="5040" w:hanging="360"/>
+      </w:pPr>
+    </w:lvl>
+    <w:lvl w:ilvl="7" w:tentative="1">
+      <w:start w:val="1"/>
+      <w:numFmt w:val="decimal"/>
+      <w:lvlText w:val="%8."/>
+      <w:lvlJc w:val="left"/>
+      <w:pPr>
+        <w:tabs>
+          <w:tab w:val="num" w:pos="5760"/>
+        </w:tabs>
+        <w:ind w:left="5760" w:hanging="360"/>
+      </w:pPr>
+    </w:lvl>
+    <w:lvl w:ilvl="8" w:tentative="1">
+      <w:start w:val="1"/>
+      <w:numFmt w:val="decimal"/>
+      <w:lvlText w:val="%9."/>
+      <w:lvlJc w:val="left"/>
+      <w:pPr>
+        <w:tabs>
+          <w:tab w:val="num" w:pos="6480"/>
+        </w:tabs>
+        <w:ind w:left="6480" w:hanging="360"/>
+      </w:pPr>
+    </w:lvl>
+  </w:abstractNum>
+  <w:abstractNum w:abstractNumId="1" w15:restartNumberingAfterBreak="0">
     <w:nsid w:val="0F933F5B"/>
     <w:multiLevelType w:val="hybridMultilevel"/>
     <w:tmpl w:val="AEF0A80C"/>
@@ -4719,7 +5974,7 @@
       </w:rPr>
     </w:lvl>
   </w:abstractNum>
-  <w:abstractNum w:abstractNumId="1" w15:restartNumberingAfterBreak="0">
+  <w:abstractNum w:abstractNumId="2" w15:restartNumberingAfterBreak="0">
     <w:nsid w:val="13264483"/>
     <w:multiLevelType w:val="multilevel"/>
     <w:tmpl w:val="B236795E"/>
@@ -4890,7 +6145,7 @@
       </w:rPr>
     </w:lvl>
   </w:abstractNum>
-  <w:abstractNum w:abstractNumId="2" w15:restartNumberingAfterBreak="0">
+  <w:abstractNum w:abstractNumId="3" w15:restartNumberingAfterBreak="0">
     <w:nsid w:val="30D461BB"/>
     <w:multiLevelType w:val="hybridMultilevel"/>
     <w:tmpl w:val="97D667D8"/>
@@ -4979,7 +6234,120 @@
       </w:pPr>
     </w:lvl>
   </w:abstractNum>
-  <w:abstractNum w:abstractNumId="3" w15:restartNumberingAfterBreak="0">
+  <w:abstractNum w:abstractNumId="4" w15:restartNumberingAfterBreak="0">
+    <w:nsid w:val="3CAB1D0B"/>
+    <w:multiLevelType w:val="multilevel"/>
+    <w:tmpl w:val="B3D808F4"/>
+    <w:lvl w:ilvl="0">
+      <w:start w:val="10"/>
+      <w:numFmt w:val="decimal"/>
+      <w:lvlText w:val="%1."/>
+      <w:lvlJc w:val="left"/>
+      <w:pPr>
+        <w:tabs>
+          <w:tab w:val="num" w:pos="720"/>
+        </w:tabs>
+        <w:ind w:left="720" w:hanging="360"/>
+      </w:pPr>
+    </w:lvl>
+    <w:lvl w:ilvl="1" w:tentative="1">
+      <w:start w:val="1"/>
+      <w:numFmt w:val="decimal"/>
+      <w:lvlText w:val="%2."/>
+      <w:lvlJc w:val="left"/>
+      <w:pPr>
+        <w:tabs>
+          <w:tab w:val="num" w:pos="1440"/>
+        </w:tabs>
+        <w:ind w:left="1440" w:hanging="360"/>
+      </w:pPr>
+    </w:lvl>
+    <w:lvl w:ilvl="2" w:tentative="1">
+      <w:start w:val="1"/>
+      <w:numFmt w:val="decimal"/>
+      <w:lvlText w:val="%3."/>
+      <w:lvlJc w:val="left"/>
+      <w:pPr>
+        <w:tabs>
+          <w:tab w:val="num" w:pos="2160"/>
+        </w:tabs>
+        <w:ind w:left="2160" w:hanging="360"/>
+      </w:pPr>
+    </w:lvl>
+    <w:lvl w:ilvl="3" w:tentative="1">
+      <w:start w:val="1"/>
+      <w:numFmt w:val="decimal"/>
+      <w:lvlText w:val="%4."/>
+      <w:lvlJc w:val="left"/>
+      <w:pPr>
+        <w:tabs>
+          <w:tab w:val="num" w:pos="2880"/>
+        </w:tabs>
+        <w:ind w:left="2880" w:hanging="360"/>
+      </w:pPr>
+    </w:lvl>
+    <w:lvl w:ilvl="4" w:tentative="1">
+      <w:start w:val="1"/>
+      <w:numFmt w:val="decimal"/>
+      <w:lvlText w:val="%5."/>
+      <w:lvlJc w:val="left"/>
+      <w:pPr>
+        <w:tabs>
+          <w:tab w:val="num" w:pos="3600"/>
+        </w:tabs>
+        <w:ind w:left="3600" w:hanging="360"/>
+      </w:pPr>
+    </w:lvl>
+    <w:lvl w:ilvl="5" w:tentative="1">
+      <w:start w:val="1"/>
+      <w:numFmt w:val="decimal"/>
+      <w:lvlText w:val="%6."/>
+      <w:lvlJc w:val="left"/>
+      <w:pPr>
+        <w:tabs>
+          <w:tab w:val="num" w:pos="4320"/>
+        </w:tabs>
+        <w:ind w:left="4320" w:hanging="360"/>
+      </w:pPr>
+    </w:lvl>
+    <w:lvl w:ilvl="6" w:tentative="1">
+      <w:start w:val="1"/>
+      <w:numFmt w:val="decimal"/>
+      <w:lvlText w:val="%7."/>
+      <w:lvlJc w:val="left"/>
+      <w:pPr>
+        <w:tabs>
+          <w:tab w:val="num" w:pos="5040"/>
+        </w:tabs>
+        <w:ind w:left="5040" w:hanging="360"/>
+      </w:pPr>
+    </w:lvl>
+    <w:lvl w:ilvl="7" w:tentative="1">
+      <w:start w:val="1"/>
+      <w:numFmt w:val="decimal"/>
+      <w:lvlText w:val="%8."/>
+      <w:lvlJc w:val="left"/>
+      <w:pPr>
+        <w:tabs>
+          <w:tab w:val="num" w:pos="5760"/>
+        </w:tabs>
+        <w:ind w:left="5760" w:hanging="360"/>
+      </w:pPr>
+    </w:lvl>
+    <w:lvl w:ilvl="8" w:tentative="1">
+      <w:start w:val="1"/>
+      <w:numFmt w:val="decimal"/>
+      <w:lvlText w:val="%9."/>
+      <w:lvlJc w:val="left"/>
+      <w:pPr>
+        <w:tabs>
+          <w:tab w:val="num" w:pos="6480"/>
+        </w:tabs>
+        <w:ind w:left="6480" w:hanging="360"/>
+      </w:pPr>
+    </w:lvl>
+  </w:abstractNum>
+  <w:abstractNum w:abstractNumId="5" w15:restartNumberingAfterBreak="0">
     <w:nsid w:val="4067702F"/>
     <w:multiLevelType w:val="hybridMultilevel"/>
     <w:tmpl w:val="E97236E0"/>
@@ -5068,7 +6436,120 @@
       </w:pPr>
     </w:lvl>
   </w:abstractNum>
-  <w:abstractNum w:abstractNumId="4" w15:restartNumberingAfterBreak="0">
+  <w:abstractNum w:abstractNumId="6" w15:restartNumberingAfterBreak="0">
+    <w:nsid w:val="4975566E"/>
+    <w:multiLevelType w:val="multilevel"/>
+    <w:tmpl w:val="29DEAE38"/>
+    <w:lvl w:ilvl="0">
+      <w:start w:val="13"/>
+      <w:numFmt w:val="decimal"/>
+      <w:lvlText w:val="%1."/>
+      <w:lvlJc w:val="left"/>
+      <w:pPr>
+        <w:tabs>
+          <w:tab w:val="num" w:pos="720"/>
+        </w:tabs>
+        <w:ind w:left="720" w:hanging="360"/>
+      </w:pPr>
+    </w:lvl>
+    <w:lvl w:ilvl="1" w:tentative="1">
+      <w:start w:val="1"/>
+      <w:numFmt w:val="decimal"/>
+      <w:lvlText w:val="%2."/>
+      <w:lvlJc w:val="left"/>
+      <w:pPr>
+        <w:tabs>
+          <w:tab w:val="num" w:pos="1440"/>
+        </w:tabs>
+        <w:ind w:left="1440" w:hanging="360"/>
+      </w:pPr>
+    </w:lvl>
+    <w:lvl w:ilvl="2" w:tentative="1">
+      <w:start w:val="1"/>
+      <w:numFmt w:val="decimal"/>
+      <w:lvlText w:val="%3."/>
+      <w:lvlJc w:val="left"/>
+      <w:pPr>
+        <w:tabs>
+          <w:tab w:val="num" w:pos="2160"/>
+        </w:tabs>
+        <w:ind w:left="2160" w:hanging="360"/>
+      </w:pPr>
+    </w:lvl>
+    <w:lvl w:ilvl="3" w:tentative="1">
+      <w:start w:val="1"/>
+      <w:numFmt w:val="decimal"/>
+      <w:lvlText w:val="%4."/>
+      <w:lvlJc w:val="left"/>
+      <w:pPr>
+        <w:tabs>
+          <w:tab w:val="num" w:pos="2880"/>
+        </w:tabs>
+        <w:ind w:left="2880" w:hanging="360"/>
+      </w:pPr>
+    </w:lvl>
+    <w:lvl w:ilvl="4" w:tentative="1">
+      <w:start w:val="1"/>
+      <w:numFmt w:val="decimal"/>
+      <w:lvlText w:val="%5."/>
+      <w:lvlJc w:val="left"/>
+      <w:pPr>
+        <w:tabs>
+          <w:tab w:val="num" w:pos="3600"/>
+        </w:tabs>
+        <w:ind w:left="3600" w:hanging="360"/>
+      </w:pPr>
+    </w:lvl>
+    <w:lvl w:ilvl="5" w:tentative="1">
+      <w:start w:val="1"/>
+      <w:numFmt w:val="decimal"/>
+      <w:lvlText w:val="%6."/>
+      <w:lvlJc w:val="left"/>
+      <w:pPr>
+        <w:tabs>
+          <w:tab w:val="num" w:pos="4320"/>
+        </w:tabs>
+        <w:ind w:left="4320" w:hanging="360"/>
+      </w:pPr>
+    </w:lvl>
+    <w:lvl w:ilvl="6" w:tentative="1">
+      <w:start w:val="1"/>
+      <w:numFmt w:val="decimal"/>
+      <w:lvlText w:val="%7."/>
+      <w:lvlJc w:val="left"/>
+      <w:pPr>
+        <w:tabs>
+          <w:tab w:val="num" w:pos="5040"/>
+        </w:tabs>
+        <w:ind w:left="5040" w:hanging="360"/>
+      </w:pPr>
+    </w:lvl>
+    <w:lvl w:ilvl="7" w:tentative="1">
+      <w:start w:val="1"/>
+      <w:numFmt w:val="decimal"/>
+      <w:lvlText w:val="%8."/>
+      <w:lvlJc w:val="left"/>
+      <w:pPr>
+        <w:tabs>
+          <w:tab w:val="num" w:pos="5760"/>
+        </w:tabs>
+        <w:ind w:left="5760" w:hanging="360"/>
+      </w:pPr>
+    </w:lvl>
+    <w:lvl w:ilvl="8" w:tentative="1">
+      <w:start w:val="1"/>
+      <w:numFmt w:val="decimal"/>
+      <w:lvlText w:val="%9."/>
+      <w:lvlJc w:val="left"/>
+      <w:pPr>
+        <w:tabs>
+          <w:tab w:val="num" w:pos="6480"/>
+        </w:tabs>
+        <w:ind w:left="6480" w:hanging="360"/>
+      </w:pPr>
+    </w:lvl>
+  </w:abstractNum>
+  <w:abstractNum w:abstractNumId="7" w15:restartNumberingAfterBreak="0">
     <w:nsid w:val="4E460939"/>
     <w:multiLevelType w:val="hybridMultilevel"/>
     <w:tmpl w:val="0A70B49C"/>
@@ -5181,7 +6662,7 @@
       </w:rPr>
     </w:lvl>
   </w:abstractNum>
-  <w:abstractNum w:abstractNumId="5" w15:restartNumberingAfterBreak="0">
+  <w:abstractNum w:abstractNumId="8" w15:restartNumberingAfterBreak="0">
     <w:nsid w:val="4E8226D6"/>
     <w:multiLevelType w:val="hybridMultilevel"/>
     <w:tmpl w:val="52FC180C"/>
@@ -5293,7 +6774,120 @@
       </w:rPr>
     </w:lvl>
   </w:abstractNum>
-  <w:abstractNum w:abstractNumId="6" w15:restartNumberingAfterBreak="0">
+  <w:abstractNum w:abstractNumId="9" w15:restartNumberingAfterBreak="0">
+    <w:nsid w:val="55FF4F80"/>
+    <w:multiLevelType w:val="multilevel"/>
+    <w:tmpl w:val="5A36383E"/>
+    <w:lvl w:ilvl="0">
+      <w:start w:val="11"/>
+      <w:numFmt w:val="decimal"/>
+      <w:lvlText w:val="%1."/>
+      <w:lvlJc w:val="left"/>
+      <w:pPr>
+        <w:tabs>
+          <w:tab w:val="num" w:pos="720"/>
+        </w:tabs>
+        <w:ind w:left="720" w:hanging="360"/>
+      </w:pPr>
+    </w:lvl>
+    <w:lvl w:ilvl="1" w:tentative="1">
+      <w:start w:val="1"/>
+      <w:numFmt w:val="decimal"/>
+      <w:lvlText w:val="%2."/>
+      <w:lvlJc w:val="left"/>
+      <w:pPr>
+        <w:tabs>
+          <w:tab w:val="num" w:pos="1440"/>
+        </w:tabs>
+        <w:ind w:left="1440" w:hanging="360"/>
+      </w:pPr>
+    </w:lvl>
+    <w:lvl w:ilvl="2" w:tentative="1">
+      <w:start w:val="1"/>
+      <w:numFmt w:val="decimal"/>
+      <w:lvlText w:val="%3."/>
+      <w:lvlJc w:val="left"/>
+      <w:pPr>
+        <w:tabs>
+          <w:tab w:val="num" w:pos="2160"/>
+        </w:tabs>
+        <w:ind w:left="2160" w:hanging="360"/>
+      </w:pPr>
+    </w:lvl>
+    <w:lvl w:ilvl="3" w:tentative="1">
+      <w:start w:val="1"/>
+      <w:numFmt w:val="decimal"/>
+      <w:lvlText w:val="%4."/>
+      <w:lvlJc w:val="left"/>
+      <w:pPr>
+        <w:tabs>
+          <w:tab w:val="num" w:pos="2880"/>
+        </w:tabs>
+        <w:ind w:left="2880" w:hanging="360"/>
+      </w:pPr>
+    </w:lvl>
+    <w:lvl w:ilvl="4" w:tentative="1">
+      <w:start w:val="1"/>
+      <w:numFmt w:val="decimal"/>
+      <w:lvlText w:val="%5."/>
+      <w:lvlJc w:val="left"/>
+      <w:pPr>
+        <w:tabs>
+          <w:tab w:val="num" w:pos="3600"/>
+        </w:tabs>
+        <w:ind w:left="3600" w:hanging="360"/>
+      </w:pPr>
+    </w:lvl>
+    <w:lvl w:ilvl="5" w:tentative="1">
+      <w:start w:val="1"/>
+      <w:numFmt w:val="decimal"/>
+      <w:lvlText w:val="%6."/>
+      <w:lvlJc w:val="left"/>
+      <w:pPr>
+        <w:tabs>
+          <w:tab w:val="num" w:pos="4320"/>
+        </w:tabs>
+        <w:ind w:left="4320" w:hanging="360"/>
+      </w:pPr>
+    </w:lvl>
+    <w:lvl w:ilvl="6" w:tentative="1">
+      <w:start w:val="1"/>
+      <w:numFmt w:val="decimal"/>
+      <w:lvlText w:val="%7."/>
+      <w:lvlJc w:val="left"/>
+      <w:pPr>
+        <w:tabs>
+          <w:tab w:val="num" w:pos="5040"/>
+        </w:tabs>
+        <w:ind w:left="5040" w:hanging="360"/>
+      </w:pPr>
+    </w:lvl>
+    <w:lvl w:ilvl="7" w:tentative="1">
+      <w:start w:val="1"/>
+      <w:numFmt w:val="decimal"/>
+      <w:lvlText w:val="%8."/>
+      <w:lvlJc w:val="left"/>
+      <w:pPr>
+        <w:tabs>
+          <w:tab w:val="num" w:pos="5760"/>
+        </w:tabs>
+        <w:ind w:left="5760" w:hanging="360"/>
+      </w:pPr>
+    </w:lvl>
+    <w:lvl w:ilvl="8" w:tentative="1">
+      <w:start w:val="1"/>
+      <w:numFmt w:val="decimal"/>
+      <w:lvlText w:val="%9."/>
+      <w:lvlJc w:val="left"/>
+      <w:pPr>
+        <w:tabs>
+          <w:tab w:val="num" w:pos="6480"/>
+        </w:tabs>
+        <w:ind w:left="6480" w:hanging="360"/>
+      </w:pPr>
+    </w:lvl>
+  </w:abstractNum>
+  <w:abstractNum w:abstractNumId="10" w15:restartNumberingAfterBreak="0">
     <w:nsid w:val="64A14D7D"/>
     <w:multiLevelType w:val="hybridMultilevel"/>
     <w:tmpl w:val="13CCFFAC"/>
@@ -5433,7 +7027,7 @@
       </w:rPr>
     </w:lvl>
   </w:abstractNum>
-  <w:abstractNum w:abstractNumId="7" w15:restartNumberingAfterBreak="0">
+  <w:abstractNum w:abstractNumId="11" w15:restartNumberingAfterBreak="0">
     <w:nsid w:val="66AD3ED3"/>
     <w:multiLevelType w:val="hybridMultilevel"/>
     <w:tmpl w:val="52A63B9C"/>
@@ -5546,7 +7140,7 @@
       </w:rPr>
     </w:lvl>
   </w:abstractNum>
-  <w:abstractNum w:abstractNumId="8" w15:restartNumberingAfterBreak="0">
+  <w:abstractNum w:abstractNumId="12" w15:restartNumberingAfterBreak="0">
     <w:nsid w:val="7566153D"/>
     <w:multiLevelType w:val="hybridMultilevel"/>
     <w:tmpl w:val="15666936"/>
@@ -5636,37 +7230,49 @@
     </w:lvl>
   </w:abstractNum>
   <w:num w:numId="1" w16cid:durableId="618922918">
+    <w:abstractNumId w:val="2"/>
+  </w:num>
+  <w:num w:numId="2" w16cid:durableId="312638805">
+    <w:abstractNumId w:val="10"/>
+  </w:num>
+  <w:num w:numId="3" w16cid:durableId="1500345021">
     <w:abstractNumId w:val="1"/>
   </w:num>
-  <w:num w:numId="2" w16cid:durableId="312638805">
-    <w:abstractNumId w:val="6"/>
+  <w:num w:numId="4" w16cid:durableId="173231067">
+    <w:abstractNumId w:val="11"/>
   </w:num>
-  <w:num w:numId="3" w16cid:durableId="1500345021">
+  <w:num w:numId="5" w16cid:durableId="921642918">
+    <w:abstractNumId w:val="12"/>
+  </w:num>
+  <w:num w:numId="6" w16cid:durableId="410200631">
+    <w:abstractNumId w:val="7"/>
+  </w:num>
+  <w:num w:numId="7" w16cid:durableId="925919498">
+    <w:abstractNumId w:val="5"/>
+  </w:num>
+  <w:num w:numId="8" w16cid:durableId="885065673">
+    <w:abstractNumId w:val="8"/>
+  </w:num>
+  <w:num w:numId="9" w16cid:durableId="1482189901">
+    <w:abstractNumId w:val="3"/>
+  </w:num>
+  <w:num w:numId="10" w16cid:durableId="1599144819">
+    <w:abstractNumId w:val="4"/>
+  </w:num>
+  <w:num w:numId="11" w16cid:durableId="374014548">
+    <w:abstractNumId w:val="9"/>
+  </w:num>
+  <w:num w:numId="12" w16cid:durableId="670452270">
     <w:abstractNumId w:val="0"/>
   </w:num>
-  <w:num w:numId="4" w16cid:durableId="173231067">
-    <w:abstractNumId w:val="7"/>
-  </w:num>
-  <w:num w:numId="5" w16cid:durableId="921642918">
-    <w:abstractNumId w:val="8"/>
-  </w:num>
-  <w:num w:numId="6" w16cid:durableId="410200631">
-    <w:abstractNumId w:val="4"/>
-  </w:num>
-  <w:num w:numId="7" w16cid:durableId="925919498">
-    <w:abstractNumId w:val="3"/>
-  </w:num>
-  <w:num w:numId="8" w16cid:durableId="885065673">
-    <w:abstractNumId w:val="5"/>
-  </w:num>
-  <w:num w:numId="9" w16cid:durableId="1482189901">
-    <w:abstractNumId w:val="2"/>
+  <w:num w:numId="13" w16cid:durableId="347758281">
+    <w:abstractNumId w:val="6"/>
   </w:num>
 </w:numbering>
 </file>
 
 <file path=word/styles.xml><?xml version="1.0" encoding="utf-8"?>
-<w:styles xmlns:mc="http://schemas.openxmlformats.org/markup-compatibility/2006" xmlns:r="http://schemas.openxmlformats.org/officeDocument/2006/relationships" xmlns:w="http://schemas.openxmlformats.org/wordprocessingml/2006/main" xmlns:w14="http://schemas.microsoft.com/office/word/2010/wordml" xmlns:w15="http://schemas.microsoft.com/office/word/2012/wordml" xmlns:w16cex="http://schemas.microsoft.com/office/word/2018/wordml/cex" xmlns:w16cid="http://schemas.microsoft.com/office/word/2016/wordml/cid" xmlns:w16="http://schemas.microsoft.com/office/word/2018/wordml" xmlns:w16du="http://schemas.microsoft.com/office/word/2023/wordml/word16du" xmlns:w16sdtdh="http://schemas.microsoft.com/office/word/2020/wordml/sdtdatahash" xmlns:w16se="http://schemas.microsoft.com/office/word/2015/wordml/symex" mc:Ignorable="w14 w15 w16se w16cid w16 w16cex w16sdtdh w16du">
+<w:styles xmlns:mc="http://schemas.openxmlformats.org/markup-compatibility/2006" xmlns:r="http://schemas.openxmlformats.org/officeDocument/2006/relationships" xmlns:w="http://schemas.openxmlformats.org/wordprocessingml/2006/main" xmlns:w14="http://schemas.microsoft.com/office/word/2010/wordml" xmlns:w15="http://schemas.microsoft.com/office/word/2012/wordml" xmlns:w16cex="http://schemas.microsoft.com/office/word/2018/wordml/cex" xmlns:w16cid="http://schemas.microsoft.com/office/word/2016/wordml/cid" xmlns:w16="http://schemas.microsoft.com/office/word/2018/wordml" xmlns:w16du="http://schemas.microsoft.com/office/word/2023/wordml/word16du" xmlns:w16sdtdh="http://schemas.microsoft.com/office/word/2020/wordml/sdtdatahash" xmlns:w16sdtfl="http://schemas.microsoft.com/office/word/2024/wordml/sdtformatlock" xmlns:w16se="http://schemas.microsoft.com/office/word/2015/wordml/symex" mc:Ignorable="w14 w15 w16se w16cid w16 w16cex w16sdtdh w16sdtfl w16du">
   <w:docDefaults>
     <w:rPrDefault>
       <w:rPr>
@@ -6054,7 +7660,7 @@
   <w:style w:type="paragraph" w:default="1" w:styleId="Normal">
     <w:name w:val="Normal"/>
     <w:qFormat/>
-    <w:rsid w:val="00B83565"/>
+    <w:rsid w:val="00F25D69"/>
     <w:pPr>
       <w:spacing w:after="0" w:line="240" w:lineRule="auto"/>
     </w:pPr>
@@ -7097,16 +8703,16 @@
 </file>
 
 <file path=customXml/item2.xml><?xml version="1.0" encoding="utf-8"?>
-<b:Sources xmlns:b="http://schemas.openxmlformats.org/officeDocument/2006/bibliography" xmlns="http://schemas.openxmlformats.org/officeDocument/2006/bibliography" SelectedStyle="\APA.XSL" StyleName="APA"/>
-</file>
-
-<file path=customXml/item3.xml><?xml version="1.0" encoding="utf-8"?>
 <?mso-contentType ?>
 <FormTemplates xmlns="http://schemas.microsoft.com/sharepoint/v3/contenttype/forms">
   <Display>DocumentLibraryForm</Display>
   <Edit>DocumentLibraryForm</Edit>
   <New>DocumentLibraryForm</New>
 </FormTemplates>
+</file>
+
+<file path=customXml/item3.xml><?xml version="1.0" encoding="utf-8"?>
+<b:Sources xmlns:b="http://schemas.openxmlformats.org/officeDocument/2006/bibliography" xmlns="http://schemas.openxmlformats.org/officeDocument/2006/bibliography" SelectedStyle="\APA.XSL" StyleName="APA"/>
 </file>
 
 <file path=customXml/itemProps1.xml><?xml version="1.0" encoding="utf-8"?>
@@ -7128,17 +8734,17 @@
 </file>
 
 <file path=customXml/itemProps2.xml><?xml version="1.0" encoding="utf-8"?>
+<ds:datastoreItem xmlns:ds="http://schemas.openxmlformats.org/officeDocument/2006/customXml" ds:itemID="{68E83E62-0A1F-451E-BEC9-8C986EC1ECB4}">
+  <ds:schemaRefs>
+    <ds:schemaRef ds:uri="http://schemas.microsoft.com/sharepoint/v3/contenttype/forms"/>
+  </ds:schemaRefs>
+</ds:datastoreItem>
+</file>
+
+<file path=customXml/itemProps3.xml><?xml version="1.0" encoding="utf-8"?>
 <ds:datastoreItem xmlns:ds="http://schemas.openxmlformats.org/officeDocument/2006/customXml" ds:itemID="{37BCC1B0-54E8-8D46-B3E3-59BC0468A9C2}">
   <ds:schemaRefs>
     <ds:schemaRef ds:uri="http://schemas.openxmlformats.org/officeDocument/2006/bibliography"/>
   </ds:schemaRefs>
 </ds:datastoreItem>
-</file>
-
-<file path=customXml/itemProps3.xml><?xml version="1.0" encoding="utf-8"?>
-<ds:datastoreItem xmlns:ds="http://schemas.openxmlformats.org/officeDocument/2006/customXml" ds:itemID="{68E83E62-0A1F-451E-BEC9-8C986EC1ECB4}">
-  <ds:schemaRefs>
-    <ds:schemaRef ds:uri="http://schemas.microsoft.com/sharepoint/v3/contenttype/forms"/>
-  </ds:schemaRefs>
-</ds:datastoreItem>
 </file>
--- a/week05_secretkey/labs/csn09112_lab04.docx
+++ b/week05_secretkey/labs/csn09112_lab04.docx
@@ -631,58 +631,49 @@
           </w:tcPr>
           <w:p>
             <w:r>
-              <w:t>Now create a file named myfile.txt (either use nano or another editor). Next. encrypt with aes-256-cbc</w:t>
-            </w:r>
-            <w:r>
-              <w:t>:</w:t>
+              <w:t xml:space="preserve">Now create a file named myfile.txt (either use nano or another editor). Next. encrypt with aes-256-cbc: </w:t>
+            </w:r>
+          </w:p>
+          <w:p>
+            <w:r>
+              <w:br/>
+            </w:r>
+            <w:proofErr w:type="spellStart"/>
+            <w:r>
+              <w:rPr>
+                <w:rStyle w:val="HTMLCode"/>
+              </w:rPr>
+              <w:t>openssl</w:t>
+            </w:r>
+            <w:proofErr w:type="spellEnd"/>
+            <w:r>
+              <w:rPr>
+                <w:rStyle w:val="HTMLCode"/>
+              </w:rPr>
+              <w:t xml:space="preserve"> enc -aes-256-cbc -in myfile.txt -out </w:t>
+            </w:r>
+            <w:proofErr w:type="spellStart"/>
+            <w:r>
+              <w:rPr>
+                <w:rStyle w:val="HTMLCode"/>
+              </w:rPr>
+              <w:t>encrypted.bin</w:t>
+            </w:r>
+            <w:proofErr w:type="spellEnd"/>
+            <w:r>
+              <w:rPr>
+                <w:rStyle w:val="HTMLCode"/>
+              </w:rPr>
+              <w:t xml:space="preserve"> -pbkdf2</w:t>
             </w:r>
             <w:r>
               <w:t xml:space="preserve"> </w:t>
             </w:r>
           </w:p>
-          <w:p>
-            <w:r>
-              <w:br/>
-            </w:r>
-            <w:proofErr w:type="spellStart"/>
-            <w:r>
-              <w:rPr>
-                <w:rStyle w:val="HTMLCode"/>
-              </w:rPr>
-              <w:t>openssl</w:t>
-            </w:r>
-            <w:proofErr w:type="spellEnd"/>
-            <w:r>
-              <w:rPr>
-                <w:rStyle w:val="HTMLCode"/>
-              </w:rPr>
-              <w:t xml:space="preserve"> enc -aes-256-cbc -in myfile.txt -out </w:t>
-            </w:r>
-            <w:proofErr w:type="spellStart"/>
-            <w:r>
-              <w:rPr>
-                <w:rStyle w:val="HTMLCode"/>
-              </w:rPr>
-              <w:t>encrypted.bin</w:t>
-            </w:r>
-            <w:proofErr w:type="spellEnd"/>
-            <w:r>
-              <w:rPr>
-                <w:rStyle w:val="HTMLCode"/>
-              </w:rPr>
-              <w:t xml:space="preserve"> -pbkdf2</w:t>
-            </w:r>
-            <w:r>
-              <w:t xml:space="preserve"> </w:t>
-            </w:r>
-          </w:p>
           <w:p/>
           <w:p>
             <w:r>
-              <w:t>and enter your password.</w:t>
-            </w:r>
-            <w:r>
-              <w:t xml:space="preserve"> </w:t>
+              <w:t xml:space="preserve">and enter your password. </w:t>
             </w:r>
           </w:p>
         </w:tc>
@@ -742,10 +733,7 @@
           </w:tcPr>
           <w:p>
             <w:r>
-              <w:t>Now repeat the previous command and add the –base64 option</w:t>
-            </w:r>
-            <w:r>
-              <w:t>:</w:t>
+              <w:t>Now repeat the previous command and add the –base64 option:</w:t>
             </w:r>
           </w:p>
           <w:p>
@@ -839,10 +827,7 @@
           </w:tcPr>
           <w:p>
             <w:r>
-              <w:t>Now repeat the previous command and observe the encrypted output</w:t>
-            </w:r>
-            <w:r>
-              <w:t>:</w:t>
+              <w:t>Now repeat the previous command and observe the encrypted output:</w:t>
             </w:r>
           </w:p>
           <w:p>
@@ -879,9 +864,6 @@
                 <w:rStyle w:val="HTMLCode"/>
               </w:rPr>
               <w:t xml:space="preserve"> –base64 -pbkdf2</w:t>
-            </w:r>
-            <w:r>
-              <w:t xml:space="preserve"> </w:t>
             </w:r>
           </w:p>
         </w:tc>
@@ -1297,7 +1279,21 @@
               <w:rPr>
                 <w:rStyle w:val="HTMLCode"/>
               </w:rPr>
-              <w:t xml:space="preserve">Hello     </w:t>
+              <w:t xml:space="preserve">Hello  </w:t>
+            </w:r>
+          </w:p>
+          <w:p>
+            <w:pPr>
+              <w:pStyle w:val="HTMLPreformatted"/>
+              <w:rPr>
+                <w:rStyle w:val="HTMLCode"/>
+              </w:rPr>
+            </w:pPr>
+            <w:r>
+              <w:rPr>
+                <w:rStyle w:val="HTMLCode"/>
+              </w:rPr>
+              <w:t xml:space="preserve">   </w:t>
             </w:r>
           </w:p>
           <w:p>
@@ -8543,6 +8539,19 @@
 </file>
 
 <file path=customXml/item1.xml><?xml version="1.0" encoding="utf-8"?>
+<b:Sources xmlns:b="http://schemas.openxmlformats.org/officeDocument/2006/bibliography" xmlns="http://schemas.openxmlformats.org/officeDocument/2006/bibliography" SelectedStyle="\APA.XSL" StyleName="APA"/>
+</file>
+
+<file path=customXml/item2.xml><?xml version="1.0" encoding="utf-8"?>
+<?mso-contentType ?>
+<FormTemplates xmlns="http://schemas.microsoft.com/sharepoint/v3/contenttype/forms">
+  <Display>DocumentLibraryForm</Display>
+  <Edit>DocumentLibraryForm</Edit>
+  <New>DocumentLibraryForm</New>
+</FormTemplates>
+</file>
+
+<file path=customXml/item3.xml><?xml version="1.0" encoding="utf-8"?>
 <ct:contentTypeSchema xmlns:ct="http://schemas.microsoft.com/office/2006/metadata/contentType" xmlns:ma="http://schemas.microsoft.com/office/2006/metadata/properties/metaAttributes" ct:_="" ma:_="" ma:contentTypeName="Document" ma:contentTypeID="0x010100466F4F4B7D04A547935EFAA94B6A7409" ma:contentTypeVersion="7" ma:contentTypeDescription="Create a new document." ma:contentTypeScope="" ma:versionID="19b5f747ea73bbcc867909de564af0b0">
   <xsd:schema xmlns:xsd="http://www.w3.org/2001/XMLSchema" xmlns:xs="http://www.w3.org/2001/XMLSchema" xmlns:p="http://schemas.microsoft.com/office/2006/metadata/properties" xmlns:ns2="def4731b-809e-41b0-ae42-f6e8644f7d64" targetNamespace="http://schemas.microsoft.com/office/2006/metadata/properties" ma:root="true" ma:fieldsID="f71a673b1c1d837afb0520a30bca3d01" ns2:_="">
     <xsd:import namespace="def4731b-809e-41b0-ae42-f6e8644f7d64"/>
@@ -8702,20 +8711,23 @@
 </ct:contentTypeSchema>
 </file>
 
-<file path=customXml/item2.xml><?xml version="1.0" encoding="utf-8"?>
-<?mso-contentType ?>
-<FormTemplates xmlns="http://schemas.microsoft.com/sharepoint/v3/contenttype/forms">
-  <Display>DocumentLibraryForm</Display>
-  <Edit>DocumentLibraryForm</Edit>
-  <New>DocumentLibraryForm</New>
-</FormTemplates>
+<file path=customXml/itemProps1.xml><?xml version="1.0" encoding="utf-8"?>
+<ds:datastoreItem xmlns:ds="http://schemas.openxmlformats.org/officeDocument/2006/customXml" ds:itemID="{37BCC1B0-54E8-8D46-B3E3-59BC0468A9C2}">
+  <ds:schemaRefs>
+    <ds:schemaRef ds:uri="http://schemas.openxmlformats.org/officeDocument/2006/bibliography"/>
+  </ds:schemaRefs>
+</ds:datastoreItem>
 </file>
 
-<file path=customXml/item3.xml><?xml version="1.0" encoding="utf-8"?>
-<b:Sources xmlns:b="http://schemas.openxmlformats.org/officeDocument/2006/bibliography" xmlns="http://schemas.openxmlformats.org/officeDocument/2006/bibliography" SelectedStyle="\APA.XSL" StyleName="APA"/>
+<file path=customXml/itemProps2.xml><?xml version="1.0" encoding="utf-8"?>
+<ds:datastoreItem xmlns:ds="http://schemas.openxmlformats.org/officeDocument/2006/customXml" ds:itemID="{68E83E62-0A1F-451E-BEC9-8C986EC1ECB4}">
+  <ds:schemaRefs>
+    <ds:schemaRef ds:uri="http://schemas.microsoft.com/sharepoint/v3/contenttype/forms"/>
+  </ds:schemaRefs>
+</ds:datastoreItem>
 </file>
 
-<file path=customXml/itemProps1.xml><?xml version="1.0" encoding="utf-8"?>
+<file path=customXml/itemProps3.xml><?xml version="1.0" encoding="utf-8"?>
 <ds:datastoreItem xmlns:ds="http://schemas.openxmlformats.org/officeDocument/2006/customXml" ds:itemID="{3ED493D4-3CA1-45D1-A2B7-80297AF0727D}">
   <ds:schemaRefs>
     <ds:schemaRef ds:uri="http://schemas.microsoft.com/office/2006/metadata/contentType"/>
@@ -8731,20 +8743,4 @@
     <ds:schemaRef ds:uri="http://schemas.microsoft.com/internal/obd"/>
   </ds:schemaRefs>
 </ds:datastoreItem>
-</file>
-
-<file path=customXml/itemProps2.xml><?xml version="1.0" encoding="utf-8"?>
-<ds:datastoreItem xmlns:ds="http://schemas.openxmlformats.org/officeDocument/2006/customXml" ds:itemID="{68E83E62-0A1F-451E-BEC9-8C986EC1ECB4}">
-  <ds:schemaRefs>
-    <ds:schemaRef ds:uri="http://schemas.microsoft.com/sharepoint/v3/contenttype/forms"/>
-  </ds:schemaRefs>
-</ds:datastoreItem>
-</file>
-
-<file path=customXml/itemProps3.xml><?xml version="1.0" encoding="utf-8"?>
-<ds:datastoreItem xmlns:ds="http://schemas.openxmlformats.org/officeDocument/2006/customXml" ds:itemID="{37BCC1B0-54E8-8D46-B3E3-59BC0468A9C2}">
-  <ds:schemaRefs>
-    <ds:schemaRef ds:uri="http://schemas.openxmlformats.org/officeDocument/2006/bibliography"/>
-  </ds:schemaRefs>
-</ds:datastoreItem>
 </file>